--- a/项目管理/文档/数据库设计说明书_豪特智能按摩椅.docx
+++ b/项目管理/文档/数据库设计说明书_豪特智能按摩椅.docx
@@ -1,12 +1,12 @@
 
 <file path=word/document.xml><?xml version="1.0" encoding="utf-8"?>
-<w:document xmlns:wpc="http://schemas.microsoft.com/office/word/2010/wordprocessingCanvas" xmlns:mo="http://schemas.microsoft.com/office/mac/office/2008/main" xmlns:mc="http://schemas.openxmlformats.org/markup-compatibility/2006" xmlns:mv="urn:schemas-microsoft-com:mac:vml" xmlns:o="urn:schemas-microsoft-com:office:office" xmlns:r="http://schemas.openxmlformats.org/officeDocument/2006/relationships" xmlns:m="http://schemas.openxmlformats.org/officeDocument/2006/math" xmlns:v="urn:schemas-microsoft-com:vml" xmlns:wp14="http://schemas.microsoft.com/office/word/2010/wordprocessingDrawing" xmlns:wp="http://schemas.openxmlformats.org/drawingml/2006/wordprocessingDrawing" xmlns:w10="urn:schemas-microsoft-com:office:word" xmlns:w="http://schemas.openxmlformats.org/wordprocessingml/2006/main" xmlns:w14="http://schemas.microsoft.com/office/word/2010/wordml" xmlns:w15="http://schemas.microsoft.com/office/word/2012/wordml" xmlns:wpg="http://schemas.microsoft.com/office/word/2010/wordprocessingGroup" xmlns:wpi="http://schemas.microsoft.com/office/word/2010/wordprocessingInk" xmlns:wne="http://schemas.microsoft.com/office/word/2006/wordml" xmlns:wps="http://schemas.microsoft.com/office/word/2010/wordprocessingShape" mc:Ignorable="w14 w15 wp14">
+<w:document xmlns:wpc="http://schemas.microsoft.com/office/word/2010/wordprocessingCanvas" xmlns:cx="http://schemas.microsoft.com/office/drawing/2014/chartex" xmlns:cx1="http://schemas.microsoft.com/office/drawing/2015/9/8/chartex" xmlns:cx2="http://schemas.microsoft.com/office/drawing/2015/10/21/chartex" xmlns:cx3="http://schemas.microsoft.com/office/drawing/2016/5/9/chartex" xmlns:cx4="http://schemas.microsoft.com/office/drawing/2016/5/10/chartex" xmlns:cx5="http://schemas.microsoft.com/office/drawing/2016/5/11/chartex" xmlns:cx6="http://schemas.microsoft.com/office/drawing/2016/5/12/chartex" xmlns:cx7="http://schemas.microsoft.com/office/drawing/2016/5/13/chartex" xmlns:cx8="http://schemas.microsoft.com/office/drawing/2016/5/14/chartex" xmlns:mc="http://schemas.openxmlformats.org/markup-compatibility/2006" xmlns:o="urn:schemas-microsoft-com:office:office" xmlns:r="http://schemas.openxmlformats.org/officeDocument/2006/relationships" xmlns:m="http://schemas.openxmlformats.org/officeDocument/2006/math" xmlns:v="urn:schemas-microsoft-com:vml" xmlns:wp14="http://schemas.microsoft.com/office/word/2010/wordprocessingDrawing" xmlns:wp="http://schemas.openxmlformats.org/drawingml/2006/wordprocessingDrawing" xmlns:w10="urn:schemas-microsoft-com:office:word" xmlns:w="http://schemas.openxmlformats.org/wordprocessingml/2006/main" xmlns:w14="http://schemas.microsoft.com/office/word/2010/wordml" xmlns:w15="http://schemas.microsoft.com/office/word/2012/wordml" xmlns:w16se="http://schemas.microsoft.com/office/word/2015/wordml/symex" xmlns:wpg="http://schemas.microsoft.com/office/word/2010/wordprocessingGroup" xmlns:wpi="http://schemas.microsoft.com/office/word/2010/wordprocessingInk" xmlns:wne="http://schemas.microsoft.com/office/word/2006/wordml" xmlns:wps="http://schemas.microsoft.com/office/word/2010/wordprocessingShape" mc:Ignorable="w14 w15 w16se wp14">
   <w:body>
     <w:p>
       <w:pPr>
         <w:jc w:val="center"/>
         <w:rPr>
-          <w:rFonts w:ascii="Tahoma" w:eastAsia="黑体" w:cs="Tahoma"/>
+          <w:rFonts w:ascii="Tahoma" w:eastAsia="黑体" w:cs="Tahoma" w:hint="eastAsia"/>
           <w:b/>
           <w:bCs/>
           <w:sz w:val="52"/>
@@ -3877,7 +3877,6 @@
                 <w:szCs w:val="18"/>
               </w:rPr>
             </w:pPr>
-            <w:proofErr w:type="spellStart"/>
             <w:r>
               <w:rPr>
                 <w:rFonts w:hint="eastAsia"/>
@@ -3886,7 +3885,6 @@
               </w:rPr>
               <w:t>int</w:t>
             </w:r>
-            <w:proofErr w:type="spellEnd"/>
           </w:p>
         </w:tc>
         <w:tc>
@@ -3967,13 +3965,13 @@
           <w:p>
             <w:pPr>
               <w:rPr>
-                <w:rFonts w:hint="eastAsia"/>
                 <w:color w:val="FF0000"/>
                 <w:sz w:val="18"/>
                 <w:szCs w:val="18"/>
               </w:rPr>
             </w:pPr>
-            <w:proofErr w:type="spellStart"/>
+            <w:bookmarkStart w:id="9" w:name="OLE_LINK259"/>
+            <w:bookmarkStart w:id="10" w:name="OLE_LINK260"/>
             <w:r>
               <w:rPr>
                 <w:rFonts w:hint="eastAsia"/>
@@ -3981,9 +3979,18 @@
                 <w:sz w:val="18"/>
                 <w:szCs w:val="18"/>
               </w:rPr>
-              <w:t>openID</w:t>
-            </w:r>
-            <w:proofErr w:type="spellEnd"/>
+              <w:t>open</w:t>
+            </w:r>
+            <w:r>
+              <w:rPr>
+                <w:color w:val="FF0000"/>
+                <w:sz w:val="18"/>
+                <w:szCs w:val="18"/>
+              </w:rPr>
+              <w:t>_id</w:t>
+            </w:r>
+            <w:bookmarkEnd w:id="9"/>
+            <w:bookmarkEnd w:id="10"/>
           </w:p>
         </w:tc>
         <w:tc>
@@ -3993,13 +4000,11 @@
           <w:p>
             <w:pPr>
               <w:rPr>
-                <w:rFonts w:hint="eastAsia"/>
                 <w:color w:val="FF0000"/>
                 <w:sz w:val="18"/>
                 <w:szCs w:val="18"/>
               </w:rPr>
             </w:pPr>
-            <w:proofErr w:type="gramStart"/>
             <w:r>
               <w:rPr>
                 <w:rFonts w:hint="eastAsia"/>
@@ -4007,122 +4012,106 @@
                 <w:sz w:val="18"/>
                 <w:szCs w:val="18"/>
               </w:rPr>
+              <w:t>varchar(64)</w:t>
+            </w:r>
+          </w:p>
+        </w:tc>
+        <w:tc>
+          <w:tcPr>
+            <w:tcW w:w="758" w:type="dxa"/>
+          </w:tcPr>
+          <w:p>
+            <w:pPr>
+              <w:rPr>
+                <w:color w:val="FF0000"/>
+                <w:sz w:val="18"/>
+                <w:szCs w:val="18"/>
+              </w:rPr>
+            </w:pPr>
+            <w:r>
+              <w:rPr>
+                <w:rFonts w:hint="eastAsia"/>
+                <w:color w:val="FF0000"/>
+                <w:sz w:val="18"/>
+                <w:szCs w:val="18"/>
+              </w:rPr>
+              <w:t>U</w:t>
+            </w:r>
+          </w:p>
+        </w:tc>
+        <w:tc>
+          <w:tcPr>
+            <w:tcW w:w="4253" w:type="dxa"/>
+          </w:tcPr>
+          <w:p>
+            <w:pPr>
+              <w:rPr>
+                <w:color w:val="FF0000"/>
+                <w:sz w:val="18"/>
+                <w:szCs w:val="18"/>
+              </w:rPr>
+            </w:pPr>
+            <w:r>
+              <w:rPr>
+                <w:rFonts w:hint="eastAsia"/>
+                <w:color w:val="FF0000"/>
+                <w:sz w:val="18"/>
+                <w:szCs w:val="18"/>
+              </w:rPr>
+              <w:t>微信唯一标示</w:t>
+            </w:r>
+          </w:p>
+        </w:tc>
+      </w:tr>
+      <w:tr>
+        <w:trPr>
+          <w:trHeight w:val="358"/>
+        </w:trPr>
+        <w:tc>
+          <w:tcPr>
+            <w:tcW w:w="2266" w:type="dxa"/>
+          </w:tcPr>
+          <w:p>
+            <w:pPr>
+              <w:rPr>
+                <w:sz w:val="18"/>
+                <w:szCs w:val="18"/>
+              </w:rPr>
+            </w:pPr>
+            <w:bookmarkStart w:id="11" w:name="OLE_LINK1"/>
+            <w:bookmarkStart w:id="12" w:name="OLE_LINK6" w:colFirst="0" w:colLast="3"/>
+            <w:r>
+              <w:rPr>
+                <w:rFonts w:hint="eastAsia"/>
+                <w:sz w:val="18"/>
+                <w:szCs w:val="18"/>
+              </w:rPr>
+              <w:t>phoneNumber</w:t>
+            </w:r>
+            <w:bookmarkEnd w:id="11"/>
+          </w:p>
+        </w:tc>
+        <w:tc>
+          <w:tcPr>
+            <w:tcW w:w="1620" w:type="dxa"/>
+          </w:tcPr>
+          <w:p>
+            <w:pPr>
+              <w:rPr>
+                <w:sz w:val="18"/>
+                <w:szCs w:val="18"/>
+              </w:rPr>
+            </w:pPr>
+            <w:bookmarkStart w:id="13" w:name="OLE_LINK2"/>
+            <w:bookmarkStart w:id="14" w:name="OLE_LINK3"/>
+            <w:r>
+              <w:rPr>
+                <w:rFonts w:hint="eastAsia"/>
+                <w:sz w:val="18"/>
+                <w:szCs w:val="18"/>
+              </w:rPr>
               <w:t>varchar(</w:t>
             </w:r>
-            <w:proofErr w:type="gramEnd"/>
-            <w:r>
-              <w:rPr>
-                <w:rFonts w:hint="eastAsia"/>
-                <w:color w:val="FF0000"/>
-                <w:sz w:val="18"/>
-                <w:szCs w:val="18"/>
-              </w:rPr>
-              <w:t>64)</w:t>
-            </w:r>
-          </w:p>
-        </w:tc>
-        <w:tc>
-          <w:tcPr>
-            <w:tcW w:w="758" w:type="dxa"/>
-          </w:tcPr>
-          <w:p>
-            <w:pPr>
-              <w:rPr>
-                <w:rFonts w:hint="eastAsia"/>
-                <w:color w:val="FF0000"/>
-                <w:sz w:val="18"/>
-                <w:szCs w:val="18"/>
-              </w:rPr>
-            </w:pPr>
-            <w:r>
-              <w:rPr>
-                <w:rFonts w:hint="eastAsia"/>
-                <w:color w:val="FF0000"/>
-                <w:sz w:val="18"/>
-                <w:szCs w:val="18"/>
-              </w:rPr>
-              <w:t>U</w:t>
-            </w:r>
-          </w:p>
-        </w:tc>
-        <w:tc>
-          <w:tcPr>
-            <w:tcW w:w="4253" w:type="dxa"/>
-          </w:tcPr>
-          <w:p>
-            <w:pPr>
-              <w:rPr>
-                <w:rFonts w:hint="eastAsia"/>
-                <w:color w:val="FF0000"/>
-                <w:sz w:val="18"/>
-                <w:szCs w:val="18"/>
-              </w:rPr>
-            </w:pPr>
-            <w:r>
-              <w:rPr>
-                <w:rFonts w:hint="eastAsia"/>
-                <w:color w:val="FF0000"/>
-                <w:sz w:val="18"/>
-                <w:szCs w:val="18"/>
-              </w:rPr>
-              <w:t>微信唯一标示</w:t>
-            </w:r>
-          </w:p>
-        </w:tc>
-      </w:tr>
-      <w:tr>
-        <w:trPr>
-          <w:trHeight w:val="358"/>
-        </w:trPr>
-        <w:tc>
-          <w:tcPr>
-            <w:tcW w:w="2266" w:type="dxa"/>
-          </w:tcPr>
-          <w:p>
-            <w:pPr>
-              <w:rPr>
-                <w:sz w:val="18"/>
-                <w:szCs w:val="18"/>
-              </w:rPr>
-            </w:pPr>
-            <w:bookmarkStart w:id="9" w:name="OLE_LINK1"/>
-            <w:bookmarkStart w:id="10" w:name="OLE_LINK6" w:colFirst="0" w:colLast="3"/>
-            <w:proofErr w:type="spellStart"/>
-            <w:r>
-              <w:rPr>
-                <w:rFonts w:hint="eastAsia"/>
-                <w:sz w:val="18"/>
-                <w:szCs w:val="18"/>
-              </w:rPr>
-              <w:t>phoneNumber</w:t>
-            </w:r>
-            <w:bookmarkEnd w:id="9"/>
-            <w:proofErr w:type="spellEnd"/>
-          </w:p>
-        </w:tc>
-        <w:tc>
-          <w:tcPr>
-            <w:tcW w:w="1620" w:type="dxa"/>
-          </w:tcPr>
-          <w:p>
-            <w:pPr>
-              <w:rPr>
-                <w:sz w:val="18"/>
-                <w:szCs w:val="18"/>
-              </w:rPr>
-            </w:pPr>
-            <w:bookmarkStart w:id="11" w:name="OLE_LINK2"/>
-            <w:bookmarkStart w:id="12" w:name="OLE_LINK3"/>
-            <w:proofErr w:type="gramStart"/>
-            <w:r>
-              <w:rPr>
-                <w:rFonts w:hint="eastAsia"/>
-                <w:sz w:val="18"/>
-                <w:szCs w:val="18"/>
-              </w:rPr>
-              <w:t>varchar(</w:t>
-            </w:r>
-            <w:proofErr w:type="gramEnd"/>
             <w:r>
               <w:rPr>
                 <w:rFonts w:hint="eastAsia"/>
@@ -4138,51 +4127,51 @@
                 <w:szCs w:val="18"/>
               </w:rPr>
               <w:t>)</w:t>
-            </w:r>
-            <w:bookmarkEnd w:id="11"/>
-            <w:bookmarkEnd w:id="12"/>
-          </w:p>
-        </w:tc>
-        <w:tc>
-          <w:tcPr>
-            <w:tcW w:w="758" w:type="dxa"/>
-          </w:tcPr>
-          <w:p>
-            <w:pPr>
-              <w:rPr>
-                <w:sz w:val="18"/>
-                <w:szCs w:val="18"/>
-              </w:rPr>
-            </w:pPr>
-          </w:p>
-        </w:tc>
-        <w:tc>
-          <w:tcPr>
-            <w:tcW w:w="4253" w:type="dxa"/>
-          </w:tcPr>
-          <w:p>
-            <w:pPr>
-              <w:rPr>
-                <w:sz w:val="18"/>
-                <w:szCs w:val="18"/>
-              </w:rPr>
-            </w:pPr>
-            <w:bookmarkStart w:id="13" w:name="OLE_LINK4"/>
-            <w:bookmarkStart w:id="14" w:name="OLE_LINK5"/>
-            <w:r>
-              <w:rPr>
-                <w:rFonts w:hint="eastAsia"/>
-                <w:sz w:val="18"/>
-                <w:szCs w:val="18"/>
-              </w:rPr>
-              <w:t>手机号码</w:t>
             </w:r>
             <w:bookmarkEnd w:id="13"/>
             <w:bookmarkEnd w:id="14"/>
           </w:p>
         </w:tc>
-      </w:tr>
-      <w:bookmarkEnd w:id="10"/>
+        <w:tc>
+          <w:tcPr>
+            <w:tcW w:w="758" w:type="dxa"/>
+          </w:tcPr>
+          <w:p>
+            <w:pPr>
+              <w:rPr>
+                <w:sz w:val="18"/>
+                <w:szCs w:val="18"/>
+              </w:rPr>
+            </w:pPr>
+          </w:p>
+        </w:tc>
+        <w:tc>
+          <w:tcPr>
+            <w:tcW w:w="4253" w:type="dxa"/>
+          </w:tcPr>
+          <w:p>
+            <w:pPr>
+              <w:rPr>
+                <w:sz w:val="18"/>
+                <w:szCs w:val="18"/>
+              </w:rPr>
+            </w:pPr>
+            <w:bookmarkStart w:id="15" w:name="OLE_LINK4"/>
+            <w:bookmarkStart w:id="16" w:name="OLE_LINK5"/>
+            <w:r>
+              <w:rPr>
+                <w:rFonts w:hint="eastAsia"/>
+                <w:sz w:val="18"/>
+                <w:szCs w:val="18"/>
+              </w:rPr>
+              <w:t>手机号码</w:t>
+            </w:r>
+            <w:bookmarkEnd w:id="15"/>
+            <w:bookmarkEnd w:id="16"/>
+          </w:p>
+        </w:tc>
+      </w:tr>
+      <w:bookmarkEnd w:id="12"/>
       <w:tr>
         <w:trPr>
           <w:trHeight w:val="358"/>
@@ -4198,7 +4187,6 @@
                 <w:szCs w:val="18"/>
               </w:rPr>
             </w:pPr>
-            <w:proofErr w:type="spellStart"/>
             <w:r>
               <w:rPr>
                 <w:rFonts w:hint="eastAsia"/>
@@ -4207,7 +4195,6 @@
               </w:rPr>
               <w:t>createTime</w:t>
             </w:r>
-            <w:proofErr w:type="spellEnd"/>
           </w:p>
         </w:tc>
         <w:tc>
@@ -4221,7 +4208,6 @@
                 <w:szCs w:val="18"/>
               </w:rPr>
             </w:pPr>
-            <w:proofErr w:type="spellStart"/>
             <w:r>
               <w:rPr>
                 <w:rFonts w:hint="eastAsia"/>
@@ -4230,7 +4216,6 @@
               </w:rPr>
               <w:t>dateTime</w:t>
             </w:r>
-            <w:proofErr w:type="spellEnd"/>
           </w:p>
         </w:tc>
         <w:tc>
@@ -4283,7 +4268,6 @@
                 <w:szCs w:val="18"/>
               </w:rPr>
             </w:pPr>
-            <w:proofErr w:type="spellStart"/>
             <w:r>
               <w:rPr>
                 <w:rFonts w:hint="eastAsia"/>
@@ -4292,7 +4276,6 @@
               </w:rPr>
               <w:t>lastUpdate</w:t>
             </w:r>
-            <w:proofErr w:type="spellEnd"/>
           </w:p>
         </w:tc>
         <w:tc>
@@ -4306,7 +4289,6 @@
                 <w:szCs w:val="18"/>
               </w:rPr>
             </w:pPr>
-            <w:proofErr w:type="spellStart"/>
             <w:r>
               <w:rPr>
                 <w:rFonts w:hint="eastAsia"/>
@@ -4315,7 +4297,6 @@
               </w:rPr>
               <w:t>dateTime</w:t>
             </w:r>
-            <w:proofErr w:type="spellEnd"/>
           </w:p>
         </w:tc>
         <w:tc>
@@ -4358,14 +4339,14 @@
       <w:pPr>
         <w:pStyle w:val="4"/>
       </w:pPr>
-      <w:bookmarkStart w:id="15" w:name="_Toc479369224"/>
+      <w:bookmarkStart w:id="17" w:name="_Toc479369224"/>
       <w:r>
         <w:rPr>
           <w:rFonts w:hint="eastAsia"/>
         </w:rPr>
         <w:t>用户账户表</w:t>
       </w:r>
-      <w:bookmarkEnd w:id="15"/>
+      <w:bookmarkEnd w:id="17"/>
     </w:p>
     <w:tbl>
       <w:tblPr>
@@ -4430,18 +4411,16 @@
               <w:spacing w:before="20" w:after="20"/>
               <w:ind w:right="80"/>
             </w:pPr>
-            <w:bookmarkStart w:id="16" w:name="OLE_LINK7"/>
-            <w:bookmarkStart w:id="17" w:name="OLE_LINK8"/>
-            <w:proofErr w:type="spellStart"/>
+            <w:bookmarkStart w:id="18" w:name="OLE_LINK7"/>
+            <w:bookmarkStart w:id="19" w:name="OLE_LINK8"/>
             <w:r>
               <w:rPr>
                 <w:rFonts w:hint="eastAsia"/>
               </w:rPr>
               <w:t>user_account</w:t>
             </w:r>
-            <w:bookmarkEnd w:id="16"/>
-            <w:bookmarkEnd w:id="17"/>
-            <w:proofErr w:type="spellEnd"/>
+            <w:bookmarkEnd w:id="18"/>
+            <w:bookmarkEnd w:id="19"/>
           </w:p>
         </w:tc>
       </w:tr>
@@ -4487,16 +4466,16 @@
               <w:spacing w:before="20" w:after="20"/>
               <w:ind w:right="80"/>
             </w:pPr>
-            <w:bookmarkStart w:id="18" w:name="OLE_LINK9"/>
-            <w:bookmarkStart w:id="19" w:name="OLE_LINK10"/>
+            <w:bookmarkStart w:id="20" w:name="OLE_LINK9"/>
+            <w:bookmarkStart w:id="21" w:name="OLE_LINK10"/>
             <w:r>
               <w:rPr>
                 <w:rFonts w:hint="eastAsia"/>
               </w:rPr>
               <w:t>用户账户表</w:t>
             </w:r>
-            <w:bookmarkEnd w:id="18"/>
-            <w:bookmarkEnd w:id="19"/>
+            <w:bookmarkEnd w:id="20"/>
+            <w:bookmarkEnd w:id="21"/>
           </w:p>
         </w:tc>
       </w:tr>
@@ -4865,7 +4844,6 @@
                 <w:szCs w:val="18"/>
               </w:rPr>
             </w:pPr>
-            <w:proofErr w:type="spellStart"/>
             <w:r>
               <w:rPr>
                 <w:rFonts w:hint="eastAsia"/>
@@ -4874,7 +4852,6 @@
               </w:rPr>
               <w:t>int</w:t>
             </w:r>
-            <w:proofErr w:type="spellEnd"/>
           </w:p>
         </w:tc>
         <w:tc>
@@ -4939,13 +4916,12 @@
           <w:p>
             <w:pPr>
               <w:rPr>
-                <w:rFonts w:hint="eastAsia"/>
                 <w:color w:val="FF0000"/>
                 <w:sz w:val="18"/>
                 <w:szCs w:val="18"/>
               </w:rPr>
             </w:pPr>
-            <w:proofErr w:type="spellStart"/>
+            <w:bookmarkStart w:id="22" w:name="_GoBack"/>
             <w:r>
               <w:rPr>
                 <w:rFonts w:hint="eastAsia"/>
@@ -4953,9 +4929,9 @@
                 <w:sz w:val="18"/>
                 <w:szCs w:val="18"/>
               </w:rPr>
-              <w:t>openID</w:t>
-            </w:r>
-            <w:proofErr w:type="spellEnd"/>
+              <w:t>open_id</w:t>
+            </w:r>
+            <w:bookmarkEnd w:id="22"/>
           </w:p>
         </w:tc>
         <w:tc>
@@ -4965,13 +4941,11 @@
           <w:p>
             <w:pPr>
               <w:rPr>
-                <w:rFonts w:hint="eastAsia"/>
                 <w:color w:val="FF0000"/>
                 <w:sz w:val="18"/>
                 <w:szCs w:val="18"/>
               </w:rPr>
             </w:pPr>
-            <w:proofErr w:type="gramStart"/>
             <w:r>
               <w:rPr>
                 <w:rFonts w:hint="eastAsia"/>
@@ -4979,17 +4953,104 @@
                 <w:sz w:val="18"/>
                 <w:szCs w:val="18"/>
               </w:rPr>
-              <w:t>varchar(</w:t>
-            </w:r>
-            <w:proofErr w:type="gramEnd"/>
-            <w:r>
-              <w:rPr>
-                <w:rFonts w:hint="eastAsia"/>
+              <w:t>varchar(64)</w:t>
+            </w:r>
+          </w:p>
+        </w:tc>
+        <w:tc>
+          <w:tcPr>
+            <w:tcW w:w="758" w:type="dxa"/>
+          </w:tcPr>
+          <w:p>
+            <w:pPr>
+              <w:rPr>
                 <w:color w:val="FF0000"/>
                 <w:sz w:val="18"/>
                 <w:szCs w:val="18"/>
               </w:rPr>
-              <w:t>64)</w:t>
+            </w:pPr>
+            <w:r>
+              <w:rPr>
+                <w:rFonts w:hint="eastAsia"/>
+                <w:color w:val="FF0000"/>
+                <w:sz w:val="18"/>
+                <w:szCs w:val="18"/>
+              </w:rPr>
+              <w:t>U</w:t>
+            </w:r>
+          </w:p>
+        </w:tc>
+        <w:tc>
+          <w:tcPr>
+            <w:tcW w:w="4253" w:type="dxa"/>
+          </w:tcPr>
+          <w:p>
+            <w:pPr>
+              <w:rPr>
+                <w:color w:val="FF0000"/>
+                <w:sz w:val="18"/>
+                <w:szCs w:val="18"/>
+              </w:rPr>
+            </w:pPr>
+            <w:r>
+              <w:rPr>
+                <w:rFonts w:hint="eastAsia"/>
+                <w:color w:val="FF0000"/>
+                <w:sz w:val="18"/>
+                <w:szCs w:val="18"/>
+              </w:rPr>
+              <w:t>微信唯一标示</w:t>
+            </w:r>
+          </w:p>
+        </w:tc>
+      </w:tr>
+      <w:tr>
+        <w:trPr>
+          <w:trHeight w:val="358"/>
+        </w:trPr>
+        <w:tc>
+          <w:tcPr>
+            <w:tcW w:w="2266" w:type="dxa"/>
+          </w:tcPr>
+          <w:p>
+            <w:pPr>
+              <w:rPr>
+                <w:sz w:val="18"/>
+                <w:szCs w:val="18"/>
+              </w:rPr>
+            </w:pPr>
+            <w:bookmarkStart w:id="23" w:name="OLE_LINK11"/>
+            <w:bookmarkStart w:id="24" w:name="OLE_LINK12"/>
+            <w:r>
+              <w:rPr>
+                <w:rFonts w:hint="eastAsia"/>
+                <w:sz w:val="18"/>
+                <w:szCs w:val="18"/>
+              </w:rPr>
+              <w:t>phoneNumber</w:t>
+            </w:r>
+            <w:bookmarkEnd w:id="23"/>
+            <w:bookmarkEnd w:id="24"/>
+          </w:p>
+        </w:tc>
+        <w:tc>
+          <w:tcPr>
+            <w:tcW w:w="1620" w:type="dxa"/>
+          </w:tcPr>
+          <w:p>
+            <w:pPr>
+              <w:rPr>
+                <w:sz w:val="18"/>
+                <w:szCs w:val="18"/>
+              </w:rPr>
+            </w:pPr>
+            <w:r>
+              <w:rPr>
+                <w:rFonts w:hint="eastAsia"/>
+                <w:sz w:val="18"/>
+                <w:szCs w:val="18"/>
+              </w:rPr>
+              <w:t>varchar(11)</w:t>
             </w:r>
           </w:p>
         </w:tc>
@@ -5000,21 +5061,10 @@
           <w:p>
             <w:pPr>
               <w:rPr>
-                <w:rFonts w:hint="eastAsia"/>
-                <w:color w:val="FF0000"/>
-                <w:sz w:val="18"/>
-                <w:szCs w:val="18"/>
-              </w:rPr>
-            </w:pPr>
-            <w:r>
-              <w:rPr>
-                <w:rFonts w:hint="eastAsia"/>
-                <w:color w:val="FF0000"/>
-                <w:sz w:val="18"/>
-                <w:szCs w:val="18"/>
-              </w:rPr>
-              <w:t>U</w:t>
-            </w:r>
+                <w:sz w:val="18"/>
+                <w:szCs w:val="18"/>
+              </w:rPr>
+            </w:pPr>
           </w:p>
         </w:tc>
         <w:tc>
@@ -5024,20 +5074,17 @@
           <w:p>
             <w:pPr>
               <w:rPr>
-                <w:rFonts w:hint="eastAsia"/>
-                <w:color w:val="FF0000"/>
-                <w:sz w:val="18"/>
-                <w:szCs w:val="18"/>
-              </w:rPr>
-            </w:pPr>
-            <w:r>
-              <w:rPr>
-                <w:rFonts w:hint="eastAsia"/>
-                <w:color w:val="FF0000"/>
-                <w:sz w:val="18"/>
-                <w:szCs w:val="18"/>
-              </w:rPr>
-              <w:t>微信唯一标示</w:t>
+                <w:sz w:val="18"/>
+                <w:szCs w:val="18"/>
+              </w:rPr>
+            </w:pPr>
+            <w:r>
+              <w:rPr>
+                <w:rFonts w:hint="eastAsia"/>
+                <w:sz w:val="18"/>
+                <w:szCs w:val="18"/>
+              </w:rPr>
+              <w:t>手机号码</w:t>
             </w:r>
           </w:p>
         </w:tc>
@@ -5057,20 +5104,18 @@
                 <w:szCs w:val="18"/>
               </w:rPr>
             </w:pPr>
-            <w:bookmarkStart w:id="20" w:name="OLE_LINK11"/>
-            <w:bookmarkStart w:id="21" w:name="OLE_LINK12"/>
-            <w:proofErr w:type="spellStart"/>
-            <w:r>
-              <w:rPr>
-                <w:rFonts w:hint="eastAsia"/>
-                <w:sz w:val="18"/>
-                <w:szCs w:val="18"/>
-              </w:rPr>
-              <w:t>phoneNumber</w:t>
-            </w:r>
-            <w:bookmarkEnd w:id="20"/>
-            <w:bookmarkEnd w:id="21"/>
-            <w:proofErr w:type="spellEnd"/>
+            <w:bookmarkStart w:id="25" w:name="OLE_LINK13"/>
+            <w:bookmarkStart w:id="26" w:name="OLE_LINK14"/>
+            <w:r>
+              <w:rPr>
+                <w:rFonts w:hint="eastAsia"/>
+                <w:sz w:val="18"/>
+                <w:szCs w:val="18"/>
+              </w:rPr>
+              <w:t>amount</w:t>
+            </w:r>
+            <w:bookmarkEnd w:id="25"/>
+            <w:bookmarkEnd w:id="26"/>
           </w:p>
         </w:tc>
         <w:tc>
@@ -5084,24 +5129,16 @@
                 <w:szCs w:val="18"/>
               </w:rPr>
             </w:pPr>
-            <w:proofErr w:type="gramStart"/>
-            <w:r>
-              <w:rPr>
-                <w:rFonts w:hint="eastAsia"/>
-                <w:sz w:val="18"/>
-                <w:szCs w:val="18"/>
-              </w:rPr>
-              <w:t>varchar(</w:t>
-            </w:r>
-            <w:proofErr w:type="gramEnd"/>
-            <w:r>
-              <w:rPr>
-                <w:rFonts w:hint="eastAsia"/>
-                <w:sz w:val="18"/>
-                <w:szCs w:val="18"/>
-              </w:rPr>
-              <w:t>11)</w:t>
-            </w:r>
+            <w:bookmarkStart w:id="27" w:name="OLE_LINK15"/>
+            <w:bookmarkStart w:id="28" w:name="OLE_LINK16"/>
+            <w:r>
+              <w:rPr>
+                <w:rFonts w:hint="eastAsia"/>
+              </w:rPr>
+              <w:t>decimal(16,2)</w:t>
+            </w:r>
+            <w:bookmarkEnd w:id="27"/>
+            <w:bookmarkEnd w:id="28"/>
           </w:p>
         </w:tc>
         <w:tc>
@@ -5128,14 +5165,26 @@
                 <w:szCs w:val="18"/>
               </w:rPr>
             </w:pPr>
-            <w:r>
-              <w:rPr>
-                <w:rFonts w:hint="eastAsia"/>
-                <w:sz w:val="18"/>
-                <w:szCs w:val="18"/>
-              </w:rPr>
-              <w:t>手机号码</w:t>
-            </w:r>
+            <w:bookmarkStart w:id="29" w:name="OLE_LINK17"/>
+            <w:bookmarkStart w:id="30" w:name="OLE_LINK18"/>
+            <w:r>
+              <w:rPr>
+                <w:rFonts w:hint="eastAsia"/>
+                <w:sz w:val="18"/>
+                <w:szCs w:val="18"/>
+              </w:rPr>
+              <w:t>用户累计充值</w:t>
+            </w:r>
+            <w:r>
+              <w:rPr>
+                <w:rFonts w:hint="eastAsia"/>
+                <w:sz w:val="18"/>
+                <w:szCs w:val="18"/>
+              </w:rPr>
+              <w:t>金额</w:t>
+            </w:r>
+            <w:bookmarkEnd w:id="29"/>
+            <w:bookmarkEnd w:id="30"/>
           </w:p>
         </w:tc>
       </w:tr>
@@ -5154,18 +5203,26 @@
                 <w:szCs w:val="18"/>
               </w:rPr>
             </w:pPr>
-            <w:bookmarkStart w:id="22" w:name="OLE_LINK13"/>
-            <w:bookmarkStart w:id="23" w:name="OLE_LINK14"/>
-            <w:r>
-              <w:rPr>
-                <w:rFonts w:hint="eastAsia"/>
-                <w:sz w:val="18"/>
-                <w:szCs w:val="18"/>
-              </w:rPr>
-              <w:t>amount</w:t>
-            </w:r>
-            <w:bookmarkEnd w:id="22"/>
-            <w:bookmarkEnd w:id="23"/>
+            <w:bookmarkStart w:id="31" w:name="OLE_LINK19"/>
+            <w:bookmarkStart w:id="32" w:name="OLE_LINK20"/>
+            <w:r>
+              <w:rPr>
+                <w:rFonts w:hint="eastAsia"/>
+                <w:sz w:val="18"/>
+                <w:szCs w:val="18"/>
+              </w:rPr>
+              <w:t>totalD</w:t>
+            </w:r>
+            <w:r>
+              <w:rPr>
+                <w:rFonts w:hint="eastAsia"/>
+                <w:sz w:val="18"/>
+                <w:szCs w:val="18"/>
+              </w:rPr>
+              <w:t>uration</w:t>
+            </w:r>
+            <w:bookmarkEnd w:id="31"/>
+            <w:bookmarkEnd w:id="32"/>
           </w:p>
         </w:tc>
         <w:tc>
@@ -5173,30 +5230,16 @@
             <w:tcW w:w="1620" w:type="dxa"/>
           </w:tcPr>
           <w:p>
-            <w:pPr>
-              <w:rPr>
-                <w:sz w:val="18"/>
-                <w:szCs w:val="18"/>
-              </w:rPr>
-            </w:pPr>
-            <w:bookmarkStart w:id="24" w:name="OLE_LINK15"/>
-            <w:bookmarkStart w:id="25" w:name="OLE_LINK16"/>
-            <w:proofErr w:type="gramStart"/>
-            <w:r>
-              <w:rPr>
-                <w:rFonts w:hint="eastAsia"/>
-              </w:rPr>
-              <w:t>decimal(</w:t>
-            </w:r>
-            <w:proofErr w:type="gramEnd"/>
-            <w:r>
-              <w:rPr>
-                <w:rFonts w:hint="eastAsia"/>
-              </w:rPr>
-              <w:t>16,2)</w:t>
-            </w:r>
-            <w:bookmarkEnd w:id="24"/>
-            <w:bookmarkEnd w:id="25"/>
+            <w:bookmarkStart w:id="33" w:name="OLE_LINK21"/>
+            <w:bookmarkStart w:id="34" w:name="OLE_LINK22"/>
+            <w:r>
+              <w:rPr>
+                <w:rFonts w:hint="eastAsia"/>
+              </w:rPr>
+              <w:t>int</w:t>
+            </w:r>
+            <w:bookmarkEnd w:id="33"/>
+            <w:bookmarkEnd w:id="34"/>
           </w:p>
         </w:tc>
         <w:tc>
@@ -5223,113 +5266,8 @@
                 <w:szCs w:val="18"/>
               </w:rPr>
             </w:pPr>
-            <w:bookmarkStart w:id="26" w:name="OLE_LINK17"/>
-            <w:bookmarkStart w:id="27" w:name="OLE_LINK18"/>
-            <w:r>
-              <w:rPr>
-                <w:rFonts w:hint="eastAsia"/>
-                <w:sz w:val="18"/>
-                <w:szCs w:val="18"/>
-              </w:rPr>
-              <w:t>用户累计充值</w:t>
-            </w:r>
-            <w:r>
-              <w:rPr>
-                <w:rFonts w:hint="eastAsia"/>
-                <w:sz w:val="18"/>
-                <w:szCs w:val="18"/>
-              </w:rPr>
-              <w:t>金额</w:t>
-            </w:r>
-            <w:bookmarkEnd w:id="26"/>
-            <w:bookmarkEnd w:id="27"/>
-          </w:p>
-        </w:tc>
-      </w:tr>
-      <w:tr>
-        <w:trPr>
-          <w:trHeight w:val="358"/>
-        </w:trPr>
-        <w:tc>
-          <w:tcPr>
-            <w:tcW w:w="2266" w:type="dxa"/>
-          </w:tcPr>
-          <w:p>
-            <w:pPr>
-              <w:rPr>
-                <w:sz w:val="18"/>
-                <w:szCs w:val="18"/>
-              </w:rPr>
-            </w:pPr>
-            <w:bookmarkStart w:id="28" w:name="OLE_LINK19"/>
-            <w:bookmarkStart w:id="29" w:name="OLE_LINK20"/>
-            <w:proofErr w:type="spellStart"/>
-            <w:r>
-              <w:rPr>
-                <w:rFonts w:hint="eastAsia"/>
-                <w:sz w:val="18"/>
-                <w:szCs w:val="18"/>
-              </w:rPr>
-              <w:t>totalD</w:t>
-            </w:r>
-            <w:r>
-              <w:rPr>
-                <w:rFonts w:hint="eastAsia"/>
-                <w:sz w:val="18"/>
-                <w:szCs w:val="18"/>
-              </w:rPr>
-              <w:t>uration</w:t>
-            </w:r>
-            <w:bookmarkEnd w:id="28"/>
-            <w:bookmarkEnd w:id="29"/>
-            <w:proofErr w:type="spellEnd"/>
-          </w:p>
-        </w:tc>
-        <w:tc>
-          <w:tcPr>
-            <w:tcW w:w="1620" w:type="dxa"/>
-          </w:tcPr>
-          <w:p>
-            <w:bookmarkStart w:id="30" w:name="OLE_LINK21"/>
-            <w:bookmarkStart w:id="31" w:name="OLE_LINK22"/>
-            <w:proofErr w:type="spellStart"/>
-            <w:r>
-              <w:rPr>
-                <w:rFonts w:hint="eastAsia"/>
-              </w:rPr>
-              <w:t>int</w:t>
-            </w:r>
-            <w:bookmarkEnd w:id="30"/>
-            <w:bookmarkEnd w:id="31"/>
-            <w:proofErr w:type="spellEnd"/>
-          </w:p>
-        </w:tc>
-        <w:tc>
-          <w:tcPr>
-            <w:tcW w:w="758" w:type="dxa"/>
-          </w:tcPr>
-          <w:p>
-            <w:pPr>
-              <w:rPr>
-                <w:sz w:val="18"/>
-                <w:szCs w:val="18"/>
-              </w:rPr>
-            </w:pPr>
-          </w:p>
-        </w:tc>
-        <w:tc>
-          <w:tcPr>
-            <w:tcW w:w="4253" w:type="dxa"/>
-          </w:tcPr>
-          <w:p>
-            <w:pPr>
-              <w:rPr>
-                <w:sz w:val="18"/>
-                <w:szCs w:val="18"/>
-              </w:rPr>
-            </w:pPr>
-            <w:bookmarkStart w:id="32" w:name="OLE_LINK23"/>
-            <w:bookmarkStart w:id="33" w:name="OLE_LINK24"/>
+            <w:bookmarkStart w:id="35" w:name="OLE_LINK23"/>
+            <w:bookmarkStart w:id="36" w:name="OLE_LINK24"/>
             <w:r>
               <w:rPr>
                 <w:rFonts w:hint="eastAsia"/>
@@ -5362,103 +5300,99 @@
               </w:rPr>
               <w:t>（单位：分）</w:t>
             </w:r>
-            <w:bookmarkEnd w:id="32"/>
-            <w:bookmarkEnd w:id="33"/>
-          </w:p>
-        </w:tc>
-      </w:tr>
-      <w:tr>
-        <w:trPr>
-          <w:trHeight w:val="358"/>
-        </w:trPr>
-        <w:tc>
-          <w:tcPr>
-            <w:tcW w:w="2266" w:type="dxa"/>
-          </w:tcPr>
-          <w:p>
-            <w:pPr>
-              <w:rPr>
-                <w:sz w:val="18"/>
-                <w:szCs w:val="18"/>
-              </w:rPr>
-            </w:pPr>
-            <w:bookmarkStart w:id="34" w:name="OLE_LINK25"/>
-            <w:bookmarkStart w:id="35" w:name="OLE_LINK26"/>
-            <w:bookmarkStart w:id="36" w:name="OLE_LINK27"/>
-            <w:proofErr w:type="spellStart"/>
-            <w:r>
-              <w:rPr>
-                <w:rFonts w:hint="eastAsia"/>
-                <w:sz w:val="18"/>
-                <w:szCs w:val="18"/>
-              </w:rPr>
-              <w:t>usedDuration</w:t>
-            </w:r>
-            <w:bookmarkEnd w:id="34"/>
             <w:bookmarkEnd w:id="35"/>
             <w:bookmarkEnd w:id="36"/>
-            <w:proofErr w:type="spellEnd"/>
-          </w:p>
-        </w:tc>
-        <w:tc>
-          <w:tcPr>
-            <w:tcW w:w="1620" w:type="dxa"/>
-          </w:tcPr>
-          <w:p>
-            <w:proofErr w:type="spellStart"/>
-            <w:r>
-              <w:rPr>
-                <w:rFonts w:hint="eastAsia"/>
-              </w:rPr>
-              <w:t>int</w:t>
-            </w:r>
-            <w:proofErr w:type="spellEnd"/>
-          </w:p>
-        </w:tc>
-        <w:tc>
-          <w:tcPr>
-            <w:tcW w:w="758" w:type="dxa"/>
-          </w:tcPr>
-          <w:p>
-            <w:pPr>
-              <w:rPr>
-                <w:sz w:val="18"/>
-                <w:szCs w:val="18"/>
-              </w:rPr>
-            </w:pPr>
-          </w:p>
-        </w:tc>
-        <w:tc>
-          <w:tcPr>
-            <w:tcW w:w="4253" w:type="dxa"/>
-          </w:tcPr>
-          <w:p>
-            <w:pPr>
-              <w:rPr>
-                <w:sz w:val="18"/>
-                <w:szCs w:val="18"/>
-              </w:rPr>
-            </w:pPr>
-            <w:bookmarkStart w:id="37" w:name="OLE_LINK28"/>
-            <w:bookmarkStart w:id="38" w:name="OLE_LINK29"/>
-            <w:r>
-              <w:rPr>
-                <w:rFonts w:hint="eastAsia"/>
-                <w:sz w:val="18"/>
-                <w:szCs w:val="18"/>
-              </w:rPr>
-              <w:t>用户账户使用时长</w:t>
-            </w:r>
-            <w:r>
-              <w:rPr>
-                <w:rFonts w:hint="eastAsia"/>
-                <w:sz w:val="18"/>
-                <w:szCs w:val="18"/>
-              </w:rPr>
-              <w:t>（单位：分）</w:t>
+          </w:p>
+        </w:tc>
+      </w:tr>
+      <w:tr>
+        <w:trPr>
+          <w:trHeight w:val="358"/>
+        </w:trPr>
+        <w:tc>
+          <w:tcPr>
+            <w:tcW w:w="2266" w:type="dxa"/>
+          </w:tcPr>
+          <w:p>
+            <w:pPr>
+              <w:rPr>
+                <w:sz w:val="18"/>
+                <w:szCs w:val="18"/>
+              </w:rPr>
+            </w:pPr>
+            <w:bookmarkStart w:id="37" w:name="OLE_LINK25"/>
+            <w:bookmarkStart w:id="38" w:name="OLE_LINK26"/>
+            <w:bookmarkStart w:id="39" w:name="OLE_LINK27"/>
+            <w:r>
+              <w:rPr>
+                <w:rFonts w:hint="eastAsia"/>
+                <w:sz w:val="18"/>
+                <w:szCs w:val="18"/>
+              </w:rPr>
+              <w:t>usedDuration</w:t>
             </w:r>
             <w:bookmarkEnd w:id="37"/>
             <w:bookmarkEnd w:id="38"/>
+            <w:bookmarkEnd w:id="39"/>
+          </w:p>
+        </w:tc>
+        <w:tc>
+          <w:tcPr>
+            <w:tcW w:w="1620" w:type="dxa"/>
+          </w:tcPr>
+          <w:p>
+            <w:r>
+              <w:rPr>
+                <w:rFonts w:hint="eastAsia"/>
+              </w:rPr>
+              <w:t>int</w:t>
+            </w:r>
+          </w:p>
+        </w:tc>
+        <w:tc>
+          <w:tcPr>
+            <w:tcW w:w="758" w:type="dxa"/>
+          </w:tcPr>
+          <w:p>
+            <w:pPr>
+              <w:rPr>
+                <w:sz w:val="18"/>
+                <w:szCs w:val="18"/>
+              </w:rPr>
+            </w:pPr>
+          </w:p>
+        </w:tc>
+        <w:tc>
+          <w:tcPr>
+            <w:tcW w:w="4253" w:type="dxa"/>
+          </w:tcPr>
+          <w:p>
+            <w:pPr>
+              <w:rPr>
+                <w:sz w:val="18"/>
+                <w:szCs w:val="18"/>
+              </w:rPr>
+            </w:pPr>
+            <w:bookmarkStart w:id="40" w:name="OLE_LINK28"/>
+            <w:bookmarkStart w:id="41" w:name="OLE_LINK29"/>
+            <w:r>
+              <w:rPr>
+                <w:rFonts w:hint="eastAsia"/>
+                <w:sz w:val="18"/>
+                <w:szCs w:val="18"/>
+              </w:rPr>
+              <w:t>用户账户使用时长</w:t>
+            </w:r>
+            <w:r>
+              <w:rPr>
+                <w:rFonts w:hint="eastAsia"/>
+                <w:sz w:val="18"/>
+                <w:szCs w:val="18"/>
+              </w:rPr>
+              <w:t>（单位：分）</w:t>
+            </w:r>
+            <w:bookmarkEnd w:id="40"/>
+            <w:bookmarkEnd w:id="41"/>
           </w:p>
         </w:tc>
       </w:tr>
@@ -5477,9 +5411,8 @@
                 <w:szCs w:val="18"/>
               </w:rPr>
             </w:pPr>
-            <w:bookmarkStart w:id="39" w:name="OLE_LINK32"/>
-            <w:bookmarkStart w:id="40" w:name="OLE_LINK33"/>
-            <w:proofErr w:type="spellStart"/>
+            <w:bookmarkStart w:id="42" w:name="OLE_LINK32"/>
+            <w:bookmarkStart w:id="43" w:name="OLE_LINK33"/>
             <w:r>
               <w:rPr>
                 <w:rFonts w:hint="eastAsia"/>
@@ -5488,9 +5421,8 @@
               </w:rPr>
               <w:t>restDuration</w:t>
             </w:r>
-            <w:bookmarkEnd w:id="39"/>
-            <w:bookmarkEnd w:id="40"/>
-            <w:proofErr w:type="spellEnd"/>
+            <w:bookmarkEnd w:id="42"/>
+            <w:bookmarkEnd w:id="43"/>
           </w:p>
         </w:tc>
         <w:tc>
@@ -5498,14 +5430,12 @@
             <w:tcW w:w="1620" w:type="dxa"/>
           </w:tcPr>
           <w:p>
-            <w:proofErr w:type="spellStart"/>
             <w:r>
               <w:rPr>
                 <w:rFonts w:hint="eastAsia"/>
               </w:rPr>
               <w:t>int</w:t>
             </w:r>
-            <w:proofErr w:type="spellEnd"/>
           </w:p>
         </w:tc>
         <w:tc>
@@ -5532,8 +5462,8 @@
                 <w:szCs w:val="18"/>
               </w:rPr>
             </w:pPr>
-            <w:bookmarkStart w:id="41" w:name="OLE_LINK30"/>
-            <w:bookmarkStart w:id="42" w:name="OLE_LINK31"/>
+            <w:bookmarkStart w:id="44" w:name="OLE_LINK30"/>
+            <w:bookmarkStart w:id="45" w:name="OLE_LINK31"/>
             <w:r>
               <w:rPr>
                 <w:rFonts w:hint="eastAsia"/>
@@ -5542,8 +5472,8 @@
               </w:rPr>
               <w:t>用户账户剩余时长（单位：分）</w:t>
             </w:r>
-            <w:bookmarkEnd w:id="41"/>
-            <w:bookmarkEnd w:id="42"/>
+            <w:bookmarkEnd w:id="44"/>
+            <w:bookmarkEnd w:id="45"/>
           </w:p>
         </w:tc>
       </w:tr>
@@ -5562,7 +5492,6 @@
                 <w:szCs w:val="18"/>
               </w:rPr>
             </w:pPr>
-            <w:proofErr w:type="spellStart"/>
             <w:r>
               <w:rPr>
                 <w:rFonts w:hint="eastAsia"/>
@@ -5572,7 +5501,6 @@
               <w:lastRenderedPageBreak/>
               <w:t>createTime</w:t>
             </w:r>
-            <w:proofErr w:type="spellEnd"/>
           </w:p>
         </w:tc>
         <w:tc>
@@ -5586,7 +5514,6 @@
                 <w:szCs w:val="18"/>
               </w:rPr>
             </w:pPr>
-            <w:proofErr w:type="spellStart"/>
             <w:r>
               <w:rPr>
                 <w:rFonts w:hint="eastAsia"/>
@@ -5595,7 +5522,6 @@
               </w:rPr>
               <w:t>dateTime</w:t>
             </w:r>
-            <w:proofErr w:type="spellEnd"/>
           </w:p>
         </w:tc>
         <w:tc>
@@ -5648,7 +5574,6 @@
                 <w:szCs w:val="18"/>
               </w:rPr>
             </w:pPr>
-            <w:proofErr w:type="spellStart"/>
             <w:r>
               <w:rPr>
                 <w:rFonts w:hint="eastAsia"/>
@@ -5657,7 +5582,6 @@
               </w:rPr>
               <w:t>lastUpdate</w:t>
             </w:r>
-            <w:proofErr w:type="spellEnd"/>
           </w:p>
         </w:tc>
         <w:tc>
@@ -5671,7 +5595,6 @@
                 <w:szCs w:val="18"/>
               </w:rPr>
             </w:pPr>
-            <w:proofErr w:type="spellStart"/>
             <w:r>
               <w:rPr>
                 <w:rFonts w:hint="eastAsia"/>
@@ -5680,7 +5603,6 @@
               </w:rPr>
               <w:t>dateTime</w:t>
             </w:r>
-            <w:proofErr w:type="spellEnd"/>
           </w:p>
         </w:tc>
         <w:tc>
@@ -5724,7 +5646,7 @@
       <w:pPr>
         <w:pStyle w:val="3"/>
       </w:pPr>
-      <w:bookmarkStart w:id="43" w:name="_Toc479369225"/>
+      <w:bookmarkStart w:id="46" w:name="_Toc479369225"/>
       <w:r>
         <w:rPr>
           <w:rFonts w:hint="eastAsia"/>
@@ -5737,13 +5659,13 @@
         </w:rPr>
         <w:t>模型</w:t>
       </w:r>
-      <w:bookmarkEnd w:id="43"/>
+      <w:bookmarkEnd w:id="46"/>
     </w:p>
     <w:p>
       <w:pPr>
         <w:pStyle w:val="4"/>
       </w:pPr>
-      <w:bookmarkStart w:id="44" w:name="_Toc479369226"/>
+      <w:bookmarkStart w:id="47" w:name="_Toc479369226"/>
       <w:r>
         <w:rPr>
           <w:rFonts w:hint="eastAsia"/>
@@ -5756,7 +5678,7 @@
         </w:rPr>
         <w:t>表</w:t>
       </w:r>
-      <w:bookmarkEnd w:id="44"/>
+      <w:bookmarkEnd w:id="47"/>
     </w:p>
     <w:tbl>
       <w:tblPr>
@@ -5823,16 +5745,16 @@
               <w:spacing w:before="20" w:after="20"/>
               <w:ind w:right="80"/>
             </w:pPr>
-            <w:bookmarkStart w:id="45" w:name="OLE_LINK34"/>
-            <w:bookmarkStart w:id="46" w:name="OLE_LINK35"/>
+            <w:bookmarkStart w:id="48" w:name="OLE_LINK34"/>
+            <w:bookmarkStart w:id="49" w:name="OLE_LINK35"/>
             <w:r>
               <w:rPr>
                 <w:rFonts w:hint="eastAsia"/>
               </w:rPr>
               <w:t>device</w:t>
             </w:r>
-            <w:bookmarkEnd w:id="45"/>
-            <w:bookmarkEnd w:id="46"/>
+            <w:bookmarkEnd w:id="48"/>
+            <w:bookmarkEnd w:id="49"/>
           </w:p>
         </w:tc>
       </w:tr>
@@ -5879,8 +5801,8 @@
               <w:spacing w:before="20" w:after="20"/>
               <w:ind w:right="80"/>
             </w:pPr>
-            <w:bookmarkStart w:id="47" w:name="OLE_LINK36"/>
-            <w:bookmarkStart w:id="48" w:name="OLE_LINK37"/>
+            <w:bookmarkStart w:id="50" w:name="OLE_LINK36"/>
+            <w:bookmarkStart w:id="51" w:name="OLE_LINK37"/>
             <w:r>
               <w:rPr>
                 <w:rFonts w:hint="eastAsia"/>
@@ -5893,8 +5815,8 @@
               </w:rPr>
               <w:t>表</w:t>
             </w:r>
-            <w:bookmarkEnd w:id="47"/>
-            <w:bookmarkEnd w:id="48"/>
+            <w:bookmarkEnd w:id="50"/>
+            <w:bookmarkEnd w:id="51"/>
           </w:p>
         </w:tc>
       </w:tr>
@@ -6283,7 +6205,6 @@
                 <w:szCs w:val="18"/>
               </w:rPr>
             </w:pPr>
-            <w:proofErr w:type="spellStart"/>
             <w:r>
               <w:rPr>
                 <w:rFonts w:hint="eastAsia"/>
@@ -6292,7 +6213,6 @@
               </w:rPr>
               <w:t>int</w:t>
             </w:r>
-            <w:proofErr w:type="spellEnd"/>
           </w:p>
         </w:tc>
         <w:tc>
@@ -6362,10 +6282,9 @@
                 <w:szCs w:val="18"/>
               </w:rPr>
             </w:pPr>
-            <w:bookmarkStart w:id="49" w:name="OLE_LINK38"/>
-            <w:bookmarkStart w:id="50" w:name="OLE_LINK39"/>
-            <w:bookmarkStart w:id="51" w:name="OLE_LINK76"/>
-            <w:proofErr w:type="spellStart"/>
+            <w:bookmarkStart w:id="52" w:name="OLE_LINK38"/>
+            <w:bookmarkStart w:id="53" w:name="OLE_LINK39"/>
+            <w:bookmarkStart w:id="54" w:name="OLE_LINK76"/>
             <w:r>
               <w:rPr>
                 <w:sz w:val="18"/>
@@ -6381,10 +6300,9 @@
               </w:rPr>
               <w:t>NO</w:t>
             </w:r>
-            <w:bookmarkEnd w:id="49"/>
-            <w:bookmarkEnd w:id="50"/>
-            <w:bookmarkEnd w:id="51"/>
-            <w:proofErr w:type="spellEnd"/>
+            <w:bookmarkEnd w:id="52"/>
+            <w:bookmarkEnd w:id="53"/>
+            <w:bookmarkEnd w:id="54"/>
           </w:p>
         </w:tc>
         <w:tc>
@@ -6398,7 +6316,6 @@
                 <w:szCs w:val="18"/>
               </w:rPr>
             </w:pPr>
-            <w:proofErr w:type="gramStart"/>
             <w:r>
               <w:rPr>
                 <w:sz w:val="18"/>
@@ -6412,16 +6329,7 @@
                 <w:sz w:val="18"/>
                 <w:szCs w:val="18"/>
               </w:rPr>
-              <w:t>(</w:t>
-            </w:r>
-            <w:proofErr w:type="gramEnd"/>
-            <w:r>
-              <w:rPr>
-                <w:rFonts w:hint="eastAsia"/>
-                <w:sz w:val="18"/>
-                <w:szCs w:val="18"/>
-              </w:rPr>
-              <w:t>64)</w:t>
+              <w:t>(64)</w:t>
             </w:r>
           </w:p>
         </w:tc>
@@ -6493,9 +6401,8 @@
                 <w:szCs w:val="18"/>
               </w:rPr>
             </w:pPr>
-            <w:bookmarkStart w:id="52" w:name="OLE_LINK40"/>
-            <w:bookmarkStart w:id="53" w:name="OLE_LINK41"/>
-            <w:proofErr w:type="spellStart"/>
+            <w:bookmarkStart w:id="55" w:name="OLE_LINK40"/>
+            <w:bookmarkStart w:id="56" w:name="OLE_LINK41"/>
             <w:r>
               <w:rPr>
                 <w:rFonts w:hint="eastAsia"/>
@@ -6504,9 +6411,8 @@
               </w:rPr>
               <w:t>deviceModel</w:t>
             </w:r>
-            <w:bookmarkEnd w:id="52"/>
-            <w:bookmarkEnd w:id="53"/>
-            <w:proofErr w:type="spellEnd"/>
+            <w:bookmarkEnd w:id="55"/>
+            <w:bookmarkEnd w:id="56"/>
           </w:p>
         </w:tc>
         <w:tc>
@@ -6520,23 +6426,13 @@
                 <w:szCs w:val="18"/>
               </w:rPr>
             </w:pPr>
-            <w:proofErr w:type="gramStart"/>
-            <w:r>
-              <w:rPr>
-                <w:rFonts w:hint="eastAsia"/>
-                <w:sz w:val="18"/>
-                <w:szCs w:val="18"/>
-              </w:rPr>
-              <w:t>varchar(</w:t>
-            </w:r>
-            <w:proofErr w:type="gramEnd"/>
-            <w:r>
-              <w:rPr>
-                <w:rFonts w:hint="eastAsia"/>
-                <w:sz w:val="18"/>
-                <w:szCs w:val="18"/>
-              </w:rPr>
-              <w:t>64)</w:t>
+            <w:r>
+              <w:rPr>
+                <w:rFonts w:hint="eastAsia"/>
+                <w:sz w:val="18"/>
+                <w:szCs w:val="18"/>
+              </w:rPr>
+              <w:t>varchar(64)</w:t>
             </w:r>
           </w:p>
         </w:tc>
@@ -6564,8 +6460,8 @@
                 <w:szCs w:val="18"/>
               </w:rPr>
             </w:pPr>
-            <w:bookmarkStart w:id="54" w:name="OLE_LINK42"/>
-            <w:bookmarkStart w:id="55" w:name="OLE_LINK43"/>
+            <w:bookmarkStart w:id="57" w:name="OLE_LINK42"/>
+            <w:bookmarkStart w:id="58" w:name="OLE_LINK43"/>
             <w:r>
               <w:rPr>
                 <w:rFonts w:hint="eastAsia"/>
@@ -6574,8 +6470,8 @@
               </w:rPr>
               <w:t>设备型号</w:t>
             </w:r>
-            <w:bookmarkEnd w:id="54"/>
-            <w:bookmarkEnd w:id="55"/>
+            <w:bookmarkEnd w:id="57"/>
+            <w:bookmarkEnd w:id="58"/>
           </w:p>
         </w:tc>
       </w:tr>
@@ -6595,9 +6491,8 @@
                 <w:szCs w:val="18"/>
               </w:rPr>
             </w:pPr>
-            <w:bookmarkStart w:id="56" w:name="OLE_LINK44"/>
-            <w:bookmarkStart w:id="57" w:name="OLE_LINK45"/>
-            <w:proofErr w:type="spellStart"/>
+            <w:bookmarkStart w:id="59" w:name="OLE_LINK44"/>
+            <w:bookmarkStart w:id="60" w:name="OLE_LINK45"/>
             <w:r>
               <w:rPr>
                 <w:rFonts w:hint="eastAsia"/>
@@ -6606,9 +6501,8 @@
               </w:rPr>
               <w:t>shopID</w:t>
             </w:r>
-            <w:bookmarkEnd w:id="56"/>
-            <w:bookmarkEnd w:id="57"/>
-            <w:proofErr w:type="spellEnd"/>
+            <w:bookmarkEnd w:id="59"/>
+            <w:bookmarkEnd w:id="60"/>
           </w:p>
         </w:tc>
         <w:tc>
@@ -6622,7 +6516,6 @@
                 <w:szCs w:val="18"/>
               </w:rPr>
             </w:pPr>
-            <w:proofErr w:type="spellStart"/>
             <w:r>
               <w:rPr>
                 <w:rFonts w:hint="eastAsia"/>
@@ -6631,7 +6524,6 @@
               </w:rPr>
               <w:t>int</w:t>
             </w:r>
-            <w:proofErr w:type="spellEnd"/>
           </w:p>
         </w:tc>
         <w:tc>
@@ -6658,8 +6550,8 @@
                 <w:szCs w:val="18"/>
               </w:rPr>
             </w:pPr>
-            <w:bookmarkStart w:id="58" w:name="OLE_LINK46"/>
-            <w:bookmarkStart w:id="59" w:name="OLE_LINK47"/>
+            <w:bookmarkStart w:id="61" w:name="OLE_LINK46"/>
+            <w:bookmarkStart w:id="62" w:name="OLE_LINK47"/>
             <w:r>
               <w:rPr>
                 <w:rFonts w:hint="eastAsia"/>
@@ -6676,8 +6568,8 @@
               </w:rPr>
               <w:t>ID</w:t>
             </w:r>
-            <w:bookmarkEnd w:id="58"/>
-            <w:bookmarkEnd w:id="59"/>
+            <w:bookmarkEnd w:id="61"/>
+            <w:bookmarkEnd w:id="62"/>
           </w:p>
         </w:tc>
       </w:tr>
@@ -6697,7 +6589,6 @@
                 <w:szCs w:val="18"/>
               </w:rPr>
             </w:pPr>
-            <w:proofErr w:type="spellStart"/>
             <w:r>
               <w:rPr>
                 <w:rFonts w:hint="eastAsia"/>
@@ -6706,7 +6597,6 @@
               </w:rPr>
               <w:t>shopLocation</w:t>
             </w:r>
-            <w:proofErr w:type="spellEnd"/>
           </w:p>
         </w:tc>
         <w:tc>
@@ -6720,9 +6610,8 @@
                 <w:szCs w:val="18"/>
               </w:rPr>
             </w:pPr>
-            <w:bookmarkStart w:id="60" w:name="OLE_LINK48"/>
-            <w:bookmarkStart w:id="61" w:name="OLE_LINK49"/>
-            <w:proofErr w:type="gramStart"/>
+            <w:bookmarkStart w:id="63" w:name="OLE_LINK48"/>
+            <w:bookmarkStart w:id="64" w:name="OLE_LINK49"/>
             <w:r>
               <w:rPr>
                 <w:rFonts w:hint="eastAsia"/>
@@ -6731,7 +6620,6 @@
               </w:rPr>
               <w:t>varchar(</w:t>
             </w:r>
-            <w:proofErr w:type="gramEnd"/>
             <w:r>
               <w:rPr>
                 <w:rFonts w:hint="eastAsia"/>
@@ -6748,8 +6636,8 @@
               </w:rPr>
               <w:t>)</w:t>
             </w:r>
-            <w:bookmarkEnd w:id="60"/>
-            <w:bookmarkEnd w:id="61"/>
+            <w:bookmarkEnd w:id="63"/>
+            <w:bookmarkEnd w:id="64"/>
           </w:p>
         </w:tc>
         <w:tc>
@@ -6776,8 +6664,8 @@
                 <w:szCs w:val="18"/>
               </w:rPr>
             </w:pPr>
-            <w:bookmarkStart w:id="62" w:name="OLE_LINK50"/>
-            <w:bookmarkStart w:id="63" w:name="OLE_LINK51"/>
+            <w:bookmarkStart w:id="65" w:name="OLE_LINK50"/>
+            <w:bookmarkStart w:id="66" w:name="OLE_LINK51"/>
             <w:r>
               <w:rPr>
                 <w:rFonts w:hint="eastAsia"/>
@@ -6786,8 +6674,8 @@
               </w:rPr>
               <w:t>设备所在位置</w:t>
             </w:r>
-            <w:bookmarkEnd w:id="62"/>
-            <w:bookmarkEnd w:id="63"/>
+            <w:bookmarkEnd w:id="65"/>
+            <w:bookmarkEnd w:id="66"/>
           </w:p>
         </w:tc>
       </w:tr>
@@ -6807,7 +6695,6 @@
                 <w:szCs w:val="18"/>
               </w:rPr>
             </w:pPr>
-            <w:proofErr w:type="spellStart"/>
             <w:r>
               <w:rPr>
                 <w:rFonts w:hint="eastAsia"/>
@@ -6824,7 +6711,6 @@
               </w:rPr>
               <w:t>Name</w:t>
             </w:r>
-            <w:proofErr w:type="spellEnd"/>
           </w:p>
         </w:tc>
         <w:tc>
@@ -6838,23 +6724,13 @@
                 <w:szCs w:val="18"/>
               </w:rPr>
             </w:pPr>
-            <w:proofErr w:type="gramStart"/>
-            <w:r>
-              <w:rPr>
-                <w:rFonts w:hint="eastAsia"/>
-                <w:sz w:val="18"/>
-                <w:szCs w:val="18"/>
-              </w:rPr>
-              <w:t>varchar(</w:t>
-            </w:r>
-            <w:proofErr w:type="gramEnd"/>
-            <w:r>
-              <w:rPr>
-                <w:rFonts w:hint="eastAsia"/>
-                <w:sz w:val="18"/>
-                <w:szCs w:val="18"/>
-              </w:rPr>
-              <w:t>255</w:t>
+            <w:r>
+              <w:rPr>
+                <w:rFonts w:hint="eastAsia"/>
+                <w:sz w:val="18"/>
+                <w:szCs w:val="18"/>
+              </w:rPr>
+              <w:t>varchar(255</w:t>
             </w:r>
             <w:r>
               <w:rPr>
@@ -6890,8 +6766,8 @@
                 <w:szCs w:val="18"/>
               </w:rPr>
             </w:pPr>
-            <w:bookmarkStart w:id="64" w:name="OLE_LINK52"/>
-            <w:bookmarkStart w:id="65" w:name="OLE_LINK53"/>
+            <w:bookmarkStart w:id="67" w:name="OLE_LINK52"/>
+            <w:bookmarkStart w:id="68" w:name="OLE_LINK53"/>
             <w:r>
               <w:rPr>
                 <w:rFonts w:hint="eastAsia"/>
@@ -6908,8 +6784,8 @@
               </w:rPr>
               <w:t>店铺名称</w:t>
             </w:r>
-            <w:bookmarkEnd w:id="64"/>
-            <w:bookmarkEnd w:id="65"/>
+            <w:bookmarkEnd w:id="67"/>
+            <w:bookmarkEnd w:id="68"/>
           </w:p>
         </w:tc>
       </w:tr>
@@ -6929,9 +6805,8 @@
                 <w:szCs w:val="18"/>
               </w:rPr>
             </w:pPr>
-            <w:bookmarkStart w:id="66" w:name="OLE_LINK54"/>
-            <w:bookmarkStart w:id="67" w:name="OLE_LINK55"/>
-            <w:proofErr w:type="spellStart"/>
+            <w:bookmarkStart w:id="69" w:name="OLE_LINK54"/>
+            <w:bookmarkStart w:id="70" w:name="OLE_LINK55"/>
             <w:r>
               <w:rPr>
                 <w:rFonts w:hint="eastAsia"/>
@@ -6940,9 +6815,8 @@
               </w:rPr>
               <w:t>proxyID</w:t>
             </w:r>
-            <w:bookmarkEnd w:id="66"/>
-            <w:bookmarkEnd w:id="67"/>
-            <w:proofErr w:type="spellEnd"/>
+            <w:bookmarkEnd w:id="69"/>
+            <w:bookmarkEnd w:id="70"/>
           </w:p>
         </w:tc>
         <w:tc>
@@ -6956,9 +6830,8 @@
                 <w:szCs w:val="18"/>
               </w:rPr>
             </w:pPr>
-            <w:bookmarkStart w:id="68" w:name="OLE_LINK56"/>
-            <w:bookmarkStart w:id="69" w:name="OLE_LINK57"/>
-            <w:proofErr w:type="spellStart"/>
+            <w:bookmarkStart w:id="71" w:name="OLE_LINK56"/>
+            <w:bookmarkStart w:id="72" w:name="OLE_LINK57"/>
             <w:r>
               <w:rPr>
                 <w:rFonts w:hint="eastAsia"/>
@@ -6967,9 +6840,8 @@
               </w:rPr>
               <w:t>int</w:t>
             </w:r>
-            <w:bookmarkEnd w:id="68"/>
-            <w:bookmarkEnd w:id="69"/>
-            <w:proofErr w:type="spellEnd"/>
+            <w:bookmarkEnd w:id="71"/>
+            <w:bookmarkEnd w:id="72"/>
           </w:p>
         </w:tc>
         <w:tc>
@@ -7031,9 +6903,8 @@
                 <w:szCs w:val="18"/>
               </w:rPr>
             </w:pPr>
-            <w:bookmarkStart w:id="70" w:name="OLE_LINK58"/>
-            <w:bookmarkStart w:id="71" w:name="OLE_LINK59"/>
-            <w:proofErr w:type="spellStart"/>
+            <w:bookmarkStart w:id="73" w:name="OLE_LINK58"/>
+            <w:bookmarkStart w:id="74" w:name="OLE_LINK59"/>
             <w:r>
               <w:rPr>
                 <w:rFonts w:hint="eastAsia"/>
@@ -7050,9 +6921,8 @@
               </w:rPr>
               <w:t>Name</w:t>
             </w:r>
-            <w:bookmarkEnd w:id="70"/>
-            <w:bookmarkEnd w:id="71"/>
-            <w:proofErr w:type="spellEnd"/>
+            <w:bookmarkEnd w:id="73"/>
+            <w:bookmarkEnd w:id="74"/>
           </w:p>
         </w:tc>
         <w:tc>
@@ -7066,7 +6936,6 @@
                 <w:szCs w:val="18"/>
               </w:rPr>
             </w:pPr>
-            <w:proofErr w:type="gramStart"/>
             <w:r>
               <w:rPr>
                 <w:rFonts w:hint="eastAsia"/>
@@ -7075,7 +6944,6 @@
               </w:rPr>
               <w:t>varchar(</w:t>
             </w:r>
-            <w:proofErr w:type="gramEnd"/>
             <w:r>
               <w:rPr>
                 <w:rFonts w:hint="eastAsia"/>
@@ -7118,8 +6986,8 @@
                 <w:szCs w:val="18"/>
               </w:rPr>
             </w:pPr>
-            <w:bookmarkStart w:id="72" w:name="OLE_LINK60"/>
-            <w:bookmarkStart w:id="73" w:name="OLE_LINK61"/>
+            <w:bookmarkStart w:id="75" w:name="OLE_LINK60"/>
+            <w:bookmarkStart w:id="76" w:name="OLE_LINK61"/>
             <w:r>
               <w:rPr>
                 <w:rFonts w:hint="eastAsia"/>
@@ -7136,8 +7004,8 @@
               </w:rPr>
               <w:t>名称</w:t>
             </w:r>
-            <w:bookmarkEnd w:id="72"/>
-            <w:bookmarkEnd w:id="73"/>
+            <w:bookmarkEnd w:id="75"/>
+            <w:bookmarkEnd w:id="76"/>
           </w:p>
         </w:tc>
       </w:tr>
@@ -7157,9 +7025,8 @@
                 <w:szCs w:val="18"/>
               </w:rPr>
             </w:pPr>
-            <w:bookmarkStart w:id="74" w:name="OLE_LINK62"/>
-            <w:bookmarkStart w:id="75" w:name="OLE_LINK63"/>
-            <w:proofErr w:type="spellStart"/>
+            <w:bookmarkStart w:id="77" w:name="OLE_LINK62"/>
+            <w:bookmarkStart w:id="78" w:name="OLE_LINK63"/>
             <w:r>
               <w:rPr>
                 <w:rFonts w:hint="eastAsia"/>
@@ -7168,9 +7035,8 @@
               </w:rPr>
               <w:t>facrotyID</w:t>
             </w:r>
-            <w:bookmarkEnd w:id="74"/>
-            <w:bookmarkEnd w:id="75"/>
-            <w:proofErr w:type="spellEnd"/>
+            <w:bookmarkEnd w:id="77"/>
+            <w:bookmarkEnd w:id="78"/>
           </w:p>
         </w:tc>
         <w:tc>
@@ -7184,7 +7050,6 @@
                 <w:szCs w:val="18"/>
               </w:rPr>
             </w:pPr>
-            <w:proofErr w:type="spellStart"/>
             <w:r>
               <w:rPr>
                 <w:rFonts w:hint="eastAsia"/>
@@ -7193,7 +7058,6 @@
               </w:rPr>
               <w:t>int</w:t>
             </w:r>
-            <w:proofErr w:type="spellEnd"/>
           </w:p>
         </w:tc>
         <w:tc>
@@ -7220,8 +7084,8 @@
                 <w:szCs w:val="18"/>
               </w:rPr>
             </w:pPr>
-            <w:bookmarkStart w:id="76" w:name="OLE_LINK64"/>
-            <w:bookmarkStart w:id="77" w:name="OLE_LINK65"/>
+            <w:bookmarkStart w:id="79" w:name="OLE_LINK64"/>
+            <w:bookmarkStart w:id="80" w:name="OLE_LINK65"/>
             <w:r>
               <w:rPr>
                 <w:rFonts w:hint="eastAsia"/>
@@ -7238,8 +7102,8 @@
               </w:rPr>
               <w:t>ID</w:t>
             </w:r>
-            <w:bookmarkEnd w:id="76"/>
-            <w:bookmarkEnd w:id="77"/>
+            <w:bookmarkEnd w:id="79"/>
+            <w:bookmarkEnd w:id="80"/>
           </w:p>
         </w:tc>
       </w:tr>
@@ -7259,9 +7123,8 @@
                 <w:szCs w:val="18"/>
               </w:rPr>
             </w:pPr>
-            <w:bookmarkStart w:id="78" w:name="OLE_LINK68"/>
-            <w:bookmarkStart w:id="79" w:name="OLE_LINK69"/>
-            <w:proofErr w:type="spellStart"/>
+            <w:bookmarkStart w:id="81" w:name="OLE_LINK68"/>
+            <w:bookmarkStart w:id="82" w:name="OLE_LINK69"/>
             <w:r>
               <w:rPr>
                 <w:rFonts w:hint="eastAsia"/>
@@ -7270,9 +7133,8 @@
               </w:rPr>
               <w:t>factoryName</w:t>
             </w:r>
-            <w:bookmarkEnd w:id="78"/>
-            <w:bookmarkEnd w:id="79"/>
-            <w:proofErr w:type="spellEnd"/>
+            <w:bookmarkEnd w:id="81"/>
+            <w:bookmarkEnd w:id="82"/>
           </w:p>
         </w:tc>
         <w:tc>
@@ -7286,7 +7148,6 @@
                 <w:szCs w:val="18"/>
               </w:rPr>
             </w:pPr>
-            <w:proofErr w:type="gramStart"/>
             <w:r>
               <w:rPr>
                 <w:rFonts w:hint="eastAsia"/>
@@ -7295,7 +7156,6 @@
               </w:rPr>
               <w:t>varchar(</w:t>
             </w:r>
-            <w:proofErr w:type="gramEnd"/>
             <w:r>
               <w:rPr>
                 <w:rFonts w:hint="eastAsia"/>
@@ -7338,8 +7198,8 @@
                 <w:szCs w:val="18"/>
               </w:rPr>
             </w:pPr>
-            <w:bookmarkStart w:id="80" w:name="OLE_LINK66"/>
-            <w:bookmarkStart w:id="81" w:name="OLE_LINK67"/>
+            <w:bookmarkStart w:id="83" w:name="OLE_LINK66"/>
+            <w:bookmarkStart w:id="84" w:name="OLE_LINK67"/>
             <w:r>
               <w:rPr>
                 <w:rFonts w:hint="eastAsia"/>
@@ -7356,8 +7216,8 @@
               </w:rPr>
               <w:t>名称</w:t>
             </w:r>
-            <w:bookmarkEnd w:id="80"/>
-            <w:bookmarkEnd w:id="81"/>
+            <w:bookmarkEnd w:id="83"/>
+            <w:bookmarkEnd w:id="84"/>
           </w:p>
         </w:tc>
       </w:tr>
@@ -7377,8 +7237,8 @@
                 <w:szCs w:val="18"/>
               </w:rPr>
             </w:pPr>
-            <w:bookmarkStart w:id="82" w:name="OLE_LINK70"/>
-            <w:bookmarkStart w:id="83" w:name="OLE_LINK71"/>
+            <w:bookmarkStart w:id="85" w:name="OLE_LINK70"/>
+            <w:bookmarkStart w:id="86" w:name="OLE_LINK71"/>
             <w:r>
               <w:rPr>
                 <w:rFonts w:hint="eastAsia"/>
@@ -7387,8 +7247,8 @@
               </w:rPr>
               <w:t>status</w:t>
             </w:r>
-            <w:bookmarkEnd w:id="82"/>
-            <w:bookmarkEnd w:id="83"/>
+            <w:bookmarkEnd w:id="85"/>
+            <w:bookmarkEnd w:id="86"/>
           </w:p>
         </w:tc>
         <w:tc>
@@ -7402,33 +7262,13 @@
                 <w:szCs w:val="18"/>
               </w:rPr>
             </w:pPr>
-            <w:proofErr w:type="spellStart"/>
-            <w:proofErr w:type="gramStart"/>
-            <w:r>
-              <w:rPr>
-                <w:rFonts w:hint="eastAsia"/>
-                <w:sz w:val="18"/>
-                <w:szCs w:val="18"/>
-              </w:rPr>
-              <w:t>int</w:t>
-            </w:r>
-            <w:proofErr w:type="spellEnd"/>
-            <w:r>
-              <w:rPr>
-                <w:rFonts w:hint="eastAsia"/>
-                <w:sz w:val="18"/>
-                <w:szCs w:val="18"/>
-              </w:rPr>
-              <w:t>(</w:t>
-            </w:r>
-            <w:proofErr w:type="gramEnd"/>
-            <w:r>
-              <w:rPr>
-                <w:rFonts w:hint="eastAsia"/>
-                <w:sz w:val="18"/>
-                <w:szCs w:val="18"/>
-              </w:rPr>
-              <w:t>2)</w:t>
+            <w:r>
+              <w:rPr>
+                <w:rFonts w:hint="eastAsia"/>
+                <w:sz w:val="18"/>
+                <w:szCs w:val="18"/>
+              </w:rPr>
+              <w:t>int(2)</w:t>
             </w:r>
           </w:p>
         </w:tc>
@@ -7456,8 +7296,8 @@
                 <w:szCs w:val="18"/>
               </w:rPr>
             </w:pPr>
-            <w:bookmarkStart w:id="84" w:name="OLE_LINK72"/>
-            <w:bookmarkStart w:id="85" w:name="OLE_LINK73"/>
+            <w:bookmarkStart w:id="87" w:name="OLE_LINK72"/>
+            <w:bookmarkStart w:id="88" w:name="OLE_LINK73"/>
             <w:r>
               <w:rPr>
                 <w:rFonts w:hint="eastAsia"/>
@@ -7467,8 +7307,8 @@
               <w:t>设备状态</w:t>
             </w:r>
           </w:p>
-          <w:bookmarkEnd w:id="84"/>
-          <w:bookmarkEnd w:id="85"/>
+          <w:bookmarkEnd w:id="87"/>
+          <w:bookmarkEnd w:id="88"/>
           <w:p>
             <w:pPr>
               <w:rPr>
@@ -7484,8 +7324,8 @@
               </w:rPr>
               <w:t xml:space="preserve">1 </w:t>
             </w:r>
-            <w:bookmarkStart w:id="86" w:name="OLE_LINK74"/>
-            <w:bookmarkStart w:id="87" w:name="OLE_LINK75"/>
+            <w:bookmarkStart w:id="89" w:name="OLE_LINK74"/>
+            <w:bookmarkStart w:id="90" w:name="OLE_LINK75"/>
             <w:r>
               <w:rPr>
                 <w:rFonts w:hint="eastAsia"/>
@@ -7500,8 +7340,8 @@
               </w:rPr>
               <w:t>（默认）</w:t>
             </w:r>
-            <w:bookmarkEnd w:id="86"/>
-            <w:bookmarkEnd w:id="87"/>
+            <w:bookmarkEnd w:id="89"/>
+            <w:bookmarkEnd w:id="90"/>
           </w:p>
           <w:p>
             <w:pPr>
@@ -7545,7 +7385,6 @@
                 <w:szCs w:val="18"/>
               </w:rPr>
             </w:pPr>
-            <w:proofErr w:type="spellStart"/>
             <w:r>
               <w:rPr>
                 <w:rFonts w:hint="eastAsia"/>
@@ -7554,7 +7393,6 @@
               </w:rPr>
               <w:t>createTime</w:t>
             </w:r>
-            <w:proofErr w:type="spellEnd"/>
           </w:p>
         </w:tc>
         <w:tc>
@@ -7568,7 +7406,6 @@
                 <w:szCs w:val="18"/>
               </w:rPr>
             </w:pPr>
-            <w:proofErr w:type="spellStart"/>
             <w:r>
               <w:rPr>
                 <w:rFonts w:hint="eastAsia"/>
@@ -7577,7 +7414,6 @@
               </w:rPr>
               <w:t>dateTime</w:t>
             </w:r>
-            <w:proofErr w:type="spellEnd"/>
           </w:p>
         </w:tc>
         <w:tc>
@@ -7631,7 +7467,6 @@
                 <w:szCs w:val="18"/>
               </w:rPr>
             </w:pPr>
-            <w:proofErr w:type="spellStart"/>
             <w:r>
               <w:rPr>
                 <w:rFonts w:hint="eastAsia"/>
@@ -7640,7 +7475,6 @@
               </w:rPr>
               <w:t>lastUpdate</w:t>
             </w:r>
-            <w:proofErr w:type="spellEnd"/>
           </w:p>
         </w:tc>
         <w:tc>
@@ -7654,7 +7488,6 @@
                 <w:szCs w:val="18"/>
               </w:rPr>
             </w:pPr>
-            <w:proofErr w:type="spellStart"/>
             <w:r>
               <w:rPr>
                 <w:rFonts w:hint="eastAsia"/>
@@ -7663,7 +7496,6 @@
               </w:rPr>
               <w:t>dateTime</w:t>
             </w:r>
-            <w:proofErr w:type="spellEnd"/>
           </w:p>
         </w:tc>
         <w:tc>
@@ -7863,7 +7695,7 @@
       <w:pPr>
         <w:pStyle w:val="3"/>
       </w:pPr>
-      <w:bookmarkStart w:id="88" w:name="_Toc479369227"/>
+      <w:bookmarkStart w:id="91" w:name="_Toc479369227"/>
       <w:r>
         <w:rPr>
           <w:rFonts w:hint="eastAsia"/>
@@ -7871,20 +7703,20 @@
         <w:lastRenderedPageBreak/>
         <w:t>订单模型</w:t>
       </w:r>
-      <w:bookmarkEnd w:id="88"/>
+      <w:bookmarkEnd w:id="91"/>
     </w:p>
     <w:p>
       <w:pPr>
         <w:pStyle w:val="4"/>
       </w:pPr>
-      <w:bookmarkStart w:id="89" w:name="_Toc479369228"/>
+      <w:bookmarkStart w:id="92" w:name="_Toc479369228"/>
       <w:r>
         <w:rPr>
           <w:rFonts w:hint="eastAsia"/>
         </w:rPr>
         <w:t>充值套餐</w:t>
       </w:r>
-      <w:bookmarkEnd w:id="89"/>
+      <w:bookmarkEnd w:id="92"/>
     </w:p>
     <w:tbl>
       <w:tblPr>
@@ -7949,9 +7781,8 @@
               <w:spacing w:before="20" w:after="20"/>
               <w:ind w:right="80"/>
             </w:pPr>
-            <w:bookmarkStart w:id="90" w:name="OLE_LINK77"/>
-            <w:bookmarkStart w:id="91" w:name="OLE_LINK78"/>
-            <w:proofErr w:type="spellStart"/>
+            <w:bookmarkStart w:id="93" w:name="OLE_LINK77"/>
+            <w:bookmarkStart w:id="94" w:name="OLE_LINK78"/>
             <w:r>
               <w:rPr>
                 <w:rFonts w:hint="eastAsia"/>
@@ -7970,9 +7801,8 @@
               </w:rPr>
               <w:t>package</w:t>
             </w:r>
-            <w:bookmarkEnd w:id="90"/>
-            <w:bookmarkEnd w:id="91"/>
-            <w:proofErr w:type="spellEnd"/>
+            <w:bookmarkEnd w:id="93"/>
+            <w:bookmarkEnd w:id="94"/>
           </w:p>
         </w:tc>
       </w:tr>
@@ -8018,16 +7848,16 @@
               <w:spacing w:before="20" w:after="20"/>
               <w:ind w:right="80"/>
             </w:pPr>
-            <w:bookmarkStart w:id="92" w:name="OLE_LINK99"/>
-            <w:bookmarkStart w:id="93" w:name="OLE_LINK100"/>
+            <w:bookmarkStart w:id="95" w:name="OLE_LINK99"/>
+            <w:bookmarkStart w:id="96" w:name="OLE_LINK100"/>
             <w:r>
               <w:rPr>
                 <w:rFonts w:hint="eastAsia"/>
               </w:rPr>
               <w:t>充值套餐</w:t>
             </w:r>
-            <w:bookmarkEnd w:id="92"/>
-            <w:bookmarkEnd w:id="93"/>
+            <w:bookmarkEnd w:id="95"/>
+            <w:bookmarkEnd w:id="96"/>
           </w:p>
         </w:tc>
       </w:tr>
@@ -8382,14 +8212,12 @@
             <w:tcW w:w="1620" w:type="dxa"/>
           </w:tcPr>
           <w:p>
-            <w:proofErr w:type="spellStart"/>
             <w:r>
               <w:rPr>
                 <w:rFonts w:hint="eastAsia"/>
               </w:rPr>
               <w:t>int</w:t>
             </w:r>
-            <w:proofErr w:type="spellEnd"/>
           </w:p>
         </w:tc>
         <w:tc>
@@ -8410,8 +8238,8 @@
             <w:tcW w:w="4122" w:type="dxa"/>
           </w:tcPr>
           <w:p>
-            <w:bookmarkStart w:id="94" w:name="OLE_LINK79"/>
-            <w:bookmarkStart w:id="95" w:name="OLE_LINK80"/>
+            <w:bookmarkStart w:id="97" w:name="OLE_LINK79"/>
+            <w:bookmarkStart w:id="98" w:name="OLE_LINK80"/>
             <w:r>
               <w:rPr>
                 <w:rFonts w:hint="eastAsia"/>
@@ -8424,8 +8252,8 @@
               </w:rPr>
               <w:t>ID</w:t>
             </w:r>
-            <w:bookmarkEnd w:id="94"/>
-            <w:bookmarkEnd w:id="95"/>
+            <w:bookmarkEnd w:id="97"/>
+            <w:bookmarkEnd w:id="98"/>
           </w:p>
         </w:tc>
       </w:tr>
@@ -8438,18 +8266,16 @@
             <w:tcW w:w="2266" w:type="dxa"/>
           </w:tcPr>
           <w:p>
-            <w:bookmarkStart w:id="96" w:name="OLE_LINK81"/>
-            <w:bookmarkStart w:id="97" w:name="OLE_LINK82"/>
-            <w:proofErr w:type="spellStart"/>
+            <w:bookmarkStart w:id="99" w:name="OLE_LINK81"/>
+            <w:bookmarkStart w:id="100" w:name="OLE_LINK82"/>
             <w:r>
               <w:rPr>
                 <w:rFonts w:hint="eastAsia"/>
               </w:rPr>
               <w:t>packageName</w:t>
             </w:r>
-            <w:bookmarkEnd w:id="96"/>
-            <w:bookmarkEnd w:id="97"/>
-            <w:proofErr w:type="spellEnd"/>
+            <w:bookmarkEnd w:id="99"/>
+            <w:bookmarkEnd w:id="100"/>
           </w:p>
         </w:tc>
         <w:tc>
@@ -8457,24 +8283,16 @@
             <w:tcW w:w="1620" w:type="dxa"/>
           </w:tcPr>
           <w:p>
-            <w:bookmarkStart w:id="98" w:name="OLE_LINK83"/>
-            <w:bookmarkStart w:id="99" w:name="OLE_LINK84"/>
-            <w:proofErr w:type="gramStart"/>
-            <w:r>
-              <w:rPr>
-                <w:rFonts w:hint="eastAsia"/>
-              </w:rPr>
-              <w:t>varchar(</w:t>
-            </w:r>
-            <w:proofErr w:type="gramEnd"/>
-            <w:r>
-              <w:rPr>
-                <w:rFonts w:hint="eastAsia"/>
-              </w:rPr>
-              <w:t>32)</w:t>
-            </w:r>
-            <w:bookmarkEnd w:id="98"/>
-            <w:bookmarkEnd w:id="99"/>
+            <w:bookmarkStart w:id="101" w:name="OLE_LINK83"/>
+            <w:bookmarkStart w:id="102" w:name="OLE_LINK84"/>
+            <w:r>
+              <w:rPr>
+                <w:rFonts w:hint="eastAsia"/>
+              </w:rPr>
+              <w:t>varchar(32)</w:t>
+            </w:r>
+            <w:bookmarkEnd w:id="101"/>
+            <w:bookmarkEnd w:id="102"/>
           </w:p>
         </w:tc>
         <w:tc>
@@ -8488,16 +8306,16 @@
             <w:tcW w:w="4122" w:type="dxa"/>
           </w:tcPr>
           <w:p>
-            <w:bookmarkStart w:id="100" w:name="OLE_LINK85"/>
-            <w:bookmarkStart w:id="101" w:name="OLE_LINK86"/>
+            <w:bookmarkStart w:id="103" w:name="OLE_LINK85"/>
+            <w:bookmarkStart w:id="104" w:name="OLE_LINK86"/>
             <w:r>
               <w:rPr>
                 <w:rFonts w:hint="eastAsia"/>
               </w:rPr>
               <w:t>套餐名称</w:t>
             </w:r>
-            <w:bookmarkEnd w:id="100"/>
-            <w:bookmarkEnd w:id="101"/>
+            <w:bookmarkEnd w:id="103"/>
+            <w:bookmarkEnd w:id="104"/>
           </w:p>
         </w:tc>
       </w:tr>
@@ -8510,18 +8328,16 @@
             <w:tcW w:w="2266" w:type="dxa"/>
           </w:tcPr>
           <w:p>
-            <w:bookmarkStart w:id="102" w:name="OLE_LINK91"/>
-            <w:bookmarkStart w:id="103" w:name="OLE_LINK92"/>
-            <w:proofErr w:type="spellStart"/>
+            <w:bookmarkStart w:id="105" w:name="OLE_LINK91"/>
+            <w:bookmarkStart w:id="106" w:name="OLE_LINK92"/>
             <w:r>
               <w:rPr>
                 <w:rFonts w:hint="eastAsia"/>
               </w:rPr>
               <w:t>rechargeAmount</w:t>
             </w:r>
-            <w:bookmarkEnd w:id="102"/>
-            <w:bookmarkEnd w:id="103"/>
-            <w:proofErr w:type="spellEnd"/>
+            <w:bookmarkEnd w:id="105"/>
+            <w:bookmarkEnd w:id="106"/>
           </w:p>
         </w:tc>
         <w:tc>
@@ -8529,24 +8345,16 @@
             <w:tcW w:w="1620" w:type="dxa"/>
           </w:tcPr>
           <w:p>
-            <w:bookmarkStart w:id="104" w:name="OLE_LINK89"/>
-            <w:bookmarkStart w:id="105" w:name="OLE_LINK90"/>
-            <w:proofErr w:type="gramStart"/>
-            <w:r>
-              <w:rPr>
-                <w:rFonts w:hint="eastAsia"/>
-              </w:rPr>
-              <w:t>decimal(</w:t>
-            </w:r>
-            <w:proofErr w:type="gramEnd"/>
-            <w:r>
-              <w:rPr>
-                <w:rFonts w:hint="eastAsia"/>
-              </w:rPr>
-              <w:t>16,2)</w:t>
-            </w:r>
-            <w:bookmarkEnd w:id="104"/>
-            <w:bookmarkEnd w:id="105"/>
+            <w:bookmarkStart w:id="107" w:name="OLE_LINK89"/>
+            <w:bookmarkStart w:id="108" w:name="OLE_LINK90"/>
+            <w:r>
+              <w:rPr>
+                <w:rFonts w:hint="eastAsia"/>
+              </w:rPr>
+              <w:t>decimal(16,2)</w:t>
+            </w:r>
+            <w:bookmarkEnd w:id="107"/>
+            <w:bookmarkEnd w:id="108"/>
           </w:p>
         </w:tc>
         <w:tc>
@@ -8560,16 +8368,16 @@
             <w:tcW w:w="4122" w:type="dxa"/>
           </w:tcPr>
           <w:p>
-            <w:bookmarkStart w:id="106" w:name="OLE_LINK87"/>
-            <w:bookmarkStart w:id="107" w:name="OLE_LINK88"/>
+            <w:bookmarkStart w:id="109" w:name="OLE_LINK87"/>
+            <w:bookmarkStart w:id="110" w:name="OLE_LINK88"/>
             <w:r>
               <w:rPr>
                 <w:rFonts w:hint="eastAsia"/>
               </w:rPr>
               <w:t>充值金额</w:t>
             </w:r>
-            <w:bookmarkEnd w:id="106"/>
-            <w:bookmarkEnd w:id="107"/>
+            <w:bookmarkEnd w:id="109"/>
+            <w:bookmarkEnd w:id="110"/>
           </w:p>
         </w:tc>
       </w:tr>
@@ -8582,18 +8390,16 @@
             <w:tcW w:w="2266" w:type="dxa"/>
           </w:tcPr>
           <w:p>
-            <w:bookmarkStart w:id="108" w:name="OLE_LINK95"/>
-            <w:bookmarkStart w:id="109" w:name="OLE_LINK96"/>
-            <w:proofErr w:type="spellStart"/>
+            <w:bookmarkStart w:id="111" w:name="OLE_LINK95"/>
+            <w:bookmarkStart w:id="112" w:name="OLE_LINK96"/>
             <w:r>
               <w:rPr>
                 <w:rFonts w:hint="eastAsia"/>
               </w:rPr>
               <w:t>rechargeDuration</w:t>
             </w:r>
-            <w:bookmarkEnd w:id="108"/>
-            <w:bookmarkEnd w:id="109"/>
-            <w:proofErr w:type="spellEnd"/>
+            <w:bookmarkEnd w:id="111"/>
+            <w:bookmarkEnd w:id="112"/>
           </w:p>
         </w:tc>
         <w:tc>
@@ -8601,27 +8407,17 @@
             <w:tcW w:w="1620" w:type="dxa"/>
           </w:tcPr>
           <w:p>
-            <w:proofErr w:type="spellStart"/>
-            <w:proofErr w:type="gramStart"/>
             <w:r>
               <w:rPr>
                 <w:rFonts w:hint="eastAsia"/>
               </w:rPr>
               <w:t>int</w:t>
             </w:r>
-            <w:proofErr w:type="spellEnd"/>
-            <w:r>
-              <w:rPr>
-                <w:rFonts w:hint="eastAsia"/>
-              </w:rPr>
-              <w:t>(</w:t>
-            </w:r>
-            <w:proofErr w:type="gramEnd"/>
-            <w:r>
-              <w:rPr>
-                <w:rFonts w:hint="eastAsia"/>
-              </w:rPr>
-              <w:t>11)</w:t>
+            <w:r>
+              <w:rPr>
+                <w:rFonts w:hint="eastAsia"/>
+              </w:rPr>
+              <w:t>(11)</w:t>
             </w:r>
           </w:p>
         </w:tc>
@@ -8636,16 +8432,16 @@
             <w:tcW w:w="4122" w:type="dxa"/>
           </w:tcPr>
           <w:p>
-            <w:bookmarkStart w:id="110" w:name="OLE_LINK93"/>
-            <w:bookmarkStart w:id="111" w:name="OLE_LINK94"/>
+            <w:bookmarkStart w:id="113" w:name="OLE_LINK93"/>
+            <w:bookmarkStart w:id="114" w:name="OLE_LINK94"/>
             <w:r>
               <w:rPr>
                 <w:rFonts w:hint="eastAsia"/>
               </w:rPr>
               <w:t>充值时长（单位：分钟）</w:t>
             </w:r>
-            <w:bookmarkEnd w:id="110"/>
-            <w:bookmarkEnd w:id="111"/>
+            <w:bookmarkEnd w:id="113"/>
+            <w:bookmarkEnd w:id="114"/>
           </w:p>
         </w:tc>
       </w:tr>
@@ -8658,16 +8454,16 @@
             <w:tcW w:w="2266" w:type="dxa"/>
           </w:tcPr>
           <w:p>
-            <w:bookmarkStart w:id="112" w:name="OLE_LINK97"/>
-            <w:bookmarkStart w:id="113" w:name="OLE_LINK98"/>
+            <w:bookmarkStart w:id="115" w:name="OLE_LINK97"/>
+            <w:bookmarkStart w:id="116" w:name="OLE_LINK98"/>
             <w:r>
               <w:rPr>
                 <w:rFonts w:hint="eastAsia"/>
               </w:rPr>
               <w:t>status</w:t>
             </w:r>
-            <w:bookmarkEnd w:id="112"/>
-            <w:bookmarkEnd w:id="113"/>
+            <w:bookmarkEnd w:id="115"/>
+            <w:bookmarkEnd w:id="116"/>
           </w:p>
         </w:tc>
         <w:tc>
@@ -8675,27 +8471,11 @@
             <w:tcW w:w="1620" w:type="dxa"/>
           </w:tcPr>
           <w:p>
-            <w:proofErr w:type="spellStart"/>
-            <w:proofErr w:type="gramStart"/>
-            <w:r>
-              <w:rPr>
-                <w:rFonts w:hint="eastAsia"/>
-              </w:rPr>
-              <w:t>int</w:t>
-            </w:r>
-            <w:proofErr w:type="spellEnd"/>
-            <w:r>
-              <w:rPr>
-                <w:rFonts w:hint="eastAsia"/>
-              </w:rPr>
-              <w:t>(</w:t>
-            </w:r>
-            <w:proofErr w:type="gramEnd"/>
-            <w:r>
-              <w:rPr>
-                <w:rFonts w:hint="eastAsia"/>
-              </w:rPr>
-              <w:t>2)</w:t>
+            <w:r>
+              <w:rPr>
+                <w:rFonts w:hint="eastAsia"/>
+              </w:rPr>
+              <w:t>int(2)</w:t>
             </w:r>
           </w:p>
         </w:tc>
@@ -8762,14 +8542,12 @@
             <w:tcW w:w="2266" w:type="dxa"/>
           </w:tcPr>
           <w:p>
-            <w:proofErr w:type="spellStart"/>
             <w:r>
               <w:rPr>
                 <w:rFonts w:hint="eastAsia"/>
               </w:rPr>
               <w:t>createTime</w:t>
             </w:r>
-            <w:proofErr w:type="spellEnd"/>
           </w:p>
         </w:tc>
         <w:tc>
@@ -8777,14 +8555,12 @@
             <w:tcW w:w="1620" w:type="dxa"/>
           </w:tcPr>
           <w:p>
-            <w:proofErr w:type="spellStart"/>
             <w:r>
               <w:rPr>
                 <w:rFonts w:hint="eastAsia"/>
               </w:rPr>
               <w:t>dateTime</w:t>
             </w:r>
-            <w:proofErr w:type="spellEnd"/>
           </w:p>
         </w:tc>
         <w:tc>
@@ -8816,14 +8592,12 @@
             <w:tcW w:w="2266" w:type="dxa"/>
           </w:tcPr>
           <w:p>
-            <w:proofErr w:type="spellStart"/>
             <w:r>
               <w:rPr>
                 <w:rFonts w:hint="eastAsia"/>
               </w:rPr>
               <w:t>lastUpdate</w:t>
             </w:r>
-            <w:proofErr w:type="spellEnd"/>
           </w:p>
         </w:tc>
         <w:tc>
@@ -8831,14 +8605,12 @@
             <w:tcW w:w="1620" w:type="dxa"/>
           </w:tcPr>
           <w:p>
-            <w:proofErr w:type="spellStart"/>
             <w:r>
               <w:rPr>
                 <w:rFonts w:hint="eastAsia"/>
               </w:rPr>
               <w:t>dateTime</w:t>
             </w:r>
-            <w:proofErr w:type="spellEnd"/>
           </w:p>
         </w:tc>
         <w:tc>
@@ -8866,14 +8638,14 @@
       <w:pPr>
         <w:pStyle w:val="4"/>
       </w:pPr>
-      <w:bookmarkStart w:id="114" w:name="_Toc479369229"/>
+      <w:bookmarkStart w:id="117" w:name="_Toc479369229"/>
       <w:r>
         <w:rPr>
           <w:rFonts w:hint="eastAsia"/>
         </w:rPr>
         <w:t>消费套餐</w:t>
       </w:r>
-      <w:bookmarkEnd w:id="114"/>
+      <w:bookmarkEnd w:id="117"/>
     </w:p>
     <w:tbl>
       <w:tblPr>
@@ -8938,9 +8710,8 @@
               <w:spacing w:before="20" w:after="20"/>
               <w:ind w:right="80"/>
             </w:pPr>
-            <w:bookmarkStart w:id="115" w:name="OLE_LINK101"/>
-            <w:bookmarkStart w:id="116" w:name="OLE_LINK102"/>
-            <w:proofErr w:type="spellStart"/>
+            <w:bookmarkStart w:id="118" w:name="OLE_LINK101"/>
+            <w:bookmarkStart w:id="119" w:name="OLE_LINK102"/>
             <w:r>
               <w:rPr>
                 <w:rFonts w:hint="eastAsia"/>
@@ -8959,9 +8730,8 @@
               </w:rPr>
               <w:t>package</w:t>
             </w:r>
-            <w:bookmarkEnd w:id="115"/>
-            <w:bookmarkEnd w:id="116"/>
-            <w:proofErr w:type="spellEnd"/>
+            <w:bookmarkEnd w:id="118"/>
+            <w:bookmarkEnd w:id="119"/>
           </w:p>
         </w:tc>
       </w:tr>
@@ -9013,16 +8783,16 @@
               </w:rPr>
               <w:t>用户</w:t>
             </w:r>
-            <w:bookmarkStart w:id="117" w:name="OLE_LINK103"/>
-            <w:bookmarkStart w:id="118" w:name="OLE_LINK104"/>
+            <w:bookmarkStart w:id="120" w:name="OLE_LINK103"/>
+            <w:bookmarkStart w:id="121" w:name="OLE_LINK104"/>
             <w:r>
               <w:rPr>
                 <w:rFonts w:hint="eastAsia"/>
               </w:rPr>
               <w:t>消费套餐</w:t>
             </w:r>
-            <w:bookmarkEnd w:id="117"/>
-            <w:bookmarkEnd w:id="118"/>
+            <w:bookmarkEnd w:id="120"/>
+            <w:bookmarkEnd w:id="121"/>
             <w:r>
               <w:rPr>
                 <w:rFonts w:hint="eastAsia"/>
@@ -9383,14 +9153,12 @@
             <w:tcW w:w="1620" w:type="dxa"/>
           </w:tcPr>
           <w:p>
-            <w:proofErr w:type="spellStart"/>
             <w:r>
               <w:rPr>
                 <w:rFonts w:hint="eastAsia"/>
               </w:rPr>
               <w:t>int</w:t>
             </w:r>
-            <w:proofErr w:type="spellEnd"/>
           </w:p>
         </w:tc>
         <w:tc>
@@ -9435,18 +9203,16 @@
             <w:tcW w:w="2266" w:type="dxa"/>
           </w:tcPr>
           <w:p>
-            <w:bookmarkStart w:id="119" w:name="OLE_LINK105"/>
-            <w:bookmarkStart w:id="120" w:name="OLE_LINK106"/>
-            <w:proofErr w:type="spellStart"/>
+            <w:bookmarkStart w:id="122" w:name="OLE_LINK105"/>
+            <w:bookmarkStart w:id="123" w:name="OLE_LINK106"/>
             <w:r>
               <w:rPr>
                 <w:rFonts w:hint="eastAsia"/>
               </w:rPr>
               <w:t>packageName</w:t>
             </w:r>
-            <w:bookmarkEnd w:id="119"/>
-            <w:bookmarkEnd w:id="120"/>
-            <w:proofErr w:type="spellEnd"/>
+            <w:bookmarkEnd w:id="122"/>
+            <w:bookmarkEnd w:id="123"/>
           </w:p>
         </w:tc>
         <w:tc>
@@ -9454,24 +9220,16 @@
             <w:tcW w:w="1620" w:type="dxa"/>
           </w:tcPr>
           <w:p>
-            <w:bookmarkStart w:id="121" w:name="OLE_LINK107"/>
-            <w:bookmarkStart w:id="122" w:name="OLE_LINK108"/>
-            <w:proofErr w:type="gramStart"/>
-            <w:r>
-              <w:rPr>
-                <w:rFonts w:hint="eastAsia"/>
-              </w:rPr>
-              <w:t>varchar(</w:t>
-            </w:r>
-            <w:proofErr w:type="gramEnd"/>
-            <w:r>
-              <w:rPr>
-                <w:rFonts w:hint="eastAsia"/>
-              </w:rPr>
-              <w:t>32)</w:t>
-            </w:r>
-            <w:bookmarkEnd w:id="121"/>
-            <w:bookmarkEnd w:id="122"/>
+            <w:bookmarkStart w:id="124" w:name="OLE_LINK107"/>
+            <w:bookmarkStart w:id="125" w:name="OLE_LINK108"/>
+            <w:r>
+              <w:rPr>
+                <w:rFonts w:hint="eastAsia"/>
+              </w:rPr>
+              <w:t>varchar(32)</w:t>
+            </w:r>
+            <w:bookmarkEnd w:id="124"/>
+            <w:bookmarkEnd w:id="125"/>
           </w:p>
         </w:tc>
         <w:tc>
@@ -9485,16 +9243,16 @@
             <w:tcW w:w="4122" w:type="dxa"/>
           </w:tcPr>
           <w:p>
-            <w:bookmarkStart w:id="123" w:name="OLE_LINK109"/>
-            <w:bookmarkStart w:id="124" w:name="OLE_LINK110"/>
+            <w:bookmarkStart w:id="126" w:name="OLE_LINK109"/>
+            <w:bookmarkStart w:id="127" w:name="OLE_LINK110"/>
             <w:r>
               <w:rPr>
                 <w:rFonts w:hint="eastAsia"/>
               </w:rPr>
               <w:t>套餐名称</w:t>
             </w:r>
-            <w:bookmarkEnd w:id="123"/>
-            <w:bookmarkEnd w:id="124"/>
+            <w:bookmarkEnd w:id="126"/>
+            <w:bookmarkEnd w:id="127"/>
           </w:p>
         </w:tc>
       </w:tr>
@@ -9507,18 +9265,16 @@
             <w:tcW w:w="2266" w:type="dxa"/>
           </w:tcPr>
           <w:p>
-            <w:bookmarkStart w:id="125" w:name="OLE_LINK113"/>
-            <w:bookmarkStart w:id="126" w:name="OLE_LINK114"/>
-            <w:proofErr w:type="spellStart"/>
+            <w:bookmarkStart w:id="128" w:name="OLE_LINK113"/>
+            <w:bookmarkStart w:id="129" w:name="OLE_LINK114"/>
             <w:r>
               <w:rPr>
                 <w:rFonts w:hint="eastAsia"/>
               </w:rPr>
               <w:t>consumedDuration</w:t>
             </w:r>
-            <w:bookmarkEnd w:id="125"/>
-            <w:bookmarkEnd w:id="126"/>
-            <w:proofErr w:type="spellEnd"/>
+            <w:bookmarkEnd w:id="128"/>
+            <w:bookmarkEnd w:id="129"/>
           </w:p>
         </w:tc>
         <w:tc>
@@ -9526,27 +9282,17 @@
             <w:tcW w:w="1620" w:type="dxa"/>
           </w:tcPr>
           <w:p>
-            <w:proofErr w:type="spellStart"/>
-            <w:proofErr w:type="gramStart"/>
             <w:r>
               <w:rPr>
                 <w:rFonts w:hint="eastAsia"/>
               </w:rPr>
               <w:t>int</w:t>
             </w:r>
-            <w:proofErr w:type="spellEnd"/>
-            <w:r>
-              <w:rPr>
-                <w:rFonts w:hint="eastAsia"/>
-              </w:rPr>
-              <w:t>(</w:t>
-            </w:r>
-            <w:proofErr w:type="gramEnd"/>
-            <w:r>
-              <w:rPr>
-                <w:rFonts w:hint="eastAsia"/>
-              </w:rPr>
-              <w:t>11)</w:t>
+            <w:r>
+              <w:rPr>
+                <w:rFonts w:hint="eastAsia"/>
+              </w:rPr>
+              <w:t>(11)</w:t>
             </w:r>
           </w:p>
         </w:tc>
@@ -9561,16 +9307,16 @@
             <w:tcW w:w="4122" w:type="dxa"/>
           </w:tcPr>
           <w:p>
-            <w:bookmarkStart w:id="127" w:name="OLE_LINK111"/>
-            <w:bookmarkStart w:id="128" w:name="OLE_LINK112"/>
+            <w:bookmarkStart w:id="130" w:name="OLE_LINK111"/>
+            <w:bookmarkStart w:id="131" w:name="OLE_LINK112"/>
             <w:r>
               <w:rPr>
                 <w:rFonts w:hint="eastAsia"/>
               </w:rPr>
               <w:t>消费时长</w:t>
             </w:r>
-            <w:bookmarkEnd w:id="127"/>
-            <w:bookmarkEnd w:id="128"/>
+            <w:bookmarkEnd w:id="130"/>
+            <w:bookmarkEnd w:id="131"/>
           </w:p>
         </w:tc>
       </w:tr>
@@ -9596,27 +9342,11 @@
             <w:tcW w:w="1620" w:type="dxa"/>
           </w:tcPr>
           <w:p>
-            <w:proofErr w:type="spellStart"/>
-            <w:proofErr w:type="gramStart"/>
-            <w:r>
-              <w:rPr>
-                <w:rFonts w:hint="eastAsia"/>
-              </w:rPr>
-              <w:t>int</w:t>
-            </w:r>
-            <w:proofErr w:type="spellEnd"/>
-            <w:r>
-              <w:rPr>
-                <w:rFonts w:hint="eastAsia"/>
-              </w:rPr>
-              <w:t>(</w:t>
-            </w:r>
-            <w:proofErr w:type="gramEnd"/>
-            <w:r>
-              <w:rPr>
-                <w:rFonts w:hint="eastAsia"/>
-              </w:rPr>
-              <w:t>2)</w:t>
+            <w:r>
+              <w:rPr>
+                <w:rFonts w:hint="eastAsia"/>
+              </w:rPr>
+              <w:t>int(2)</w:t>
             </w:r>
           </w:p>
         </w:tc>
@@ -9683,7 +9413,6 @@
             <w:tcW w:w="2266" w:type="dxa"/>
           </w:tcPr>
           <w:p>
-            <w:proofErr w:type="spellStart"/>
             <w:r>
               <w:rPr>
                 <w:rFonts w:hint="eastAsia"/>
@@ -9691,7 +9420,6 @@
               <w:lastRenderedPageBreak/>
               <w:t>createTime</w:t>
             </w:r>
-            <w:proofErr w:type="spellEnd"/>
           </w:p>
         </w:tc>
         <w:tc>
@@ -9699,14 +9427,12 @@
             <w:tcW w:w="1620" w:type="dxa"/>
           </w:tcPr>
           <w:p>
-            <w:proofErr w:type="spellStart"/>
             <w:r>
               <w:rPr>
                 <w:rFonts w:hint="eastAsia"/>
               </w:rPr>
               <w:t>dateTime</w:t>
             </w:r>
-            <w:proofErr w:type="spellEnd"/>
           </w:p>
         </w:tc>
         <w:tc>
@@ -9738,14 +9464,12 @@
             <w:tcW w:w="2266" w:type="dxa"/>
           </w:tcPr>
           <w:p>
-            <w:proofErr w:type="spellStart"/>
             <w:r>
               <w:rPr>
                 <w:rFonts w:hint="eastAsia"/>
               </w:rPr>
               <w:t>lastUpdate</w:t>
             </w:r>
-            <w:proofErr w:type="spellEnd"/>
           </w:p>
         </w:tc>
         <w:tc>
@@ -9753,14 +9477,12 @@
             <w:tcW w:w="1620" w:type="dxa"/>
           </w:tcPr>
           <w:p>
-            <w:proofErr w:type="spellStart"/>
             <w:r>
               <w:rPr>
                 <w:rFonts w:hint="eastAsia"/>
               </w:rPr>
               <w:t>dateTime</w:t>
             </w:r>
-            <w:proofErr w:type="spellEnd"/>
           </w:p>
         </w:tc>
         <w:tc>
@@ -9788,14 +9510,14 @@
       <w:pPr>
         <w:pStyle w:val="4"/>
       </w:pPr>
-      <w:bookmarkStart w:id="129" w:name="_Toc479369230"/>
+      <w:bookmarkStart w:id="132" w:name="_Toc479369230"/>
       <w:r>
         <w:rPr>
           <w:rFonts w:hint="eastAsia"/>
         </w:rPr>
         <w:t>充值记录表</w:t>
       </w:r>
-      <w:bookmarkEnd w:id="129"/>
+      <w:bookmarkEnd w:id="132"/>
     </w:p>
     <w:tbl>
       <w:tblPr>
@@ -9860,18 +9582,16 @@
               <w:spacing w:before="20" w:after="20"/>
               <w:ind w:right="80"/>
             </w:pPr>
-            <w:bookmarkStart w:id="130" w:name="OLE_LINK115"/>
-            <w:bookmarkStart w:id="131" w:name="OLE_LINK116"/>
-            <w:proofErr w:type="spellStart"/>
+            <w:bookmarkStart w:id="133" w:name="OLE_LINK115"/>
+            <w:bookmarkStart w:id="134" w:name="OLE_LINK116"/>
             <w:r>
               <w:rPr>
                 <w:rFonts w:hint="eastAsia"/>
               </w:rPr>
               <w:t>recharge_record</w:t>
             </w:r>
-            <w:bookmarkEnd w:id="130"/>
-            <w:bookmarkEnd w:id="131"/>
-            <w:proofErr w:type="spellEnd"/>
+            <w:bookmarkEnd w:id="133"/>
+            <w:bookmarkEnd w:id="134"/>
           </w:p>
         </w:tc>
       </w:tr>
@@ -9917,16 +9637,16 @@
               <w:spacing w:before="20" w:after="20"/>
               <w:ind w:right="80"/>
             </w:pPr>
-            <w:bookmarkStart w:id="132" w:name="OLE_LINK117"/>
-            <w:bookmarkStart w:id="133" w:name="OLE_LINK118"/>
+            <w:bookmarkStart w:id="135" w:name="OLE_LINK117"/>
+            <w:bookmarkStart w:id="136" w:name="OLE_LINK118"/>
             <w:r>
               <w:rPr>
                 <w:rFonts w:hint="eastAsia"/>
               </w:rPr>
               <w:t>用户充值记录表</w:t>
             </w:r>
-            <w:bookmarkEnd w:id="132"/>
-            <w:bookmarkEnd w:id="133"/>
+            <w:bookmarkEnd w:id="135"/>
+            <w:bookmarkEnd w:id="136"/>
           </w:p>
         </w:tc>
       </w:tr>
@@ -10278,11 +9998,9 @@
             <w:tcW w:w="1620" w:type="dxa"/>
           </w:tcPr>
           <w:p>
-            <w:proofErr w:type="spellStart"/>
             <w:r>
               <w:t>int</w:t>
             </w:r>
-            <w:proofErr w:type="spellEnd"/>
           </w:p>
         </w:tc>
         <w:tc>
@@ -10321,18 +10039,16 @@
             <w:tcW w:w="2266" w:type="dxa"/>
           </w:tcPr>
           <w:p>
-            <w:bookmarkStart w:id="134" w:name="OLE_LINK119"/>
-            <w:bookmarkStart w:id="135" w:name="OLE_LINK120"/>
-            <w:proofErr w:type="spellStart"/>
+            <w:bookmarkStart w:id="137" w:name="OLE_LINK119"/>
+            <w:bookmarkStart w:id="138" w:name="OLE_LINK120"/>
             <w:r>
               <w:rPr>
                 <w:rFonts w:hint="eastAsia"/>
               </w:rPr>
               <w:t>batchNO</w:t>
             </w:r>
-            <w:bookmarkEnd w:id="134"/>
-            <w:bookmarkEnd w:id="135"/>
-            <w:proofErr w:type="spellEnd"/>
+            <w:bookmarkEnd w:id="137"/>
+            <w:bookmarkEnd w:id="138"/>
           </w:p>
         </w:tc>
         <w:tc>
@@ -10340,24 +10056,16 @@
             <w:tcW w:w="1620" w:type="dxa"/>
           </w:tcPr>
           <w:p>
-            <w:bookmarkStart w:id="136" w:name="OLE_LINK121"/>
-            <w:bookmarkStart w:id="137" w:name="OLE_LINK122"/>
-            <w:proofErr w:type="gramStart"/>
-            <w:r>
-              <w:rPr>
-                <w:rFonts w:hint="eastAsia"/>
-              </w:rPr>
-              <w:t>varchar(</w:t>
-            </w:r>
-            <w:proofErr w:type="gramEnd"/>
-            <w:r>
-              <w:rPr>
-                <w:rFonts w:hint="eastAsia"/>
-              </w:rPr>
-              <w:t>32)</w:t>
-            </w:r>
-            <w:bookmarkEnd w:id="136"/>
-            <w:bookmarkEnd w:id="137"/>
+            <w:bookmarkStart w:id="139" w:name="OLE_LINK121"/>
+            <w:bookmarkStart w:id="140" w:name="OLE_LINK122"/>
+            <w:r>
+              <w:rPr>
+                <w:rFonts w:hint="eastAsia"/>
+              </w:rPr>
+              <w:t>varchar(32)</w:t>
+            </w:r>
+            <w:bookmarkEnd w:id="139"/>
+            <w:bookmarkEnd w:id="140"/>
           </w:p>
         </w:tc>
         <w:tc>
@@ -10378,206 +10086,45 @@
             <w:tcW w:w="4137" w:type="dxa"/>
           </w:tcPr>
           <w:p>
-            <w:bookmarkStart w:id="138" w:name="OLE_LINK123"/>
-            <w:bookmarkStart w:id="139" w:name="OLE_LINK124"/>
+            <w:bookmarkStart w:id="141" w:name="OLE_LINK123"/>
+            <w:bookmarkStart w:id="142" w:name="OLE_LINK124"/>
             <w:r>
               <w:rPr>
                 <w:rFonts w:hint="eastAsia"/>
               </w:rPr>
               <w:t>充值批次号，</w:t>
-            </w:r>
-            <w:bookmarkEnd w:id="138"/>
-            <w:bookmarkEnd w:id="139"/>
-            <w:r>
-              <w:rPr>
-                <w:rFonts w:hint="eastAsia"/>
-              </w:rPr>
-              <w:t>业务编号</w:t>
-            </w:r>
-            <w:r>
-              <w:t xml:space="preserve"> </w:t>
-            </w:r>
-          </w:p>
-        </w:tc>
-      </w:tr>
-      <w:tr>
-        <w:trPr>
-          <w:trHeight w:val="358"/>
-        </w:trPr>
-        <w:tc>
-          <w:tcPr>
-            <w:tcW w:w="2266" w:type="dxa"/>
-          </w:tcPr>
-          <w:p>
-            <w:bookmarkStart w:id="140" w:name="OLE_LINK258"/>
-            <w:proofErr w:type="spellStart"/>
-            <w:r>
-              <w:rPr>
-                <w:rFonts w:hint="eastAsia"/>
-              </w:rPr>
-              <w:t>payOrderNO</w:t>
-            </w:r>
-            <w:bookmarkEnd w:id="140"/>
-            <w:proofErr w:type="spellEnd"/>
-          </w:p>
-        </w:tc>
-        <w:tc>
-          <w:tcPr>
-            <w:tcW w:w="1620" w:type="dxa"/>
-          </w:tcPr>
-          <w:p>
-            <w:proofErr w:type="gramStart"/>
-            <w:r>
-              <w:rPr>
-                <w:rFonts w:hint="eastAsia"/>
-              </w:rPr>
-              <w:t>varchar(</w:t>
-            </w:r>
-            <w:proofErr w:type="gramEnd"/>
-            <w:r>
-              <w:rPr>
-                <w:rFonts w:hint="eastAsia"/>
-              </w:rPr>
-              <w:t>64)</w:t>
-            </w:r>
-          </w:p>
-        </w:tc>
-        <w:tc>
-          <w:tcPr>
-            <w:tcW w:w="758" w:type="dxa"/>
-          </w:tcPr>
-          <w:p/>
-        </w:tc>
-        <w:tc>
-          <w:tcPr>
-            <w:tcW w:w="4137" w:type="dxa"/>
-          </w:tcPr>
-          <w:p>
-            <w:r>
-              <w:rPr>
-                <w:rFonts w:hint="eastAsia"/>
-              </w:rPr>
-              <w:t>支付凭证编号</w:t>
-            </w:r>
-            <w:r>
-              <w:rPr>
-                <w:rFonts w:hint="eastAsia"/>
-              </w:rPr>
-              <w:t>，微信支付编号</w:t>
-            </w:r>
-          </w:p>
-        </w:tc>
-      </w:tr>
-      <w:tr>
-        <w:trPr>
-          <w:trHeight w:val="395"/>
-        </w:trPr>
-        <w:tc>
-          <w:tcPr>
-            <w:tcW w:w="2266" w:type="dxa"/>
-          </w:tcPr>
-          <w:p>
-            <w:pPr>
-              <w:rPr>
-                <w:rFonts w:hint="eastAsia"/>
-                <w:color w:val="FF0000"/>
-              </w:rPr>
-            </w:pPr>
-            <w:proofErr w:type="spellStart"/>
-            <w:r>
-              <w:rPr>
-                <w:rFonts w:hint="eastAsia"/>
-                <w:color w:val="FF0000"/>
-              </w:rPr>
-              <w:t>openID</w:t>
-            </w:r>
-            <w:proofErr w:type="spellEnd"/>
-          </w:p>
-        </w:tc>
-        <w:tc>
-          <w:tcPr>
-            <w:tcW w:w="1620" w:type="dxa"/>
-          </w:tcPr>
-          <w:p>
-            <w:pPr>
-              <w:rPr>
-                <w:rFonts w:hint="eastAsia"/>
-                <w:color w:val="FF0000"/>
-              </w:rPr>
-            </w:pPr>
-            <w:proofErr w:type="gramStart"/>
-            <w:r>
-              <w:rPr>
-                <w:rFonts w:hint="eastAsia"/>
-                <w:color w:val="FF0000"/>
-              </w:rPr>
-              <w:t>varchar(</w:t>
-            </w:r>
-            <w:proofErr w:type="gramEnd"/>
-            <w:r>
-              <w:rPr>
-                <w:rFonts w:hint="eastAsia"/>
-                <w:color w:val="FF0000"/>
-              </w:rPr>
-              <w:t>64)</w:t>
-            </w:r>
-          </w:p>
-        </w:tc>
-        <w:tc>
-          <w:tcPr>
-            <w:tcW w:w="758" w:type="dxa"/>
-          </w:tcPr>
-          <w:p>
-            <w:pPr>
-              <w:rPr>
-                <w:rFonts w:hint="eastAsia"/>
-                <w:color w:val="FF0000"/>
-              </w:rPr>
-            </w:pPr>
-          </w:p>
-        </w:tc>
-        <w:tc>
-          <w:tcPr>
-            <w:tcW w:w="4137" w:type="dxa"/>
-          </w:tcPr>
-          <w:p>
-            <w:pPr>
-              <w:rPr>
-                <w:rFonts w:hint="eastAsia"/>
-                <w:color w:val="FF0000"/>
-              </w:rPr>
-            </w:pPr>
-            <w:r>
-              <w:rPr>
-                <w:rFonts w:hint="eastAsia"/>
-                <w:color w:val="FF0000"/>
-              </w:rPr>
-              <w:t>微信唯一标示</w:t>
-            </w:r>
-          </w:p>
-        </w:tc>
-      </w:tr>
-      <w:tr>
-        <w:trPr>
-          <w:trHeight w:val="358"/>
-        </w:trPr>
-        <w:tc>
-          <w:tcPr>
-            <w:tcW w:w="2266" w:type="dxa"/>
-          </w:tcPr>
-          <w:p>
-            <w:bookmarkStart w:id="141" w:name="OLE_LINK125"/>
-            <w:bookmarkStart w:id="142" w:name="OLE_LINK126"/>
-            <w:proofErr w:type="spellStart"/>
-            <w:r>
-              <w:rPr>
-                <w:rFonts w:hint="eastAsia"/>
-              </w:rPr>
-              <w:t>phoneNumber</w:t>
             </w:r>
             <w:bookmarkEnd w:id="141"/>
             <w:bookmarkEnd w:id="142"/>
-            <w:proofErr w:type="spellEnd"/>
+            <w:r>
+              <w:rPr>
+                <w:rFonts w:hint="eastAsia"/>
+              </w:rPr>
+              <w:t>业务编号</w:t>
+            </w:r>
+            <w:r>
+              <w:t xml:space="preserve"> </w:t>
+            </w:r>
+          </w:p>
+        </w:tc>
+      </w:tr>
+      <w:tr>
+        <w:trPr>
+          <w:trHeight w:val="358"/>
+        </w:trPr>
+        <w:tc>
+          <w:tcPr>
+            <w:tcW w:w="2266" w:type="dxa"/>
+          </w:tcPr>
+          <w:p>
+            <w:bookmarkStart w:id="143" w:name="OLE_LINK258"/>
+            <w:r>
+              <w:rPr>
+                <w:rFonts w:hint="eastAsia"/>
+              </w:rPr>
+              <w:t>payOrderNO</w:t>
+            </w:r>
+            <w:bookmarkEnd w:id="143"/>
           </w:p>
         </w:tc>
         <w:tc>
@@ -10585,16 +10132,148 @@
             <w:tcW w:w="1620" w:type="dxa"/>
           </w:tcPr>
           <w:p>
-            <w:bookmarkStart w:id="143" w:name="OLE_LINK127"/>
-            <w:bookmarkStart w:id="144" w:name="OLE_LINK128"/>
-            <w:proofErr w:type="gramStart"/>
+            <w:r>
+              <w:rPr>
+                <w:rFonts w:hint="eastAsia"/>
+              </w:rPr>
+              <w:t>varchar(64)</w:t>
+            </w:r>
+          </w:p>
+        </w:tc>
+        <w:tc>
+          <w:tcPr>
+            <w:tcW w:w="758" w:type="dxa"/>
+          </w:tcPr>
+          <w:p/>
+        </w:tc>
+        <w:tc>
+          <w:tcPr>
+            <w:tcW w:w="4137" w:type="dxa"/>
+          </w:tcPr>
+          <w:p>
+            <w:r>
+              <w:rPr>
+                <w:rFonts w:hint="eastAsia"/>
+              </w:rPr>
+              <w:t>支付凭证编号</w:t>
+            </w:r>
+            <w:r>
+              <w:rPr>
+                <w:rFonts w:hint="eastAsia"/>
+              </w:rPr>
+              <w:t>，微信支付编号</w:t>
+            </w:r>
+          </w:p>
+        </w:tc>
+      </w:tr>
+      <w:tr>
+        <w:trPr>
+          <w:trHeight w:val="395"/>
+        </w:trPr>
+        <w:tc>
+          <w:tcPr>
+            <w:tcW w:w="2266" w:type="dxa"/>
+          </w:tcPr>
+          <w:p>
+            <w:pPr>
+              <w:rPr>
+                <w:color w:val="FF0000"/>
+              </w:rPr>
+            </w:pPr>
+            <w:r>
+              <w:rPr>
+                <w:rFonts w:hint="eastAsia"/>
+                <w:color w:val="FF0000"/>
+              </w:rPr>
+              <w:t>open_id</w:t>
+            </w:r>
+          </w:p>
+        </w:tc>
+        <w:tc>
+          <w:tcPr>
+            <w:tcW w:w="1620" w:type="dxa"/>
+          </w:tcPr>
+          <w:p>
+            <w:pPr>
+              <w:rPr>
+                <w:color w:val="FF0000"/>
+              </w:rPr>
+            </w:pPr>
+            <w:r>
+              <w:rPr>
+                <w:rFonts w:hint="eastAsia"/>
+                <w:color w:val="FF0000"/>
+              </w:rPr>
+              <w:t>varchar(64)</w:t>
+            </w:r>
+          </w:p>
+        </w:tc>
+        <w:tc>
+          <w:tcPr>
+            <w:tcW w:w="758" w:type="dxa"/>
+          </w:tcPr>
+          <w:p>
+            <w:pPr>
+              <w:rPr>
+                <w:color w:val="FF0000"/>
+              </w:rPr>
+            </w:pPr>
+          </w:p>
+        </w:tc>
+        <w:tc>
+          <w:tcPr>
+            <w:tcW w:w="4137" w:type="dxa"/>
+          </w:tcPr>
+          <w:p>
+            <w:pPr>
+              <w:rPr>
+                <w:color w:val="FF0000"/>
+              </w:rPr>
+            </w:pPr>
+            <w:r>
+              <w:rPr>
+                <w:rFonts w:hint="eastAsia"/>
+                <w:color w:val="FF0000"/>
+              </w:rPr>
+              <w:t>微信唯一标示</w:t>
+            </w:r>
+          </w:p>
+        </w:tc>
+      </w:tr>
+      <w:tr>
+        <w:trPr>
+          <w:trHeight w:val="358"/>
+        </w:trPr>
+        <w:tc>
+          <w:tcPr>
+            <w:tcW w:w="2266" w:type="dxa"/>
+          </w:tcPr>
+          <w:p>
+            <w:bookmarkStart w:id="144" w:name="OLE_LINK125"/>
+            <w:bookmarkStart w:id="145" w:name="OLE_LINK126"/>
+            <w:r>
+              <w:rPr>
+                <w:rFonts w:hint="eastAsia"/>
+              </w:rPr>
+              <w:t>phoneNumber</w:t>
+            </w:r>
+            <w:bookmarkEnd w:id="144"/>
+            <w:bookmarkEnd w:id="145"/>
+          </w:p>
+        </w:tc>
+        <w:tc>
+          <w:tcPr>
+            <w:tcW w:w="1620" w:type="dxa"/>
+          </w:tcPr>
+          <w:p>
+            <w:bookmarkStart w:id="146" w:name="OLE_LINK127"/>
+            <w:bookmarkStart w:id="147" w:name="OLE_LINK128"/>
             <w:r>
               <w:rPr>
                 <w:rFonts w:hint="eastAsia"/>
               </w:rPr>
               <w:t>varchar(</w:t>
             </w:r>
-            <w:proofErr w:type="gramEnd"/>
             <w:r>
               <w:t>11</w:t>
             </w:r>
@@ -10604,8 +10283,8 @@
               </w:rPr>
               <w:t>)</w:t>
             </w:r>
-            <w:bookmarkEnd w:id="143"/>
-            <w:bookmarkEnd w:id="144"/>
+            <w:bookmarkEnd w:id="146"/>
+            <w:bookmarkEnd w:id="147"/>
           </w:p>
         </w:tc>
         <w:tc>
@@ -10619,16 +10298,16 @@
             <w:tcW w:w="4137" w:type="dxa"/>
           </w:tcPr>
           <w:p>
-            <w:bookmarkStart w:id="145" w:name="OLE_LINK129"/>
-            <w:bookmarkStart w:id="146" w:name="OLE_LINK130"/>
+            <w:bookmarkStart w:id="148" w:name="OLE_LINK129"/>
+            <w:bookmarkStart w:id="149" w:name="OLE_LINK130"/>
             <w:r>
               <w:rPr>
                 <w:rFonts w:hint="eastAsia"/>
               </w:rPr>
               <w:t>用户手机号</w:t>
             </w:r>
-            <w:bookmarkEnd w:id="145"/>
-            <w:bookmarkEnd w:id="146"/>
+            <w:bookmarkEnd w:id="148"/>
+            <w:bookmarkEnd w:id="149"/>
           </w:p>
         </w:tc>
       </w:tr>
@@ -10641,18 +10320,16 @@
             <w:tcW w:w="2266" w:type="dxa"/>
           </w:tcPr>
           <w:p>
-            <w:bookmarkStart w:id="147" w:name="OLE_LINK133"/>
-            <w:bookmarkStart w:id="148" w:name="OLE_LINK134"/>
-            <w:proofErr w:type="spellStart"/>
+            <w:bookmarkStart w:id="150" w:name="OLE_LINK133"/>
+            <w:bookmarkStart w:id="151" w:name="OLE_LINK134"/>
             <w:r>
               <w:rPr>
                 <w:rFonts w:hint="eastAsia"/>
               </w:rPr>
               <w:t>rechargePackageID</w:t>
             </w:r>
-            <w:bookmarkEnd w:id="147"/>
-            <w:bookmarkEnd w:id="148"/>
-            <w:proofErr w:type="spellEnd"/>
+            <w:bookmarkEnd w:id="150"/>
+            <w:bookmarkEnd w:id="151"/>
           </w:p>
         </w:tc>
         <w:tc>
@@ -10660,14 +10337,12 @@
             <w:tcW w:w="1620" w:type="dxa"/>
           </w:tcPr>
           <w:p>
-            <w:proofErr w:type="spellStart"/>
             <w:r>
               <w:rPr>
                 <w:rFonts w:hint="eastAsia"/>
               </w:rPr>
               <w:t>int</w:t>
             </w:r>
-            <w:proofErr w:type="spellEnd"/>
           </w:p>
         </w:tc>
         <w:tc>
@@ -10681,8 +10356,8 @@
             <w:tcW w:w="4137" w:type="dxa"/>
           </w:tcPr>
           <w:p>
-            <w:bookmarkStart w:id="149" w:name="OLE_LINK131"/>
-            <w:bookmarkStart w:id="150" w:name="OLE_LINK132"/>
+            <w:bookmarkStart w:id="152" w:name="OLE_LINK131"/>
+            <w:bookmarkStart w:id="153" w:name="OLE_LINK132"/>
             <w:r>
               <w:rPr>
                 <w:rFonts w:hint="eastAsia"/>
@@ -10695,8 +10370,8 @@
               </w:rPr>
               <w:t>ID</w:t>
             </w:r>
-            <w:bookmarkEnd w:id="149"/>
-            <w:bookmarkEnd w:id="150"/>
+            <w:bookmarkEnd w:id="152"/>
+            <w:bookmarkEnd w:id="153"/>
           </w:p>
         </w:tc>
       </w:tr>
@@ -10709,18 +10384,16 @@
             <w:tcW w:w="2266" w:type="dxa"/>
           </w:tcPr>
           <w:p>
-            <w:bookmarkStart w:id="151" w:name="OLE_LINK135"/>
-            <w:bookmarkStart w:id="152" w:name="OLE_LINK136"/>
-            <w:proofErr w:type="spellStart"/>
+            <w:bookmarkStart w:id="154" w:name="OLE_LINK135"/>
+            <w:bookmarkStart w:id="155" w:name="OLE_LINK136"/>
             <w:r>
               <w:rPr>
                 <w:rFonts w:hint="eastAsia"/>
               </w:rPr>
               <w:t>rechargeAmount</w:t>
             </w:r>
-            <w:bookmarkEnd w:id="151"/>
-            <w:bookmarkEnd w:id="152"/>
-            <w:proofErr w:type="spellEnd"/>
+            <w:bookmarkEnd w:id="154"/>
+            <w:bookmarkEnd w:id="155"/>
           </w:p>
         </w:tc>
         <w:tc>
@@ -10728,24 +10401,16 @@
             <w:tcW w:w="1620" w:type="dxa"/>
           </w:tcPr>
           <w:p>
-            <w:bookmarkStart w:id="153" w:name="OLE_LINK139"/>
-            <w:bookmarkStart w:id="154" w:name="OLE_LINK140"/>
-            <w:proofErr w:type="gramStart"/>
-            <w:r>
-              <w:rPr>
-                <w:rFonts w:hint="eastAsia"/>
-              </w:rPr>
-              <w:t>decimal(</w:t>
-            </w:r>
-            <w:proofErr w:type="gramEnd"/>
-            <w:r>
-              <w:rPr>
-                <w:rFonts w:hint="eastAsia"/>
-              </w:rPr>
-              <w:t>16,2)</w:t>
-            </w:r>
-            <w:bookmarkEnd w:id="153"/>
-            <w:bookmarkEnd w:id="154"/>
+            <w:bookmarkStart w:id="156" w:name="OLE_LINK139"/>
+            <w:bookmarkStart w:id="157" w:name="OLE_LINK140"/>
+            <w:r>
+              <w:rPr>
+                <w:rFonts w:hint="eastAsia"/>
+              </w:rPr>
+              <w:t>decimal(16,2)</w:t>
+            </w:r>
+            <w:bookmarkEnd w:id="156"/>
+            <w:bookmarkEnd w:id="157"/>
           </w:p>
         </w:tc>
         <w:tc>
@@ -10759,16 +10424,16 @@
             <w:tcW w:w="4137" w:type="dxa"/>
           </w:tcPr>
           <w:p>
-            <w:bookmarkStart w:id="155" w:name="OLE_LINK137"/>
-            <w:bookmarkStart w:id="156" w:name="OLE_LINK138"/>
+            <w:bookmarkStart w:id="158" w:name="OLE_LINK137"/>
+            <w:bookmarkStart w:id="159" w:name="OLE_LINK138"/>
             <w:r>
               <w:rPr>
                 <w:rFonts w:hint="eastAsia"/>
               </w:rPr>
               <w:t>充值金额</w:t>
             </w:r>
-            <w:bookmarkEnd w:id="155"/>
-            <w:bookmarkEnd w:id="156"/>
+            <w:bookmarkEnd w:id="158"/>
+            <w:bookmarkEnd w:id="159"/>
           </w:p>
         </w:tc>
       </w:tr>
@@ -10781,18 +10446,16 @@
             <w:tcW w:w="2266" w:type="dxa"/>
           </w:tcPr>
           <w:p>
-            <w:bookmarkStart w:id="157" w:name="OLE_LINK143"/>
-            <w:bookmarkStart w:id="158" w:name="OLE_LINK144"/>
-            <w:proofErr w:type="spellStart"/>
+            <w:bookmarkStart w:id="160" w:name="OLE_LINK143"/>
+            <w:bookmarkStart w:id="161" w:name="OLE_LINK144"/>
             <w:r>
               <w:rPr>
                 <w:rFonts w:hint="eastAsia"/>
               </w:rPr>
               <w:t>rechargeDuration</w:t>
             </w:r>
-            <w:bookmarkEnd w:id="157"/>
-            <w:bookmarkEnd w:id="158"/>
-            <w:proofErr w:type="spellEnd"/>
+            <w:bookmarkEnd w:id="160"/>
+            <w:bookmarkEnd w:id="161"/>
           </w:p>
         </w:tc>
         <w:tc>
@@ -10800,27 +10463,11 @@
             <w:tcW w:w="1620" w:type="dxa"/>
           </w:tcPr>
           <w:p>
-            <w:proofErr w:type="spellStart"/>
-            <w:proofErr w:type="gramStart"/>
-            <w:r>
-              <w:rPr>
-                <w:rFonts w:hint="eastAsia"/>
-              </w:rPr>
-              <w:t>int</w:t>
-            </w:r>
-            <w:proofErr w:type="spellEnd"/>
-            <w:r>
-              <w:rPr>
-                <w:rFonts w:hint="eastAsia"/>
-              </w:rPr>
-              <w:t>(</w:t>
-            </w:r>
-            <w:proofErr w:type="gramEnd"/>
-            <w:r>
-              <w:rPr>
-                <w:rFonts w:hint="eastAsia"/>
-              </w:rPr>
-              <w:t>11)</w:t>
+            <w:r>
+              <w:rPr>
+                <w:rFonts w:hint="eastAsia"/>
+              </w:rPr>
+              <w:t>int(11)</w:t>
             </w:r>
           </w:p>
         </w:tc>
@@ -10853,117 +10500,49 @@
             <w:tcW w:w="2266" w:type="dxa"/>
           </w:tcPr>
           <w:p>
-            <w:bookmarkStart w:id="159" w:name="OLE_LINK146"/>
-            <w:bookmarkStart w:id="160" w:name="OLE_LINK147"/>
-            <w:proofErr w:type="spellStart"/>
+            <w:bookmarkStart w:id="162" w:name="OLE_LINK146"/>
+            <w:bookmarkStart w:id="163" w:name="OLE_LINK147"/>
             <w:r>
               <w:rPr>
                 <w:rFonts w:hint="eastAsia"/>
               </w:rPr>
               <w:t>rechargeTime</w:t>
             </w:r>
-            <w:bookmarkEnd w:id="159"/>
-            <w:bookmarkEnd w:id="160"/>
-            <w:proofErr w:type="spellEnd"/>
-          </w:p>
-        </w:tc>
-        <w:tc>
-          <w:tcPr>
-            <w:tcW w:w="1620" w:type="dxa"/>
-          </w:tcPr>
-          <w:p>
-            <w:r>
-              <w:t>date</w:t>
-            </w:r>
-          </w:p>
-        </w:tc>
-        <w:tc>
-          <w:tcPr>
-            <w:tcW w:w="758" w:type="dxa"/>
-          </w:tcPr>
-          <w:p/>
-        </w:tc>
-        <w:tc>
-          <w:tcPr>
-            <w:tcW w:w="4137" w:type="dxa"/>
-          </w:tcPr>
-          <w:p>
-            <w:bookmarkStart w:id="161" w:name="OLE_LINK141"/>
-            <w:bookmarkStart w:id="162" w:name="OLE_LINK142"/>
-            <w:bookmarkStart w:id="163" w:name="OLE_LINK145"/>
-            <w:r>
-              <w:rPr>
-                <w:rFonts w:hint="eastAsia"/>
-              </w:rPr>
-              <w:t>充值时间</w:t>
-            </w:r>
-            <w:bookmarkEnd w:id="161"/>
             <w:bookmarkEnd w:id="162"/>
             <w:bookmarkEnd w:id="163"/>
           </w:p>
         </w:tc>
-      </w:tr>
-      <w:tr>
-        <w:trPr>
-          <w:trHeight w:val="381"/>
-        </w:trPr>
-        <w:tc>
-          <w:tcPr>
-            <w:tcW w:w="2266" w:type="dxa"/>
-          </w:tcPr>
-          <w:p>
-            <w:bookmarkStart w:id="164" w:name="OLE_LINK248"/>
-            <w:proofErr w:type="spellStart"/>
-            <w:r>
-              <w:rPr>
-                <w:rFonts w:hint="eastAsia"/>
-              </w:rPr>
-              <w:t>payAccount</w:t>
+        <w:tc>
+          <w:tcPr>
+            <w:tcW w:w="1620" w:type="dxa"/>
+          </w:tcPr>
+          <w:p>
+            <w:r>
+              <w:t>date</w:t>
+            </w:r>
+          </w:p>
+        </w:tc>
+        <w:tc>
+          <w:tcPr>
+            <w:tcW w:w="758" w:type="dxa"/>
+          </w:tcPr>
+          <w:p/>
+        </w:tc>
+        <w:tc>
+          <w:tcPr>
+            <w:tcW w:w="4137" w:type="dxa"/>
+          </w:tcPr>
+          <w:p>
+            <w:bookmarkStart w:id="164" w:name="OLE_LINK141"/>
+            <w:bookmarkStart w:id="165" w:name="OLE_LINK142"/>
+            <w:bookmarkStart w:id="166" w:name="OLE_LINK145"/>
+            <w:r>
+              <w:rPr>
+                <w:rFonts w:hint="eastAsia"/>
+              </w:rPr>
+              <w:t>充值时间</w:t>
             </w:r>
             <w:bookmarkEnd w:id="164"/>
-            <w:proofErr w:type="spellEnd"/>
-          </w:p>
-        </w:tc>
-        <w:tc>
-          <w:tcPr>
-            <w:tcW w:w="1620" w:type="dxa"/>
-          </w:tcPr>
-          <w:p>
-            <w:proofErr w:type="gramStart"/>
-            <w:r>
-              <w:rPr>
-                <w:rFonts w:hint="eastAsia"/>
-              </w:rPr>
-              <w:t>varchar(</w:t>
-            </w:r>
-            <w:proofErr w:type="gramEnd"/>
-            <w:r>
-              <w:rPr>
-                <w:rFonts w:hint="eastAsia"/>
-              </w:rPr>
-              <w:t>64)</w:t>
-            </w:r>
-          </w:p>
-        </w:tc>
-        <w:tc>
-          <w:tcPr>
-            <w:tcW w:w="758" w:type="dxa"/>
-          </w:tcPr>
-          <w:p/>
-        </w:tc>
-        <w:tc>
-          <w:tcPr>
-            <w:tcW w:w="4137" w:type="dxa"/>
-          </w:tcPr>
-          <w:p>
-            <w:bookmarkStart w:id="165" w:name="OLE_LINK249"/>
-            <w:bookmarkStart w:id="166" w:name="OLE_LINK250"/>
-            <w:r>
-              <w:rPr>
-                <w:rFonts w:hint="eastAsia"/>
-              </w:rPr>
-              <w:t>支付账号</w:t>
-            </w:r>
             <w:bookmarkEnd w:id="165"/>
             <w:bookmarkEnd w:id="166"/>
           </w:p>
@@ -10971,6 +10550,62 @@
       </w:tr>
       <w:tr>
         <w:trPr>
+          <w:trHeight w:val="381"/>
+        </w:trPr>
+        <w:tc>
+          <w:tcPr>
+            <w:tcW w:w="2266" w:type="dxa"/>
+          </w:tcPr>
+          <w:p>
+            <w:bookmarkStart w:id="167" w:name="OLE_LINK248"/>
+            <w:r>
+              <w:rPr>
+                <w:rFonts w:hint="eastAsia"/>
+              </w:rPr>
+              <w:t>payAccount</w:t>
+            </w:r>
+            <w:bookmarkEnd w:id="167"/>
+          </w:p>
+        </w:tc>
+        <w:tc>
+          <w:tcPr>
+            <w:tcW w:w="1620" w:type="dxa"/>
+          </w:tcPr>
+          <w:p>
+            <w:r>
+              <w:rPr>
+                <w:rFonts w:hint="eastAsia"/>
+              </w:rPr>
+              <w:t>varchar(64)</w:t>
+            </w:r>
+          </w:p>
+        </w:tc>
+        <w:tc>
+          <w:tcPr>
+            <w:tcW w:w="758" w:type="dxa"/>
+          </w:tcPr>
+          <w:p/>
+        </w:tc>
+        <w:tc>
+          <w:tcPr>
+            <w:tcW w:w="4137" w:type="dxa"/>
+          </w:tcPr>
+          <w:p>
+            <w:bookmarkStart w:id="168" w:name="OLE_LINK249"/>
+            <w:bookmarkStart w:id="169" w:name="OLE_LINK250"/>
+            <w:r>
+              <w:rPr>
+                <w:rFonts w:hint="eastAsia"/>
+              </w:rPr>
+              <w:t>支付账号</w:t>
+            </w:r>
+            <w:bookmarkEnd w:id="168"/>
+            <w:bookmarkEnd w:id="169"/>
+          </w:p>
+        </w:tc>
+      </w:tr>
+      <w:tr>
+        <w:trPr>
           <w:trHeight w:val="358"/>
         </w:trPr>
         <w:tc>
@@ -10978,18 +10613,16 @@
             <w:tcW w:w="2266" w:type="dxa"/>
           </w:tcPr>
           <w:p>
-            <w:bookmarkStart w:id="167" w:name="OLE_LINK255"/>
-            <w:bookmarkStart w:id="168" w:name="OLE_LINK256"/>
-            <w:proofErr w:type="spellStart"/>
+            <w:bookmarkStart w:id="170" w:name="OLE_LINK255"/>
+            <w:bookmarkStart w:id="171" w:name="OLE_LINK256"/>
             <w:r>
               <w:rPr>
                 <w:rFonts w:hint="eastAsia"/>
               </w:rPr>
               <w:t>payMethod</w:t>
             </w:r>
-            <w:bookmarkEnd w:id="167"/>
-            <w:bookmarkEnd w:id="168"/>
-            <w:proofErr w:type="spellEnd"/>
+            <w:bookmarkEnd w:id="170"/>
+            <w:bookmarkEnd w:id="171"/>
           </w:p>
         </w:tc>
         <w:tc>
@@ -10997,32 +10630,16 @@
             <w:tcW w:w="1620" w:type="dxa"/>
           </w:tcPr>
           <w:p>
-            <w:bookmarkStart w:id="169" w:name="OLE_LINK253"/>
-            <w:bookmarkStart w:id="170" w:name="OLE_LINK254"/>
-            <w:proofErr w:type="spellStart"/>
-            <w:proofErr w:type="gramStart"/>
-            <w:r>
-              <w:rPr>
-                <w:rFonts w:hint="eastAsia"/>
-              </w:rPr>
-              <w:t>int</w:t>
-            </w:r>
-            <w:proofErr w:type="spellEnd"/>
-            <w:r>
-              <w:rPr>
-                <w:rFonts w:hint="eastAsia"/>
-              </w:rPr>
-              <w:t>(</w:t>
-            </w:r>
-            <w:proofErr w:type="gramEnd"/>
-            <w:r>
-              <w:rPr>
-                <w:rFonts w:hint="eastAsia"/>
-              </w:rPr>
-              <w:t>2)</w:t>
-            </w:r>
-            <w:bookmarkEnd w:id="169"/>
-            <w:bookmarkEnd w:id="170"/>
+            <w:bookmarkStart w:id="172" w:name="OLE_LINK253"/>
+            <w:bookmarkStart w:id="173" w:name="OLE_LINK254"/>
+            <w:r>
+              <w:rPr>
+                <w:rFonts w:hint="eastAsia"/>
+              </w:rPr>
+              <w:t>int(2)</w:t>
+            </w:r>
+            <w:bookmarkEnd w:id="172"/>
+            <w:bookmarkEnd w:id="173"/>
           </w:p>
         </w:tc>
         <w:tc>
@@ -11036,8 +10653,8 @@
             <w:tcW w:w="4137" w:type="dxa"/>
           </w:tcPr>
           <w:p>
-            <w:bookmarkStart w:id="171" w:name="OLE_LINK251"/>
-            <w:bookmarkStart w:id="172" w:name="OLE_LINK252"/>
+            <w:bookmarkStart w:id="174" w:name="OLE_LINK251"/>
+            <w:bookmarkStart w:id="175" w:name="OLE_LINK252"/>
             <w:r>
               <w:rPr>
                 <w:rFonts w:hint="eastAsia"/>
@@ -11045,8 +10662,8 @@
               <w:t>支付方式</w:t>
             </w:r>
           </w:p>
-          <w:bookmarkEnd w:id="171"/>
-          <w:bookmarkEnd w:id="172"/>
+          <w:bookmarkEnd w:id="174"/>
+          <w:bookmarkEnd w:id="175"/>
           <w:p>
             <w:r>
               <w:rPr>
@@ -11060,8 +10677,6 @@
               </w:rPr>
               <w:t>，微信</w:t>
             </w:r>
-            <w:bookmarkStart w:id="173" w:name="_GoBack"/>
-            <w:bookmarkEnd w:id="173"/>
           </w:p>
           <w:p>
             <w:r>
@@ -11088,80 +10703,62 @@
             <w:tcW w:w="2266" w:type="dxa"/>
           </w:tcPr>
           <w:p>
-            <w:bookmarkStart w:id="174" w:name="OLE_LINK148"/>
-            <w:bookmarkStart w:id="175" w:name="OLE_LINK149"/>
-            <w:bookmarkStart w:id="176" w:name="OLE_LINK257"/>
-            <w:proofErr w:type="spellStart"/>
+            <w:bookmarkStart w:id="176" w:name="OLE_LINK148"/>
+            <w:bookmarkStart w:id="177" w:name="OLE_LINK149"/>
+            <w:bookmarkStart w:id="178" w:name="OLE_LINK257"/>
             <w:r>
               <w:rPr>
                 <w:rFonts w:hint="eastAsia"/>
               </w:rPr>
               <w:t>payStatus</w:t>
             </w:r>
-            <w:bookmarkEnd w:id="174"/>
-            <w:bookmarkEnd w:id="175"/>
             <w:bookmarkEnd w:id="176"/>
-            <w:proofErr w:type="spellEnd"/>
-          </w:p>
-        </w:tc>
-        <w:tc>
-          <w:tcPr>
-            <w:tcW w:w="1620" w:type="dxa"/>
-          </w:tcPr>
-          <w:p>
-            <w:bookmarkStart w:id="177" w:name="OLE_LINK150"/>
-            <w:bookmarkStart w:id="178" w:name="OLE_LINK151"/>
-            <w:proofErr w:type="spellStart"/>
-            <w:proofErr w:type="gramStart"/>
-            <w:r>
-              <w:rPr>
-                <w:rFonts w:hint="eastAsia"/>
-              </w:rPr>
-              <w:t>int</w:t>
-            </w:r>
-            <w:proofErr w:type="spellEnd"/>
-            <w:r>
-              <w:rPr>
-                <w:rFonts w:hint="eastAsia"/>
-              </w:rPr>
-              <w:t>(</w:t>
-            </w:r>
-            <w:proofErr w:type="gramEnd"/>
-            <w:r>
-              <w:rPr>
-                <w:rFonts w:hint="eastAsia"/>
-              </w:rPr>
-              <w:t>2)</w:t>
-            </w:r>
             <w:bookmarkEnd w:id="177"/>
             <w:bookmarkEnd w:id="178"/>
           </w:p>
         </w:tc>
         <w:tc>
           <w:tcPr>
-            <w:tcW w:w="758" w:type="dxa"/>
-          </w:tcPr>
-          <w:p/>
-        </w:tc>
-        <w:tc>
-          <w:tcPr>
-            <w:tcW w:w="4137" w:type="dxa"/>
-          </w:tcPr>
-          <w:p>
-            <w:bookmarkStart w:id="179" w:name="OLE_LINK152"/>
-            <w:bookmarkStart w:id="180" w:name="OLE_LINK153"/>
-            <w:r>
-              <w:rPr>
-                <w:rFonts w:hint="eastAsia"/>
-              </w:rPr>
-              <w:t>支付状态</w:t>
-            </w:r>
-          </w:p>
-          <w:p>
-            <w:bookmarkStart w:id="181" w:name="OLE_LINK154"/>
-            <w:bookmarkStart w:id="182" w:name="OLE_LINK155"/>
+            <w:tcW w:w="1620" w:type="dxa"/>
+          </w:tcPr>
+          <w:p>
+            <w:bookmarkStart w:id="179" w:name="OLE_LINK150"/>
+            <w:bookmarkStart w:id="180" w:name="OLE_LINK151"/>
+            <w:r>
+              <w:rPr>
+                <w:rFonts w:hint="eastAsia"/>
+              </w:rPr>
+              <w:t>int(2)</w:t>
+            </w:r>
             <w:bookmarkEnd w:id="179"/>
             <w:bookmarkEnd w:id="180"/>
+          </w:p>
+        </w:tc>
+        <w:tc>
+          <w:tcPr>
+            <w:tcW w:w="758" w:type="dxa"/>
+          </w:tcPr>
+          <w:p/>
+        </w:tc>
+        <w:tc>
+          <w:tcPr>
+            <w:tcW w:w="4137" w:type="dxa"/>
+          </w:tcPr>
+          <w:p>
+            <w:bookmarkStart w:id="181" w:name="OLE_LINK152"/>
+            <w:bookmarkStart w:id="182" w:name="OLE_LINK153"/>
+            <w:r>
+              <w:rPr>
+                <w:rFonts w:hint="eastAsia"/>
+              </w:rPr>
+              <w:t>支付状态</w:t>
+            </w:r>
+          </w:p>
+          <w:p>
+            <w:bookmarkStart w:id="183" w:name="OLE_LINK154"/>
+            <w:bookmarkStart w:id="184" w:name="OLE_LINK155"/>
+            <w:bookmarkEnd w:id="181"/>
+            <w:bookmarkEnd w:id="182"/>
             <w:r>
               <w:rPr>
                 <w:rFonts w:hint="eastAsia"/>
@@ -11175,8 +10772,8 @@
               <w:t>待支付</w:t>
             </w:r>
           </w:p>
-          <w:bookmarkEnd w:id="181"/>
-          <w:bookmarkEnd w:id="182"/>
+          <w:bookmarkEnd w:id="183"/>
+          <w:bookmarkEnd w:id="184"/>
           <w:p>
             <w:r>
               <w:rPr>
@@ -11184,16 +10781,16 @@
               </w:rPr>
               <w:t>2</w:t>
             </w:r>
-            <w:bookmarkStart w:id="183" w:name="OLE_LINK156"/>
-            <w:bookmarkStart w:id="184" w:name="OLE_LINK157"/>
+            <w:bookmarkStart w:id="185" w:name="OLE_LINK156"/>
+            <w:bookmarkStart w:id="186" w:name="OLE_LINK157"/>
             <w:r>
               <w:rPr>
                 <w:rFonts w:hint="eastAsia"/>
               </w:rPr>
               <w:t>已支付</w:t>
             </w:r>
-            <w:bookmarkEnd w:id="183"/>
-            <w:bookmarkEnd w:id="184"/>
+            <w:bookmarkEnd w:id="185"/>
+            <w:bookmarkEnd w:id="186"/>
           </w:p>
         </w:tc>
       </w:tr>
@@ -11206,14 +10803,12 @@
             <w:tcW w:w="2266" w:type="dxa"/>
           </w:tcPr>
           <w:p>
-            <w:proofErr w:type="spellStart"/>
             <w:r>
               <w:rPr>
                 <w:rFonts w:hint="eastAsia"/>
               </w:rPr>
               <w:t>createTime</w:t>
             </w:r>
-            <w:proofErr w:type="spellEnd"/>
           </w:p>
         </w:tc>
         <w:tc>
@@ -11221,7 +10816,6 @@
             <w:tcW w:w="1620" w:type="dxa"/>
           </w:tcPr>
           <w:p>
-            <w:proofErr w:type="spellStart"/>
             <w:r>
               <w:t>d</w:t>
             </w:r>
@@ -11231,7 +10825,6 @@
               </w:rPr>
               <w:t>ateTime</w:t>
             </w:r>
-            <w:proofErr w:type="spellEnd"/>
           </w:p>
         </w:tc>
         <w:tc>
@@ -11268,7 +10861,6 @@
                 <w:szCs w:val="18"/>
               </w:rPr>
             </w:pPr>
-            <w:proofErr w:type="spellStart"/>
             <w:r>
               <w:rPr>
                 <w:rFonts w:hint="eastAsia"/>
@@ -11276,7 +10868,6 @@
               </w:rPr>
               <w:t>lastUpdate</w:t>
             </w:r>
-            <w:proofErr w:type="spellEnd"/>
           </w:p>
         </w:tc>
         <w:tc>
@@ -11284,14 +10875,12 @@
             <w:tcW w:w="1620" w:type="dxa"/>
           </w:tcPr>
           <w:p>
-            <w:proofErr w:type="spellStart"/>
             <w:r>
               <w:rPr>
                 <w:rFonts w:hint="eastAsia"/>
               </w:rPr>
               <w:t>dateTime</w:t>
             </w:r>
-            <w:proofErr w:type="spellEnd"/>
           </w:p>
         </w:tc>
         <w:tc>
@@ -11327,14 +10916,14 @@
       <w:pPr>
         <w:pStyle w:val="4"/>
       </w:pPr>
-      <w:bookmarkStart w:id="185" w:name="_Toc479369231"/>
+      <w:bookmarkStart w:id="187" w:name="_Toc479369231"/>
       <w:r>
         <w:rPr>
           <w:rFonts w:hint="eastAsia"/>
         </w:rPr>
         <w:t>消费明细</w:t>
       </w:r>
-      <w:bookmarkEnd w:id="185"/>
+      <w:bookmarkEnd w:id="187"/>
     </w:p>
     <w:tbl>
       <w:tblPr>
@@ -11400,18 +10989,16 @@
               <w:spacing w:before="20" w:after="20"/>
               <w:ind w:right="80"/>
             </w:pPr>
-            <w:bookmarkStart w:id="186" w:name="OLE_LINK158"/>
-            <w:bookmarkStart w:id="187" w:name="OLE_LINK159"/>
-            <w:proofErr w:type="spellStart"/>
+            <w:bookmarkStart w:id="188" w:name="OLE_LINK158"/>
+            <w:bookmarkStart w:id="189" w:name="OLE_LINK159"/>
             <w:r>
               <w:rPr>
                 <w:rFonts w:hint="eastAsia"/>
               </w:rPr>
               <w:t>consumed_details</w:t>
             </w:r>
-            <w:bookmarkEnd w:id="186"/>
-            <w:bookmarkEnd w:id="187"/>
-            <w:proofErr w:type="spellEnd"/>
+            <w:bookmarkEnd w:id="188"/>
+            <w:bookmarkEnd w:id="189"/>
           </w:p>
         </w:tc>
       </w:tr>
@@ -11457,16 +11044,16 @@
               <w:spacing w:before="20" w:after="20"/>
               <w:ind w:right="80"/>
             </w:pPr>
-            <w:bookmarkStart w:id="188" w:name="OLE_LINK207"/>
-            <w:bookmarkStart w:id="189" w:name="OLE_LINK208"/>
+            <w:bookmarkStart w:id="190" w:name="OLE_LINK207"/>
+            <w:bookmarkStart w:id="191" w:name="OLE_LINK208"/>
             <w:r>
               <w:rPr>
                 <w:rFonts w:hint="eastAsia"/>
               </w:rPr>
               <w:t>消费明细</w:t>
             </w:r>
-            <w:bookmarkEnd w:id="188"/>
-            <w:bookmarkEnd w:id="189"/>
+            <w:bookmarkEnd w:id="190"/>
+            <w:bookmarkEnd w:id="191"/>
           </w:p>
         </w:tc>
       </w:tr>
@@ -11823,14 +11410,12 @@
             <w:tcW w:w="1621" w:type="dxa"/>
           </w:tcPr>
           <w:p>
-            <w:proofErr w:type="spellStart"/>
             <w:r>
               <w:rPr>
                 <w:rFonts w:hint="eastAsia"/>
               </w:rPr>
               <w:t>int</w:t>
             </w:r>
-            <w:proofErr w:type="spellEnd"/>
           </w:p>
         </w:tc>
         <w:tc>
@@ -11878,19 +11463,16 @@
           <w:p>
             <w:pPr>
               <w:rPr>
-                <w:rFonts w:hint="eastAsia"/>
                 <w:color w:val="FF0000"/>
               </w:rPr>
             </w:pPr>
-            <w:proofErr w:type="spellStart"/>
             <w:r>
               <w:rPr>
                 <w:rFonts w:hint="eastAsia"/>
                 <w:color w:val="FF0000"/>
               </w:rPr>
-              <w:t>openID</w:t>
-            </w:r>
-            <w:proofErr w:type="spellEnd"/>
+              <w:t>open_id</w:t>
+            </w:r>
           </w:p>
         </w:tc>
         <w:tc>
@@ -11900,25 +11482,15 @@
           <w:p>
             <w:pPr>
               <w:rPr>
-                <w:rFonts w:hint="eastAsia"/>
                 <w:color w:val="FF0000"/>
               </w:rPr>
             </w:pPr>
-            <w:proofErr w:type="gramStart"/>
             <w:r>
               <w:rPr>
                 <w:rFonts w:hint="eastAsia"/>
                 <w:color w:val="FF0000"/>
               </w:rPr>
-              <w:t>varchar(</w:t>
-            </w:r>
-            <w:proofErr w:type="gramEnd"/>
-            <w:r>
-              <w:rPr>
-                <w:rFonts w:hint="eastAsia"/>
-                <w:color w:val="FF0000"/>
-              </w:rPr>
-              <w:t>64)</w:t>
+              <w:t>varchar(64)</w:t>
             </w:r>
           </w:p>
         </w:tc>
@@ -11929,7 +11501,6 @@
           <w:p>
             <w:pPr>
               <w:rPr>
-                <w:rFonts w:hint="eastAsia"/>
                 <w:color w:val="FF0000"/>
               </w:rPr>
             </w:pPr>
@@ -11943,7 +11514,6 @@
           <w:p>
             <w:pPr>
               <w:rPr>
-                <w:rFonts w:hint="eastAsia"/>
                 <w:color w:val="FF0000"/>
               </w:rPr>
             </w:pPr>
@@ -11966,46 +11536,13 @@
             <w:tcW w:w="2265" w:type="dxa"/>
           </w:tcPr>
           <w:p>
-            <w:bookmarkStart w:id="190" w:name="OLE_LINK160"/>
-            <w:bookmarkStart w:id="191" w:name="OLE_LINK161"/>
-            <w:proofErr w:type="spellStart"/>
+            <w:bookmarkStart w:id="192" w:name="OLE_LINK160"/>
+            <w:bookmarkStart w:id="193" w:name="OLE_LINK161"/>
             <w:r>
               <w:rPr>
                 <w:rFonts w:hint="eastAsia"/>
               </w:rPr>
               <w:t>phoneNumber</w:t>
-            </w:r>
-            <w:bookmarkEnd w:id="190"/>
-            <w:bookmarkEnd w:id="191"/>
-            <w:proofErr w:type="spellEnd"/>
-          </w:p>
-        </w:tc>
-        <w:tc>
-          <w:tcPr>
-            <w:tcW w:w="1621" w:type="dxa"/>
-          </w:tcPr>
-          <w:p>
-            <w:bookmarkStart w:id="192" w:name="OLE_LINK164"/>
-            <w:bookmarkStart w:id="193" w:name="OLE_LINK165"/>
-            <w:proofErr w:type="gramStart"/>
-            <w:r>
-              <w:rPr>
-                <w:rFonts w:hint="eastAsia"/>
-              </w:rPr>
-              <w:t>varchar(</w:t>
-            </w:r>
-            <w:proofErr w:type="gramEnd"/>
-            <w:r>
-              <w:rPr>
-                <w:rFonts w:hint="eastAsia"/>
-              </w:rPr>
-              <w:t>11</w:t>
-            </w:r>
-            <w:r>
-              <w:rPr>
-                <w:rFonts w:hint="eastAsia"/>
-              </w:rPr>
-              <w:t>)</w:t>
             </w:r>
             <w:bookmarkEnd w:id="192"/>
             <w:bookmarkEnd w:id="193"/>
@@ -12013,6 +11550,35 @@
         </w:tc>
         <w:tc>
           <w:tcPr>
+            <w:tcW w:w="1621" w:type="dxa"/>
+          </w:tcPr>
+          <w:p>
+            <w:bookmarkStart w:id="194" w:name="OLE_LINK164"/>
+            <w:bookmarkStart w:id="195" w:name="OLE_LINK165"/>
+            <w:r>
+              <w:rPr>
+                <w:rFonts w:hint="eastAsia"/>
+              </w:rPr>
+              <w:t>varchar(</w:t>
+            </w:r>
+            <w:r>
+              <w:rPr>
+                <w:rFonts w:hint="eastAsia"/>
+              </w:rPr>
+              <w:t>11</w:t>
+            </w:r>
+            <w:r>
+              <w:rPr>
+                <w:rFonts w:hint="eastAsia"/>
+              </w:rPr>
+              <w:t>)</w:t>
+            </w:r>
+            <w:bookmarkEnd w:id="194"/>
+            <w:bookmarkEnd w:id="195"/>
+          </w:p>
+        </w:tc>
+        <w:tc>
+          <w:tcPr>
             <w:tcW w:w="758" w:type="dxa"/>
           </w:tcPr>
           <w:p/>
@@ -12023,40 +11589,38 @@
             <w:gridSpan w:val="2"/>
           </w:tcPr>
           <w:p>
-            <w:bookmarkStart w:id="194" w:name="OLE_LINK162"/>
-            <w:bookmarkStart w:id="195" w:name="OLE_LINK163"/>
+            <w:bookmarkStart w:id="196" w:name="OLE_LINK162"/>
+            <w:bookmarkStart w:id="197" w:name="OLE_LINK163"/>
             <w:r>
               <w:rPr>
                 <w:rFonts w:hint="eastAsia"/>
               </w:rPr>
               <w:t>用户手机号</w:t>
-            </w:r>
-            <w:bookmarkEnd w:id="194"/>
-            <w:bookmarkEnd w:id="195"/>
-          </w:p>
-        </w:tc>
-      </w:tr>
-      <w:tr>
-        <w:trPr>
-          <w:trHeight w:val="358"/>
-        </w:trPr>
-        <w:tc>
-          <w:tcPr>
-            <w:tcW w:w="2265" w:type="dxa"/>
-          </w:tcPr>
-          <w:p>
-            <w:bookmarkStart w:id="196" w:name="OLE_LINK168"/>
-            <w:bookmarkStart w:id="197" w:name="OLE_LINK169"/>
-            <w:proofErr w:type="spellStart"/>
-            <w:r>
-              <w:rPr>
-                <w:rFonts w:hint="eastAsia"/>
-              </w:rPr>
-              <w:t>consumedPackageID</w:t>
             </w:r>
             <w:bookmarkEnd w:id="196"/>
             <w:bookmarkEnd w:id="197"/>
-            <w:proofErr w:type="spellEnd"/>
+          </w:p>
+        </w:tc>
+      </w:tr>
+      <w:tr>
+        <w:trPr>
+          <w:trHeight w:val="358"/>
+        </w:trPr>
+        <w:tc>
+          <w:tcPr>
+            <w:tcW w:w="2265" w:type="dxa"/>
+          </w:tcPr>
+          <w:p>
+            <w:bookmarkStart w:id="198" w:name="OLE_LINK168"/>
+            <w:bookmarkStart w:id="199" w:name="OLE_LINK169"/>
+            <w:r>
+              <w:rPr>
+                <w:rFonts w:hint="eastAsia"/>
+              </w:rPr>
+              <w:t>consumedPackageID</w:t>
+            </w:r>
+            <w:bookmarkEnd w:id="198"/>
+            <w:bookmarkEnd w:id="199"/>
           </w:p>
         </w:tc>
         <w:tc>
@@ -12064,27 +11628,17 @@
             <w:tcW w:w="1621" w:type="dxa"/>
           </w:tcPr>
           <w:p>
-            <w:proofErr w:type="spellStart"/>
-            <w:proofErr w:type="gramStart"/>
             <w:r>
               <w:rPr>
                 <w:rFonts w:hint="eastAsia"/>
               </w:rPr>
               <w:t>int</w:t>
             </w:r>
-            <w:proofErr w:type="spellEnd"/>
-            <w:r>
-              <w:rPr>
-                <w:rFonts w:hint="eastAsia"/>
-              </w:rPr>
-              <w:t>(</w:t>
-            </w:r>
-            <w:proofErr w:type="gramEnd"/>
-            <w:r>
-              <w:rPr>
-                <w:rFonts w:hint="eastAsia"/>
-              </w:rPr>
-              <w:t>11)</w:t>
+            <w:r>
+              <w:rPr>
+                <w:rFonts w:hint="eastAsia"/>
+              </w:rPr>
+              <w:t>(11)</w:t>
             </w:r>
           </w:p>
         </w:tc>
@@ -12100,8 +11654,8 @@
             <w:gridSpan w:val="2"/>
           </w:tcPr>
           <w:p>
-            <w:bookmarkStart w:id="198" w:name="OLE_LINK166"/>
-            <w:bookmarkStart w:id="199" w:name="OLE_LINK167"/>
+            <w:bookmarkStart w:id="200" w:name="OLE_LINK166"/>
+            <w:bookmarkStart w:id="201" w:name="OLE_LINK167"/>
             <w:r>
               <w:rPr>
                 <w:rFonts w:hint="eastAsia"/>
@@ -12114,8 +11668,8 @@
               </w:rPr>
               <w:t>ID</w:t>
             </w:r>
-            <w:bookmarkEnd w:id="198"/>
-            <w:bookmarkEnd w:id="199"/>
+            <w:bookmarkEnd w:id="200"/>
+            <w:bookmarkEnd w:id="201"/>
           </w:p>
         </w:tc>
       </w:tr>
@@ -12130,94 +11684,74 @@
             <w:tcW w:w="2265" w:type="dxa"/>
           </w:tcPr>
           <w:p>
-            <w:bookmarkStart w:id="200" w:name="OLE_LINK203"/>
-            <w:bookmarkStart w:id="201" w:name="OLE_LINK204"/>
-            <w:proofErr w:type="spellStart"/>
+            <w:bookmarkStart w:id="202" w:name="OLE_LINK203"/>
+            <w:bookmarkStart w:id="203" w:name="OLE_LINK204"/>
             <w:r>
               <w:rPr>
                 <w:rFonts w:hint="eastAsia"/>
               </w:rPr>
               <w:t>consumedDuration</w:t>
-            </w:r>
-            <w:bookmarkEnd w:id="200"/>
-            <w:bookmarkEnd w:id="201"/>
-            <w:proofErr w:type="spellEnd"/>
-          </w:p>
-        </w:tc>
-        <w:tc>
-          <w:tcPr>
-            <w:tcW w:w="1621" w:type="dxa"/>
-          </w:tcPr>
-          <w:p>
-            <w:proofErr w:type="spellStart"/>
-            <w:proofErr w:type="gramStart"/>
-            <w:r>
-              <w:rPr>
-                <w:rFonts w:hint="eastAsia"/>
-              </w:rPr>
-              <w:t>int</w:t>
-            </w:r>
-            <w:proofErr w:type="spellEnd"/>
-            <w:r>
-              <w:rPr>
-                <w:rFonts w:hint="eastAsia"/>
-              </w:rPr>
-              <w:t>(</w:t>
-            </w:r>
-            <w:proofErr w:type="gramEnd"/>
-            <w:r>
-              <w:rPr>
-                <w:rFonts w:hint="eastAsia"/>
-              </w:rPr>
-              <w:t>11)</w:t>
-            </w:r>
-          </w:p>
-        </w:tc>
-        <w:tc>
-          <w:tcPr>
-            <w:tcW w:w="758" w:type="dxa"/>
-          </w:tcPr>
-          <w:p/>
-        </w:tc>
-        <w:tc>
-          <w:tcPr>
-            <w:tcW w:w="4122" w:type="dxa"/>
-          </w:tcPr>
-          <w:p>
-            <w:bookmarkStart w:id="202" w:name="OLE_LINK205"/>
-            <w:bookmarkStart w:id="203" w:name="OLE_LINK206"/>
-            <w:r>
-              <w:rPr>
-                <w:rFonts w:hint="eastAsia"/>
-              </w:rPr>
-              <w:t>消费时长</w:t>
             </w:r>
             <w:bookmarkEnd w:id="202"/>
             <w:bookmarkEnd w:id="203"/>
           </w:p>
         </w:tc>
-      </w:tr>
-      <w:tr>
-        <w:trPr>
-          <w:trHeight w:val="358"/>
-        </w:trPr>
-        <w:tc>
-          <w:tcPr>
-            <w:tcW w:w="2265" w:type="dxa"/>
-          </w:tcPr>
-          <w:p>
-            <w:bookmarkStart w:id="204" w:name="OLE_LINK174"/>
-            <w:bookmarkStart w:id="205" w:name="OLE_LINK175"/>
-            <w:proofErr w:type="spellStart"/>
-            <w:r>
-              <w:rPr>
-                <w:rFonts w:hint="eastAsia"/>
-              </w:rPr>
-              <w:t>factoryID</w:t>
+        <w:tc>
+          <w:tcPr>
+            <w:tcW w:w="1621" w:type="dxa"/>
+          </w:tcPr>
+          <w:p>
+            <w:r>
+              <w:rPr>
+                <w:rFonts w:hint="eastAsia"/>
+              </w:rPr>
+              <w:t>int(11)</w:t>
+            </w:r>
+          </w:p>
+        </w:tc>
+        <w:tc>
+          <w:tcPr>
+            <w:tcW w:w="758" w:type="dxa"/>
+          </w:tcPr>
+          <w:p/>
+        </w:tc>
+        <w:tc>
+          <w:tcPr>
+            <w:tcW w:w="4122" w:type="dxa"/>
+          </w:tcPr>
+          <w:p>
+            <w:bookmarkStart w:id="204" w:name="OLE_LINK205"/>
+            <w:bookmarkStart w:id="205" w:name="OLE_LINK206"/>
+            <w:r>
+              <w:rPr>
+                <w:rFonts w:hint="eastAsia"/>
+              </w:rPr>
+              <w:t>消费时长</w:t>
             </w:r>
             <w:bookmarkEnd w:id="204"/>
             <w:bookmarkEnd w:id="205"/>
-            <w:proofErr w:type="spellEnd"/>
+          </w:p>
+        </w:tc>
+      </w:tr>
+      <w:tr>
+        <w:trPr>
+          <w:trHeight w:val="358"/>
+        </w:trPr>
+        <w:tc>
+          <w:tcPr>
+            <w:tcW w:w="2265" w:type="dxa"/>
+          </w:tcPr>
+          <w:p>
+            <w:bookmarkStart w:id="206" w:name="OLE_LINK174"/>
+            <w:bookmarkStart w:id="207" w:name="OLE_LINK175"/>
+            <w:r>
+              <w:rPr>
+                <w:rFonts w:hint="eastAsia"/>
+              </w:rPr>
+              <w:t>factoryID</w:t>
+            </w:r>
+            <w:bookmarkEnd w:id="206"/>
+            <w:bookmarkEnd w:id="207"/>
           </w:p>
         </w:tc>
         <w:tc>
@@ -12225,27 +11759,11 @@
             <w:tcW w:w="1621" w:type="dxa"/>
           </w:tcPr>
           <w:p>
-            <w:proofErr w:type="spellStart"/>
-            <w:proofErr w:type="gramStart"/>
-            <w:r>
-              <w:rPr>
-                <w:rFonts w:hint="eastAsia"/>
-              </w:rPr>
-              <w:t>int</w:t>
-            </w:r>
-            <w:proofErr w:type="spellEnd"/>
-            <w:r>
-              <w:rPr>
-                <w:rFonts w:hint="eastAsia"/>
-              </w:rPr>
-              <w:t>(</w:t>
-            </w:r>
-            <w:proofErr w:type="gramEnd"/>
-            <w:r>
-              <w:rPr>
-                <w:rFonts w:hint="eastAsia"/>
-              </w:rPr>
-              <w:t>11)</w:t>
+            <w:r>
+              <w:rPr>
+                <w:rFonts w:hint="eastAsia"/>
+              </w:rPr>
+              <w:t>int(11)</w:t>
             </w:r>
           </w:p>
         </w:tc>
@@ -12261,8 +11779,8 @@
             <w:gridSpan w:val="2"/>
           </w:tcPr>
           <w:p>
-            <w:bookmarkStart w:id="206" w:name="OLE_LINK176"/>
-            <w:bookmarkStart w:id="207" w:name="OLE_LINK177"/>
+            <w:bookmarkStart w:id="208" w:name="OLE_LINK176"/>
+            <w:bookmarkStart w:id="209" w:name="OLE_LINK177"/>
             <w:r>
               <w:rPr>
                 <w:rFonts w:hint="eastAsia"/>
@@ -12275,8 +11793,8 @@
               </w:rPr>
               <w:t>ID</w:t>
             </w:r>
-            <w:bookmarkEnd w:id="206"/>
-            <w:bookmarkEnd w:id="207"/>
+            <w:bookmarkEnd w:id="208"/>
+            <w:bookmarkEnd w:id="209"/>
           </w:p>
         </w:tc>
       </w:tr>
@@ -12289,7 +11807,6 @@
             <w:tcW w:w="2265" w:type="dxa"/>
           </w:tcPr>
           <w:p>
-            <w:proofErr w:type="spellStart"/>
             <w:r>
               <w:rPr>
                 <w:rFonts w:hint="eastAsia"/>
@@ -12298,8 +11815,8 @@
               </w:rPr>
               <w:t>f</w:t>
             </w:r>
-            <w:bookmarkStart w:id="208" w:name="OLE_LINK178"/>
-            <w:bookmarkStart w:id="209" w:name="OLE_LINK179"/>
+            <w:bookmarkStart w:id="210" w:name="OLE_LINK178"/>
+            <w:bookmarkStart w:id="211" w:name="OLE_LINK179"/>
             <w:r>
               <w:rPr>
                 <w:rFonts w:hint="eastAsia"/>
@@ -12308,9 +11825,8 @@
               </w:rPr>
               <w:t>actoryName</w:t>
             </w:r>
-            <w:bookmarkEnd w:id="208"/>
-            <w:bookmarkEnd w:id="209"/>
-            <w:proofErr w:type="spellEnd"/>
+            <w:bookmarkEnd w:id="210"/>
+            <w:bookmarkEnd w:id="211"/>
           </w:p>
         </w:tc>
         <w:tc>
@@ -12318,28 +11834,79 @@
             <w:tcW w:w="1621" w:type="dxa"/>
           </w:tcPr>
           <w:p>
-            <w:bookmarkStart w:id="210" w:name="OLE_LINK182"/>
-            <w:bookmarkStart w:id="211" w:name="OLE_LINK183"/>
-            <w:proofErr w:type="gramStart"/>
+            <w:bookmarkStart w:id="212" w:name="OLE_LINK182"/>
+            <w:bookmarkStart w:id="213" w:name="OLE_LINK183"/>
             <w:r>
               <w:rPr>
                 <w:rFonts w:hint="eastAsia"/>
                 <w:sz w:val="22"/>
                 <w:szCs w:val="22"/>
               </w:rPr>
-              <w:t>varchar(</w:t>
-            </w:r>
-            <w:proofErr w:type="gramEnd"/>
+              <w:t>varchar(64)</w:t>
+            </w:r>
+            <w:bookmarkEnd w:id="212"/>
+            <w:bookmarkEnd w:id="213"/>
+          </w:p>
+        </w:tc>
+        <w:tc>
+          <w:tcPr>
+            <w:tcW w:w="758" w:type="dxa"/>
+          </w:tcPr>
+          <w:p/>
+        </w:tc>
+        <w:tc>
+          <w:tcPr>
+            <w:tcW w:w="4142" w:type="dxa"/>
+            <w:gridSpan w:val="2"/>
+          </w:tcPr>
+          <w:p>
+            <w:bookmarkStart w:id="214" w:name="OLE_LINK180"/>
+            <w:bookmarkStart w:id="215" w:name="OLE_LINK181"/>
             <w:r>
               <w:rPr>
                 <w:rFonts w:hint="eastAsia"/>
                 <w:sz w:val="22"/>
                 <w:szCs w:val="22"/>
               </w:rPr>
-              <w:t>64)</w:t>
-            </w:r>
-            <w:bookmarkEnd w:id="210"/>
-            <w:bookmarkEnd w:id="211"/>
+              <w:t>厂家名称</w:t>
+            </w:r>
+            <w:bookmarkEnd w:id="214"/>
+            <w:bookmarkEnd w:id="215"/>
+          </w:p>
+        </w:tc>
+      </w:tr>
+      <w:tr>
+        <w:trPr>
+          <w:trHeight w:val="381"/>
+        </w:trPr>
+        <w:tc>
+          <w:tcPr>
+            <w:tcW w:w="2265" w:type="dxa"/>
+          </w:tcPr>
+          <w:p>
+            <w:bookmarkStart w:id="216" w:name="OLE_LINK186"/>
+            <w:bookmarkStart w:id="217" w:name="OLE_LINK187"/>
+            <w:r>
+              <w:rPr>
+                <w:rFonts w:hint="eastAsia"/>
+              </w:rPr>
+              <w:t>proxyID</w:t>
+            </w:r>
+            <w:bookmarkEnd w:id="216"/>
+            <w:bookmarkEnd w:id="217"/>
+          </w:p>
+        </w:tc>
+        <w:tc>
+          <w:tcPr>
+            <w:tcW w:w="1621" w:type="dxa"/>
+          </w:tcPr>
+          <w:p>
+            <w:r>
+              <w:rPr>
+                <w:rFonts w:hint="eastAsia"/>
+              </w:rPr>
+              <w:t>int(11)</w:t>
+            </w:r>
           </w:p>
         </w:tc>
         <w:tc>
@@ -12354,42 +11921,46 @@
             <w:gridSpan w:val="2"/>
           </w:tcPr>
           <w:p>
-            <w:bookmarkStart w:id="212" w:name="OLE_LINK180"/>
-            <w:bookmarkStart w:id="213" w:name="OLE_LINK181"/>
+            <w:bookmarkStart w:id="218" w:name="OLE_LINK184"/>
+            <w:bookmarkStart w:id="219" w:name="OLE_LINK185"/>
+            <w:r>
+              <w:rPr>
+                <w:rFonts w:hint="eastAsia"/>
+              </w:rPr>
+              <w:t>代理</w:t>
+            </w:r>
+            <w:r>
+              <w:rPr>
+                <w:rFonts w:hint="eastAsia"/>
+              </w:rPr>
+              <w:t>ID</w:t>
+            </w:r>
+            <w:bookmarkEnd w:id="218"/>
+            <w:bookmarkEnd w:id="219"/>
+          </w:p>
+        </w:tc>
+      </w:tr>
+      <w:tr>
+        <w:trPr>
+          <w:trHeight w:val="381"/>
+        </w:trPr>
+        <w:tc>
+          <w:tcPr>
+            <w:tcW w:w="2265" w:type="dxa"/>
+          </w:tcPr>
+          <w:p>
+            <w:bookmarkStart w:id="220" w:name="OLE_LINK188"/>
+            <w:bookmarkStart w:id="221" w:name="OLE_LINK189"/>
             <w:r>
               <w:rPr>
                 <w:rFonts w:hint="eastAsia"/>
                 <w:sz w:val="22"/>
                 <w:szCs w:val="22"/>
               </w:rPr>
-              <w:t>厂家名称</w:t>
-            </w:r>
-            <w:bookmarkEnd w:id="212"/>
-            <w:bookmarkEnd w:id="213"/>
-          </w:p>
-        </w:tc>
-      </w:tr>
-      <w:tr>
-        <w:trPr>
-          <w:trHeight w:val="381"/>
-        </w:trPr>
-        <w:tc>
-          <w:tcPr>
-            <w:tcW w:w="2265" w:type="dxa"/>
-          </w:tcPr>
-          <w:p>
-            <w:bookmarkStart w:id="214" w:name="OLE_LINK186"/>
-            <w:bookmarkStart w:id="215" w:name="OLE_LINK187"/>
-            <w:proofErr w:type="spellStart"/>
-            <w:r>
-              <w:rPr>
-                <w:rFonts w:hint="eastAsia"/>
-              </w:rPr>
-              <w:t>proxyID</w:t>
-            </w:r>
-            <w:bookmarkEnd w:id="214"/>
-            <w:bookmarkEnd w:id="215"/>
-            <w:proofErr w:type="spellEnd"/>
+              <w:t>proxyName</w:t>
+            </w:r>
+            <w:bookmarkEnd w:id="220"/>
+            <w:bookmarkEnd w:id="221"/>
           </w:p>
         </w:tc>
         <w:tc>
@@ -12397,27 +11968,13 @@
             <w:tcW w:w="1621" w:type="dxa"/>
           </w:tcPr>
           <w:p>
-            <w:proofErr w:type="spellStart"/>
-            <w:proofErr w:type="gramStart"/>
-            <w:r>
-              <w:rPr>
-                <w:rFonts w:hint="eastAsia"/>
-              </w:rPr>
-              <w:t>int</w:t>
-            </w:r>
-            <w:proofErr w:type="spellEnd"/>
-            <w:r>
-              <w:rPr>
-                <w:rFonts w:hint="eastAsia"/>
-              </w:rPr>
-              <w:t>(</w:t>
-            </w:r>
-            <w:proofErr w:type="gramEnd"/>
-            <w:r>
-              <w:rPr>
-                <w:rFonts w:hint="eastAsia"/>
-              </w:rPr>
-              <w:t>11)</w:t>
+            <w:r>
+              <w:rPr>
+                <w:rFonts w:hint="eastAsia"/>
+                <w:sz w:val="22"/>
+                <w:szCs w:val="22"/>
+              </w:rPr>
+              <w:t>varchar(64)</w:t>
             </w:r>
           </w:p>
         </w:tc>
@@ -12433,48 +11990,40 @@
             <w:gridSpan w:val="2"/>
           </w:tcPr>
           <w:p>
-            <w:bookmarkStart w:id="216" w:name="OLE_LINK184"/>
-            <w:bookmarkStart w:id="217" w:name="OLE_LINK185"/>
-            <w:r>
-              <w:rPr>
-                <w:rFonts w:hint="eastAsia"/>
-              </w:rPr>
-              <w:t>代理</w:t>
-            </w:r>
-            <w:r>
-              <w:rPr>
-                <w:rFonts w:hint="eastAsia"/>
-              </w:rPr>
-              <w:t>ID</w:t>
-            </w:r>
-            <w:bookmarkEnd w:id="216"/>
-            <w:bookmarkEnd w:id="217"/>
-          </w:p>
-        </w:tc>
-      </w:tr>
-      <w:tr>
-        <w:trPr>
-          <w:trHeight w:val="381"/>
-        </w:trPr>
-        <w:tc>
-          <w:tcPr>
-            <w:tcW w:w="2265" w:type="dxa"/>
-          </w:tcPr>
-          <w:p>
-            <w:bookmarkStart w:id="218" w:name="OLE_LINK188"/>
-            <w:bookmarkStart w:id="219" w:name="OLE_LINK189"/>
-            <w:proofErr w:type="spellStart"/>
+            <w:bookmarkStart w:id="222" w:name="OLE_LINK190"/>
+            <w:bookmarkStart w:id="223" w:name="OLE_LINK191"/>
             <w:r>
               <w:rPr>
                 <w:rFonts w:hint="eastAsia"/>
                 <w:sz w:val="22"/>
                 <w:szCs w:val="22"/>
               </w:rPr>
-              <w:t>proxyName</w:t>
-            </w:r>
-            <w:bookmarkEnd w:id="218"/>
-            <w:bookmarkEnd w:id="219"/>
-            <w:proofErr w:type="spellEnd"/>
+              <w:t>代理名称</w:t>
+            </w:r>
+            <w:bookmarkEnd w:id="222"/>
+            <w:bookmarkEnd w:id="223"/>
+          </w:p>
+        </w:tc>
+      </w:tr>
+      <w:tr>
+        <w:trPr>
+          <w:trHeight w:val="358"/>
+        </w:trPr>
+        <w:tc>
+          <w:tcPr>
+            <w:tcW w:w="2265" w:type="dxa"/>
+          </w:tcPr>
+          <w:p>
+            <w:bookmarkStart w:id="224" w:name="OLE_LINK192"/>
+            <w:bookmarkStart w:id="225" w:name="OLE_LINK193"/>
+            <w:r>
+              <w:rPr>
+                <w:rFonts w:hint="eastAsia"/>
+              </w:rPr>
+              <w:t>shopID</w:t>
+            </w:r>
+            <w:bookmarkEnd w:id="224"/>
+            <w:bookmarkEnd w:id="225"/>
           </w:p>
         </w:tc>
         <w:tc>
@@ -12482,23 +12031,92 @@
             <w:tcW w:w="1621" w:type="dxa"/>
           </w:tcPr>
           <w:p>
-            <w:proofErr w:type="gramStart"/>
-            <w:r>
-              <w:rPr>
-                <w:rFonts w:hint="eastAsia"/>
+            <w:r>
+              <w:rPr>
+                <w:rFonts w:hint="eastAsia"/>
+              </w:rPr>
+              <w:t>int(11)</w:t>
+            </w:r>
+          </w:p>
+        </w:tc>
+        <w:tc>
+          <w:tcPr>
+            <w:tcW w:w="758" w:type="dxa"/>
+          </w:tcPr>
+          <w:p/>
+        </w:tc>
+        <w:tc>
+          <w:tcPr>
+            <w:tcW w:w="4142" w:type="dxa"/>
+            <w:gridSpan w:val="2"/>
+          </w:tcPr>
+          <w:p>
+            <w:bookmarkStart w:id="226" w:name="OLE_LINK194"/>
+            <w:bookmarkStart w:id="227" w:name="OLE_LINK195"/>
+            <w:r>
+              <w:rPr>
+                <w:rFonts w:hint="eastAsia"/>
+              </w:rPr>
+              <w:t>商铺</w:t>
+            </w:r>
+            <w:r>
+              <w:rPr>
+                <w:rFonts w:hint="eastAsia"/>
+              </w:rPr>
+              <w:t>ID</w:t>
+            </w:r>
+            <w:bookmarkEnd w:id="226"/>
+            <w:bookmarkEnd w:id="227"/>
+          </w:p>
+        </w:tc>
+      </w:tr>
+      <w:tr>
+        <w:trPr>
+          <w:trHeight w:val="358"/>
+        </w:trPr>
+        <w:tc>
+          <w:tcPr>
+            <w:tcW w:w="2265" w:type="dxa"/>
+          </w:tcPr>
+          <w:p>
+            <w:pPr>
+              <w:rPr>
                 <w:sz w:val="22"/>
                 <w:szCs w:val="22"/>
               </w:rPr>
-              <w:t>varchar(</w:t>
-            </w:r>
-            <w:proofErr w:type="gramEnd"/>
+            </w:pPr>
+            <w:bookmarkStart w:id="228" w:name="OLE_LINK198"/>
+            <w:bookmarkStart w:id="229" w:name="OLE_LINK199"/>
             <w:r>
               <w:rPr>
                 <w:rFonts w:hint="eastAsia"/>
                 <w:sz w:val="22"/>
                 <w:szCs w:val="22"/>
               </w:rPr>
-              <w:t>64)</w:t>
+              <w:t>shopName</w:t>
+            </w:r>
+            <w:bookmarkEnd w:id="228"/>
+            <w:bookmarkEnd w:id="229"/>
+          </w:p>
+        </w:tc>
+        <w:tc>
+          <w:tcPr>
+            <w:tcW w:w="1621" w:type="dxa"/>
+          </w:tcPr>
+          <w:p>
+            <w:pPr>
+              <w:rPr>
+                <w:sz w:val="22"/>
+                <w:szCs w:val="22"/>
+              </w:rPr>
+            </w:pPr>
+            <w:r>
+              <w:rPr>
+                <w:rFonts w:hint="eastAsia"/>
+                <w:sz w:val="22"/>
+                <w:szCs w:val="22"/>
+              </w:rPr>
+              <w:t>varchar(64)</w:t>
             </w:r>
           </w:p>
         </w:tc>
@@ -12506,7 +12124,14 @@
           <w:tcPr>
             <w:tcW w:w="758" w:type="dxa"/>
           </w:tcPr>
-          <w:p/>
+          <w:p>
+            <w:pPr>
+              <w:rPr>
+                <w:sz w:val="22"/>
+                <w:szCs w:val="22"/>
+              </w:rPr>
+            </w:pPr>
+          </w:p>
         </w:tc>
         <w:tc>
           <w:tcPr>
@@ -12514,18 +12139,24 @@
             <w:gridSpan w:val="2"/>
           </w:tcPr>
           <w:p>
-            <w:bookmarkStart w:id="220" w:name="OLE_LINK190"/>
-            <w:bookmarkStart w:id="221" w:name="OLE_LINK191"/>
-            <w:r>
-              <w:rPr>
-                <w:rFonts w:hint="eastAsia"/>
+            <w:pPr>
+              <w:rPr>
                 <w:sz w:val="22"/>
                 <w:szCs w:val="22"/>
               </w:rPr>
-              <w:t>代理名称</w:t>
-            </w:r>
-            <w:bookmarkEnd w:id="220"/>
-            <w:bookmarkEnd w:id="221"/>
+            </w:pPr>
+            <w:bookmarkStart w:id="230" w:name="OLE_LINK196"/>
+            <w:bookmarkStart w:id="231" w:name="OLE_LINK197"/>
+            <w:r>
+              <w:rPr>
+                <w:rFonts w:hint="eastAsia"/>
+                <w:sz w:val="22"/>
+                <w:szCs w:val="22"/>
+              </w:rPr>
+              <w:t>店铺名称</w:t>
+            </w:r>
+            <w:bookmarkEnd w:id="230"/>
+            <w:bookmarkEnd w:id="231"/>
           </w:p>
         </w:tc>
       </w:tr>
@@ -12538,18 +12169,22 @@
             <w:tcW w:w="2265" w:type="dxa"/>
           </w:tcPr>
           <w:p>
-            <w:bookmarkStart w:id="222" w:name="OLE_LINK192"/>
-            <w:bookmarkStart w:id="223" w:name="OLE_LINK193"/>
-            <w:proofErr w:type="spellStart"/>
-            <w:r>
-              <w:rPr>
-                <w:rFonts w:hint="eastAsia"/>
-              </w:rPr>
-              <w:t>shopID</w:t>
-            </w:r>
-            <w:bookmarkEnd w:id="222"/>
-            <w:bookmarkEnd w:id="223"/>
-            <w:proofErr w:type="spellEnd"/>
+            <w:pPr>
+              <w:rPr>
+                <w:sz w:val="22"/>
+                <w:szCs w:val="22"/>
+              </w:rPr>
+            </w:pPr>
+            <w:bookmarkStart w:id="232" w:name="OLE_LINK200"/>
+            <w:r>
+              <w:rPr>
+                <w:rFonts w:hint="eastAsia"/>
+                <w:sz w:val="22"/>
+                <w:szCs w:val="22"/>
+              </w:rPr>
+              <w:t>shopLocation</w:t>
+            </w:r>
+            <w:bookmarkEnd w:id="232"/>
           </w:p>
         </w:tc>
         <w:tc>
@@ -12557,27 +12192,19 @@
             <w:tcW w:w="1621" w:type="dxa"/>
           </w:tcPr>
           <w:p>
-            <w:proofErr w:type="spellStart"/>
-            <w:proofErr w:type="gramStart"/>
-            <w:r>
-              <w:rPr>
-                <w:rFonts w:hint="eastAsia"/>
-              </w:rPr>
-              <w:t>int</w:t>
-            </w:r>
-            <w:proofErr w:type="spellEnd"/>
-            <w:r>
-              <w:rPr>
-                <w:rFonts w:hint="eastAsia"/>
-              </w:rPr>
-              <w:t>(</w:t>
-            </w:r>
-            <w:proofErr w:type="gramEnd"/>
-            <w:r>
-              <w:rPr>
-                <w:rFonts w:hint="eastAsia"/>
-              </w:rPr>
-              <w:t>11)</w:t>
+            <w:pPr>
+              <w:rPr>
+                <w:sz w:val="22"/>
+                <w:szCs w:val="22"/>
+              </w:rPr>
+            </w:pPr>
+            <w:r>
+              <w:rPr>
+                <w:rFonts w:hint="eastAsia"/>
+                <w:sz w:val="22"/>
+                <w:szCs w:val="22"/>
+              </w:rPr>
+              <w:t>varchar(255)</w:t>
             </w:r>
           </w:p>
         </w:tc>
@@ -12585,7 +12212,14 @@
           <w:tcPr>
             <w:tcW w:w="758" w:type="dxa"/>
           </w:tcPr>
-          <w:p/>
+          <w:p>
+            <w:pPr>
+              <w:rPr>
+                <w:sz w:val="22"/>
+                <w:szCs w:val="22"/>
+              </w:rPr>
+            </w:pPr>
+          </w:p>
         </w:tc>
         <w:tc>
           <w:tcPr>
@@ -12593,54 +12227,46 @@
             <w:gridSpan w:val="2"/>
           </w:tcPr>
           <w:p>
-            <w:bookmarkStart w:id="224" w:name="OLE_LINK194"/>
-            <w:bookmarkStart w:id="225" w:name="OLE_LINK195"/>
-            <w:r>
-              <w:rPr>
-                <w:rFonts w:hint="eastAsia"/>
-              </w:rPr>
-              <w:t>商铺</w:t>
-            </w:r>
-            <w:r>
-              <w:rPr>
-                <w:rFonts w:hint="eastAsia"/>
-              </w:rPr>
-              <w:t>ID</w:t>
-            </w:r>
-            <w:bookmarkEnd w:id="224"/>
-            <w:bookmarkEnd w:id="225"/>
-          </w:p>
-        </w:tc>
-      </w:tr>
-      <w:tr>
-        <w:trPr>
-          <w:trHeight w:val="358"/>
-        </w:trPr>
-        <w:tc>
-          <w:tcPr>
-            <w:tcW w:w="2265" w:type="dxa"/>
-          </w:tcPr>
-          <w:p>
             <w:pPr>
               <w:rPr>
                 <w:sz w:val="22"/>
                 <w:szCs w:val="22"/>
               </w:rPr>
             </w:pPr>
-            <w:bookmarkStart w:id="226" w:name="OLE_LINK198"/>
-            <w:bookmarkStart w:id="227" w:name="OLE_LINK199"/>
-            <w:proofErr w:type="spellStart"/>
+            <w:bookmarkStart w:id="233" w:name="OLE_LINK201"/>
+            <w:bookmarkStart w:id="234" w:name="OLE_LINK202"/>
             <w:r>
               <w:rPr>
                 <w:rFonts w:hint="eastAsia"/>
                 <w:sz w:val="22"/>
                 <w:szCs w:val="22"/>
               </w:rPr>
-              <w:t>shopName</w:t>
-            </w:r>
-            <w:bookmarkEnd w:id="226"/>
-            <w:bookmarkEnd w:id="227"/>
-            <w:proofErr w:type="spellEnd"/>
+              <w:t>店铺位置</w:t>
+            </w:r>
+            <w:bookmarkEnd w:id="233"/>
+            <w:bookmarkEnd w:id="234"/>
+          </w:p>
+        </w:tc>
+      </w:tr>
+      <w:tr>
+        <w:trPr>
+          <w:trHeight w:val="358"/>
+        </w:trPr>
+        <w:tc>
+          <w:tcPr>
+            <w:tcW w:w="2265" w:type="dxa"/>
+          </w:tcPr>
+          <w:p>
+            <w:bookmarkStart w:id="235" w:name="OLE_LINK170"/>
+            <w:bookmarkStart w:id="236" w:name="OLE_LINK171"/>
+            <w:r>
+              <w:rPr>
+                <w:rFonts w:hint="eastAsia"/>
+              </w:rPr>
+              <w:t>deviceID</w:t>
+            </w:r>
+            <w:bookmarkEnd w:id="235"/>
+            <w:bookmarkEnd w:id="236"/>
           </w:p>
         </w:tc>
         <w:tc>
@@ -12648,29 +12274,11 @@
             <w:tcW w:w="1621" w:type="dxa"/>
           </w:tcPr>
           <w:p>
-            <w:pPr>
-              <w:rPr>
-                <w:sz w:val="22"/>
-                <w:szCs w:val="22"/>
-              </w:rPr>
-            </w:pPr>
-            <w:proofErr w:type="gramStart"/>
-            <w:r>
-              <w:rPr>
-                <w:rFonts w:hint="eastAsia"/>
-                <w:sz w:val="22"/>
-                <w:szCs w:val="22"/>
-              </w:rPr>
-              <w:t>varchar(</w:t>
-            </w:r>
-            <w:proofErr w:type="gramEnd"/>
-            <w:r>
-              <w:rPr>
-                <w:rFonts w:hint="eastAsia"/>
-                <w:sz w:val="22"/>
-                <w:szCs w:val="22"/>
-              </w:rPr>
-              <w:t>64)</w:t>
+            <w:r>
+              <w:rPr>
+                <w:rFonts w:hint="eastAsia"/>
+              </w:rPr>
+              <w:t>int(11)</w:t>
             </w:r>
           </w:p>
         </w:tc>
@@ -12678,14 +12286,7 @@
           <w:tcPr>
             <w:tcW w:w="758" w:type="dxa"/>
           </w:tcPr>
-          <w:p>
-            <w:pPr>
-              <w:rPr>
-                <w:sz w:val="22"/>
-                <w:szCs w:val="22"/>
-              </w:rPr>
-            </w:pPr>
-          </w:p>
+          <w:p/>
         </w:tc>
         <w:tc>
           <w:tcPr>
@@ -12693,24 +12294,22 @@
             <w:gridSpan w:val="2"/>
           </w:tcPr>
           <w:p>
-            <w:pPr>
-              <w:rPr>
-                <w:sz w:val="22"/>
-                <w:szCs w:val="22"/>
-              </w:rPr>
-            </w:pPr>
-            <w:bookmarkStart w:id="228" w:name="OLE_LINK196"/>
-            <w:bookmarkStart w:id="229" w:name="OLE_LINK197"/>
-            <w:r>
-              <w:rPr>
-                <w:rFonts w:hint="eastAsia"/>
-                <w:sz w:val="22"/>
-                <w:szCs w:val="22"/>
-              </w:rPr>
-              <w:t>店铺名称</w:t>
-            </w:r>
-            <w:bookmarkEnd w:id="228"/>
-            <w:bookmarkEnd w:id="229"/>
+            <w:bookmarkStart w:id="237" w:name="OLE_LINK172"/>
+            <w:bookmarkStart w:id="238" w:name="OLE_LINK173"/>
+            <w:r>
+              <w:rPr>
+                <w:rFonts w:hint="eastAsia"/>
+              </w:rPr>
+              <w:t>设备</w:t>
+            </w:r>
+            <w:r>
+              <w:rPr>
+                <w:rFonts w:hint="eastAsia"/>
+              </w:rPr>
+              <w:t>ID</w:t>
+            </w:r>
+            <w:bookmarkEnd w:id="237"/>
+            <w:bookmarkEnd w:id="238"/>
           </w:p>
         </w:tc>
       </w:tr>
@@ -12723,24 +12322,12 @@
             <w:tcW w:w="2265" w:type="dxa"/>
           </w:tcPr>
           <w:p>
-            <w:pPr>
-              <w:rPr>
-                <w:sz w:val="22"/>
-                <w:szCs w:val="22"/>
-              </w:rPr>
-            </w:pPr>
-            <w:bookmarkStart w:id="230" w:name="OLE_LINK200"/>
-            <w:proofErr w:type="spellStart"/>
-            <w:r>
-              <w:rPr>
-                <w:rFonts w:hint="eastAsia"/>
-                <w:sz w:val="22"/>
-                <w:szCs w:val="22"/>
-              </w:rPr>
-              <w:t>shopLocation</w:t>
-            </w:r>
-            <w:bookmarkEnd w:id="230"/>
-            <w:proofErr w:type="spellEnd"/>
+            <w:r>
+              <w:rPr>
+                <w:rFonts w:hint="eastAsia"/>
+              </w:rPr>
+              <w:t>consumedTime</w:t>
+            </w:r>
           </w:p>
         </w:tc>
         <w:tc>
@@ -12748,29 +12335,11 @@
             <w:tcW w:w="1621" w:type="dxa"/>
           </w:tcPr>
           <w:p>
-            <w:pPr>
-              <w:rPr>
-                <w:sz w:val="22"/>
-                <w:szCs w:val="22"/>
-              </w:rPr>
-            </w:pPr>
-            <w:proofErr w:type="gramStart"/>
-            <w:r>
-              <w:rPr>
-                <w:rFonts w:hint="eastAsia"/>
-                <w:sz w:val="22"/>
-                <w:szCs w:val="22"/>
-              </w:rPr>
-              <w:t>varchar(</w:t>
-            </w:r>
-            <w:proofErr w:type="gramEnd"/>
-            <w:r>
-              <w:rPr>
-                <w:rFonts w:hint="eastAsia"/>
-                <w:sz w:val="22"/>
-                <w:szCs w:val="22"/>
-              </w:rPr>
-              <w:t>255)</w:t>
+            <w:r>
+              <w:rPr>
+                <w:rFonts w:hint="eastAsia"/>
+              </w:rPr>
+              <w:t>dateTime</w:t>
             </w:r>
           </w:p>
         </w:tc>
@@ -12778,14 +12347,7 @@
           <w:tcPr>
             <w:tcW w:w="758" w:type="dxa"/>
           </w:tcPr>
-          <w:p>
-            <w:pPr>
-              <w:rPr>
-                <w:sz w:val="22"/>
-                <w:szCs w:val="22"/>
-              </w:rPr>
-            </w:pPr>
-          </w:p>
+          <w:p/>
         </w:tc>
         <w:tc>
           <w:tcPr>
@@ -12793,24 +12355,12 @@
             <w:gridSpan w:val="2"/>
           </w:tcPr>
           <w:p>
-            <w:pPr>
-              <w:rPr>
-                <w:sz w:val="22"/>
-                <w:szCs w:val="22"/>
-              </w:rPr>
-            </w:pPr>
-            <w:bookmarkStart w:id="231" w:name="OLE_LINK201"/>
-            <w:bookmarkStart w:id="232" w:name="OLE_LINK202"/>
-            <w:r>
-              <w:rPr>
-                <w:rFonts w:hint="eastAsia"/>
-                <w:sz w:val="22"/>
-                <w:szCs w:val="22"/>
-              </w:rPr>
-              <w:t>店铺位置</w:t>
-            </w:r>
-            <w:bookmarkEnd w:id="231"/>
-            <w:bookmarkEnd w:id="232"/>
+            <w:r>
+              <w:rPr>
+                <w:rFonts w:hint="eastAsia"/>
+              </w:rPr>
+              <w:t>消费时间</w:t>
+            </w:r>
           </w:p>
         </w:tc>
       </w:tr>
@@ -12823,18 +12373,12 @@
             <w:tcW w:w="2265" w:type="dxa"/>
           </w:tcPr>
           <w:p>
-            <w:bookmarkStart w:id="233" w:name="OLE_LINK170"/>
-            <w:bookmarkStart w:id="234" w:name="OLE_LINK171"/>
-            <w:proofErr w:type="spellStart"/>
-            <w:r>
-              <w:rPr>
-                <w:rFonts w:hint="eastAsia"/>
-              </w:rPr>
-              <w:t>deviceID</w:t>
-            </w:r>
-            <w:bookmarkEnd w:id="233"/>
-            <w:bookmarkEnd w:id="234"/>
-            <w:proofErr w:type="spellEnd"/>
+            <w:r>
+              <w:rPr>
+                <w:rFonts w:hint="eastAsia"/>
+              </w:rPr>
+              <w:t>createTime</w:t>
+            </w:r>
           </w:p>
         </w:tc>
         <w:tc>
@@ -12842,27 +12386,11 @@
             <w:tcW w:w="1621" w:type="dxa"/>
           </w:tcPr>
           <w:p>
-            <w:proofErr w:type="spellStart"/>
-            <w:proofErr w:type="gramStart"/>
-            <w:r>
-              <w:rPr>
-                <w:rFonts w:hint="eastAsia"/>
-              </w:rPr>
-              <w:t>int</w:t>
-            </w:r>
-            <w:proofErr w:type="spellEnd"/>
-            <w:r>
-              <w:rPr>
-                <w:rFonts w:hint="eastAsia"/>
-              </w:rPr>
-              <w:t>(</w:t>
-            </w:r>
-            <w:proofErr w:type="gramEnd"/>
-            <w:r>
-              <w:rPr>
-                <w:rFonts w:hint="eastAsia"/>
-              </w:rPr>
-              <w:t>11)</w:t>
+            <w:r>
+              <w:rPr>
+                <w:rFonts w:hint="eastAsia"/>
+              </w:rPr>
+              <w:t>dateTime</w:t>
             </w:r>
           </w:p>
         </w:tc>
@@ -12878,22 +12406,12 @@
             <w:gridSpan w:val="2"/>
           </w:tcPr>
           <w:p>
-            <w:bookmarkStart w:id="235" w:name="OLE_LINK172"/>
-            <w:bookmarkStart w:id="236" w:name="OLE_LINK173"/>
-            <w:r>
-              <w:rPr>
-                <w:rFonts w:hint="eastAsia"/>
-              </w:rPr>
-              <w:t>设备</w:t>
-            </w:r>
-            <w:r>
-              <w:rPr>
-                <w:rFonts w:hint="eastAsia"/>
-              </w:rPr>
-              <w:t>ID</w:t>
-            </w:r>
-            <w:bookmarkEnd w:id="235"/>
-            <w:bookmarkEnd w:id="236"/>
+            <w:r>
+              <w:rPr>
+                <w:rFonts w:hint="eastAsia"/>
+              </w:rPr>
+              <w:t>创建时间</w:t>
+            </w:r>
           </w:p>
         </w:tc>
       </w:tr>
@@ -12906,14 +12424,12 @@
             <w:tcW w:w="2265" w:type="dxa"/>
           </w:tcPr>
           <w:p>
-            <w:proofErr w:type="spellStart"/>
-            <w:r>
-              <w:rPr>
-                <w:rFonts w:hint="eastAsia"/>
-              </w:rPr>
-              <w:t>consumedTime</w:t>
-            </w:r>
-            <w:proofErr w:type="spellEnd"/>
+            <w:r>
+              <w:rPr>
+                <w:rFonts w:hint="eastAsia"/>
+              </w:rPr>
+              <w:t>lastUpdate</w:t>
+            </w:r>
           </w:p>
         </w:tc>
         <w:tc>
@@ -12921,124 +12437,12 @@
             <w:tcW w:w="1621" w:type="dxa"/>
           </w:tcPr>
           <w:p>
-            <w:proofErr w:type="spellStart"/>
             <w:r>
               <w:rPr>
                 <w:rFonts w:hint="eastAsia"/>
               </w:rPr>
               <w:t>dateTime</w:t>
             </w:r>
-            <w:proofErr w:type="spellEnd"/>
-          </w:p>
-        </w:tc>
-        <w:tc>
-          <w:tcPr>
-            <w:tcW w:w="758" w:type="dxa"/>
-          </w:tcPr>
-          <w:p/>
-        </w:tc>
-        <w:tc>
-          <w:tcPr>
-            <w:tcW w:w="4142" w:type="dxa"/>
-            <w:gridSpan w:val="2"/>
-          </w:tcPr>
-          <w:p>
-            <w:r>
-              <w:rPr>
-                <w:rFonts w:hint="eastAsia"/>
-              </w:rPr>
-              <w:t>消费时间</w:t>
-            </w:r>
-          </w:p>
-        </w:tc>
-      </w:tr>
-      <w:tr>
-        <w:trPr>
-          <w:trHeight w:val="358"/>
-        </w:trPr>
-        <w:tc>
-          <w:tcPr>
-            <w:tcW w:w="2265" w:type="dxa"/>
-          </w:tcPr>
-          <w:p>
-            <w:proofErr w:type="spellStart"/>
-            <w:r>
-              <w:rPr>
-                <w:rFonts w:hint="eastAsia"/>
-              </w:rPr>
-              <w:t>createTime</w:t>
-            </w:r>
-            <w:proofErr w:type="spellEnd"/>
-          </w:p>
-        </w:tc>
-        <w:tc>
-          <w:tcPr>
-            <w:tcW w:w="1621" w:type="dxa"/>
-          </w:tcPr>
-          <w:p>
-            <w:proofErr w:type="spellStart"/>
-            <w:r>
-              <w:rPr>
-                <w:rFonts w:hint="eastAsia"/>
-              </w:rPr>
-              <w:t>dateTime</w:t>
-            </w:r>
-            <w:proofErr w:type="spellEnd"/>
-          </w:p>
-        </w:tc>
-        <w:tc>
-          <w:tcPr>
-            <w:tcW w:w="758" w:type="dxa"/>
-          </w:tcPr>
-          <w:p/>
-        </w:tc>
-        <w:tc>
-          <w:tcPr>
-            <w:tcW w:w="4142" w:type="dxa"/>
-            <w:gridSpan w:val="2"/>
-          </w:tcPr>
-          <w:p>
-            <w:r>
-              <w:rPr>
-                <w:rFonts w:hint="eastAsia"/>
-              </w:rPr>
-              <w:t>创建时间</w:t>
-            </w:r>
-          </w:p>
-        </w:tc>
-      </w:tr>
-      <w:tr>
-        <w:trPr>
-          <w:trHeight w:val="358"/>
-        </w:trPr>
-        <w:tc>
-          <w:tcPr>
-            <w:tcW w:w="2265" w:type="dxa"/>
-          </w:tcPr>
-          <w:p>
-            <w:proofErr w:type="spellStart"/>
-            <w:r>
-              <w:rPr>
-                <w:rFonts w:hint="eastAsia"/>
-              </w:rPr>
-              <w:t>lastUpdate</w:t>
-            </w:r>
-            <w:proofErr w:type="spellEnd"/>
-          </w:p>
-        </w:tc>
-        <w:tc>
-          <w:tcPr>
-            <w:tcW w:w="1621" w:type="dxa"/>
-          </w:tcPr>
-          <w:p>
-            <w:proofErr w:type="spellStart"/>
-            <w:r>
-              <w:rPr>
-                <w:rFonts w:hint="eastAsia"/>
-              </w:rPr>
-              <w:t>dateTime</w:t>
-            </w:r>
-            <w:proofErr w:type="spellEnd"/>
           </w:p>
         </w:tc>
         <w:tc>
@@ -13067,27 +12471,27 @@
       <w:pPr>
         <w:pStyle w:val="3"/>
       </w:pPr>
-      <w:bookmarkStart w:id="237" w:name="_Toc479369233"/>
+      <w:bookmarkStart w:id="239" w:name="_Toc479369233"/>
       <w:r>
         <w:rPr>
           <w:rFonts w:hint="eastAsia"/>
         </w:rPr>
         <w:t>数据模型</w:t>
       </w:r>
-      <w:bookmarkEnd w:id="237"/>
+      <w:bookmarkEnd w:id="239"/>
     </w:p>
     <w:p>
       <w:pPr>
         <w:pStyle w:val="4"/>
       </w:pPr>
-      <w:bookmarkStart w:id="238" w:name="_Toc479369234"/>
+      <w:bookmarkStart w:id="240" w:name="_Toc479369234"/>
       <w:r>
         <w:rPr>
           <w:rFonts w:hint="eastAsia"/>
         </w:rPr>
         <w:t>厂家表</w:t>
       </w:r>
-      <w:bookmarkEnd w:id="238"/>
+      <w:bookmarkEnd w:id="240"/>
     </w:p>
     <w:tbl>
       <w:tblPr>
@@ -13152,16 +12556,16 @@
               <w:spacing w:before="20" w:after="20"/>
               <w:ind w:right="80"/>
             </w:pPr>
-            <w:bookmarkStart w:id="239" w:name="OLE_LINK209"/>
-            <w:bookmarkStart w:id="240" w:name="OLE_LINK210"/>
+            <w:bookmarkStart w:id="241" w:name="OLE_LINK209"/>
+            <w:bookmarkStart w:id="242" w:name="OLE_LINK210"/>
             <w:r>
               <w:rPr>
                 <w:rFonts w:hint="eastAsia"/>
               </w:rPr>
               <w:t>factory</w:t>
             </w:r>
-            <w:bookmarkEnd w:id="239"/>
-            <w:bookmarkEnd w:id="240"/>
+            <w:bookmarkEnd w:id="241"/>
+            <w:bookmarkEnd w:id="242"/>
           </w:p>
         </w:tc>
       </w:tr>
@@ -13202,8 +12606,8 @@
             <w:gridSpan w:val="3"/>
           </w:tcPr>
           <w:p>
-            <w:bookmarkStart w:id="241" w:name="OLE_LINK211"/>
-            <w:bookmarkStart w:id="242" w:name="OLE_LINK212"/>
+            <w:bookmarkStart w:id="243" w:name="OLE_LINK211"/>
+            <w:bookmarkStart w:id="244" w:name="OLE_LINK212"/>
             <w:r>
               <w:rPr>
                 <w:rFonts w:hint="eastAsia"/>
@@ -13216,8 +12620,8 @@
               </w:rPr>
               <w:t>（管理员表）</w:t>
             </w:r>
-            <w:bookmarkEnd w:id="241"/>
-            <w:bookmarkEnd w:id="242"/>
+            <w:bookmarkEnd w:id="243"/>
+            <w:bookmarkEnd w:id="244"/>
           </w:p>
         </w:tc>
       </w:tr>
@@ -13592,7 +12996,6 @@
                 <w:szCs w:val="22"/>
               </w:rPr>
             </w:pPr>
-            <w:proofErr w:type="spellStart"/>
             <w:r>
               <w:rPr>
                 <w:rFonts w:hint="eastAsia"/>
@@ -13601,7 +13004,6 @@
               </w:rPr>
               <w:t>int</w:t>
             </w:r>
-            <w:proofErr w:type="spellEnd"/>
           </w:p>
         </w:tc>
         <w:tc>
@@ -13670,9 +13072,8 @@
                 <w:szCs w:val="22"/>
               </w:rPr>
             </w:pPr>
-            <w:bookmarkStart w:id="243" w:name="OLE_LINK213"/>
-            <w:bookmarkStart w:id="244" w:name="OLE_LINK214"/>
-            <w:proofErr w:type="spellStart"/>
+            <w:bookmarkStart w:id="245" w:name="OLE_LINK213"/>
+            <w:bookmarkStart w:id="246" w:name="OLE_LINK214"/>
             <w:r>
               <w:rPr>
                 <w:rFonts w:hint="eastAsia"/>
@@ -13681,9 +13082,8 @@
               </w:rPr>
               <w:t>factoryName</w:t>
             </w:r>
-            <w:bookmarkEnd w:id="243"/>
-            <w:bookmarkEnd w:id="244"/>
-            <w:proofErr w:type="spellEnd"/>
+            <w:bookmarkEnd w:id="245"/>
+            <w:bookmarkEnd w:id="246"/>
           </w:p>
         </w:tc>
         <w:tc>
@@ -13697,33 +13097,36 @@
                 <w:szCs w:val="22"/>
               </w:rPr>
             </w:pPr>
-            <w:bookmarkStart w:id="245" w:name="OLE_LINK217"/>
-            <w:bookmarkStart w:id="246" w:name="OLE_LINK218"/>
-            <w:proofErr w:type="gramStart"/>
+            <w:bookmarkStart w:id="247" w:name="OLE_LINK217"/>
+            <w:bookmarkStart w:id="248" w:name="OLE_LINK218"/>
             <w:r>
               <w:rPr>
                 <w:rFonts w:hint="eastAsia"/>
                 <w:sz w:val="22"/>
                 <w:szCs w:val="22"/>
               </w:rPr>
-              <w:t>varchar(</w:t>
-            </w:r>
-            <w:proofErr w:type="gramEnd"/>
-            <w:r>
-              <w:rPr>
-                <w:rFonts w:hint="eastAsia"/>
+              <w:t>varchar(64)</w:t>
+            </w:r>
+            <w:bookmarkEnd w:id="247"/>
+            <w:bookmarkEnd w:id="248"/>
+          </w:p>
+        </w:tc>
+        <w:tc>
+          <w:tcPr>
+            <w:tcW w:w="758" w:type="dxa"/>
+          </w:tcPr>
+          <w:p>
+            <w:pPr>
+              <w:rPr>
                 <w:sz w:val="22"/>
                 <w:szCs w:val="22"/>
               </w:rPr>
-              <w:t>64)</w:t>
-            </w:r>
-            <w:bookmarkEnd w:id="245"/>
-            <w:bookmarkEnd w:id="246"/>
-          </w:p>
-        </w:tc>
-        <w:tc>
-          <w:tcPr>
-            <w:tcW w:w="758" w:type="dxa"/>
+            </w:pPr>
+          </w:p>
+        </w:tc>
+        <w:tc>
+          <w:tcPr>
+            <w:tcW w:w="4253" w:type="dxa"/>
           </w:tcPr>
           <w:p>
             <w:pPr>
@@ -13732,87 +13135,83 @@
                 <w:szCs w:val="22"/>
               </w:rPr>
             </w:pPr>
-          </w:p>
-        </w:tc>
-        <w:tc>
-          <w:tcPr>
-            <w:tcW w:w="4253" w:type="dxa"/>
-          </w:tcPr>
-          <w:p>
-            <w:pPr>
-              <w:rPr>
+            <w:bookmarkStart w:id="249" w:name="OLE_LINK215"/>
+            <w:bookmarkStart w:id="250" w:name="OLE_LINK216"/>
+            <w:r>
+              <w:rPr>
+                <w:rFonts w:hint="eastAsia"/>
                 <w:sz w:val="22"/>
                 <w:szCs w:val="22"/>
               </w:rPr>
-            </w:pPr>
-            <w:bookmarkStart w:id="247" w:name="OLE_LINK215"/>
-            <w:bookmarkStart w:id="248" w:name="OLE_LINK216"/>
-            <w:r>
-              <w:rPr>
-                <w:rFonts w:hint="eastAsia"/>
+              <w:t>厂家名称</w:t>
+            </w:r>
+            <w:bookmarkEnd w:id="249"/>
+            <w:bookmarkEnd w:id="250"/>
+          </w:p>
+        </w:tc>
+      </w:tr>
+      <w:tr>
+        <w:trPr>
+          <w:trHeight w:val="358"/>
+        </w:trPr>
+        <w:tc>
+          <w:tcPr>
+            <w:tcW w:w="2301" w:type="dxa"/>
+          </w:tcPr>
+          <w:p>
+            <w:pPr>
+              <w:rPr>
                 <w:sz w:val="22"/>
                 <w:szCs w:val="22"/>
               </w:rPr>
-              <w:t>厂家名称</w:t>
-            </w:r>
-            <w:bookmarkEnd w:id="247"/>
-            <w:bookmarkEnd w:id="248"/>
-          </w:p>
-        </w:tc>
-      </w:tr>
-      <w:tr>
-        <w:trPr>
-          <w:trHeight w:val="358"/>
-        </w:trPr>
-        <w:tc>
-          <w:tcPr>
-            <w:tcW w:w="2301" w:type="dxa"/>
-          </w:tcPr>
-          <w:p>
-            <w:pPr>
-              <w:rPr>
+            </w:pPr>
+            <w:r>
+              <w:rPr>
+                <w:rFonts w:hint="eastAsia"/>
                 <w:sz w:val="22"/>
                 <w:szCs w:val="22"/>
               </w:rPr>
-            </w:pPr>
-            <w:proofErr w:type="spellStart"/>
-            <w:r>
-              <w:rPr>
-                <w:rFonts w:hint="eastAsia"/>
+              <w:t>createTime</w:t>
+            </w:r>
+          </w:p>
+        </w:tc>
+        <w:tc>
+          <w:tcPr>
+            <w:tcW w:w="1585" w:type="dxa"/>
+          </w:tcPr>
+          <w:p>
+            <w:pPr>
+              <w:rPr>
                 <w:sz w:val="22"/>
                 <w:szCs w:val="22"/>
               </w:rPr>
-              <w:t>createTime</w:t>
-            </w:r>
-            <w:proofErr w:type="spellEnd"/>
-          </w:p>
-        </w:tc>
-        <w:tc>
-          <w:tcPr>
-            <w:tcW w:w="1585" w:type="dxa"/>
-          </w:tcPr>
-          <w:p>
-            <w:pPr>
-              <w:rPr>
+            </w:pPr>
+            <w:r>
+              <w:rPr>
+                <w:rFonts w:hint="eastAsia"/>
                 <w:sz w:val="22"/>
                 <w:szCs w:val="22"/>
               </w:rPr>
-            </w:pPr>
-            <w:proofErr w:type="spellStart"/>
-            <w:r>
-              <w:rPr>
-                <w:rFonts w:hint="eastAsia"/>
+              <w:t>dateTime</w:t>
+            </w:r>
+          </w:p>
+        </w:tc>
+        <w:tc>
+          <w:tcPr>
+            <w:tcW w:w="758" w:type="dxa"/>
+          </w:tcPr>
+          <w:p>
+            <w:pPr>
+              <w:rPr>
                 <w:sz w:val="22"/>
                 <w:szCs w:val="22"/>
               </w:rPr>
-              <w:t>dateTime</w:t>
-            </w:r>
-            <w:proofErr w:type="spellEnd"/>
-          </w:p>
-        </w:tc>
-        <w:tc>
-          <w:tcPr>
-            <w:tcW w:w="758" w:type="dxa"/>
+            </w:pPr>
+          </w:p>
+        </w:tc>
+        <w:tc>
+          <w:tcPr>
+            <w:tcW w:w="4253" w:type="dxa"/>
           </w:tcPr>
           <w:p>
             <w:pPr>
@@ -13821,78 +13220,61 @@
                 <w:szCs w:val="22"/>
               </w:rPr>
             </w:pPr>
-          </w:p>
-        </w:tc>
-        <w:tc>
-          <w:tcPr>
-            <w:tcW w:w="4253" w:type="dxa"/>
-          </w:tcPr>
-          <w:p>
-            <w:pPr>
-              <w:rPr>
+            <w:r>
+              <w:rPr>
+                <w:rFonts w:hint="eastAsia"/>
                 <w:sz w:val="22"/>
                 <w:szCs w:val="22"/>
               </w:rPr>
-            </w:pPr>
-            <w:r>
-              <w:rPr>
-                <w:rFonts w:hint="eastAsia"/>
+              <w:t>创建时间</w:t>
+            </w:r>
+          </w:p>
+        </w:tc>
+      </w:tr>
+      <w:tr>
+        <w:trPr>
+          <w:trHeight w:val="358"/>
+        </w:trPr>
+        <w:tc>
+          <w:tcPr>
+            <w:tcW w:w="2301" w:type="dxa"/>
+          </w:tcPr>
+          <w:p>
+            <w:pPr>
+              <w:rPr>
                 <w:sz w:val="22"/>
                 <w:szCs w:val="22"/>
               </w:rPr>
-              <w:t>创建时间</w:t>
-            </w:r>
-          </w:p>
-        </w:tc>
-      </w:tr>
-      <w:tr>
-        <w:trPr>
-          <w:trHeight w:val="358"/>
-        </w:trPr>
-        <w:tc>
-          <w:tcPr>
-            <w:tcW w:w="2301" w:type="dxa"/>
-          </w:tcPr>
-          <w:p>
-            <w:pPr>
-              <w:rPr>
+            </w:pPr>
+            <w:r>
+              <w:rPr>
+                <w:rFonts w:hint="eastAsia"/>
                 <w:sz w:val="22"/>
                 <w:szCs w:val="22"/>
               </w:rPr>
-            </w:pPr>
-            <w:proofErr w:type="spellStart"/>
-            <w:r>
-              <w:rPr>
-                <w:rFonts w:hint="eastAsia"/>
+              <w:t>lastUpdate</w:t>
+            </w:r>
+          </w:p>
+        </w:tc>
+        <w:tc>
+          <w:tcPr>
+            <w:tcW w:w="1585" w:type="dxa"/>
+          </w:tcPr>
+          <w:p>
+            <w:pPr>
+              <w:rPr>
                 <w:sz w:val="22"/>
                 <w:szCs w:val="22"/>
               </w:rPr>
-              <w:t>lastUpdate</w:t>
-            </w:r>
-            <w:proofErr w:type="spellEnd"/>
-          </w:p>
-        </w:tc>
-        <w:tc>
-          <w:tcPr>
-            <w:tcW w:w="1585" w:type="dxa"/>
-          </w:tcPr>
-          <w:p>
-            <w:pPr>
-              <w:rPr>
+            </w:pPr>
+            <w:r>
+              <w:rPr>
+                <w:rFonts w:hint="eastAsia"/>
                 <w:sz w:val="22"/>
                 <w:szCs w:val="22"/>
               </w:rPr>
-            </w:pPr>
-            <w:proofErr w:type="spellStart"/>
-            <w:r>
-              <w:rPr>
-                <w:rFonts w:hint="eastAsia"/>
-                <w:sz w:val="22"/>
-                <w:szCs w:val="22"/>
-              </w:rPr>
               <w:t>dateTime</w:t>
             </w:r>
-            <w:proofErr w:type="spellEnd"/>
           </w:p>
         </w:tc>
         <w:tc>
@@ -13936,7 +13318,7 @@
       <w:pPr>
         <w:pStyle w:val="4"/>
       </w:pPr>
-      <w:bookmarkStart w:id="249" w:name="_Toc479369235"/>
+      <w:bookmarkStart w:id="251" w:name="_Toc479369235"/>
       <w:r>
         <w:rPr>
           <w:rFonts w:hint="eastAsia"/>
@@ -13944,7 +13326,7 @@
         <w:lastRenderedPageBreak/>
         <w:t>厂家代理表</w:t>
       </w:r>
-      <w:bookmarkEnd w:id="249"/>
+      <w:bookmarkEnd w:id="251"/>
     </w:p>
     <w:tbl>
       <w:tblPr>
@@ -14009,20 +13391,18 @@
               <w:spacing w:before="20" w:after="20"/>
               <w:ind w:right="80"/>
             </w:pPr>
-            <w:bookmarkStart w:id="250" w:name="OLE_LINK219"/>
-            <w:bookmarkStart w:id="251" w:name="OLE_LINK220"/>
-            <w:bookmarkStart w:id="252" w:name="OLE_LINK231"/>
-            <w:proofErr w:type="spellStart"/>
+            <w:bookmarkStart w:id="252" w:name="OLE_LINK219"/>
+            <w:bookmarkStart w:id="253" w:name="OLE_LINK220"/>
+            <w:bookmarkStart w:id="254" w:name="OLE_LINK231"/>
             <w:r>
               <w:rPr>
                 <w:rFonts w:hint="eastAsia"/>
               </w:rPr>
               <w:t>factory_proxy</w:t>
             </w:r>
-            <w:bookmarkEnd w:id="250"/>
-            <w:bookmarkEnd w:id="251"/>
             <w:bookmarkEnd w:id="252"/>
-            <w:proofErr w:type="spellEnd"/>
+            <w:bookmarkEnd w:id="253"/>
+            <w:bookmarkEnd w:id="254"/>
           </w:p>
         </w:tc>
       </w:tr>
@@ -14443,7 +13823,6 @@
                 <w:szCs w:val="22"/>
               </w:rPr>
             </w:pPr>
-            <w:proofErr w:type="spellStart"/>
             <w:r>
               <w:rPr>
                 <w:rFonts w:hint="eastAsia"/>
@@ -14452,7 +13831,6 @@
               </w:rPr>
               <w:t>int</w:t>
             </w:r>
-            <w:proofErr w:type="spellEnd"/>
           </w:p>
         </w:tc>
         <w:tc>
@@ -14522,9 +13900,8 @@
                 <w:szCs w:val="22"/>
               </w:rPr>
             </w:pPr>
-            <w:bookmarkStart w:id="253" w:name="OLE_LINK221"/>
-            <w:bookmarkStart w:id="254" w:name="OLE_LINK222"/>
-            <w:proofErr w:type="spellStart"/>
+            <w:bookmarkStart w:id="255" w:name="OLE_LINK221"/>
+            <w:bookmarkStart w:id="256" w:name="OLE_LINK222"/>
             <w:r>
               <w:rPr>
                 <w:rFonts w:hint="eastAsia"/>
@@ -14534,9 +13911,8 @@
               </w:rPr>
               <w:t>factoryID</w:t>
             </w:r>
-            <w:bookmarkEnd w:id="253"/>
-            <w:bookmarkEnd w:id="254"/>
-            <w:proofErr w:type="spellEnd"/>
+            <w:bookmarkEnd w:id="255"/>
+            <w:bookmarkEnd w:id="256"/>
           </w:p>
         </w:tc>
         <w:tc>
@@ -14551,8 +13927,6 @@
                 <w:szCs w:val="22"/>
               </w:rPr>
             </w:pPr>
-            <w:proofErr w:type="spellStart"/>
-            <w:proofErr w:type="gramStart"/>
             <w:r>
               <w:rPr>
                 <w:rFonts w:hint="eastAsia"/>
@@ -14560,58 +13934,56 @@
                 <w:sz w:val="22"/>
                 <w:szCs w:val="22"/>
               </w:rPr>
-              <w:t>int</w:t>
-            </w:r>
-            <w:proofErr w:type="spellEnd"/>
-            <w:r>
-              <w:rPr>
-                <w:rFonts w:hint="eastAsia"/>
+              <w:t>int(11)</w:t>
+            </w:r>
+          </w:p>
+        </w:tc>
+        <w:tc>
+          <w:tcPr>
+            <w:tcW w:w="758" w:type="dxa"/>
+          </w:tcPr>
+          <w:p>
+            <w:pPr>
+              <w:rPr>
                 <w:strike/>
                 <w:sz w:val="22"/>
                 <w:szCs w:val="22"/>
               </w:rPr>
-              <w:t>(</w:t>
-            </w:r>
-            <w:proofErr w:type="gramEnd"/>
-            <w:r>
-              <w:rPr>
-                <w:rFonts w:hint="eastAsia"/>
+            </w:pPr>
+          </w:p>
+        </w:tc>
+        <w:tc>
+          <w:tcPr>
+            <w:tcW w:w="4253" w:type="dxa"/>
+          </w:tcPr>
+          <w:p>
+            <w:pPr>
+              <w:rPr>
                 <w:strike/>
                 <w:sz w:val="22"/>
                 <w:szCs w:val="22"/>
               </w:rPr>
-              <w:t>11)</w:t>
-            </w:r>
-          </w:p>
-        </w:tc>
-        <w:tc>
-          <w:tcPr>
-            <w:tcW w:w="758" w:type="dxa"/>
-          </w:tcPr>
-          <w:p>
-            <w:pPr>
-              <w:rPr>
+            </w:pPr>
+            <w:bookmarkStart w:id="257" w:name="OLE_LINK223"/>
+            <w:bookmarkStart w:id="258" w:name="OLE_LINK224"/>
+            <w:r>
+              <w:rPr>
+                <w:rFonts w:hint="eastAsia"/>
                 <w:strike/>
                 <w:sz w:val="22"/>
                 <w:szCs w:val="22"/>
               </w:rPr>
-            </w:pPr>
-          </w:p>
-        </w:tc>
-        <w:tc>
-          <w:tcPr>
-            <w:tcW w:w="4253" w:type="dxa"/>
-          </w:tcPr>
-          <w:p>
-            <w:pPr>
-              <w:rPr>
+              <w:t>厂家</w:t>
+            </w:r>
+            <w:r>
+              <w:rPr>
+                <w:rFonts w:hint="eastAsia"/>
                 <w:strike/>
                 <w:sz w:val="22"/>
                 <w:szCs w:val="22"/>
               </w:rPr>
-            </w:pPr>
-            <w:bookmarkStart w:id="255" w:name="OLE_LINK223"/>
-            <w:bookmarkStart w:id="256" w:name="OLE_LINK224"/>
+              <w:t>ID</w:t>
+            </w:r>
             <w:r>
               <w:rPr>
                 <w:rFonts w:hint="eastAsia"/>
@@ -14619,38 +13991,45 @@
                 <w:sz w:val="22"/>
                 <w:szCs w:val="22"/>
               </w:rPr>
-              <w:t>厂家</w:t>
-            </w:r>
-            <w:r>
-              <w:rPr>
-                <w:rFonts w:hint="eastAsia"/>
-                <w:strike/>
+              <w:t>，一个厂家多个代理</w:t>
+            </w:r>
+            <w:bookmarkEnd w:id="257"/>
+            <w:bookmarkEnd w:id="258"/>
+          </w:p>
+        </w:tc>
+      </w:tr>
+      <w:tr>
+        <w:trPr>
+          <w:trHeight w:val="358"/>
+        </w:trPr>
+        <w:tc>
+          <w:tcPr>
+            <w:tcW w:w="2301" w:type="dxa"/>
+          </w:tcPr>
+          <w:p>
+            <w:pPr>
+              <w:rPr>
                 <w:sz w:val="22"/>
                 <w:szCs w:val="22"/>
               </w:rPr>
-              <w:t>ID</w:t>
-            </w:r>
-            <w:r>
-              <w:rPr>
-                <w:rFonts w:hint="eastAsia"/>
-                <w:strike/>
+            </w:pPr>
+            <w:bookmarkStart w:id="259" w:name="OLE_LINK225"/>
+            <w:bookmarkStart w:id="260" w:name="OLE_LINK226"/>
+            <w:r>
+              <w:rPr>
+                <w:rFonts w:hint="eastAsia"/>
                 <w:sz w:val="22"/>
                 <w:szCs w:val="22"/>
               </w:rPr>
-              <w:t>，一个厂家多个代理</w:t>
-            </w:r>
-            <w:bookmarkEnd w:id="255"/>
-            <w:bookmarkEnd w:id="256"/>
-          </w:p>
-        </w:tc>
-      </w:tr>
-      <w:tr>
-        <w:trPr>
-          <w:trHeight w:val="358"/>
-        </w:trPr>
-        <w:tc>
-          <w:tcPr>
-            <w:tcW w:w="2301" w:type="dxa"/>
+              <w:t>proxyName</w:t>
+            </w:r>
+            <w:bookmarkEnd w:id="259"/>
+            <w:bookmarkEnd w:id="260"/>
+          </w:p>
+        </w:tc>
+        <w:tc>
+          <w:tcPr>
+            <w:tcW w:w="1585" w:type="dxa"/>
           </w:tcPr>
           <w:p>
             <w:pPr>
@@ -14659,25 +14038,23 @@
                 <w:szCs w:val="22"/>
               </w:rPr>
             </w:pPr>
-            <w:bookmarkStart w:id="257" w:name="OLE_LINK225"/>
-            <w:bookmarkStart w:id="258" w:name="OLE_LINK226"/>
-            <w:proofErr w:type="spellStart"/>
+            <w:bookmarkStart w:id="261" w:name="OLE_LINK227"/>
+            <w:bookmarkStart w:id="262" w:name="OLE_LINK228"/>
             <w:r>
               <w:rPr>
                 <w:rFonts w:hint="eastAsia"/>
                 <w:sz w:val="22"/>
                 <w:szCs w:val="22"/>
               </w:rPr>
-              <w:t>proxyName</w:t>
-            </w:r>
-            <w:bookmarkEnd w:id="257"/>
-            <w:bookmarkEnd w:id="258"/>
-            <w:proofErr w:type="spellEnd"/>
-          </w:p>
-        </w:tc>
-        <w:tc>
-          <w:tcPr>
-            <w:tcW w:w="1585" w:type="dxa"/>
+              <w:t>varchar(64)</w:t>
+            </w:r>
+            <w:bookmarkEnd w:id="261"/>
+            <w:bookmarkEnd w:id="262"/>
+          </w:p>
+        </w:tc>
+        <w:tc>
+          <w:tcPr>
+            <w:tcW w:w="758" w:type="dxa"/>
           </w:tcPr>
           <w:p>
             <w:pPr>
@@ -14686,33 +14063,41 @@
                 <w:szCs w:val="22"/>
               </w:rPr>
             </w:pPr>
-            <w:bookmarkStart w:id="259" w:name="OLE_LINK227"/>
-            <w:bookmarkStart w:id="260" w:name="OLE_LINK228"/>
-            <w:proofErr w:type="gramStart"/>
-            <w:r>
-              <w:rPr>
-                <w:rFonts w:hint="eastAsia"/>
+          </w:p>
+        </w:tc>
+        <w:tc>
+          <w:tcPr>
+            <w:tcW w:w="4253" w:type="dxa"/>
+          </w:tcPr>
+          <w:p>
+            <w:pPr>
+              <w:rPr>
                 <w:sz w:val="22"/>
                 <w:szCs w:val="22"/>
               </w:rPr>
-              <w:t>varchar(</w:t>
-            </w:r>
-            <w:proofErr w:type="gramEnd"/>
+            </w:pPr>
+            <w:bookmarkStart w:id="263" w:name="OLE_LINK229"/>
+            <w:bookmarkStart w:id="264" w:name="OLE_LINK230"/>
             <w:r>
               <w:rPr>
                 <w:rFonts w:hint="eastAsia"/>
                 <w:sz w:val="22"/>
                 <w:szCs w:val="22"/>
               </w:rPr>
-              <w:t>64)</w:t>
-            </w:r>
-            <w:bookmarkEnd w:id="259"/>
-            <w:bookmarkEnd w:id="260"/>
-          </w:p>
-        </w:tc>
-        <w:tc>
-          <w:tcPr>
-            <w:tcW w:w="758" w:type="dxa"/>
+              <w:t>代理名称</w:t>
+            </w:r>
+            <w:bookmarkEnd w:id="263"/>
+            <w:bookmarkEnd w:id="264"/>
+          </w:p>
+        </w:tc>
+      </w:tr>
+      <w:tr>
+        <w:trPr>
+          <w:trHeight w:val="358"/>
+        </w:trPr>
+        <w:tc>
+          <w:tcPr>
+            <w:tcW w:w="2301" w:type="dxa"/>
           </w:tcPr>
           <w:p>
             <w:pPr>
@@ -14721,64 +14106,53 @@
                 <w:szCs w:val="22"/>
               </w:rPr>
             </w:pPr>
-          </w:p>
-        </w:tc>
-        <w:tc>
-          <w:tcPr>
-            <w:tcW w:w="4253" w:type="dxa"/>
-          </w:tcPr>
-          <w:p>
-            <w:pPr>
-              <w:rPr>
+            <w:r>
+              <w:rPr>
+                <w:rFonts w:hint="eastAsia"/>
                 <w:sz w:val="22"/>
                 <w:szCs w:val="22"/>
               </w:rPr>
-            </w:pPr>
-            <w:bookmarkStart w:id="261" w:name="OLE_LINK229"/>
-            <w:bookmarkStart w:id="262" w:name="OLE_LINK230"/>
-            <w:r>
-              <w:rPr>
-                <w:rFonts w:hint="eastAsia"/>
+              <w:t>createTime</w:t>
+            </w:r>
+          </w:p>
+        </w:tc>
+        <w:tc>
+          <w:tcPr>
+            <w:tcW w:w="1585" w:type="dxa"/>
+          </w:tcPr>
+          <w:p>
+            <w:pPr>
+              <w:rPr>
                 <w:sz w:val="22"/>
                 <w:szCs w:val="22"/>
               </w:rPr>
-              <w:t>代理名称</w:t>
-            </w:r>
-            <w:bookmarkEnd w:id="261"/>
-            <w:bookmarkEnd w:id="262"/>
-          </w:p>
-        </w:tc>
-      </w:tr>
-      <w:tr>
-        <w:trPr>
-          <w:trHeight w:val="358"/>
-        </w:trPr>
-        <w:tc>
-          <w:tcPr>
-            <w:tcW w:w="2301" w:type="dxa"/>
-          </w:tcPr>
-          <w:p>
-            <w:pPr>
-              <w:rPr>
+            </w:pPr>
+            <w:r>
+              <w:rPr>
+                <w:rFonts w:hint="eastAsia"/>
                 <w:sz w:val="22"/>
                 <w:szCs w:val="22"/>
               </w:rPr>
-            </w:pPr>
-            <w:proofErr w:type="spellStart"/>
-            <w:r>
-              <w:rPr>
-                <w:rFonts w:hint="eastAsia"/>
+              <w:t>dateTime</w:t>
+            </w:r>
+          </w:p>
+        </w:tc>
+        <w:tc>
+          <w:tcPr>
+            <w:tcW w:w="758" w:type="dxa"/>
+          </w:tcPr>
+          <w:p>
+            <w:pPr>
+              <w:rPr>
                 <w:sz w:val="22"/>
                 <w:szCs w:val="22"/>
               </w:rPr>
-              <w:t>createTime</w:t>
-            </w:r>
-            <w:proofErr w:type="spellEnd"/>
-          </w:p>
-        </w:tc>
-        <w:tc>
-          <w:tcPr>
-            <w:tcW w:w="1585" w:type="dxa"/>
+            </w:pPr>
+          </w:p>
+        </w:tc>
+        <w:tc>
+          <w:tcPr>
+            <w:tcW w:w="4253" w:type="dxa"/>
           </w:tcPr>
           <w:p>
             <w:pPr>
@@ -14787,21 +14161,24 @@
                 <w:szCs w:val="22"/>
               </w:rPr>
             </w:pPr>
-            <w:proofErr w:type="spellStart"/>
             <w:r>
               <w:rPr>
                 <w:rFonts w:hint="eastAsia"/>
                 <w:sz w:val="22"/>
                 <w:szCs w:val="22"/>
               </w:rPr>
-              <w:t>dateTime</w:t>
-            </w:r>
-            <w:proofErr w:type="spellEnd"/>
-          </w:p>
-        </w:tc>
-        <w:tc>
-          <w:tcPr>
-            <w:tcW w:w="758" w:type="dxa"/>
+              <w:t>创建时间</w:t>
+            </w:r>
+          </w:p>
+        </w:tc>
+      </w:tr>
+      <w:tr>
+        <w:trPr>
+          <w:trHeight w:val="358"/>
+        </w:trPr>
+        <w:tc>
+          <w:tcPr>
+            <w:tcW w:w="2301" w:type="dxa"/>
           </w:tcPr>
           <w:p>
             <w:pPr>
@@ -14810,78 +14187,35 @@
                 <w:szCs w:val="22"/>
               </w:rPr>
             </w:pPr>
-          </w:p>
-        </w:tc>
-        <w:tc>
-          <w:tcPr>
-            <w:tcW w:w="4253" w:type="dxa"/>
-          </w:tcPr>
-          <w:p>
-            <w:pPr>
-              <w:rPr>
+            <w:r>
+              <w:rPr>
+                <w:rFonts w:hint="eastAsia"/>
                 <w:sz w:val="22"/>
                 <w:szCs w:val="22"/>
               </w:rPr>
-            </w:pPr>
-            <w:r>
-              <w:rPr>
-                <w:rFonts w:hint="eastAsia"/>
+              <w:t>lastUpdate</w:t>
+            </w:r>
+          </w:p>
+        </w:tc>
+        <w:tc>
+          <w:tcPr>
+            <w:tcW w:w="1585" w:type="dxa"/>
+          </w:tcPr>
+          <w:p>
+            <w:pPr>
+              <w:rPr>
                 <w:sz w:val="22"/>
                 <w:szCs w:val="22"/>
               </w:rPr>
-              <w:t>创建时间</w:t>
-            </w:r>
-          </w:p>
-        </w:tc>
-      </w:tr>
-      <w:tr>
-        <w:trPr>
-          <w:trHeight w:val="358"/>
-        </w:trPr>
-        <w:tc>
-          <w:tcPr>
-            <w:tcW w:w="2301" w:type="dxa"/>
-          </w:tcPr>
-          <w:p>
-            <w:pPr>
-              <w:rPr>
+            </w:pPr>
+            <w:r>
+              <w:rPr>
+                <w:rFonts w:hint="eastAsia"/>
                 <w:sz w:val="22"/>
                 <w:szCs w:val="22"/>
               </w:rPr>
-            </w:pPr>
-            <w:proofErr w:type="spellStart"/>
-            <w:r>
-              <w:rPr>
-                <w:rFonts w:hint="eastAsia"/>
-                <w:sz w:val="22"/>
-                <w:szCs w:val="22"/>
-              </w:rPr>
-              <w:t>lastUpdate</w:t>
-            </w:r>
-            <w:proofErr w:type="spellEnd"/>
-          </w:p>
-        </w:tc>
-        <w:tc>
-          <w:tcPr>
-            <w:tcW w:w="1585" w:type="dxa"/>
-          </w:tcPr>
-          <w:p>
-            <w:pPr>
-              <w:rPr>
-                <w:sz w:val="22"/>
-                <w:szCs w:val="22"/>
-              </w:rPr>
-            </w:pPr>
-            <w:proofErr w:type="spellStart"/>
-            <w:r>
-              <w:rPr>
-                <w:rFonts w:hint="eastAsia"/>
-                <w:sz w:val="22"/>
-                <w:szCs w:val="22"/>
-              </w:rPr>
               <w:t>dateTime</w:t>
             </w:r>
-            <w:proofErr w:type="spellEnd"/>
           </w:p>
         </w:tc>
         <w:tc>
@@ -14924,14 +14258,14 @@
       <w:pPr>
         <w:pStyle w:val="4"/>
       </w:pPr>
-      <w:bookmarkStart w:id="263" w:name="_Toc479369236"/>
+      <w:bookmarkStart w:id="265" w:name="_Toc479369236"/>
       <w:r>
         <w:rPr>
           <w:rFonts w:hint="eastAsia"/>
         </w:rPr>
         <w:t>店铺表</w:t>
       </w:r>
-      <w:bookmarkEnd w:id="263"/>
+      <w:bookmarkEnd w:id="265"/>
     </w:p>
     <w:tbl>
       <w:tblPr>
@@ -14996,16 +14330,16 @@
               <w:spacing w:before="20" w:after="20"/>
               <w:ind w:right="80"/>
             </w:pPr>
-            <w:bookmarkStart w:id="264" w:name="OLE_LINK232"/>
-            <w:bookmarkStart w:id="265" w:name="OLE_LINK233"/>
+            <w:bookmarkStart w:id="266" w:name="OLE_LINK232"/>
+            <w:bookmarkStart w:id="267" w:name="OLE_LINK233"/>
             <w:r>
               <w:rPr>
                 <w:rFonts w:hint="eastAsia"/>
               </w:rPr>
               <w:t>shop</w:t>
             </w:r>
-            <w:bookmarkEnd w:id="264"/>
-            <w:bookmarkEnd w:id="265"/>
+            <w:bookmarkEnd w:id="266"/>
+            <w:bookmarkEnd w:id="267"/>
           </w:p>
         </w:tc>
       </w:tr>
@@ -15046,16 +14380,16 @@
             <w:gridSpan w:val="3"/>
           </w:tcPr>
           <w:p>
-            <w:bookmarkStart w:id="266" w:name="OLE_LINK234"/>
-            <w:bookmarkStart w:id="267" w:name="OLE_LINK235"/>
+            <w:bookmarkStart w:id="268" w:name="OLE_LINK234"/>
+            <w:bookmarkStart w:id="269" w:name="OLE_LINK235"/>
             <w:r>
               <w:rPr>
                 <w:rFonts w:hint="eastAsia"/>
               </w:rPr>
               <w:t>设备投放的店铺信息</w:t>
             </w:r>
-            <w:bookmarkEnd w:id="266"/>
-            <w:bookmarkEnd w:id="267"/>
+            <w:bookmarkEnd w:id="268"/>
+            <w:bookmarkEnd w:id="269"/>
           </w:p>
         </w:tc>
       </w:tr>
@@ -15430,7 +14764,6 @@
                 <w:szCs w:val="22"/>
               </w:rPr>
             </w:pPr>
-            <w:proofErr w:type="spellStart"/>
             <w:r>
               <w:rPr>
                 <w:rFonts w:hint="eastAsia"/>
@@ -15439,7 +14772,6 @@
               </w:rPr>
               <w:t>int</w:t>
             </w:r>
-            <w:proofErr w:type="spellEnd"/>
           </w:p>
         </w:tc>
         <w:tc>
@@ -15508,7 +14840,6 @@
                 <w:szCs w:val="22"/>
               </w:rPr>
             </w:pPr>
-            <w:proofErr w:type="spellStart"/>
             <w:r>
               <w:rPr>
                 <w:rFonts w:hint="eastAsia"/>
@@ -15517,7 +14848,6 @@
               </w:rPr>
               <w:t>proxyID</w:t>
             </w:r>
-            <w:proofErr w:type="spellEnd"/>
           </w:p>
         </w:tc>
         <w:tc>
@@ -15531,98 +14861,103 @@
                 <w:szCs w:val="22"/>
               </w:rPr>
             </w:pPr>
-            <w:proofErr w:type="spellStart"/>
-            <w:proofErr w:type="gramStart"/>
             <w:r>
               <w:rPr>
                 <w:rFonts w:hint="eastAsia"/>
                 <w:sz w:val="22"/>
                 <w:szCs w:val="22"/>
               </w:rPr>
-              <w:t>int</w:t>
-            </w:r>
-            <w:proofErr w:type="spellEnd"/>
-            <w:r>
-              <w:rPr>
-                <w:rFonts w:hint="eastAsia"/>
+              <w:t>int(11)</w:t>
+            </w:r>
+          </w:p>
+        </w:tc>
+        <w:tc>
+          <w:tcPr>
+            <w:tcW w:w="758" w:type="dxa"/>
+          </w:tcPr>
+          <w:p>
+            <w:pPr>
+              <w:rPr>
                 <w:sz w:val="22"/>
                 <w:szCs w:val="22"/>
               </w:rPr>
-              <w:t>(</w:t>
-            </w:r>
-            <w:proofErr w:type="gramEnd"/>
-            <w:r>
-              <w:rPr>
-                <w:rFonts w:hint="eastAsia"/>
+            </w:pPr>
+          </w:p>
+        </w:tc>
+        <w:tc>
+          <w:tcPr>
+            <w:tcW w:w="4253" w:type="dxa"/>
+          </w:tcPr>
+          <w:p>
+            <w:pPr>
+              <w:rPr>
                 <w:sz w:val="22"/>
                 <w:szCs w:val="22"/>
               </w:rPr>
-              <w:t>11)</w:t>
-            </w:r>
-          </w:p>
-        </w:tc>
-        <w:tc>
-          <w:tcPr>
-            <w:tcW w:w="758" w:type="dxa"/>
-          </w:tcPr>
-          <w:p>
-            <w:pPr>
-              <w:rPr>
+            </w:pPr>
+            <w:bookmarkStart w:id="270" w:name="OLE_LINK246"/>
+            <w:bookmarkStart w:id="271" w:name="OLE_LINK247"/>
+            <w:r>
+              <w:rPr>
+                <w:rFonts w:hint="eastAsia"/>
                 <w:sz w:val="22"/>
                 <w:szCs w:val="22"/>
               </w:rPr>
-            </w:pPr>
-          </w:p>
-        </w:tc>
-        <w:tc>
-          <w:tcPr>
-            <w:tcW w:w="4253" w:type="dxa"/>
-          </w:tcPr>
-          <w:p>
-            <w:pPr>
-              <w:rPr>
+              <w:t>厂家代理</w:t>
+            </w:r>
+            <w:r>
+              <w:rPr>
+                <w:rFonts w:hint="eastAsia"/>
                 <w:sz w:val="22"/>
                 <w:szCs w:val="22"/>
               </w:rPr>
-            </w:pPr>
-            <w:bookmarkStart w:id="268" w:name="OLE_LINK246"/>
-            <w:bookmarkStart w:id="269" w:name="OLE_LINK247"/>
+              <w:t>ID</w:t>
+            </w:r>
             <w:r>
               <w:rPr>
                 <w:rFonts w:hint="eastAsia"/>
                 <w:sz w:val="22"/>
                 <w:szCs w:val="22"/>
               </w:rPr>
-              <w:t>厂家代理</w:t>
-            </w:r>
-            <w:r>
-              <w:rPr>
-                <w:rFonts w:hint="eastAsia"/>
+              <w:t>，一个代理多个店铺</w:t>
+            </w:r>
+            <w:bookmarkEnd w:id="270"/>
+            <w:bookmarkEnd w:id="271"/>
+          </w:p>
+        </w:tc>
+      </w:tr>
+      <w:tr>
+        <w:trPr>
+          <w:trHeight w:val="358"/>
+        </w:trPr>
+        <w:tc>
+          <w:tcPr>
+            <w:tcW w:w="2301" w:type="dxa"/>
+          </w:tcPr>
+          <w:p>
+            <w:pPr>
+              <w:rPr>
                 <w:sz w:val="22"/>
                 <w:szCs w:val="22"/>
               </w:rPr>
-              <w:t>ID</w:t>
-            </w:r>
+            </w:pPr>
+            <w:bookmarkStart w:id="272" w:name="OLE_LINK236"/>
+            <w:bookmarkStart w:id="273" w:name="OLE_LINK237"/>
             <w:r>
               <w:rPr>
                 <w:rFonts w:hint="eastAsia"/>
                 <w:sz w:val="22"/>
                 <w:szCs w:val="22"/>
               </w:rPr>
-              <w:t>，一个代理多个店铺</w:t>
-            </w:r>
-            <w:bookmarkEnd w:id="268"/>
-            <w:bookmarkEnd w:id="269"/>
-          </w:p>
-        </w:tc>
-      </w:tr>
-      <w:tr>
-        <w:trPr>
-          <w:trHeight w:val="358"/>
-        </w:trPr>
-        <w:tc>
-          <w:tcPr>
-            <w:tcW w:w="2301" w:type="dxa"/>
+              <w:t>shopName</w:t>
+            </w:r>
+            <w:bookmarkEnd w:id="272"/>
+            <w:bookmarkEnd w:id="273"/>
+          </w:p>
+        </w:tc>
+        <w:tc>
+          <w:tcPr>
+            <w:tcW w:w="1585" w:type="dxa"/>
           </w:tcPr>
           <w:p>
             <w:pPr>
@@ -15631,25 +14966,23 @@
                 <w:szCs w:val="22"/>
               </w:rPr>
             </w:pPr>
-            <w:bookmarkStart w:id="270" w:name="OLE_LINK236"/>
-            <w:bookmarkStart w:id="271" w:name="OLE_LINK237"/>
-            <w:proofErr w:type="spellStart"/>
+            <w:bookmarkStart w:id="274" w:name="OLE_LINK238"/>
+            <w:bookmarkStart w:id="275" w:name="OLE_LINK239"/>
             <w:r>
               <w:rPr>
                 <w:rFonts w:hint="eastAsia"/>
                 <w:sz w:val="22"/>
                 <w:szCs w:val="22"/>
               </w:rPr>
-              <w:t>shopName</w:t>
-            </w:r>
-            <w:bookmarkEnd w:id="270"/>
-            <w:bookmarkEnd w:id="271"/>
-            <w:proofErr w:type="spellEnd"/>
-          </w:p>
-        </w:tc>
-        <w:tc>
-          <w:tcPr>
-            <w:tcW w:w="1585" w:type="dxa"/>
+              <w:t>varchar(64)</w:t>
+            </w:r>
+            <w:bookmarkEnd w:id="274"/>
+            <w:bookmarkEnd w:id="275"/>
+          </w:p>
+        </w:tc>
+        <w:tc>
+          <w:tcPr>
+            <w:tcW w:w="758" w:type="dxa"/>
           </w:tcPr>
           <w:p>
             <w:pPr>
@@ -15658,33 +14991,41 @@
                 <w:szCs w:val="22"/>
               </w:rPr>
             </w:pPr>
-            <w:bookmarkStart w:id="272" w:name="OLE_LINK238"/>
-            <w:bookmarkStart w:id="273" w:name="OLE_LINK239"/>
-            <w:proofErr w:type="gramStart"/>
-            <w:r>
-              <w:rPr>
-                <w:rFonts w:hint="eastAsia"/>
+          </w:p>
+        </w:tc>
+        <w:tc>
+          <w:tcPr>
+            <w:tcW w:w="4253" w:type="dxa"/>
+          </w:tcPr>
+          <w:p>
+            <w:pPr>
+              <w:rPr>
                 <w:sz w:val="22"/>
                 <w:szCs w:val="22"/>
               </w:rPr>
-              <w:t>varchar(</w:t>
-            </w:r>
-            <w:proofErr w:type="gramEnd"/>
+            </w:pPr>
+            <w:bookmarkStart w:id="276" w:name="OLE_LINK240"/>
+            <w:bookmarkStart w:id="277" w:name="OLE_LINK241"/>
             <w:r>
               <w:rPr>
                 <w:rFonts w:hint="eastAsia"/>
                 <w:sz w:val="22"/>
                 <w:szCs w:val="22"/>
               </w:rPr>
-              <w:t>64)</w:t>
-            </w:r>
-            <w:bookmarkEnd w:id="272"/>
-            <w:bookmarkEnd w:id="273"/>
-          </w:p>
-        </w:tc>
-        <w:tc>
-          <w:tcPr>
-            <w:tcW w:w="758" w:type="dxa"/>
+              <w:t>店铺名称</w:t>
+            </w:r>
+            <w:bookmarkEnd w:id="276"/>
+            <w:bookmarkEnd w:id="277"/>
+          </w:p>
+        </w:tc>
+      </w:tr>
+      <w:tr>
+        <w:trPr>
+          <w:trHeight w:val="358"/>
+        </w:trPr>
+        <w:tc>
+          <w:tcPr>
+            <w:tcW w:w="2301" w:type="dxa"/>
           </w:tcPr>
           <w:p>
             <w:pPr>
@@ -15693,68 +15034,57 @@
                 <w:szCs w:val="22"/>
               </w:rPr>
             </w:pPr>
-          </w:p>
-        </w:tc>
-        <w:tc>
-          <w:tcPr>
-            <w:tcW w:w="4253" w:type="dxa"/>
-          </w:tcPr>
-          <w:p>
-            <w:pPr>
-              <w:rPr>
+            <w:bookmarkStart w:id="278" w:name="OLE_LINK244"/>
+            <w:bookmarkStart w:id="279" w:name="OLE_LINK245"/>
+            <w:r>
+              <w:rPr>
+                <w:rFonts w:hint="eastAsia"/>
                 <w:sz w:val="22"/>
                 <w:szCs w:val="22"/>
               </w:rPr>
-            </w:pPr>
-            <w:bookmarkStart w:id="274" w:name="OLE_LINK240"/>
-            <w:bookmarkStart w:id="275" w:name="OLE_LINK241"/>
-            <w:r>
-              <w:rPr>
-                <w:rFonts w:hint="eastAsia"/>
+              <w:t>shopLocation</w:t>
+            </w:r>
+            <w:bookmarkEnd w:id="278"/>
+            <w:bookmarkEnd w:id="279"/>
+          </w:p>
+        </w:tc>
+        <w:tc>
+          <w:tcPr>
+            <w:tcW w:w="1585" w:type="dxa"/>
+          </w:tcPr>
+          <w:p>
+            <w:pPr>
+              <w:rPr>
                 <w:sz w:val="22"/>
                 <w:szCs w:val="22"/>
               </w:rPr>
-              <w:t>店铺名称</w:t>
-            </w:r>
-            <w:bookmarkEnd w:id="274"/>
-            <w:bookmarkEnd w:id="275"/>
-          </w:p>
-        </w:tc>
-      </w:tr>
-      <w:tr>
-        <w:trPr>
-          <w:trHeight w:val="358"/>
-        </w:trPr>
-        <w:tc>
-          <w:tcPr>
-            <w:tcW w:w="2301" w:type="dxa"/>
-          </w:tcPr>
-          <w:p>
-            <w:pPr>
-              <w:rPr>
+            </w:pPr>
+            <w:r>
+              <w:rPr>
+                <w:rFonts w:hint="eastAsia"/>
                 <w:sz w:val="22"/>
                 <w:szCs w:val="22"/>
               </w:rPr>
-            </w:pPr>
-            <w:bookmarkStart w:id="276" w:name="OLE_LINK244"/>
-            <w:bookmarkStart w:id="277" w:name="OLE_LINK245"/>
-            <w:proofErr w:type="spellStart"/>
-            <w:r>
-              <w:rPr>
-                <w:rFonts w:hint="eastAsia"/>
+              <w:t>varchar(255)</w:t>
+            </w:r>
+          </w:p>
+        </w:tc>
+        <w:tc>
+          <w:tcPr>
+            <w:tcW w:w="758" w:type="dxa"/>
+          </w:tcPr>
+          <w:p>
+            <w:pPr>
+              <w:rPr>
                 <w:sz w:val="22"/>
                 <w:szCs w:val="22"/>
               </w:rPr>
-              <w:t>shopLocation</w:t>
-            </w:r>
-            <w:bookmarkEnd w:id="276"/>
-            <w:bookmarkEnd w:id="277"/>
-            <w:proofErr w:type="spellEnd"/>
-          </w:p>
-        </w:tc>
-        <w:tc>
-          <w:tcPr>
-            <w:tcW w:w="1585" w:type="dxa"/>
+            </w:pPr>
+          </w:p>
+        </w:tc>
+        <w:tc>
+          <w:tcPr>
+            <w:tcW w:w="4253" w:type="dxa"/>
           </w:tcPr>
           <w:p>
             <w:pPr>
@@ -15763,42 +15093,49 @@
                 <w:szCs w:val="22"/>
               </w:rPr>
             </w:pPr>
-            <w:proofErr w:type="gramStart"/>
+            <w:bookmarkStart w:id="280" w:name="OLE_LINK242"/>
+            <w:bookmarkStart w:id="281" w:name="OLE_LINK243"/>
             <w:r>
               <w:rPr>
                 <w:rFonts w:hint="eastAsia"/>
                 <w:sz w:val="22"/>
                 <w:szCs w:val="22"/>
               </w:rPr>
-              <w:t>varchar(</w:t>
-            </w:r>
-            <w:proofErr w:type="gramEnd"/>
-            <w:r>
-              <w:rPr>
-                <w:rFonts w:hint="eastAsia"/>
+              <w:t>店铺位置</w:t>
+            </w:r>
+            <w:bookmarkEnd w:id="280"/>
+            <w:bookmarkEnd w:id="281"/>
+          </w:p>
+        </w:tc>
+      </w:tr>
+      <w:tr>
+        <w:trPr>
+          <w:trHeight w:val="358"/>
+        </w:trPr>
+        <w:tc>
+          <w:tcPr>
+            <w:tcW w:w="2301" w:type="dxa"/>
+          </w:tcPr>
+          <w:p>
+            <w:pPr>
+              <w:rPr>
                 <w:sz w:val="22"/>
                 <w:szCs w:val="22"/>
               </w:rPr>
-              <w:t>255)</w:t>
-            </w:r>
-          </w:p>
-        </w:tc>
-        <w:tc>
-          <w:tcPr>
-            <w:tcW w:w="758" w:type="dxa"/>
-          </w:tcPr>
-          <w:p>
-            <w:pPr>
-              <w:rPr>
+            </w:pPr>
+            <w:r>
+              <w:rPr>
+                <w:rFonts w:hint="eastAsia"/>
                 <w:sz w:val="22"/>
                 <w:szCs w:val="22"/>
               </w:rPr>
-            </w:pPr>
-          </w:p>
-        </w:tc>
-        <w:tc>
-          <w:tcPr>
-            <w:tcW w:w="4253" w:type="dxa"/>
+              <w:t>createTime</w:t>
+            </w:r>
+          </w:p>
+        </w:tc>
+        <w:tc>
+          <w:tcPr>
+            <w:tcW w:w="1585" w:type="dxa"/>
           </w:tcPr>
           <w:p>
             <w:pPr>
@@ -15807,28 +15144,19 @@
                 <w:szCs w:val="22"/>
               </w:rPr>
             </w:pPr>
-            <w:bookmarkStart w:id="278" w:name="OLE_LINK242"/>
-            <w:bookmarkStart w:id="279" w:name="OLE_LINK243"/>
             <w:r>
               <w:rPr>
                 <w:rFonts w:hint="eastAsia"/>
                 <w:sz w:val="22"/>
                 <w:szCs w:val="22"/>
               </w:rPr>
-              <w:t>店铺位置</w:t>
-            </w:r>
-            <w:bookmarkEnd w:id="278"/>
-            <w:bookmarkEnd w:id="279"/>
-          </w:p>
-        </w:tc>
-      </w:tr>
-      <w:tr>
-        <w:trPr>
-          <w:trHeight w:val="358"/>
-        </w:trPr>
-        <w:tc>
-          <w:tcPr>
-            <w:tcW w:w="2301" w:type="dxa"/>
+              <w:t>dateTime</w:t>
+            </w:r>
+          </w:p>
+        </w:tc>
+        <w:tc>
+          <w:tcPr>
+            <w:tcW w:w="758" w:type="dxa"/>
           </w:tcPr>
           <w:p>
             <w:pPr>
@@ -15837,57 +15165,58 @@
                 <w:szCs w:val="22"/>
               </w:rPr>
             </w:pPr>
-            <w:proofErr w:type="spellStart"/>
-            <w:r>
-              <w:rPr>
-                <w:rFonts w:hint="eastAsia"/>
+          </w:p>
+        </w:tc>
+        <w:tc>
+          <w:tcPr>
+            <w:tcW w:w="4253" w:type="dxa"/>
+          </w:tcPr>
+          <w:p>
+            <w:pPr>
+              <w:rPr>
                 <w:sz w:val="22"/>
                 <w:szCs w:val="22"/>
               </w:rPr>
-              <w:t>createTime</w:t>
-            </w:r>
-            <w:proofErr w:type="spellEnd"/>
-          </w:p>
-        </w:tc>
-        <w:tc>
-          <w:tcPr>
-            <w:tcW w:w="1585" w:type="dxa"/>
-          </w:tcPr>
-          <w:p>
-            <w:pPr>
-              <w:rPr>
+            </w:pPr>
+            <w:r>
+              <w:rPr>
+                <w:rFonts w:hint="eastAsia"/>
                 <w:sz w:val="22"/>
                 <w:szCs w:val="22"/>
               </w:rPr>
-            </w:pPr>
-            <w:proofErr w:type="spellStart"/>
-            <w:r>
-              <w:rPr>
-                <w:rFonts w:hint="eastAsia"/>
+              <w:t>创建时间</w:t>
+            </w:r>
+          </w:p>
+        </w:tc>
+      </w:tr>
+      <w:tr>
+        <w:trPr>
+          <w:trHeight w:val="358"/>
+        </w:trPr>
+        <w:tc>
+          <w:tcPr>
+            <w:tcW w:w="2301" w:type="dxa"/>
+          </w:tcPr>
+          <w:p>
+            <w:pPr>
+              <w:rPr>
                 <w:sz w:val="22"/>
                 <w:szCs w:val="22"/>
               </w:rPr>
-              <w:t>dateTime</w:t>
-            </w:r>
-            <w:proofErr w:type="spellEnd"/>
-          </w:p>
-        </w:tc>
-        <w:tc>
-          <w:tcPr>
-            <w:tcW w:w="758" w:type="dxa"/>
-          </w:tcPr>
-          <w:p>
-            <w:pPr>
-              <w:rPr>
+            </w:pPr>
+            <w:r>
+              <w:rPr>
+                <w:rFonts w:hint="eastAsia"/>
                 <w:sz w:val="22"/>
                 <w:szCs w:val="22"/>
               </w:rPr>
-            </w:pPr>
-          </w:p>
-        </w:tc>
-        <w:tc>
-          <w:tcPr>
-            <w:tcW w:w="4253" w:type="dxa"/>
+              <w:t>lastUpdate</w:t>
+            </w:r>
+          </w:p>
+        </w:tc>
+        <w:tc>
+          <w:tcPr>
+            <w:tcW w:w="1585" w:type="dxa"/>
           </w:tcPr>
           <w:p>
             <w:pPr>
@@ -15902,59 +15231,8 @@
                 <w:sz w:val="22"/>
                 <w:szCs w:val="22"/>
               </w:rPr>
-              <w:t>创建时间</w:t>
-            </w:r>
-          </w:p>
-        </w:tc>
-      </w:tr>
-      <w:tr>
-        <w:trPr>
-          <w:trHeight w:val="358"/>
-        </w:trPr>
-        <w:tc>
-          <w:tcPr>
-            <w:tcW w:w="2301" w:type="dxa"/>
-          </w:tcPr>
-          <w:p>
-            <w:pPr>
-              <w:rPr>
-                <w:sz w:val="22"/>
-                <w:szCs w:val="22"/>
-              </w:rPr>
-            </w:pPr>
-            <w:proofErr w:type="spellStart"/>
-            <w:r>
-              <w:rPr>
-                <w:rFonts w:hint="eastAsia"/>
-                <w:sz w:val="22"/>
-                <w:szCs w:val="22"/>
-              </w:rPr>
-              <w:t>lastUpdate</w:t>
-            </w:r>
-            <w:proofErr w:type="spellEnd"/>
-          </w:p>
-        </w:tc>
-        <w:tc>
-          <w:tcPr>
-            <w:tcW w:w="1585" w:type="dxa"/>
-          </w:tcPr>
-          <w:p>
-            <w:pPr>
-              <w:rPr>
-                <w:sz w:val="22"/>
-                <w:szCs w:val="22"/>
-              </w:rPr>
-            </w:pPr>
-            <w:proofErr w:type="spellStart"/>
-            <w:r>
-              <w:rPr>
-                <w:rFonts w:hint="eastAsia"/>
-                <w:sz w:val="22"/>
-                <w:szCs w:val="22"/>
-              </w:rPr>
               <w:t>dateTime</w:t>
             </w:r>
-            <w:proofErr w:type="spellEnd"/>
           </w:p>
         </w:tc>
         <w:tc>
@@ -16005,7 +15283,7 @@
 </file>
 
 <file path=word/endnotes.xml><?xml version="1.0" encoding="utf-8"?>
-<w:endnotes xmlns:wpc="http://schemas.microsoft.com/office/word/2010/wordprocessingCanvas" xmlns:mo="http://schemas.microsoft.com/office/mac/office/2008/main" xmlns:mc="http://schemas.openxmlformats.org/markup-compatibility/2006" xmlns:mv="urn:schemas-microsoft-com:mac:vml" xmlns:o="urn:schemas-microsoft-com:office:office" xmlns:r="http://schemas.openxmlformats.org/officeDocument/2006/relationships" xmlns:m="http://schemas.openxmlformats.org/officeDocument/2006/math" xmlns:v="urn:schemas-microsoft-com:vml" xmlns:wp14="http://schemas.microsoft.com/office/word/2010/wordprocessingDrawing" xmlns:wp="http://schemas.openxmlformats.org/drawingml/2006/wordprocessingDrawing" xmlns:w10="urn:schemas-microsoft-com:office:word" xmlns:w="http://schemas.openxmlformats.org/wordprocessingml/2006/main" xmlns:w14="http://schemas.microsoft.com/office/word/2010/wordml" xmlns:w15="http://schemas.microsoft.com/office/word/2012/wordml" xmlns:wpg="http://schemas.microsoft.com/office/word/2010/wordprocessingGroup" xmlns:wpi="http://schemas.microsoft.com/office/word/2010/wordprocessingInk" xmlns:wne="http://schemas.microsoft.com/office/word/2006/wordml" xmlns:wps="http://schemas.microsoft.com/office/word/2010/wordprocessingShape" mc:Ignorable="w14 w15 wp14">
+<w:endnotes xmlns:wpc="http://schemas.microsoft.com/office/word/2010/wordprocessingCanvas" xmlns:cx="http://schemas.microsoft.com/office/drawing/2014/chartex" xmlns:cx1="http://schemas.microsoft.com/office/drawing/2015/9/8/chartex" xmlns:cx2="http://schemas.microsoft.com/office/drawing/2015/10/21/chartex" xmlns:cx3="http://schemas.microsoft.com/office/drawing/2016/5/9/chartex" xmlns:cx4="http://schemas.microsoft.com/office/drawing/2016/5/10/chartex" xmlns:cx5="http://schemas.microsoft.com/office/drawing/2016/5/11/chartex" xmlns:cx6="http://schemas.microsoft.com/office/drawing/2016/5/12/chartex" xmlns:cx7="http://schemas.microsoft.com/office/drawing/2016/5/13/chartex" xmlns:cx8="http://schemas.microsoft.com/office/drawing/2016/5/14/chartex" xmlns:mc="http://schemas.openxmlformats.org/markup-compatibility/2006" xmlns:o="urn:schemas-microsoft-com:office:office" xmlns:r="http://schemas.openxmlformats.org/officeDocument/2006/relationships" xmlns:m="http://schemas.openxmlformats.org/officeDocument/2006/math" xmlns:v="urn:schemas-microsoft-com:vml" xmlns:wp14="http://schemas.microsoft.com/office/word/2010/wordprocessingDrawing" xmlns:wp="http://schemas.openxmlformats.org/drawingml/2006/wordprocessingDrawing" xmlns:w10="urn:schemas-microsoft-com:office:word" xmlns:w="http://schemas.openxmlformats.org/wordprocessingml/2006/main" xmlns:w14="http://schemas.microsoft.com/office/word/2010/wordml" xmlns:w15="http://schemas.microsoft.com/office/word/2012/wordml" xmlns:w16se="http://schemas.microsoft.com/office/word/2015/wordml/symex" xmlns:wpg="http://schemas.microsoft.com/office/word/2010/wordprocessingGroup" xmlns:wpi="http://schemas.microsoft.com/office/word/2010/wordprocessingInk" xmlns:wne="http://schemas.microsoft.com/office/word/2006/wordml" xmlns:wps="http://schemas.microsoft.com/office/word/2010/wordprocessingShape" mc:Ignorable="w14 w15 w16se wp14">
   <w:endnote w:type="separator" w:id="-1">
     <w:p>
       <w:r>
@@ -16024,7 +15302,7 @@
 </file>
 
 <file path=word/footnotes.xml><?xml version="1.0" encoding="utf-8"?>
-<w:footnotes xmlns:wpc="http://schemas.microsoft.com/office/word/2010/wordprocessingCanvas" xmlns:mo="http://schemas.microsoft.com/office/mac/office/2008/main" xmlns:mc="http://schemas.openxmlformats.org/markup-compatibility/2006" xmlns:mv="urn:schemas-microsoft-com:mac:vml" xmlns:o="urn:schemas-microsoft-com:office:office" xmlns:r="http://schemas.openxmlformats.org/officeDocument/2006/relationships" xmlns:m="http://schemas.openxmlformats.org/officeDocument/2006/math" xmlns:v="urn:schemas-microsoft-com:vml" xmlns:wp14="http://schemas.microsoft.com/office/word/2010/wordprocessingDrawing" xmlns:wp="http://schemas.openxmlformats.org/drawingml/2006/wordprocessingDrawing" xmlns:w10="urn:schemas-microsoft-com:office:word" xmlns:w="http://schemas.openxmlformats.org/wordprocessingml/2006/main" xmlns:w14="http://schemas.microsoft.com/office/word/2010/wordml" xmlns:w15="http://schemas.microsoft.com/office/word/2012/wordml" xmlns:wpg="http://schemas.microsoft.com/office/word/2010/wordprocessingGroup" xmlns:wpi="http://schemas.microsoft.com/office/word/2010/wordprocessingInk" xmlns:wne="http://schemas.microsoft.com/office/word/2006/wordml" xmlns:wps="http://schemas.microsoft.com/office/word/2010/wordprocessingShape" mc:Ignorable="w14 w15 wp14">
+<w:footnotes xmlns:wpc="http://schemas.microsoft.com/office/word/2010/wordprocessingCanvas" xmlns:cx="http://schemas.microsoft.com/office/drawing/2014/chartex" xmlns:cx1="http://schemas.microsoft.com/office/drawing/2015/9/8/chartex" xmlns:cx2="http://schemas.microsoft.com/office/drawing/2015/10/21/chartex" xmlns:cx3="http://schemas.microsoft.com/office/drawing/2016/5/9/chartex" xmlns:cx4="http://schemas.microsoft.com/office/drawing/2016/5/10/chartex" xmlns:cx5="http://schemas.microsoft.com/office/drawing/2016/5/11/chartex" xmlns:cx6="http://schemas.microsoft.com/office/drawing/2016/5/12/chartex" xmlns:cx7="http://schemas.microsoft.com/office/drawing/2016/5/13/chartex" xmlns:cx8="http://schemas.microsoft.com/office/drawing/2016/5/14/chartex" xmlns:mc="http://schemas.openxmlformats.org/markup-compatibility/2006" xmlns:o="urn:schemas-microsoft-com:office:office" xmlns:r="http://schemas.openxmlformats.org/officeDocument/2006/relationships" xmlns:m="http://schemas.openxmlformats.org/officeDocument/2006/math" xmlns:v="urn:schemas-microsoft-com:vml" xmlns:wp14="http://schemas.microsoft.com/office/word/2010/wordprocessingDrawing" xmlns:wp="http://schemas.openxmlformats.org/drawingml/2006/wordprocessingDrawing" xmlns:w10="urn:schemas-microsoft-com:office:word" xmlns:w="http://schemas.openxmlformats.org/wordprocessingml/2006/main" xmlns:w14="http://schemas.microsoft.com/office/word/2010/wordml" xmlns:w15="http://schemas.microsoft.com/office/word/2012/wordml" xmlns:w16se="http://schemas.microsoft.com/office/word/2015/wordml/symex" xmlns:wpg="http://schemas.microsoft.com/office/word/2010/wordprocessingGroup" xmlns:wpi="http://schemas.microsoft.com/office/word/2010/wordprocessingInk" xmlns:wne="http://schemas.microsoft.com/office/word/2006/wordml" xmlns:wps="http://schemas.microsoft.com/office/word/2010/wordprocessingShape" mc:Ignorable="w14 w15 w16se wp14">
   <w:footnote w:type="separator" w:id="-1">
     <w:p>
       <w:r>
@@ -16043,8 +15321,8 @@
 </file>
 
 <file path=word/numbering.xml><?xml version="1.0" encoding="utf-8"?>
-<w:numbering xmlns:wpc="http://schemas.microsoft.com/office/word/2010/wordprocessingCanvas" xmlns:mo="http://schemas.microsoft.com/office/mac/office/2008/main" xmlns:mc="http://schemas.openxmlformats.org/markup-compatibility/2006" xmlns:mv="urn:schemas-microsoft-com:mac:vml" xmlns:o="urn:schemas-microsoft-com:office:office" xmlns:r="http://schemas.openxmlformats.org/officeDocument/2006/relationships" xmlns:m="http://schemas.openxmlformats.org/officeDocument/2006/math" xmlns:v="urn:schemas-microsoft-com:vml" xmlns:wp14="http://schemas.microsoft.com/office/word/2010/wordprocessingDrawing" xmlns:wp="http://schemas.openxmlformats.org/drawingml/2006/wordprocessingDrawing" xmlns:w10="urn:schemas-microsoft-com:office:word" xmlns:w="http://schemas.openxmlformats.org/wordprocessingml/2006/main" xmlns:w14="http://schemas.microsoft.com/office/word/2010/wordml" xmlns:w15="http://schemas.microsoft.com/office/word/2012/wordml" xmlns:wpg="http://schemas.microsoft.com/office/word/2010/wordprocessingGroup" xmlns:wpi="http://schemas.microsoft.com/office/word/2010/wordprocessingInk" xmlns:wne="http://schemas.microsoft.com/office/word/2006/wordml" xmlns:wps="http://schemas.microsoft.com/office/word/2010/wordprocessingShape" mc:Ignorable="w14 w15 wp14">
-  <w:abstractNum w:abstractNumId="0">
+<w:numbering xmlns:wpc="http://schemas.microsoft.com/office/word/2010/wordprocessingCanvas" xmlns:cx="http://schemas.microsoft.com/office/drawing/2014/chartex" xmlns:cx1="http://schemas.microsoft.com/office/drawing/2015/9/8/chartex" xmlns:cx2="http://schemas.microsoft.com/office/drawing/2015/10/21/chartex" xmlns:cx3="http://schemas.microsoft.com/office/drawing/2016/5/9/chartex" xmlns:cx4="http://schemas.microsoft.com/office/drawing/2016/5/10/chartex" xmlns:cx5="http://schemas.microsoft.com/office/drawing/2016/5/11/chartex" xmlns:cx6="http://schemas.microsoft.com/office/drawing/2016/5/12/chartex" xmlns:cx7="http://schemas.microsoft.com/office/drawing/2016/5/13/chartex" xmlns:cx8="http://schemas.microsoft.com/office/drawing/2016/5/14/chartex" xmlns:mc="http://schemas.openxmlformats.org/markup-compatibility/2006" xmlns:o="urn:schemas-microsoft-com:office:office" xmlns:r="http://schemas.openxmlformats.org/officeDocument/2006/relationships" xmlns:m="http://schemas.openxmlformats.org/officeDocument/2006/math" xmlns:v="urn:schemas-microsoft-com:vml" xmlns:wp14="http://schemas.microsoft.com/office/word/2010/wordprocessingDrawing" xmlns:wp="http://schemas.openxmlformats.org/drawingml/2006/wordprocessingDrawing" xmlns:w10="urn:schemas-microsoft-com:office:word" xmlns:w="http://schemas.openxmlformats.org/wordprocessingml/2006/main" xmlns:w14="http://schemas.microsoft.com/office/word/2010/wordml" xmlns:w15="http://schemas.microsoft.com/office/word/2012/wordml" xmlns:w16se="http://schemas.microsoft.com/office/word/2015/wordml/symex" xmlns:wpg="http://schemas.microsoft.com/office/word/2010/wordprocessingGroup" xmlns:wpi="http://schemas.microsoft.com/office/word/2010/wordprocessingInk" xmlns:wne="http://schemas.microsoft.com/office/word/2006/wordml" xmlns:wps="http://schemas.microsoft.com/office/word/2010/wordprocessingShape" mc:Ignorable="w14 w15 w16se wp14">
+  <w:abstractNum w:abstractNumId="0" w15:restartNumberingAfterBreak="0">
     <w:nsid w:val="128A612A"/>
     <w:multiLevelType w:val="multilevel"/>
     <w:tmpl w:val="128A612A"/>
@@ -16133,7 +15411,7 @@
       </w:pPr>
     </w:lvl>
   </w:abstractNum>
-  <w:abstractNum w:abstractNumId="1">
+  <w:abstractNum w:abstractNumId="1" w15:restartNumberingAfterBreak="0">
     <w:nsid w:val="3B961950"/>
     <w:multiLevelType w:val="multilevel"/>
     <w:tmpl w:val="3B961950"/>
@@ -16222,7 +15500,7 @@
       </w:pPr>
     </w:lvl>
   </w:abstractNum>
-  <w:abstractNum w:abstractNumId="2">
+  <w:abstractNum w:abstractNumId="2" w15:restartNumberingAfterBreak="0">
     <w:nsid w:val="55F25BAE"/>
     <w:multiLevelType w:val="multilevel"/>
     <w:tmpl w:val="55F25BAE"/>
@@ -16311,7 +15589,7 @@
       </w:pPr>
     </w:lvl>
   </w:abstractNum>
-  <w:abstractNum w:abstractNumId="3">
+  <w:abstractNum w:abstractNumId="3" w15:restartNumberingAfterBreak="0">
     <w:nsid w:val="5779DCFC"/>
     <w:multiLevelType w:val="singleLevel"/>
     <w:tmpl w:val="5779DCFC"/>
@@ -16323,7 +15601,7 @@
       <w:lvlJc w:val="left"/>
     </w:lvl>
   </w:abstractNum>
-  <w:abstractNum w:abstractNumId="4">
+  <w:abstractNum w:abstractNumId="4" w15:restartNumberingAfterBreak="0">
     <w:nsid w:val="682C388F"/>
     <w:multiLevelType w:val="multilevel"/>
     <w:tmpl w:val="682C388F"/>
@@ -16412,7 +15690,7 @@
       </w:pPr>
     </w:lvl>
   </w:abstractNum>
-  <w:abstractNum w:abstractNumId="5">
+  <w:abstractNum w:abstractNumId="5" w15:restartNumberingAfterBreak="0">
     <w:nsid w:val="6C793E4B"/>
     <w:multiLevelType w:val="multilevel"/>
     <w:tmpl w:val="682C388F"/>
@@ -16501,7 +15779,7 @@
       </w:pPr>
     </w:lvl>
   </w:abstractNum>
-  <w:abstractNum w:abstractNumId="6">
+  <w:abstractNum w:abstractNumId="6" w15:restartNumberingAfterBreak="0">
     <w:nsid w:val="6CB10AC5"/>
     <w:multiLevelType w:val="hybridMultilevel"/>
     <w:tmpl w:val="06508230"/>
@@ -16590,7 +15868,7 @@
       </w:pPr>
     </w:lvl>
   </w:abstractNum>
-  <w:abstractNum w:abstractNumId="7">
+  <w:abstractNum w:abstractNumId="7" w15:restartNumberingAfterBreak="0">
     <w:nsid w:val="7344583B"/>
     <w:multiLevelType w:val="multilevel"/>
     <w:tmpl w:val="7344583B"/>
@@ -16707,7 +15985,7 @@
 </file>
 
 <file path=word/styles.xml><?xml version="1.0" encoding="utf-8"?>
-<w:styles xmlns:mc="http://schemas.openxmlformats.org/markup-compatibility/2006" xmlns:r="http://schemas.openxmlformats.org/officeDocument/2006/relationships" xmlns:w="http://schemas.openxmlformats.org/wordprocessingml/2006/main" xmlns:w14="http://schemas.microsoft.com/office/word/2010/wordml" xmlns:w15="http://schemas.microsoft.com/office/word/2012/wordml" mc:Ignorable="w14 w15">
+<w:styles xmlns:mc="http://schemas.openxmlformats.org/markup-compatibility/2006" xmlns:r="http://schemas.openxmlformats.org/officeDocument/2006/relationships" xmlns:w="http://schemas.openxmlformats.org/wordprocessingml/2006/main" xmlns:w14="http://schemas.microsoft.com/office/word/2010/wordml" xmlns:w15="http://schemas.microsoft.com/office/word/2012/wordml" xmlns:w16se="http://schemas.microsoft.com/office/word/2015/wordml/symex" mc:Ignorable="w14 w15 w16se">
   <w:docDefaults>
     <w:rPrDefault>
       <w:rPr>
@@ -16717,7 +15995,7 @@
     </w:rPrDefault>
     <w:pPrDefault/>
   </w:docDefaults>
-  <w:latentStyles w:defLockedState="0" w:defUIPriority="0" w:defSemiHidden="0" w:defUnhideWhenUsed="0" w:defQFormat="0" w:count="382">
+  <w:latentStyles w:defLockedState="0" w:defUIPriority="0" w:defSemiHidden="0" w:defUnhideWhenUsed="0" w:defQFormat="0" w:count="374">
     <w:lsdException w:name="Normal" w:qFormat="1"/>
     <w:lsdException w:name="heading 1" w:qFormat="1"/>
     <w:lsdException w:name="heading 2" w:qFormat="1"/>
@@ -17479,7 +16757,7 @@
     <w:qFormat/>
   </w:style>
   <w:style w:type="character" w:customStyle="1" w:styleId="af0">
-    <w:name w:val="页眉字符"/>
+    <w:name w:val="页眉 字符"/>
     <w:link w:val="af"/>
     <w:uiPriority w:val="99"/>
     <w:qFormat/>
@@ -17489,7 +16767,7 @@
     </w:rPr>
   </w:style>
   <w:style w:type="character" w:customStyle="1" w:styleId="ae">
-    <w:name w:val="页脚字符"/>
+    <w:name w:val="页脚 字符"/>
     <w:link w:val="ad"/>
     <w:uiPriority w:val="99"/>
     <w:qFormat/>
@@ -17499,7 +16777,7 @@
     </w:rPr>
   </w:style>
   <w:style w:type="character" w:customStyle="1" w:styleId="10">
-    <w:name w:val="标题 1字符"/>
+    <w:name w:val="标题 1 字符"/>
     <w:link w:val="1"/>
     <w:qFormat/>
     <w:rPr>
@@ -17512,7 +16790,7 @@
     </w:rPr>
   </w:style>
   <w:style w:type="character" w:customStyle="1" w:styleId="20">
-    <w:name w:val="标题 2字符"/>
+    <w:name w:val="标题 2 字符"/>
     <w:link w:val="2"/>
     <w:qFormat/>
     <w:rPr>
@@ -17524,7 +16802,7 @@
     </w:rPr>
   </w:style>
   <w:style w:type="character" w:customStyle="1" w:styleId="30">
-    <w:name w:val="标题 3字符"/>
+    <w:name w:val="标题 3 字符"/>
     <w:link w:val="3"/>
     <w:qFormat/>
     <w:rPr>
@@ -17536,7 +16814,7 @@
     </w:rPr>
   </w:style>
   <w:style w:type="character" w:customStyle="1" w:styleId="a8">
-    <w:name w:val="注释标题字符"/>
+    <w:name w:val="注释标题 字符"/>
     <w:link w:val="a7"/>
     <w:qFormat/>
     <w:rPr>
@@ -17545,7 +16823,7 @@
     </w:rPr>
   </w:style>
   <w:style w:type="character" w:customStyle="1" w:styleId="a6">
-    <w:name w:val="批注文字字符"/>
+    <w:name w:val="批注文字 字符"/>
     <w:link w:val="a4"/>
     <w:uiPriority w:val="99"/>
     <w:semiHidden/>
@@ -17558,7 +16836,7 @@
     </w:rPr>
   </w:style>
   <w:style w:type="character" w:customStyle="1" w:styleId="a5">
-    <w:name w:val="批注主题字符"/>
+    <w:name w:val="批注主题 字符"/>
     <w:link w:val="a3"/>
     <w:uiPriority w:val="99"/>
     <w:semiHidden/>
@@ -17573,7 +16851,7 @@
     </w:rPr>
   </w:style>
   <w:style w:type="character" w:customStyle="1" w:styleId="ac">
-    <w:name w:val="批注框文本字符"/>
+    <w:name w:val="批注框文本 字符"/>
     <w:link w:val="ab"/>
     <w:uiPriority w:val="99"/>
     <w:semiHidden/>
@@ -17586,7 +16864,7 @@
     </w:rPr>
   </w:style>
   <w:style w:type="character" w:customStyle="1" w:styleId="aa">
-    <w:name w:val="文档结构图字符"/>
+    <w:name w:val="文档结构图 字符"/>
     <w:link w:val="a9"/>
     <w:semiHidden/>
     <w:qFormat/>
@@ -17602,7 +16880,7 @@
     <w:qFormat/>
   </w:style>
   <w:style w:type="character" w:customStyle="1" w:styleId="40">
-    <w:name w:val="标题 4字符"/>
+    <w:name w:val="标题 4 字符"/>
     <w:link w:val="4"/>
     <w:uiPriority w:val="9"/>
     <w:qFormat/>
@@ -17923,7 +17201,7 @@
 </file>
 
 <file path=customXml/itemProps2.xml><?xml version="1.0" encoding="utf-8"?>
-<ds:datastoreItem xmlns:ds="http://schemas.openxmlformats.org/officeDocument/2006/customXml" ds:itemID="{E8B55A37-FFD9-6243-9771-06728A941CAF}">
+<ds:datastoreItem xmlns:ds="http://schemas.openxmlformats.org/officeDocument/2006/customXml" ds:itemID="{392A5AAC-05D8-4672-841F-A8B6F0971B93}">
   <ds:schemaRefs>
     <ds:schemaRef ds:uri="http://schemas.openxmlformats.org/officeDocument/2006/bibliography"/>
   </ds:schemaRefs>

--- a/项目管理/文档/数据库设计说明书_豪特智能按摩椅.docx
+++ b/项目管理/文档/数据库设计说明书_豪特智能按摩椅.docx
@@ -6,7 +6,7 @@
       <w:pPr>
         <w:jc w:val="center"/>
         <w:rPr>
-          <w:rFonts w:ascii="Tahoma" w:eastAsia="黑体" w:cs="Tahoma" w:hint="eastAsia"/>
+          <w:rFonts w:ascii="Tahoma" w:eastAsia="黑体" w:cs="Tahoma"/>
           <w:b/>
           <w:bCs/>
           <w:sz w:val="52"/>
@@ -4921,7 +4921,6 @@
                 <w:szCs w:val="18"/>
               </w:rPr>
             </w:pPr>
-            <w:bookmarkStart w:id="22" w:name="_GoBack"/>
             <w:r>
               <w:rPr>
                 <w:rFonts w:hint="eastAsia"/>
@@ -4931,7 +4930,105 @@
               </w:rPr>
               <w:t>open_id</w:t>
             </w:r>
+          </w:p>
+        </w:tc>
+        <w:tc>
+          <w:tcPr>
+            <w:tcW w:w="1620" w:type="dxa"/>
+          </w:tcPr>
+          <w:p>
+            <w:pPr>
+              <w:rPr>
+                <w:color w:val="FF0000"/>
+                <w:sz w:val="18"/>
+                <w:szCs w:val="18"/>
+              </w:rPr>
+            </w:pPr>
+            <w:r>
+              <w:rPr>
+                <w:rFonts w:hint="eastAsia"/>
+                <w:color w:val="FF0000"/>
+                <w:sz w:val="18"/>
+                <w:szCs w:val="18"/>
+              </w:rPr>
+              <w:t>varchar(64)</w:t>
+            </w:r>
+          </w:p>
+        </w:tc>
+        <w:tc>
+          <w:tcPr>
+            <w:tcW w:w="758" w:type="dxa"/>
+          </w:tcPr>
+          <w:p>
+            <w:pPr>
+              <w:rPr>
+                <w:color w:val="FF0000"/>
+                <w:sz w:val="18"/>
+                <w:szCs w:val="18"/>
+              </w:rPr>
+            </w:pPr>
+            <w:r>
+              <w:rPr>
+                <w:rFonts w:hint="eastAsia"/>
+                <w:color w:val="FF0000"/>
+                <w:sz w:val="18"/>
+                <w:szCs w:val="18"/>
+              </w:rPr>
+              <w:t>U</w:t>
+            </w:r>
+          </w:p>
+        </w:tc>
+        <w:tc>
+          <w:tcPr>
+            <w:tcW w:w="4253" w:type="dxa"/>
+          </w:tcPr>
+          <w:p>
+            <w:pPr>
+              <w:rPr>
+                <w:color w:val="FF0000"/>
+                <w:sz w:val="18"/>
+                <w:szCs w:val="18"/>
+              </w:rPr>
+            </w:pPr>
+            <w:r>
+              <w:rPr>
+                <w:rFonts w:hint="eastAsia"/>
+                <w:color w:val="FF0000"/>
+                <w:sz w:val="18"/>
+                <w:szCs w:val="18"/>
+              </w:rPr>
+              <w:t>微信唯一标示</w:t>
+            </w:r>
+          </w:p>
+        </w:tc>
+      </w:tr>
+      <w:tr>
+        <w:trPr>
+          <w:trHeight w:val="358"/>
+        </w:trPr>
+        <w:tc>
+          <w:tcPr>
+            <w:tcW w:w="2266" w:type="dxa"/>
+          </w:tcPr>
+          <w:p>
+            <w:pPr>
+              <w:rPr>
+                <w:sz w:val="18"/>
+                <w:szCs w:val="18"/>
+              </w:rPr>
+            </w:pPr>
+            <w:bookmarkStart w:id="22" w:name="OLE_LINK11"/>
+            <w:bookmarkStart w:id="23" w:name="OLE_LINK12"/>
+            <w:r>
+              <w:rPr>
+                <w:rFonts w:hint="eastAsia"/>
+                <w:sz w:val="18"/>
+                <w:szCs w:val="18"/>
+              </w:rPr>
+              <w:t>phoneNumber</w:t>
+            </w:r>
             <w:bookmarkEnd w:id="22"/>
+            <w:bookmarkEnd w:id="23"/>
           </w:p>
         </w:tc>
         <w:tc>
@@ -4941,19 +5038,17 @@
           <w:p>
             <w:pPr>
               <w:rPr>
-                <w:color w:val="FF0000"/>
-                <w:sz w:val="18"/>
-                <w:szCs w:val="18"/>
-              </w:rPr>
-            </w:pPr>
-            <w:r>
-              <w:rPr>
-                <w:rFonts w:hint="eastAsia"/>
-                <w:color w:val="FF0000"/>
-                <w:sz w:val="18"/>
-                <w:szCs w:val="18"/>
-              </w:rPr>
-              <w:t>varchar(64)</w:t>
+                <w:sz w:val="18"/>
+                <w:szCs w:val="18"/>
+              </w:rPr>
+            </w:pPr>
+            <w:r>
+              <w:rPr>
+                <w:rFonts w:hint="eastAsia"/>
+                <w:sz w:val="18"/>
+                <w:szCs w:val="18"/>
+              </w:rPr>
+              <w:t>varchar(11)</w:t>
             </w:r>
           </w:p>
         </w:tc>
@@ -4964,20 +5059,10 @@
           <w:p>
             <w:pPr>
               <w:rPr>
-                <w:color w:val="FF0000"/>
-                <w:sz w:val="18"/>
-                <w:szCs w:val="18"/>
-              </w:rPr>
-            </w:pPr>
-            <w:r>
-              <w:rPr>
-                <w:rFonts w:hint="eastAsia"/>
-                <w:color w:val="FF0000"/>
-                <w:sz w:val="18"/>
-                <w:szCs w:val="18"/>
-              </w:rPr>
-              <w:t>U</w:t>
-            </w:r>
+                <w:sz w:val="18"/>
+                <w:szCs w:val="18"/>
+              </w:rPr>
+            </w:pPr>
           </w:p>
         </w:tc>
         <w:tc>
@@ -4987,19 +5072,17 @@
           <w:p>
             <w:pPr>
               <w:rPr>
-                <w:color w:val="FF0000"/>
-                <w:sz w:val="18"/>
-                <w:szCs w:val="18"/>
-              </w:rPr>
-            </w:pPr>
-            <w:r>
-              <w:rPr>
-                <w:rFonts w:hint="eastAsia"/>
-                <w:color w:val="FF0000"/>
-                <w:sz w:val="18"/>
-                <w:szCs w:val="18"/>
-              </w:rPr>
-              <w:t>微信唯一标示</w:t>
+                <w:sz w:val="18"/>
+                <w:szCs w:val="18"/>
+              </w:rPr>
+            </w:pPr>
+            <w:r>
+              <w:rPr>
+                <w:rFonts w:hint="eastAsia"/>
+                <w:sz w:val="18"/>
+                <w:szCs w:val="18"/>
+              </w:rPr>
+              <w:t>手机号码</w:t>
             </w:r>
           </w:p>
         </w:tc>
@@ -5019,18 +5102,18 @@
                 <w:szCs w:val="18"/>
               </w:rPr>
             </w:pPr>
-            <w:bookmarkStart w:id="23" w:name="OLE_LINK11"/>
-            <w:bookmarkStart w:id="24" w:name="OLE_LINK12"/>
-            <w:r>
-              <w:rPr>
-                <w:rFonts w:hint="eastAsia"/>
-                <w:sz w:val="18"/>
-                <w:szCs w:val="18"/>
-              </w:rPr>
-              <w:t>phoneNumber</w:t>
-            </w:r>
-            <w:bookmarkEnd w:id="23"/>
+            <w:bookmarkStart w:id="24" w:name="OLE_LINK13"/>
+            <w:bookmarkStart w:id="25" w:name="OLE_LINK14"/>
+            <w:r>
+              <w:rPr>
+                <w:rFonts w:hint="eastAsia"/>
+                <w:sz w:val="18"/>
+                <w:szCs w:val="18"/>
+              </w:rPr>
+              <w:t>amount</w:t>
+            </w:r>
             <w:bookmarkEnd w:id="24"/>
+            <w:bookmarkEnd w:id="25"/>
           </w:p>
         </w:tc>
         <w:tc>
@@ -5044,14 +5127,16 @@
                 <w:szCs w:val="18"/>
               </w:rPr>
             </w:pPr>
-            <w:r>
-              <w:rPr>
-                <w:rFonts w:hint="eastAsia"/>
-                <w:sz w:val="18"/>
-                <w:szCs w:val="18"/>
-              </w:rPr>
-              <w:t>varchar(11)</w:t>
-            </w:r>
+            <w:bookmarkStart w:id="26" w:name="OLE_LINK15"/>
+            <w:bookmarkStart w:id="27" w:name="OLE_LINK16"/>
+            <w:r>
+              <w:rPr>
+                <w:rFonts w:hint="eastAsia"/>
+              </w:rPr>
+              <w:t>decimal(16,2)</w:t>
+            </w:r>
+            <w:bookmarkEnd w:id="26"/>
+            <w:bookmarkEnd w:id="27"/>
           </w:p>
         </w:tc>
         <w:tc>
@@ -5078,14 +5163,26 @@
                 <w:szCs w:val="18"/>
               </w:rPr>
             </w:pPr>
-            <w:r>
-              <w:rPr>
-                <w:rFonts w:hint="eastAsia"/>
-                <w:sz w:val="18"/>
-                <w:szCs w:val="18"/>
-              </w:rPr>
-              <w:t>手机号码</w:t>
-            </w:r>
+            <w:bookmarkStart w:id="28" w:name="OLE_LINK17"/>
+            <w:bookmarkStart w:id="29" w:name="OLE_LINK18"/>
+            <w:r>
+              <w:rPr>
+                <w:rFonts w:hint="eastAsia"/>
+                <w:sz w:val="18"/>
+                <w:szCs w:val="18"/>
+              </w:rPr>
+              <w:t>用户累计充值</w:t>
+            </w:r>
+            <w:r>
+              <w:rPr>
+                <w:rFonts w:hint="eastAsia"/>
+                <w:sz w:val="18"/>
+                <w:szCs w:val="18"/>
+              </w:rPr>
+              <w:t>金额</w:t>
+            </w:r>
+            <w:bookmarkEnd w:id="28"/>
+            <w:bookmarkEnd w:id="29"/>
           </w:p>
         </w:tc>
       </w:tr>
@@ -5104,18 +5201,26 @@
                 <w:szCs w:val="18"/>
               </w:rPr>
             </w:pPr>
-            <w:bookmarkStart w:id="25" w:name="OLE_LINK13"/>
-            <w:bookmarkStart w:id="26" w:name="OLE_LINK14"/>
-            <w:r>
-              <w:rPr>
-                <w:rFonts w:hint="eastAsia"/>
-                <w:sz w:val="18"/>
-                <w:szCs w:val="18"/>
-              </w:rPr>
-              <w:t>amount</w:t>
-            </w:r>
-            <w:bookmarkEnd w:id="25"/>
-            <w:bookmarkEnd w:id="26"/>
+            <w:bookmarkStart w:id="30" w:name="OLE_LINK19"/>
+            <w:bookmarkStart w:id="31" w:name="OLE_LINK20"/>
+            <w:r>
+              <w:rPr>
+                <w:rFonts w:hint="eastAsia"/>
+                <w:sz w:val="18"/>
+                <w:szCs w:val="18"/>
+              </w:rPr>
+              <w:t>totalD</w:t>
+            </w:r>
+            <w:r>
+              <w:rPr>
+                <w:rFonts w:hint="eastAsia"/>
+                <w:sz w:val="18"/>
+                <w:szCs w:val="18"/>
+              </w:rPr>
+              <w:t>uration</w:t>
+            </w:r>
+            <w:bookmarkEnd w:id="30"/>
+            <w:bookmarkEnd w:id="31"/>
           </w:p>
         </w:tc>
         <w:tc>
@@ -5123,22 +5228,16 @@
             <w:tcW w:w="1620" w:type="dxa"/>
           </w:tcPr>
           <w:p>
-            <w:pPr>
-              <w:rPr>
-                <w:sz w:val="18"/>
-                <w:szCs w:val="18"/>
-              </w:rPr>
-            </w:pPr>
-            <w:bookmarkStart w:id="27" w:name="OLE_LINK15"/>
-            <w:bookmarkStart w:id="28" w:name="OLE_LINK16"/>
-            <w:r>
-              <w:rPr>
-                <w:rFonts w:hint="eastAsia"/>
-              </w:rPr>
-              <w:t>decimal(16,2)</w:t>
-            </w:r>
-            <w:bookmarkEnd w:id="27"/>
-            <w:bookmarkEnd w:id="28"/>
+            <w:bookmarkStart w:id="32" w:name="OLE_LINK21"/>
+            <w:bookmarkStart w:id="33" w:name="OLE_LINK22"/>
+            <w:r>
+              <w:rPr>
+                <w:rFonts w:hint="eastAsia"/>
+              </w:rPr>
+              <w:t>int</w:t>
+            </w:r>
+            <w:bookmarkEnd w:id="32"/>
+            <w:bookmarkEnd w:id="33"/>
           </w:p>
         </w:tc>
         <w:tc>
@@ -5165,26 +5264,42 @@
                 <w:szCs w:val="18"/>
               </w:rPr>
             </w:pPr>
-            <w:bookmarkStart w:id="29" w:name="OLE_LINK17"/>
-            <w:bookmarkStart w:id="30" w:name="OLE_LINK18"/>
-            <w:r>
-              <w:rPr>
-                <w:rFonts w:hint="eastAsia"/>
-                <w:sz w:val="18"/>
-                <w:szCs w:val="18"/>
-              </w:rPr>
-              <w:t>用户累计充值</w:t>
-            </w:r>
-            <w:r>
-              <w:rPr>
-                <w:rFonts w:hint="eastAsia"/>
-                <w:sz w:val="18"/>
-                <w:szCs w:val="18"/>
-              </w:rPr>
-              <w:t>金额</w:t>
-            </w:r>
-            <w:bookmarkEnd w:id="29"/>
-            <w:bookmarkEnd w:id="30"/>
+            <w:bookmarkStart w:id="34" w:name="OLE_LINK23"/>
+            <w:bookmarkStart w:id="35" w:name="OLE_LINK24"/>
+            <w:r>
+              <w:rPr>
+                <w:rFonts w:hint="eastAsia"/>
+                <w:sz w:val="18"/>
+                <w:szCs w:val="18"/>
+              </w:rPr>
+              <w:t>用户账户</w:t>
+            </w:r>
+            <w:r>
+              <w:rPr>
+                <w:rFonts w:hint="eastAsia"/>
+                <w:sz w:val="18"/>
+                <w:szCs w:val="18"/>
+              </w:rPr>
+              <w:t>总</w:t>
+            </w:r>
+            <w:r>
+              <w:rPr>
+                <w:rFonts w:hint="eastAsia"/>
+                <w:sz w:val="18"/>
+                <w:szCs w:val="18"/>
+              </w:rPr>
+              <w:t>时长</w:t>
+            </w:r>
+            <w:r>
+              <w:rPr>
+                <w:rFonts w:hint="eastAsia"/>
+                <w:sz w:val="18"/>
+                <w:szCs w:val="18"/>
+              </w:rPr>
+              <w:t>（单位：分）</w:t>
+            </w:r>
+            <w:bookmarkEnd w:id="34"/>
+            <w:bookmarkEnd w:id="35"/>
           </w:p>
         </w:tc>
       </w:tr>
@@ -5203,137 +5318,109 @@
                 <w:szCs w:val="18"/>
               </w:rPr>
             </w:pPr>
-            <w:bookmarkStart w:id="31" w:name="OLE_LINK19"/>
-            <w:bookmarkStart w:id="32" w:name="OLE_LINK20"/>
-            <w:r>
-              <w:rPr>
-                <w:rFonts w:hint="eastAsia"/>
-                <w:sz w:val="18"/>
-                <w:szCs w:val="18"/>
-              </w:rPr>
-              <w:t>totalD</w:t>
-            </w:r>
-            <w:r>
-              <w:rPr>
-                <w:rFonts w:hint="eastAsia"/>
-                <w:sz w:val="18"/>
-                <w:szCs w:val="18"/>
-              </w:rPr>
-              <w:t>uration</w:t>
-            </w:r>
-            <w:bookmarkEnd w:id="31"/>
-            <w:bookmarkEnd w:id="32"/>
-          </w:p>
-        </w:tc>
-        <w:tc>
-          <w:tcPr>
-            <w:tcW w:w="1620" w:type="dxa"/>
-          </w:tcPr>
-          <w:p>
-            <w:bookmarkStart w:id="33" w:name="OLE_LINK21"/>
-            <w:bookmarkStart w:id="34" w:name="OLE_LINK22"/>
-            <w:r>
-              <w:rPr>
-                <w:rFonts w:hint="eastAsia"/>
-              </w:rPr>
-              <w:t>int</w:t>
-            </w:r>
-            <w:bookmarkEnd w:id="33"/>
-            <w:bookmarkEnd w:id="34"/>
-          </w:p>
-        </w:tc>
-        <w:tc>
-          <w:tcPr>
-            <w:tcW w:w="758" w:type="dxa"/>
-          </w:tcPr>
-          <w:p>
-            <w:pPr>
-              <w:rPr>
-                <w:sz w:val="18"/>
-                <w:szCs w:val="18"/>
-              </w:rPr>
-            </w:pPr>
-          </w:p>
-        </w:tc>
-        <w:tc>
-          <w:tcPr>
-            <w:tcW w:w="4253" w:type="dxa"/>
-          </w:tcPr>
-          <w:p>
-            <w:pPr>
-              <w:rPr>
-                <w:sz w:val="18"/>
-                <w:szCs w:val="18"/>
-              </w:rPr>
-            </w:pPr>
-            <w:bookmarkStart w:id="35" w:name="OLE_LINK23"/>
-            <w:bookmarkStart w:id="36" w:name="OLE_LINK24"/>
-            <w:r>
-              <w:rPr>
-                <w:rFonts w:hint="eastAsia"/>
-                <w:sz w:val="18"/>
-                <w:szCs w:val="18"/>
-              </w:rPr>
-              <w:t>用户账户</w:t>
-            </w:r>
-            <w:r>
-              <w:rPr>
-                <w:rFonts w:hint="eastAsia"/>
-                <w:sz w:val="18"/>
-                <w:szCs w:val="18"/>
-              </w:rPr>
-              <w:t>总</w:t>
-            </w:r>
-            <w:r>
-              <w:rPr>
-                <w:rFonts w:hint="eastAsia"/>
-                <w:sz w:val="18"/>
-                <w:szCs w:val="18"/>
-              </w:rPr>
-              <w:t>时长</w:t>
-            </w:r>
-            <w:r>
-              <w:rPr>
-                <w:rFonts w:hint="eastAsia"/>
-                <w:sz w:val="18"/>
-                <w:szCs w:val="18"/>
-              </w:rPr>
-              <w:t>（单位：分）</w:t>
-            </w:r>
-            <w:bookmarkEnd w:id="35"/>
+            <w:bookmarkStart w:id="36" w:name="OLE_LINK25"/>
+            <w:bookmarkStart w:id="37" w:name="OLE_LINK26"/>
+            <w:bookmarkStart w:id="38" w:name="OLE_LINK27"/>
+            <w:r>
+              <w:rPr>
+                <w:rFonts w:hint="eastAsia"/>
+                <w:sz w:val="18"/>
+                <w:szCs w:val="18"/>
+              </w:rPr>
+              <w:t>usedDuration</w:t>
+            </w:r>
             <w:bookmarkEnd w:id="36"/>
-          </w:p>
-        </w:tc>
-      </w:tr>
-      <w:tr>
-        <w:trPr>
-          <w:trHeight w:val="358"/>
-        </w:trPr>
-        <w:tc>
-          <w:tcPr>
-            <w:tcW w:w="2266" w:type="dxa"/>
-          </w:tcPr>
-          <w:p>
-            <w:pPr>
-              <w:rPr>
-                <w:sz w:val="18"/>
-                <w:szCs w:val="18"/>
-              </w:rPr>
-            </w:pPr>
-            <w:bookmarkStart w:id="37" w:name="OLE_LINK25"/>
-            <w:bookmarkStart w:id="38" w:name="OLE_LINK26"/>
-            <w:bookmarkStart w:id="39" w:name="OLE_LINK27"/>
-            <w:r>
-              <w:rPr>
-                <w:rFonts w:hint="eastAsia"/>
-                <w:sz w:val="18"/>
-                <w:szCs w:val="18"/>
-              </w:rPr>
-              <w:t>usedDuration</w:t>
-            </w:r>
             <w:bookmarkEnd w:id="37"/>
             <w:bookmarkEnd w:id="38"/>
+          </w:p>
+        </w:tc>
+        <w:tc>
+          <w:tcPr>
+            <w:tcW w:w="1620" w:type="dxa"/>
+          </w:tcPr>
+          <w:p>
+            <w:r>
+              <w:rPr>
+                <w:rFonts w:hint="eastAsia"/>
+              </w:rPr>
+              <w:t>int</w:t>
+            </w:r>
+          </w:p>
+        </w:tc>
+        <w:tc>
+          <w:tcPr>
+            <w:tcW w:w="758" w:type="dxa"/>
+          </w:tcPr>
+          <w:p>
+            <w:pPr>
+              <w:rPr>
+                <w:sz w:val="18"/>
+                <w:szCs w:val="18"/>
+              </w:rPr>
+            </w:pPr>
+          </w:p>
+        </w:tc>
+        <w:tc>
+          <w:tcPr>
+            <w:tcW w:w="4253" w:type="dxa"/>
+          </w:tcPr>
+          <w:p>
+            <w:pPr>
+              <w:rPr>
+                <w:sz w:val="18"/>
+                <w:szCs w:val="18"/>
+              </w:rPr>
+            </w:pPr>
+            <w:bookmarkStart w:id="39" w:name="OLE_LINK28"/>
+            <w:bookmarkStart w:id="40" w:name="OLE_LINK29"/>
+            <w:r>
+              <w:rPr>
+                <w:rFonts w:hint="eastAsia"/>
+                <w:sz w:val="18"/>
+                <w:szCs w:val="18"/>
+              </w:rPr>
+              <w:t>用户账户使用时长</w:t>
+            </w:r>
+            <w:r>
+              <w:rPr>
+                <w:rFonts w:hint="eastAsia"/>
+                <w:sz w:val="18"/>
+                <w:szCs w:val="18"/>
+              </w:rPr>
+              <w:t>（单位：分）</w:t>
+            </w:r>
             <w:bookmarkEnd w:id="39"/>
+            <w:bookmarkEnd w:id="40"/>
+          </w:p>
+        </w:tc>
+      </w:tr>
+      <w:tr>
+        <w:trPr>
+          <w:trHeight w:val="358"/>
+        </w:trPr>
+        <w:tc>
+          <w:tcPr>
+            <w:tcW w:w="2266" w:type="dxa"/>
+          </w:tcPr>
+          <w:p>
+            <w:pPr>
+              <w:rPr>
+                <w:sz w:val="18"/>
+                <w:szCs w:val="18"/>
+              </w:rPr>
+            </w:pPr>
+            <w:bookmarkStart w:id="41" w:name="OLE_LINK32"/>
+            <w:bookmarkStart w:id="42" w:name="OLE_LINK33"/>
+            <w:r>
+              <w:rPr>
+                <w:rFonts w:hint="eastAsia"/>
+                <w:sz w:val="18"/>
+                <w:szCs w:val="18"/>
+              </w:rPr>
+              <w:t>restDuration</w:t>
+            </w:r>
+            <w:bookmarkEnd w:id="41"/>
+            <w:bookmarkEnd w:id="42"/>
           </w:p>
         </w:tc>
         <w:tc>
@@ -5373,107 +5460,18 @@
                 <w:szCs w:val="18"/>
               </w:rPr>
             </w:pPr>
-            <w:bookmarkStart w:id="40" w:name="OLE_LINK28"/>
-            <w:bookmarkStart w:id="41" w:name="OLE_LINK29"/>
-            <w:r>
-              <w:rPr>
-                <w:rFonts w:hint="eastAsia"/>
-                <w:sz w:val="18"/>
-                <w:szCs w:val="18"/>
-              </w:rPr>
-              <w:t>用户账户使用时长</w:t>
-            </w:r>
-            <w:r>
-              <w:rPr>
-                <w:rFonts w:hint="eastAsia"/>
-                <w:sz w:val="18"/>
-                <w:szCs w:val="18"/>
-              </w:rPr>
-              <w:t>（单位：分）</w:t>
-            </w:r>
-            <w:bookmarkEnd w:id="40"/>
-            <w:bookmarkEnd w:id="41"/>
-          </w:p>
-        </w:tc>
-      </w:tr>
-      <w:tr>
-        <w:trPr>
-          <w:trHeight w:val="358"/>
-        </w:trPr>
-        <w:tc>
-          <w:tcPr>
-            <w:tcW w:w="2266" w:type="dxa"/>
-          </w:tcPr>
-          <w:p>
-            <w:pPr>
-              <w:rPr>
-                <w:sz w:val="18"/>
-                <w:szCs w:val="18"/>
-              </w:rPr>
-            </w:pPr>
-            <w:bookmarkStart w:id="42" w:name="OLE_LINK32"/>
-            <w:bookmarkStart w:id="43" w:name="OLE_LINK33"/>
-            <w:r>
-              <w:rPr>
-                <w:rFonts w:hint="eastAsia"/>
-                <w:sz w:val="18"/>
-                <w:szCs w:val="18"/>
-              </w:rPr>
-              <w:t>restDuration</w:t>
-            </w:r>
-            <w:bookmarkEnd w:id="42"/>
+            <w:bookmarkStart w:id="43" w:name="OLE_LINK30"/>
+            <w:bookmarkStart w:id="44" w:name="OLE_LINK31"/>
+            <w:r>
+              <w:rPr>
+                <w:rFonts w:hint="eastAsia"/>
+                <w:sz w:val="18"/>
+                <w:szCs w:val="18"/>
+              </w:rPr>
+              <w:t>用户账户剩余时长（单位：分）</w:t>
+            </w:r>
             <w:bookmarkEnd w:id="43"/>
-          </w:p>
-        </w:tc>
-        <w:tc>
-          <w:tcPr>
-            <w:tcW w:w="1620" w:type="dxa"/>
-          </w:tcPr>
-          <w:p>
-            <w:r>
-              <w:rPr>
-                <w:rFonts w:hint="eastAsia"/>
-              </w:rPr>
-              <w:t>int</w:t>
-            </w:r>
-          </w:p>
-        </w:tc>
-        <w:tc>
-          <w:tcPr>
-            <w:tcW w:w="758" w:type="dxa"/>
-          </w:tcPr>
-          <w:p>
-            <w:pPr>
-              <w:rPr>
-                <w:sz w:val="18"/>
-                <w:szCs w:val="18"/>
-              </w:rPr>
-            </w:pPr>
-          </w:p>
-        </w:tc>
-        <w:tc>
-          <w:tcPr>
-            <w:tcW w:w="4253" w:type="dxa"/>
-          </w:tcPr>
-          <w:p>
-            <w:pPr>
-              <w:rPr>
-                <w:sz w:val="18"/>
-                <w:szCs w:val="18"/>
-              </w:rPr>
-            </w:pPr>
-            <w:bookmarkStart w:id="44" w:name="OLE_LINK30"/>
-            <w:bookmarkStart w:id="45" w:name="OLE_LINK31"/>
-            <w:r>
-              <w:rPr>
-                <w:rFonts w:hint="eastAsia"/>
-                <w:sz w:val="18"/>
-                <w:szCs w:val="18"/>
-              </w:rPr>
-              <w:t>用户账户剩余时长（单位：分）</w:t>
-            </w:r>
             <w:bookmarkEnd w:id="44"/>
-            <w:bookmarkEnd w:id="45"/>
           </w:p>
         </w:tc>
       </w:tr>
@@ -5646,7 +5644,7 @@
       <w:pPr>
         <w:pStyle w:val="3"/>
       </w:pPr>
-      <w:bookmarkStart w:id="46" w:name="_Toc479369225"/>
+      <w:bookmarkStart w:id="45" w:name="_Toc479369225"/>
       <w:r>
         <w:rPr>
           <w:rFonts w:hint="eastAsia"/>
@@ -5659,13 +5657,13 @@
         </w:rPr>
         <w:t>模型</w:t>
       </w:r>
-      <w:bookmarkEnd w:id="46"/>
+      <w:bookmarkEnd w:id="45"/>
     </w:p>
     <w:p>
       <w:pPr>
         <w:pStyle w:val="4"/>
       </w:pPr>
-      <w:bookmarkStart w:id="47" w:name="_Toc479369226"/>
+      <w:bookmarkStart w:id="46" w:name="_Toc479369226"/>
       <w:r>
         <w:rPr>
           <w:rFonts w:hint="eastAsia"/>
@@ -5678,7 +5676,7 @@
         </w:rPr>
         <w:t>表</w:t>
       </w:r>
-      <w:bookmarkEnd w:id="47"/>
+      <w:bookmarkEnd w:id="46"/>
     </w:p>
     <w:tbl>
       <w:tblPr>
@@ -5745,16 +5743,16 @@
               <w:spacing w:before="20" w:after="20"/>
               <w:ind w:right="80"/>
             </w:pPr>
-            <w:bookmarkStart w:id="48" w:name="OLE_LINK34"/>
-            <w:bookmarkStart w:id="49" w:name="OLE_LINK35"/>
+            <w:bookmarkStart w:id="47" w:name="OLE_LINK34"/>
+            <w:bookmarkStart w:id="48" w:name="OLE_LINK35"/>
             <w:r>
               <w:rPr>
                 <w:rFonts w:hint="eastAsia"/>
               </w:rPr>
               <w:t>device</w:t>
             </w:r>
+            <w:bookmarkEnd w:id="47"/>
             <w:bookmarkEnd w:id="48"/>
-            <w:bookmarkEnd w:id="49"/>
           </w:p>
         </w:tc>
       </w:tr>
@@ -5801,8 +5799,8 @@
               <w:spacing w:before="20" w:after="20"/>
               <w:ind w:right="80"/>
             </w:pPr>
-            <w:bookmarkStart w:id="50" w:name="OLE_LINK36"/>
-            <w:bookmarkStart w:id="51" w:name="OLE_LINK37"/>
+            <w:bookmarkStart w:id="49" w:name="OLE_LINK36"/>
+            <w:bookmarkStart w:id="50" w:name="OLE_LINK37"/>
             <w:r>
               <w:rPr>
                 <w:rFonts w:hint="eastAsia"/>
@@ -5815,8 +5813,8 @@
               </w:rPr>
               <w:t>表</w:t>
             </w:r>
+            <w:bookmarkEnd w:id="49"/>
             <w:bookmarkEnd w:id="50"/>
-            <w:bookmarkEnd w:id="51"/>
           </w:p>
         </w:tc>
       </w:tr>
@@ -6282,9 +6280,9 @@
                 <w:szCs w:val="18"/>
               </w:rPr>
             </w:pPr>
-            <w:bookmarkStart w:id="52" w:name="OLE_LINK38"/>
-            <w:bookmarkStart w:id="53" w:name="OLE_LINK39"/>
-            <w:bookmarkStart w:id="54" w:name="OLE_LINK76"/>
+            <w:bookmarkStart w:id="51" w:name="OLE_LINK38"/>
+            <w:bookmarkStart w:id="52" w:name="OLE_LINK39"/>
+            <w:bookmarkStart w:id="53" w:name="OLE_LINK76"/>
             <w:r>
               <w:rPr>
                 <w:sz w:val="18"/>
@@ -6300,9 +6298,9 @@
               </w:rPr>
               <w:t>NO</w:t>
             </w:r>
+            <w:bookmarkEnd w:id="51"/>
             <w:bookmarkEnd w:id="52"/>
             <w:bookmarkEnd w:id="53"/>
-            <w:bookmarkEnd w:id="54"/>
           </w:p>
         </w:tc>
         <w:tc>
@@ -6401,8 +6399,8 @@
                 <w:szCs w:val="18"/>
               </w:rPr>
             </w:pPr>
-            <w:bookmarkStart w:id="55" w:name="OLE_LINK40"/>
-            <w:bookmarkStart w:id="56" w:name="OLE_LINK41"/>
+            <w:bookmarkStart w:id="54" w:name="OLE_LINK40"/>
+            <w:bookmarkStart w:id="55" w:name="OLE_LINK41"/>
             <w:r>
               <w:rPr>
                 <w:rFonts w:hint="eastAsia"/>
@@ -6411,67 +6409,67 @@
               </w:rPr>
               <w:t>deviceModel</w:t>
             </w:r>
+            <w:bookmarkEnd w:id="54"/>
             <w:bookmarkEnd w:id="55"/>
+          </w:p>
+        </w:tc>
+        <w:tc>
+          <w:tcPr>
+            <w:tcW w:w="1620" w:type="dxa"/>
+          </w:tcPr>
+          <w:p>
+            <w:pPr>
+              <w:rPr>
+                <w:sz w:val="18"/>
+                <w:szCs w:val="18"/>
+              </w:rPr>
+            </w:pPr>
+            <w:r>
+              <w:rPr>
+                <w:rFonts w:hint="eastAsia"/>
+                <w:sz w:val="18"/>
+                <w:szCs w:val="18"/>
+              </w:rPr>
+              <w:t>varchar(64)</w:t>
+            </w:r>
+          </w:p>
+        </w:tc>
+        <w:tc>
+          <w:tcPr>
+            <w:tcW w:w="758" w:type="dxa"/>
+          </w:tcPr>
+          <w:p>
+            <w:pPr>
+              <w:rPr>
+                <w:sz w:val="18"/>
+                <w:szCs w:val="18"/>
+              </w:rPr>
+            </w:pPr>
+          </w:p>
+        </w:tc>
+        <w:tc>
+          <w:tcPr>
+            <w:tcW w:w="4122" w:type="dxa"/>
+          </w:tcPr>
+          <w:p>
+            <w:pPr>
+              <w:rPr>
+                <w:sz w:val="18"/>
+                <w:szCs w:val="18"/>
+              </w:rPr>
+            </w:pPr>
+            <w:bookmarkStart w:id="56" w:name="OLE_LINK42"/>
+            <w:bookmarkStart w:id="57" w:name="OLE_LINK43"/>
+            <w:r>
+              <w:rPr>
+                <w:rFonts w:hint="eastAsia"/>
+                <w:sz w:val="18"/>
+                <w:szCs w:val="18"/>
+              </w:rPr>
+              <w:t>设备型号</w:t>
+            </w:r>
             <w:bookmarkEnd w:id="56"/>
-          </w:p>
-        </w:tc>
-        <w:tc>
-          <w:tcPr>
-            <w:tcW w:w="1620" w:type="dxa"/>
-          </w:tcPr>
-          <w:p>
-            <w:pPr>
-              <w:rPr>
-                <w:sz w:val="18"/>
-                <w:szCs w:val="18"/>
-              </w:rPr>
-            </w:pPr>
-            <w:r>
-              <w:rPr>
-                <w:rFonts w:hint="eastAsia"/>
-                <w:sz w:val="18"/>
-                <w:szCs w:val="18"/>
-              </w:rPr>
-              <w:t>varchar(64)</w:t>
-            </w:r>
-          </w:p>
-        </w:tc>
-        <w:tc>
-          <w:tcPr>
-            <w:tcW w:w="758" w:type="dxa"/>
-          </w:tcPr>
-          <w:p>
-            <w:pPr>
-              <w:rPr>
-                <w:sz w:val="18"/>
-                <w:szCs w:val="18"/>
-              </w:rPr>
-            </w:pPr>
-          </w:p>
-        </w:tc>
-        <w:tc>
-          <w:tcPr>
-            <w:tcW w:w="4122" w:type="dxa"/>
-          </w:tcPr>
-          <w:p>
-            <w:pPr>
-              <w:rPr>
-                <w:sz w:val="18"/>
-                <w:szCs w:val="18"/>
-              </w:rPr>
-            </w:pPr>
-            <w:bookmarkStart w:id="57" w:name="OLE_LINK42"/>
-            <w:bookmarkStart w:id="58" w:name="OLE_LINK43"/>
-            <w:r>
-              <w:rPr>
-                <w:rFonts w:hint="eastAsia"/>
-                <w:sz w:val="18"/>
-                <w:szCs w:val="18"/>
-              </w:rPr>
-              <w:t>设备型号</w:t>
-            </w:r>
             <w:bookmarkEnd w:id="57"/>
-            <w:bookmarkEnd w:id="58"/>
           </w:p>
         </w:tc>
       </w:tr>
@@ -6491,8 +6489,8 @@
                 <w:szCs w:val="18"/>
               </w:rPr>
             </w:pPr>
-            <w:bookmarkStart w:id="59" w:name="OLE_LINK44"/>
-            <w:bookmarkStart w:id="60" w:name="OLE_LINK45"/>
+            <w:bookmarkStart w:id="58" w:name="OLE_LINK44"/>
+            <w:bookmarkStart w:id="59" w:name="OLE_LINK45"/>
             <w:r>
               <w:rPr>
                 <w:rFonts w:hint="eastAsia"/>
@@ -6501,75 +6499,75 @@
               </w:rPr>
               <w:t>shopID</w:t>
             </w:r>
+            <w:bookmarkEnd w:id="58"/>
             <w:bookmarkEnd w:id="59"/>
+          </w:p>
+        </w:tc>
+        <w:tc>
+          <w:tcPr>
+            <w:tcW w:w="1620" w:type="dxa"/>
+          </w:tcPr>
+          <w:p>
+            <w:pPr>
+              <w:rPr>
+                <w:sz w:val="18"/>
+                <w:szCs w:val="18"/>
+              </w:rPr>
+            </w:pPr>
+            <w:r>
+              <w:rPr>
+                <w:rFonts w:hint="eastAsia"/>
+                <w:sz w:val="18"/>
+                <w:szCs w:val="18"/>
+              </w:rPr>
+              <w:t>int</w:t>
+            </w:r>
+          </w:p>
+        </w:tc>
+        <w:tc>
+          <w:tcPr>
+            <w:tcW w:w="758" w:type="dxa"/>
+          </w:tcPr>
+          <w:p>
+            <w:pPr>
+              <w:rPr>
+                <w:sz w:val="18"/>
+                <w:szCs w:val="18"/>
+              </w:rPr>
+            </w:pPr>
+          </w:p>
+        </w:tc>
+        <w:tc>
+          <w:tcPr>
+            <w:tcW w:w="4122" w:type="dxa"/>
+          </w:tcPr>
+          <w:p>
+            <w:pPr>
+              <w:rPr>
+                <w:sz w:val="18"/>
+                <w:szCs w:val="18"/>
+              </w:rPr>
+            </w:pPr>
+            <w:bookmarkStart w:id="60" w:name="OLE_LINK46"/>
+            <w:bookmarkStart w:id="61" w:name="OLE_LINK47"/>
+            <w:r>
+              <w:rPr>
+                <w:rFonts w:hint="eastAsia"/>
+                <w:sz w:val="18"/>
+                <w:szCs w:val="18"/>
+              </w:rPr>
+              <w:t>店铺</w:t>
+            </w:r>
+            <w:r>
+              <w:rPr>
+                <w:rFonts w:hint="eastAsia"/>
+                <w:sz w:val="18"/>
+                <w:szCs w:val="18"/>
+              </w:rPr>
+              <w:t>ID</w:t>
+            </w:r>
             <w:bookmarkEnd w:id="60"/>
-          </w:p>
-        </w:tc>
-        <w:tc>
-          <w:tcPr>
-            <w:tcW w:w="1620" w:type="dxa"/>
-          </w:tcPr>
-          <w:p>
-            <w:pPr>
-              <w:rPr>
-                <w:sz w:val="18"/>
-                <w:szCs w:val="18"/>
-              </w:rPr>
-            </w:pPr>
-            <w:r>
-              <w:rPr>
-                <w:rFonts w:hint="eastAsia"/>
-                <w:sz w:val="18"/>
-                <w:szCs w:val="18"/>
-              </w:rPr>
-              <w:t>int</w:t>
-            </w:r>
-          </w:p>
-        </w:tc>
-        <w:tc>
-          <w:tcPr>
-            <w:tcW w:w="758" w:type="dxa"/>
-          </w:tcPr>
-          <w:p>
-            <w:pPr>
-              <w:rPr>
-                <w:sz w:val="18"/>
-                <w:szCs w:val="18"/>
-              </w:rPr>
-            </w:pPr>
-          </w:p>
-        </w:tc>
-        <w:tc>
-          <w:tcPr>
-            <w:tcW w:w="4122" w:type="dxa"/>
-          </w:tcPr>
-          <w:p>
-            <w:pPr>
-              <w:rPr>
-                <w:sz w:val="18"/>
-                <w:szCs w:val="18"/>
-              </w:rPr>
-            </w:pPr>
-            <w:bookmarkStart w:id="61" w:name="OLE_LINK46"/>
-            <w:bookmarkStart w:id="62" w:name="OLE_LINK47"/>
-            <w:r>
-              <w:rPr>
-                <w:rFonts w:hint="eastAsia"/>
-                <w:sz w:val="18"/>
-                <w:szCs w:val="18"/>
-              </w:rPr>
-              <w:t>店铺</w:t>
-            </w:r>
-            <w:r>
-              <w:rPr>
-                <w:rFonts w:hint="eastAsia"/>
-                <w:sz w:val="18"/>
-                <w:szCs w:val="18"/>
-              </w:rPr>
-              <w:t>ID</w:t>
-            </w:r>
             <w:bookmarkEnd w:id="61"/>
-            <w:bookmarkEnd w:id="62"/>
           </w:p>
         </w:tc>
       </w:tr>
@@ -6610,8 +6608,8 @@
                 <w:szCs w:val="18"/>
               </w:rPr>
             </w:pPr>
-            <w:bookmarkStart w:id="63" w:name="OLE_LINK48"/>
-            <w:bookmarkStart w:id="64" w:name="OLE_LINK49"/>
+            <w:bookmarkStart w:id="62" w:name="OLE_LINK48"/>
+            <w:bookmarkStart w:id="63" w:name="OLE_LINK49"/>
             <w:r>
               <w:rPr>
                 <w:rFonts w:hint="eastAsia"/>
@@ -6636,46 +6634,46 @@
               </w:rPr>
               <w:t>)</w:t>
             </w:r>
+            <w:bookmarkEnd w:id="62"/>
             <w:bookmarkEnd w:id="63"/>
+          </w:p>
+        </w:tc>
+        <w:tc>
+          <w:tcPr>
+            <w:tcW w:w="758" w:type="dxa"/>
+          </w:tcPr>
+          <w:p>
+            <w:pPr>
+              <w:rPr>
+                <w:sz w:val="18"/>
+                <w:szCs w:val="18"/>
+              </w:rPr>
+            </w:pPr>
+          </w:p>
+        </w:tc>
+        <w:tc>
+          <w:tcPr>
+            <w:tcW w:w="4122" w:type="dxa"/>
+          </w:tcPr>
+          <w:p>
+            <w:pPr>
+              <w:rPr>
+                <w:sz w:val="18"/>
+                <w:szCs w:val="18"/>
+              </w:rPr>
+            </w:pPr>
+            <w:bookmarkStart w:id="64" w:name="OLE_LINK50"/>
+            <w:bookmarkStart w:id="65" w:name="OLE_LINK51"/>
+            <w:r>
+              <w:rPr>
+                <w:rFonts w:hint="eastAsia"/>
+                <w:sz w:val="18"/>
+                <w:szCs w:val="18"/>
+              </w:rPr>
+              <w:t>设备所在位置</w:t>
+            </w:r>
             <w:bookmarkEnd w:id="64"/>
-          </w:p>
-        </w:tc>
-        <w:tc>
-          <w:tcPr>
-            <w:tcW w:w="758" w:type="dxa"/>
-          </w:tcPr>
-          <w:p>
-            <w:pPr>
-              <w:rPr>
-                <w:sz w:val="18"/>
-                <w:szCs w:val="18"/>
-              </w:rPr>
-            </w:pPr>
-          </w:p>
-        </w:tc>
-        <w:tc>
-          <w:tcPr>
-            <w:tcW w:w="4122" w:type="dxa"/>
-          </w:tcPr>
-          <w:p>
-            <w:pPr>
-              <w:rPr>
-                <w:sz w:val="18"/>
-                <w:szCs w:val="18"/>
-              </w:rPr>
-            </w:pPr>
-            <w:bookmarkStart w:id="65" w:name="OLE_LINK50"/>
-            <w:bookmarkStart w:id="66" w:name="OLE_LINK51"/>
-            <w:r>
-              <w:rPr>
-                <w:rFonts w:hint="eastAsia"/>
-                <w:sz w:val="18"/>
-                <w:szCs w:val="18"/>
-              </w:rPr>
-              <w:t>设备所在位置</w:t>
-            </w:r>
             <w:bookmarkEnd w:id="65"/>
-            <w:bookmarkEnd w:id="66"/>
           </w:p>
         </w:tc>
       </w:tr>
@@ -6766,8 +6764,8 @@
                 <w:szCs w:val="18"/>
               </w:rPr>
             </w:pPr>
-            <w:bookmarkStart w:id="67" w:name="OLE_LINK52"/>
-            <w:bookmarkStart w:id="68" w:name="OLE_LINK53"/>
+            <w:bookmarkStart w:id="66" w:name="OLE_LINK52"/>
+            <w:bookmarkStart w:id="67" w:name="OLE_LINK53"/>
             <w:r>
               <w:rPr>
                 <w:rFonts w:hint="eastAsia"/>
@@ -6784,8 +6782,8 @@
               </w:rPr>
               <w:t>店铺名称</w:t>
             </w:r>
+            <w:bookmarkEnd w:id="66"/>
             <w:bookmarkEnd w:id="67"/>
-            <w:bookmarkEnd w:id="68"/>
           </w:p>
         </w:tc>
       </w:tr>
@@ -6805,8 +6803,8 @@
                 <w:szCs w:val="18"/>
               </w:rPr>
             </w:pPr>
-            <w:bookmarkStart w:id="69" w:name="OLE_LINK54"/>
-            <w:bookmarkStart w:id="70" w:name="OLE_LINK55"/>
+            <w:bookmarkStart w:id="68" w:name="OLE_LINK54"/>
+            <w:bookmarkStart w:id="69" w:name="OLE_LINK55"/>
             <w:r>
               <w:rPr>
                 <w:rFonts w:hint="eastAsia"/>
@@ -6815,33 +6813,33 @@
               </w:rPr>
               <w:t>proxyID</w:t>
             </w:r>
+            <w:bookmarkEnd w:id="68"/>
             <w:bookmarkEnd w:id="69"/>
+          </w:p>
+        </w:tc>
+        <w:tc>
+          <w:tcPr>
+            <w:tcW w:w="1620" w:type="dxa"/>
+          </w:tcPr>
+          <w:p>
+            <w:pPr>
+              <w:rPr>
+                <w:sz w:val="18"/>
+                <w:szCs w:val="18"/>
+              </w:rPr>
+            </w:pPr>
+            <w:bookmarkStart w:id="70" w:name="OLE_LINK56"/>
+            <w:bookmarkStart w:id="71" w:name="OLE_LINK57"/>
+            <w:r>
+              <w:rPr>
+                <w:rFonts w:hint="eastAsia"/>
+                <w:sz w:val="18"/>
+                <w:szCs w:val="18"/>
+              </w:rPr>
+              <w:t>int</w:t>
+            </w:r>
             <w:bookmarkEnd w:id="70"/>
-          </w:p>
-        </w:tc>
-        <w:tc>
-          <w:tcPr>
-            <w:tcW w:w="1620" w:type="dxa"/>
-          </w:tcPr>
-          <w:p>
-            <w:pPr>
-              <w:rPr>
-                <w:sz w:val="18"/>
-                <w:szCs w:val="18"/>
-              </w:rPr>
-            </w:pPr>
-            <w:bookmarkStart w:id="71" w:name="OLE_LINK56"/>
-            <w:bookmarkStart w:id="72" w:name="OLE_LINK57"/>
-            <w:r>
-              <w:rPr>
-                <w:rFonts w:hint="eastAsia"/>
-                <w:sz w:val="18"/>
-                <w:szCs w:val="18"/>
-              </w:rPr>
-              <w:t>int</w:t>
-            </w:r>
             <w:bookmarkEnd w:id="71"/>
-            <w:bookmarkEnd w:id="72"/>
           </w:p>
         </w:tc>
         <w:tc>
@@ -6903,8 +6901,8 @@
                 <w:szCs w:val="18"/>
               </w:rPr>
             </w:pPr>
-            <w:bookmarkStart w:id="73" w:name="OLE_LINK58"/>
-            <w:bookmarkStart w:id="74" w:name="OLE_LINK59"/>
+            <w:bookmarkStart w:id="72" w:name="OLE_LINK58"/>
+            <w:bookmarkStart w:id="73" w:name="OLE_LINK59"/>
             <w:r>
               <w:rPr>
                 <w:rFonts w:hint="eastAsia"/>
@@ -6921,91 +6919,91 @@
               </w:rPr>
               <w:t>Name</w:t>
             </w:r>
+            <w:bookmarkEnd w:id="72"/>
             <w:bookmarkEnd w:id="73"/>
+          </w:p>
+        </w:tc>
+        <w:tc>
+          <w:tcPr>
+            <w:tcW w:w="1620" w:type="dxa"/>
+          </w:tcPr>
+          <w:p>
+            <w:pPr>
+              <w:rPr>
+                <w:sz w:val="18"/>
+                <w:szCs w:val="18"/>
+              </w:rPr>
+            </w:pPr>
+            <w:r>
+              <w:rPr>
+                <w:rFonts w:hint="eastAsia"/>
+                <w:sz w:val="18"/>
+                <w:szCs w:val="18"/>
+              </w:rPr>
+              <w:t>varchar(</w:t>
+            </w:r>
+            <w:r>
+              <w:rPr>
+                <w:rFonts w:hint="eastAsia"/>
+                <w:sz w:val="18"/>
+                <w:szCs w:val="18"/>
+              </w:rPr>
+              <w:t>255</w:t>
+            </w:r>
+            <w:r>
+              <w:rPr>
+                <w:rFonts w:hint="eastAsia"/>
+                <w:sz w:val="18"/>
+                <w:szCs w:val="18"/>
+              </w:rPr>
+              <w:t>)</w:t>
+            </w:r>
+          </w:p>
+        </w:tc>
+        <w:tc>
+          <w:tcPr>
+            <w:tcW w:w="758" w:type="dxa"/>
+          </w:tcPr>
+          <w:p>
+            <w:pPr>
+              <w:rPr>
+                <w:sz w:val="18"/>
+                <w:szCs w:val="18"/>
+              </w:rPr>
+            </w:pPr>
+          </w:p>
+        </w:tc>
+        <w:tc>
+          <w:tcPr>
+            <w:tcW w:w="4122" w:type="dxa"/>
+          </w:tcPr>
+          <w:p>
+            <w:pPr>
+              <w:rPr>
+                <w:sz w:val="18"/>
+                <w:szCs w:val="18"/>
+              </w:rPr>
+            </w:pPr>
+            <w:bookmarkStart w:id="74" w:name="OLE_LINK60"/>
+            <w:bookmarkStart w:id="75" w:name="OLE_LINK61"/>
+            <w:r>
+              <w:rPr>
+                <w:rFonts w:hint="eastAsia"/>
+                <w:sz w:val="18"/>
+                <w:szCs w:val="18"/>
+              </w:rPr>
+              <w:t>设备所属代理</w:t>
+            </w:r>
+            <w:r>
+              <w:rPr>
+                <w:rFonts w:hint="eastAsia"/>
+                <w:sz w:val="18"/>
+                <w:szCs w:val="18"/>
+              </w:rPr>
+              <w:t>名称</w:t>
+            </w:r>
             <w:bookmarkEnd w:id="74"/>
-          </w:p>
-        </w:tc>
-        <w:tc>
-          <w:tcPr>
-            <w:tcW w:w="1620" w:type="dxa"/>
-          </w:tcPr>
-          <w:p>
-            <w:pPr>
-              <w:rPr>
-                <w:sz w:val="18"/>
-                <w:szCs w:val="18"/>
-              </w:rPr>
-            </w:pPr>
-            <w:r>
-              <w:rPr>
-                <w:rFonts w:hint="eastAsia"/>
-                <w:sz w:val="18"/>
-                <w:szCs w:val="18"/>
-              </w:rPr>
-              <w:t>varchar(</w:t>
-            </w:r>
-            <w:r>
-              <w:rPr>
-                <w:rFonts w:hint="eastAsia"/>
-                <w:sz w:val="18"/>
-                <w:szCs w:val="18"/>
-              </w:rPr>
-              <w:t>255</w:t>
-            </w:r>
-            <w:r>
-              <w:rPr>
-                <w:rFonts w:hint="eastAsia"/>
-                <w:sz w:val="18"/>
-                <w:szCs w:val="18"/>
-              </w:rPr>
-              <w:t>)</w:t>
-            </w:r>
-          </w:p>
-        </w:tc>
-        <w:tc>
-          <w:tcPr>
-            <w:tcW w:w="758" w:type="dxa"/>
-          </w:tcPr>
-          <w:p>
-            <w:pPr>
-              <w:rPr>
-                <w:sz w:val="18"/>
-                <w:szCs w:val="18"/>
-              </w:rPr>
-            </w:pPr>
-          </w:p>
-        </w:tc>
-        <w:tc>
-          <w:tcPr>
-            <w:tcW w:w="4122" w:type="dxa"/>
-          </w:tcPr>
-          <w:p>
-            <w:pPr>
-              <w:rPr>
-                <w:sz w:val="18"/>
-                <w:szCs w:val="18"/>
-              </w:rPr>
-            </w:pPr>
-            <w:bookmarkStart w:id="75" w:name="OLE_LINK60"/>
-            <w:bookmarkStart w:id="76" w:name="OLE_LINK61"/>
-            <w:r>
-              <w:rPr>
-                <w:rFonts w:hint="eastAsia"/>
-                <w:sz w:val="18"/>
-                <w:szCs w:val="18"/>
-              </w:rPr>
-              <w:t>设备所属代理</w:t>
-            </w:r>
-            <w:r>
-              <w:rPr>
-                <w:rFonts w:hint="eastAsia"/>
-                <w:sz w:val="18"/>
-                <w:szCs w:val="18"/>
-              </w:rPr>
-              <w:t>名称</w:t>
-            </w:r>
             <w:bookmarkEnd w:id="75"/>
-            <w:bookmarkEnd w:id="76"/>
           </w:p>
         </w:tc>
       </w:tr>
@@ -7025,8 +7023,8 @@
                 <w:szCs w:val="18"/>
               </w:rPr>
             </w:pPr>
-            <w:bookmarkStart w:id="77" w:name="OLE_LINK62"/>
-            <w:bookmarkStart w:id="78" w:name="OLE_LINK63"/>
+            <w:bookmarkStart w:id="76" w:name="OLE_LINK62"/>
+            <w:bookmarkStart w:id="77" w:name="OLE_LINK63"/>
             <w:r>
               <w:rPr>
                 <w:rFonts w:hint="eastAsia"/>
@@ -7035,75 +7033,75 @@
               </w:rPr>
               <w:t>facrotyID</w:t>
             </w:r>
+            <w:bookmarkEnd w:id="76"/>
             <w:bookmarkEnd w:id="77"/>
+          </w:p>
+        </w:tc>
+        <w:tc>
+          <w:tcPr>
+            <w:tcW w:w="1620" w:type="dxa"/>
+          </w:tcPr>
+          <w:p>
+            <w:pPr>
+              <w:rPr>
+                <w:sz w:val="18"/>
+                <w:szCs w:val="18"/>
+              </w:rPr>
+            </w:pPr>
+            <w:r>
+              <w:rPr>
+                <w:rFonts w:hint="eastAsia"/>
+                <w:sz w:val="18"/>
+                <w:szCs w:val="18"/>
+              </w:rPr>
+              <w:t>int</w:t>
+            </w:r>
+          </w:p>
+        </w:tc>
+        <w:tc>
+          <w:tcPr>
+            <w:tcW w:w="758" w:type="dxa"/>
+          </w:tcPr>
+          <w:p>
+            <w:pPr>
+              <w:rPr>
+                <w:sz w:val="18"/>
+                <w:szCs w:val="18"/>
+              </w:rPr>
+            </w:pPr>
+          </w:p>
+        </w:tc>
+        <w:tc>
+          <w:tcPr>
+            <w:tcW w:w="4122" w:type="dxa"/>
+          </w:tcPr>
+          <w:p>
+            <w:pPr>
+              <w:rPr>
+                <w:sz w:val="18"/>
+                <w:szCs w:val="18"/>
+              </w:rPr>
+            </w:pPr>
+            <w:bookmarkStart w:id="78" w:name="OLE_LINK64"/>
+            <w:bookmarkStart w:id="79" w:name="OLE_LINK65"/>
+            <w:r>
+              <w:rPr>
+                <w:rFonts w:hint="eastAsia"/>
+                <w:sz w:val="18"/>
+                <w:szCs w:val="18"/>
+              </w:rPr>
+              <w:t>厂家</w:t>
+            </w:r>
+            <w:r>
+              <w:rPr>
+                <w:rFonts w:hint="eastAsia"/>
+                <w:sz w:val="18"/>
+                <w:szCs w:val="18"/>
+              </w:rPr>
+              <w:t>ID</w:t>
+            </w:r>
             <w:bookmarkEnd w:id="78"/>
-          </w:p>
-        </w:tc>
-        <w:tc>
-          <w:tcPr>
-            <w:tcW w:w="1620" w:type="dxa"/>
-          </w:tcPr>
-          <w:p>
-            <w:pPr>
-              <w:rPr>
-                <w:sz w:val="18"/>
-                <w:szCs w:val="18"/>
-              </w:rPr>
-            </w:pPr>
-            <w:r>
-              <w:rPr>
-                <w:rFonts w:hint="eastAsia"/>
-                <w:sz w:val="18"/>
-                <w:szCs w:val="18"/>
-              </w:rPr>
-              <w:t>int</w:t>
-            </w:r>
-          </w:p>
-        </w:tc>
-        <w:tc>
-          <w:tcPr>
-            <w:tcW w:w="758" w:type="dxa"/>
-          </w:tcPr>
-          <w:p>
-            <w:pPr>
-              <w:rPr>
-                <w:sz w:val="18"/>
-                <w:szCs w:val="18"/>
-              </w:rPr>
-            </w:pPr>
-          </w:p>
-        </w:tc>
-        <w:tc>
-          <w:tcPr>
-            <w:tcW w:w="4122" w:type="dxa"/>
-          </w:tcPr>
-          <w:p>
-            <w:pPr>
-              <w:rPr>
-                <w:sz w:val="18"/>
-                <w:szCs w:val="18"/>
-              </w:rPr>
-            </w:pPr>
-            <w:bookmarkStart w:id="79" w:name="OLE_LINK64"/>
-            <w:bookmarkStart w:id="80" w:name="OLE_LINK65"/>
-            <w:r>
-              <w:rPr>
-                <w:rFonts w:hint="eastAsia"/>
-                <w:sz w:val="18"/>
-                <w:szCs w:val="18"/>
-              </w:rPr>
-              <w:t>厂家</w:t>
-            </w:r>
-            <w:r>
-              <w:rPr>
-                <w:rFonts w:hint="eastAsia"/>
-                <w:sz w:val="18"/>
-                <w:szCs w:val="18"/>
-              </w:rPr>
-              <w:t>ID</w:t>
-            </w:r>
             <w:bookmarkEnd w:id="79"/>
-            <w:bookmarkEnd w:id="80"/>
           </w:p>
         </w:tc>
       </w:tr>
@@ -7123,8 +7121,8 @@
                 <w:szCs w:val="18"/>
               </w:rPr>
             </w:pPr>
-            <w:bookmarkStart w:id="81" w:name="OLE_LINK68"/>
-            <w:bookmarkStart w:id="82" w:name="OLE_LINK69"/>
+            <w:bookmarkStart w:id="80" w:name="OLE_LINK68"/>
+            <w:bookmarkStart w:id="81" w:name="OLE_LINK69"/>
             <w:r>
               <w:rPr>
                 <w:rFonts w:hint="eastAsia"/>
@@ -7133,91 +7131,91 @@
               </w:rPr>
               <w:t>factoryName</w:t>
             </w:r>
+            <w:bookmarkEnd w:id="80"/>
             <w:bookmarkEnd w:id="81"/>
+          </w:p>
+        </w:tc>
+        <w:tc>
+          <w:tcPr>
+            <w:tcW w:w="1620" w:type="dxa"/>
+          </w:tcPr>
+          <w:p>
+            <w:pPr>
+              <w:rPr>
+                <w:sz w:val="18"/>
+                <w:szCs w:val="18"/>
+              </w:rPr>
+            </w:pPr>
+            <w:r>
+              <w:rPr>
+                <w:rFonts w:hint="eastAsia"/>
+                <w:sz w:val="18"/>
+                <w:szCs w:val="18"/>
+              </w:rPr>
+              <w:t>varchar(</w:t>
+            </w:r>
+            <w:r>
+              <w:rPr>
+                <w:rFonts w:hint="eastAsia"/>
+                <w:sz w:val="18"/>
+                <w:szCs w:val="18"/>
+              </w:rPr>
+              <w:t>255</w:t>
+            </w:r>
+            <w:r>
+              <w:rPr>
+                <w:rFonts w:hint="eastAsia"/>
+                <w:sz w:val="18"/>
+                <w:szCs w:val="18"/>
+              </w:rPr>
+              <w:t>)</w:t>
+            </w:r>
+          </w:p>
+        </w:tc>
+        <w:tc>
+          <w:tcPr>
+            <w:tcW w:w="758" w:type="dxa"/>
+          </w:tcPr>
+          <w:p>
+            <w:pPr>
+              <w:rPr>
+                <w:sz w:val="18"/>
+                <w:szCs w:val="18"/>
+              </w:rPr>
+            </w:pPr>
+          </w:p>
+        </w:tc>
+        <w:tc>
+          <w:tcPr>
+            <w:tcW w:w="4122" w:type="dxa"/>
+          </w:tcPr>
+          <w:p>
+            <w:pPr>
+              <w:rPr>
+                <w:sz w:val="18"/>
+                <w:szCs w:val="18"/>
+              </w:rPr>
+            </w:pPr>
+            <w:bookmarkStart w:id="82" w:name="OLE_LINK66"/>
+            <w:bookmarkStart w:id="83" w:name="OLE_LINK67"/>
+            <w:r>
+              <w:rPr>
+                <w:rFonts w:hint="eastAsia"/>
+                <w:sz w:val="18"/>
+                <w:szCs w:val="18"/>
+              </w:rPr>
+              <w:t>厂家</w:t>
+            </w:r>
+            <w:r>
+              <w:rPr>
+                <w:rFonts w:hint="eastAsia"/>
+                <w:sz w:val="18"/>
+                <w:szCs w:val="18"/>
+              </w:rPr>
+              <w:t>名称</w:t>
+            </w:r>
             <w:bookmarkEnd w:id="82"/>
-          </w:p>
-        </w:tc>
-        <w:tc>
-          <w:tcPr>
-            <w:tcW w:w="1620" w:type="dxa"/>
-          </w:tcPr>
-          <w:p>
-            <w:pPr>
-              <w:rPr>
-                <w:sz w:val="18"/>
-                <w:szCs w:val="18"/>
-              </w:rPr>
-            </w:pPr>
-            <w:r>
-              <w:rPr>
-                <w:rFonts w:hint="eastAsia"/>
-                <w:sz w:val="18"/>
-                <w:szCs w:val="18"/>
-              </w:rPr>
-              <w:t>varchar(</w:t>
-            </w:r>
-            <w:r>
-              <w:rPr>
-                <w:rFonts w:hint="eastAsia"/>
-                <w:sz w:val="18"/>
-                <w:szCs w:val="18"/>
-              </w:rPr>
-              <w:t>255</w:t>
-            </w:r>
-            <w:r>
-              <w:rPr>
-                <w:rFonts w:hint="eastAsia"/>
-                <w:sz w:val="18"/>
-                <w:szCs w:val="18"/>
-              </w:rPr>
-              <w:t>)</w:t>
-            </w:r>
-          </w:p>
-        </w:tc>
-        <w:tc>
-          <w:tcPr>
-            <w:tcW w:w="758" w:type="dxa"/>
-          </w:tcPr>
-          <w:p>
-            <w:pPr>
-              <w:rPr>
-                <w:sz w:val="18"/>
-                <w:szCs w:val="18"/>
-              </w:rPr>
-            </w:pPr>
-          </w:p>
-        </w:tc>
-        <w:tc>
-          <w:tcPr>
-            <w:tcW w:w="4122" w:type="dxa"/>
-          </w:tcPr>
-          <w:p>
-            <w:pPr>
-              <w:rPr>
-                <w:sz w:val="18"/>
-                <w:szCs w:val="18"/>
-              </w:rPr>
-            </w:pPr>
-            <w:bookmarkStart w:id="83" w:name="OLE_LINK66"/>
-            <w:bookmarkStart w:id="84" w:name="OLE_LINK67"/>
-            <w:r>
-              <w:rPr>
-                <w:rFonts w:hint="eastAsia"/>
-                <w:sz w:val="18"/>
-                <w:szCs w:val="18"/>
-              </w:rPr>
-              <w:t>厂家</w:t>
-            </w:r>
-            <w:r>
-              <w:rPr>
-                <w:rFonts w:hint="eastAsia"/>
-                <w:sz w:val="18"/>
-                <w:szCs w:val="18"/>
-              </w:rPr>
-              <w:t>名称</w:t>
-            </w:r>
             <w:bookmarkEnd w:id="83"/>
-            <w:bookmarkEnd w:id="84"/>
           </w:p>
         </w:tc>
       </w:tr>
@@ -7237,8 +7235,8 @@
                 <w:szCs w:val="18"/>
               </w:rPr>
             </w:pPr>
-            <w:bookmarkStart w:id="85" w:name="OLE_LINK70"/>
-            <w:bookmarkStart w:id="86" w:name="OLE_LINK71"/>
+            <w:bookmarkStart w:id="84" w:name="OLE_LINK70"/>
+            <w:bookmarkStart w:id="85" w:name="OLE_LINK71"/>
             <w:r>
               <w:rPr>
                 <w:rFonts w:hint="eastAsia"/>
@@ -7247,8 +7245,8 @@
               </w:rPr>
               <w:t>status</w:t>
             </w:r>
+            <w:bookmarkEnd w:id="84"/>
             <w:bookmarkEnd w:id="85"/>
-            <w:bookmarkEnd w:id="86"/>
           </w:p>
         </w:tc>
         <w:tc>
@@ -7296,8 +7294,8 @@
                 <w:szCs w:val="18"/>
               </w:rPr>
             </w:pPr>
-            <w:bookmarkStart w:id="87" w:name="OLE_LINK72"/>
-            <w:bookmarkStart w:id="88" w:name="OLE_LINK73"/>
+            <w:bookmarkStart w:id="86" w:name="OLE_LINK72"/>
+            <w:bookmarkStart w:id="87" w:name="OLE_LINK73"/>
             <w:r>
               <w:rPr>
                 <w:rFonts w:hint="eastAsia"/>
@@ -7307,8 +7305,8 @@
               <w:t>设备状态</w:t>
             </w:r>
           </w:p>
+          <w:bookmarkEnd w:id="86"/>
           <w:bookmarkEnd w:id="87"/>
-          <w:bookmarkEnd w:id="88"/>
           <w:p>
             <w:pPr>
               <w:rPr>
@@ -7324,8 +7322,8 @@
               </w:rPr>
               <w:t xml:space="preserve">1 </w:t>
             </w:r>
-            <w:bookmarkStart w:id="89" w:name="OLE_LINK74"/>
-            <w:bookmarkStart w:id="90" w:name="OLE_LINK75"/>
+            <w:bookmarkStart w:id="88" w:name="OLE_LINK74"/>
+            <w:bookmarkStart w:id="89" w:name="OLE_LINK75"/>
             <w:r>
               <w:rPr>
                 <w:rFonts w:hint="eastAsia"/>
@@ -7340,8 +7338,8 @@
               </w:rPr>
               <w:t>（默认）</w:t>
             </w:r>
+            <w:bookmarkEnd w:id="88"/>
             <w:bookmarkEnd w:id="89"/>
-            <w:bookmarkEnd w:id="90"/>
           </w:p>
           <w:p>
             <w:pPr>
@@ -7695,7 +7693,7 @@
       <w:pPr>
         <w:pStyle w:val="3"/>
       </w:pPr>
-      <w:bookmarkStart w:id="91" w:name="_Toc479369227"/>
+      <w:bookmarkStart w:id="90" w:name="_Toc479369227"/>
       <w:r>
         <w:rPr>
           <w:rFonts w:hint="eastAsia"/>
@@ -7703,20 +7701,20 @@
         <w:lastRenderedPageBreak/>
         <w:t>订单模型</w:t>
       </w:r>
-      <w:bookmarkEnd w:id="91"/>
+      <w:bookmarkEnd w:id="90"/>
     </w:p>
     <w:p>
       <w:pPr>
         <w:pStyle w:val="4"/>
       </w:pPr>
-      <w:bookmarkStart w:id="92" w:name="_Toc479369228"/>
+      <w:bookmarkStart w:id="91" w:name="_Toc479369228"/>
       <w:r>
         <w:rPr>
           <w:rFonts w:hint="eastAsia"/>
         </w:rPr>
         <w:t>充值套餐</w:t>
       </w:r>
-      <w:bookmarkEnd w:id="92"/>
+      <w:bookmarkEnd w:id="91"/>
     </w:p>
     <w:tbl>
       <w:tblPr>
@@ -7781,8 +7779,8 @@
               <w:spacing w:before="20" w:after="20"/>
               <w:ind w:right="80"/>
             </w:pPr>
-            <w:bookmarkStart w:id="93" w:name="OLE_LINK77"/>
-            <w:bookmarkStart w:id="94" w:name="OLE_LINK78"/>
+            <w:bookmarkStart w:id="92" w:name="OLE_LINK77"/>
+            <w:bookmarkStart w:id="93" w:name="OLE_LINK78"/>
             <w:r>
               <w:rPr>
                 <w:rFonts w:hint="eastAsia"/>
@@ -7801,8 +7799,8 @@
               </w:rPr>
               <w:t>package</w:t>
             </w:r>
+            <w:bookmarkEnd w:id="92"/>
             <w:bookmarkEnd w:id="93"/>
-            <w:bookmarkEnd w:id="94"/>
           </w:p>
         </w:tc>
       </w:tr>
@@ -7848,16 +7846,16 @@
               <w:spacing w:before="20" w:after="20"/>
               <w:ind w:right="80"/>
             </w:pPr>
-            <w:bookmarkStart w:id="95" w:name="OLE_LINK99"/>
-            <w:bookmarkStart w:id="96" w:name="OLE_LINK100"/>
+            <w:bookmarkStart w:id="94" w:name="OLE_LINK99"/>
+            <w:bookmarkStart w:id="95" w:name="OLE_LINK100"/>
             <w:r>
               <w:rPr>
                 <w:rFonts w:hint="eastAsia"/>
               </w:rPr>
               <w:t>充值套餐</w:t>
             </w:r>
+            <w:bookmarkEnd w:id="94"/>
             <w:bookmarkEnd w:id="95"/>
-            <w:bookmarkEnd w:id="96"/>
           </w:p>
         </w:tc>
       </w:tr>
@@ -8238,8 +8236,8 @@
             <w:tcW w:w="4122" w:type="dxa"/>
           </w:tcPr>
           <w:p>
-            <w:bookmarkStart w:id="97" w:name="OLE_LINK79"/>
-            <w:bookmarkStart w:id="98" w:name="OLE_LINK80"/>
+            <w:bookmarkStart w:id="96" w:name="OLE_LINK79"/>
+            <w:bookmarkStart w:id="97" w:name="OLE_LINK80"/>
             <w:r>
               <w:rPr>
                 <w:rFonts w:hint="eastAsia"/>
@@ -8252,8 +8250,70 @@
               </w:rPr>
               <w:t>ID</w:t>
             </w:r>
+            <w:bookmarkEnd w:id="96"/>
             <w:bookmarkEnd w:id="97"/>
+          </w:p>
+        </w:tc>
+      </w:tr>
+      <w:tr>
+        <w:trPr>
+          <w:trHeight w:val="358"/>
+        </w:trPr>
+        <w:tc>
+          <w:tcPr>
+            <w:tcW w:w="2266" w:type="dxa"/>
+          </w:tcPr>
+          <w:p>
+            <w:bookmarkStart w:id="98" w:name="OLE_LINK81"/>
+            <w:bookmarkStart w:id="99" w:name="OLE_LINK82"/>
+            <w:r>
+              <w:rPr>
+                <w:rFonts w:hint="eastAsia"/>
+              </w:rPr>
+              <w:t>packageName</w:t>
+            </w:r>
             <w:bookmarkEnd w:id="98"/>
+            <w:bookmarkEnd w:id="99"/>
+          </w:p>
+        </w:tc>
+        <w:tc>
+          <w:tcPr>
+            <w:tcW w:w="1620" w:type="dxa"/>
+          </w:tcPr>
+          <w:p>
+            <w:bookmarkStart w:id="100" w:name="OLE_LINK83"/>
+            <w:bookmarkStart w:id="101" w:name="OLE_LINK84"/>
+            <w:r>
+              <w:rPr>
+                <w:rFonts w:hint="eastAsia"/>
+              </w:rPr>
+              <w:t>varchar(32)</w:t>
+            </w:r>
+            <w:bookmarkEnd w:id="100"/>
+            <w:bookmarkEnd w:id="101"/>
+          </w:p>
+        </w:tc>
+        <w:tc>
+          <w:tcPr>
+            <w:tcW w:w="758" w:type="dxa"/>
+          </w:tcPr>
+          <w:p/>
+        </w:tc>
+        <w:tc>
+          <w:tcPr>
+            <w:tcW w:w="4122" w:type="dxa"/>
+          </w:tcPr>
+          <w:p>
+            <w:bookmarkStart w:id="102" w:name="OLE_LINK85"/>
+            <w:bookmarkStart w:id="103" w:name="OLE_LINK86"/>
+            <w:r>
+              <w:rPr>
+                <w:rFonts w:hint="eastAsia"/>
+              </w:rPr>
+              <w:t>套餐名称</w:t>
+            </w:r>
+            <w:bookmarkEnd w:id="102"/>
+            <w:bookmarkEnd w:id="103"/>
           </w:p>
         </w:tc>
       </w:tr>
@@ -8266,16 +8326,16 @@
             <w:tcW w:w="2266" w:type="dxa"/>
           </w:tcPr>
           <w:p>
-            <w:bookmarkStart w:id="99" w:name="OLE_LINK81"/>
-            <w:bookmarkStart w:id="100" w:name="OLE_LINK82"/>
-            <w:r>
-              <w:rPr>
-                <w:rFonts w:hint="eastAsia"/>
-              </w:rPr>
-              <w:t>packageName</w:t>
-            </w:r>
-            <w:bookmarkEnd w:id="99"/>
-            <w:bookmarkEnd w:id="100"/>
+            <w:bookmarkStart w:id="104" w:name="OLE_LINK91"/>
+            <w:bookmarkStart w:id="105" w:name="OLE_LINK92"/>
+            <w:r>
+              <w:rPr>
+                <w:rFonts w:hint="eastAsia"/>
+              </w:rPr>
+              <w:t>rechargeAmount</w:t>
+            </w:r>
+            <w:bookmarkEnd w:id="104"/>
+            <w:bookmarkEnd w:id="105"/>
           </w:p>
         </w:tc>
         <w:tc>
@@ -8283,16 +8343,16 @@
             <w:tcW w:w="1620" w:type="dxa"/>
           </w:tcPr>
           <w:p>
-            <w:bookmarkStart w:id="101" w:name="OLE_LINK83"/>
-            <w:bookmarkStart w:id="102" w:name="OLE_LINK84"/>
-            <w:r>
-              <w:rPr>
-                <w:rFonts w:hint="eastAsia"/>
-              </w:rPr>
-              <w:t>varchar(32)</w:t>
-            </w:r>
-            <w:bookmarkEnd w:id="101"/>
-            <w:bookmarkEnd w:id="102"/>
+            <w:bookmarkStart w:id="106" w:name="OLE_LINK89"/>
+            <w:bookmarkStart w:id="107" w:name="OLE_LINK90"/>
+            <w:r>
+              <w:rPr>
+                <w:rFonts w:hint="eastAsia"/>
+              </w:rPr>
+              <w:t>decimal(16,2)</w:t>
+            </w:r>
+            <w:bookmarkEnd w:id="106"/>
+            <w:bookmarkEnd w:id="107"/>
           </w:p>
         </w:tc>
         <w:tc>
@@ -8306,16 +8366,16 @@
             <w:tcW w:w="4122" w:type="dxa"/>
           </w:tcPr>
           <w:p>
-            <w:bookmarkStart w:id="103" w:name="OLE_LINK85"/>
-            <w:bookmarkStart w:id="104" w:name="OLE_LINK86"/>
-            <w:r>
-              <w:rPr>
-                <w:rFonts w:hint="eastAsia"/>
-              </w:rPr>
-              <w:t>套餐名称</w:t>
-            </w:r>
-            <w:bookmarkEnd w:id="103"/>
-            <w:bookmarkEnd w:id="104"/>
+            <w:bookmarkStart w:id="108" w:name="OLE_LINK87"/>
+            <w:bookmarkStart w:id="109" w:name="OLE_LINK88"/>
+            <w:r>
+              <w:rPr>
+                <w:rFonts w:hint="eastAsia"/>
+              </w:rPr>
+              <w:t>充值金额</w:t>
+            </w:r>
+            <w:bookmarkEnd w:id="108"/>
+            <w:bookmarkEnd w:id="109"/>
           </w:p>
         </w:tc>
       </w:tr>
@@ -8328,16 +8388,16 @@
             <w:tcW w:w="2266" w:type="dxa"/>
           </w:tcPr>
           <w:p>
-            <w:bookmarkStart w:id="105" w:name="OLE_LINK91"/>
-            <w:bookmarkStart w:id="106" w:name="OLE_LINK92"/>
-            <w:r>
-              <w:rPr>
-                <w:rFonts w:hint="eastAsia"/>
-              </w:rPr>
-              <w:t>rechargeAmount</w:t>
-            </w:r>
-            <w:bookmarkEnd w:id="105"/>
-            <w:bookmarkEnd w:id="106"/>
+            <w:bookmarkStart w:id="110" w:name="OLE_LINK95"/>
+            <w:bookmarkStart w:id="111" w:name="OLE_LINK96"/>
+            <w:r>
+              <w:rPr>
+                <w:rFonts w:hint="eastAsia"/>
+              </w:rPr>
+              <w:t>rechargeDuration</w:t>
+            </w:r>
+            <w:bookmarkEnd w:id="110"/>
+            <w:bookmarkEnd w:id="111"/>
           </w:p>
         </w:tc>
         <w:tc>
@@ -8345,16 +8405,18 @@
             <w:tcW w:w="1620" w:type="dxa"/>
           </w:tcPr>
           <w:p>
-            <w:bookmarkStart w:id="107" w:name="OLE_LINK89"/>
-            <w:bookmarkStart w:id="108" w:name="OLE_LINK90"/>
-            <w:r>
-              <w:rPr>
-                <w:rFonts w:hint="eastAsia"/>
-              </w:rPr>
-              <w:t>decimal(16,2)</w:t>
-            </w:r>
-            <w:bookmarkEnd w:id="107"/>
-            <w:bookmarkEnd w:id="108"/>
+            <w:r>
+              <w:rPr>
+                <w:rFonts w:hint="eastAsia"/>
+              </w:rPr>
+              <w:t>int</w:t>
+            </w:r>
+            <w:r>
+              <w:rPr>
+                <w:rFonts w:hint="eastAsia"/>
+              </w:rPr>
+              <w:t>(11)</w:t>
+            </w:r>
           </w:p>
         </w:tc>
         <w:tc>
@@ -8368,16 +8430,16 @@
             <w:tcW w:w="4122" w:type="dxa"/>
           </w:tcPr>
           <w:p>
-            <w:bookmarkStart w:id="109" w:name="OLE_LINK87"/>
-            <w:bookmarkStart w:id="110" w:name="OLE_LINK88"/>
-            <w:r>
-              <w:rPr>
-                <w:rFonts w:hint="eastAsia"/>
-              </w:rPr>
-              <w:t>充值金额</w:t>
-            </w:r>
-            <w:bookmarkEnd w:id="109"/>
-            <w:bookmarkEnd w:id="110"/>
+            <w:bookmarkStart w:id="112" w:name="OLE_LINK93"/>
+            <w:bookmarkStart w:id="113" w:name="OLE_LINK94"/>
+            <w:r>
+              <w:rPr>
+                <w:rFonts w:hint="eastAsia"/>
+              </w:rPr>
+              <w:t>充值时长（单位：分钟）</w:t>
+            </w:r>
+            <w:bookmarkEnd w:id="112"/>
+            <w:bookmarkEnd w:id="113"/>
           </w:p>
         </w:tc>
       </w:tr>
@@ -8390,80 +8452,16 @@
             <w:tcW w:w="2266" w:type="dxa"/>
           </w:tcPr>
           <w:p>
-            <w:bookmarkStart w:id="111" w:name="OLE_LINK95"/>
-            <w:bookmarkStart w:id="112" w:name="OLE_LINK96"/>
-            <w:r>
-              <w:rPr>
-                <w:rFonts w:hint="eastAsia"/>
-              </w:rPr>
-              <w:t>rechargeDuration</w:t>
-            </w:r>
-            <w:bookmarkEnd w:id="111"/>
-            <w:bookmarkEnd w:id="112"/>
-          </w:p>
-        </w:tc>
-        <w:tc>
-          <w:tcPr>
-            <w:tcW w:w="1620" w:type="dxa"/>
-          </w:tcPr>
-          <w:p>
-            <w:r>
-              <w:rPr>
-                <w:rFonts w:hint="eastAsia"/>
-              </w:rPr>
-              <w:t>int</w:t>
-            </w:r>
-            <w:r>
-              <w:rPr>
-                <w:rFonts w:hint="eastAsia"/>
-              </w:rPr>
-              <w:t>(11)</w:t>
-            </w:r>
-          </w:p>
-        </w:tc>
-        <w:tc>
-          <w:tcPr>
-            <w:tcW w:w="758" w:type="dxa"/>
-          </w:tcPr>
-          <w:p/>
-        </w:tc>
-        <w:tc>
-          <w:tcPr>
-            <w:tcW w:w="4122" w:type="dxa"/>
-          </w:tcPr>
-          <w:p>
-            <w:bookmarkStart w:id="113" w:name="OLE_LINK93"/>
-            <w:bookmarkStart w:id="114" w:name="OLE_LINK94"/>
-            <w:r>
-              <w:rPr>
-                <w:rFonts w:hint="eastAsia"/>
-              </w:rPr>
-              <w:t>充值时长（单位：分钟）</w:t>
-            </w:r>
-            <w:bookmarkEnd w:id="113"/>
+            <w:bookmarkStart w:id="114" w:name="OLE_LINK97"/>
+            <w:bookmarkStart w:id="115" w:name="OLE_LINK98"/>
+            <w:r>
+              <w:rPr>
+                <w:rFonts w:hint="eastAsia"/>
+              </w:rPr>
+              <w:t>status</w:t>
+            </w:r>
             <w:bookmarkEnd w:id="114"/>
-          </w:p>
-        </w:tc>
-      </w:tr>
-      <w:tr>
-        <w:trPr>
-          <w:trHeight w:val="358"/>
-        </w:trPr>
-        <w:tc>
-          <w:tcPr>
-            <w:tcW w:w="2266" w:type="dxa"/>
-          </w:tcPr>
-          <w:p>
-            <w:bookmarkStart w:id="115" w:name="OLE_LINK97"/>
-            <w:bookmarkStart w:id="116" w:name="OLE_LINK98"/>
-            <w:r>
-              <w:rPr>
-                <w:rFonts w:hint="eastAsia"/>
-              </w:rPr>
-              <w:t>status</w:t>
-            </w:r>
             <w:bookmarkEnd w:id="115"/>
-            <w:bookmarkEnd w:id="116"/>
           </w:p>
         </w:tc>
         <w:tc>
@@ -8638,14 +8636,14 @@
       <w:pPr>
         <w:pStyle w:val="4"/>
       </w:pPr>
-      <w:bookmarkStart w:id="117" w:name="_Toc479369229"/>
+      <w:bookmarkStart w:id="116" w:name="_Toc479369229"/>
       <w:r>
         <w:rPr>
           <w:rFonts w:hint="eastAsia"/>
         </w:rPr>
         <w:t>消费套餐</w:t>
       </w:r>
-      <w:bookmarkEnd w:id="117"/>
+      <w:bookmarkEnd w:id="116"/>
     </w:p>
     <w:tbl>
       <w:tblPr>
@@ -8710,8 +8708,8 @@
               <w:spacing w:before="20" w:after="20"/>
               <w:ind w:right="80"/>
             </w:pPr>
-            <w:bookmarkStart w:id="118" w:name="OLE_LINK101"/>
-            <w:bookmarkStart w:id="119" w:name="OLE_LINK102"/>
+            <w:bookmarkStart w:id="117" w:name="OLE_LINK101"/>
+            <w:bookmarkStart w:id="118" w:name="OLE_LINK102"/>
             <w:r>
               <w:rPr>
                 <w:rFonts w:hint="eastAsia"/>
@@ -8730,8 +8728,8 @@
               </w:rPr>
               <w:t>package</w:t>
             </w:r>
+            <w:bookmarkEnd w:id="117"/>
             <w:bookmarkEnd w:id="118"/>
-            <w:bookmarkEnd w:id="119"/>
           </w:p>
         </w:tc>
       </w:tr>
@@ -8783,16 +8781,16 @@
               </w:rPr>
               <w:t>用户</w:t>
             </w:r>
-            <w:bookmarkStart w:id="120" w:name="OLE_LINK103"/>
-            <w:bookmarkStart w:id="121" w:name="OLE_LINK104"/>
+            <w:bookmarkStart w:id="119" w:name="OLE_LINK103"/>
+            <w:bookmarkStart w:id="120" w:name="OLE_LINK104"/>
             <w:r>
               <w:rPr>
                 <w:rFonts w:hint="eastAsia"/>
               </w:rPr>
               <w:t>消费套餐</w:t>
             </w:r>
+            <w:bookmarkEnd w:id="119"/>
             <w:bookmarkEnd w:id="120"/>
-            <w:bookmarkEnd w:id="121"/>
             <w:r>
               <w:rPr>
                 <w:rFonts w:hint="eastAsia"/>
@@ -9203,16 +9201,78 @@
             <w:tcW w:w="2266" w:type="dxa"/>
           </w:tcPr>
           <w:p>
-            <w:bookmarkStart w:id="122" w:name="OLE_LINK105"/>
-            <w:bookmarkStart w:id="123" w:name="OLE_LINK106"/>
+            <w:bookmarkStart w:id="121" w:name="OLE_LINK105"/>
+            <w:bookmarkStart w:id="122" w:name="OLE_LINK106"/>
             <w:r>
               <w:rPr>
                 <w:rFonts w:hint="eastAsia"/>
               </w:rPr>
               <w:t>packageName</w:t>
             </w:r>
+            <w:bookmarkEnd w:id="121"/>
             <w:bookmarkEnd w:id="122"/>
+          </w:p>
+        </w:tc>
+        <w:tc>
+          <w:tcPr>
+            <w:tcW w:w="1620" w:type="dxa"/>
+          </w:tcPr>
+          <w:p>
+            <w:bookmarkStart w:id="123" w:name="OLE_LINK107"/>
+            <w:bookmarkStart w:id="124" w:name="OLE_LINK108"/>
+            <w:r>
+              <w:rPr>
+                <w:rFonts w:hint="eastAsia"/>
+              </w:rPr>
+              <w:t>varchar(32)</w:t>
+            </w:r>
             <w:bookmarkEnd w:id="123"/>
+            <w:bookmarkEnd w:id="124"/>
+          </w:p>
+        </w:tc>
+        <w:tc>
+          <w:tcPr>
+            <w:tcW w:w="758" w:type="dxa"/>
+          </w:tcPr>
+          <w:p/>
+        </w:tc>
+        <w:tc>
+          <w:tcPr>
+            <w:tcW w:w="4122" w:type="dxa"/>
+          </w:tcPr>
+          <w:p>
+            <w:bookmarkStart w:id="125" w:name="OLE_LINK109"/>
+            <w:bookmarkStart w:id="126" w:name="OLE_LINK110"/>
+            <w:r>
+              <w:rPr>
+                <w:rFonts w:hint="eastAsia"/>
+              </w:rPr>
+              <w:t>套餐名称</w:t>
+            </w:r>
+            <w:bookmarkEnd w:id="125"/>
+            <w:bookmarkEnd w:id="126"/>
+          </w:p>
+        </w:tc>
+      </w:tr>
+      <w:tr>
+        <w:trPr>
+          <w:trHeight w:val="358"/>
+        </w:trPr>
+        <w:tc>
+          <w:tcPr>
+            <w:tcW w:w="2266" w:type="dxa"/>
+          </w:tcPr>
+          <w:p>
+            <w:bookmarkStart w:id="127" w:name="OLE_LINK113"/>
+            <w:bookmarkStart w:id="128" w:name="OLE_LINK114"/>
+            <w:r>
+              <w:rPr>
+                <w:rFonts w:hint="eastAsia"/>
+              </w:rPr>
+              <w:t>consumedDuration</w:t>
+            </w:r>
+            <w:bookmarkEnd w:id="127"/>
+            <w:bookmarkEnd w:id="128"/>
           </w:p>
         </w:tc>
         <w:tc>
@@ -9220,16 +9280,18 @@
             <w:tcW w:w="1620" w:type="dxa"/>
           </w:tcPr>
           <w:p>
-            <w:bookmarkStart w:id="124" w:name="OLE_LINK107"/>
-            <w:bookmarkStart w:id="125" w:name="OLE_LINK108"/>
-            <w:r>
-              <w:rPr>
-                <w:rFonts w:hint="eastAsia"/>
-              </w:rPr>
-              <w:t>varchar(32)</w:t>
-            </w:r>
-            <w:bookmarkEnd w:id="124"/>
-            <w:bookmarkEnd w:id="125"/>
+            <w:r>
+              <w:rPr>
+                <w:rFonts w:hint="eastAsia"/>
+              </w:rPr>
+              <w:t>int</w:t>
+            </w:r>
+            <w:r>
+              <w:rPr>
+                <w:rFonts w:hint="eastAsia"/>
+              </w:rPr>
+              <w:t>(11)</w:t>
+            </w:r>
           </w:p>
         </w:tc>
         <w:tc>
@@ -9243,80 +9305,16 @@
             <w:tcW w:w="4122" w:type="dxa"/>
           </w:tcPr>
           <w:p>
-            <w:bookmarkStart w:id="126" w:name="OLE_LINK109"/>
-            <w:bookmarkStart w:id="127" w:name="OLE_LINK110"/>
-            <w:r>
-              <w:rPr>
-                <w:rFonts w:hint="eastAsia"/>
-              </w:rPr>
-              <w:t>套餐名称</w:t>
-            </w:r>
-            <w:bookmarkEnd w:id="126"/>
-            <w:bookmarkEnd w:id="127"/>
-          </w:p>
-        </w:tc>
-      </w:tr>
-      <w:tr>
-        <w:trPr>
-          <w:trHeight w:val="358"/>
-        </w:trPr>
-        <w:tc>
-          <w:tcPr>
-            <w:tcW w:w="2266" w:type="dxa"/>
-          </w:tcPr>
-          <w:p>
-            <w:bookmarkStart w:id="128" w:name="OLE_LINK113"/>
-            <w:bookmarkStart w:id="129" w:name="OLE_LINK114"/>
-            <w:r>
-              <w:rPr>
-                <w:rFonts w:hint="eastAsia"/>
-              </w:rPr>
-              <w:t>consumedDuration</w:t>
-            </w:r>
-            <w:bookmarkEnd w:id="128"/>
+            <w:bookmarkStart w:id="129" w:name="OLE_LINK111"/>
+            <w:bookmarkStart w:id="130" w:name="OLE_LINK112"/>
+            <w:r>
+              <w:rPr>
+                <w:rFonts w:hint="eastAsia"/>
+              </w:rPr>
+              <w:t>消费时长</w:t>
+            </w:r>
             <w:bookmarkEnd w:id="129"/>
-          </w:p>
-        </w:tc>
-        <w:tc>
-          <w:tcPr>
-            <w:tcW w:w="1620" w:type="dxa"/>
-          </w:tcPr>
-          <w:p>
-            <w:r>
-              <w:rPr>
-                <w:rFonts w:hint="eastAsia"/>
-              </w:rPr>
-              <w:t>int</w:t>
-            </w:r>
-            <w:r>
-              <w:rPr>
-                <w:rFonts w:hint="eastAsia"/>
-              </w:rPr>
-              <w:t>(11)</w:t>
-            </w:r>
-          </w:p>
-        </w:tc>
-        <w:tc>
-          <w:tcPr>
-            <w:tcW w:w="758" w:type="dxa"/>
-          </w:tcPr>
-          <w:p/>
-        </w:tc>
-        <w:tc>
-          <w:tcPr>
-            <w:tcW w:w="4122" w:type="dxa"/>
-          </w:tcPr>
-          <w:p>
-            <w:bookmarkStart w:id="130" w:name="OLE_LINK111"/>
-            <w:bookmarkStart w:id="131" w:name="OLE_LINK112"/>
-            <w:r>
-              <w:rPr>
-                <w:rFonts w:hint="eastAsia"/>
-              </w:rPr>
-              <w:t>消费时长</w:t>
-            </w:r>
             <w:bookmarkEnd w:id="130"/>
-            <w:bookmarkEnd w:id="131"/>
           </w:p>
         </w:tc>
       </w:tr>
@@ -9510,14 +9508,14 @@
       <w:pPr>
         <w:pStyle w:val="4"/>
       </w:pPr>
-      <w:bookmarkStart w:id="132" w:name="_Toc479369230"/>
+      <w:bookmarkStart w:id="131" w:name="_Toc479369230"/>
       <w:r>
         <w:rPr>
           <w:rFonts w:hint="eastAsia"/>
         </w:rPr>
         <w:t>充值记录表</w:t>
       </w:r>
-      <w:bookmarkEnd w:id="132"/>
+      <w:bookmarkEnd w:id="131"/>
     </w:p>
     <w:tbl>
       <w:tblPr>
@@ -9582,16 +9580,16 @@
               <w:spacing w:before="20" w:after="20"/>
               <w:ind w:right="80"/>
             </w:pPr>
-            <w:bookmarkStart w:id="133" w:name="OLE_LINK115"/>
-            <w:bookmarkStart w:id="134" w:name="OLE_LINK116"/>
+            <w:bookmarkStart w:id="132" w:name="OLE_LINK115"/>
+            <w:bookmarkStart w:id="133" w:name="OLE_LINK116"/>
             <w:r>
               <w:rPr>
                 <w:rFonts w:hint="eastAsia"/>
               </w:rPr>
               <w:t>recharge_record</w:t>
             </w:r>
+            <w:bookmarkEnd w:id="132"/>
             <w:bookmarkEnd w:id="133"/>
-            <w:bookmarkEnd w:id="134"/>
           </w:p>
         </w:tc>
       </w:tr>
@@ -9637,16 +9635,16 @@
               <w:spacing w:before="20" w:after="20"/>
               <w:ind w:right="80"/>
             </w:pPr>
-            <w:bookmarkStart w:id="135" w:name="OLE_LINK117"/>
-            <w:bookmarkStart w:id="136" w:name="OLE_LINK118"/>
+            <w:bookmarkStart w:id="134" w:name="OLE_LINK117"/>
+            <w:bookmarkStart w:id="135" w:name="OLE_LINK118"/>
             <w:r>
               <w:rPr>
                 <w:rFonts w:hint="eastAsia"/>
               </w:rPr>
               <w:t>用户充值记录表</w:t>
             </w:r>
+            <w:bookmarkEnd w:id="134"/>
             <w:bookmarkEnd w:id="135"/>
-            <w:bookmarkEnd w:id="136"/>
           </w:p>
         </w:tc>
       </w:tr>
@@ -10039,16 +10037,98 @@
             <w:tcW w:w="2266" w:type="dxa"/>
           </w:tcPr>
           <w:p>
-            <w:bookmarkStart w:id="137" w:name="OLE_LINK119"/>
-            <w:bookmarkStart w:id="138" w:name="OLE_LINK120"/>
-            <w:r>
-              <w:rPr>
-                <w:rFonts w:hint="eastAsia"/>
-              </w:rPr>
-              <w:t>batchNO</w:t>
-            </w:r>
+            <w:bookmarkStart w:id="136" w:name="OLE_LINK119"/>
+            <w:bookmarkStart w:id="137" w:name="OLE_LINK120"/>
+            <w:r>
+              <w:rPr>
+                <w:rFonts w:hint="eastAsia"/>
+              </w:rPr>
+              <w:t>batch</w:t>
+            </w:r>
+            <w:bookmarkEnd w:id="136"/>
             <w:bookmarkEnd w:id="137"/>
+            <w:r>
+              <w:rPr>
+                <w:rFonts w:hint="eastAsia"/>
+              </w:rPr>
+              <w:t>_no</w:t>
+            </w:r>
+          </w:p>
+        </w:tc>
+        <w:tc>
+          <w:tcPr>
+            <w:tcW w:w="1620" w:type="dxa"/>
+          </w:tcPr>
+          <w:p>
+            <w:bookmarkStart w:id="138" w:name="OLE_LINK121"/>
+            <w:bookmarkStart w:id="139" w:name="OLE_LINK122"/>
+            <w:r>
+              <w:rPr>
+                <w:rFonts w:hint="eastAsia"/>
+              </w:rPr>
+              <w:t>varchar(32)</w:t>
+            </w:r>
             <w:bookmarkEnd w:id="138"/>
+            <w:bookmarkEnd w:id="139"/>
+          </w:p>
+        </w:tc>
+        <w:tc>
+          <w:tcPr>
+            <w:tcW w:w="758" w:type="dxa"/>
+          </w:tcPr>
+          <w:p>
+            <w:r>
+              <w:rPr>
+                <w:rFonts w:hint="eastAsia"/>
+              </w:rPr>
+              <w:t>U</w:t>
+            </w:r>
+          </w:p>
+        </w:tc>
+        <w:tc>
+          <w:tcPr>
+            <w:tcW w:w="4137" w:type="dxa"/>
+          </w:tcPr>
+          <w:p>
+            <w:bookmarkStart w:id="140" w:name="OLE_LINK123"/>
+            <w:bookmarkStart w:id="141" w:name="OLE_LINK124"/>
+            <w:r>
+              <w:rPr>
+                <w:rFonts w:hint="eastAsia"/>
+              </w:rPr>
+              <w:t>充值批次号，</w:t>
+            </w:r>
+            <w:bookmarkEnd w:id="140"/>
+            <w:bookmarkEnd w:id="141"/>
+            <w:r>
+              <w:rPr>
+                <w:rFonts w:hint="eastAsia"/>
+              </w:rPr>
+              <w:t>业务编号</w:t>
+            </w:r>
+            <w:r>
+              <w:t xml:space="preserve"> </w:t>
+            </w:r>
+          </w:p>
+        </w:tc>
+      </w:tr>
+      <w:tr>
+        <w:trPr>
+          <w:trHeight w:val="358"/>
+        </w:trPr>
+        <w:tc>
+          <w:tcPr>
+            <w:tcW w:w="2266" w:type="dxa"/>
+          </w:tcPr>
+          <w:p>
+            <w:bookmarkStart w:id="142" w:name="OLE_LINK258"/>
+            <w:r>
+              <w:rPr>
+                <w:rFonts w:hint="eastAsia"/>
+              </w:rPr>
+              <w:t>payOrderNO</w:t>
+            </w:r>
+            <w:bookmarkEnd w:id="142"/>
           </w:p>
         </w:tc>
         <w:tc>
@@ -10056,54 +10136,110 @@
             <w:tcW w:w="1620" w:type="dxa"/>
           </w:tcPr>
           <w:p>
-            <w:bookmarkStart w:id="139" w:name="OLE_LINK121"/>
-            <w:bookmarkStart w:id="140" w:name="OLE_LINK122"/>
-            <w:r>
-              <w:rPr>
-                <w:rFonts w:hint="eastAsia"/>
-              </w:rPr>
-              <w:t>varchar(32)</w:t>
-            </w:r>
-            <w:bookmarkEnd w:id="139"/>
-            <w:bookmarkEnd w:id="140"/>
+            <w:r>
+              <w:rPr>
+                <w:rFonts w:hint="eastAsia"/>
+              </w:rPr>
+              <w:t>varchar(64)</w:t>
+            </w:r>
           </w:p>
         </w:tc>
         <w:tc>
           <w:tcPr>
             <w:tcW w:w="758" w:type="dxa"/>
           </w:tcPr>
-          <w:p>
-            <w:r>
-              <w:rPr>
-                <w:rFonts w:hint="eastAsia"/>
-              </w:rPr>
-              <w:t>U</w:t>
-            </w:r>
-          </w:p>
+          <w:p/>
         </w:tc>
         <w:tc>
           <w:tcPr>
             <w:tcW w:w="4137" w:type="dxa"/>
           </w:tcPr>
           <w:p>
-            <w:bookmarkStart w:id="141" w:name="OLE_LINK123"/>
-            <w:bookmarkStart w:id="142" w:name="OLE_LINK124"/>
-            <w:r>
-              <w:rPr>
-                <w:rFonts w:hint="eastAsia"/>
-              </w:rPr>
-              <w:t>充值批次号，</w:t>
-            </w:r>
-            <w:bookmarkEnd w:id="141"/>
-            <w:bookmarkEnd w:id="142"/>
-            <w:r>
-              <w:rPr>
-                <w:rFonts w:hint="eastAsia"/>
-              </w:rPr>
-              <w:t>业务编号</w:t>
-            </w:r>
-            <w:r>
-              <w:t xml:space="preserve"> </w:t>
+            <w:r>
+              <w:rPr>
+                <w:rFonts w:hint="eastAsia"/>
+              </w:rPr>
+              <w:t>支付凭证编号</w:t>
+            </w:r>
+            <w:r>
+              <w:rPr>
+                <w:rFonts w:hint="eastAsia"/>
+              </w:rPr>
+              <w:t>，微信支付编号</w:t>
+            </w:r>
+          </w:p>
+        </w:tc>
+      </w:tr>
+      <w:tr>
+        <w:trPr>
+          <w:trHeight w:val="395"/>
+        </w:trPr>
+        <w:tc>
+          <w:tcPr>
+            <w:tcW w:w="2266" w:type="dxa"/>
+          </w:tcPr>
+          <w:p>
+            <w:pPr>
+              <w:rPr>
+                <w:color w:val="FF0000"/>
+              </w:rPr>
+            </w:pPr>
+            <w:r>
+              <w:rPr>
+                <w:rFonts w:hint="eastAsia"/>
+                <w:color w:val="FF0000"/>
+              </w:rPr>
+              <w:t>open_id</w:t>
+            </w:r>
+          </w:p>
+        </w:tc>
+        <w:tc>
+          <w:tcPr>
+            <w:tcW w:w="1620" w:type="dxa"/>
+          </w:tcPr>
+          <w:p>
+            <w:pPr>
+              <w:rPr>
+                <w:color w:val="FF0000"/>
+              </w:rPr>
+            </w:pPr>
+            <w:r>
+              <w:rPr>
+                <w:rFonts w:hint="eastAsia"/>
+                <w:color w:val="FF0000"/>
+              </w:rPr>
+              <w:t>varchar(64)</w:t>
+            </w:r>
+          </w:p>
+        </w:tc>
+        <w:tc>
+          <w:tcPr>
+            <w:tcW w:w="758" w:type="dxa"/>
+          </w:tcPr>
+          <w:p>
+            <w:pPr>
+              <w:rPr>
+                <w:color w:val="FF0000"/>
+              </w:rPr>
+            </w:pPr>
+          </w:p>
+        </w:tc>
+        <w:tc>
+          <w:tcPr>
+            <w:tcW w:w="4137" w:type="dxa"/>
+          </w:tcPr>
+          <w:p>
+            <w:pPr>
+              <w:rPr>
+                <w:color w:val="FF0000"/>
+              </w:rPr>
+            </w:pPr>
+            <w:r>
+              <w:rPr>
+                <w:rFonts w:hint="eastAsia"/>
+                <w:color w:val="FF0000"/>
+              </w:rPr>
+              <w:t>微信唯一标示</w:t>
             </w:r>
           </w:p>
         </w:tc>
@@ -10117,14 +10253,16 @@
             <w:tcW w:w="2266" w:type="dxa"/>
           </w:tcPr>
           <w:p>
-            <w:bookmarkStart w:id="143" w:name="OLE_LINK258"/>
-            <w:r>
-              <w:rPr>
-                <w:rFonts w:hint="eastAsia"/>
-              </w:rPr>
-              <w:t>payOrderNO</w:t>
+            <w:bookmarkStart w:id="143" w:name="OLE_LINK125"/>
+            <w:bookmarkStart w:id="144" w:name="OLE_LINK126"/>
+            <w:r>
+              <w:rPr>
+                <w:rFonts w:hint="eastAsia"/>
+              </w:rPr>
+              <w:t>phoneNumber</w:t>
             </w:r>
             <w:bookmarkEnd w:id="143"/>
+            <w:bookmarkEnd w:id="144"/>
           </w:p>
         </w:tc>
         <w:tc>
@@ -10132,12 +10270,25 @@
             <w:tcW w:w="1620" w:type="dxa"/>
           </w:tcPr>
           <w:p>
-            <w:r>
-              <w:rPr>
-                <w:rFonts w:hint="eastAsia"/>
-              </w:rPr>
-              <w:t>varchar(64)</w:t>
-            </w:r>
+            <w:bookmarkStart w:id="145" w:name="OLE_LINK127"/>
+            <w:bookmarkStart w:id="146" w:name="OLE_LINK128"/>
+            <w:r>
+              <w:rPr>
+                <w:rFonts w:hint="eastAsia"/>
+              </w:rPr>
+              <w:t>varchar(</w:t>
+            </w:r>
+            <w:r>
+              <w:t>11</w:t>
+            </w:r>
+            <w:r>
+              <w:rPr>
+                <w:rFonts w:hint="eastAsia"/>
+              </w:rPr>
+              <w:t>)</w:t>
+            </w:r>
+            <w:bookmarkEnd w:id="145"/>
+            <w:bookmarkEnd w:id="146"/>
           </w:p>
         </w:tc>
         <w:tc>
@@ -10151,42 +10302,38 @@
             <w:tcW w:w="4137" w:type="dxa"/>
           </w:tcPr>
           <w:p>
-            <w:r>
-              <w:rPr>
-                <w:rFonts w:hint="eastAsia"/>
-              </w:rPr>
-              <w:t>支付凭证编号</w:t>
-            </w:r>
-            <w:r>
-              <w:rPr>
-                <w:rFonts w:hint="eastAsia"/>
-              </w:rPr>
-              <w:t>，微信支付编号</w:t>
-            </w:r>
-          </w:p>
-        </w:tc>
-      </w:tr>
-      <w:tr>
-        <w:trPr>
-          <w:trHeight w:val="395"/>
+            <w:bookmarkStart w:id="147" w:name="OLE_LINK129"/>
+            <w:bookmarkStart w:id="148" w:name="OLE_LINK130"/>
+            <w:r>
+              <w:rPr>
+                <w:rFonts w:hint="eastAsia"/>
+              </w:rPr>
+              <w:t>用户手机号</w:t>
+            </w:r>
+            <w:bookmarkEnd w:id="147"/>
+            <w:bookmarkEnd w:id="148"/>
+          </w:p>
+        </w:tc>
+      </w:tr>
+      <w:tr>
+        <w:trPr>
+          <w:trHeight w:val="358"/>
         </w:trPr>
         <w:tc>
           <w:tcPr>
             <w:tcW w:w="2266" w:type="dxa"/>
           </w:tcPr>
           <w:p>
-            <w:pPr>
-              <w:rPr>
-                <w:color w:val="FF0000"/>
-              </w:rPr>
-            </w:pPr>
-            <w:r>
-              <w:rPr>
-                <w:rFonts w:hint="eastAsia"/>
-                <w:color w:val="FF0000"/>
-              </w:rPr>
-              <w:t>open_id</w:t>
-            </w:r>
+            <w:bookmarkStart w:id="149" w:name="OLE_LINK133"/>
+            <w:bookmarkStart w:id="150" w:name="OLE_LINK134"/>
+            <w:r>
+              <w:rPr>
+                <w:rFonts w:hint="eastAsia"/>
+              </w:rPr>
+              <w:t>rechargePackageID</w:t>
+            </w:r>
+            <w:bookmarkEnd w:id="149"/>
+            <w:bookmarkEnd w:id="150"/>
           </w:p>
         </w:tc>
         <w:tc>
@@ -10194,17 +10341,11 @@
             <w:tcW w:w="1620" w:type="dxa"/>
           </w:tcPr>
           <w:p>
-            <w:pPr>
-              <w:rPr>
-                <w:color w:val="FF0000"/>
-              </w:rPr>
-            </w:pPr>
-            <w:r>
-              <w:rPr>
-                <w:rFonts w:hint="eastAsia"/>
-                <w:color w:val="FF0000"/>
-              </w:rPr>
-              <w:t>varchar(64)</w:t>
+            <w:r>
+              <w:rPr>
+                <w:rFonts w:hint="eastAsia"/>
+              </w:rPr>
+              <w:t>int</w:t>
             </w:r>
           </w:p>
         </w:tc>
@@ -10212,31 +10353,29 @@
           <w:tcPr>
             <w:tcW w:w="758" w:type="dxa"/>
           </w:tcPr>
-          <w:p>
-            <w:pPr>
-              <w:rPr>
-                <w:color w:val="FF0000"/>
-              </w:rPr>
-            </w:pPr>
-          </w:p>
+          <w:p/>
         </w:tc>
         <w:tc>
           <w:tcPr>
             <w:tcW w:w="4137" w:type="dxa"/>
           </w:tcPr>
           <w:p>
-            <w:pPr>
-              <w:rPr>
-                <w:color w:val="FF0000"/>
-              </w:rPr>
-            </w:pPr>
-            <w:r>
-              <w:rPr>
-                <w:rFonts w:hint="eastAsia"/>
-                <w:color w:val="FF0000"/>
-              </w:rPr>
-              <w:t>微信唯一标示</w:t>
-            </w:r>
+            <w:bookmarkStart w:id="151" w:name="OLE_LINK131"/>
+            <w:bookmarkStart w:id="152" w:name="OLE_LINK132"/>
+            <w:r>
+              <w:rPr>
+                <w:rFonts w:hint="eastAsia"/>
+              </w:rPr>
+              <w:t>充值套餐</w:t>
+            </w:r>
+            <w:r>
+              <w:rPr>
+                <w:rFonts w:hint="eastAsia"/>
+              </w:rPr>
+              <w:t>ID</w:t>
+            </w:r>
+            <w:bookmarkEnd w:id="151"/>
+            <w:bookmarkEnd w:id="152"/>
           </w:p>
         </w:tc>
       </w:tr>
@@ -10249,16 +10388,16 @@
             <w:tcW w:w="2266" w:type="dxa"/>
           </w:tcPr>
           <w:p>
-            <w:bookmarkStart w:id="144" w:name="OLE_LINK125"/>
-            <w:bookmarkStart w:id="145" w:name="OLE_LINK126"/>
-            <w:r>
-              <w:rPr>
-                <w:rFonts w:hint="eastAsia"/>
-              </w:rPr>
-              <w:t>phoneNumber</w:t>
-            </w:r>
-            <w:bookmarkEnd w:id="144"/>
-            <w:bookmarkEnd w:id="145"/>
+            <w:bookmarkStart w:id="153" w:name="OLE_LINK135"/>
+            <w:bookmarkStart w:id="154" w:name="OLE_LINK136"/>
+            <w:r>
+              <w:rPr>
+                <w:rFonts w:hint="eastAsia"/>
+              </w:rPr>
+              <w:t>rechargeAmount</w:t>
+            </w:r>
+            <w:bookmarkEnd w:id="153"/>
+            <w:bookmarkEnd w:id="154"/>
           </w:p>
         </w:tc>
         <w:tc>
@@ -10266,25 +10405,16 @@
             <w:tcW w:w="1620" w:type="dxa"/>
           </w:tcPr>
           <w:p>
-            <w:bookmarkStart w:id="146" w:name="OLE_LINK127"/>
-            <w:bookmarkStart w:id="147" w:name="OLE_LINK128"/>
-            <w:r>
-              <w:rPr>
-                <w:rFonts w:hint="eastAsia"/>
-              </w:rPr>
-              <w:t>varchar(</w:t>
-            </w:r>
-            <w:r>
-              <w:t>11</w:t>
-            </w:r>
-            <w:r>
-              <w:rPr>
-                <w:rFonts w:hint="eastAsia"/>
-              </w:rPr>
-              <w:t>)</w:t>
-            </w:r>
-            <w:bookmarkEnd w:id="146"/>
-            <w:bookmarkEnd w:id="147"/>
+            <w:bookmarkStart w:id="155" w:name="OLE_LINK139"/>
+            <w:bookmarkStart w:id="156" w:name="OLE_LINK140"/>
+            <w:r>
+              <w:rPr>
+                <w:rFonts w:hint="eastAsia"/>
+              </w:rPr>
+              <w:t>decimal(16,2)</w:t>
+            </w:r>
+            <w:bookmarkEnd w:id="155"/>
+            <w:bookmarkEnd w:id="156"/>
           </w:p>
         </w:tc>
         <w:tc>
@@ -10298,16 +10428,16 @@
             <w:tcW w:w="4137" w:type="dxa"/>
           </w:tcPr>
           <w:p>
-            <w:bookmarkStart w:id="148" w:name="OLE_LINK129"/>
-            <w:bookmarkStart w:id="149" w:name="OLE_LINK130"/>
-            <w:r>
-              <w:rPr>
-                <w:rFonts w:hint="eastAsia"/>
-              </w:rPr>
-              <w:t>用户手机号</w:t>
-            </w:r>
-            <w:bookmarkEnd w:id="148"/>
-            <w:bookmarkEnd w:id="149"/>
+            <w:bookmarkStart w:id="157" w:name="OLE_LINK137"/>
+            <w:bookmarkStart w:id="158" w:name="OLE_LINK138"/>
+            <w:r>
+              <w:rPr>
+                <w:rFonts w:hint="eastAsia"/>
+              </w:rPr>
+              <w:t>充值金额</w:t>
+            </w:r>
+            <w:bookmarkEnd w:id="157"/>
+            <w:bookmarkEnd w:id="158"/>
           </w:p>
         </w:tc>
       </w:tr>
@@ -10320,16 +10450,16 @@
             <w:tcW w:w="2266" w:type="dxa"/>
           </w:tcPr>
           <w:p>
-            <w:bookmarkStart w:id="150" w:name="OLE_LINK133"/>
-            <w:bookmarkStart w:id="151" w:name="OLE_LINK134"/>
-            <w:r>
-              <w:rPr>
-                <w:rFonts w:hint="eastAsia"/>
-              </w:rPr>
-              <w:t>rechargePackageID</w:t>
-            </w:r>
-            <w:bookmarkEnd w:id="150"/>
-            <w:bookmarkEnd w:id="151"/>
+            <w:bookmarkStart w:id="159" w:name="OLE_LINK143"/>
+            <w:bookmarkStart w:id="160" w:name="OLE_LINK144"/>
+            <w:r>
+              <w:rPr>
+                <w:rFonts w:hint="eastAsia"/>
+              </w:rPr>
+              <w:t>rechargeDuration</w:t>
+            </w:r>
+            <w:bookmarkEnd w:id="159"/>
+            <w:bookmarkEnd w:id="160"/>
           </w:p>
         </w:tc>
         <w:tc>
@@ -10341,7 +10471,7 @@
               <w:rPr>
                 <w:rFonts w:hint="eastAsia"/>
               </w:rPr>
-              <w:t>int</w:t>
+              <w:t>int(11)</w:t>
             </w:r>
           </w:p>
         </w:tc>
@@ -10356,22 +10486,12 @@
             <w:tcW w:w="4137" w:type="dxa"/>
           </w:tcPr>
           <w:p>
-            <w:bookmarkStart w:id="152" w:name="OLE_LINK131"/>
-            <w:bookmarkStart w:id="153" w:name="OLE_LINK132"/>
-            <w:r>
-              <w:rPr>
-                <w:rFonts w:hint="eastAsia"/>
-              </w:rPr>
-              <w:t>充值套餐</w:t>
-            </w:r>
-            <w:r>
-              <w:rPr>
-                <w:rFonts w:hint="eastAsia"/>
-              </w:rPr>
-              <w:t>ID</w:t>
-            </w:r>
-            <w:bookmarkEnd w:id="152"/>
-            <w:bookmarkEnd w:id="153"/>
+            <w:r>
+              <w:rPr>
+                <w:rFonts w:hint="eastAsia"/>
+              </w:rPr>
+              <w:t>充值时长</w:t>
+            </w:r>
           </w:p>
         </w:tc>
       </w:tr>
@@ -10384,16 +10504,16 @@
             <w:tcW w:w="2266" w:type="dxa"/>
           </w:tcPr>
           <w:p>
-            <w:bookmarkStart w:id="154" w:name="OLE_LINK135"/>
-            <w:bookmarkStart w:id="155" w:name="OLE_LINK136"/>
-            <w:r>
-              <w:rPr>
-                <w:rFonts w:hint="eastAsia"/>
-              </w:rPr>
-              <w:t>rechargeAmount</w:t>
-            </w:r>
-            <w:bookmarkEnd w:id="154"/>
-            <w:bookmarkEnd w:id="155"/>
+            <w:bookmarkStart w:id="161" w:name="OLE_LINK146"/>
+            <w:bookmarkStart w:id="162" w:name="OLE_LINK147"/>
+            <w:r>
+              <w:rPr>
+                <w:rFonts w:hint="eastAsia"/>
+              </w:rPr>
+              <w:t>rechargeTime</w:t>
+            </w:r>
+            <w:bookmarkEnd w:id="161"/>
+            <w:bookmarkEnd w:id="162"/>
           </w:p>
         </w:tc>
         <w:tc>
@@ -10401,16 +10521,9 @@
             <w:tcW w:w="1620" w:type="dxa"/>
           </w:tcPr>
           <w:p>
-            <w:bookmarkStart w:id="156" w:name="OLE_LINK139"/>
-            <w:bookmarkStart w:id="157" w:name="OLE_LINK140"/>
-            <w:r>
-              <w:rPr>
-                <w:rFonts w:hint="eastAsia"/>
-              </w:rPr>
-              <w:t>decimal(16,2)</w:t>
-            </w:r>
-            <w:bookmarkEnd w:id="156"/>
-            <w:bookmarkEnd w:id="157"/>
+            <w:r>
+              <w:t>date</w:t>
+            </w:r>
           </w:p>
         </w:tc>
         <w:tc>
@@ -10424,147 +10537,108 @@
             <w:tcW w:w="4137" w:type="dxa"/>
           </w:tcPr>
           <w:p>
-            <w:bookmarkStart w:id="158" w:name="OLE_LINK137"/>
-            <w:bookmarkStart w:id="159" w:name="OLE_LINK138"/>
-            <w:r>
-              <w:rPr>
-                <w:rFonts w:hint="eastAsia"/>
-              </w:rPr>
-              <w:t>充值金额</w:t>
-            </w:r>
-            <w:bookmarkEnd w:id="158"/>
-            <w:bookmarkEnd w:id="159"/>
-          </w:p>
-        </w:tc>
-      </w:tr>
-      <w:tr>
-        <w:trPr>
-          <w:trHeight w:val="358"/>
-        </w:trPr>
-        <w:tc>
-          <w:tcPr>
-            <w:tcW w:w="2266" w:type="dxa"/>
-          </w:tcPr>
-          <w:p>
-            <w:bookmarkStart w:id="160" w:name="OLE_LINK143"/>
-            <w:bookmarkStart w:id="161" w:name="OLE_LINK144"/>
-            <w:r>
-              <w:rPr>
-                <w:rFonts w:hint="eastAsia"/>
-              </w:rPr>
-              <w:t>rechargeDuration</w:t>
-            </w:r>
-            <w:bookmarkEnd w:id="160"/>
-            <w:bookmarkEnd w:id="161"/>
-          </w:p>
-        </w:tc>
-        <w:tc>
-          <w:tcPr>
-            <w:tcW w:w="1620" w:type="dxa"/>
-          </w:tcPr>
-          <w:p>
-            <w:r>
-              <w:rPr>
-                <w:rFonts w:hint="eastAsia"/>
-              </w:rPr>
-              <w:t>int(11)</w:t>
-            </w:r>
-          </w:p>
-        </w:tc>
-        <w:tc>
-          <w:tcPr>
-            <w:tcW w:w="758" w:type="dxa"/>
-          </w:tcPr>
-          <w:p/>
-        </w:tc>
-        <w:tc>
-          <w:tcPr>
-            <w:tcW w:w="4137" w:type="dxa"/>
-          </w:tcPr>
-          <w:p>
-            <w:r>
-              <w:rPr>
-                <w:rFonts w:hint="eastAsia"/>
-              </w:rPr>
-              <w:t>充值时长</w:t>
-            </w:r>
-          </w:p>
-        </w:tc>
-      </w:tr>
-      <w:tr>
-        <w:trPr>
-          <w:trHeight w:val="358"/>
-        </w:trPr>
-        <w:tc>
-          <w:tcPr>
-            <w:tcW w:w="2266" w:type="dxa"/>
-          </w:tcPr>
-          <w:p>
-            <w:bookmarkStart w:id="162" w:name="OLE_LINK146"/>
-            <w:bookmarkStart w:id="163" w:name="OLE_LINK147"/>
-            <w:r>
-              <w:rPr>
-                <w:rFonts w:hint="eastAsia"/>
-              </w:rPr>
-              <w:t>rechargeTime</w:t>
-            </w:r>
-            <w:bookmarkEnd w:id="162"/>
+            <w:bookmarkStart w:id="163" w:name="OLE_LINK141"/>
+            <w:bookmarkStart w:id="164" w:name="OLE_LINK142"/>
+            <w:bookmarkStart w:id="165" w:name="OLE_LINK145"/>
+            <w:r>
+              <w:rPr>
+                <w:rFonts w:hint="eastAsia"/>
+              </w:rPr>
+              <w:t>充值时间</w:t>
+            </w:r>
             <w:bookmarkEnd w:id="163"/>
-          </w:p>
-        </w:tc>
-        <w:tc>
-          <w:tcPr>
-            <w:tcW w:w="1620" w:type="dxa"/>
-          </w:tcPr>
-          <w:p>
-            <w:r>
-              <w:t>date</w:t>
-            </w:r>
-          </w:p>
-        </w:tc>
-        <w:tc>
-          <w:tcPr>
-            <w:tcW w:w="758" w:type="dxa"/>
-          </w:tcPr>
-          <w:p/>
-        </w:tc>
-        <w:tc>
-          <w:tcPr>
-            <w:tcW w:w="4137" w:type="dxa"/>
-          </w:tcPr>
-          <w:p>
-            <w:bookmarkStart w:id="164" w:name="OLE_LINK141"/>
-            <w:bookmarkStart w:id="165" w:name="OLE_LINK142"/>
-            <w:bookmarkStart w:id="166" w:name="OLE_LINK145"/>
-            <w:r>
-              <w:rPr>
-                <w:rFonts w:hint="eastAsia"/>
-              </w:rPr>
-              <w:t>充值时间</w:t>
-            </w:r>
             <w:bookmarkEnd w:id="164"/>
             <w:bookmarkEnd w:id="165"/>
+          </w:p>
+        </w:tc>
+      </w:tr>
+      <w:tr>
+        <w:trPr>
+          <w:trHeight w:val="381"/>
+        </w:trPr>
+        <w:tc>
+          <w:tcPr>
+            <w:tcW w:w="2266" w:type="dxa"/>
+          </w:tcPr>
+          <w:p>
+            <w:bookmarkStart w:id="166" w:name="OLE_LINK248"/>
+            <w:r>
+              <w:rPr>
+                <w:rFonts w:hint="eastAsia"/>
+              </w:rPr>
+              <w:t>payAccount</w:t>
+            </w:r>
             <w:bookmarkEnd w:id="166"/>
           </w:p>
         </w:tc>
-      </w:tr>
-      <w:tr>
-        <w:trPr>
-          <w:trHeight w:val="381"/>
+        <w:tc>
+          <w:tcPr>
+            <w:tcW w:w="1620" w:type="dxa"/>
+          </w:tcPr>
+          <w:p>
+            <w:r>
+              <w:rPr>
+                <w:rFonts w:hint="eastAsia"/>
+              </w:rPr>
+              <w:t>varchar(64)</w:t>
+            </w:r>
+          </w:p>
+        </w:tc>
+        <w:tc>
+          <w:tcPr>
+            <w:tcW w:w="758" w:type="dxa"/>
+          </w:tcPr>
+          <w:p/>
+        </w:tc>
+        <w:tc>
+          <w:tcPr>
+            <w:tcW w:w="4137" w:type="dxa"/>
+          </w:tcPr>
+          <w:p>
+            <w:bookmarkStart w:id="167" w:name="OLE_LINK249"/>
+            <w:bookmarkStart w:id="168" w:name="OLE_LINK250"/>
+            <w:r>
+              <w:rPr>
+                <w:rFonts w:hint="eastAsia"/>
+              </w:rPr>
+              <w:t>支付账号</w:t>
+            </w:r>
+            <w:bookmarkEnd w:id="167"/>
+            <w:bookmarkEnd w:id="168"/>
+          </w:p>
+        </w:tc>
+      </w:tr>
+      <w:tr>
+        <w:trPr>
+          <w:trHeight w:val="358"/>
         </w:trPr>
         <w:tc>
           <w:tcPr>
             <w:tcW w:w="2266" w:type="dxa"/>
           </w:tcPr>
           <w:p>
-            <w:bookmarkStart w:id="167" w:name="OLE_LINK248"/>
-            <w:r>
-              <w:rPr>
-                <w:rFonts w:hint="eastAsia"/>
-              </w:rPr>
-              <w:t>payAccount</w:t>
-            </w:r>
-            <w:bookmarkEnd w:id="167"/>
+            <w:bookmarkStart w:id="169" w:name="OLE_LINK255"/>
+            <w:bookmarkStart w:id="170" w:name="OLE_LINK256"/>
+            <w:r>
+              <w:rPr>
+                <w:rFonts w:hint="eastAsia"/>
+              </w:rPr>
+              <w:t>pay</w:t>
+            </w:r>
+            <w:r>
+              <w:rPr>
+                <w:rFonts w:hint="eastAsia"/>
+              </w:rPr>
+              <w:t>_m</w:t>
+            </w:r>
+            <w:r>
+              <w:rPr>
+                <w:rFonts w:hint="eastAsia"/>
+              </w:rPr>
+              <w:t>ethod</w:t>
+            </w:r>
+            <w:bookmarkEnd w:id="169"/>
+            <w:bookmarkEnd w:id="170"/>
           </w:p>
         </w:tc>
         <w:tc>
@@ -10572,12 +10646,16 @@
             <w:tcW w:w="1620" w:type="dxa"/>
           </w:tcPr>
           <w:p>
-            <w:r>
-              <w:rPr>
-                <w:rFonts w:hint="eastAsia"/>
-              </w:rPr>
-              <w:t>varchar(64)</w:t>
-            </w:r>
+            <w:bookmarkStart w:id="171" w:name="OLE_LINK253"/>
+            <w:bookmarkStart w:id="172" w:name="OLE_LINK254"/>
+            <w:r>
+              <w:rPr>
+                <w:rFonts w:hint="eastAsia"/>
+              </w:rPr>
+              <w:t>int(2)</w:t>
+            </w:r>
+            <w:bookmarkEnd w:id="171"/>
+            <w:bookmarkEnd w:id="172"/>
           </w:p>
         </w:tc>
         <w:tc>
@@ -10591,16 +10669,44 @@
             <w:tcW w:w="4137" w:type="dxa"/>
           </w:tcPr>
           <w:p>
-            <w:bookmarkStart w:id="168" w:name="OLE_LINK249"/>
-            <w:bookmarkStart w:id="169" w:name="OLE_LINK250"/>
-            <w:r>
-              <w:rPr>
-                <w:rFonts w:hint="eastAsia"/>
-              </w:rPr>
-              <w:t>支付账号</w:t>
-            </w:r>
-            <w:bookmarkEnd w:id="168"/>
-            <w:bookmarkEnd w:id="169"/>
+            <w:bookmarkStart w:id="173" w:name="OLE_LINK251"/>
+            <w:bookmarkStart w:id="174" w:name="OLE_LINK252"/>
+            <w:r>
+              <w:rPr>
+                <w:rFonts w:hint="eastAsia"/>
+              </w:rPr>
+              <w:t>支付方式</w:t>
+            </w:r>
+          </w:p>
+          <w:bookmarkEnd w:id="173"/>
+          <w:bookmarkEnd w:id="174"/>
+          <w:p>
+            <w:r>
+              <w:rPr>
+                <w:rFonts w:hint="eastAsia"/>
+              </w:rPr>
+              <w:t>1</w:t>
+            </w:r>
+            <w:r>
+              <w:rPr>
+                <w:rFonts w:hint="eastAsia"/>
+              </w:rPr>
+              <w:t>，微信</w:t>
+            </w:r>
+          </w:p>
+          <w:p>
+            <w:r>
+              <w:rPr>
+                <w:rFonts w:hint="eastAsia"/>
+              </w:rPr>
+              <w:t>2</w:t>
+            </w:r>
+            <w:r>
+              <w:rPr>
+                <w:rFonts w:hint="eastAsia"/>
+              </w:rPr>
+              <w:t>，支付宝</w:t>
+            </w:r>
           </w:p>
         </w:tc>
       </w:tr>
@@ -10613,108 +10719,145 @@
             <w:tcW w:w="2266" w:type="dxa"/>
           </w:tcPr>
           <w:p>
-            <w:bookmarkStart w:id="170" w:name="OLE_LINK255"/>
-            <w:bookmarkStart w:id="171" w:name="OLE_LINK256"/>
-            <w:r>
-              <w:rPr>
-                <w:rFonts w:hint="eastAsia"/>
-              </w:rPr>
-              <w:t>payMethod</w:t>
-            </w:r>
-            <w:bookmarkEnd w:id="170"/>
-            <w:bookmarkEnd w:id="171"/>
-          </w:p>
-        </w:tc>
-        <w:tc>
-          <w:tcPr>
-            <w:tcW w:w="1620" w:type="dxa"/>
-          </w:tcPr>
-          <w:p>
-            <w:bookmarkStart w:id="172" w:name="OLE_LINK253"/>
-            <w:bookmarkStart w:id="173" w:name="OLE_LINK254"/>
-            <w:r>
-              <w:rPr>
-                <w:rFonts w:hint="eastAsia"/>
-              </w:rPr>
-              <w:t>int(2)</w:t>
-            </w:r>
-            <w:bookmarkEnd w:id="172"/>
-            <w:bookmarkEnd w:id="173"/>
-          </w:p>
-        </w:tc>
-        <w:tc>
-          <w:tcPr>
-            <w:tcW w:w="758" w:type="dxa"/>
-          </w:tcPr>
-          <w:p/>
-        </w:tc>
-        <w:tc>
-          <w:tcPr>
-            <w:tcW w:w="4137" w:type="dxa"/>
-          </w:tcPr>
-          <w:p>
-            <w:bookmarkStart w:id="174" w:name="OLE_LINK251"/>
-            <w:bookmarkStart w:id="175" w:name="OLE_LINK252"/>
-            <w:r>
-              <w:rPr>
-                <w:rFonts w:hint="eastAsia"/>
-              </w:rPr>
-              <w:t>支付方式</w:t>
-            </w:r>
-          </w:p>
-          <w:bookmarkEnd w:id="174"/>
-          <w:bookmarkEnd w:id="175"/>
-          <w:p>
-            <w:r>
-              <w:rPr>
-                <w:rFonts w:hint="eastAsia"/>
-              </w:rPr>
-              <w:t>1</w:t>
-            </w:r>
-            <w:r>
-              <w:rPr>
-                <w:rFonts w:hint="eastAsia"/>
-              </w:rPr>
-              <w:t>，微信</w:t>
-            </w:r>
-          </w:p>
-          <w:p>
-            <w:r>
-              <w:rPr>
-                <w:rFonts w:hint="eastAsia"/>
-              </w:rPr>
-              <w:t>2</w:t>
-            </w:r>
-            <w:r>
-              <w:rPr>
-                <w:rFonts w:hint="eastAsia"/>
-              </w:rPr>
-              <w:t>，支付宝</w:t>
-            </w:r>
-          </w:p>
-        </w:tc>
-      </w:tr>
-      <w:tr>
-        <w:trPr>
-          <w:trHeight w:val="358"/>
-        </w:trPr>
-        <w:tc>
-          <w:tcPr>
-            <w:tcW w:w="2266" w:type="dxa"/>
-          </w:tcPr>
-          <w:p>
-            <w:bookmarkStart w:id="176" w:name="OLE_LINK148"/>
-            <w:bookmarkStart w:id="177" w:name="OLE_LINK149"/>
-            <w:bookmarkStart w:id="178" w:name="OLE_LINK257"/>
-            <w:r>
-              <w:rPr>
-                <w:rFonts w:hint="eastAsia"/>
-              </w:rPr>
-              <w:t>payStatus</w:t>
-            </w:r>
+            <w:bookmarkStart w:id="175" w:name="OLE_LINK148"/>
+            <w:bookmarkStart w:id="176" w:name="OLE_LINK149"/>
+            <w:bookmarkStart w:id="177" w:name="OLE_LINK257"/>
+            <w:r>
+              <w:rPr>
+                <w:rFonts w:hint="eastAsia"/>
+              </w:rPr>
+              <w:t>pay</w:t>
+            </w:r>
+            <w:r>
+              <w:t>_</w:t>
+            </w:r>
+            <w:r>
+              <w:rPr>
+                <w:rFonts w:hint="eastAsia"/>
+              </w:rPr>
+              <w:t>s</w:t>
+            </w:r>
+            <w:r>
+              <w:rPr>
+                <w:rFonts w:hint="eastAsia"/>
+              </w:rPr>
+              <w:t>tatu</w:t>
+            </w:r>
+            <w:bookmarkEnd w:id="175"/>
             <w:bookmarkEnd w:id="176"/>
             <w:bookmarkEnd w:id="177"/>
+            <w:r>
+              <w:t>s</w:t>
+            </w:r>
+          </w:p>
+        </w:tc>
+        <w:tc>
+          <w:tcPr>
+            <w:tcW w:w="1620" w:type="dxa"/>
+          </w:tcPr>
+          <w:p>
+            <w:bookmarkStart w:id="178" w:name="OLE_LINK150"/>
+            <w:bookmarkStart w:id="179" w:name="OLE_LINK151"/>
+            <w:r>
+              <w:rPr>
+                <w:rFonts w:hint="eastAsia"/>
+              </w:rPr>
+              <w:t>int(2)</w:t>
+            </w:r>
             <w:bookmarkEnd w:id="178"/>
+            <w:bookmarkEnd w:id="179"/>
+          </w:p>
+        </w:tc>
+        <w:tc>
+          <w:tcPr>
+            <w:tcW w:w="758" w:type="dxa"/>
+          </w:tcPr>
+          <w:p/>
+        </w:tc>
+        <w:tc>
+          <w:tcPr>
+            <w:tcW w:w="4137" w:type="dxa"/>
+          </w:tcPr>
+          <w:p>
+            <w:bookmarkStart w:id="180" w:name="OLE_LINK152"/>
+            <w:bookmarkStart w:id="181" w:name="OLE_LINK153"/>
+            <w:r>
+              <w:rPr>
+                <w:rFonts w:hint="eastAsia"/>
+              </w:rPr>
+              <w:t>支付状态</w:t>
+            </w:r>
+          </w:p>
+          <w:p>
+            <w:bookmarkStart w:id="182" w:name="OLE_LINK154"/>
+            <w:bookmarkStart w:id="183" w:name="OLE_LINK155"/>
+            <w:bookmarkEnd w:id="180"/>
+            <w:bookmarkEnd w:id="181"/>
+            <w:r>
+              <w:rPr>
+                <w:rFonts w:hint="eastAsia"/>
+              </w:rPr>
+              <w:t>1</w:t>
+            </w:r>
+            <w:r>
+              <w:rPr>
+                <w:rFonts w:hint="eastAsia"/>
+              </w:rPr>
+              <w:t>待支付</w:t>
+            </w:r>
+          </w:p>
+          <w:bookmarkEnd w:id="182"/>
+          <w:bookmarkEnd w:id="183"/>
+          <w:p>
+            <w:r>
+              <w:rPr>
+                <w:rFonts w:hint="eastAsia"/>
+              </w:rPr>
+              <w:t>2</w:t>
+            </w:r>
+            <w:bookmarkStart w:id="184" w:name="OLE_LINK156"/>
+            <w:bookmarkStart w:id="185" w:name="OLE_LINK157"/>
+            <w:r>
+              <w:rPr>
+                <w:rFonts w:hint="eastAsia"/>
+              </w:rPr>
+              <w:t>已支付</w:t>
+            </w:r>
+            <w:bookmarkEnd w:id="184"/>
+            <w:bookmarkEnd w:id="185"/>
+          </w:p>
+        </w:tc>
+      </w:tr>
+      <w:tr>
+        <w:trPr>
+          <w:trHeight w:val="358"/>
+        </w:trPr>
+        <w:tc>
+          <w:tcPr>
+            <w:tcW w:w="2266" w:type="dxa"/>
+          </w:tcPr>
+          <w:p>
+            <w:r>
+              <w:rPr>
+                <w:rFonts w:hint="eastAsia"/>
+              </w:rPr>
+              <w:t>create</w:t>
+            </w:r>
+            <w:r>
+              <w:t>_</w:t>
+            </w:r>
+            <w:r>
+              <w:rPr>
+                <w:rFonts w:hint="eastAsia"/>
+              </w:rPr>
+              <w:t>t</w:t>
+            </w:r>
+            <w:r>
+              <w:rPr>
+                <w:rFonts w:hint="eastAsia"/>
+              </w:rPr>
+              <w:t>ime</w:t>
+            </w:r>
           </w:p>
         </w:tc>
         <w:tc>
@@ -10722,16 +10865,15 @@
             <w:tcW w:w="1620" w:type="dxa"/>
           </w:tcPr>
           <w:p>
-            <w:bookmarkStart w:id="179" w:name="OLE_LINK150"/>
-            <w:bookmarkStart w:id="180" w:name="OLE_LINK151"/>
-            <w:r>
-              <w:rPr>
-                <w:rFonts w:hint="eastAsia"/>
-              </w:rPr>
-              <w:t>int(2)</w:t>
-            </w:r>
-            <w:bookmarkEnd w:id="179"/>
-            <w:bookmarkEnd w:id="180"/>
+            <w:r>
+              <w:t>d</w:t>
+            </w:r>
+            <w:r>
+              <w:rPr>
+                <w:rFonts w:hint="eastAsia"/>
+              </w:rPr>
+              <w:t>ateTime</w:t>
+            </w:r>
           </w:p>
         </w:tc>
         <w:tc>
@@ -10745,128 +10887,57 @@
             <w:tcW w:w="4137" w:type="dxa"/>
           </w:tcPr>
           <w:p>
-            <w:bookmarkStart w:id="181" w:name="OLE_LINK152"/>
-            <w:bookmarkStart w:id="182" w:name="OLE_LINK153"/>
-            <w:r>
-              <w:rPr>
-                <w:rFonts w:hint="eastAsia"/>
-              </w:rPr>
-              <w:t>支付状态</w:t>
-            </w:r>
-          </w:p>
-          <w:p>
-            <w:bookmarkStart w:id="183" w:name="OLE_LINK154"/>
-            <w:bookmarkStart w:id="184" w:name="OLE_LINK155"/>
-            <w:bookmarkEnd w:id="181"/>
-            <w:bookmarkEnd w:id="182"/>
-            <w:r>
-              <w:rPr>
-                <w:rFonts w:hint="eastAsia"/>
-              </w:rPr>
-              <w:t>1</w:t>
-            </w:r>
-            <w:r>
-              <w:rPr>
-                <w:rFonts w:hint="eastAsia"/>
-              </w:rPr>
-              <w:t>待支付</w:t>
-            </w:r>
-          </w:p>
-          <w:bookmarkEnd w:id="183"/>
-          <w:bookmarkEnd w:id="184"/>
-          <w:p>
-            <w:r>
-              <w:rPr>
-                <w:rFonts w:hint="eastAsia"/>
-              </w:rPr>
-              <w:t>2</w:t>
-            </w:r>
-            <w:bookmarkStart w:id="185" w:name="OLE_LINK156"/>
-            <w:bookmarkStart w:id="186" w:name="OLE_LINK157"/>
-            <w:r>
-              <w:rPr>
-                <w:rFonts w:hint="eastAsia"/>
-              </w:rPr>
-              <w:t>已支付</w:t>
-            </w:r>
-            <w:bookmarkEnd w:id="185"/>
+            <w:r>
+              <w:rPr>
+                <w:rFonts w:hint="eastAsia"/>
+              </w:rPr>
+              <w:t>创建时间</w:t>
+            </w:r>
+          </w:p>
+        </w:tc>
+      </w:tr>
+      <w:tr>
+        <w:trPr>
+          <w:trHeight w:val="358"/>
+        </w:trPr>
+        <w:tc>
+          <w:tcPr>
+            <w:tcW w:w="2266" w:type="dxa"/>
+          </w:tcPr>
+          <w:p>
+            <w:pPr>
+              <w:rPr>
+                <w:szCs w:val="18"/>
+              </w:rPr>
+            </w:pPr>
+            <w:r>
+              <w:rPr>
+                <w:rFonts w:hint="eastAsia"/>
+                <w:szCs w:val="18"/>
+              </w:rPr>
+              <w:t>last</w:t>
+            </w:r>
+            <w:r>
+              <w:rPr>
+                <w:szCs w:val="18"/>
+              </w:rPr>
+              <w:t>_</w:t>
+            </w:r>
+            <w:bookmarkStart w:id="186" w:name="_GoBack"/>
             <w:bookmarkEnd w:id="186"/>
-          </w:p>
-        </w:tc>
-      </w:tr>
-      <w:tr>
-        <w:trPr>
-          <w:trHeight w:val="358"/>
-        </w:trPr>
-        <w:tc>
-          <w:tcPr>
-            <w:tcW w:w="2266" w:type="dxa"/>
-          </w:tcPr>
-          <w:p>
-            <w:r>
-              <w:rPr>
-                <w:rFonts w:hint="eastAsia"/>
-              </w:rPr>
-              <w:t>createTime</w:t>
-            </w:r>
-          </w:p>
-        </w:tc>
-        <w:tc>
-          <w:tcPr>
-            <w:tcW w:w="1620" w:type="dxa"/>
-          </w:tcPr>
-          <w:p>
-            <w:r>
-              <w:t>d</w:t>
-            </w:r>
-            <w:r>
-              <w:rPr>
-                <w:rFonts w:hint="eastAsia"/>
-              </w:rPr>
-              <w:t>ateTime</w:t>
-            </w:r>
-          </w:p>
-        </w:tc>
-        <w:tc>
-          <w:tcPr>
-            <w:tcW w:w="758" w:type="dxa"/>
-          </w:tcPr>
-          <w:p/>
-        </w:tc>
-        <w:tc>
-          <w:tcPr>
-            <w:tcW w:w="4137" w:type="dxa"/>
-          </w:tcPr>
-          <w:p>
-            <w:r>
-              <w:rPr>
-                <w:rFonts w:hint="eastAsia"/>
-              </w:rPr>
-              <w:t>创建时间</w:t>
-            </w:r>
-          </w:p>
-        </w:tc>
-      </w:tr>
-      <w:tr>
-        <w:trPr>
-          <w:trHeight w:val="358"/>
-        </w:trPr>
-        <w:tc>
-          <w:tcPr>
-            <w:tcW w:w="2266" w:type="dxa"/>
-          </w:tcPr>
-          <w:p>
-            <w:pPr>
-              <w:rPr>
-                <w:szCs w:val="18"/>
-              </w:rPr>
-            </w:pPr>
-            <w:r>
-              <w:rPr>
-                <w:rFonts w:hint="eastAsia"/>
-                <w:szCs w:val="18"/>
-              </w:rPr>
-              <w:t>lastUpdate</w:t>
+            <w:r>
+              <w:rPr>
+                <w:rFonts w:hint="eastAsia"/>
+                <w:szCs w:val="18"/>
+              </w:rPr>
+              <w:t>u</w:t>
+            </w:r>
+            <w:r>
+              <w:rPr>
+                <w:rFonts w:hint="eastAsia"/>
+                <w:szCs w:val="18"/>
+              </w:rPr>
+              <w:t>pdate</w:t>
             </w:r>
           </w:p>
         </w:tc>
@@ -17201,7 +17272,7 @@
 </file>
 
 <file path=customXml/itemProps2.xml><?xml version="1.0" encoding="utf-8"?>
-<ds:datastoreItem xmlns:ds="http://schemas.openxmlformats.org/officeDocument/2006/customXml" ds:itemID="{392A5AAC-05D8-4672-841F-A8B6F0971B93}">
+<ds:datastoreItem xmlns:ds="http://schemas.openxmlformats.org/officeDocument/2006/customXml" ds:itemID="{E3183FF7-36A1-4A09-8D8A-F8209CCA675A}">
   <ds:schemaRefs>
     <ds:schemaRef ds:uri="http://schemas.openxmlformats.org/officeDocument/2006/bibliography"/>
   </ds:schemaRefs>

--- a/项目管理/文档/数据库设计说明书_豪特智能按摩椅.docx
+++ b/项目管理/文档/数据库设计说明书_豪特智能按摩椅.docx
@@ -1,6 +1,6 @@
 
 <file path=word/document.xml><?xml version="1.0" encoding="utf-8"?>
-<w:document xmlns:wpc="http://schemas.microsoft.com/office/word/2010/wordprocessingCanvas" xmlns:cx="http://schemas.microsoft.com/office/drawing/2014/chartex" xmlns:cx1="http://schemas.microsoft.com/office/drawing/2015/9/8/chartex" xmlns:cx2="http://schemas.microsoft.com/office/drawing/2015/10/21/chartex" xmlns:cx3="http://schemas.microsoft.com/office/drawing/2016/5/9/chartex" xmlns:cx4="http://schemas.microsoft.com/office/drawing/2016/5/10/chartex" xmlns:cx5="http://schemas.microsoft.com/office/drawing/2016/5/11/chartex" xmlns:cx6="http://schemas.microsoft.com/office/drawing/2016/5/12/chartex" xmlns:cx7="http://schemas.microsoft.com/office/drawing/2016/5/13/chartex" xmlns:cx8="http://schemas.microsoft.com/office/drawing/2016/5/14/chartex" xmlns:mc="http://schemas.openxmlformats.org/markup-compatibility/2006" xmlns:o="urn:schemas-microsoft-com:office:office" xmlns:r="http://schemas.openxmlformats.org/officeDocument/2006/relationships" xmlns:m="http://schemas.openxmlformats.org/officeDocument/2006/math" xmlns:v="urn:schemas-microsoft-com:vml" xmlns:wp14="http://schemas.microsoft.com/office/word/2010/wordprocessingDrawing" xmlns:wp="http://schemas.openxmlformats.org/drawingml/2006/wordprocessingDrawing" xmlns:w10="urn:schemas-microsoft-com:office:word" xmlns:w="http://schemas.openxmlformats.org/wordprocessingml/2006/main" xmlns:w14="http://schemas.microsoft.com/office/word/2010/wordml" xmlns:w15="http://schemas.microsoft.com/office/word/2012/wordml" xmlns:w16se="http://schemas.microsoft.com/office/word/2015/wordml/symex" xmlns:wpg="http://schemas.microsoft.com/office/word/2010/wordprocessingGroup" xmlns:wpi="http://schemas.microsoft.com/office/word/2010/wordprocessingInk" xmlns:wne="http://schemas.microsoft.com/office/word/2006/wordml" xmlns:wps="http://schemas.microsoft.com/office/word/2010/wordprocessingShape" mc:Ignorable="w14 w15 w16se wp14">
+<w:document xmlns:wpc="http://schemas.microsoft.com/office/word/2010/wordprocessingCanvas" xmlns:mo="http://schemas.microsoft.com/office/mac/office/2008/main" xmlns:mc="http://schemas.openxmlformats.org/markup-compatibility/2006" xmlns:mv="urn:schemas-microsoft-com:mac:vml" xmlns:o="urn:schemas-microsoft-com:office:office" xmlns:r="http://schemas.openxmlformats.org/officeDocument/2006/relationships" xmlns:m="http://schemas.openxmlformats.org/officeDocument/2006/math" xmlns:v="urn:schemas-microsoft-com:vml" xmlns:wp14="http://schemas.microsoft.com/office/word/2010/wordprocessingDrawing" xmlns:wp="http://schemas.openxmlformats.org/drawingml/2006/wordprocessingDrawing" xmlns:w10="urn:schemas-microsoft-com:office:word" xmlns:w="http://schemas.openxmlformats.org/wordprocessingml/2006/main" xmlns:w14="http://schemas.microsoft.com/office/word/2010/wordml" xmlns:w15="http://schemas.microsoft.com/office/word/2012/wordml" xmlns:wpg="http://schemas.microsoft.com/office/word/2010/wordprocessingGroup" xmlns:wpi="http://schemas.microsoft.com/office/word/2010/wordprocessingInk" xmlns:wne="http://schemas.microsoft.com/office/word/2006/wordml" xmlns:wps="http://schemas.microsoft.com/office/word/2010/wordprocessingShape" mc:Ignorable="w14 w15 wp14">
   <w:body>
     <w:p>
       <w:pPr>
@@ -10121,13 +10121,30 @@
             <w:tcW w:w="2266" w:type="dxa"/>
           </w:tcPr>
           <w:p>
-            <w:bookmarkStart w:id="142" w:name="OLE_LINK258"/>
-            <w:r>
-              <w:rPr>
-                <w:rFonts w:hint="eastAsia"/>
-              </w:rPr>
-              <w:t>payOrderNO</w:t>
-            </w:r>
+            <w:pPr>
+              <w:rPr>
+                <w:rFonts w:hint="eastAsia"/>
+              </w:rPr>
+            </w:pPr>
+            <w:r>
+              <w:rPr>
+                <w:rFonts w:hint="eastAsia"/>
+              </w:rPr>
+              <w:t>tran</w:t>
+            </w:r>
+            <w:r>
+              <w:t>s</w:t>
+            </w:r>
+            <w:r>
+              <w:rPr>
+                <w:rFonts w:hint="eastAsia"/>
+              </w:rPr>
+              <w:t>action</w:t>
+            </w:r>
+            <w:r>
+              <w:t>_id</w:t>
+            </w:r>
+            <w:bookmarkStart w:id="142" w:name="_GoBack"/>
             <w:bookmarkEnd w:id="142"/>
           </w:p>
         </w:tc>
@@ -10923,8 +10940,6 @@
               </w:rPr>
               <w:t>_</w:t>
             </w:r>
-            <w:bookmarkStart w:id="186" w:name="_GoBack"/>
-            <w:bookmarkEnd w:id="186"/>
             <w:r>
               <w:rPr>
                 <w:rFonts w:hint="eastAsia"/>
@@ -10987,14 +11002,14 @@
       <w:pPr>
         <w:pStyle w:val="4"/>
       </w:pPr>
-      <w:bookmarkStart w:id="187" w:name="_Toc479369231"/>
+      <w:bookmarkStart w:id="186" w:name="_Toc479369231"/>
       <w:r>
         <w:rPr>
           <w:rFonts w:hint="eastAsia"/>
         </w:rPr>
         <w:t>消费明细</w:t>
       </w:r>
-      <w:bookmarkEnd w:id="187"/>
+      <w:bookmarkEnd w:id="186"/>
     </w:p>
     <w:tbl>
       <w:tblPr>
@@ -11060,16 +11075,16 @@
               <w:spacing w:before="20" w:after="20"/>
               <w:ind w:right="80"/>
             </w:pPr>
-            <w:bookmarkStart w:id="188" w:name="OLE_LINK158"/>
-            <w:bookmarkStart w:id="189" w:name="OLE_LINK159"/>
+            <w:bookmarkStart w:id="187" w:name="OLE_LINK158"/>
+            <w:bookmarkStart w:id="188" w:name="OLE_LINK159"/>
             <w:r>
               <w:rPr>
                 <w:rFonts w:hint="eastAsia"/>
               </w:rPr>
               <w:t>consumed_details</w:t>
             </w:r>
+            <w:bookmarkEnd w:id="187"/>
             <w:bookmarkEnd w:id="188"/>
-            <w:bookmarkEnd w:id="189"/>
           </w:p>
         </w:tc>
       </w:tr>
@@ -11115,16 +11130,16 @@
               <w:spacing w:before="20" w:after="20"/>
               <w:ind w:right="80"/>
             </w:pPr>
-            <w:bookmarkStart w:id="190" w:name="OLE_LINK207"/>
-            <w:bookmarkStart w:id="191" w:name="OLE_LINK208"/>
+            <w:bookmarkStart w:id="189" w:name="OLE_LINK207"/>
+            <w:bookmarkStart w:id="190" w:name="OLE_LINK208"/>
             <w:r>
               <w:rPr>
                 <w:rFonts w:hint="eastAsia"/>
               </w:rPr>
               <w:t>消费明细</w:t>
             </w:r>
+            <w:bookmarkEnd w:id="189"/>
             <w:bookmarkEnd w:id="190"/>
-            <w:bookmarkEnd w:id="191"/>
           </w:p>
         </w:tc>
       </w:tr>
@@ -11607,45 +11622,45 @@
             <w:tcW w:w="2265" w:type="dxa"/>
           </w:tcPr>
           <w:p>
-            <w:bookmarkStart w:id="192" w:name="OLE_LINK160"/>
-            <w:bookmarkStart w:id="193" w:name="OLE_LINK161"/>
+            <w:bookmarkStart w:id="191" w:name="OLE_LINK160"/>
+            <w:bookmarkStart w:id="192" w:name="OLE_LINK161"/>
             <w:r>
               <w:rPr>
                 <w:rFonts w:hint="eastAsia"/>
               </w:rPr>
               <w:t>phoneNumber</w:t>
             </w:r>
+            <w:bookmarkEnd w:id="191"/>
             <w:bookmarkEnd w:id="192"/>
+          </w:p>
+        </w:tc>
+        <w:tc>
+          <w:tcPr>
+            <w:tcW w:w="1621" w:type="dxa"/>
+          </w:tcPr>
+          <w:p>
+            <w:bookmarkStart w:id="193" w:name="OLE_LINK164"/>
+            <w:bookmarkStart w:id="194" w:name="OLE_LINK165"/>
+            <w:r>
+              <w:rPr>
+                <w:rFonts w:hint="eastAsia"/>
+              </w:rPr>
+              <w:t>varchar(</w:t>
+            </w:r>
+            <w:r>
+              <w:rPr>
+                <w:rFonts w:hint="eastAsia"/>
+              </w:rPr>
+              <w:t>11</w:t>
+            </w:r>
+            <w:r>
+              <w:rPr>
+                <w:rFonts w:hint="eastAsia"/>
+              </w:rPr>
+              <w:t>)</w:t>
+            </w:r>
             <w:bookmarkEnd w:id="193"/>
-          </w:p>
-        </w:tc>
-        <w:tc>
-          <w:tcPr>
-            <w:tcW w:w="1621" w:type="dxa"/>
-          </w:tcPr>
-          <w:p>
-            <w:bookmarkStart w:id="194" w:name="OLE_LINK164"/>
-            <w:bookmarkStart w:id="195" w:name="OLE_LINK165"/>
-            <w:r>
-              <w:rPr>
-                <w:rFonts w:hint="eastAsia"/>
-              </w:rPr>
-              <w:t>varchar(</w:t>
-            </w:r>
-            <w:r>
-              <w:rPr>
-                <w:rFonts w:hint="eastAsia"/>
-              </w:rPr>
-              <w:t>11</w:t>
-            </w:r>
-            <w:r>
-              <w:rPr>
-                <w:rFonts w:hint="eastAsia"/>
-              </w:rPr>
-              <w:t>)</w:t>
-            </w:r>
             <w:bookmarkEnd w:id="194"/>
-            <w:bookmarkEnd w:id="195"/>
           </w:p>
         </w:tc>
         <w:tc>
@@ -11660,38 +11675,38 @@
             <w:gridSpan w:val="2"/>
           </w:tcPr>
           <w:p>
-            <w:bookmarkStart w:id="196" w:name="OLE_LINK162"/>
-            <w:bookmarkStart w:id="197" w:name="OLE_LINK163"/>
+            <w:bookmarkStart w:id="195" w:name="OLE_LINK162"/>
+            <w:bookmarkStart w:id="196" w:name="OLE_LINK163"/>
             <w:r>
               <w:rPr>
                 <w:rFonts w:hint="eastAsia"/>
               </w:rPr>
               <w:t>用户手机号</w:t>
             </w:r>
+            <w:bookmarkEnd w:id="195"/>
             <w:bookmarkEnd w:id="196"/>
+          </w:p>
+        </w:tc>
+      </w:tr>
+      <w:tr>
+        <w:trPr>
+          <w:trHeight w:val="358"/>
+        </w:trPr>
+        <w:tc>
+          <w:tcPr>
+            <w:tcW w:w="2265" w:type="dxa"/>
+          </w:tcPr>
+          <w:p>
+            <w:bookmarkStart w:id="197" w:name="OLE_LINK168"/>
+            <w:bookmarkStart w:id="198" w:name="OLE_LINK169"/>
+            <w:r>
+              <w:rPr>
+                <w:rFonts w:hint="eastAsia"/>
+              </w:rPr>
+              <w:t>consumedPackageID</w:t>
+            </w:r>
             <w:bookmarkEnd w:id="197"/>
-          </w:p>
-        </w:tc>
-      </w:tr>
-      <w:tr>
-        <w:trPr>
-          <w:trHeight w:val="358"/>
-        </w:trPr>
-        <w:tc>
-          <w:tcPr>
-            <w:tcW w:w="2265" w:type="dxa"/>
-          </w:tcPr>
-          <w:p>
-            <w:bookmarkStart w:id="198" w:name="OLE_LINK168"/>
-            <w:bookmarkStart w:id="199" w:name="OLE_LINK169"/>
-            <w:r>
-              <w:rPr>
-                <w:rFonts w:hint="eastAsia"/>
-              </w:rPr>
-              <w:t>consumedPackageID</w:t>
-            </w:r>
             <w:bookmarkEnd w:id="198"/>
-            <w:bookmarkEnd w:id="199"/>
           </w:p>
         </w:tc>
         <w:tc>
@@ -11725,8 +11740,8 @@
             <w:gridSpan w:val="2"/>
           </w:tcPr>
           <w:p>
-            <w:bookmarkStart w:id="200" w:name="OLE_LINK166"/>
-            <w:bookmarkStart w:id="201" w:name="OLE_LINK167"/>
+            <w:bookmarkStart w:id="199" w:name="OLE_LINK166"/>
+            <w:bookmarkStart w:id="200" w:name="OLE_LINK167"/>
             <w:r>
               <w:rPr>
                 <w:rFonts w:hint="eastAsia"/>
@@ -11739,8 +11754,8 @@
               </w:rPr>
               <w:t>ID</w:t>
             </w:r>
+            <w:bookmarkEnd w:id="199"/>
             <w:bookmarkEnd w:id="200"/>
-            <w:bookmarkEnd w:id="201"/>
           </w:p>
         </w:tc>
       </w:tr>
@@ -11755,74 +11770,74 @@
             <w:tcW w:w="2265" w:type="dxa"/>
           </w:tcPr>
           <w:p>
-            <w:bookmarkStart w:id="202" w:name="OLE_LINK203"/>
-            <w:bookmarkStart w:id="203" w:name="OLE_LINK204"/>
+            <w:bookmarkStart w:id="201" w:name="OLE_LINK203"/>
+            <w:bookmarkStart w:id="202" w:name="OLE_LINK204"/>
             <w:r>
               <w:rPr>
                 <w:rFonts w:hint="eastAsia"/>
               </w:rPr>
               <w:t>consumedDuration</w:t>
             </w:r>
+            <w:bookmarkEnd w:id="201"/>
             <w:bookmarkEnd w:id="202"/>
+          </w:p>
+        </w:tc>
+        <w:tc>
+          <w:tcPr>
+            <w:tcW w:w="1621" w:type="dxa"/>
+          </w:tcPr>
+          <w:p>
+            <w:r>
+              <w:rPr>
+                <w:rFonts w:hint="eastAsia"/>
+              </w:rPr>
+              <w:t>int(11)</w:t>
+            </w:r>
+          </w:p>
+        </w:tc>
+        <w:tc>
+          <w:tcPr>
+            <w:tcW w:w="758" w:type="dxa"/>
+          </w:tcPr>
+          <w:p/>
+        </w:tc>
+        <w:tc>
+          <w:tcPr>
+            <w:tcW w:w="4122" w:type="dxa"/>
+          </w:tcPr>
+          <w:p>
+            <w:bookmarkStart w:id="203" w:name="OLE_LINK205"/>
+            <w:bookmarkStart w:id="204" w:name="OLE_LINK206"/>
+            <w:r>
+              <w:rPr>
+                <w:rFonts w:hint="eastAsia"/>
+              </w:rPr>
+              <w:t>消费时长</w:t>
+            </w:r>
             <w:bookmarkEnd w:id="203"/>
-          </w:p>
-        </w:tc>
-        <w:tc>
-          <w:tcPr>
-            <w:tcW w:w="1621" w:type="dxa"/>
-          </w:tcPr>
-          <w:p>
-            <w:r>
-              <w:rPr>
-                <w:rFonts w:hint="eastAsia"/>
-              </w:rPr>
-              <w:t>int(11)</w:t>
-            </w:r>
-          </w:p>
-        </w:tc>
-        <w:tc>
-          <w:tcPr>
-            <w:tcW w:w="758" w:type="dxa"/>
-          </w:tcPr>
-          <w:p/>
-        </w:tc>
-        <w:tc>
-          <w:tcPr>
-            <w:tcW w:w="4122" w:type="dxa"/>
-          </w:tcPr>
-          <w:p>
-            <w:bookmarkStart w:id="204" w:name="OLE_LINK205"/>
-            <w:bookmarkStart w:id="205" w:name="OLE_LINK206"/>
-            <w:r>
-              <w:rPr>
-                <w:rFonts w:hint="eastAsia"/>
-              </w:rPr>
-              <w:t>消费时长</w:t>
-            </w:r>
             <w:bookmarkEnd w:id="204"/>
+          </w:p>
+        </w:tc>
+      </w:tr>
+      <w:tr>
+        <w:trPr>
+          <w:trHeight w:val="358"/>
+        </w:trPr>
+        <w:tc>
+          <w:tcPr>
+            <w:tcW w:w="2265" w:type="dxa"/>
+          </w:tcPr>
+          <w:p>
+            <w:bookmarkStart w:id="205" w:name="OLE_LINK174"/>
+            <w:bookmarkStart w:id="206" w:name="OLE_LINK175"/>
+            <w:r>
+              <w:rPr>
+                <w:rFonts w:hint="eastAsia"/>
+              </w:rPr>
+              <w:t>factoryID</w:t>
+            </w:r>
             <w:bookmarkEnd w:id="205"/>
-          </w:p>
-        </w:tc>
-      </w:tr>
-      <w:tr>
-        <w:trPr>
-          <w:trHeight w:val="358"/>
-        </w:trPr>
-        <w:tc>
-          <w:tcPr>
-            <w:tcW w:w="2265" w:type="dxa"/>
-          </w:tcPr>
-          <w:p>
-            <w:bookmarkStart w:id="206" w:name="OLE_LINK174"/>
-            <w:bookmarkStart w:id="207" w:name="OLE_LINK175"/>
-            <w:r>
-              <w:rPr>
-                <w:rFonts w:hint="eastAsia"/>
-              </w:rPr>
-              <w:t>factoryID</w:t>
-            </w:r>
             <w:bookmarkEnd w:id="206"/>
-            <w:bookmarkEnd w:id="207"/>
           </w:p>
         </w:tc>
         <w:tc>
@@ -11850,8 +11865,8 @@
             <w:gridSpan w:val="2"/>
           </w:tcPr>
           <w:p>
-            <w:bookmarkStart w:id="208" w:name="OLE_LINK176"/>
-            <w:bookmarkStart w:id="209" w:name="OLE_LINK177"/>
+            <w:bookmarkStart w:id="207" w:name="OLE_LINK176"/>
+            <w:bookmarkStart w:id="208" w:name="OLE_LINK177"/>
             <w:r>
               <w:rPr>
                 <w:rFonts w:hint="eastAsia"/>
@@ -11864,8 +11879,8 @@
               </w:rPr>
               <w:t>ID</w:t>
             </w:r>
+            <w:bookmarkEnd w:id="207"/>
             <w:bookmarkEnd w:id="208"/>
-            <w:bookmarkEnd w:id="209"/>
           </w:p>
         </w:tc>
       </w:tr>
@@ -11886,8 +11901,8 @@
               </w:rPr>
               <w:t>f</w:t>
             </w:r>
-            <w:bookmarkStart w:id="210" w:name="OLE_LINK178"/>
-            <w:bookmarkStart w:id="211" w:name="OLE_LINK179"/>
+            <w:bookmarkStart w:id="209" w:name="OLE_LINK178"/>
+            <w:bookmarkStart w:id="210" w:name="OLE_LINK179"/>
             <w:r>
               <w:rPr>
                 <w:rFonts w:hint="eastAsia"/>
@@ -11896,8 +11911,8 @@
               </w:rPr>
               <w:t>actoryName</w:t>
             </w:r>
+            <w:bookmarkEnd w:id="209"/>
             <w:bookmarkEnd w:id="210"/>
-            <w:bookmarkEnd w:id="211"/>
           </w:p>
         </w:tc>
         <w:tc>
@@ -11905,8 +11920,8 @@
             <w:tcW w:w="1621" w:type="dxa"/>
           </w:tcPr>
           <w:p>
-            <w:bookmarkStart w:id="212" w:name="OLE_LINK182"/>
-            <w:bookmarkStart w:id="213" w:name="OLE_LINK183"/>
+            <w:bookmarkStart w:id="211" w:name="OLE_LINK182"/>
+            <w:bookmarkStart w:id="212" w:name="OLE_LINK183"/>
             <w:r>
               <w:rPr>
                 <w:rFonts w:hint="eastAsia"/>
@@ -11915,8 +11930,8 @@
               </w:rPr>
               <w:t>varchar(64)</w:t>
             </w:r>
+            <w:bookmarkEnd w:id="211"/>
             <w:bookmarkEnd w:id="212"/>
-            <w:bookmarkEnd w:id="213"/>
           </w:p>
         </w:tc>
         <w:tc>
@@ -11931,8 +11946,8 @@
             <w:gridSpan w:val="2"/>
           </w:tcPr>
           <w:p>
-            <w:bookmarkStart w:id="214" w:name="OLE_LINK180"/>
-            <w:bookmarkStart w:id="215" w:name="OLE_LINK181"/>
+            <w:bookmarkStart w:id="213" w:name="OLE_LINK180"/>
+            <w:bookmarkStart w:id="214" w:name="OLE_LINK181"/>
             <w:r>
               <w:rPr>
                 <w:rFonts w:hint="eastAsia"/>
@@ -11941,30 +11956,30 @@
               </w:rPr>
               <w:t>厂家名称</w:t>
             </w:r>
+            <w:bookmarkEnd w:id="213"/>
             <w:bookmarkEnd w:id="214"/>
+          </w:p>
+        </w:tc>
+      </w:tr>
+      <w:tr>
+        <w:trPr>
+          <w:trHeight w:val="381"/>
+        </w:trPr>
+        <w:tc>
+          <w:tcPr>
+            <w:tcW w:w="2265" w:type="dxa"/>
+          </w:tcPr>
+          <w:p>
+            <w:bookmarkStart w:id="215" w:name="OLE_LINK186"/>
+            <w:bookmarkStart w:id="216" w:name="OLE_LINK187"/>
+            <w:r>
+              <w:rPr>
+                <w:rFonts w:hint="eastAsia"/>
+              </w:rPr>
+              <w:t>proxyID</w:t>
+            </w:r>
             <w:bookmarkEnd w:id="215"/>
-          </w:p>
-        </w:tc>
-      </w:tr>
-      <w:tr>
-        <w:trPr>
-          <w:trHeight w:val="381"/>
-        </w:trPr>
-        <w:tc>
-          <w:tcPr>
-            <w:tcW w:w="2265" w:type="dxa"/>
-          </w:tcPr>
-          <w:p>
-            <w:bookmarkStart w:id="216" w:name="OLE_LINK186"/>
-            <w:bookmarkStart w:id="217" w:name="OLE_LINK187"/>
-            <w:r>
-              <w:rPr>
-                <w:rFonts w:hint="eastAsia"/>
-              </w:rPr>
-              <w:t>proxyID</w:t>
-            </w:r>
             <w:bookmarkEnd w:id="216"/>
-            <w:bookmarkEnd w:id="217"/>
           </w:p>
         </w:tc>
         <w:tc>
@@ -11992,8 +12007,8 @@
             <w:gridSpan w:val="2"/>
           </w:tcPr>
           <w:p>
-            <w:bookmarkStart w:id="218" w:name="OLE_LINK184"/>
-            <w:bookmarkStart w:id="219" w:name="OLE_LINK185"/>
+            <w:bookmarkStart w:id="217" w:name="OLE_LINK184"/>
+            <w:bookmarkStart w:id="218" w:name="OLE_LINK185"/>
             <w:r>
               <w:rPr>
                 <w:rFonts w:hint="eastAsia"/>
@@ -12006,8 +12021,8 @@
               </w:rPr>
               <w:t>ID</w:t>
             </w:r>
+            <w:bookmarkEnd w:id="217"/>
             <w:bookmarkEnd w:id="218"/>
-            <w:bookmarkEnd w:id="219"/>
           </w:p>
         </w:tc>
       </w:tr>
@@ -12020,8 +12035,8 @@
             <w:tcW w:w="2265" w:type="dxa"/>
           </w:tcPr>
           <w:p>
-            <w:bookmarkStart w:id="220" w:name="OLE_LINK188"/>
-            <w:bookmarkStart w:id="221" w:name="OLE_LINK189"/>
+            <w:bookmarkStart w:id="219" w:name="OLE_LINK188"/>
+            <w:bookmarkStart w:id="220" w:name="OLE_LINK189"/>
             <w:r>
               <w:rPr>
                 <w:rFonts w:hint="eastAsia"/>
@@ -12030,8 +12045,8 @@
               </w:rPr>
               <w:t>proxyName</w:t>
             </w:r>
+            <w:bookmarkEnd w:id="219"/>
             <w:bookmarkEnd w:id="220"/>
-            <w:bookmarkEnd w:id="221"/>
           </w:p>
         </w:tc>
         <w:tc>
@@ -12061,8 +12076,8 @@
             <w:gridSpan w:val="2"/>
           </w:tcPr>
           <w:p>
-            <w:bookmarkStart w:id="222" w:name="OLE_LINK190"/>
-            <w:bookmarkStart w:id="223" w:name="OLE_LINK191"/>
+            <w:bookmarkStart w:id="221" w:name="OLE_LINK190"/>
+            <w:bookmarkStart w:id="222" w:name="OLE_LINK191"/>
             <w:r>
               <w:rPr>
                 <w:rFonts w:hint="eastAsia"/>
@@ -12071,30 +12086,30 @@
               </w:rPr>
               <w:t>代理名称</w:t>
             </w:r>
+            <w:bookmarkEnd w:id="221"/>
             <w:bookmarkEnd w:id="222"/>
+          </w:p>
+        </w:tc>
+      </w:tr>
+      <w:tr>
+        <w:trPr>
+          <w:trHeight w:val="358"/>
+        </w:trPr>
+        <w:tc>
+          <w:tcPr>
+            <w:tcW w:w="2265" w:type="dxa"/>
+          </w:tcPr>
+          <w:p>
+            <w:bookmarkStart w:id="223" w:name="OLE_LINK192"/>
+            <w:bookmarkStart w:id="224" w:name="OLE_LINK193"/>
+            <w:r>
+              <w:rPr>
+                <w:rFonts w:hint="eastAsia"/>
+              </w:rPr>
+              <w:t>shopID</w:t>
+            </w:r>
             <w:bookmarkEnd w:id="223"/>
-          </w:p>
-        </w:tc>
-      </w:tr>
-      <w:tr>
-        <w:trPr>
-          <w:trHeight w:val="358"/>
-        </w:trPr>
-        <w:tc>
-          <w:tcPr>
-            <w:tcW w:w="2265" w:type="dxa"/>
-          </w:tcPr>
-          <w:p>
-            <w:bookmarkStart w:id="224" w:name="OLE_LINK192"/>
-            <w:bookmarkStart w:id="225" w:name="OLE_LINK193"/>
-            <w:r>
-              <w:rPr>
-                <w:rFonts w:hint="eastAsia"/>
-              </w:rPr>
-              <w:t>shopID</w:t>
-            </w:r>
             <w:bookmarkEnd w:id="224"/>
-            <w:bookmarkEnd w:id="225"/>
           </w:p>
         </w:tc>
         <w:tc>
@@ -12122,8 +12137,8 @@
             <w:gridSpan w:val="2"/>
           </w:tcPr>
           <w:p>
-            <w:bookmarkStart w:id="226" w:name="OLE_LINK194"/>
-            <w:bookmarkStart w:id="227" w:name="OLE_LINK195"/>
+            <w:bookmarkStart w:id="225" w:name="OLE_LINK194"/>
+            <w:bookmarkStart w:id="226" w:name="OLE_LINK195"/>
             <w:r>
               <w:rPr>
                 <w:rFonts w:hint="eastAsia"/>
@@ -12136,8 +12151,8 @@
               </w:rPr>
               <w:t>ID</w:t>
             </w:r>
+            <w:bookmarkEnd w:id="225"/>
             <w:bookmarkEnd w:id="226"/>
-            <w:bookmarkEnd w:id="227"/>
           </w:p>
         </w:tc>
       </w:tr>
@@ -12156,8 +12171,8 @@
                 <w:szCs w:val="22"/>
               </w:rPr>
             </w:pPr>
-            <w:bookmarkStart w:id="228" w:name="OLE_LINK198"/>
-            <w:bookmarkStart w:id="229" w:name="OLE_LINK199"/>
+            <w:bookmarkStart w:id="227" w:name="OLE_LINK198"/>
+            <w:bookmarkStart w:id="228" w:name="OLE_LINK199"/>
             <w:r>
               <w:rPr>
                 <w:rFonts w:hint="eastAsia"/>
@@ -12166,8 +12181,8 @@
               </w:rPr>
               <w:t>shopName</w:t>
             </w:r>
+            <w:bookmarkEnd w:id="227"/>
             <w:bookmarkEnd w:id="228"/>
-            <w:bookmarkEnd w:id="229"/>
           </w:p>
         </w:tc>
         <w:tc>
@@ -12216,8 +12231,8 @@
                 <w:szCs w:val="22"/>
               </w:rPr>
             </w:pPr>
-            <w:bookmarkStart w:id="230" w:name="OLE_LINK196"/>
-            <w:bookmarkStart w:id="231" w:name="OLE_LINK197"/>
+            <w:bookmarkStart w:id="229" w:name="OLE_LINK196"/>
+            <w:bookmarkStart w:id="230" w:name="OLE_LINK197"/>
             <w:r>
               <w:rPr>
                 <w:rFonts w:hint="eastAsia"/>
@@ -12226,8 +12241,8 @@
               </w:rPr>
               <w:t>店铺名称</w:t>
             </w:r>
+            <w:bookmarkEnd w:id="229"/>
             <w:bookmarkEnd w:id="230"/>
-            <w:bookmarkEnd w:id="231"/>
           </w:p>
         </w:tc>
       </w:tr>
@@ -12246,7 +12261,7 @@
                 <w:szCs w:val="22"/>
               </w:rPr>
             </w:pPr>
-            <w:bookmarkStart w:id="232" w:name="OLE_LINK200"/>
+            <w:bookmarkStart w:id="231" w:name="OLE_LINK200"/>
             <w:r>
               <w:rPr>
                 <w:rFonts w:hint="eastAsia"/>
@@ -12255,7 +12270,7 @@
               </w:rPr>
               <w:t>shopLocation</w:t>
             </w:r>
-            <w:bookmarkEnd w:id="232"/>
+            <w:bookmarkEnd w:id="231"/>
           </w:p>
         </w:tc>
         <w:tc>
@@ -12304,8 +12319,8 @@
                 <w:szCs w:val="22"/>
               </w:rPr>
             </w:pPr>
-            <w:bookmarkStart w:id="233" w:name="OLE_LINK201"/>
-            <w:bookmarkStart w:id="234" w:name="OLE_LINK202"/>
+            <w:bookmarkStart w:id="232" w:name="OLE_LINK201"/>
+            <w:bookmarkStart w:id="233" w:name="OLE_LINK202"/>
             <w:r>
               <w:rPr>
                 <w:rFonts w:hint="eastAsia"/>
@@ -12314,30 +12329,30 @@
               </w:rPr>
               <w:t>店铺位置</w:t>
             </w:r>
+            <w:bookmarkEnd w:id="232"/>
             <w:bookmarkEnd w:id="233"/>
+          </w:p>
+        </w:tc>
+      </w:tr>
+      <w:tr>
+        <w:trPr>
+          <w:trHeight w:val="358"/>
+        </w:trPr>
+        <w:tc>
+          <w:tcPr>
+            <w:tcW w:w="2265" w:type="dxa"/>
+          </w:tcPr>
+          <w:p>
+            <w:bookmarkStart w:id="234" w:name="OLE_LINK170"/>
+            <w:bookmarkStart w:id="235" w:name="OLE_LINK171"/>
+            <w:r>
+              <w:rPr>
+                <w:rFonts w:hint="eastAsia"/>
+              </w:rPr>
+              <w:t>deviceID</w:t>
+            </w:r>
             <w:bookmarkEnd w:id="234"/>
-          </w:p>
-        </w:tc>
-      </w:tr>
-      <w:tr>
-        <w:trPr>
-          <w:trHeight w:val="358"/>
-        </w:trPr>
-        <w:tc>
-          <w:tcPr>
-            <w:tcW w:w="2265" w:type="dxa"/>
-          </w:tcPr>
-          <w:p>
-            <w:bookmarkStart w:id="235" w:name="OLE_LINK170"/>
-            <w:bookmarkStart w:id="236" w:name="OLE_LINK171"/>
-            <w:r>
-              <w:rPr>
-                <w:rFonts w:hint="eastAsia"/>
-              </w:rPr>
-              <w:t>deviceID</w:t>
-            </w:r>
             <w:bookmarkEnd w:id="235"/>
-            <w:bookmarkEnd w:id="236"/>
           </w:p>
         </w:tc>
         <w:tc>
@@ -12365,8 +12380,8 @@
             <w:gridSpan w:val="2"/>
           </w:tcPr>
           <w:p>
-            <w:bookmarkStart w:id="237" w:name="OLE_LINK172"/>
-            <w:bookmarkStart w:id="238" w:name="OLE_LINK173"/>
+            <w:bookmarkStart w:id="236" w:name="OLE_LINK172"/>
+            <w:bookmarkStart w:id="237" w:name="OLE_LINK173"/>
             <w:r>
               <w:rPr>
                 <w:rFonts w:hint="eastAsia"/>
@@ -12379,8 +12394,8 @@
               </w:rPr>
               <w:t>ID</w:t>
             </w:r>
+            <w:bookmarkEnd w:id="236"/>
             <w:bookmarkEnd w:id="237"/>
-            <w:bookmarkEnd w:id="238"/>
           </w:p>
         </w:tc>
       </w:tr>
@@ -12542,27 +12557,27 @@
       <w:pPr>
         <w:pStyle w:val="3"/>
       </w:pPr>
-      <w:bookmarkStart w:id="239" w:name="_Toc479369233"/>
+      <w:bookmarkStart w:id="238" w:name="_Toc479369233"/>
       <w:r>
         <w:rPr>
           <w:rFonts w:hint="eastAsia"/>
         </w:rPr>
         <w:t>数据模型</w:t>
       </w:r>
-      <w:bookmarkEnd w:id="239"/>
+      <w:bookmarkEnd w:id="238"/>
     </w:p>
     <w:p>
       <w:pPr>
         <w:pStyle w:val="4"/>
       </w:pPr>
-      <w:bookmarkStart w:id="240" w:name="_Toc479369234"/>
+      <w:bookmarkStart w:id="239" w:name="_Toc479369234"/>
       <w:r>
         <w:rPr>
           <w:rFonts w:hint="eastAsia"/>
         </w:rPr>
         <w:t>厂家表</w:t>
       </w:r>
-      <w:bookmarkEnd w:id="240"/>
+      <w:bookmarkEnd w:id="239"/>
     </w:p>
     <w:tbl>
       <w:tblPr>
@@ -12627,16 +12642,16 @@
               <w:spacing w:before="20" w:after="20"/>
               <w:ind w:right="80"/>
             </w:pPr>
-            <w:bookmarkStart w:id="241" w:name="OLE_LINK209"/>
-            <w:bookmarkStart w:id="242" w:name="OLE_LINK210"/>
+            <w:bookmarkStart w:id="240" w:name="OLE_LINK209"/>
+            <w:bookmarkStart w:id="241" w:name="OLE_LINK210"/>
             <w:r>
               <w:rPr>
                 <w:rFonts w:hint="eastAsia"/>
               </w:rPr>
               <w:t>factory</w:t>
             </w:r>
+            <w:bookmarkEnd w:id="240"/>
             <w:bookmarkEnd w:id="241"/>
-            <w:bookmarkEnd w:id="242"/>
           </w:p>
         </w:tc>
       </w:tr>
@@ -12677,8 +12692,8 @@
             <w:gridSpan w:val="3"/>
           </w:tcPr>
           <w:p>
-            <w:bookmarkStart w:id="243" w:name="OLE_LINK211"/>
-            <w:bookmarkStart w:id="244" w:name="OLE_LINK212"/>
+            <w:bookmarkStart w:id="242" w:name="OLE_LINK211"/>
+            <w:bookmarkStart w:id="243" w:name="OLE_LINK212"/>
             <w:r>
               <w:rPr>
                 <w:rFonts w:hint="eastAsia"/>
@@ -12691,8 +12706,8 @@
               </w:rPr>
               <w:t>（管理员表）</w:t>
             </w:r>
+            <w:bookmarkEnd w:id="242"/>
             <w:bookmarkEnd w:id="243"/>
-            <w:bookmarkEnd w:id="244"/>
           </w:p>
         </w:tc>
       </w:tr>
@@ -13143,8 +13158,8 @@
                 <w:szCs w:val="22"/>
               </w:rPr>
             </w:pPr>
-            <w:bookmarkStart w:id="245" w:name="OLE_LINK213"/>
-            <w:bookmarkStart w:id="246" w:name="OLE_LINK214"/>
+            <w:bookmarkStart w:id="244" w:name="OLE_LINK213"/>
+            <w:bookmarkStart w:id="245" w:name="OLE_LINK214"/>
             <w:r>
               <w:rPr>
                 <w:rFonts w:hint="eastAsia"/>
@@ -13153,8 +13168,8 @@
               </w:rPr>
               <w:t>factoryName</w:t>
             </w:r>
+            <w:bookmarkEnd w:id="244"/>
             <w:bookmarkEnd w:id="245"/>
-            <w:bookmarkEnd w:id="246"/>
           </w:p>
         </w:tc>
         <w:tc>
@@ -13168,8 +13183,8 @@
                 <w:szCs w:val="22"/>
               </w:rPr>
             </w:pPr>
-            <w:bookmarkStart w:id="247" w:name="OLE_LINK217"/>
-            <w:bookmarkStart w:id="248" w:name="OLE_LINK218"/>
+            <w:bookmarkStart w:id="246" w:name="OLE_LINK217"/>
+            <w:bookmarkStart w:id="247" w:name="OLE_LINK218"/>
             <w:r>
               <w:rPr>
                 <w:rFonts w:hint="eastAsia"/>
@@ -13178,8 +13193,8 @@
               </w:rPr>
               <w:t>varchar(64)</w:t>
             </w:r>
+            <w:bookmarkEnd w:id="246"/>
             <w:bookmarkEnd w:id="247"/>
-            <w:bookmarkEnd w:id="248"/>
           </w:p>
         </w:tc>
         <w:tc>
@@ -13206,8 +13221,8 @@
                 <w:szCs w:val="22"/>
               </w:rPr>
             </w:pPr>
-            <w:bookmarkStart w:id="249" w:name="OLE_LINK215"/>
-            <w:bookmarkStart w:id="250" w:name="OLE_LINK216"/>
+            <w:bookmarkStart w:id="248" w:name="OLE_LINK215"/>
+            <w:bookmarkStart w:id="249" w:name="OLE_LINK216"/>
             <w:r>
               <w:rPr>
                 <w:rFonts w:hint="eastAsia"/>
@@ -13216,8 +13231,8 @@
               </w:rPr>
               <w:t>厂家名称</w:t>
             </w:r>
+            <w:bookmarkEnd w:id="248"/>
             <w:bookmarkEnd w:id="249"/>
-            <w:bookmarkEnd w:id="250"/>
           </w:p>
         </w:tc>
       </w:tr>
@@ -13389,7 +13404,7 @@
       <w:pPr>
         <w:pStyle w:val="4"/>
       </w:pPr>
-      <w:bookmarkStart w:id="251" w:name="_Toc479369235"/>
+      <w:bookmarkStart w:id="250" w:name="_Toc479369235"/>
       <w:r>
         <w:rPr>
           <w:rFonts w:hint="eastAsia"/>
@@ -13397,7 +13412,7 @@
         <w:lastRenderedPageBreak/>
         <w:t>厂家代理表</w:t>
       </w:r>
-      <w:bookmarkEnd w:id="251"/>
+      <w:bookmarkEnd w:id="250"/>
     </w:p>
     <w:tbl>
       <w:tblPr>
@@ -13462,18 +13477,18 @@
               <w:spacing w:before="20" w:after="20"/>
               <w:ind w:right="80"/>
             </w:pPr>
-            <w:bookmarkStart w:id="252" w:name="OLE_LINK219"/>
-            <w:bookmarkStart w:id="253" w:name="OLE_LINK220"/>
-            <w:bookmarkStart w:id="254" w:name="OLE_LINK231"/>
+            <w:bookmarkStart w:id="251" w:name="OLE_LINK219"/>
+            <w:bookmarkStart w:id="252" w:name="OLE_LINK220"/>
+            <w:bookmarkStart w:id="253" w:name="OLE_LINK231"/>
             <w:r>
               <w:rPr>
                 <w:rFonts w:hint="eastAsia"/>
               </w:rPr>
               <w:t>factory_proxy</w:t>
             </w:r>
+            <w:bookmarkEnd w:id="251"/>
             <w:bookmarkEnd w:id="252"/>
             <w:bookmarkEnd w:id="253"/>
-            <w:bookmarkEnd w:id="254"/>
           </w:p>
         </w:tc>
       </w:tr>
@@ -13971,8 +13986,8 @@
                 <w:szCs w:val="22"/>
               </w:rPr>
             </w:pPr>
-            <w:bookmarkStart w:id="255" w:name="OLE_LINK221"/>
-            <w:bookmarkStart w:id="256" w:name="OLE_LINK222"/>
+            <w:bookmarkStart w:id="254" w:name="OLE_LINK221"/>
+            <w:bookmarkStart w:id="255" w:name="OLE_LINK222"/>
             <w:r>
               <w:rPr>
                 <w:rFonts w:hint="eastAsia"/>
@@ -13982,8 +13997,8 @@
               </w:rPr>
               <w:t>factoryID</w:t>
             </w:r>
+            <w:bookmarkEnd w:id="254"/>
             <w:bookmarkEnd w:id="255"/>
-            <w:bookmarkEnd w:id="256"/>
           </w:p>
         </w:tc>
         <w:tc>
@@ -14035,8 +14050,8 @@
                 <w:szCs w:val="22"/>
               </w:rPr>
             </w:pPr>
-            <w:bookmarkStart w:id="257" w:name="OLE_LINK223"/>
-            <w:bookmarkStart w:id="258" w:name="OLE_LINK224"/>
+            <w:bookmarkStart w:id="256" w:name="OLE_LINK223"/>
+            <w:bookmarkStart w:id="257" w:name="OLE_LINK224"/>
             <w:r>
               <w:rPr>
                 <w:rFonts w:hint="eastAsia"/>
@@ -14064,8 +14079,8 @@
               </w:rPr>
               <w:t>，一个厂家多个代理</w:t>
             </w:r>
+            <w:bookmarkEnd w:id="256"/>
             <w:bookmarkEnd w:id="257"/>
-            <w:bookmarkEnd w:id="258"/>
           </w:p>
         </w:tc>
       </w:tr>
@@ -14084,8 +14099,8 @@
                 <w:szCs w:val="22"/>
               </w:rPr>
             </w:pPr>
-            <w:bookmarkStart w:id="259" w:name="OLE_LINK225"/>
-            <w:bookmarkStart w:id="260" w:name="OLE_LINK226"/>
+            <w:bookmarkStart w:id="258" w:name="OLE_LINK225"/>
+            <w:bookmarkStart w:id="259" w:name="OLE_LINK226"/>
             <w:r>
               <w:rPr>
                 <w:rFonts w:hint="eastAsia"/>
@@ -14094,8 +14109,8 @@
               </w:rPr>
               <w:t>proxyName</w:t>
             </w:r>
+            <w:bookmarkEnd w:id="258"/>
             <w:bookmarkEnd w:id="259"/>
-            <w:bookmarkEnd w:id="260"/>
           </w:p>
         </w:tc>
         <w:tc>
@@ -14109,8 +14124,8 @@
                 <w:szCs w:val="22"/>
               </w:rPr>
             </w:pPr>
-            <w:bookmarkStart w:id="261" w:name="OLE_LINK227"/>
-            <w:bookmarkStart w:id="262" w:name="OLE_LINK228"/>
+            <w:bookmarkStart w:id="260" w:name="OLE_LINK227"/>
+            <w:bookmarkStart w:id="261" w:name="OLE_LINK228"/>
             <w:r>
               <w:rPr>
                 <w:rFonts w:hint="eastAsia"/>
@@ -14119,8 +14134,8 @@
               </w:rPr>
               <w:t>varchar(64)</w:t>
             </w:r>
+            <w:bookmarkEnd w:id="260"/>
             <w:bookmarkEnd w:id="261"/>
-            <w:bookmarkEnd w:id="262"/>
           </w:p>
         </w:tc>
         <w:tc>
@@ -14147,8 +14162,8 @@
                 <w:szCs w:val="22"/>
               </w:rPr>
             </w:pPr>
-            <w:bookmarkStart w:id="263" w:name="OLE_LINK229"/>
-            <w:bookmarkStart w:id="264" w:name="OLE_LINK230"/>
+            <w:bookmarkStart w:id="262" w:name="OLE_LINK229"/>
+            <w:bookmarkStart w:id="263" w:name="OLE_LINK230"/>
             <w:r>
               <w:rPr>
                 <w:rFonts w:hint="eastAsia"/>
@@ -14157,8 +14172,8 @@
               </w:rPr>
               <w:t>代理名称</w:t>
             </w:r>
+            <w:bookmarkEnd w:id="262"/>
             <w:bookmarkEnd w:id="263"/>
-            <w:bookmarkEnd w:id="264"/>
           </w:p>
         </w:tc>
       </w:tr>
@@ -14329,14 +14344,14 @@
       <w:pPr>
         <w:pStyle w:val="4"/>
       </w:pPr>
-      <w:bookmarkStart w:id="265" w:name="_Toc479369236"/>
+      <w:bookmarkStart w:id="264" w:name="_Toc479369236"/>
       <w:r>
         <w:rPr>
           <w:rFonts w:hint="eastAsia"/>
         </w:rPr>
         <w:t>店铺表</w:t>
       </w:r>
-      <w:bookmarkEnd w:id="265"/>
+      <w:bookmarkEnd w:id="264"/>
     </w:p>
     <w:tbl>
       <w:tblPr>
@@ -14401,16 +14416,16 @@
               <w:spacing w:before="20" w:after="20"/>
               <w:ind w:right="80"/>
             </w:pPr>
-            <w:bookmarkStart w:id="266" w:name="OLE_LINK232"/>
-            <w:bookmarkStart w:id="267" w:name="OLE_LINK233"/>
+            <w:bookmarkStart w:id="265" w:name="OLE_LINK232"/>
+            <w:bookmarkStart w:id="266" w:name="OLE_LINK233"/>
             <w:r>
               <w:rPr>
                 <w:rFonts w:hint="eastAsia"/>
               </w:rPr>
               <w:t>shop</w:t>
             </w:r>
+            <w:bookmarkEnd w:id="265"/>
             <w:bookmarkEnd w:id="266"/>
-            <w:bookmarkEnd w:id="267"/>
           </w:p>
         </w:tc>
       </w:tr>
@@ -14451,16 +14466,16 @@
             <w:gridSpan w:val="3"/>
           </w:tcPr>
           <w:p>
-            <w:bookmarkStart w:id="268" w:name="OLE_LINK234"/>
-            <w:bookmarkStart w:id="269" w:name="OLE_LINK235"/>
+            <w:bookmarkStart w:id="267" w:name="OLE_LINK234"/>
+            <w:bookmarkStart w:id="268" w:name="OLE_LINK235"/>
             <w:r>
               <w:rPr>
                 <w:rFonts w:hint="eastAsia"/>
               </w:rPr>
               <w:t>设备投放的店铺信息</w:t>
             </w:r>
+            <w:bookmarkEnd w:id="267"/>
             <w:bookmarkEnd w:id="268"/>
-            <w:bookmarkEnd w:id="269"/>
           </w:p>
         </w:tc>
       </w:tr>
@@ -14966,8 +14981,8 @@
                 <w:szCs w:val="22"/>
               </w:rPr>
             </w:pPr>
-            <w:bookmarkStart w:id="270" w:name="OLE_LINK246"/>
-            <w:bookmarkStart w:id="271" w:name="OLE_LINK247"/>
+            <w:bookmarkStart w:id="269" w:name="OLE_LINK246"/>
+            <w:bookmarkStart w:id="270" w:name="OLE_LINK247"/>
             <w:r>
               <w:rPr>
                 <w:rFonts w:hint="eastAsia"/>
@@ -14992,8 +15007,8 @@
               </w:rPr>
               <w:t>，一个代理多个店铺</w:t>
             </w:r>
+            <w:bookmarkEnd w:id="269"/>
             <w:bookmarkEnd w:id="270"/>
-            <w:bookmarkEnd w:id="271"/>
           </w:p>
         </w:tc>
       </w:tr>
@@ -15012,8 +15027,8 @@
                 <w:szCs w:val="22"/>
               </w:rPr>
             </w:pPr>
-            <w:bookmarkStart w:id="272" w:name="OLE_LINK236"/>
-            <w:bookmarkStart w:id="273" w:name="OLE_LINK237"/>
+            <w:bookmarkStart w:id="271" w:name="OLE_LINK236"/>
+            <w:bookmarkStart w:id="272" w:name="OLE_LINK237"/>
             <w:r>
               <w:rPr>
                 <w:rFonts w:hint="eastAsia"/>
@@ -15022,8 +15037,8 @@
               </w:rPr>
               <w:t>shopName</w:t>
             </w:r>
+            <w:bookmarkEnd w:id="271"/>
             <w:bookmarkEnd w:id="272"/>
-            <w:bookmarkEnd w:id="273"/>
           </w:p>
         </w:tc>
         <w:tc>
@@ -15037,8 +15052,8 @@
                 <w:szCs w:val="22"/>
               </w:rPr>
             </w:pPr>
-            <w:bookmarkStart w:id="274" w:name="OLE_LINK238"/>
-            <w:bookmarkStart w:id="275" w:name="OLE_LINK239"/>
+            <w:bookmarkStart w:id="273" w:name="OLE_LINK238"/>
+            <w:bookmarkStart w:id="274" w:name="OLE_LINK239"/>
             <w:r>
               <w:rPr>
                 <w:rFonts w:hint="eastAsia"/>
@@ -15047,8 +15062,8 @@
               </w:rPr>
               <w:t>varchar(64)</w:t>
             </w:r>
+            <w:bookmarkEnd w:id="273"/>
             <w:bookmarkEnd w:id="274"/>
-            <w:bookmarkEnd w:id="275"/>
           </w:p>
         </w:tc>
         <w:tc>
@@ -15075,8 +15090,8 @@
                 <w:szCs w:val="22"/>
               </w:rPr>
             </w:pPr>
-            <w:bookmarkStart w:id="276" w:name="OLE_LINK240"/>
-            <w:bookmarkStart w:id="277" w:name="OLE_LINK241"/>
+            <w:bookmarkStart w:id="275" w:name="OLE_LINK240"/>
+            <w:bookmarkStart w:id="276" w:name="OLE_LINK241"/>
             <w:r>
               <w:rPr>
                 <w:rFonts w:hint="eastAsia"/>
@@ -15085,8 +15100,8 @@
               </w:rPr>
               <w:t>店铺名称</w:t>
             </w:r>
+            <w:bookmarkEnd w:id="275"/>
             <w:bookmarkEnd w:id="276"/>
-            <w:bookmarkEnd w:id="277"/>
           </w:p>
         </w:tc>
       </w:tr>
@@ -15105,8 +15120,8 @@
                 <w:szCs w:val="22"/>
               </w:rPr>
             </w:pPr>
-            <w:bookmarkStart w:id="278" w:name="OLE_LINK244"/>
-            <w:bookmarkStart w:id="279" w:name="OLE_LINK245"/>
+            <w:bookmarkStart w:id="277" w:name="OLE_LINK244"/>
+            <w:bookmarkStart w:id="278" w:name="OLE_LINK245"/>
             <w:r>
               <w:rPr>
                 <w:rFonts w:hint="eastAsia"/>
@@ -15115,8 +15130,8 @@
               </w:rPr>
               <w:t>shopLocation</w:t>
             </w:r>
+            <w:bookmarkEnd w:id="277"/>
             <w:bookmarkEnd w:id="278"/>
-            <w:bookmarkEnd w:id="279"/>
           </w:p>
         </w:tc>
         <w:tc>
@@ -15164,8 +15179,8 @@
                 <w:szCs w:val="22"/>
               </w:rPr>
             </w:pPr>
-            <w:bookmarkStart w:id="280" w:name="OLE_LINK242"/>
-            <w:bookmarkStart w:id="281" w:name="OLE_LINK243"/>
+            <w:bookmarkStart w:id="279" w:name="OLE_LINK242"/>
+            <w:bookmarkStart w:id="280" w:name="OLE_LINK243"/>
             <w:r>
               <w:rPr>
                 <w:rFonts w:hint="eastAsia"/>
@@ -15174,8 +15189,8 @@
               </w:rPr>
               <w:t>店铺位置</w:t>
             </w:r>
+            <w:bookmarkEnd w:id="279"/>
             <w:bookmarkEnd w:id="280"/>
-            <w:bookmarkEnd w:id="281"/>
           </w:p>
         </w:tc>
       </w:tr>
@@ -15354,7 +15369,7 @@
 </file>
 
 <file path=word/endnotes.xml><?xml version="1.0" encoding="utf-8"?>
-<w:endnotes xmlns:wpc="http://schemas.microsoft.com/office/word/2010/wordprocessingCanvas" xmlns:cx="http://schemas.microsoft.com/office/drawing/2014/chartex" xmlns:cx1="http://schemas.microsoft.com/office/drawing/2015/9/8/chartex" xmlns:cx2="http://schemas.microsoft.com/office/drawing/2015/10/21/chartex" xmlns:cx3="http://schemas.microsoft.com/office/drawing/2016/5/9/chartex" xmlns:cx4="http://schemas.microsoft.com/office/drawing/2016/5/10/chartex" xmlns:cx5="http://schemas.microsoft.com/office/drawing/2016/5/11/chartex" xmlns:cx6="http://schemas.microsoft.com/office/drawing/2016/5/12/chartex" xmlns:cx7="http://schemas.microsoft.com/office/drawing/2016/5/13/chartex" xmlns:cx8="http://schemas.microsoft.com/office/drawing/2016/5/14/chartex" xmlns:mc="http://schemas.openxmlformats.org/markup-compatibility/2006" xmlns:o="urn:schemas-microsoft-com:office:office" xmlns:r="http://schemas.openxmlformats.org/officeDocument/2006/relationships" xmlns:m="http://schemas.openxmlformats.org/officeDocument/2006/math" xmlns:v="urn:schemas-microsoft-com:vml" xmlns:wp14="http://schemas.microsoft.com/office/word/2010/wordprocessingDrawing" xmlns:wp="http://schemas.openxmlformats.org/drawingml/2006/wordprocessingDrawing" xmlns:w10="urn:schemas-microsoft-com:office:word" xmlns:w="http://schemas.openxmlformats.org/wordprocessingml/2006/main" xmlns:w14="http://schemas.microsoft.com/office/word/2010/wordml" xmlns:w15="http://schemas.microsoft.com/office/word/2012/wordml" xmlns:w16se="http://schemas.microsoft.com/office/word/2015/wordml/symex" xmlns:wpg="http://schemas.microsoft.com/office/word/2010/wordprocessingGroup" xmlns:wpi="http://schemas.microsoft.com/office/word/2010/wordprocessingInk" xmlns:wne="http://schemas.microsoft.com/office/word/2006/wordml" xmlns:wps="http://schemas.microsoft.com/office/word/2010/wordprocessingShape" mc:Ignorable="w14 w15 w16se wp14">
+<w:endnotes xmlns:wpc="http://schemas.microsoft.com/office/word/2010/wordprocessingCanvas" xmlns:mo="http://schemas.microsoft.com/office/mac/office/2008/main" xmlns:mc="http://schemas.openxmlformats.org/markup-compatibility/2006" xmlns:mv="urn:schemas-microsoft-com:mac:vml" xmlns:o="urn:schemas-microsoft-com:office:office" xmlns:r="http://schemas.openxmlformats.org/officeDocument/2006/relationships" xmlns:m="http://schemas.openxmlformats.org/officeDocument/2006/math" xmlns:v="urn:schemas-microsoft-com:vml" xmlns:wp14="http://schemas.microsoft.com/office/word/2010/wordprocessingDrawing" xmlns:wp="http://schemas.openxmlformats.org/drawingml/2006/wordprocessingDrawing" xmlns:w10="urn:schemas-microsoft-com:office:word" xmlns:w="http://schemas.openxmlformats.org/wordprocessingml/2006/main" xmlns:w14="http://schemas.microsoft.com/office/word/2010/wordml" xmlns:w15="http://schemas.microsoft.com/office/word/2012/wordml" xmlns:wpg="http://schemas.microsoft.com/office/word/2010/wordprocessingGroup" xmlns:wpi="http://schemas.microsoft.com/office/word/2010/wordprocessingInk" xmlns:wne="http://schemas.microsoft.com/office/word/2006/wordml" xmlns:wps="http://schemas.microsoft.com/office/word/2010/wordprocessingShape" mc:Ignorable="w14 w15 wp14">
   <w:endnote w:type="separator" w:id="-1">
     <w:p>
       <w:r>
@@ -15373,7 +15388,7 @@
 </file>
 
 <file path=word/footnotes.xml><?xml version="1.0" encoding="utf-8"?>
-<w:footnotes xmlns:wpc="http://schemas.microsoft.com/office/word/2010/wordprocessingCanvas" xmlns:cx="http://schemas.microsoft.com/office/drawing/2014/chartex" xmlns:cx1="http://schemas.microsoft.com/office/drawing/2015/9/8/chartex" xmlns:cx2="http://schemas.microsoft.com/office/drawing/2015/10/21/chartex" xmlns:cx3="http://schemas.microsoft.com/office/drawing/2016/5/9/chartex" xmlns:cx4="http://schemas.microsoft.com/office/drawing/2016/5/10/chartex" xmlns:cx5="http://schemas.microsoft.com/office/drawing/2016/5/11/chartex" xmlns:cx6="http://schemas.microsoft.com/office/drawing/2016/5/12/chartex" xmlns:cx7="http://schemas.microsoft.com/office/drawing/2016/5/13/chartex" xmlns:cx8="http://schemas.microsoft.com/office/drawing/2016/5/14/chartex" xmlns:mc="http://schemas.openxmlformats.org/markup-compatibility/2006" xmlns:o="urn:schemas-microsoft-com:office:office" xmlns:r="http://schemas.openxmlformats.org/officeDocument/2006/relationships" xmlns:m="http://schemas.openxmlformats.org/officeDocument/2006/math" xmlns:v="urn:schemas-microsoft-com:vml" xmlns:wp14="http://schemas.microsoft.com/office/word/2010/wordprocessingDrawing" xmlns:wp="http://schemas.openxmlformats.org/drawingml/2006/wordprocessingDrawing" xmlns:w10="urn:schemas-microsoft-com:office:word" xmlns:w="http://schemas.openxmlformats.org/wordprocessingml/2006/main" xmlns:w14="http://schemas.microsoft.com/office/word/2010/wordml" xmlns:w15="http://schemas.microsoft.com/office/word/2012/wordml" xmlns:w16se="http://schemas.microsoft.com/office/word/2015/wordml/symex" xmlns:wpg="http://schemas.microsoft.com/office/word/2010/wordprocessingGroup" xmlns:wpi="http://schemas.microsoft.com/office/word/2010/wordprocessingInk" xmlns:wne="http://schemas.microsoft.com/office/word/2006/wordml" xmlns:wps="http://schemas.microsoft.com/office/word/2010/wordprocessingShape" mc:Ignorable="w14 w15 w16se wp14">
+<w:footnotes xmlns:wpc="http://schemas.microsoft.com/office/word/2010/wordprocessingCanvas" xmlns:mo="http://schemas.microsoft.com/office/mac/office/2008/main" xmlns:mc="http://schemas.openxmlformats.org/markup-compatibility/2006" xmlns:mv="urn:schemas-microsoft-com:mac:vml" xmlns:o="urn:schemas-microsoft-com:office:office" xmlns:r="http://schemas.openxmlformats.org/officeDocument/2006/relationships" xmlns:m="http://schemas.openxmlformats.org/officeDocument/2006/math" xmlns:v="urn:schemas-microsoft-com:vml" xmlns:wp14="http://schemas.microsoft.com/office/word/2010/wordprocessingDrawing" xmlns:wp="http://schemas.openxmlformats.org/drawingml/2006/wordprocessingDrawing" xmlns:w10="urn:schemas-microsoft-com:office:word" xmlns:w="http://schemas.openxmlformats.org/wordprocessingml/2006/main" xmlns:w14="http://schemas.microsoft.com/office/word/2010/wordml" xmlns:w15="http://schemas.microsoft.com/office/word/2012/wordml" xmlns:wpg="http://schemas.microsoft.com/office/word/2010/wordprocessingGroup" xmlns:wpi="http://schemas.microsoft.com/office/word/2010/wordprocessingInk" xmlns:wne="http://schemas.microsoft.com/office/word/2006/wordml" xmlns:wps="http://schemas.microsoft.com/office/word/2010/wordprocessingShape" mc:Ignorable="w14 w15 wp14">
   <w:footnote w:type="separator" w:id="-1">
     <w:p>
       <w:r>
@@ -15392,8 +15407,8 @@
 </file>
 
 <file path=word/numbering.xml><?xml version="1.0" encoding="utf-8"?>
-<w:numbering xmlns:wpc="http://schemas.microsoft.com/office/word/2010/wordprocessingCanvas" xmlns:cx="http://schemas.microsoft.com/office/drawing/2014/chartex" xmlns:cx1="http://schemas.microsoft.com/office/drawing/2015/9/8/chartex" xmlns:cx2="http://schemas.microsoft.com/office/drawing/2015/10/21/chartex" xmlns:cx3="http://schemas.microsoft.com/office/drawing/2016/5/9/chartex" xmlns:cx4="http://schemas.microsoft.com/office/drawing/2016/5/10/chartex" xmlns:cx5="http://schemas.microsoft.com/office/drawing/2016/5/11/chartex" xmlns:cx6="http://schemas.microsoft.com/office/drawing/2016/5/12/chartex" xmlns:cx7="http://schemas.microsoft.com/office/drawing/2016/5/13/chartex" xmlns:cx8="http://schemas.microsoft.com/office/drawing/2016/5/14/chartex" xmlns:mc="http://schemas.openxmlformats.org/markup-compatibility/2006" xmlns:o="urn:schemas-microsoft-com:office:office" xmlns:r="http://schemas.openxmlformats.org/officeDocument/2006/relationships" xmlns:m="http://schemas.openxmlformats.org/officeDocument/2006/math" xmlns:v="urn:schemas-microsoft-com:vml" xmlns:wp14="http://schemas.microsoft.com/office/word/2010/wordprocessingDrawing" xmlns:wp="http://schemas.openxmlformats.org/drawingml/2006/wordprocessingDrawing" xmlns:w10="urn:schemas-microsoft-com:office:word" xmlns:w="http://schemas.openxmlformats.org/wordprocessingml/2006/main" xmlns:w14="http://schemas.microsoft.com/office/word/2010/wordml" xmlns:w15="http://schemas.microsoft.com/office/word/2012/wordml" xmlns:w16se="http://schemas.microsoft.com/office/word/2015/wordml/symex" xmlns:wpg="http://schemas.microsoft.com/office/word/2010/wordprocessingGroup" xmlns:wpi="http://schemas.microsoft.com/office/word/2010/wordprocessingInk" xmlns:wne="http://schemas.microsoft.com/office/word/2006/wordml" xmlns:wps="http://schemas.microsoft.com/office/word/2010/wordprocessingShape" mc:Ignorable="w14 w15 w16se wp14">
-  <w:abstractNum w:abstractNumId="0" w15:restartNumberingAfterBreak="0">
+<w:numbering xmlns:wpc="http://schemas.microsoft.com/office/word/2010/wordprocessingCanvas" xmlns:mo="http://schemas.microsoft.com/office/mac/office/2008/main" xmlns:mc="http://schemas.openxmlformats.org/markup-compatibility/2006" xmlns:mv="urn:schemas-microsoft-com:mac:vml" xmlns:o="urn:schemas-microsoft-com:office:office" xmlns:r="http://schemas.openxmlformats.org/officeDocument/2006/relationships" xmlns:m="http://schemas.openxmlformats.org/officeDocument/2006/math" xmlns:v="urn:schemas-microsoft-com:vml" xmlns:wp14="http://schemas.microsoft.com/office/word/2010/wordprocessingDrawing" xmlns:wp="http://schemas.openxmlformats.org/drawingml/2006/wordprocessingDrawing" xmlns:w10="urn:schemas-microsoft-com:office:word" xmlns:w="http://schemas.openxmlformats.org/wordprocessingml/2006/main" xmlns:w14="http://schemas.microsoft.com/office/word/2010/wordml" xmlns:w15="http://schemas.microsoft.com/office/word/2012/wordml" xmlns:wpg="http://schemas.microsoft.com/office/word/2010/wordprocessingGroup" xmlns:wpi="http://schemas.microsoft.com/office/word/2010/wordprocessingInk" xmlns:wne="http://schemas.microsoft.com/office/word/2006/wordml" xmlns:wps="http://schemas.microsoft.com/office/word/2010/wordprocessingShape" mc:Ignorable="w14 w15 wp14">
+  <w:abstractNum w:abstractNumId="0">
     <w:nsid w:val="128A612A"/>
     <w:multiLevelType w:val="multilevel"/>
     <w:tmpl w:val="128A612A"/>
@@ -15482,7 +15497,7 @@
       </w:pPr>
     </w:lvl>
   </w:abstractNum>
-  <w:abstractNum w:abstractNumId="1" w15:restartNumberingAfterBreak="0">
+  <w:abstractNum w:abstractNumId="1">
     <w:nsid w:val="3B961950"/>
     <w:multiLevelType w:val="multilevel"/>
     <w:tmpl w:val="3B961950"/>
@@ -15571,7 +15586,7 @@
       </w:pPr>
     </w:lvl>
   </w:abstractNum>
-  <w:abstractNum w:abstractNumId="2" w15:restartNumberingAfterBreak="0">
+  <w:abstractNum w:abstractNumId="2">
     <w:nsid w:val="55F25BAE"/>
     <w:multiLevelType w:val="multilevel"/>
     <w:tmpl w:val="55F25BAE"/>
@@ -15660,7 +15675,7 @@
       </w:pPr>
     </w:lvl>
   </w:abstractNum>
-  <w:abstractNum w:abstractNumId="3" w15:restartNumberingAfterBreak="0">
+  <w:abstractNum w:abstractNumId="3">
     <w:nsid w:val="5779DCFC"/>
     <w:multiLevelType w:val="singleLevel"/>
     <w:tmpl w:val="5779DCFC"/>
@@ -15672,7 +15687,7 @@
       <w:lvlJc w:val="left"/>
     </w:lvl>
   </w:abstractNum>
-  <w:abstractNum w:abstractNumId="4" w15:restartNumberingAfterBreak="0">
+  <w:abstractNum w:abstractNumId="4">
     <w:nsid w:val="682C388F"/>
     <w:multiLevelType w:val="multilevel"/>
     <w:tmpl w:val="682C388F"/>
@@ -15761,7 +15776,7 @@
       </w:pPr>
     </w:lvl>
   </w:abstractNum>
-  <w:abstractNum w:abstractNumId="5" w15:restartNumberingAfterBreak="0">
+  <w:abstractNum w:abstractNumId="5">
     <w:nsid w:val="6C793E4B"/>
     <w:multiLevelType w:val="multilevel"/>
     <w:tmpl w:val="682C388F"/>
@@ -15850,7 +15865,7 @@
       </w:pPr>
     </w:lvl>
   </w:abstractNum>
-  <w:abstractNum w:abstractNumId="6" w15:restartNumberingAfterBreak="0">
+  <w:abstractNum w:abstractNumId="6">
     <w:nsid w:val="6CB10AC5"/>
     <w:multiLevelType w:val="hybridMultilevel"/>
     <w:tmpl w:val="06508230"/>
@@ -15939,7 +15954,7 @@
       </w:pPr>
     </w:lvl>
   </w:abstractNum>
-  <w:abstractNum w:abstractNumId="7" w15:restartNumberingAfterBreak="0">
+  <w:abstractNum w:abstractNumId="7">
     <w:nsid w:val="7344583B"/>
     <w:multiLevelType w:val="multilevel"/>
     <w:tmpl w:val="7344583B"/>
@@ -16056,7 +16071,7 @@
 </file>
 
 <file path=word/styles.xml><?xml version="1.0" encoding="utf-8"?>
-<w:styles xmlns:mc="http://schemas.openxmlformats.org/markup-compatibility/2006" xmlns:r="http://schemas.openxmlformats.org/officeDocument/2006/relationships" xmlns:w="http://schemas.openxmlformats.org/wordprocessingml/2006/main" xmlns:w14="http://schemas.microsoft.com/office/word/2010/wordml" xmlns:w15="http://schemas.microsoft.com/office/word/2012/wordml" xmlns:w16se="http://schemas.microsoft.com/office/word/2015/wordml/symex" mc:Ignorable="w14 w15 w16se">
+<w:styles xmlns:mc="http://schemas.openxmlformats.org/markup-compatibility/2006" xmlns:r="http://schemas.openxmlformats.org/officeDocument/2006/relationships" xmlns:w="http://schemas.openxmlformats.org/wordprocessingml/2006/main" xmlns:w14="http://schemas.microsoft.com/office/word/2010/wordml" xmlns:w15="http://schemas.microsoft.com/office/word/2012/wordml" mc:Ignorable="w14 w15">
   <w:docDefaults>
     <w:rPrDefault>
       <w:rPr>
@@ -16066,7 +16081,7 @@
     </w:rPrDefault>
     <w:pPrDefault/>
   </w:docDefaults>
-  <w:latentStyles w:defLockedState="0" w:defUIPriority="0" w:defSemiHidden="0" w:defUnhideWhenUsed="0" w:defQFormat="0" w:count="374">
+  <w:latentStyles w:defLockedState="0" w:defUIPriority="0" w:defSemiHidden="0" w:defUnhideWhenUsed="0" w:defQFormat="0" w:count="382">
     <w:lsdException w:name="Normal" w:qFormat="1"/>
     <w:lsdException w:name="heading 1" w:qFormat="1"/>
     <w:lsdException w:name="heading 2" w:qFormat="1"/>
@@ -16828,7 +16843,7 @@
     <w:qFormat/>
   </w:style>
   <w:style w:type="character" w:customStyle="1" w:styleId="af0">
-    <w:name w:val="页眉 字符"/>
+    <w:name w:val="页眉字符"/>
     <w:link w:val="af"/>
     <w:uiPriority w:val="99"/>
     <w:qFormat/>
@@ -16838,7 +16853,7 @@
     </w:rPr>
   </w:style>
   <w:style w:type="character" w:customStyle="1" w:styleId="ae">
-    <w:name w:val="页脚 字符"/>
+    <w:name w:val="页脚字符"/>
     <w:link w:val="ad"/>
     <w:uiPriority w:val="99"/>
     <w:qFormat/>
@@ -16848,7 +16863,7 @@
     </w:rPr>
   </w:style>
   <w:style w:type="character" w:customStyle="1" w:styleId="10">
-    <w:name w:val="标题 1 字符"/>
+    <w:name w:val="标题 1字符"/>
     <w:link w:val="1"/>
     <w:qFormat/>
     <w:rPr>
@@ -16861,7 +16876,7 @@
     </w:rPr>
   </w:style>
   <w:style w:type="character" w:customStyle="1" w:styleId="20">
-    <w:name w:val="标题 2 字符"/>
+    <w:name w:val="标题 2字符"/>
     <w:link w:val="2"/>
     <w:qFormat/>
     <w:rPr>
@@ -16873,7 +16888,7 @@
     </w:rPr>
   </w:style>
   <w:style w:type="character" w:customStyle="1" w:styleId="30">
-    <w:name w:val="标题 3 字符"/>
+    <w:name w:val="标题 3字符"/>
     <w:link w:val="3"/>
     <w:qFormat/>
     <w:rPr>
@@ -16885,7 +16900,7 @@
     </w:rPr>
   </w:style>
   <w:style w:type="character" w:customStyle="1" w:styleId="a8">
-    <w:name w:val="注释标题 字符"/>
+    <w:name w:val="注释标题字符"/>
     <w:link w:val="a7"/>
     <w:qFormat/>
     <w:rPr>
@@ -16894,7 +16909,7 @@
     </w:rPr>
   </w:style>
   <w:style w:type="character" w:customStyle="1" w:styleId="a6">
-    <w:name w:val="批注文字 字符"/>
+    <w:name w:val="批注文字字符"/>
     <w:link w:val="a4"/>
     <w:uiPriority w:val="99"/>
     <w:semiHidden/>
@@ -16907,7 +16922,7 @@
     </w:rPr>
   </w:style>
   <w:style w:type="character" w:customStyle="1" w:styleId="a5">
-    <w:name w:val="批注主题 字符"/>
+    <w:name w:val="批注主题字符"/>
     <w:link w:val="a3"/>
     <w:uiPriority w:val="99"/>
     <w:semiHidden/>
@@ -16922,7 +16937,7 @@
     </w:rPr>
   </w:style>
   <w:style w:type="character" w:customStyle="1" w:styleId="ac">
-    <w:name w:val="批注框文本 字符"/>
+    <w:name w:val="批注框文本字符"/>
     <w:link w:val="ab"/>
     <w:uiPriority w:val="99"/>
     <w:semiHidden/>
@@ -16935,7 +16950,7 @@
     </w:rPr>
   </w:style>
   <w:style w:type="character" w:customStyle="1" w:styleId="aa">
-    <w:name w:val="文档结构图 字符"/>
+    <w:name w:val="文档结构图字符"/>
     <w:link w:val="a9"/>
     <w:semiHidden/>
     <w:qFormat/>
@@ -16951,7 +16966,7 @@
     <w:qFormat/>
   </w:style>
   <w:style w:type="character" w:customStyle="1" w:styleId="40">
-    <w:name w:val="标题 4 字符"/>
+    <w:name w:val="标题 4字符"/>
     <w:link w:val="4"/>
     <w:uiPriority w:val="9"/>
     <w:qFormat/>
@@ -17272,7 +17287,7 @@
 </file>
 
 <file path=customXml/itemProps2.xml><?xml version="1.0" encoding="utf-8"?>
-<ds:datastoreItem xmlns:ds="http://schemas.openxmlformats.org/officeDocument/2006/customXml" ds:itemID="{E3183FF7-36A1-4A09-8D8A-F8209CCA675A}">
+<ds:datastoreItem xmlns:ds="http://schemas.openxmlformats.org/officeDocument/2006/customXml" ds:itemID="{D72555BA-D200-294A-92A2-5E78C6B89881}">
   <ds:schemaRefs>
     <ds:schemaRef ds:uri="http://schemas.openxmlformats.org/officeDocument/2006/bibliography"/>
   </ds:schemaRefs>

--- a/项目管理/文档/数据库设计说明书_豪特智能按摩椅.docx
+++ b/项目管理/文档/数据库设计说明书_豪特智能按摩椅.docx
@@ -160,6 +160,12 @@
             <w:insideV w:val="single" w:color="auto" w:sz="4" w:space="0"/>
           </w:tblBorders>
           <w:tblLayout w:type="fixed"/>
+          <w:tblCellMar>
+            <w:top w:w="0" w:type="dxa"/>
+            <w:left w:w="108" w:type="dxa"/>
+            <w:bottom w:w="0" w:type="dxa"/>
+            <w:right w:w="108" w:type="dxa"/>
+          </w:tblCellMar>
         </w:tblPrEx>
         <w:trPr>
           <w:trHeight w:val="454" w:hRule="atLeast"/>
@@ -620,6 +626,12 @@
             <w:insideV w:val="single" w:color="auto" w:sz="4" w:space="0"/>
           </w:tblBorders>
           <w:tblLayout w:type="fixed"/>
+          <w:tblCellMar>
+            <w:top w:w="0" w:type="dxa"/>
+            <w:left w:w="108" w:type="dxa"/>
+            <w:bottom w:w="0" w:type="dxa"/>
+            <w:right w:w="108" w:type="dxa"/>
+          </w:tblCellMar>
         </w:tblPrEx>
         <w:trPr>
           <w:trHeight w:val="585" w:hRule="atLeast"/>
@@ -1822,6 +1834,12 @@
             <w:insideV w:val="single" w:color="auto" w:sz="4" w:space="0"/>
           </w:tblBorders>
           <w:tblLayout w:type="fixed"/>
+          <w:tblCellMar>
+            <w:top w:w="0" w:type="dxa"/>
+            <w:left w:w="108" w:type="dxa"/>
+            <w:bottom w:w="0" w:type="dxa"/>
+            <w:right w:w="108" w:type="dxa"/>
+          </w:tblCellMar>
         </w:tblPrEx>
         <w:tc>
           <w:tcPr>
@@ -1966,6 +1984,12 @@
             <w:insideV w:val="single" w:color="auto" w:sz="4" w:space="0"/>
           </w:tblBorders>
           <w:tblLayout w:type="fixed"/>
+          <w:tblCellMar>
+            <w:top w:w="0" w:type="dxa"/>
+            <w:left w:w="108" w:type="dxa"/>
+            <w:bottom w:w="0" w:type="dxa"/>
+            <w:right w:w="108" w:type="dxa"/>
+          </w:tblCellMar>
         </w:tblPrEx>
         <w:tc>
           <w:tcPr>
@@ -2034,12 +2058,6 @@
             <w:insideV w:val="single" w:color="auto" w:sz="4" w:space="0"/>
           </w:tblBorders>
           <w:tblLayout w:type="fixed"/>
-          <w:tblCellMar>
-            <w:top w:w="0" w:type="dxa"/>
-            <w:left w:w="108" w:type="dxa"/>
-            <w:bottom w:w="0" w:type="dxa"/>
-            <w:right w:w="108" w:type="dxa"/>
-          </w:tblCellMar>
         </w:tblPrEx>
         <w:tc>
           <w:tcPr>
@@ -2108,6 +2126,12 @@
             <w:insideV w:val="single" w:color="auto" w:sz="4" w:space="0"/>
           </w:tblBorders>
           <w:tblLayout w:type="fixed"/>
+          <w:tblCellMar>
+            <w:top w:w="0" w:type="dxa"/>
+            <w:left w:w="108" w:type="dxa"/>
+            <w:bottom w:w="0" w:type="dxa"/>
+            <w:right w:w="108" w:type="dxa"/>
+          </w:tblCellMar>
         </w:tblPrEx>
         <w:tc>
           <w:tcPr>
@@ -2331,10 +2355,10 @@
           <w:b w:val="0"/>
         </w:rPr>
       </w:pPr>
-      <w:bookmarkStart w:id="0" w:name="_Toc424723353"/>
-      <w:bookmarkStart w:id="1" w:name="_Toc421943176"/>
-      <w:bookmarkStart w:id="2" w:name="_Toc421432891"/>
-      <w:bookmarkStart w:id="3" w:name="_Toc420374779"/>
+      <w:bookmarkStart w:id="0" w:name="_Toc421943176"/>
+      <w:bookmarkStart w:id="1" w:name="_Toc424723353"/>
+      <w:bookmarkStart w:id="2" w:name="_Toc420374779"/>
+      <w:bookmarkStart w:id="3" w:name="_Toc421432891"/>
       <w:r>
         <w:rPr>
           <w:rFonts w:ascii="Tahoma" w:hAnsi="Tahoma" w:cs="Tahoma"/>
@@ -4095,8 +4119,8 @@
                 <w:rFonts w:hint="eastAsia"/>
               </w:rPr>
             </w:pPr>
-            <w:bookmarkStart w:id="9" w:name="OLE_LINK259"/>
-            <w:bookmarkStart w:id="10" w:name="OLE_LINK260"/>
+            <w:bookmarkStart w:id="9" w:name="OLE_LINK260"/>
+            <w:bookmarkStart w:id="10" w:name="OLE_LINK259"/>
             <w:r>
               <w:rPr>
                 <w:rFonts w:hint="eastAsia"/>
@@ -4212,8 +4236,8 @@
                 <w:rFonts w:hint="eastAsia"/>
               </w:rPr>
             </w:pPr>
-            <w:bookmarkStart w:id="12" w:name="OLE_LINK2"/>
-            <w:bookmarkStart w:id="13" w:name="OLE_LINK3"/>
+            <w:bookmarkStart w:id="12" w:name="OLE_LINK3"/>
+            <w:bookmarkStart w:id="13" w:name="OLE_LINK2"/>
             <w:r>
               <w:rPr>
                 <w:rFonts w:hint="eastAsia"/>
@@ -5432,8 +5456,8 @@
                 <w:rFonts w:hint="eastAsia"/>
               </w:rPr>
             </w:pPr>
-            <w:bookmarkStart w:id="25" w:name="OLE_LINK17"/>
-            <w:bookmarkStart w:id="26" w:name="OLE_LINK18"/>
+            <w:bookmarkStart w:id="25" w:name="OLE_LINK18"/>
+            <w:bookmarkStart w:id="26" w:name="OLE_LINK17"/>
             <w:r>
               <w:rPr>
                 <w:rFonts w:hint="eastAsia"/>
@@ -5494,8 +5518,8 @@
                 <w:rFonts w:hint="eastAsia"/>
               </w:rPr>
             </w:pPr>
-            <w:bookmarkStart w:id="27" w:name="OLE_LINK21"/>
-            <w:bookmarkStart w:id="28" w:name="OLE_LINK22"/>
+            <w:bookmarkStart w:id="27" w:name="OLE_LINK22"/>
+            <w:bookmarkStart w:id="28" w:name="OLE_LINK21"/>
             <w:r>
               <w:rPr>
                 <w:rFonts w:hint="eastAsia"/>
@@ -5528,8 +5552,8 @@
                 <w:rFonts w:hint="eastAsia"/>
               </w:rPr>
             </w:pPr>
-            <w:bookmarkStart w:id="29" w:name="OLE_LINK23"/>
-            <w:bookmarkStart w:id="30" w:name="OLE_LINK24"/>
+            <w:bookmarkStart w:id="29" w:name="OLE_LINK24"/>
+            <w:bookmarkStart w:id="30" w:name="OLE_LINK23"/>
             <w:r>
               <w:rPr>
                 <w:rFonts w:hint="eastAsia"/>
@@ -5712,8 +5736,8 @@
                 <w:rFonts w:hint="eastAsia"/>
               </w:rPr>
             </w:pPr>
-            <w:bookmarkStart w:id="33" w:name="OLE_LINK30"/>
-            <w:bookmarkStart w:id="34" w:name="OLE_LINK31"/>
+            <w:bookmarkStart w:id="33" w:name="OLE_LINK31"/>
+            <w:bookmarkStart w:id="34" w:name="OLE_LINK30"/>
             <w:r>
               <w:rPr>
                 <w:rFonts w:hint="eastAsia"/>
@@ -5782,6 +5806,1477 @@
               </w:rPr>
               <w:t>dateTime</w:t>
             </w:r>
+          </w:p>
+        </w:tc>
+        <w:tc>
+          <w:tcPr>
+            <w:tcW w:w="758" w:type="dxa"/>
+          </w:tcPr>
+          <w:p>
+            <w:pPr>
+              <w:rPr>
+                <w:rFonts w:hint="eastAsia"/>
+              </w:rPr>
+            </w:pPr>
+          </w:p>
+        </w:tc>
+        <w:tc>
+          <w:tcPr>
+            <w:tcW w:w="4253" w:type="dxa"/>
+          </w:tcPr>
+          <w:p>
+            <w:pPr>
+              <w:rPr>
+                <w:rFonts w:hint="eastAsia"/>
+              </w:rPr>
+            </w:pPr>
+            <w:r>
+              <w:rPr>
+                <w:rFonts w:hint="eastAsia"/>
+              </w:rPr>
+              <w:t>创建时间</w:t>
+            </w:r>
+          </w:p>
+        </w:tc>
+      </w:tr>
+      <w:tr>
+        <w:tblPrEx>
+          <w:tblBorders>
+            <w:top w:val="single" w:color="auto" w:sz="4" w:space="0"/>
+            <w:left w:val="single" w:color="auto" w:sz="4" w:space="0"/>
+            <w:bottom w:val="single" w:color="auto" w:sz="4" w:space="0"/>
+            <w:right w:val="single" w:color="auto" w:sz="4" w:space="0"/>
+            <w:insideH w:val="single" w:color="auto" w:sz="4" w:space="0"/>
+            <w:insideV w:val="single" w:color="auto" w:sz="4" w:space="0"/>
+          </w:tblBorders>
+          <w:tblLayout w:type="fixed"/>
+          <w:tblCellMar>
+            <w:top w:w="0" w:type="dxa"/>
+            <w:left w:w="108" w:type="dxa"/>
+            <w:bottom w:w="0" w:type="dxa"/>
+            <w:right w:w="108" w:type="dxa"/>
+          </w:tblCellMar>
+        </w:tblPrEx>
+        <w:trPr>
+          <w:trHeight w:val="358" w:hRule="atLeast"/>
+        </w:trPr>
+        <w:tc>
+          <w:tcPr>
+            <w:tcW w:w="2266" w:type="dxa"/>
+          </w:tcPr>
+          <w:p>
+            <w:pPr>
+              <w:rPr>
+                <w:rFonts w:hint="eastAsia"/>
+                <w:lang w:val="en-US"/>
+              </w:rPr>
+            </w:pPr>
+            <w:r>
+              <w:rPr>
+                <w:rFonts w:hint="default"/>
+                <w:lang w:val="en-US"/>
+              </w:rPr>
+              <w:t>last_update</w:t>
+            </w:r>
+          </w:p>
+        </w:tc>
+        <w:tc>
+          <w:tcPr>
+            <w:tcW w:w="1620" w:type="dxa"/>
+          </w:tcPr>
+          <w:p>
+            <w:pPr>
+              <w:rPr>
+                <w:rFonts w:hint="eastAsia"/>
+              </w:rPr>
+            </w:pPr>
+            <w:r>
+              <w:rPr>
+                <w:rFonts w:hint="eastAsia"/>
+              </w:rPr>
+              <w:t>dateTime</w:t>
+            </w:r>
+          </w:p>
+        </w:tc>
+        <w:tc>
+          <w:tcPr>
+            <w:tcW w:w="758" w:type="dxa"/>
+          </w:tcPr>
+          <w:p>
+            <w:pPr>
+              <w:rPr>
+                <w:rFonts w:hint="eastAsia"/>
+              </w:rPr>
+            </w:pPr>
+          </w:p>
+        </w:tc>
+        <w:tc>
+          <w:tcPr>
+            <w:tcW w:w="4253" w:type="dxa"/>
+          </w:tcPr>
+          <w:p>
+            <w:pPr>
+              <w:rPr>
+                <w:rFonts w:hint="eastAsia"/>
+              </w:rPr>
+            </w:pPr>
+            <w:r>
+              <w:rPr>
+                <w:rFonts w:hint="eastAsia"/>
+              </w:rPr>
+              <w:t>最后更新时间</w:t>
+            </w:r>
+          </w:p>
+        </w:tc>
+      </w:tr>
+    </w:tbl>
+    <w:p>
+      <w:pPr>
+        <w:pStyle w:val="5"/>
+      </w:pPr>
+      <w:r>
+        <w:rPr>
+          <w:rFonts w:hint="eastAsia"/>
+        </w:rPr>
+        <w:t>用户</w:t>
+      </w:r>
+      <w:r>
+        <w:rPr>
+          <w:rFonts w:hint="eastAsia"/>
+          <w:lang w:val="en-US" w:eastAsia="zh-CN"/>
+        </w:rPr>
+        <w:t>优惠券</w:t>
+      </w:r>
+      <w:r>
+        <w:rPr>
+          <w:rFonts w:hint="eastAsia"/>
+        </w:rPr>
+        <w:t>表</w:t>
+      </w:r>
+    </w:p>
+    <w:tbl>
+      <w:tblPr>
+        <w:tblStyle w:val="24"/>
+        <w:tblW w:w="8897" w:type="dxa"/>
+        <w:tblInd w:w="108" w:type="dxa"/>
+        <w:tblBorders>
+          <w:top w:val="single" w:color="auto" w:sz="4" w:space="0"/>
+          <w:left w:val="single" w:color="auto" w:sz="4" w:space="0"/>
+          <w:bottom w:val="single" w:color="auto" w:sz="4" w:space="0"/>
+          <w:right w:val="single" w:color="auto" w:sz="4" w:space="0"/>
+          <w:insideH w:val="single" w:color="auto" w:sz="4" w:space="0"/>
+          <w:insideV w:val="single" w:color="auto" w:sz="4" w:space="0"/>
+        </w:tblBorders>
+        <w:tblLayout w:type="fixed"/>
+        <w:tblCellMar>
+          <w:top w:w="0" w:type="dxa"/>
+          <w:left w:w="108" w:type="dxa"/>
+          <w:bottom w:w="0" w:type="dxa"/>
+          <w:right w:w="108" w:type="dxa"/>
+        </w:tblCellMar>
+      </w:tblPr>
+      <w:tblGrid>
+        <w:gridCol w:w="2266"/>
+        <w:gridCol w:w="1620"/>
+        <w:gridCol w:w="758"/>
+        <w:gridCol w:w="4253"/>
+      </w:tblGrid>
+      <w:tr>
+        <w:tblPrEx>
+          <w:tblBorders>
+            <w:top w:val="single" w:color="auto" w:sz="4" w:space="0"/>
+            <w:left w:val="single" w:color="auto" w:sz="4" w:space="0"/>
+            <w:bottom w:val="single" w:color="auto" w:sz="4" w:space="0"/>
+            <w:right w:val="single" w:color="auto" w:sz="4" w:space="0"/>
+            <w:insideH w:val="single" w:color="auto" w:sz="4" w:space="0"/>
+            <w:insideV w:val="single" w:color="auto" w:sz="4" w:space="0"/>
+          </w:tblBorders>
+          <w:tblLayout w:type="fixed"/>
+          <w:tblCellMar>
+            <w:top w:w="0" w:type="dxa"/>
+            <w:left w:w="108" w:type="dxa"/>
+            <w:bottom w:w="0" w:type="dxa"/>
+            <w:right w:w="108" w:type="dxa"/>
+          </w:tblCellMar>
+        </w:tblPrEx>
+        <w:trPr>
+          <w:trHeight w:val="358" w:hRule="atLeast"/>
+        </w:trPr>
+        <w:tc>
+          <w:tcPr>
+            <w:tcW w:w="2266" w:type="dxa"/>
+            <w:shd w:val="clear" w:color="auto" w:fill="CCECFF"/>
+          </w:tcPr>
+          <w:p>
+            <w:pPr>
+              <w:adjustRightInd w:val="0"/>
+              <w:spacing w:before="20" w:after="20"/>
+              <w:ind w:right="80"/>
+              <w:rPr>
+                <w:b/>
+                <w:sz w:val="18"/>
+                <w:szCs w:val="18"/>
+              </w:rPr>
+            </w:pPr>
+            <w:r>
+              <w:rPr>
+                <w:rFonts w:hint="eastAsia"/>
+                <w:b/>
+                <w:sz w:val="18"/>
+                <w:szCs w:val="18"/>
+              </w:rPr>
+              <w:t>表名</w:t>
+            </w:r>
+          </w:p>
+        </w:tc>
+        <w:tc>
+          <w:tcPr>
+            <w:tcW w:w="6631" w:type="dxa"/>
+            <w:gridSpan w:val="3"/>
+          </w:tcPr>
+          <w:p>
+            <w:pPr>
+              <w:adjustRightInd w:val="0"/>
+              <w:spacing w:before="20" w:after="20"/>
+              <w:ind w:right="80"/>
+            </w:pPr>
+            <w:r>
+              <w:rPr>
+                <w:rFonts w:hint="eastAsia"/>
+              </w:rPr>
+              <w:t>user_</w:t>
+            </w:r>
+            <w:r>
+              <w:rPr>
+                <w:rFonts w:hint="eastAsia"/>
+                <w:lang w:val="en-US" w:eastAsia="zh-CN"/>
+              </w:rPr>
+              <w:t>coupon</w:t>
+            </w:r>
+          </w:p>
+        </w:tc>
+      </w:tr>
+      <w:tr>
+        <w:tblPrEx>
+          <w:tblBorders>
+            <w:top w:val="single" w:color="auto" w:sz="4" w:space="0"/>
+            <w:left w:val="single" w:color="auto" w:sz="4" w:space="0"/>
+            <w:bottom w:val="single" w:color="auto" w:sz="4" w:space="0"/>
+            <w:right w:val="single" w:color="auto" w:sz="4" w:space="0"/>
+            <w:insideH w:val="single" w:color="auto" w:sz="4" w:space="0"/>
+            <w:insideV w:val="single" w:color="auto" w:sz="4" w:space="0"/>
+          </w:tblBorders>
+          <w:tblLayout w:type="fixed"/>
+          <w:tblCellMar>
+            <w:top w:w="0" w:type="dxa"/>
+            <w:left w:w="108" w:type="dxa"/>
+            <w:bottom w:w="0" w:type="dxa"/>
+            <w:right w:w="108" w:type="dxa"/>
+          </w:tblCellMar>
+        </w:tblPrEx>
+        <w:trPr>
+          <w:trHeight w:val="358" w:hRule="atLeast"/>
+        </w:trPr>
+        <w:tc>
+          <w:tcPr>
+            <w:tcW w:w="2266" w:type="dxa"/>
+            <w:shd w:val="clear" w:color="auto" w:fill="CCECFF"/>
+          </w:tcPr>
+          <w:p>
+            <w:pPr>
+              <w:adjustRightInd w:val="0"/>
+              <w:spacing w:before="20" w:after="20"/>
+              <w:ind w:right="80"/>
+              <w:rPr>
+                <w:b/>
+                <w:sz w:val="18"/>
+                <w:szCs w:val="18"/>
+              </w:rPr>
+            </w:pPr>
+            <w:r>
+              <w:rPr>
+                <w:rFonts w:hint="eastAsia"/>
+                <w:b/>
+                <w:sz w:val="18"/>
+                <w:szCs w:val="18"/>
+              </w:rPr>
+              <w:t>表注释</w:t>
+            </w:r>
+          </w:p>
+        </w:tc>
+        <w:tc>
+          <w:tcPr>
+            <w:tcW w:w="6631" w:type="dxa"/>
+            <w:gridSpan w:val="3"/>
+          </w:tcPr>
+          <w:p>
+            <w:pPr>
+              <w:adjustRightInd w:val="0"/>
+              <w:spacing w:before="20" w:after="20"/>
+              <w:ind w:right="80"/>
+              <w:rPr>
+                <w:rFonts w:hint="eastAsia" w:eastAsia="宋体"/>
+                <w:lang w:eastAsia="zh-CN"/>
+              </w:rPr>
+            </w:pPr>
+            <w:bookmarkStart w:id="35" w:name="OLE_LINK20"/>
+            <w:r>
+              <w:rPr>
+                <w:rFonts w:hint="eastAsia"/>
+                <w:lang w:val="en-US" w:eastAsia="zh-CN"/>
+              </w:rPr>
+              <w:t>用户优惠券表</w:t>
+            </w:r>
+            <w:bookmarkEnd w:id="35"/>
+          </w:p>
+        </w:tc>
+      </w:tr>
+      <w:tr>
+        <w:tblPrEx>
+          <w:tblBorders>
+            <w:top w:val="single" w:color="auto" w:sz="4" w:space="0"/>
+            <w:left w:val="single" w:color="auto" w:sz="4" w:space="0"/>
+            <w:bottom w:val="single" w:color="auto" w:sz="4" w:space="0"/>
+            <w:right w:val="single" w:color="auto" w:sz="4" w:space="0"/>
+            <w:insideH w:val="single" w:color="auto" w:sz="4" w:space="0"/>
+            <w:insideV w:val="single" w:color="auto" w:sz="4" w:space="0"/>
+          </w:tblBorders>
+          <w:tblLayout w:type="fixed"/>
+          <w:tblCellMar>
+            <w:top w:w="0" w:type="dxa"/>
+            <w:left w:w="108" w:type="dxa"/>
+            <w:bottom w:w="0" w:type="dxa"/>
+            <w:right w:w="108" w:type="dxa"/>
+          </w:tblCellMar>
+        </w:tblPrEx>
+        <w:trPr>
+          <w:trHeight w:val="358" w:hRule="atLeast"/>
+        </w:trPr>
+        <w:tc>
+          <w:tcPr>
+            <w:tcW w:w="2266" w:type="dxa"/>
+            <w:shd w:val="clear" w:color="auto" w:fill="CCECFF"/>
+          </w:tcPr>
+          <w:p>
+            <w:pPr>
+              <w:adjustRightInd w:val="0"/>
+              <w:spacing w:before="20" w:after="20"/>
+              <w:ind w:right="80"/>
+              <w:rPr>
+                <w:b/>
+                <w:sz w:val="18"/>
+                <w:szCs w:val="18"/>
+              </w:rPr>
+            </w:pPr>
+            <w:r>
+              <w:rPr>
+                <w:rFonts w:hint="eastAsia"/>
+                <w:b/>
+                <w:sz w:val="18"/>
+                <w:szCs w:val="18"/>
+              </w:rPr>
+              <w:t>设计考虑</w:t>
+            </w:r>
+          </w:p>
+        </w:tc>
+        <w:tc>
+          <w:tcPr>
+            <w:tcW w:w="6631" w:type="dxa"/>
+            <w:gridSpan w:val="3"/>
+          </w:tcPr>
+          <w:p>
+            <w:pPr>
+              <w:adjustRightInd w:val="0"/>
+              <w:spacing w:before="20" w:after="20"/>
+              <w:ind w:right="80"/>
+            </w:pPr>
+          </w:p>
+        </w:tc>
+      </w:tr>
+      <w:tr>
+        <w:tblPrEx>
+          <w:tblBorders>
+            <w:top w:val="single" w:color="auto" w:sz="4" w:space="0"/>
+            <w:left w:val="single" w:color="auto" w:sz="4" w:space="0"/>
+            <w:bottom w:val="single" w:color="auto" w:sz="4" w:space="0"/>
+            <w:right w:val="single" w:color="auto" w:sz="4" w:space="0"/>
+            <w:insideH w:val="single" w:color="auto" w:sz="4" w:space="0"/>
+            <w:insideV w:val="single" w:color="auto" w:sz="4" w:space="0"/>
+          </w:tblBorders>
+          <w:tblLayout w:type="fixed"/>
+          <w:tblCellMar>
+            <w:top w:w="0" w:type="dxa"/>
+            <w:left w:w="108" w:type="dxa"/>
+            <w:bottom w:w="0" w:type="dxa"/>
+            <w:right w:w="108" w:type="dxa"/>
+          </w:tblCellMar>
+        </w:tblPrEx>
+        <w:trPr>
+          <w:trHeight w:val="358" w:hRule="atLeast"/>
+        </w:trPr>
+        <w:tc>
+          <w:tcPr>
+            <w:tcW w:w="2266" w:type="dxa"/>
+            <w:shd w:val="clear" w:color="auto" w:fill="CCECFF"/>
+          </w:tcPr>
+          <w:p>
+            <w:pPr>
+              <w:adjustRightInd w:val="0"/>
+              <w:spacing w:before="20" w:after="20"/>
+              <w:ind w:right="80"/>
+              <w:rPr>
+                <w:b/>
+                <w:sz w:val="18"/>
+                <w:szCs w:val="18"/>
+              </w:rPr>
+            </w:pPr>
+            <w:r>
+              <w:rPr>
+                <w:rFonts w:hint="eastAsia"/>
+                <w:b/>
+                <w:sz w:val="18"/>
+                <w:szCs w:val="18"/>
+              </w:rPr>
+              <w:t>数据操作类型</w:t>
+            </w:r>
+          </w:p>
+        </w:tc>
+        <w:tc>
+          <w:tcPr>
+            <w:tcW w:w="6631" w:type="dxa"/>
+            <w:gridSpan w:val="3"/>
+          </w:tcPr>
+          <w:p>
+            <w:pPr>
+              <w:adjustRightInd w:val="0"/>
+              <w:spacing w:before="20" w:after="20"/>
+              <w:ind w:right="80"/>
+            </w:pPr>
+          </w:p>
+        </w:tc>
+      </w:tr>
+      <w:tr>
+        <w:tblPrEx>
+          <w:tblBorders>
+            <w:top w:val="single" w:color="auto" w:sz="4" w:space="0"/>
+            <w:left w:val="single" w:color="auto" w:sz="4" w:space="0"/>
+            <w:bottom w:val="single" w:color="auto" w:sz="4" w:space="0"/>
+            <w:right w:val="single" w:color="auto" w:sz="4" w:space="0"/>
+            <w:insideH w:val="single" w:color="auto" w:sz="4" w:space="0"/>
+            <w:insideV w:val="single" w:color="auto" w:sz="4" w:space="0"/>
+          </w:tblBorders>
+          <w:tblLayout w:type="fixed"/>
+          <w:tblCellMar>
+            <w:top w:w="0" w:type="dxa"/>
+            <w:left w:w="108" w:type="dxa"/>
+            <w:bottom w:w="0" w:type="dxa"/>
+            <w:right w:w="108" w:type="dxa"/>
+          </w:tblCellMar>
+        </w:tblPrEx>
+        <w:trPr>
+          <w:trHeight w:val="358" w:hRule="atLeast"/>
+        </w:trPr>
+        <w:tc>
+          <w:tcPr>
+            <w:tcW w:w="2266" w:type="dxa"/>
+            <w:shd w:val="clear" w:color="auto" w:fill="CCECFF"/>
+          </w:tcPr>
+          <w:p>
+            <w:pPr>
+              <w:adjustRightInd w:val="0"/>
+              <w:spacing w:before="20" w:after="20"/>
+              <w:ind w:right="80"/>
+              <w:rPr>
+                <w:b/>
+                <w:bCs/>
+                <w:sz w:val="18"/>
+                <w:szCs w:val="18"/>
+              </w:rPr>
+            </w:pPr>
+            <w:r>
+              <w:rPr>
+                <w:rFonts w:hint="eastAsia"/>
+                <w:b/>
+                <w:bCs/>
+                <w:sz w:val="18"/>
+                <w:szCs w:val="18"/>
+              </w:rPr>
+              <w:t>数据访问频率</w:t>
+            </w:r>
+          </w:p>
+        </w:tc>
+        <w:tc>
+          <w:tcPr>
+            <w:tcW w:w="6631" w:type="dxa"/>
+            <w:gridSpan w:val="3"/>
+          </w:tcPr>
+          <w:p>
+            <w:pPr>
+              <w:adjustRightInd w:val="0"/>
+              <w:spacing w:before="20" w:after="20"/>
+              <w:ind w:right="80"/>
+            </w:pPr>
+          </w:p>
+        </w:tc>
+      </w:tr>
+      <w:tr>
+        <w:tblPrEx>
+          <w:tblBorders>
+            <w:top w:val="single" w:color="auto" w:sz="4" w:space="0"/>
+            <w:left w:val="single" w:color="auto" w:sz="4" w:space="0"/>
+            <w:bottom w:val="single" w:color="auto" w:sz="4" w:space="0"/>
+            <w:right w:val="single" w:color="auto" w:sz="4" w:space="0"/>
+            <w:insideH w:val="single" w:color="auto" w:sz="4" w:space="0"/>
+            <w:insideV w:val="single" w:color="auto" w:sz="4" w:space="0"/>
+          </w:tblBorders>
+          <w:tblLayout w:type="fixed"/>
+          <w:tblCellMar>
+            <w:top w:w="0" w:type="dxa"/>
+            <w:left w:w="108" w:type="dxa"/>
+            <w:bottom w:w="0" w:type="dxa"/>
+            <w:right w:w="108" w:type="dxa"/>
+          </w:tblCellMar>
+        </w:tblPrEx>
+        <w:trPr>
+          <w:trHeight w:val="358" w:hRule="atLeast"/>
+        </w:trPr>
+        <w:tc>
+          <w:tcPr>
+            <w:tcW w:w="2266" w:type="dxa"/>
+            <w:shd w:val="clear" w:color="auto" w:fill="CCECFF"/>
+          </w:tcPr>
+          <w:p>
+            <w:pPr>
+              <w:adjustRightInd w:val="0"/>
+              <w:spacing w:before="20" w:after="20"/>
+              <w:ind w:right="80"/>
+              <w:rPr>
+                <w:b/>
+                <w:sz w:val="18"/>
+                <w:szCs w:val="18"/>
+              </w:rPr>
+            </w:pPr>
+            <w:r>
+              <w:rPr>
+                <w:rFonts w:hint="eastAsia"/>
+                <w:b/>
+                <w:sz w:val="18"/>
+                <w:szCs w:val="18"/>
+              </w:rPr>
+              <w:t>数据增长量（每月）</w:t>
+            </w:r>
+          </w:p>
+        </w:tc>
+        <w:tc>
+          <w:tcPr>
+            <w:tcW w:w="6631" w:type="dxa"/>
+            <w:gridSpan w:val="3"/>
+          </w:tcPr>
+          <w:p>
+            <w:pPr>
+              <w:adjustRightInd w:val="0"/>
+              <w:spacing w:before="20" w:after="20"/>
+              <w:ind w:right="80"/>
+            </w:pPr>
+          </w:p>
+        </w:tc>
+      </w:tr>
+      <w:tr>
+        <w:tblPrEx>
+          <w:tblBorders>
+            <w:top w:val="single" w:color="auto" w:sz="4" w:space="0"/>
+            <w:left w:val="single" w:color="auto" w:sz="4" w:space="0"/>
+            <w:bottom w:val="single" w:color="auto" w:sz="4" w:space="0"/>
+            <w:right w:val="single" w:color="auto" w:sz="4" w:space="0"/>
+            <w:insideH w:val="single" w:color="auto" w:sz="4" w:space="0"/>
+            <w:insideV w:val="single" w:color="auto" w:sz="4" w:space="0"/>
+          </w:tblBorders>
+          <w:tblLayout w:type="fixed"/>
+          <w:tblCellMar>
+            <w:top w:w="0" w:type="dxa"/>
+            <w:left w:w="108" w:type="dxa"/>
+            <w:bottom w:w="0" w:type="dxa"/>
+            <w:right w:w="108" w:type="dxa"/>
+          </w:tblCellMar>
+        </w:tblPrEx>
+        <w:trPr>
+          <w:trHeight w:val="358" w:hRule="atLeast"/>
+        </w:trPr>
+        <w:tc>
+          <w:tcPr>
+            <w:tcW w:w="2266" w:type="dxa"/>
+            <w:shd w:val="clear" w:color="auto" w:fill="CCECFF"/>
+          </w:tcPr>
+          <w:p>
+            <w:pPr>
+              <w:adjustRightInd w:val="0"/>
+              <w:spacing w:before="20" w:after="20"/>
+              <w:ind w:right="80"/>
+              <w:rPr>
+                <w:b/>
+                <w:sz w:val="18"/>
+                <w:szCs w:val="18"/>
+              </w:rPr>
+            </w:pPr>
+            <w:r>
+              <w:rPr>
+                <w:rFonts w:hint="eastAsia"/>
+                <w:b/>
+                <w:bCs/>
+                <w:sz w:val="18"/>
+                <w:szCs w:val="18"/>
+              </w:rPr>
+              <w:t>数据量峰值（数量级）</w:t>
+            </w:r>
+          </w:p>
+        </w:tc>
+        <w:tc>
+          <w:tcPr>
+            <w:tcW w:w="6631" w:type="dxa"/>
+            <w:gridSpan w:val="3"/>
+          </w:tcPr>
+          <w:p>
+            <w:pPr>
+              <w:adjustRightInd w:val="0"/>
+              <w:spacing w:before="20" w:after="20"/>
+              <w:ind w:right="80"/>
+            </w:pPr>
+          </w:p>
+        </w:tc>
+      </w:tr>
+      <w:tr>
+        <w:tblPrEx>
+          <w:tblBorders>
+            <w:top w:val="single" w:color="auto" w:sz="4" w:space="0"/>
+            <w:left w:val="single" w:color="auto" w:sz="4" w:space="0"/>
+            <w:bottom w:val="single" w:color="auto" w:sz="4" w:space="0"/>
+            <w:right w:val="single" w:color="auto" w:sz="4" w:space="0"/>
+            <w:insideH w:val="single" w:color="auto" w:sz="4" w:space="0"/>
+            <w:insideV w:val="single" w:color="auto" w:sz="4" w:space="0"/>
+          </w:tblBorders>
+          <w:tblLayout w:type="fixed"/>
+          <w:tblCellMar>
+            <w:top w:w="0" w:type="dxa"/>
+            <w:left w:w="108" w:type="dxa"/>
+            <w:bottom w:w="0" w:type="dxa"/>
+            <w:right w:w="108" w:type="dxa"/>
+          </w:tblCellMar>
+        </w:tblPrEx>
+        <w:trPr>
+          <w:trHeight w:val="358" w:hRule="atLeast"/>
+        </w:trPr>
+        <w:tc>
+          <w:tcPr>
+            <w:tcW w:w="2266" w:type="dxa"/>
+            <w:shd w:val="clear" w:color="auto" w:fill="CCECFF"/>
+          </w:tcPr>
+          <w:p>
+            <w:pPr>
+              <w:adjustRightInd w:val="0"/>
+              <w:spacing w:before="20" w:after="20"/>
+              <w:ind w:right="80"/>
+              <w:rPr>
+                <w:b/>
+                <w:bCs/>
+                <w:sz w:val="18"/>
+                <w:szCs w:val="18"/>
+              </w:rPr>
+            </w:pPr>
+            <w:r>
+              <w:rPr>
+                <w:rFonts w:hint="eastAsia"/>
+                <w:b/>
+                <w:sz w:val="18"/>
+                <w:szCs w:val="18"/>
+              </w:rPr>
+              <w:t>存储引擎</w:t>
+            </w:r>
+          </w:p>
+        </w:tc>
+        <w:tc>
+          <w:tcPr>
+            <w:tcW w:w="6631" w:type="dxa"/>
+            <w:gridSpan w:val="3"/>
+          </w:tcPr>
+          <w:p>
+            <w:pPr>
+              <w:adjustRightInd w:val="0"/>
+              <w:spacing w:before="20" w:after="20"/>
+              <w:ind w:right="80"/>
+            </w:pPr>
+          </w:p>
+        </w:tc>
+      </w:tr>
+      <w:tr>
+        <w:tblPrEx>
+          <w:tblBorders>
+            <w:top w:val="single" w:color="auto" w:sz="4" w:space="0"/>
+            <w:left w:val="single" w:color="auto" w:sz="4" w:space="0"/>
+            <w:bottom w:val="single" w:color="auto" w:sz="4" w:space="0"/>
+            <w:right w:val="single" w:color="auto" w:sz="4" w:space="0"/>
+            <w:insideH w:val="single" w:color="auto" w:sz="4" w:space="0"/>
+            <w:insideV w:val="single" w:color="auto" w:sz="4" w:space="0"/>
+          </w:tblBorders>
+          <w:tblLayout w:type="fixed"/>
+          <w:tblCellMar>
+            <w:top w:w="0" w:type="dxa"/>
+            <w:left w:w="108" w:type="dxa"/>
+            <w:bottom w:w="0" w:type="dxa"/>
+            <w:right w:w="108" w:type="dxa"/>
+          </w:tblCellMar>
+        </w:tblPrEx>
+        <w:trPr>
+          <w:trHeight w:val="324" w:hRule="atLeast"/>
+        </w:trPr>
+        <w:tc>
+          <w:tcPr>
+            <w:tcW w:w="2266" w:type="dxa"/>
+            <w:shd w:val="clear" w:color="auto" w:fill="99CCFF"/>
+          </w:tcPr>
+          <w:p>
+            <w:r>
+              <w:t>Field Name</w:t>
+            </w:r>
+          </w:p>
+        </w:tc>
+        <w:tc>
+          <w:tcPr>
+            <w:tcW w:w="1620" w:type="dxa"/>
+            <w:shd w:val="clear" w:color="auto" w:fill="99CCFF"/>
+          </w:tcPr>
+          <w:p>
+            <w:r>
+              <w:rPr>
+                <w:rFonts w:hint="eastAsia"/>
+              </w:rPr>
+              <w:t>Field</w:t>
+            </w:r>
+            <w:r>
+              <w:t xml:space="preserve"> Type</w:t>
+            </w:r>
+          </w:p>
+        </w:tc>
+        <w:tc>
+          <w:tcPr>
+            <w:tcW w:w="758" w:type="dxa"/>
+            <w:shd w:val="clear" w:color="auto" w:fill="99CCFF"/>
+          </w:tcPr>
+          <w:p>
+            <w:r>
+              <w:t>Key</w:t>
+            </w:r>
+          </w:p>
+        </w:tc>
+        <w:tc>
+          <w:tcPr>
+            <w:tcW w:w="4253" w:type="dxa"/>
+            <w:shd w:val="clear" w:color="auto" w:fill="99CCFF"/>
+          </w:tcPr>
+          <w:p>
+            <w:r>
+              <w:t>Description</w:t>
+            </w:r>
+          </w:p>
+        </w:tc>
+      </w:tr>
+      <w:tr>
+        <w:tblPrEx>
+          <w:tblBorders>
+            <w:top w:val="single" w:color="auto" w:sz="4" w:space="0"/>
+            <w:left w:val="single" w:color="auto" w:sz="4" w:space="0"/>
+            <w:bottom w:val="single" w:color="auto" w:sz="4" w:space="0"/>
+            <w:right w:val="single" w:color="auto" w:sz="4" w:space="0"/>
+            <w:insideH w:val="single" w:color="auto" w:sz="4" w:space="0"/>
+            <w:insideV w:val="single" w:color="auto" w:sz="4" w:space="0"/>
+          </w:tblBorders>
+          <w:tblLayout w:type="fixed"/>
+          <w:tblCellMar>
+            <w:top w:w="0" w:type="dxa"/>
+            <w:left w:w="108" w:type="dxa"/>
+            <w:bottom w:w="0" w:type="dxa"/>
+            <w:right w:w="108" w:type="dxa"/>
+          </w:tblCellMar>
+        </w:tblPrEx>
+        <w:trPr>
+          <w:trHeight w:val="358" w:hRule="atLeast"/>
+        </w:trPr>
+        <w:tc>
+          <w:tcPr>
+            <w:tcW w:w="2266" w:type="dxa"/>
+          </w:tcPr>
+          <w:p>
+            <w:pPr>
+              <w:rPr>
+                <w:rFonts w:hint="eastAsia"/>
+              </w:rPr>
+            </w:pPr>
+            <w:r>
+              <w:rPr>
+                <w:rFonts w:hint="eastAsia"/>
+              </w:rPr>
+              <w:t>id</w:t>
+            </w:r>
+          </w:p>
+        </w:tc>
+        <w:tc>
+          <w:tcPr>
+            <w:tcW w:w="1620" w:type="dxa"/>
+          </w:tcPr>
+          <w:p>
+            <w:pPr>
+              <w:rPr>
+                <w:rFonts w:hint="eastAsia"/>
+              </w:rPr>
+            </w:pPr>
+            <w:r>
+              <w:rPr>
+                <w:rFonts w:hint="eastAsia"/>
+              </w:rPr>
+              <w:t>int</w:t>
+            </w:r>
+          </w:p>
+        </w:tc>
+        <w:tc>
+          <w:tcPr>
+            <w:tcW w:w="758" w:type="dxa"/>
+          </w:tcPr>
+          <w:p>
+            <w:pPr>
+              <w:rPr>
+                <w:rFonts w:hint="eastAsia"/>
+              </w:rPr>
+            </w:pPr>
+            <w:r>
+              <w:rPr>
+                <w:rFonts w:hint="eastAsia"/>
+              </w:rPr>
+              <w:t>PK</w:t>
+            </w:r>
+          </w:p>
+        </w:tc>
+        <w:tc>
+          <w:tcPr>
+            <w:tcW w:w="4253" w:type="dxa"/>
+          </w:tcPr>
+          <w:p>
+            <w:pPr>
+              <w:rPr>
+                <w:rFonts w:hint="eastAsia"/>
+              </w:rPr>
+            </w:pPr>
+            <w:r>
+              <w:rPr>
+                <w:rFonts w:hint="eastAsia"/>
+              </w:rPr>
+              <w:t>自增ID</w:t>
+            </w:r>
+          </w:p>
+        </w:tc>
+      </w:tr>
+      <w:tr>
+        <w:tblPrEx>
+          <w:tblBorders>
+            <w:top w:val="single" w:color="auto" w:sz="4" w:space="0"/>
+            <w:left w:val="single" w:color="auto" w:sz="4" w:space="0"/>
+            <w:bottom w:val="single" w:color="auto" w:sz="4" w:space="0"/>
+            <w:right w:val="single" w:color="auto" w:sz="4" w:space="0"/>
+            <w:insideH w:val="single" w:color="auto" w:sz="4" w:space="0"/>
+            <w:insideV w:val="single" w:color="auto" w:sz="4" w:space="0"/>
+          </w:tblBorders>
+          <w:tblLayout w:type="fixed"/>
+          <w:tblCellMar>
+            <w:top w:w="0" w:type="dxa"/>
+            <w:left w:w="108" w:type="dxa"/>
+            <w:bottom w:w="0" w:type="dxa"/>
+            <w:right w:w="108" w:type="dxa"/>
+          </w:tblCellMar>
+        </w:tblPrEx>
+        <w:trPr>
+          <w:trHeight w:val="358" w:hRule="atLeast"/>
+        </w:trPr>
+        <w:tc>
+          <w:tcPr>
+            <w:tcW w:w="2266" w:type="dxa"/>
+          </w:tcPr>
+          <w:p>
+            <w:pPr>
+              <w:rPr>
+                <w:rFonts w:hint="eastAsia"/>
+              </w:rPr>
+            </w:pPr>
+            <w:r>
+              <w:rPr>
+                <w:rFonts w:hint="eastAsia"/>
+              </w:rPr>
+              <w:t>open_id</w:t>
+            </w:r>
+          </w:p>
+        </w:tc>
+        <w:tc>
+          <w:tcPr>
+            <w:tcW w:w="1620" w:type="dxa"/>
+          </w:tcPr>
+          <w:p>
+            <w:pPr>
+              <w:rPr>
+                <w:rFonts w:hint="eastAsia"/>
+              </w:rPr>
+            </w:pPr>
+            <w:r>
+              <w:rPr>
+                <w:rFonts w:hint="eastAsia"/>
+              </w:rPr>
+              <w:t>varchar(64)</w:t>
+            </w:r>
+          </w:p>
+        </w:tc>
+        <w:tc>
+          <w:tcPr>
+            <w:tcW w:w="758" w:type="dxa"/>
+          </w:tcPr>
+          <w:p>
+            <w:pPr>
+              <w:rPr>
+                <w:rFonts w:hint="eastAsia"/>
+              </w:rPr>
+            </w:pPr>
+            <w:r>
+              <w:rPr>
+                <w:rFonts w:hint="eastAsia"/>
+              </w:rPr>
+              <w:t>U</w:t>
+            </w:r>
+          </w:p>
+        </w:tc>
+        <w:tc>
+          <w:tcPr>
+            <w:tcW w:w="4253" w:type="dxa"/>
+          </w:tcPr>
+          <w:p>
+            <w:pPr>
+              <w:rPr>
+                <w:rFonts w:hint="eastAsia"/>
+              </w:rPr>
+            </w:pPr>
+            <w:r>
+              <w:rPr>
+                <w:rFonts w:hint="eastAsia"/>
+              </w:rPr>
+              <w:t>微信唯一标示</w:t>
+            </w:r>
+          </w:p>
+        </w:tc>
+      </w:tr>
+      <w:tr>
+        <w:tblPrEx>
+          <w:tblBorders>
+            <w:top w:val="single" w:color="auto" w:sz="4" w:space="0"/>
+            <w:left w:val="single" w:color="auto" w:sz="4" w:space="0"/>
+            <w:bottom w:val="single" w:color="auto" w:sz="4" w:space="0"/>
+            <w:right w:val="single" w:color="auto" w:sz="4" w:space="0"/>
+            <w:insideH w:val="single" w:color="auto" w:sz="4" w:space="0"/>
+            <w:insideV w:val="single" w:color="auto" w:sz="4" w:space="0"/>
+          </w:tblBorders>
+          <w:tblLayout w:type="fixed"/>
+          <w:tblCellMar>
+            <w:top w:w="0" w:type="dxa"/>
+            <w:left w:w="108" w:type="dxa"/>
+            <w:bottom w:w="0" w:type="dxa"/>
+            <w:right w:w="108" w:type="dxa"/>
+          </w:tblCellMar>
+        </w:tblPrEx>
+        <w:trPr>
+          <w:trHeight w:val="358" w:hRule="atLeast"/>
+        </w:trPr>
+        <w:tc>
+          <w:tcPr>
+            <w:tcW w:w="2266" w:type="dxa"/>
+          </w:tcPr>
+          <w:p>
+            <w:pPr>
+              <w:rPr>
+                <w:rFonts w:hint="eastAsia"/>
+              </w:rPr>
+            </w:pPr>
+            <w:r>
+              <w:rPr>
+                <w:rFonts w:hint="eastAsia"/>
+              </w:rPr>
+              <w:t>phone_number</w:t>
+            </w:r>
+          </w:p>
+        </w:tc>
+        <w:tc>
+          <w:tcPr>
+            <w:tcW w:w="1620" w:type="dxa"/>
+          </w:tcPr>
+          <w:p>
+            <w:pPr>
+              <w:rPr>
+                <w:rFonts w:hint="eastAsia"/>
+              </w:rPr>
+            </w:pPr>
+            <w:r>
+              <w:rPr>
+                <w:rFonts w:hint="eastAsia"/>
+              </w:rPr>
+              <w:t>varchar(11)</w:t>
+            </w:r>
+          </w:p>
+        </w:tc>
+        <w:tc>
+          <w:tcPr>
+            <w:tcW w:w="758" w:type="dxa"/>
+          </w:tcPr>
+          <w:p>
+            <w:pPr>
+              <w:rPr>
+                <w:rFonts w:hint="eastAsia"/>
+              </w:rPr>
+            </w:pPr>
+          </w:p>
+        </w:tc>
+        <w:tc>
+          <w:tcPr>
+            <w:tcW w:w="4253" w:type="dxa"/>
+          </w:tcPr>
+          <w:p>
+            <w:pPr>
+              <w:rPr>
+                <w:rFonts w:hint="eastAsia"/>
+              </w:rPr>
+            </w:pPr>
+            <w:r>
+              <w:rPr>
+                <w:rFonts w:hint="eastAsia"/>
+              </w:rPr>
+              <w:t>手机号码</w:t>
+            </w:r>
+          </w:p>
+        </w:tc>
+      </w:tr>
+      <w:tr>
+        <w:tblPrEx>
+          <w:tblBorders>
+            <w:top w:val="single" w:color="auto" w:sz="4" w:space="0"/>
+            <w:left w:val="single" w:color="auto" w:sz="4" w:space="0"/>
+            <w:bottom w:val="single" w:color="auto" w:sz="4" w:space="0"/>
+            <w:right w:val="single" w:color="auto" w:sz="4" w:space="0"/>
+            <w:insideH w:val="single" w:color="auto" w:sz="4" w:space="0"/>
+            <w:insideV w:val="single" w:color="auto" w:sz="4" w:space="0"/>
+          </w:tblBorders>
+          <w:tblLayout w:type="fixed"/>
+          <w:tblCellMar>
+            <w:top w:w="0" w:type="dxa"/>
+            <w:left w:w="108" w:type="dxa"/>
+            <w:bottom w:w="0" w:type="dxa"/>
+            <w:right w:w="108" w:type="dxa"/>
+          </w:tblCellMar>
+        </w:tblPrEx>
+        <w:trPr>
+          <w:trHeight w:val="358" w:hRule="atLeast"/>
+        </w:trPr>
+        <w:tc>
+          <w:tcPr>
+            <w:tcW w:w="2266" w:type="dxa"/>
+          </w:tcPr>
+          <w:p>
+            <w:pPr>
+              <w:rPr>
+                <w:rFonts w:hint="eastAsia" w:eastAsia="宋体"/>
+                <w:lang w:eastAsia="zh-CN"/>
+              </w:rPr>
+            </w:pPr>
+            <w:bookmarkStart w:id="36" w:name="OLE_LINK11"/>
+            <w:r>
+              <w:rPr>
+                <w:rFonts w:hint="eastAsia"/>
+                <w:lang w:val="en-US" w:eastAsia="zh-CN"/>
+              </w:rPr>
+              <w:t>duration</w:t>
+            </w:r>
+            <w:bookmarkEnd w:id="36"/>
+          </w:p>
+        </w:tc>
+        <w:tc>
+          <w:tcPr>
+            <w:tcW w:w="1620" w:type="dxa"/>
+          </w:tcPr>
+          <w:p>
+            <w:pPr>
+              <w:rPr>
+                <w:rFonts w:hint="eastAsia"/>
+              </w:rPr>
+            </w:pPr>
+            <w:r>
+              <w:rPr>
+                <w:rFonts w:hint="default"/>
+                <w:lang w:val="en-US"/>
+              </w:rPr>
+              <w:t>i</w:t>
+            </w:r>
+            <w:r>
+              <w:rPr>
+                <w:rFonts w:hint="eastAsia"/>
+              </w:rPr>
+              <w:t>nt</w:t>
+            </w:r>
+            <w:r>
+              <w:rPr>
+                <w:rFonts w:hint="default"/>
+                <w:lang w:val="en-US"/>
+              </w:rPr>
+              <w:t>(11)</w:t>
+            </w:r>
+          </w:p>
+        </w:tc>
+        <w:tc>
+          <w:tcPr>
+            <w:tcW w:w="758" w:type="dxa"/>
+          </w:tcPr>
+          <w:p>
+            <w:pPr>
+              <w:rPr>
+                <w:rFonts w:hint="eastAsia"/>
+              </w:rPr>
+            </w:pPr>
+          </w:p>
+        </w:tc>
+        <w:tc>
+          <w:tcPr>
+            <w:tcW w:w="4253" w:type="dxa"/>
+          </w:tcPr>
+          <w:p>
+            <w:pPr>
+              <w:rPr>
+                <w:rFonts w:hint="eastAsia" w:eastAsia="宋体"/>
+                <w:lang w:eastAsia="zh-CN"/>
+              </w:rPr>
+            </w:pPr>
+            <w:r>
+              <w:rPr>
+                <w:rFonts w:hint="eastAsia"/>
+                <w:lang w:val="en-US" w:eastAsia="zh-CN"/>
+              </w:rPr>
+              <w:t>优惠券时长</w:t>
+            </w:r>
+          </w:p>
+        </w:tc>
+      </w:tr>
+      <w:tr>
+        <w:tblPrEx>
+          <w:tblBorders>
+            <w:top w:val="single" w:color="auto" w:sz="4" w:space="0"/>
+            <w:left w:val="single" w:color="auto" w:sz="4" w:space="0"/>
+            <w:bottom w:val="single" w:color="auto" w:sz="4" w:space="0"/>
+            <w:right w:val="single" w:color="auto" w:sz="4" w:space="0"/>
+            <w:insideH w:val="single" w:color="auto" w:sz="4" w:space="0"/>
+            <w:insideV w:val="single" w:color="auto" w:sz="4" w:space="0"/>
+          </w:tblBorders>
+          <w:tblLayout w:type="fixed"/>
+          <w:tblCellMar>
+            <w:top w:w="0" w:type="dxa"/>
+            <w:left w:w="108" w:type="dxa"/>
+            <w:bottom w:w="0" w:type="dxa"/>
+            <w:right w:w="108" w:type="dxa"/>
+          </w:tblCellMar>
+        </w:tblPrEx>
+        <w:trPr>
+          <w:trHeight w:val="358" w:hRule="atLeast"/>
+        </w:trPr>
+        <w:tc>
+          <w:tcPr>
+            <w:tcW w:w="2266" w:type="dxa"/>
+          </w:tcPr>
+          <w:p>
+            <w:pPr>
+              <w:rPr>
+                <w:rFonts w:hint="eastAsia" w:eastAsia="宋体"/>
+                <w:lang w:val="en-US" w:eastAsia="zh-CN"/>
+              </w:rPr>
+            </w:pPr>
+            <w:r>
+              <w:rPr>
+                <w:rFonts w:hint="eastAsia"/>
+                <w:lang w:val="en-US" w:eastAsia="zh-CN"/>
+              </w:rPr>
+              <w:t>exp</w:t>
+            </w:r>
+            <w:r>
+              <w:rPr>
+                <w:rFonts w:hint="default"/>
+                <w:lang w:val="en-US" w:eastAsia="zh-CN"/>
+              </w:rPr>
+              <w:t>Time</w:t>
+            </w:r>
+          </w:p>
+        </w:tc>
+        <w:tc>
+          <w:tcPr>
+            <w:tcW w:w="1620" w:type="dxa"/>
+          </w:tcPr>
+          <w:p>
+            <w:pPr>
+              <w:rPr>
+                <w:rFonts w:hint="default"/>
+                <w:lang w:val="en-US"/>
+              </w:rPr>
+            </w:pPr>
+            <w:r>
+              <w:rPr>
+                <w:rFonts w:hint="eastAsia"/>
+              </w:rPr>
+              <w:t>dateTime</w:t>
+            </w:r>
+          </w:p>
+        </w:tc>
+        <w:tc>
+          <w:tcPr>
+            <w:tcW w:w="758" w:type="dxa"/>
+          </w:tcPr>
+          <w:p>
+            <w:pPr>
+              <w:rPr>
+                <w:rFonts w:hint="eastAsia"/>
+              </w:rPr>
+            </w:pPr>
+          </w:p>
+        </w:tc>
+        <w:tc>
+          <w:tcPr>
+            <w:tcW w:w="4253" w:type="dxa"/>
+          </w:tcPr>
+          <w:p>
+            <w:pPr>
+              <w:rPr>
+                <w:rFonts w:hint="eastAsia" w:eastAsia="宋体"/>
+                <w:lang w:val="en-US" w:eastAsia="zh-CN"/>
+              </w:rPr>
+            </w:pPr>
+            <w:r>
+              <w:rPr>
+                <w:rFonts w:hint="eastAsia"/>
+                <w:lang w:val="en-US" w:eastAsia="zh-CN"/>
+              </w:rPr>
+              <w:t>过期时间</w:t>
+            </w:r>
+          </w:p>
+        </w:tc>
+      </w:tr>
+      <w:tr>
+        <w:tblPrEx>
+          <w:tblBorders>
+            <w:top w:val="single" w:color="auto" w:sz="4" w:space="0"/>
+            <w:left w:val="single" w:color="auto" w:sz="4" w:space="0"/>
+            <w:bottom w:val="single" w:color="auto" w:sz="4" w:space="0"/>
+            <w:right w:val="single" w:color="auto" w:sz="4" w:space="0"/>
+            <w:insideH w:val="single" w:color="auto" w:sz="4" w:space="0"/>
+            <w:insideV w:val="single" w:color="auto" w:sz="4" w:space="0"/>
+          </w:tblBorders>
+          <w:tblLayout w:type="fixed"/>
+          <w:tblCellMar>
+            <w:top w:w="0" w:type="dxa"/>
+            <w:left w:w="108" w:type="dxa"/>
+            <w:bottom w:w="0" w:type="dxa"/>
+            <w:right w:w="108" w:type="dxa"/>
+          </w:tblCellMar>
+        </w:tblPrEx>
+        <w:trPr>
+          <w:trHeight w:val="358" w:hRule="atLeast"/>
+        </w:trPr>
+        <w:tc>
+          <w:tcPr>
+            <w:tcW w:w="2266" w:type="dxa"/>
+          </w:tcPr>
+          <w:p>
+            <w:pPr>
+              <w:rPr>
+                <w:rFonts w:hint="eastAsia" w:eastAsia="宋体"/>
+                <w:lang w:val="en-US" w:eastAsia="zh-CN"/>
+              </w:rPr>
+            </w:pPr>
+            <w:bookmarkStart w:id="37" w:name="OLE_LINK12"/>
+            <w:r>
+              <w:rPr>
+                <w:rFonts w:hint="default"/>
+                <w:lang w:val="en-US" w:eastAsia="zh-CN"/>
+              </w:rPr>
+              <w:t>status</w:t>
+            </w:r>
+            <w:bookmarkEnd w:id="37"/>
+          </w:p>
+        </w:tc>
+        <w:tc>
+          <w:tcPr>
+            <w:tcW w:w="1620" w:type="dxa"/>
+          </w:tcPr>
+          <w:p>
+            <w:pPr>
+              <w:rPr>
+                <w:rFonts w:hint="eastAsia"/>
+                <w:lang w:val="en-US"/>
+              </w:rPr>
+            </w:pPr>
+            <w:r>
+              <w:rPr>
+                <w:rFonts w:hint="default"/>
+                <w:lang w:val="en-US"/>
+              </w:rPr>
+              <w:t>int(2)</w:t>
+            </w:r>
+          </w:p>
+        </w:tc>
+        <w:tc>
+          <w:tcPr>
+            <w:tcW w:w="758" w:type="dxa"/>
+          </w:tcPr>
+          <w:p>
+            <w:pPr>
+              <w:rPr>
+                <w:rFonts w:hint="eastAsia"/>
+              </w:rPr>
+            </w:pPr>
+          </w:p>
+        </w:tc>
+        <w:tc>
+          <w:tcPr>
+            <w:tcW w:w="4253" w:type="dxa"/>
+          </w:tcPr>
+          <w:p>
+            <w:pPr>
+              <w:rPr>
+                <w:rFonts w:hint="eastAsia"/>
+                <w:lang w:val="en-US" w:eastAsia="zh-CN"/>
+              </w:rPr>
+            </w:pPr>
+            <w:bookmarkStart w:id="38" w:name="OLE_LINK19"/>
+            <w:r>
+              <w:rPr>
+                <w:rFonts w:hint="eastAsia"/>
+                <w:lang w:val="en-US" w:eastAsia="zh-CN"/>
+              </w:rPr>
+              <w:t>状态</w:t>
+            </w:r>
+          </w:p>
+          <w:p>
+            <w:pPr>
+              <w:numPr>
+                <w:ilvl w:val="0"/>
+                <w:numId w:val="1"/>
+              </w:numPr>
+              <w:rPr>
+                <w:rFonts w:hint="eastAsia"/>
+                <w:lang w:val="en-US" w:eastAsia="zh-CN"/>
+              </w:rPr>
+            </w:pPr>
+            <w:r>
+              <w:rPr>
+                <w:rFonts w:hint="eastAsia"/>
+                <w:lang w:val="en-US" w:eastAsia="zh-CN"/>
+              </w:rPr>
+              <w:t>可用</w:t>
+            </w:r>
+          </w:p>
+          <w:p>
+            <w:pPr>
+              <w:numPr>
+                <w:ilvl w:val="0"/>
+                <w:numId w:val="1"/>
+              </w:numPr>
+              <w:rPr>
+                <w:rFonts w:hint="eastAsia"/>
+                <w:lang w:val="en-US" w:eastAsia="zh-CN"/>
+              </w:rPr>
+            </w:pPr>
+            <w:r>
+              <w:rPr>
+                <w:rFonts w:hint="eastAsia"/>
+                <w:lang w:val="en-US" w:eastAsia="zh-CN"/>
+              </w:rPr>
+              <w:t>已使用</w:t>
+            </w:r>
+          </w:p>
+          <w:p>
+            <w:pPr>
+              <w:numPr>
+                <w:ilvl w:val="0"/>
+                <w:numId w:val="1"/>
+              </w:numPr>
+              <w:rPr>
+                <w:rFonts w:hint="eastAsia"/>
+                <w:lang w:val="en-US" w:eastAsia="zh-CN"/>
+              </w:rPr>
+            </w:pPr>
+            <w:r>
+              <w:rPr>
+                <w:rFonts w:hint="eastAsia"/>
+                <w:lang w:val="en-US" w:eastAsia="zh-CN"/>
+              </w:rPr>
+              <w:t>过期</w:t>
+            </w:r>
+            <w:bookmarkEnd w:id="38"/>
+          </w:p>
+        </w:tc>
+      </w:tr>
+      <w:tr>
+        <w:tblPrEx>
+          <w:tblBorders>
+            <w:top w:val="single" w:color="auto" w:sz="4" w:space="0"/>
+            <w:left w:val="single" w:color="auto" w:sz="4" w:space="0"/>
+            <w:bottom w:val="single" w:color="auto" w:sz="4" w:space="0"/>
+            <w:right w:val="single" w:color="auto" w:sz="4" w:space="0"/>
+            <w:insideH w:val="single" w:color="auto" w:sz="4" w:space="0"/>
+            <w:insideV w:val="single" w:color="auto" w:sz="4" w:space="0"/>
+          </w:tblBorders>
+          <w:tblLayout w:type="fixed"/>
+          <w:tblCellMar>
+            <w:top w:w="0" w:type="dxa"/>
+            <w:left w:w="108" w:type="dxa"/>
+            <w:bottom w:w="0" w:type="dxa"/>
+            <w:right w:w="108" w:type="dxa"/>
+          </w:tblCellMar>
+        </w:tblPrEx>
+        <w:trPr>
+          <w:trHeight w:val="358" w:hRule="atLeast"/>
+        </w:trPr>
+        <w:tc>
+          <w:tcPr>
+            <w:tcW w:w="2266" w:type="dxa"/>
+          </w:tcPr>
+          <w:p>
+            <w:pPr>
+              <w:rPr>
+                <w:rFonts w:hint="eastAsia"/>
+                <w:lang w:val="en-US"/>
+              </w:rPr>
+            </w:pPr>
+            <w:r>
+              <w:rPr>
+                <w:rFonts w:hint="default"/>
+                <w:lang w:val="en-US"/>
+              </w:rPr>
+              <w:t>create_time</w:t>
+            </w:r>
+          </w:p>
+        </w:tc>
+        <w:tc>
+          <w:tcPr>
+            <w:tcW w:w="1620" w:type="dxa"/>
+          </w:tcPr>
+          <w:p>
+            <w:pPr>
+              <w:rPr>
+                <w:rFonts w:hint="eastAsia"/>
+              </w:rPr>
+            </w:pPr>
+            <w:bookmarkStart w:id="39" w:name="OLE_LINK1"/>
+            <w:r>
+              <w:rPr>
+                <w:rFonts w:hint="eastAsia"/>
+              </w:rPr>
+              <w:t>dateTime</w:t>
+            </w:r>
+            <w:bookmarkEnd w:id="39"/>
           </w:p>
         </w:tc>
         <w:tc>
@@ -5911,27 +7406,27 @@
       <w:pPr>
         <w:pStyle w:val="4"/>
       </w:pPr>
-      <w:bookmarkStart w:id="35" w:name="_Toc479369225"/>
+      <w:bookmarkStart w:id="40" w:name="_Toc479369225"/>
       <w:r>
         <w:rPr>
           <w:rFonts w:hint="eastAsia"/>
         </w:rPr>
         <w:t>设备模型</w:t>
       </w:r>
-      <w:bookmarkEnd w:id="35"/>
+      <w:bookmarkEnd w:id="40"/>
     </w:p>
     <w:p>
       <w:pPr>
         <w:pStyle w:val="5"/>
       </w:pPr>
-      <w:bookmarkStart w:id="36" w:name="_Toc479369226"/>
+      <w:bookmarkStart w:id="41" w:name="_Toc479369226"/>
       <w:r>
         <w:rPr>
           <w:rFonts w:hint="eastAsia"/>
         </w:rPr>
         <w:t>按摩椅设备信息表</w:t>
       </w:r>
-      <w:bookmarkEnd w:id="36"/>
+      <w:bookmarkEnd w:id="41"/>
     </w:p>
     <w:tbl>
       <w:tblPr>
@@ -6021,16 +7516,16 @@
               <w:spacing w:before="20" w:after="20"/>
               <w:ind w:right="80"/>
             </w:pPr>
-            <w:bookmarkStart w:id="37" w:name="OLE_LINK34"/>
-            <w:bookmarkStart w:id="38" w:name="OLE_LINK35"/>
+            <w:bookmarkStart w:id="42" w:name="OLE_LINK34"/>
+            <w:bookmarkStart w:id="43" w:name="OLE_LINK35"/>
             <w:r>
               <w:rPr>
                 <w:rFonts w:hint="eastAsia"/>
               </w:rPr>
               <w:t>device</w:t>
             </w:r>
-            <w:bookmarkEnd w:id="37"/>
-            <w:bookmarkEnd w:id="38"/>
+            <w:bookmarkEnd w:id="42"/>
+            <w:bookmarkEnd w:id="43"/>
           </w:p>
         </w:tc>
       </w:tr>
@@ -6094,16 +7589,16 @@
               <w:spacing w:before="20" w:after="20"/>
               <w:ind w:right="80"/>
             </w:pPr>
-            <w:bookmarkStart w:id="39" w:name="OLE_LINK37"/>
-            <w:bookmarkStart w:id="40" w:name="OLE_LINK36"/>
+            <w:bookmarkStart w:id="44" w:name="OLE_LINK37"/>
+            <w:bookmarkStart w:id="45" w:name="OLE_LINK36"/>
             <w:r>
               <w:rPr>
                 <w:rFonts w:hint="eastAsia"/>
               </w:rPr>
               <w:t>按摩椅设备表</w:t>
             </w:r>
-            <w:bookmarkEnd w:id="39"/>
-            <w:bookmarkEnd w:id="40"/>
+            <w:bookmarkEnd w:id="44"/>
+            <w:bookmarkEnd w:id="45"/>
           </w:p>
         </w:tc>
       </w:tr>
@@ -6838,16 +8333,16 @@
                 <w:rFonts w:hint="eastAsia"/>
               </w:rPr>
             </w:pPr>
-            <w:bookmarkStart w:id="41" w:name="OLE_LINK43"/>
-            <w:bookmarkStart w:id="42" w:name="OLE_LINK42"/>
+            <w:bookmarkStart w:id="46" w:name="OLE_LINK42"/>
+            <w:bookmarkStart w:id="47" w:name="OLE_LINK43"/>
             <w:r>
               <w:rPr>
                 <w:rFonts w:hint="eastAsia"/>
               </w:rPr>
               <w:t>设备型号</w:t>
             </w:r>
-            <w:bookmarkEnd w:id="41"/>
-            <w:bookmarkEnd w:id="42"/>
+            <w:bookmarkEnd w:id="46"/>
+            <w:bookmarkEnd w:id="47"/>
           </w:p>
         </w:tc>
       </w:tr>
@@ -6931,16 +8426,16 @@
                 <w:rFonts w:hint="eastAsia"/>
               </w:rPr>
             </w:pPr>
-            <w:bookmarkStart w:id="43" w:name="OLE_LINK47"/>
-            <w:bookmarkStart w:id="44" w:name="OLE_LINK46"/>
+            <w:bookmarkStart w:id="48" w:name="OLE_LINK47"/>
+            <w:bookmarkStart w:id="49" w:name="OLE_LINK46"/>
             <w:r>
               <w:rPr>
                 <w:rFonts w:hint="eastAsia"/>
               </w:rPr>
               <w:t>店铺ID</w:t>
             </w:r>
-            <w:bookmarkEnd w:id="43"/>
-            <w:bookmarkEnd w:id="44"/>
+            <w:bookmarkEnd w:id="48"/>
+            <w:bookmarkEnd w:id="49"/>
           </w:p>
         </w:tc>
       </w:tr>
@@ -6994,16 +8489,16 @@
                 <w:rFonts w:hint="eastAsia"/>
               </w:rPr>
             </w:pPr>
-            <w:bookmarkStart w:id="45" w:name="OLE_LINK49"/>
-            <w:bookmarkStart w:id="46" w:name="OLE_LINK48"/>
+            <w:bookmarkStart w:id="50" w:name="OLE_LINK48"/>
+            <w:bookmarkStart w:id="51" w:name="OLE_LINK49"/>
             <w:r>
               <w:rPr>
                 <w:rFonts w:hint="eastAsia"/>
               </w:rPr>
               <w:t>varchar(255)</w:t>
             </w:r>
-            <w:bookmarkEnd w:id="45"/>
-            <w:bookmarkEnd w:id="46"/>
+            <w:bookmarkEnd w:id="50"/>
+            <w:bookmarkEnd w:id="51"/>
           </w:p>
         </w:tc>
         <w:tc>
@@ -7028,16 +8523,16 @@
                 <w:rFonts w:hint="eastAsia"/>
               </w:rPr>
             </w:pPr>
-            <w:bookmarkStart w:id="47" w:name="OLE_LINK50"/>
-            <w:bookmarkStart w:id="48" w:name="OLE_LINK51"/>
+            <w:bookmarkStart w:id="52" w:name="OLE_LINK51"/>
+            <w:bookmarkStart w:id="53" w:name="OLE_LINK50"/>
             <w:r>
               <w:rPr>
                 <w:rFonts w:hint="eastAsia"/>
               </w:rPr>
               <w:t>设备所在位置</w:t>
             </w:r>
-            <w:bookmarkEnd w:id="47"/>
-            <w:bookmarkEnd w:id="48"/>
+            <w:bookmarkEnd w:id="52"/>
+            <w:bookmarkEnd w:id="53"/>
           </w:p>
         </w:tc>
       </w:tr>
@@ -7121,16 +8616,16 @@
                 <w:rFonts w:hint="eastAsia"/>
               </w:rPr>
             </w:pPr>
-            <w:bookmarkStart w:id="49" w:name="OLE_LINK53"/>
-            <w:bookmarkStart w:id="50" w:name="OLE_LINK52"/>
+            <w:bookmarkStart w:id="54" w:name="OLE_LINK52"/>
+            <w:bookmarkStart w:id="55" w:name="OLE_LINK53"/>
             <w:r>
               <w:rPr>
                 <w:rFonts w:hint="eastAsia"/>
               </w:rPr>
               <w:t>设备投放店铺名称</w:t>
             </w:r>
-            <w:bookmarkEnd w:id="49"/>
-            <w:bookmarkEnd w:id="50"/>
+            <w:bookmarkEnd w:id="54"/>
+            <w:bookmarkEnd w:id="55"/>
           </w:p>
         </w:tc>
       </w:tr>
@@ -7184,16 +8679,16 @@
                 <w:rFonts w:hint="eastAsia"/>
               </w:rPr>
             </w:pPr>
-            <w:bookmarkStart w:id="51" w:name="OLE_LINK57"/>
-            <w:bookmarkStart w:id="52" w:name="OLE_LINK56"/>
+            <w:bookmarkStart w:id="56" w:name="OLE_LINK57"/>
+            <w:bookmarkStart w:id="57" w:name="OLE_LINK56"/>
             <w:r>
               <w:rPr>
                 <w:rFonts w:hint="eastAsia"/>
               </w:rPr>
               <w:t>int</w:t>
             </w:r>
-            <w:bookmarkEnd w:id="51"/>
-            <w:bookmarkEnd w:id="52"/>
+            <w:bookmarkEnd w:id="56"/>
+            <w:bookmarkEnd w:id="57"/>
           </w:p>
         </w:tc>
         <w:tc>
@@ -7307,16 +8802,16 @@
                 <w:rFonts w:hint="eastAsia"/>
               </w:rPr>
             </w:pPr>
-            <w:bookmarkStart w:id="53" w:name="OLE_LINK60"/>
-            <w:bookmarkStart w:id="54" w:name="OLE_LINK61"/>
+            <w:bookmarkStart w:id="58" w:name="OLE_LINK61"/>
+            <w:bookmarkStart w:id="59" w:name="OLE_LINK60"/>
             <w:r>
               <w:rPr>
                 <w:rFonts w:hint="eastAsia"/>
               </w:rPr>
               <w:t>设备所属代理名称</w:t>
             </w:r>
-            <w:bookmarkEnd w:id="53"/>
-            <w:bookmarkEnd w:id="54"/>
+            <w:bookmarkEnd w:id="58"/>
+            <w:bookmarkEnd w:id="59"/>
           </w:p>
         </w:tc>
       </w:tr>
@@ -7400,16 +8895,16 @@
                 <w:rFonts w:hint="eastAsia"/>
               </w:rPr>
             </w:pPr>
-            <w:bookmarkStart w:id="55" w:name="OLE_LINK64"/>
-            <w:bookmarkStart w:id="56" w:name="OLE_LINK65"/>
+            <w:bookmarkStart w:id="60" w:name="OLE_LINK65"/>
+            <w:bookmarkStart w:id="61" w:name="OLE_LINK64"/>
             <w:r>
               <w:rPr>
                 <w:rFonts w:hint="eastAsia"/>
               </w:rPr>
               <w:t>厂家ID</w:t>
             </w:r>
-            <w:bookmarkEnd w:id="55"/>
-            <w:bookmarkEnd w:id="56"/>
+            <w:bookmarkEnd w:id="60"/>
+            <w:bookmarkEnd w:id="61"/>
           </w:p>
         </w:tc>
       </w:tr>
@@ -7493,16 +8988,16 @@
                 <w:rFonts w:hint="eastAsia"/>
               </w:rPr>
             </w:pPr>
-            <w:bookmarkStart w:id="57" w:name="OLE_LINK67"/>
-            <w:bookmarkStart w:id="58" w:name="OLE_LINK66"/>
+            <w:bookmarkStart w:id="62" w:name="OLE_LINK66"/>
+            <w:bookmarkStart w:id="63" w:name="OLE_LINK67"/>
             <w:r>
               <w:rPr>
                 <w:rFonts w:hint="eastAsia"/>
               </w:rPr>
               <w:t>厂家名称</w:t>
             </w:r>
-            <w:bookmarkEnd w:id="57"/>
-            <w:bookmarkEnd w:id="58"/>
+            <w:bookmarkEnd w:id="62"/>
+            <w:bookmarkEnd w:id="63"/>
           </w:p>
         </w:tc>
       </w:tr>
@@ -7538,16 +9033,16 @@
                 <w:rFonts w:hint="eastAsia"/>
               </w:rPr>
             </w:pPr>
-            <w:bookmarkStart w:id="59" w:name="OLE_LINK70"/>
-            <w:bookmarkStart w:id="60" w:name="OLE_LINK71"/>
+            <w:bookmarkStart w:id="64" w:name="OLE_LINK70"/>
+            <w:bookmarkStart w:id="65" w:name="OLE_LINK71"/>
             <w:r>
               <w:rPr>
                 <w:rFonts w:hint="eastAsia"/>
               </w:rPr>
               <w:t>status</w:t>
             </w:r>
-            <w:bookmarkEnd w:id="59"/>
-            <w:bookmarkEnd w:id="60"/>
+            <w:bookmarkEnd w:id="64"/>
+            <w:bookmarkEnd w:id="65"/>
           </w:p>
         </w:tc>
         <w:tc>
@@ -7590,8 +9085,8 @@
                 <w:rFonts w:hint="eastAsia"/>
               </w:rPr>
             </w:pPr>
-            <w:bookmarkStart w:id="61" w:name="OLE_LINK73"/>
-            <w:bookmarkStart w:id="62" w:name="OLE_LINK72"/>
+            <w:bookmarkStart w:id="66" w:name="OLE_LINK73"/>
+            <w:bookmarkStart w:id="67" w:name="OLE_LINK72"/>
             <w:r>
               <w:rPr>
                 <w:rFonts w:hint="eastAsia"/>
@@ -7599,8 +9094,8 @@
               <w:t>设备状态</w:t>
             </w:r>
           </w:p>
-          <w:bookmarkEnd w:id="61"/>
-          <w:bookmarkEnd w:id="62"/>
+          <w:bookmarkEnd w:id="66"/>
+          <w:bookmarkEnd w:id="67"/>
           <w:p>
             <w:pPr>
               <w:rPr>
@@ -7613,16 +9108,16 @@
               </w:rPr>
               <w:t xml:space="preserve">1 </w:t>
             </w:r>
-            <w:bookmarkStart w:id="63" w:name="OLE_LINK75"/>
-            <w:bookmarkStart w:id="64" w:name="OLE_LINK74"/>
+            <w:bookmarkStart w:id="68" w:name="OLE_LINK75"/>
+            <w:bookmarkStart w:id="69" w:name="OLE_LINK74"/>
             <w:r>
               <w:rPr>
                 <w:rFonts w:hint="eastAsia"/>
               </w:rPr>
               <w:t>有效（默认）</w:t>
             </w:r>
-            <w:bookmarkEnd w:id="63"/>
-            <w:bookmarkEnd w:id="64"/>
+            <w:bookmarkEnd w:id="68"/>
+            <w:bookmarkEnd w:id="69"/>
           </w:p>
           <w:p>
             <w:pPr>
@@ -8051,27 +9546,27 @@
       <w:pPr>
         <w:pStyle w:val="4"/>
       </w:pPr>
-      <w:bookmarkStart w:id="65" w:name="_Toc479369227"/>
+      <w:bookmarkStart w:id="70" w:name="_Toc479369227"/>
       <w:r>
         <w:rPr>
           <w:rFonts w:hint="eastAsia"/>
         </w:rPr>
         <w:t>订单模型</w:t>
       </w:r>
-      <w:bookmarkEnd w:id="65"/>
+      <w:bookmarkEnd w:id="70"/>
     </w:p>
     <w:p>
       <w:pPr>
         <w:pStyle w:val="5"/>
       </w:pPr>
-      <w:bookmarkStart w:id="66" w:name="_Toc479369228"/>
+      <w:bookmarkStart w:id="71" w:name="_Toc479369228"/>
       <w:r>
         <w:rPr>
           <w:rFonts w:hint="eastAsia"/>
         </w:rPr>
         <w:t>充值套餐</w:t>
       </w:r>
-      <w:bookmarkEnd w:id="66"/>
+      <w:bookmarkEnd w:id="71"/>
     </w:p>
     <w:tbl>
       <w:tblPr>
@@ -8159,16 +9654,16 @@
               <w:spacing w:before="20" w:after="20"/>
               <w:ind w:right="80"/>
             </w:pPr>
-            <w:bookmarkStart w:id="67" w:name="OLE_LINK78"/>
-            <w:bookmarkStart w:id="68" w:name="OLE_LINK77"/>
+            <w:bookmarkStart w:id="72" w:name="OLE_LINK77"/>
+            <w:bookmarkStart w:id="73" w:name="OLE_LINK78"/>
             <w:r>
               <w:rPr>
                 <w:rFonts w:hint="eastAsia"/>
               </w:rPr>
               <w:t>recharge_package</w:t>
             </w:r>
-            <w:bookmarkEnd w:id="67"/>
-            <w:bookmarkEnd w:id="68"/>
+            <w:bookmarkEnd w:id="72"/>
+            <w:bookmarkEnd w:id="73"/>
           </w:p>
         </w:tc>
       </w:tr>
@@ -8231,16 +9726,16 @@
               <w:spacing w:before="20" w:after="20"/>
               <w:ind w:right="80"/>
             </w:pPr>
-            <w:bookmarkStart w:id="69" w:name="OLE_LINK100"/>
-            <w:bookmarkStart w:id="70" w:name="OLE_LINK99"/>
+            <w:bookmarkStart w:id="74" w:name="OLE_LINK99"/>
+            <w:bookmarkStart w:id="75" w:name="OLE_LINK100"/>
             <w:r>
               <w:rPr>
                 <w:rFonts w:hint="eastAsia"/>
               </w:rPr>
               <w:t>充值套餐</w:t>
             </w:r>
-            <w:bookmarkEnd w:id="69"/>
-            <w:bookmarkEnd w:id="70"/>
+            <w:bookmarkEnd w:id="74"/>
+            <w:bookmarkEnd w:id="75"/>
           </w:p>
         </w:tc>
       </w:tr>
@@ -8777,16 +10272,16 @@
                 <w:rFonts w:hint="eastAsia"/>
               </w:rPr>
             </w:pPr>
-            <w:bookmarkStart w:id="71" w:name="OLE_LINK80"/>
-            <w:bookmarkStart w:id="72" w:name="OLE_LINK79"/>
+            <w:bookmarkStart w:id="76" w:name="OLE_LINK79"/>
+            <w:bookmarkStart w:id="77" w:name="OLE_LINK80"/>
             <w:r>
               <w:rPr>
                 <w:rFonts w:hint="eastAsia"/>
               </w:rPr>
               <w:t>自增ID</w:t>
             </w:r>
-            <w:bookmarkEnd w:id="71"/>
-            <w:bookmarkEnd w:id="72"/>
+            <w:bookmarkEnd w:id="76"/>
+            <w:bookmarkEnd w:id="77"/>
           </w:p>
         </w:tc>
       </w:tr>
@@ -8839,16 +10334,16 @@
                 <w:rFonts w:hint="eastAsia"/>
               </w:rPr>
             </w:pPr>
-            <w:bookmarkStart w:id="73" w:name="OLE_LINK83"/>
-            <w:bookmarkStart w:id="74" w:name="OLE_LINK84"/>
+            <w:bookmarkStart w:id="78" w:name="OLE_LINK83"/>
+            <w:bookmarkStart w:id="79" w:name="OLE_LINK84"/>
             <w:r>
               <w:rPr>
                 <w:rFonts w:hint="eastAsia"/>
               </w:rPr>
               <w:t>varchar(32)</w:t>
             </w:r>
-            <w:bookmarkEnd w:id="73"/>
-            <w:bookmarkEnd w:id="74"/>
+            <w:bookmarkEnd w:id="78"/>
+            <w:bookmarkEnd w:id="79"/>
           </w:p>
         </w:tc>
         <w:tc>
@@ -8873,16 +10368,16 @@
                 <w:rFonts w:hint="eastAsia"/>
               </w:rPr>
             </w:pPr>
-            <w:bookmarkStart w:id="75" w:name="OLE_LINK85"/>
-            <w:bookmarkStart w:id="76" w:name="OLE_LINK86"/>
+            <w:bookmarkStart w:id="80" w:name="OLE_LINK86"/>
+            <w:bookmarkStart w:id="81" w:name="OLE_LINK85"/>
             <w:r>
               <w:rPr>
                 <w:rFonts w:hint="eastAsia"/>
               </w:rPr>
               <w:t>套餐名称</w:t>
             </w:r>
-            <w:bookmarkEnd w:id="75"/>
-            <w:bookmarkEnd w:id="76"/>
+            <w:bookmarkEnd w:id="80"/>
+            <w:bookmarkEnd w:id="81"/>
           </w:p>
         </w:tc>
       </w:tr>
@@ -8948,16 +10443,16 @@
                 <w:rFonts w:hint="eastAsia"/>
               </w:rPr>
             </w:pPr>
-            <w:bookmarkStart w:id="77" w:name="OLE_LINK90"/>
-            <w:bookmarkStart w:id="78" w:name="OLE_LINK89"/>
+            <w:bookmarkStart w:id="82" w:name="OLE_LINK90"/>
+            <w:bookmarkStart w:id="83" w:name="OLE_LINK89"/>
             <w:r>
               <w:rPr>
                 <w:rFonts w:hint="eastAsia"/>
               </w:rPr>
               <w:t>decimal(16,2)</w:t>
             </w:r>
-            <w:bookmarkEnd w:id="77"/>
-            <w:bookmarkEnd w:id="78"/>
+            <w:bookmarkEnd w:id="82"/>
+            <w:bookmarkEnd w:id="83"/>
           </w:p>
         </w:tc>
         <w:tc>
@@ -8982,16 +10477,16 @@
                 <w:rFonts w:hint="eastAsia"/>
               </w:rPr>
             </w:pPr>
-            <w:bookmarkStart w:id="79" w:name="OLE_LINK87"/>
-            <w:bookmarkStart w:id="80" w:name="OLE_LINK88"/>
+            <w:bookmarkStart w:id="84" w:name="OLE_LINK88"/>
+            <w:bookmarkStart w:id="85" w:name="OLE_LINK87"/>
             <w:r>
               <w:rPr>
                 <w:rFonts w:hint="eastAsia"/>
               </w:rPr>
               <w:t>充值金额</w:t>
             </w:r>
-            <w:bookmarkEnd w:id="79"/>
-            <w:bookmarkEnd w:id="80"/>
+            <w:bookmarkEnd w:id="84"/>
+            <w:bookmarkEnd w:id="85"/>
           </w:p>
         </w:tc>
       </w:tr>
@@ -9074,16 +10569,16 @@
                 <w:rFonts w:hint="eastAsia"/>
               </w:rPr>
             </w:pPr>
-            <w:bookmarkStart w:id="81" w:name="OLE_LINK93"/>
-            <w:bookmarkStart w:id="82" w:name="OLE_LINK94"/>
+            <w:bookmarkStart w:id="86" w:name="OLE_LINK93"/>
+            <w:bookmarkStart w:id="87" w:name="OLE_LINK94"/>
             <w:r>
               <w:rPr>
                 <w:rFonts w:hint="eastAsia"/>
               </w:rPr>
               <w:t>充值时长（单位：分钟）</w:t>
             </w:r>
-            <w:bookmarkEnd w:id="81"/>
-            <w:bookmarkEnd w:id="82"/>
+            <w:bookmarkEnd w:id="86"/>
+            <w:bookmarkEnd w:id="87"/>
           </w:p>
         </w:tc>
       </w:tr>
@@ -9118,16 +10613,16 @@
                 <w:rFonts w:hint="eastAsia"/>
               </w:rPr>
             </w:pPr>
-            <w:bookmarkStart w:id="83" w:name="OLE_LINK98"/>
-            <w:bookmarkStart w:id="84" w:name="OLE_LINK97"/>
+            <w:bookmarkStart w:id="88" w:name="OLE_LINK98"/>
+            <w:bookmarkStart w:id="89" w:name="OLE_LINK97"/>
             <w:r>
               <w:rPr>
                 <w:rFonts w:hint="eastAsia"/>
               </w:rPr>
               <w:t>status</w:t>
             </w:r>
-            <w:bookmarkEnd w:id="83"/>
-            <w:bookmarkEnd w:id="84"/>
+            <w:bookmarkEnd w:id="88"/>
+            <w:bookmarkEnd w:id="89"/>
           </w:p>
         </w:tc>
         <w:tc>
@@ -9390,14 +10885,14 @@
       <w:pPr>
         <w:pStyle w:val="5"/>
       </w:pPr>
-      <w:bookmarkStart w:id="85" w:name="_Toc479369229"/>
+      <w:bookmarkStart w:id="90" w:name="_Toc479369229"/>
       <w:r>
         <w:rPr>
           <w:rFonts w:hint="eastAsia"/>
         </w:rPr>
         <w:t>消费套餐</w:t>
       </w:r>
-      <w:bookmarkEnd w:id="85"/>
+      <w:bookmarkEnd w:id="90"/>
     </w:p>
     <w:tbl>
       <w:tblPr>
@@ -9485,16 +10980,16 @@
               <w:spacing w:before="20" w:after="20"/>
               <w:ind w:right="80"/>
             </w:pPr>
-            <w:bookmarkStart w:id="86" w:name="OLE_LINK102"/>
-            <w:bookmarkStart w:id="87" w:name="OLE_LINK101"/>
+            <w:bookmarkStart w:id="91" w:name="OLE_LINK102"/>
+            <w:bookmarkStart w:id="92" w:name="OLE_LINK101"/>
             <w:r>
               <w:rPr>
                 <w:rFonts w:hint="eastAsia"/>
               </w:rPr>
               <w:t>consume_package</w:t>
             </w:r>
-            <w:bookmarkEnd w:id="86"/>
-            <w:bookmarkEnd w:id="87"/>
+            <w:bookmarkEnd w:id="91"/>
+            <w:bookmarkEnd w:id="92"/>
           </w:p>
         </w:tc>
       </w:tr>
@@ -9563,16 +11058,16 @@
               </w:rPr>
               <w:t>用户</w:t>
             </w:r>
-            <w:bookmarkStart w:id="88" w:name="OLE_LINK104"/>
-            <w:bookmarkStart w:id="89" w:name="OLE_LINK103"/>
+            <w:bookmarkStart w:id="93" w:name="OLE_LINK104"/>
+            <w:bookmarkStart w:id="94" w:name="OLE_LINK103"/>
             <w:r>
               <w:rPr>
                 <w:rFonts w:hint="eastAsia"/>
               </w:rPr>
               <w:t>消费套餐</w:t>
             </w:r>
-            <w:bookmarkEnd w:id="88"/>
-            <w:bookmarkEnd w:id="89"/>
+            <w:bookmarkEnd w:id="93"/>
+            <w:bookmarkEnd w:id="94"/>
             <w:r>
               <w:rPr>
                 <w:rFonts w:hint="eastAsia"/>
@@ -10173,16 +11668,16 @@
                 <w:rFonts w:hint="eastAsia"/>
               </w:rPr>
             </w:pPr>
-            <w:bookmarkStart w:id="90" w:name="OLE_LINK107"/>
-            <w:bookmarkStart w:id="91" w:name="OLE_LINK108"/>
+            <w:bookmarkStart w:id="95" w:name="OLE_LINK107"/>
+            <w:bookmarkStart w:id="96" w:name="OLE_LINK108"/>
             <w:r>
               <w:rPr>
                 <w:rFonts w:hint="eastAsia"/>
               </w:rPr>
               <w:t>varchar(32)</w:t>
             </w:r>
-            <w:bookmarkEnd w:id="90"/>
-            <w:bookmarkEnd w:id="91"/>
+            <w:bookmarkEnd w:id="95"/>
+            <w:bookmarkEnd w:id="96"/>
           </w:p>
         </w:tc>
         <w:tc>
@@ -10207,16 +11702,16 @@
                 <w:rFonts w:hint="eastAsia"/>
               </w:rPr>
             </w:pPr>
-            <w:bookmarkStart w:id="92" w:name="OLE_LINK109"/>
-            <w:bookmarkStart w:id="93" w:name="OLE_LINK110"/>
+            <w:bookmarkStart w:id="97" w:name="OLE_LINK109"/>
+            <w:bookmarkStart w:id="98" w:name="OLE_LINK110"/>
             <w:r>
               <w:rPr>
                 <w:rFonts w:hint="eastAsia"/>
               </w:rPr>
               <w:t>套餐名称</w:t>
             </w:r>
-            <w:bookmarkEnd w:id="92"/>
-            <w:bookmarkEnd w:id="93"/>
+            <w:bookmarkEnd w:id="97"/>
+            <w:bookmarkEnd w:id="98"/>
           </w:p>
         </w:tc>
       </w:tr>
@@ -10249,6 +11744,8 @@
             <w:pPr>
               <w:rPr>
                 <w:rFonts w:hint="eastAsia" w:eastAsia="宋体"/>
+                <w:strike/>
+                <w:dstrike w:val="0"/>
                 <w:color w:val="FF0000"/>
                 <w:lang w:val="en-US" w:eastAsia="zh-CN"/>
               </w:rPr>
@@ -10256,6 +11753,8 @@
             <w:r>
               <w:rPr>
                 <w:rFonts w:hint="default"/>
+                <w:strike/>
+                <w:dstrike w:val="0"/>
                 <w:color w:val="FF0000"/>
                 <w:lang w:val="en-US" w:eastAsia="zh-CN"/>
               </w:rPr>
@@ -10271,6 +11770,8 @@
             <w:pPr>
               <w:rPr>
                 <w:rFonts w:hint="eastAsia"/>
+                <w:strike/>
+                <w:dstrike w:val="0"/>
                 <w:color w:val="FF0000"/>
                 <w:lang w:val="en-US"/>
               </w:rPr>
@@ -10278,6 +11779,8 @@
             <w:r>
               <w:rPr>
                 <w:rFonts w:hint="eastAsia"/>
+                <w:strike/>
+                <w:dstrike w:val="0"/>
                 <w:color w:val="FF0000"/>
               </w:rPr>
               <w:t>int</w:t>
@@ -10285,6 +11788,8 @@
             <w:r>
               <w:rPr>
                 <w:rFonts w:hint="default"/>
+                <w:strike/>
+                <w:dstrike w:val="0"/>
                 <w:color w:val="FF0000"/>
                 <w:lang w:val="en-US"/>
               </w:rPr>
@@ -10300,6 +11805,8 @@
             <w:pPr>
               <w:rPr>
                 <w:rFonts w:hint="eastAsia"/>
+                <w:strike/>
+                <w:dstrike w:val="0"/>
                 <w:color w:val="FF0000"/>
               </w:rPr>
             </w:pPr>
@@ -10313,6 +11820,8 @@
             <w:pPr>
               <w:rPr>
                 <w:rFonts w:hint="eastAsia"/>
+                <w:strike/>
+                <w:dstrike w:val="0"/>
                 <w:color w:val="FF0000"/>
                 <w:lang w:val="en-US" w:eastAsia="zh-CN"/>
               </w:rPr>
@@ -10320,6 +11829,8 @@
             <w:r>
               <w:rPr>
                 <w:rFonts w:hint="eastAsia"/>
+                <w:strike/>
+                <w:dstrike w:val="0"/>
                 <w:color w:val="FF0000"/>
                 <w:lang w:val="en-US" w:eastAsia="zh-CN"/>
               </w:rPr>
@@ -10330,10 +11841,12 @@
             <w:pPr>
               <w:numPr>
                 <w:ilvl w:val="0"/>
-                <w:numId w:val="1"/>
+                <w:numId w:val="2"/>
               </w:numPr>
               <w:rPr>
                 <w:rFonts w:hint="eastAsia"/>
+                <w:strike/>
+                <w:dstrike w:val="0"/>
                 <w:color w:val="FF0000"/>
                 <w:lang w:val="en-US" w:eastAsia="zh-CN"/>
               </w:rPr>
@@ -10341,6 +11854,8 @@
             <w:r>
               <w:rPr>
                 <w:rFonts w:hint="eastAsia"/>
+                <w:strike/>
+                <w:dstrike w:val="0"/>
                 <w:color w:val="FF0000"/>
                 <w:lang w:val="en-US" w:eastAsia="zh-CN"/>
               </w:rPr>
@@ -10351,10 +11866,12 @@
             <w:pPr>
               <w:numPr>
                 <w:ilvl w:val="0"/>
-                <w:numId w:val="1"/>
+                <w:numId w:val="2"/>
               </w:numPr>
               <w:rPr>
                 <w:rFonts w:hint="eastAsia"/>
+                <w:strike/>
+                <w:dstrike w:val="0"/>
                 <w:color w:val="FF0000"/>
                 <w:lang w:val="en-US" w:eastAsia="zh-CN"/>
               </w:rPr>
@@ -10362,6 +11879,8 @@
             <w:r>
               <w:rPr>
                 <w:rFonts w:hint="eastAsia"/>
+                <w:strike/>
+                <w:dstrike w:val="0"/>
                 <w:color w:val="FF0000"/>
                 <w:lang w:val="en-US" w:eastAsia="zh-CN"/>
               </w:rPr>
@@ -10449,16 +11968,16 @@
                 <w:rFonts w:hint="eastAsia"/>
               </w:rPr>
             </w:pPr>
-            <w:bookmarkStart w:id="94" w:name="OLE_LINK111"/>
-            <w:bookmarkStart w:id="95" w:name="OLE_LINK112"/>
+            <w:bookmarkStart w:id="99" w:name="OLE_LINK112"/>
+            <w:bookmarkStart w:id="100" w:name="OLE_LINK111"/>
             <w:r>
               <w:rPr>
                 <w:rFonts w:hint="eastAsia"/>
               </w:rPr>
               <w:t>消费时长</w:t>
             </w:r>
-            <w:bookmarkEnd w:id="94"/>
-            <w:bookmarkEnd w:id="95"/>
+            <w:bookmarkEnd w:id="99"/>
+            <w:bookmarkEnd w:id="100"/>
           </w:p>
         </w:tc>
       </w:tr>
@@ -10493,6 +12012,7 @@
                 <w:rFonts w:hint="eastAsia"/>
               </w:rPr>
             </w:pPr>
+            <w:bookmarkStart w:id="101" w:name="OLE_LINK25" w:colFirst="0" w:colLast="3"/>
             <w:r>
               <w:rPr>
                 <w:rFonts w:hint="eastAsia"/>
@@ -10576,6 +12096,7 @@
           </w:p>
         </w:tc>
       </w:tr>
+      <w:bookmarkEnd w:id="101"/>
       <w:tr>
         <w:tblPrEx>
           <w:tblBorders>
@@ -10761,14 +12282,14 @@
       <w:pPr>
         <w:pStyle w:val="5"/>
       </w:pPr>
-      <w:bookmarkStart w:id="96" w:name="_Toc479369230"/>
+      <w:bookmarkStart w:id="102" w:name="_Toc479369230"/>
       <w:r>
         <w:rPr>
           <w:rFonts w:hint="eastAsia"/>
         </w:rPr>
         <w:t>充值记录表</w:t>
       </w:r>
-      <w:bookmarkEnd w:id="96"/>
+      <w:bookmarkEnd w:id="102"/>
     </w:p>
     <w:tbl>
       <w:tblPr>
@@ -10856,16 +12377,16 @@
               <w:spacing w:before="20" w:after="20"/>
               <w:ind w:right="80"/>
             </w:pPr>
-            <w:bookmarkStart w:id="97" w:name="OLE_LINK115"/>
-            <w:bookmarkStart w:id="98" w:name="OLE_LINK116"/>
+            <w:bookmarkStart w:id="103" w:name="OLE_LINK116"/>
+            <w:bookmarkStart w:id="104" w:name="OLE_LINK115"/>
             <w:r>
               <w:rPr>
                 <w:rFonts w:hint="eastAsia"/>
               </w:rPr>
               <w:t>recharge_record</w:t>
             </w:r>
-            <w:bookmarkEnd w:id="97"/>
-            <w:bookmarkEnd w:id="98"/>
+            <w:bookmarkEnd w:id="103"/>
+            <w:bookmarkEnd w:id="104"/>
           </w:p>
         </w:tc>
       </w:tr>
@@ -10928,16 +12449,16 @@
               <w:spacing w:before="20" w:after="20"/>
               <w:ind w:right="80"/>
             </w:pPr>
-            <w:bookmarkStart w:id="99" w:name="OLE_LINK118"/>
-            <w:bookmarkStart w:id="100" w:name="OLE_LINK117"/>
+            <w:bookmarkStart w:id="105" w:name="OLE_LINK117"/>
+            <w:bookmarkStart w:id="106" w:name="OLE_LINK118"/>
             <w:r>
               <w:rPr>
                 <w:rFonts w:hint="eastAsia"/>
               </w:rPr>
               <w:t>用户充值记录表</w:t>
             </w:r>
-            <w:bookmarkEnd w:id="99"/>
-            <w:bookmarkEnd w:id="100"/>
+            <w:bookmarkEnd w:id="105"/>
+            <w:bookmarkEnd w:id="106"/>
           </w:p>
         </w:tc>
       </w:tr>
@@ -11514,422 +13035,46 @@
                 <w:rFonts w:hint="eastAsia"/>
               </w:rPr>
             </w:pPr>
-            <w:bookmarkStart w:id="101" w:name="OLE_LINK120"/>
-            <w:bookmarkStart w:id="102" w:name="OLE_LINK119"/>
+            <w:bookmarkStart w:id="107" w:name="OLE_LINK120"/>
+            <w:bookmarkStart w:id="108" w:name="OLE_LINK119"/>
             <w:r>
               <w:rPr>
                 <w:rFonts w:hint="eastAsia"/>
               </w:rPr>
               <w:t>batch</w:t>
-            </w:r>
-            <w:bookmarkEnd w:id="101"/>
-            <w:bookmarkEnd w:id="102"/>
-            <w:r>
-              <w:rPr>
-                <w:rFonts w:hint="eastAsia"/>
-              </w:rPr>
-              <w:t>_no</w:t>
-            </w:r>
-          </w:p>
-        </w:tc>
-        <w:tc>
-          <w:tcPr>
-            <w:tcW w:w="1620" w:type="dxa"/>
-          </w:tcPr>
-          <w:p>
-            <w:pPr>
-              <w:rPr>
-                <w:rFonts w:hint="eastAsia"/>
-              </w:rPr>
-            </w:pPr>
-            <w:bookmarkStart w:id="103" w:name="OLE_LINK121"/>
-            <w:bookmarkStart w:id="104" w:name="OLE_LINK122"/>
-            <w:r>
-              <w:rPr>
-                <w:rFonts w:hint="eastAsia"/>
-              </w:rPr>
-              <w:t>varchar(32)</w:t>
-            </w:r>
-            <w:bookmarkEnd w:id="103"/>
-            <w:bookmarkEnd w:id="104"/>
-          </w:p>
-        </w:tc>
-        <w:tc>
-          <w:tcPr>
-            <w:tcW w:w="758" w:type="dxa"/>
-          </w:tcPr>
-          <w:p>
-            <w:pPr>
-              <w:rPr>
-                <w:rFonts w:hint="eastAsia"/>
-              </w:rPr>
-            </w:pPr>
-            <w:r>
-              <w:rPr>
-                <w:rFonts w:hint="eastAsia"/>
-              </w:rPr>
-              <w:t>U</w:t>
-            </w:r>
-          </w:p>
-        </w:tc>
-        <w:tc>
-          <w:tcPr>
-            <w:tcW w:w="4137" w:type="dxa"/>
-          </w:tcPr>
-          <w:p>
-            <w:pPr>
-              <w:rPr>
-                <w:rFonts w:hint="eastAsia"/>
-              </w:rPr>
-            </w:pPr>
-            <w:bookmarkStart w:id="105" w:name="OLE_LINK124"/>
-            <w:bookmarkStart w:id="106" w:name="OLE_LINK123"/>
-            <w:r>
-              <w:rPr>
-                <w:rFonts w:hint="eastAsia"/>
-              </w:rPr>
-              <w:t>充值批次号，</w:t>
-            </w:r>
-            <w:bookmarkEnd w:id="105"/>
-            <w:bookmarkEnd w:id="106"/>
-            <w:r>
-              <w:rPr>
-                <w:rFonts w:hint="eastAsia"/>
-              </w:rPr>
-              <w:t xml:space="preserve">业务编号 </w:t>
-            </w:r>
-          </w:p>
-        </w:tc>
-      </w:tr>
-      <w:tr>
-        <w:tblPrEx>
-          <w:tblBorders>
-            <w:top w:val="single" w:color="auto" w:sz="4" w:space="0"/>
-            <w:left w:val="single" w:color="auto" w:sz="4" w:space="0"/>
-            <w:bottom w:val="single" w:color="auto" w:sz="4" w:space="0"/>
-            <w:right w:val="single" w:color="auto" w:sz="4" w:space="0"/>
-            <w:insideH w:val="single" w:color="auto" w:sz="4" w:space="0"/>
-            <w:insideV w:val="single" w:color="auto" w:sz="4" w:space="0"/>
-          </w:tblBorders>
-          <w:tblLayout w:type="fixed"/>
-          <w:tblCellMar>
-            <w:top w:w="0" w:type="dxa"/>
-            <w:left w:w="108" w:type="dxa"/>
-            <w:bottom w:w="0" w:type="dxa"/>
-            <w:right w:w="108" w:type="dxa"/>
-          </w:tblCellMar>
-        </w:tblPrEx>
-        <w:trPr>
-          <w:trHeight w:val="358" w:hRule="atLeast"/>
-        </w:trPr>
-        <w:tc>
-          <w:tcPr>
-            <w:tcW w:w="2266" w:type="dxa"/>
-          </w:tcPr>
-          <w:p>
-            <w:pPr>
-              <w:rPr>
-                <w:rFonts w:hint="eastAsia"/>
-              </w:rPr>
-            </w:pPr>
-            <w:r>
-              <w:rPr>
-                <w:rFonts w:hint="eastAsia"/>
-              </w:rPr>
-              <w:t>transaction_id</w:t>
-            </w:r>
-          </w:p>
-        </w:tc>
-        <w:tc>
-          <w:tcPr>
-            <w:tcW w:w="1620" w:type="dxa"/>
-          </w:tcPr>
-          <w:p>
-            <w:pPr>
-              <w:rPr>
-                <w:rFonts w:hint="eastAsia"/>
-              </w:rPr>
-            </w:pPr>
-            <w:r>
-              <w:rPr>
-                <w:rFonts w:hint="eastAsia"/>
-              </w:rPr>
-              <w:t>varchar(64)</w:t>
-            </w:r>
-          </w:p>
-        </w:tc>
-        <w:tc>
-          <w:tcPr>
-            <w:tcW w:w="758" w:type="dxa"/>
-          </w:tcPr>
-          <w:p>
-            <w:pPr>
-              <w:rPr>
-                <w:rFonts w:hint="eastAsia"/>
-              </w:rPr>
-            </w:pPr>
-          </w:p>
-        </w:tc>
-        <w:tc>
-          <w:tcPr>
-            <w:tcW w:w="4137" w:type="dxa"/>
-          </w:tcPr>
-          <w:p>
-            <w:pPr>
-              <w:rPr>
-                <w:rFonts w:hint="eastAsia"/>
-              </w:rPr>
-            </w:pPr>
-            <w:r>
-              <w:rPr>
-                <w:rFonts w:hint="eastAsia"/>
-              </w:rPr>
-              <w:t>支付凭证编号，微信支付编号</w:t>
-            </w:r>
-          </w:p>
-        </w:tc>
-      </w:tr>
-      <w:tr>
-        <w:tblPrEx>
-          <w:tblBorders>
-            <w:top w:val="single" w:color="auto" w:sz="4" w:space="0"/>
-            <w:left w:val="single" w:color="auto" w:sz="4" w:space="0"/>
-            <w:bottom w:val="single" w:color="auto" w:sz="4" w:space="0"/>
-            <w:right w:val="single" w:color="auto" w:sz="4" w:space="0"/>
-            <w:insideH w:val="single" w:color="auto" w:sz="4" w:space="0"/>
-            <w:insideV w:val="single" w:color="auto" w:sz="4" w:space="0"/>
-          </w:tblBorders>
-          <w:tblLayout w:type="fixed"/>
-          <w:tblCellMar>
-            <w:top w:w="0" w:type="dxa"/>
-            <w:left w:w="108" w:type="dxa"/>
-            <w:bottom w:w="0" w:type="dxa"/>
-            <w:right w:w="108" w:type="dxa"/>
-          </w:tblCellMar>
-        </w:tblPrEx>
-        <w:trPr>
-          <w:trHeight w:val="395" w:hRule="atLeast"/>
-        </w:trPr>
-        <w:tc>
-          <w:tcPr>
-            <w:tcW w:w="2266" w:type="dxa"/>
-          </w:tcPr>
-          <w:p>
-            <w:pPr>
-              <w:rPr>
-                <w:rFonts w:hint="eastAsia"/>
-              </w:rPr>
-            </w:pPr>
-            <w:r>
-              <w:rPr>
-                <w:rFonts w:hint="eastAsia"/>
-              </w:rPr>
-              <w:t>open_id</w:t>
-            </w:r>
-          </w:p>
-        </w:tc>
-        <w:tc>
-          <w:tcPr>
-            <w:tcW w:w="1620" w:type="dxa"/>
-          </w:tcPr>
-          <w:p>
-            <w:pPr>
-              <w:rPr>
-                <w:rFonts w:hint="eastAsia"/>
-              </w:rPr>
-            </w:pPr>
-            <w:r>
-              <w:rPr>
-                <w:rFonts w:hint="eastAsia"/>
-              </w:rPr>
-              <w:t>varchar(64)</w:t>
-            </w:r>
-          </w:p>
-        </w:tc>
-        <w:tc>
-          <w:tcPr>
-            <w:tcW w:w="758" w:type="dxa"/>
-          </w:tcPr>
-          <w:p>
-            <w:pPr>
-              <w:rPr>
-                <w:rFonts w:hint="eastAsia"/>
-              </w:rPr>
-            </w:pPr>
-          </w:p>
-        </w:tc>
-        <w:tc>
-          <w:tcPr>
-            <w:tcW w:w="4137" w:type="dxa"/>
-          </w:tcPr>
-          <w:p>
-            <w:pPr>
-              <w:rPr>
-                <w:rFonts w:hint="eastAsia"/>
-              </w:rPr>
-            </w:pPr>
-            <w:r>
-              <w:rPr>
-                <w:rFonts w:hint="eastAsia"/>
-              </w:rPr>
-              <w:t>微信唯一标示</w:t>
-            </w:r>
-          </w:p>
-        </w:tc>
-      </w:tr>
-      <w:tr>
-        <w:tblPrEx>
-          <w:tblBorders>
-            <w:top w:val="single" w:color="auto" w:sz="4" w:space="0"/>
-            <w:left w:val="single" w:color="auto" w:sz="4" w:space="0"/>
-            <w:bottom w:val="single" w:color="auto" w:sz="4" w:space="0"/>
-            <w:right w:val="single" w:color="auto" w:sz="4" w:space="0"/>
-            <w:insideH w:val="single" w:color="auto" w:sz="4" w:space="0"/>
-            <w:insideV w:val="single" w:color="auto" w:sz="4" w:space="0"/>
-          </w:tblBorders>
-          <w:tblLayout w:type="fixed"/>
-          <w:tblCellMar>
-            <w:top w:w="0" w:type="dxa"/>
-            <w:left w:w="108" w:type="dxa"/>
-            <w:bottom w:w="0" w:type="dxa"/>
-            <w:right w:w="108" w:type="dxa"/>
-          </w:tblCellMar>
-        </w:tblPrEx>
-        <w:trPr>
-          <w:trHeight w:val="358" w:hRule="atLeast"/>
-        </w:trPr>
-        <w:tc>
-          <w:tcPr>
-            <w:tcW w:w="2266" w:type="dxa"/>
-          </w:tcPr>
-          <w:p>
-            <w:pPr>
-              <w:rPr>
-                <w:rFonts w:hint="eastAsia"/>
-              </w:rPr>
-            </w:pPr>
-            <w:r>
-              <w:rPr>
-                <w:rFonts w:hint="eastAsia"/>
-              </w:rPr>
-              <w:t>phone_number</w:t>
-            </w:r>
-          </w:p>
-        </w:tc>
-        <w:tc>
-          <w:tcPr>
-            <w:tcW w:w="1620" w:type="dxa"/>
-          </w:tcPr>
-          <w:p>
-            <w:pPr>
-              <w:rPr>
-                <w:rFonts w:hint="eastAsia"/>
-              </w:rPr>
-            </w:pPr>
-            <w:bookmarkStart w:id="107" w:name="OLE_LINK128"/>
-            <w:bookmarkStart w:id="108" w:name="OLE_LINK127"/>
-            <w:r>
-              <w:rPr>
-                <w:rFonts w:hint="eastAsia"/>
-              </w:rPr>
-              <w:t>varchar(11)</w:t>
             </w:r>
             <w:bookmarkEnd w:id="107"/>
             <w:bookmarkEnd w:id="108"/>
-          </w:p>
-        </w:tc>
-        <w:tc>
-          <w:tcPr>
-            <w:tcW w:w="758" w:type="dxa"/>
-          </w:tcPr>
-          <w:p>
-            <w:pPr>
-              <w:rPr>
-                <w:rFonts w:hint="eastAsia"/>
-              </w:rPr>
-            </w:pPr>
-          </w:p>
-        </w:tc>
-        <w:tc>
-          <w:tcPr>
-            <w:tcW w:w="4137" w:type="dxa"/>
-          </w:tcPr>
-          <w:p>
-            <w:pPr>
-              <w:rPr>
-                <w:rFonts w:hint="eastAsia"/>
-              </w:rPr>
-            </w:pPr>
-            <w:bookmarkStart w:id="109" w:name="OLE_LINK130"/>
-            <w:bookmarkStart w:id="110" w:name="OLE_LINK129"/>
-            <w:r>
-              <w:rPr>
-                <w:rFonts w:hint="eastAsia"/>
-              </w:rPr>
-              <w:t>用户手机号</w:t>
+            <w:r>
+              <w:rPr>
+                <w:rFonts w:hint="eastAsia"/>
+              </w:rPr>
+              <w:t>_no</w:t>
+            </w:r>
+          </w:p>
+        </w:tc>
+        <w:tc>
+          <w:tcPr>
+            <w:tcW w:w="1620" w:type="dxa"/>
+          </w:tcPr>
+          <w:p>
+            <w:pPr>
+              <w:rPr>
+                <w:rFonts w:hint="eastAsia"/>
+              </w:rPr>
+            </w:pPr>
+            <w:bookmarkStart w:id="109" w:name="OLE_LINK121"/>
+            <w:bookmarkStart w:id="110" w:name="OLE_LINK122"/>
+            <w:r>
+              <w:rPr>
+                <w:rFonts w:hint="eastAsia"/>
+              </w:rPr>
+              <w:t>varchar(32)</w:t>
             </w:r>
             <w:bookmarkEnd w:id="109"/>
             <w:bookmarkEnd w:id="110"/>
           </w:p>
         </w:tc>
-      </w:tr>
-      <w:tr>
-        <w:tblPrEx>
-          <w:tblBorders>
-            <w:top w:val="single" w:color="auto" w:sz="4" w:space="0"/>
-            <w:left w:val="single" w:color="auto" w:sz="4" w:space="0"/>
-            <w:bottom w:val="single" w:color="auto" w:sz="4" w:space="0"/>
-            <w:right w:val="single" w:color="auto" w:sz="4" w:space="0"/>
-            <w:insideH w:val="single" w:color="auto" w:sz="4" w:space="0"/>
-            <w:insideV w:val="single" w:color="auto" w:sz="4" w:space="0"/>
-          </w:tblBorders>
-          <w:tblLayout w:type="fixed"/>
-          <w:tblCellMar>
-            <w:top w:w="0" w:type="dxa"/>
-            <w:left w:w="108" w:type="dxa"/>
-            <w:bottom w:w="0" w:type="dxa"/>
-            <w:right w:w="108" w:type="dxa"/>
-          </w:tblCellMar>
-        </w:tblPrEx>
-        <w:trPr>
-          <w:trHeight w:val="358" w:hRule="atLeast"/>
-        </w:trPr>
-        <w:tc>
-          <w:tcPr>
-            <w:tcW w:w="2266" w:type="dxa"/>
-          </w:tcPr>
-          <w:p>
-            <w:pPr>
-              <w:rPr>
-                <w:rFonts w:hint="eastAsia"/>
-              </w:rPr>
-            </w:pPr>
-            <w:r>
-              <w:rPr>
-                <w:rFonts w:hint="eastAsia"/>
-              </w:rPr>
-              <w:t>recharge_package_id</w:t>
-            </w:r>
-          </w:p>
-        </w:tc>
-        <w:tc>
-          <w:tcPr>
-            <w:tcW w:w="1620" w:type="dxa"/>
-          </w:tcPr>
-          <w:p>
-            <w:pPr>
-              <w:rPr>
-                <w:rFonts w:hint="eastAsia"/>
-              </w:rPr>
-            </w:pPr>
-            <w:r>
-              <w:rPr>
-                <w:rFonts w:hint="eastAsia"/>
-              </w:rPr>
-              <w:t>int</w:t>
-            </w:r>
-          </w:p>
-        </w:tc>
         <w:tc>
           <w:tcPr>
             <w:tcW w:w="758" w:type="dxa"/>
@@ -11940,6 +13085,12 @@
                 <w:rFonts w:hint="eastAsia"/>
               </w:rPr>
             </w:pPr>
+            <w:r>
+              <w:rPr>
+                <w:rFonts w:hint="eastAsia"/>
+              </w:rPr>
+              <w:t>U</w:t>
+            </w:r>
           </w:p>
         </w:tc>
         <w:tc>
@@ -11952,16 +13103,22 @@
                 <w:rFonts w:hint="eastAsia"/>
               </w:rPr>
             </w:pPr>
-            <w:bookmarkStart w:id="111" w:name="OLE_LINK131"/>
-            <w:bookmarkStart w:id="112" w:name="OLE_LINK132"/>
-            <w:r>
-              <w:rPr>
-                <w:rFonts w:hint="eastAsia"/>
-              </w:rPr>
-              <w:t>充值套餐ID</w:t>
+            <w:bookmarkStart w:id="111" w:name="OLE_LINK124"/>
+            <w:bookmarkStart w:id="112" w:name="OLE_LINK123"/>
+            <w:r>
+              <w:rPr>
+                <w:rFonts w:hint="eastAsia"/>
+              </w:rPr>
+              <w:t>充值批次号，</w:t>
             </w:r>
             <w:bookmarkEnd w:id="111"/>
             <w:bookmarkEnd w:id="112"/>
+            <w:r>
+              <w:rPr>
+                <w:rFonts w:hint="eastAsia"/>
+              </w:rPr>
+              <w:t xml:space="preserve">业务编号 </w:t>
+            </w:r>
           </w:p>
         </w:tc>
       </w:tr>
@@ -12000,7 +13157,7 @@
               <w:rPr>
                 <w:rFonts w:hint="eastAsia"/>
               </w:rPr>
-              <w:t>recharge_amount</w:t>
+              <w:t>transaction_id</w:t>
             </w:r>
           </w:p>
         </w:tc>
@@ -12014,13 +13171,189 @@
                 <w:rFonts w:hint="eastAsia"/>
               </w:rPr>
             </w:pPr>
-            <w:bookmarkStart w:id="113" w:name="OLE_LINK140"/>
-            <w:bookmarkStart w:id="114" w:name="OLE_LINK139"/>
-            <w:r>
-              <w:rPr>
-                <w:rFonts w:hint="eastAsia"/>
-              </w:rPr>
-              <w:t>decimal(16,2)</w:t>
+            <w:r>
+              <w:rPr>
+                <w:rFonts w:hint="eastAsia"/>
+              </w:rPr>
+              <w:t>varchar(64)</w:t>
+            </w:r>
+          </w:p>
+        </w:tc>
+        <w:tc>
+          <w:tcPr>
+            <w:tcW w:w="758" w:type="dxa"/>
+          </w:tcPr>
+          <w:p>
+            <w:pPr>
+              <w:rPr>
+                <w:rFonts w:hint="eastAsia"/>
+              </w:rPr>
+            </w:pPr>
+          </w:p>
+        </w:tc>
+        <w:tc>
+          <w:tcPr>
+            <w:tcW w:w="4137" w:type="dxa"/>
+          </w:tcPr>
+          <w:p>
+            <w:pPr>
+              <w:rPr>
+                <w:rFonts w:hint="eastAsia"/>
+              </w:rPr>
+            </w:pPr>
+            <w:r>
+              <w:rPr>
+                <w:rFonts w:hint="eastAsia"/>
+              </w:rPr>
+              <w:t>支付凭证编号，微信支付编号</w:t>
+            </w:r>
+          </w:p>
+        </w:tc>
+      </w:tr>
+      <w:tr>
+        <w:tblPrEx>
+          <w:tblBorders>
+            <w:top w:val="single" w:color="auto" w:sz="4" w:space="0"/>
+            <w:left w:val="single" w:color="auto" w:sz="4" w:space="0"/>
+            <w:bottom w:val="single" w:color="auto" w:sz="4" w:space="0"/>
+            <w:right w:val="single" w:color="auto" w:sz="4" w:space="0"/>
+            <w:insideH w:val="single" w:color="auto" w:sz="4" w:space="0"/>
+            <w:insideV w:val="single" w:color="auto" w:sz="4" w:space="0"/>
+          </w:tblBorders>
+          <w:tblLayout w:type="fixed"/>
+          <w:tblCellMar>
+            <w:top w:w="0" w:type="dxa"/>
+            <w:left w:w="108" w:type="dxa"/>
+            <w:bottom w:w="0" w:type="dxa"/>
+            <w:right w:w="108" w:type="dxa"/>
+          </w:tblCellMar>
+        </w:tblPrEx>
+        <w:trPr>
+          <w:trHeight w:val="395" w:hRule="atLeast"/>
+        </w:trPr>
+        <w:tc>
+          <w:tcPr>
+            <w:tcW w:w="2266" w:type="dxa"/>
+          </w:tcPr>
+          <w:p>
+            <w:pPr>
+              <w:rPr>
+                <w:rFonts w:hint="eastAsia"/>
+              </w:rPr>
+            </w:pPr>
+            <w:r>
+              <w:rPr>
+                <w:rFonts w:hint="eastAsia"/>
+              </w:rPr>
+              <w:t>open_id</w:t>
+            </w:r>
+          </w:p>
+        </w:tc>
+        <w:tc>
+          <w:tcPr>
+            <w:tcW w:w="1620" w:type="dxa"/>
+          </w:tcPr>
+          <w:p>
+            <w:pPr>
+              <w:rPr>
+                <w:rFonts w:hint="eastAsia"/>
+              </w:rPr>
+            </w:pPr>
+            <w:r>
+              <w:rPr>
+                <w:rFonts w:hint="eastAsia"/>
+              </w:rPr>
+              <w:t>varchar(64)</w:t>
+            </w:r>
+          </w:p>
+        </w:tc>
+        <w:tc>
+          <w:tcPr>
+            <w:tcW w:w="758" w:type="dxa"/>
+          </w:tcPr>
+          <w:p>
+            <w:pPr>
+              <w:rPr>
+                <w:rFonts w:hint="eastAsia"/>
+              </w:rPr>
+            </w:pPr>
+          </w:p>
+        </w:tc>
+        <w:tc>
+          <w:tcPr>
+            <w:tcW w:w="4137" w:type="dxa"/>
+          </w:tcPr>
+          <w:p>
+            <w:pPr>
+              <w:rPr>
+                <w:rFonts w:hint="eastAsia"/>
+              </w:rPr>
+            </w:pPr>
+            <w:r>
+              <w:rPr>
+                <w:rFonts w:hint="eastAsia"/>
+              </w:rPr>
+              <w:t>微信唯一标示</w:t>
+            </w:r>
+          </w:p>
+        </w:tc>
+      </w:tr>
+      <w:tr>
+        <w:tblPrEx>
+          <w:tblBorders>
+            <w:top w:val="single" w:color="auto" w:sz="4" w:space="0"/>
+            <w:left w:val="single" w:color="auto" w:sz="4" w:space="0"/>
+            <w:bottom w:val="single" w:color="auto" w:sz="4" w:space="0"/>
+            <w:right w:val="single" w:color="auto" w:sz="4" w:space="0"/>
+            <w:insideH w:val="single" w:color="auto" w:sz="4" w:space="0"/>
+            <w:insideV w:val="single" w:color="auto" w:sz="4" w:space="0"/>
+          </w:tblBorders>
+          <w:tblLayout w:type="fixed"/>
+          <w:tblCellMar>
+            <w:top w:w="0" w:type="dxa"/>
+            <w:left w:w="108" w:type="dxa"/>
+            <w:bottom w:w="0" w:type="dxa"/>
+            <w:right w:w="108" w:type="dxa"/>
+          </w:tblCellMar>
+        </w:tblPrEx>
+        <w:trPr>
+          <w:trHeight w:val="358" w:hRule="atLeast"/>
+        </w:trPr>
+        <w:tc>
+          <w:tcPr>
+            <w:tcW w:w="2266" w:type="dxa"/>
+          </w:tcPr>
+          <w:p>
+            <w:pPr>
+              <w:rPr>
+                <w:rFonts w:hint="eastAsia"/>
+              </w:rPr>
+            </w:pPr>
+            <w:r>
+              <w:rPr>
+                <w:rFonts w:hint="eastAsia"/>
+              </w:rPr>
+              <w:t>phone_number</w:t>
+            </w:r>
+          </w:p>
+        </w:tc>
+        <w:tc>
+          <w:tcPr>
+            <w:tcW w:w="1620" w:type="dxa"/>
+          </w:tcPr>
+          <w:p>
+            <w:pPr>
+              <w:rPr>
+                <w:rFonts w:hint="eastAsia"/>
+              </w:rPr>
+            </w:pPr>
+            <w:bookmarkStart w:id="113" w:name="OLE_LINK128"/>
+            <w:bookmarkStart w:id="114" w:name="OLE_LINK127"/>
+            <w:r>
+              <w:rPr>
+                <w:rFonts w:hint="eastAsia"/>
+              </w:rPr>
+              <w:t>varchar(11)</w:t>
             </w:r>
             <w:bookmarkEnd w:id="113"/>
             <w:bookmarkEnd w:id="114"/>
@@ -12048,13 +13381,13 @@
                 <w:rFonts w:hint="eastAsia"/>
               </w:rPr>
             </w:pPr>
-            <w:bookmarkStart w:id="115" w:name="OLE_LINK137"/>
-            <w:bookmarkStart w:id="116" w:name="OLE_LINK138"/>
-            <w:r>
-              <w:rPr>
-                <w:rFonts w:hint="eastAsia"/>
-              </w:rPr>
-              <w:t>充值金额</w:t>
+            <w:bookmarkStart w:id="115" w:name="OLE_LINK130"/>
+            <w:bookmarkStart w:id="116" w:name="OLE_LINK129"/>
+            <w:r>
+              <w:rPr>
+                <w:rFonts w:hint="eastAsia"/>
+              </w:rPr>
+              <w:t>用户手机号</w:t>
             </w:r>
             <w:bookmarkEnd w:id="115"/>
             <w:bookmarkEnd w:id="116"/>
@@ -12096,7 +13429,7 @@
               <w:rPr>
                 <w:rFonts w:hint="eastAsia"/>
               </w:rPr>
-              <w:t>recharge_duration</w:t>
+              <w:t>recharge_package_id</w:t>
             </w:r>
           </w:p>
         </w:tc>
@@ -12114,7 +13447,7 @@
               <w:rPr>
                 <w:rFonts w:hint="eastAsia"/>
               </w:rPr>
-              <w:t>int(11)</w:t>
+              <w:t>int</w:t>
             </w:r>
           </w:p>
         </w:tc>
@@ -12140,106 +13473,294 @@
                 <w:rFonts w:hint="eastAsia"/>
               </w:rPr>
             </w:pPr>
-            <w:r>
-              <w:rPr>
-                <w:rFonts w:hint="eastAsia"/>
-              </w:rPr>
-              <w:t>充值时长</w:t>
-            </w:r>
-          </w:p>
-        </w:tc>
-      </w:tr>
-      <w:tr>
-        <w:tblPrEx>
-          <w:tblBorders>
-            <w:top w:val="single" w:color="auto" w:sz="4" w:space="0"/>
-            <w:left w:val="single" w:color="auto" w:sz="4" w:space="0"/>
-            <w:bottom w:val="single" w:color="auto" w:sz="4" w:space="0"/>
-            <w:right w:val="single" w:color="auto" w:sz="4" w:space="0"/>
-            <w:insideH w:val="single" w:color="auto" w:sz="4" w:space="0"/>
-            <w:insideV w:val="single" w:color="auto" w:sz="4" w:space="0"/>
-          </w:tblBorders>
-          <w:tblLayout w:type="fixed"/>
-          <w:tblCellMar>
-            <w:top w:w="0" w:type="dxa"/>
-            <w:left w:w="108" w:type="dxa"/>
-            <w:bottom w:w="0" w:type="dxa"/>
-            <w:right w:w="108" w:type="dxa"/>
-          </w:tblCellMar>
-        </w:tblPrEx>
-        <w:trPr>
-          <w:trHeight w:val="358" w:hRule="atLeast"/>
-        </w:trPr>
-        <w:tc>
-          <w:tcPr>
-            <w:tcW w:w="2266" w:type="dxa"/>
-          </w:tcPr>
-          <w:p>
-            <w:pPr>
-              <w:rPr>
-                <w:rFonts w:hint="eastAsia"/>
-              </w:rPr>
-            </w:pPr>
-            <w:r>
-              <w:rPr>
-                <w:rFonts w:hint="eastAsia"/>
-              </w:rPr>
-              <w:t>recharge_time</w:t>
-            </w:r>
-          </w:p>
-        </w:tc>
-        <w:tc>
-          <w:tcPr>
-            <w:tcW w:w="1620" w:type="dxa"/>
-          </w:tcPr>
-          <w:p>
-            <w:pPr>
-              <w:rPr>
-                <w:rFonts w:hint="eastAsia"/>
-              </w:rPr>
-            </w:pPr>
-            <w:r>
-              <w:rPr>
-                <w:rFonts w:hint="eastAsia"/>
-              </w:rPr>
-              <w:t>date</w:t>
-            </w:r>
-          </w:p>
-        </w:tc>
-        <w:tc>
-          <w:tcPr>
-            <w:tcW w:w="758" w:type="dxa"/>
-          </w:tcPr>
-          <w:p>
-            <w:pPr>
-              <w:rPr>
-                <w:rFonts w:hint="eastAsia"/>
-              </w:rPr>
-            </w:pPr>
-          </w:p>
-        </w:tc>
-        <w:tc>
-          <w:tcPr>
-            <w:tcW w:w="4137" w:type="dxa"/>
-          </w:tcPr>
-          <w:p>
-            <w:pPr>
-              <w:rPr>
-                <w:rFonts w:hint="eastAsia"/>
-              </w:rPr>
-            </w:pPr>
-            <w:bookmarkStart w:id="117" w:name="OLE_LINK142"/>
-            <w:bookmarkStart w:id="118" w:name="OLE_LINK141"/>
-            <w:bookmarkStart w:id="119" w:name="OLE_LINK145"/>
-            <w:r>
-              <w:rPr>
-                <w:rFonts w:hint="eastAsia"/>
-              </w:rPr>
-              <w:t>充值时间</w:t>
+            <w:bookmarkStart w:id="117" w:name="OLE_LINK131"/>
+            <w:bookmarkStart w:id="118" w:name="OLE_LINK132"/>
+            <w:r>
+              <w:rPr>
+                <w:rFonts w:hint="eastAsia"/>
+              </w:rPr>
+              <w:t>充值套餐ID</w:t>
             </w:r>
             <w:bookmarkEnd w:id="117"/>
             <w:bookmarkEnd w:id="118"/>
+          </w:p>
+        </w:tc>
+      </w:tr>
+      <w:tr>
+        <w:tblPrEx>
+          <w:tblBorders>
+            <w:top w:val="single" w:color="auto" w:sz="4" w:space="0"/>
+            <w:left w:val="single" w:color="auto" w:sz="4" w:space="0"/>
+            <w:bottom w:val="single" w:color="auto" w:sz="4" w:space="0"/>
+            <w:right w:val="single" w:color="auto" w:sz="4" w:space="0"/>
+            <w:insideH w:val="single" w:color="auto" w:sz="4" w:space="0"/>
+            <w:insideV w:val="single" w:color="auto" w:sz="4" w:space="0"/>
+          </w:tblBorders>
+          <w:tblLayout w:type="fixed"/>
+          <w:tblCellMar>
+            <w:top w:w="0" w:type="dxa"/>
+            <w:left w:w="108" w:type="dxa"/>
+            <w:bottom w:w="0" w:type="dxa"/>
+            <w:right w:w="108" w:type="dxa"/>
+          </w:tblCellMar>
+        </w:tblPrEx>
+        <w:trPr>
+          <w:trHeight w:val="358" w:hRule="atLeast"/>
+        </w:trPr>
+        <w:tc>
+          <w:tcPr>
+            <w:tcW w:w="2266" w:type="dxa"/>
+          </w:tcPr>
+          <w:p>
+            <w:pPr>
+              <w:rPr>
+                <w:rFonts w:hint="eastAsia"/>
+              </w:rPr>
+            </w:pPr>
+            <w:r>
+              <w:rPr>
+                <w:rFonts w:hint="eastAsia"/>
+              </w:rPr>
+              <w:t>recharge_amount</w:t>
+            </w:r>
+          </w:p>
+        </w:tc>
+        <w:tc>
+          <w:tcPr>
+            <w:tcW w:w="1620" w:type="dxa"/>
+          </w:tcPr>
+          <w:p>
+            <w:pPr>
+              <w:rPr>
+                <w:rFonts w:hint="eastAsia"/>
+              </w:rPr>
+            </w:pPr>
+            <w:bookmarkStart w:id="119" w:name="OLE_LINK140"/>
+            <w:bookmarkStart w:id="120" w:name="OLE_LINK139"/>
+            <w:r>
+              <w:rPr>
+                <w:rFonts w:hint="eastAsia"/>
+              </w:rPr>
+              <w:t>decimal(16,2)</w:t>
+            </w:r>
             <w:bookmarkEnd w:id="119"/>
+            <w:bookmarkEnd w:id="120"/>
+          </w:p>
+        </w:tc>
+        <w:tc>
+          <w:tcPr>
+            <w:tcW w:w="758" w:type="dxa"/>
+          </w:tcPr>
+          <w:p>
+            <w:pPr>
+              <w:rPr>
+                <w:rFonts w:hint="eastAsia"/>
+              </w:rPr>
+            </w:pPr>
+          </w:p>
+        </w:tc>
+        <w:tc>
+          <w:tcPr>
+            <w:tcW w:w="4137" w:type="dxa"/>
+          </w:tcPr>
+          <w:p>
+            <w:pPr>
+              <w:rPr>
+                <w:rFonts w:hint="eastAsia"/>
+              </w:rPr>
+            </w:pPr>
+            <w:bookmarkStart w:id="121" w:name="OLE_LINK137"/>
+            <w:bookmarkStart w:id="122" w:name="OLE_LINK138"/>
+            <w:r>
+              <w:rPr>
+                <w:rFonts w:hint="eastAsia"/>
+              </w:rPr>
+              <w:t>充值金额</w:t>
+            </w:r>
+            <w:bookmarkEnd w:id="121"/>
+            <w:bookmarkEnd w:id="122"/>
+          </w:p>
+        </w:tc>
+      </w:tr>
+      <w:tr>
+        <w:tblPrEx>
+          <w:tblBorders>
+            <w:top w:val="single" w:color="auto" w:sz="4" w:space="0"/>
+            <w:left w:val="single" w:color="auto" w:sz="4" w:space="0"/>
+            <w:bottom w:val="single" w:color="auto" w:sz="4" w:space="0"/>
+            <w:right w:val="single" w:color="auto" w:sz="4" w:space="0"/>
+            <w:insideH w:val="single" w:color="auto" w:sz="4" w:space="0"/>
+            <w:insideV w:val="single" w:color="auto" w:sz="4" w:space="0"/>
+          </w:tblBorders>
+          <w:tblLayout w:type="fixed"/>
+          <w:tblCellMar>
+            <w:top w:w="0" w:type="dxa"/>
+            <w:left w:w="108" w:type="dxa"/>
+            <w:bottom w:w="0" w:type="dxa"/>
+            <w:right w:w="108" w:type="dxa"/>
+          </w:tblCellMar>
+        </w:tblPrEx>
+        <w:trPr>
+          <w:trHeight w:val="358" w:hRule="atLeast"/>
+        </w:trPr>
+        <w:tc>
+          <w:tcPr>
+            <w:tcW w:w="2266" w:type="dxa"/>
+          </w:tcPr>
+          <w:p>
+            <w:pPr>
+              <w:rPr>
+                <w:rFonts w:hint="eastAsia"/>
+              </w:rPr>
+            </w:pPr>
+            <w:r>
+              <w:rPr>
+                <w:rFonts w:hint="eastAsia"/>
+              </w:rPr>
+              <w:t>recharge_duration</w:t>
+            </w:r>
+          </w:p>
+        </w:tc>
+        <w:tc>
+          <w:tcPr>
+            <w:tcW w:w="1620" w:type="dxa"/>
+          </w:tcPr>
+          <w:p>
+            <w:pPr>
+              <w:rPr>
+                <w:rFonts w:hint="eastAsia"/>
+              </w:rPr>
+            </w:pPr>
+            <w:r>
+              <w:rPr>
+                <w:rFonts w:hint="eastAsia"/>
+              </w:rPr>
+              <w:t>int(11)</w:t>
+            </w:r>
+          </w:p>
+        </w:tc>
+        <w:tc>
+          <w:tcPr>
+            <w:tcW w:w="758" w:type="dxa"/>
+          </w:tcPr>
+          <w:p>
+            <w:pPr>
+              <w:rPr>
+                <w:rFonts w:hint="eastAsia"/>
+              </w:rPr>
+            </w:pPr>
+          </w:p>
+        </w:tc>
+        <w:tc>
+          <w:tcPr>
+            <w:tcW w:w="4137" w:type="dxa"/>
+          </w:tcPr>
+          <w:p>
+            <w:pPr>
+              <w:rPr>
+                <w:rFonts w:hint="eastAsia"/>
+              </w:rPr>
+            </w:pPr>
+            <w:r>
+              <w:rPr>
+                <w:rFonts w:hint="eastAsia"/>
+              </w:rPr>
+              <w:t>充值时长</w:t>
+            </w:r>
+          </w:p>
+        </w:tc>
+      </w:tr>
+      <w:tr>
+        <w:tblPrEx>
+          <w:tblBorders>
+            <w:top w:val="single" w:color="auto" w:sz="4" w:space="0"/>
+            <w:left w:val="single" w:color="auto" w:sz="4" w:space="0"/>
+            <w:bottom w:val="single" w:color="auto" w:sz="4" w:space="0"/>
+            <w:right w:val="single" w:color="auto" w:sz="4" w:space="0"/>
+            <w:insideH w:val="single" w:color="auto" w:sz="4" w:space="0"/>
+            <w:insideV w:val="single" w:color="auto" w:sz="4" w:space="0"/>
+          </w:tblBorders>
+          <w:tblLayout w:type="fixed"/>
+          <w:tblCellMar>
+            <w:top w:w="0" w:type="dxa"/>
+            <w:left w:w="108" w:type="dxa"/>
+            <w:bottom w:w="0" w:type="dxa"/>
+            <w:right w:w="108" w:type="dxa"/>
+          </w:tblCellMar>
+        </w:tblPrEx>
+        <w:trPr>
+          <w:trHeight w:val="358" w:hRule="atLeast"/>
+        </w:trPr>
+        <w:tc>
+          <w:tcPr>
+            <w:tcW w:w="2266" w:type="dxa"/>
+          </w:tcPr>
+          <w:p>
+            <w:pPr>
+              <w:rPr>
+                <w:rFonts w:hint="eastAsia"/>
+              </w:rPr>
+            </w:pPr>
+            <w:r>
+              <w:rPr>
+                <w:rFonts w:hint="eastAsia"/>
+              </w:rPr>
+              <w:t>recharge_time</w:t>
+            </w:r>
+          </w:p>
+        </w:tc>
+        <w:tc>
+          <w:tcPr>
+            <w:tcW w:w="1620" w:type="dxa"/>
+          </w:tcPr>
+          <w:p>
+            <w:pPr>
+              <w:rPr>
+                <w:rFonts w:hint="eastAsia"/>
+              </w:rPr>
+            </w:pPr>
+            <w:r>
+              <w:rPr>
+                <w:rFonts w:hint="eastAsia"/>
+              </w:rPr>
+              <w:t>date</w:t>
+            </w:r>
+          </w:p>
+        </w:tc>
+        <w:tc>
+          <w:tcPr>
+            <w:tcW w:w="758" w:type="dxa"/>
+          </w:tcPr>
+          <w:p>
+            <w:pPr>
+              <w:rPr>
+                <w:rFonts w:hint="eastAsia"/>
+              </w:rPr>
+            </w:pPr>
+          </w:p>
+        </w:tc>
+        <w:tc>
+          <w:tcPr>
+            <w:tcW w:w="4137" w:type="dxa"/>
+          </w:tcPr>
+          <w:p>
+            <w:pPr>
+              <w:rPr>
+                <w:rFonts w:hint="eastAsia"/>
+              </w:rPr>
+            </w:pPr>
+            <w:bookmarkStart w:id="123" w:name="OLE_LINK142"/>
+            <w:bookmarkStart w:id="124" w:name="OLE_LINK141"/>
+            <w:bookmarkStart w:id="125" w:name="OLE_LINK145"/>
+            <w:r>
+              <w:rPr>
+                <w:rFonts w:hint="eastAsia"/>
+              </w:rPr>
+              <w:t>充值时间</w:t>
+            </w:r>
+            <w:bookmarkEnd w:id="123"/>
+            <w:bookmarkEnd w:id="124"/>
+            <w:bookmarkEnd w:id="125"/>
           </w:p>
         </w:tc>
       </w:tr>
@@ -12276,7 +13797,7 @@
                 <w:dstrike w:val="0"/>
               </w:rPr>
             </w:pPr>
-            <w:bookmarkStart w:id="120" w:name="OLE_LINK248"/>
+            <w:bookmarkStart w:id="126" w:name="OLE_LINK248"/>
             <w:r>
               <w:rPr>
                 <w:rFonts w:hint="eastAsia"/>
@@ -12285,7 +13806,7 @@
               </w:rPr>
               <w:t>payAccount</w:t>
             </w:r>
-            <w:bookmarkEnd w:id="120"/>
+            <w:bookmarkEnd w:id="126"/>
           </w:p>
         </w:tc>
         <w:tc>
@@ -12336,8 +13857,8 @@
                 <w:dstrike w:val="0"/>
               </w:rPr>
             </w:pPr>
-            <w:bookmarkStart w:id="121" w:name="OLE_LINK250"/>
-            <w:bookmarkStart w:id="122" w:name="OLE_LINK249"/>
+            <w:bookmarkStart w:id="127" w:name="OLE_LINK250"/>
+            <w:bookmarkStart w:id="128" w:name="OLE_LINK249"/>
             <w:r>
               <w:rPr>
                 <w:rFonts w:hint="eastAsia"/>
@@ -12346,8 +13867,8 @@
               </w:rPr>
               <w:t>支付账号</w:t>
             </w:r>
-            <w:bookmarkEnd w:id="121"/>
-            <w:bookmarkEnd w:id="122"/>
+            <w:bookmarkEnd w:id="127"/>
+            <w:bookmarkEnd w:id="128"/>
           </w:p>
         </w:tc>
       </w:tr>
@@ -12382,144 +13903,144 @@
                 <w:rFonts w:hint="eastAsia"/>
               </w:rPr>
             </w:pPr>
-            <w:bookmarkStart w:id="123" w:name="OLE_LINK256"/>
-            <w:bookmarkStart w:id="124" w:name="OLE_LINK255"/>
+            <w:bookmarkStart w:id="129" w:name="OLE_LINK256"/>
+            <w:bookmarkStart w:id="130" w:name="OLE_LINK255"/>
             <w:r>
               <w:rPr>
                 <w:rFonts w:hint="eastAsia"/>
               </w:rPr>
               <w:t>pay_method</w:t>
-            </w:r>
-            <w:bookmarkEnd w:id="123"/>
-            <w:bookmarkEnd w:id="124"/>
-          </w:p>
-        </w:tc>
-        <w:tc>
-          <w:tcPr>
-            <w:tcW w:w="1620" w:type="dxa"/>
-          </w:tcPr>
-          <w:p>
-            <w:pPr>
-              <w:rPr>
-                <w:rFonts w:hint="eastAsia"/>
-              </w:rPr>
-            </w:pPr>
-            <w:bookmarkStart w:id="125" w:name="OLE_LINK253"/>
-            <w:bookmarkStart w:id="126" w:name="OLE_LINK254"/>
-            <w:r>
-              <w:rPr>
-                <w:rFonts w:hint="eastAsia"/>
-              </w:rPr>
-              <w:t>int(2)</w:t>
-            </w:r>
-            <w:bookmarkEnd w:id="125"/>
-            <w:bookmarkEnd w:id="126"/>
-          </w:p>
-        </w:tc>
-        <w:tc>
-          <w:tcPr>
-            <w:tcW w:w="758" w:type="dxa"/>
-          </w:tcPr>
-          <w:p>
-            <w:pPr>
-              <w:rPr>
-                <w:rFonts w:hint="eastAsia"/>
-              </w:rPr>
-            </w:pPr>
-          </w:p>
-        </w:tc>
-        <w:tc>
-          <w:tcPr>
-            <w:tcW w:w="4137" w:type="dxa"/>
-          </w:tcPr>
-          <w:p>
-            <w:pPr>
-              <w:rPr>
-                <w:rFonts w:hint="eastAsia"/>
-              </w:rPr>
-            </w:pPr>
-            <w:bookmarkStart w:id="127" w:name="OLE_LINK252"/>
-            <w:bookmarkStart w:id="128" w:name="OLE_LINK251"/>
-            <w:r>
-              <w:rPr>
-                <w:rFonts w:hint="eastAsia"/>
-              </w:rPr>
-              <w:t>支付方式</w:t>
-            </w:r>
-          </w:p>
-          <w:bookmarkEnd w:id="127"/>
-          <w:bookmarkEnd w:id="128"/>
-          <w:p>
-            <w:pPr>
-              <w:rPr>
-                <w:rFonts w:hint="eastAsia"/>
-              </w:rPr>
-            </w:pPr>
-            <w:r>
-              <w:rPr>
-                <w:rFonts w:hint="eastAsia"/>
-              </w:rPr>
-              <w:t>1，微信</w:t>
-            </w:r>
-          </w:p>
-          <w:p>
-            <w:pPr>
-              <w:rPr>
-                <w:rFonts w:hint="eastAsia"/>
-              </w:rPr>
-            </w:pPr>
-            <w:r>
-              <w:rPr>
-                <w:rFonts w:hint="eastAsia"/>
-              </w:rPr>
-              <w:t>2，支付宝</w:t>
-            </w:r>
-          </w:p>
-        </w:tc>
-      </w:tr>
-      <w:tr>
-        <w:tblPrEx>
-          <w:tblBorders>
-            <w:top w:val="single" w:color="auto" w:sz="4" w:space="0"/>
-            <w:left w:val="single" w:color="auto" w:sz="4" w:space="0"/>
-            <w:bottom w:val="single" w:color="auto" w:sz="4" w:space="0"/>
-            <w:right w:val="single" w:color="auto" w:sz="4" w:space="0"/>
-            <w:insideH w:val="single" w:color="auto" w:sz="4" w:space="0"/>
-            <w:insideV w:val="single" w:color="auto" w:sz="4" w:space="0"/>
-          </w:tblBorders>
-          <w:tblLayout w:type="fixed"/>
-          <w:tblCellMar>
-            <w:top w:w="0" w:type="dxa"/>
-            <w:left w:w="108" w:type="dxa"/>
-            <w:bottom w:w="0" w:type="dxa"/>
-            <w:right w:w="108" w:type="dxa"/>
-          </w:tblCellMar>
-        </w:tblPrEx>
-        <w:trPr>
-          <w:trHeight w:val="358" w:hRule="atLeast"/>
-        </w:trPr>
-        <w:tc>
-          <w:tcPr>
-            <w:tcW w:w="2266" w:type="dxa"/>
-          </w:tcPr>
-          <w:p>
-            <w:pPr>
-              <w:rPr>
-                <w:rFonts w:hint="eastAsia"/>
-              </w:rPr>
-            </w:pPr>
-            <w:bookmarkStart w:id="129" w:name="OLE_LINK148"/>
-            <w:bookmarkStart w:id="130" w:name="OLE_LINK257"/>
-            <w:bookmarkStart w:id="131" w:name="OLE_LINK149"/>
-            <w:r>
-              <w:rPr>
-                <w:rFonts w:hint="eastAsia"/>
-              </w:rPr>
-              <w:t>pay_statu</w:t>
             </w:r>
             <w:bookmarkEnd w:id="129"/>
             <w:bookmarkEnd w:id="130"/>
+          </w:p>
+        </w:tc>
+        <w:tc>
+          <w:tcPr>
+            <w:tcW w:w="1620" w:type="dxa"/>
+          </w:tcPr>
+          <w:p>
+            <w:pPr>
+              <w:rPr>
+                <w:rFonts w:hint="eastAsia"/>
+              </w:rPr>
+            </w:pPr>
+            <w:bookmarkStart w:id="131" w:name="OLE_LINK253"/>
+            <w:bookmarkStart w:id="132" w:name="OLE_LINK254"/>
+            <w:r>
+              <w:rPr>
+                <w:rFonts w:hint="eastAsia"/>
+              </w:rPr>
+              <w:t>int(2)</w:t>
+            </w:r>
             <w:bookmarkEnd w:id="131"/>
+            <w:bookmarkEnd w:id="132"/>
+          </w:p>
+        </w:tc>
+        <w:tc>
+          <w:tcPr>
+            <w:tcW w:w="758" w:type="dxa"/>
+          </w:tcPr>
+          <w:p>
+            <w:pPr>
+              <w:rPr>
+                <w:rFonts w:hint="eastAsia"/>
+              </w:rPr>
+            </w:pPr>
+          </w:p>
+        </w:tc>
+        <w:tc>
+          <w:tcPr>
+            <w:tcW w:w="4137" w:type="dxa"/>
+          </w:tcPr>
+          <w:p>
+            <w:pPr>
+              <w:rPr>
+                <w:rFonts w:hint="eastAsia"/>
+              </w:rPr>
+            </w:pPr>
+            <w:bookmarkStart w:id="133" w:name="OLE_LINK252"/>
+            <w:bookmarkStart w:id="134" w:name="OLE_LINK251"/>
+            <w:r>
+              <w:rPr>
+                <w:rFonts w:hint="eastAsia"/>
+              </w:rPr>
+              <w:t>支付方式</w:t>
+            </w:r>
+          </w:p>
+          <w:bookmarkEnd w:id="133"/>
+          <w:bookmarkEnd w:id="134"/>
+          <w:p>
+            <w:pPr>
+              <w:rPr>
+                <w:rFonts w:hint="eastAsia"/>
+              </w:rPr>
+            </w:pPr>
+            <w:r>
+              <w:rPr>
+                <w:rFonts w:hint="eastAsia"/>
+              </w:rPr>
+              <w:t>1，微信</w:t>
+            </w:r>
+          </w:p>
+          <w:p>
+            <w:pPr>
+              <w:rPr>
+                <w:rFonts w:hint="eastAsia"/>
+              </w:rPr>
+            </w:pPr>
+            <w:r>
+              <w:rPr>
+                <w:rFonts w:hint="eastAsia"/>
+              </w:rPr>
+              <w:t>2，支付宝</w:t>
+            </w:r>
+          </w:p>
+        </w:tc>
+      </w:tr>
+      <w:tr>
+        <w:tblPrEx>
+          <w:tblBorders>
+            <w:top w:val="single" w:color="auto" w:sz="4" w:space="0"/>
+            <w:left w:val="single" w:color="auto" w:sz="4" w:space="0"/>
+            <w:bottom w:val="single" w:color="auto" w:sz="4" w:space="0"/>
+            <w:right w:val="single" w:color="auto" w:sz="4" w:space="0"/>
+            <w:insideH w:val="single" w:color="auto" w:sz="4" w:space="0"/>
+            <w:insideV w:val="single" w:color="auto" w:sz="4" w:space="0"/>
+          </w:tblBorders>
+          <w:tblLayout w:type="fixed"/>
+          <w:tblCellMar>
+            <w:top w:w="0" w:type="dxa"/>
+            <w:left w:w="108" w:type="dxa"/>
+            <w:bottom w:w="0" w:type="dxa"/>
+            <w:right w:w="108" w:type="dxa"/>
+          </w:tblCellMar>
+        </w:tblPrEx>
+        <w:trPr>
+          <w:trHeight w:val="358" w:hRule="atLeast"/>
+        </w:trPr>
+        <w:tc>
+          <w:tcPr>
+            <w:tcW w:w="2266" w:type="dxa"/>
+          </w:tcPr>
+          <w:p>
+            <w:pPr>
+              <w:rPr>
+                <w:rFonts w:hint="eastAsia"/>
+              </w:rPr>
+            </w:pPr>
+            <w:bookmarkStart w:id="135" w:name="OLE_LINK148"/>
+            <w:bookmarkStart w:id="136" w:name="OLE_LINK257"/>
+            <w:bookmarkStart w:id="137" w:name="OLE_LINK149"/>
+            <w:r>
+              <w:rPr>
+                <w:rFonts w:hint="eastAsia"/>
+              </w:rPr>
+              <w:t>pay_statu</w:t>
+            </w:r>
+            <w:bookmarkEnd w:id="135"/>
+            <w:bookmarkEnd w:id="136"/>
+            <w:bookmarkEnd w:id="137"/>
             <w:r>
               <w:rPr>
                 <w:rFonts w:hint="eastAsia"/>
@@ -12538,90 +14059,90 @@
                 <w:rFonts w:hint="eastAsia"/>
               </w:rPr>
             </w:pPr>
-            <w:bookmarkStart w:id="132" w:name="OLE_LINK151"/>
-            <w:bookmarkStart w:id="133" w:name="OLE_LINK150"/>
+            <w:bookmarkStart w:id="138" w:name="OLE_LINK151"/>
+            <w:bookmarkStart w:id="139" w:name="OLE_LINK150"/>
             <w:r>
               <w:rPr>
                 <w:rFonts w:hint="eastAsia"/>
               </w:rPr>
               <w:t>int(2)</w:t>
-            </w:r>
-            <w:bookmarkEnd w:id="132"/>
-            <w:bookmarkEnd w:id="133"/>
-          </w:p>
-        </w:tc>
-        <w:tc>
-          <w:tcPr>
-            <w:tcW w:w="758" w:type="dxa"/>
-          </w:tcPr>
-          <w:p>
-            <w:pPr>
-              <w:rPr>
-                <w:rFonts w:hint="eastAsia"/>
-              </w:rPr>
-            </w:pPr>
-          </w:p>
-        </w:tc>
-        <w:tc>
-          <w:tcPr>
-            <w:tcW w:w="4137" w:type="dxa"/>
-          </w:tcPr>
-          <w:p>
-            <w:pPr>
-              <w:rPr>
-                <w:rFonts w:hint="eastAsia"/>
-              </w:rPr>
-            </w:pPr>
-            <w:bookmarkStart w:id="134" w:name="OLE_LINK153"/>
-            <w:bookmarkStart w:id="135" w:name="OLE_LINK152"/>
-            <w:r>
-              <w:rPr>
-                <w:rFonts w:hint="eastAsia"/>
-              </w:rPr>
-              <w:t>支付状态</w:t>
-            </w:r>
-          </w:p>
-          <w:bookmarkEnd w:id="134"/>
-          <w:bookmarkEnd w:id="135"/>
-          <w:p>
-            <w:pPr>
-              <w:rPr>
-                <w:rFonts w:hint="eastAsia"/>
-              </w:rPr>
-            </w:pPr>
-            <w:bookmarkStart w:id="136" w:name="OLE_LINK154"/>
-            <w:bookmarkStart w:id="137" w:name="OLE_LINK155"/>
-            <w:r>
-              <w:rPr>
-                <w:rFonts w:hint="eastAsia"/>
-              </w:rPr>
-              <w:t>1待支付</w:t>
-            </w:r>
-          </w:p>
-          <w:bookmarkEnd w:id="136"/>
-          <w:bookmarkEnd w:id="137"/>
-          <w:p>
-            <w:pPr>
-              <w:rPr>
-                <w:rFonts w:hint="eastAsia"/>
-              </w:rPr>
-            </w:pPr>
-            <w:r>
-              <w:rPr>
-                <w:rFonts w:hint="eastAsia"/>
-              </w:rPr>
-              <w:t>2</w:t>
-            </w:r>
-            <w:bookmarkStart w:id="138" w:name="OLE_LINK156"/>
-            <w:bookmarkStart w:id="139" w:name="OLE_LINK157"/>
-            <w:r>
-              <w:rPr>
-                <w:rFonts w:hint="eastAsia"/>
-              </w:rPr>
-              <w:t>已支付</w:t>
             </w:r>
             <w:bookmarkEnd w:id="138"/>
             <w:bookmarkEnd w:id="139"/>
+          </w:p>
+        </w:tc>
+        <w:tc>
+          <w:tcPr>
+            <w:tcW w:w="758" w:type="dxa"/>
+          </w:tcPr>
+          <w:p>
+            <w:pPr>
+              <w:rPr>
+                <w:rFonts w:hint="eastAsia"/>
+              </w:rPr>
+            </w:pPr>
+          </w:p>
+        </w:tc>
+        <w:tc>
+          <w:tcPr>
+            <w:tcW w:w="4137" w:type="dxa"/>
+          </w:tcPr>
+          <w:p>
+            <w:pPr>
+              <w:rPr>
+                <w:rFonts w:hint="eastAsia"/>
+              </w:rPr>
+            </w:pPr>
+            <w:bookmarkStart w:id="140" w:name="OLE_LINK153"/>
+            <w:bookmarkStart w:id="141" w:name="OLE_LINK152"/>
+            <w:r>
+              <w:rPr>
+                <w:rFonts w:hint="eastAsia"/>
+              </w:rPr>
+              <w:t>支付状态</w:t>
+            </w:r>
+          </w:p>
+          <w:bookmarkEnd w:id="140"/>
+          <w:bookmarkEnd w:id="141"/>
+          <w:p>
+            <w:pPr>
+              <w:rPr>
+                <w:rFonts w:hint="eastAsia"/>
+              </w:rPr>
+            </w:pPr>
+            <w:bookmarkStart w:id="142" w:name="OLE_LINK154"/>
+            <w:bookmarkStart w:id="143" w:name="OLE_LINK155"/>
+            <w:r>
+              <w:rPr>
+                <w:rFonts w:hint="eastAsia"/>
+              </w:rPr>
+              <w:t>1待支付</w:t>
+            </w:r>
+          </w:p>
+          <w:bookmarkEnd w:id="142"/>
+          <w:bookmarkEnd w:id="143"/>
+          <w:p>
+            <w:pPr>
+              <w:rPr>
+                <w:rFonts w:hint="eastAsia"/>
+              </w:rPr>
+            </w:pPr>
+            <w:r>
+              <w:rPr>
+                <w:rFonts w:hint="eastAsia"/>
+              </w:rPr>
+              <w:t>2</w:t>
+            </w:r>
+            <w:bookmarkStart w:id="144" w:name="OLE_LINK156"/>
+            <w:bookmarkStart w:id="145" w:name="OLE_LINK157"/>
+            <w:r>
+              <w:rPr>
+                <w:rFonts w:hint="eastAsia"/>
+              </w:rPr>
+              <w:t>已支付</w:t>
+            </w:r>
+            <w:bookmarkEnd w:id="144"/>
+            <w:bookmarkEnd w:id="145"/>
           </w:p>
         </w:tc>
       </w:tr>
@@ -12806,14 +14327,14 @@
       <w:pPr>
         <w:pStyle w:val="5"/>
       </w:pPr>
-      <w:bookmarkStart w:id="140" w:name="_Toc479369231"/>
+      <w:bookmarkStart w:id="146" w:name="_Toc479369231"/>
       <w:r>
         <w:rPr>
           <w:rFonts w:hint="eastAsia"/>
         </w:rPr>
         <w:t>消费明细</w:t>
       </w:r>
-      <w:bookmarkEnd w:id="140"/>
+      <w:bookmarkEnd w:id="146"/>
     </w:p>
     <w:tbl>
       <w:tblPr>
@@ -12840,8 +14361,7 @@
         <w:gridCol w:w="2265"/>
         <w:gridCol w:w="1621"/>
         <w:gridCol w:w="758"/>
-        <w:gridCol w:w="4122"/>
-        <w:gridCol w:w="20"/>
+        <w:gridCol w:w="4142"/>
       </w:tblGrid>
       <w:tr>
         <w:tblPrEx>
@@ -12894,7 +14414,7 @@
         <w:tc>
           <w:tcPr>
             <w:tcW w:w="6521" w:type="dxa"/>
-            <w:gridSpan w:val="4"/>
+            <w:gridSpan w:val="3"/>
           </w:tcPr>
           <w:p>
             <w:pPr>
@@ -12902,16 +14422,16 @@
               <w:spacing w:before="20" w:after="20"/>
               <w:ind w:right="80"/>
             </w:pPr>
-            <w:bookmarkStart w:id="141" w:name="OLE_LINK158"/>
-            <w:bookmarkStart w:id="142" w:name="OLE_LINK159"/>
+            <w:bookmarkStart w:id="147" w:name="OLE_LINK158"/>
+            <w:bookmarkStart w:id="148" w:name="OLE_LINK159"/>
             <w:r>
               <w:rPr>
                 <w:rFonts w:hint="eastAsia"/>
               </w:rPr>
               <w:t>consumed_details</w:t>
             </w:r>
-            <w:bookmarkEnd w:id="141"/>
-            <w:bookmarkEnd w:id="142"/>
+            <w:bookmarkEnd w:id="147"/>
+            <w:bookmarkEnd w:id="148"/>
           </w:p>
         </w:tc>
       </w:tr>
@@ -12966,7 +14486,7 @@
         <w:tc>
           <w:tcPr>
             <w:tcW w:w="6521" w:type="dxa"/>
-            <w:gridSpan w:val="4"/>
+            <w:gridSpan w:val="3"/>
           </w:tcPr>
           <w:p>
             <w:pPr>
@@ -12974,16 +14494,16 @@
               <w:spacing w:before="20" w:after="20"/>
               <w:ind w:right="80"/>
             </w:pPr>
-            <w:bookmarkStart w:id="143" w:name="OLE_LINK208"/>
-            <w:bookmarkStart w:id="144" w:name="OLE_LINK207"/>
+            <w:bookmarkStart w:id="149" w:name="OLE_LINK208"/>
+            <w:bookmarkStart w:id="150" w:name="OLE_LINK207"/>
             <w:r>
               <w:rPr>
                 <w:rFonts w:hint="eastAsia"/>
               </w:rPr>
               <w:t>消费明细</w:t>
             </w:r>
-            <w:bookmarkEnd w:id="143"/>
-            <w:bookmarkEnd w:id="144"/>
+            <w:bookmarkEnd w:id="149"/>
+            <w:bookmarkEnd w:id="150"/>
           </w:p>
         </w:tc>
       </w:tr>
@@ -13038,7 +14558,7 @@
         <w:tc>
           <w:tcPr>
             <w:tcW w:w="6521" w:type="dxa"/>
-            <w:gridSpan w:val="4"/>
+            <w:gridSpan w:val="3"/>
           </w:tcPr>
           <w:p>
             <w:pPr>
@@ -13100,7 +14620,7 @@
         <w:tc>
           <w:tcPr>
             <w:tcW w:w="6521" w:type="dxa"/>
-            <w:gridSpan w:val="4"/>
+            <w:gridSpan w:val="3"/>
           </w:tcPr>
           <w:p>
             <w:pPr>
@@ -13164,7 +14684,7 @@
         <w:tc>
           <w:tcPr>
             <w:tcW w:w="6521" w:type="dxa"/>
-            <w:gridSpan w:val="4"/>
+            <w:gridSpan w:val="3"/>
           </w:tcPr>
           <w:p>
             <w:pPr>
@@ -13226,7 +14746,7 @@
         <w:tc>
           <w:tcPr>
             <w:tcW w:w="6521" w:type="dxa"/>
-            <w:gridSpan w:val="4"/>
+            <w:gridSpan w:val="3"/>
           </w:tcPr>
           <w:p>
             <w:pPr>
@@ -13289,7 +14809,7 @@
         <w:tc>
           <w:tcPr>
             <w:tcW w:w="6521" w:type="dxa"/>
-            <w:gridSpan w:val="4"/>
+            <w:gridSpan w:val="3"/>
           </w:tcPr>
           <w:p>
             <w:pPr>
@@ -13352,7 +14872,7 @@
         <w:tc>
           <w:tcPr>
             <w:tcW w:w="6521" w:type="dxa"/>
-            <w:gridSpan w:val="4"/>
+            <w:gridSpan w:val="3"/>
           </w:tcPr>
           <w:p>
             <w:pPr>
@@ -13426,7 +14946,6 @@
         <w:tc>
           <w:tcPr>
             <w:tcW w:w="4142" w:type="dxa"/>
-            <w:gridSpan w:val="2"/>
             <w:shd w:val="clear" w:color="auto" w:fill="99CCFF"/>
           </w:tcPr>
           <w:p>
@@ -13514,7 +15033,6 @@
         <w:tc>
           <w:tcPr>
             <w:tcW w:w="4142" w:type="dxa"/>
-            <w:gridSpan w:val="2"/>
           </w:tcPr>
           <w:p>
             <w:pPr>
@@ -13603,7 +15121,6 @@
         <w:tc>
           <w:tcPr>
             <w:tcW w:w="4142" w:type="dxa"/>
-            <w:gridSpan w:val="2"/>
           </w:tcPr>
           <w:p>
             <w:pPr>
@@ -13669,16 +15186,16 @@
                 <w:rFonts w:hint="eastAsia"/>
               </w:rPr>
             </w:pPr>
-            <w:bookmarkStart w:id="145" w:name="OLE_LINK165"/>
-            <w:bookmarkStart w:id="146" w:name="OLE_LINK164"/>
+            <w:bookmarkStart w:id="151" w:name="OLE_LINK165"/>
+            <w:bookmarkStart w:id="152" w:name="OLE_LINK164"/>
             <w:r>
               <w:rPr>
                 <w:rFonts w:hint="eastAsia"/>
               </w:rPr>
               <w:t>varchar(11)</w:t>
             </w:r>
-            <w:bookmarkEnd w:id="145"/>
-            <w:bookmarkEnd w:id="146"/>
+            <w:bookmarkEnd w:id="151"/>
+            <w:bookmarkEnd w:id="152"/>
           </w:p>
         </w:tc>
         <w:tc>
@@ -13696,24 +15213,23 @@
         <w:tc>
           <w:tcPr>
             <w:tcW w:w="4142" w:type="dxa"/>
-            <w:gridSpan w:val="2"/>
-          </w:tcPr>
-          <w:p>
-            <w:pPr>
-              <w:rPr>
-                <w:rFonts w:hint="eastAsia"/>
-              </w:rPr>
-            </w:pPr>
-            <w:bookmarkStart w:id="147" w:name="OLE_LINK163"/>
-            <w:bookmarkStart w:id="148" w:name="OLE_LINK162"/>
+          </w:tcPr>
+          <w:p>
+            <w:pPr>
+              <w:rPr>
+                <w:rFonts w:hint="eastAsia"/>
+              </w:rPr>
+            </w:pPr>
+            <w:bookmarkStart w:id="153" w:name="OLE_LINK163"/>
+            <w:bookmarkStart w:id="154" w:name="OLE_LINK162"/>
             <w:r>
               <w:rPr>
                 <w:rFonts w:hint="eastAsia"/>
               </w:rPr>
               <w:t>用户手机号</w:t>
             </w:r>
-            <w:bookmarkEnd w:id="147"/>
-            <w:bookmarkEnd w:id="148"/>
+            <w:bookmarkEnd w:id="153"/>
+            <w:bookmarkEnd w:id="154"/>
           </w:p>
         </w:tc>
       </w:tr>
@@ -13789,24 +15305,23 @@
         <w:tc>
           <w:tcPr>
             <w:tcW w:w="4142" w:type="dxa"/>
-            <w:gridSpan w:val="2"/>
-          </w:tcPr>
-          <w:p>
-            <w:pPr>
-              <w:rPr>
-                <w:rFonts w:hint="eastAsia"/>
-              </w:rPr>
-            </w:pPr>
-            <w:bookmarkStart w:id="149" w:name="OLE_LINK166"/>
-            <w:bookmarkStart w:id="150" w:name="OLE_LINK167"/>
+          </w:tcPr>
+          <w:p>
+            <w:pPr>
+              <w:rPr>
+                <w:rFonts w:hint="eastAsia"/>
+              </w:rPr>
+            </w:pPr>
+            <w:bookmarkStart w:id="155" w:name="OLE_LINK166"/>
+            <w:bookmarkStart w:id="156" w:name="OLE_LINK167"/>
             <w:r>
               <w:rPr>
                 <w:rFonts w:hint="eastAsia"/>
               </w:rPr>
               <w:t>消费套餐ID</w:t>
             </w:r>
-            <w:bookmarkEnd w:id="149"/>
-            <w:bookmarkEnd w:id="150"/>
+            <w:bookmarkEnd w:id="155"/>
+            <w:bookmarkEnd w:id="156"/>
           </w:p>
         </w:tc>
       </w:tr>
@@ -13839,31 +15354,13 @@
             <w:pPr>
               <w:rPr>
                 <w:rFonts w:hint="eastAsia"/>
-                <w:color w:val="FF0000"/>
-              </w:rPr>
-            </w:pPr>
-            <w:r>
-              <w:rPr>
-                <w:rFonts w:hint="default"/>
-                <w:color w:val="FF0000"/>
-                <w:lang w:val="en-US"/>
-              </w:rPr>
-              <w:t>c</w:t>
-            </w:r>
-            <w:r>
-              <w:rPr>
-                <w:rFonts w:hint="eastAsia"/>
-                <w:color w:val="FF0000"/>
-              </w:rPr>
-              <w:t>onsumed</w:t>
-            </w:r>
-            <w:r>
-              <w:rPr>
-                <w:rFonts w:hint="default"/>
-                <w:color w:val="FF0000"/>
-                <w:lang w:val="en-US"/>
-              </w:rPr>
-              <w:t>_type</w:t>
+              </w:rPr>
+            </w:pPr>
+            <w:r>
+              <w:rPr>
+                <w:rFonts w:hint="eastAsia"/>
+              </w:rPr>
+              <w:t>consumed_duration</w:t>
             </w:r>
           </w:p>
         </w:tc>
@@ -13875,13 +15372,11 @@
             <w:pPr>
               <w:rPr>
                 <w:rFonts w:hint="eastAsia"/>
-                <w:color w:val="FF0000"/>
-              </w:rPr>
-            </w:pPr>
-            <w:r>
-              <w:rPr>
-                <w:rFonts w:hint="eastAsia"/>
-                <w:color w:val="FF0000"/>
+              </w:rPr>
+            </w:pPr>
+            <w:r>
+              <w:rPr>
+                <w:rFonts w:hint="eastAsia"/>
               </w:rPr>
               <w:t>int(11)</w:t>
             </w:r>
@@ -13895,7 +15390,6 @@
             <w:pPr>
               <w:rPr>
                 <w:rFonts w:hint="eastAsia"/>
-                <w:color w:val="FF0000"/>
               </w:rPr>
             </w:pPr>
           </w:p>
@@ -13903,7 +15397,71 @@
         <w:tc>
           <w:tcPr>
             <w:tcW w:w="4142" w:type="dxa"/>
-            <w:gridSpan w:val="2"/>
+          </w:tcPr>
+          <w:p>
+            <w:pPr>
+              <w:rPr>
+                <w:rFonts w:hint="eastAsia"/>
+              </w:rPr>
+            </w:pPr>
+            <w:bookmarkStart w:id="157" w:name="OLE_LINK206"/>
+            <w:bookmarkStart w:id="158" w:name="OLE_LINK205"/>
+            <w:r>
+              <w:rPr>
+                <w:rFonts w:hint="eastAsia"/>
+              </w:rPr>
+              <w:t>消费时长</w:t>
+            </w:r>
+            <w:bookmarkEnd w:id="157"/>
+            <w:bookmarkEnd w:id="158"/>
+            <w:r>
+              <w:rPr>
+                <w:rFonts w:hint="eastAsia"/>
+                <w:lang w:eastAsia="zh-CN"/>
+              </w:rPr>
+              <w:t>（</w:t>
+            </w:r>
+            <w:r>
+              <w:rPr>
+                <w:rFonts w:hint="eastAsia"/>
+                <w:lang w:val="en-US" w:eastAsia="zh-CN"/>
+              </w:rPr>
+              <w:t>单位：分钟</w:t>
+            </w:r>
+            <w:r>
+              <w:rPr>
+                <w:rFonts w:hint="eastAsia"/>
+                <w:lang w:eastAsia="zh-CN"/>
+              </w:rPr>
+              <w:t>）</w:t>
+            </w:r>
+          </w:p>
+        </w:tc>
+      </w:tr>
+      <w:tr>
+        <w:tblPrEx>
+          <w:tblBorders>
+            <w:top w:val="single" w:color="auto" w:sz="4" w:space="0"/>
+            <w:left w:val="single" w:color="auto" w:sz="4" w:space="0"/>
+            <w:bottom w:val="single" w:color="auto" w:sz="4" w:space="0"/>
+            <w:right w:val="single" w:color="auto" w:sz="4" w:space="0"/>
+            <w:insideH w:val="single" w:color="auto" w:sz="4" w:space="0"/>
+            <w:insideV w:val="single" w:color="auto" w:sz="4" w:space="0"/>
+          </w:tblBorders>
+          <w:tblLayout w:type="fixed"/>
+          <w:tblCellMar>
+            <w:top w:w="0" w:type="dxa"/>
+            <w:left w:w="108" w:type="dxa"/>
+            <w:bottom w:w="0" w:type="dxa"/>
+            <w:right w:w="108" w:type="dxa"/>
+          </w:tblCellMar>
+        </w:tblPrEx>
+        <w:trPr>
+          <w:trHeight w:val="358" w:hRule="atLeast"/>
+        </w:trPr>
+        <w:tc>
+          <w:tcPr>
+            <w:tcW w:w="2265" w:type="dxa"/>
           </w:tcPr>
           <w:p>
             <w:pPr>
@@ -13919,32 +15477,88 @@
                 <w:color w:val="FF0000"/>
                 <w:lang w:val="en-US" w:eastAsia="zh-CN"/>
               </w:rPr>
-              <w:t>消费套餐类型，1普通套餐，2优惠券</w:t>
-            </w:r>
-          </w:p>
-        </w:tc>
-      </w:tr>
-      <w:tr>
-        <w:tblPrEx>
-          <w:tblBorders>
-            <w:top w:val="single" w:color="auto" w:sz="4" w:space="0"/>
-            <w:left w:val="single" w:color="auto" w:sz="4" w:space="0"/>
-            <w:bottom w:val="single" w:color="auto" w:sz="4" w:space="0"/>
-            <w:right w:val="single" w:color="auto" w:sz="4" w:space="0"/>
-            <w:insideH w:val="single" w:color="auto" w:sz="4" w:space="0"/>
-            <w:insideV w:val="single" w:color="auto" w:sz="4" w:space="0"/>
-          </w:tblBorders>
-          <w:tblLayout w:type="fixed"/>
-          <w:tblCellMar>
-            <w:top w:w="0" w:type="dxa"/>
-            <w:left w:w="108" w:type="dxa"/>
-            <w:bottom w:w="0" w:type="dxa"/>
-            <w:right w:w="108" w:type="dxa"/>
-          </w:tblCellMar>
-        </w:tblPrEx>
-        <w:trPr>
-          <w:gridAfter w:val="1"/>
-          <w:wAfter w:w="20" w:type="dxa"/>
+              <w:t>coupon</w:t>
+            </w:r>
+            <w:r>
+              <w:rPr>
+                <w:rFonts w:hint="default"/>
+                <w:color w:val="FF0000"/>
+                <w:lang w:val="en-US" w:eastAsia="zh-CN"/>
+              </w:rPr>
+              <w:t>_id</w:t>
+            </w:r>
+          </w:p>
+        </w:tc>
+        <w:tc>
+          <w:tcPr>
+            <w:tcW w:w="1621" w:type="dxa"/>
+          </w:tcPr>
+          <w:p>
+            <w:pPr>
+              <w:rPr>
+                <w:rFonts w:hint="eastAsia" w:eastAsia="宋体"/>
+                <w:color w:val="FF0000"/>
+                <w:lang w:val="en-US" w:eastAsia="zh-CN"/>
+              </w:rPr>
+            </w:pPr>
+            <w:r>
+              <w:rPr>
+                <w:rFonts w:hint="eastAsia"/>
+                <w:color w:val="FF0000"/>
+              </w:rPr>
+              <w:t>int(11)</w:t>
+            </w:r>
+          </w:p>
+        </w:tc>
+        <w:tc>
+          <w:tcPr>
+            <w:tcW w:w="758" w:type="dxa"/>
+          </w:tcPr>
+          <w:p>
+            <w:pPr>
+              <w:rPr>
+                <w:rFonts w:hint="eastAsia"/>
+                <w:color w:val="FF0000"/>
+              </w:rPr>
+            </w:pPr>
+          </w:p>
+        </w:tc>
+        <w:tc>
+          <w:tcPr>
+            <w:tcW w:w="4142" w:type="dxa"/>
+          </w:tcPr>
+          <w:p>
+            <w:pPr>
+              <w:rPr>
+                <w:rFonts w:hint="eastAsia" w:eastAsia="宋体"/>
+                <w:color w:val="FF0000"/>
+                <w:lang w:val="en-US" w:eastAsia="zh-CN"/>
+              </w:rPr>
+            </w:pPr>
+            <w:r>
+              <w:rPr>
+                <w:rFonts w:hint="eastAsia"/>
+                <w:color w:val="FF0000"/>
+                <w:lang w:val="en-US" w:eastAsia="zh-CN"/>
+              </w:rPr>
+              <w:t>优惠券ID</w:t>
+            </w:r>
+          </w:p>
+        </w:tc>
+      </w:tr>
+      <w:tr>
+        <w:tblPrEx>
+          <w:tblBorders>
+            <w:top w:val="single" w:color="auto" w:sz="4" w:space="0"/>
+            <w:left w:val="single" w:color="auto" w:sz="4" w:space="0"/>
+            <w:bottom w:val="single" w:color="auto" w:sz="4" w:space="0"/>
+            <w:right w:val="single" w:color="auto" w:sz="4" w:space="0"/>
+            <w:insideH w:val="single" w:color="auto" w:sz="4" w:space="0"/>
+            <w:insideV w:val="single" w:color="auto" w:sz="4" w:space="0"/>
+          </w:tblBorders>
+          <w:tblLayout w:type="fixed"/>
+        </w:tblPrEx>
+        <w:trPr>
           <w:trHeight w:val="358" w:hRule="atLeast"/>
         </w:trPr>
         <w:tc>
@@ -13955,21 +15569,17 @@
             <w:pPr>
               <w:rPr>
                 <w:rFonts w:hint="eastAsia"/>
-              </w:rPr>
-            </w:pPr>
-            <w:r>
-              <w:rPr>
-                <w:rFonts w:hint="eastAsia"/>
-              </w:rPr>
-              <w:t>consumed_duratio</w:t>
-            </w:r>
-            <w:bookmarkStart w:id="206" w:name="_GoBack"/>
-            <w:bookmarkEnd w:id="206"/>
-            <w:r>
-              <w:rPr>
-                <w:rFonts w:hint="eastAsia"/>
-              </w:rPr>
-              <w:t>n</w:t>
+                <w:color w:val="FF0000"/>
+                <w:lang w:val="en-US" w:eastAsia="zh-CN"/>
+              </w:rPr>
+            </w:pPr>
+            <w:r>
+              <w:rPr>
+                <w:rFonts w:hint="default"/>
+                <w:color w:val="FF0000"/>
+                <w:lang w:val="en-US" w:eastAsia="zh-CN"/>
+              </w:rPr>
+              <w:t>coupon_duration</w:t>
             </w:r>
           </w:p>
         </w:tc>
@@ -13981,11 +15591,13 @@
             <w:pPr>
               <w:rPr>
                 <w:rFonts w:hint="eastAsia"/>
-              </w:rPr>
-            </w:pPr>
-            <w:r>
-              <w:rPr>
-                <w:rFonts w:hint="eastAsia"/>
+                <w:color w:val="FF0000"/>
+              </w:rPr>
+            </w:pPr>
+            <w:r>
+              <w:rPr>
+                <w:rFonts w:hint="eastAsia"/>
+                <w:color w:val="FF0000"/>
               </w:rPr>
               <w:t>int(11)</w:t>
             </w:r>
@@ -13999,30 +15611,55 @@
             <w:pPr>
               <w:rPr>
                 <w:rFonts w:hint="eastAsia"/>
-              </w:rPr>
-            </w:pPr>
-          </w:p>
-        </w:tc>
-        <w:tc>
-          <w:tcPr>
-            <w:tcW w:w="4122" w:type="dxa"/>
-          </w:tcPr>
-          <w:p>
-            <w:pPr>
-              <w:rPr>
-                <w:rFonts w:hint="eastAsia"/>
-              </w:rPr>
-            </w:pPr>
-            <w:bookmarkStart w:id="151" w:name="OLE_LINK206"/>
-            <w:bookmarkStart w:id="152" w:name="OLE_LINK205"/>
-            <w:r>
-              <w:rPr>
-                <w:rFonts w:hint="eastAsia"/>
-              </w:rPr>
-              <w:t>消费时长</w:t>
-            </w:r>
-            <w:bookmarkEnd w:id="151"/>
-            <w:bookmarkEnd w:id="152"/>
+                <w:color w:val="FF0000"/>
+              </w:rPr>
+            </w:pPr>
+          </w:p>
+        </w:tc>
+        <w:tc>
+          <w:tcPr>
+            <w:tcW w:w="4142" w:type="dxa"/>
+          </w:tcPr>
+          <w:p>
+            <w:pPr>
+              <w:rPr>
+                <w:rFonts w:hint="eastAsia"/>
+                <w:color w:val="FF0000"/>
+                <w:lang w:val="en-US" w:eastAsia="zh-CN"/>
+              </w:rPr>
+            </w:pPr>
+            <w:r>
+              <w:rPr>
+                <w:rFonts w:hint="eastAsia"/>
+                <w:color w:val="FF0000"/>
+                <w:lang w:val="en-US" w:eastAsia="zh-CN"/>
+              </w:rPr>
+              <w:t>优惠券时长</w:t>
+            </w:r>
+            <w:r>
+              <w:rPr>
+                <w:rFonts w:hint="eastAsia"/>
+                <w:color w:val="FF0000"/>
+                <w:lang w:eastAsia="zh-CN"/>
+              </w:rPr>
+              <w:t>（</w:t>
+            </w:r>
+            <w:r>
+              <w:rPr>
+                <w:rFonts w:hint="eastAsia"/>
+                <w:color w:val="FF0000"/>
+                <w:lang w:val="en-US" w:eastAsia="zh-CN"/>
+              </w:rPr>
+              <w:t>单位：分钟</w:t>
+            </w:r>
+            <w:r>
+              <w:rPr>
+                <w:rFonts w:hint="eastAsia"/>
+                <w:color w:val="FF0000"/>
+                <w:lang w:eastAsia="zh-CN"/>
+              </w:rPr>
+              <w:t>）</w:t>
+            </w:r>
           </w:p>
         </w:tc>
       </w:tr>
@@ -14098,211 +15735,20 @@
         <w:tc>
           <w:tcPr>
             <w:tcW w:w="4142" w:type="dxa"/>
-            <w:gridSpan w:val="2"/>
-          </w:tcPr>
-          <w:p>
-            <w:pPr>
-              <w:rPr>
-                <w:rFonts w:hint="eastAsia"/>
-              </w:rPr>
-            </w:pPr>
-            <w:bookmarkStart w:id="153" w:name="OLE_LINK177"/>
-            <w:bookmarkStart w:id="154" w:name="OLE_LINK176"/>
+          </w:tcPr>
+          <w:p>
+            <w:pPr>
+              <w:rPr>
+                <w:rFonts w:hint="eastAsia"/>
+              </w:rPr>
+            </w:pPr>
+            <w:bookmarkStart w:id="159" w:name="OLE_LINK177"/>
+            <w:bookmarkStart w:id="160" w:name="OLE_LINK176"/>
             <w:r>
               <w:rPr>
                 <w:rFonts w:hint="eastAsia"/>
               </w:rPr>
               <w:t>厂家ID</w:t>
-            </w:r>
-            <w:bookmarkEnd w:id="153"/>
-            <w:bookmarkEnd w:id="154"/>
-          </w:p>
-        </w:tc>
-      </w:tr>
-      <w:tr>
-        <w:tblPrEx>
-          <w:tblBorders>
-            <w:top w:val="single" w:color="auto" w:sz="4" w:space="0"/>
-            <w:left w:val="single" w:color="auto" w:sz="4" w:space="0"/>
-            <w:bottom w:val="single" w:color="auto" w:sz="4" w:space="0"/>
-            <w:right w:val="single" w:color="auto" w:sz="4" w:space="0"/>
-            <w:insideH w:val="single" w:color="auto" w:sz="4" w:space="0"/>
-            <w:insideV w:val="single" w:color="auto" w:sz="4" w:space="0"/>
-          </w:tblBorders>
-          <w:tblLayout w:type="fixed"/>
-          <w:tblCellMar>
-            <w:top w:w="0" w:type="dxa"/>
-            <w:left w:w="108" w:type="dxa"/>
-            <w:bottom w:w="0" w:type="dxa"/>
-            <w:right w:w="108" w:type="dxa"/>
-          </w:tblCellMar>
-        </w:tblPrEx>
-        <w:trPr>
-          <w:trHeight w:val="358" w:hRule="atLeast"/>
-        </w:trPr>
-        <w:tc>
-          <w:tcPr>
-            <w:tcW w:w="2265" w:type="dxa"/>
-          </w:tcPr>
-          <w:p>
-            <w:pPr>
-              <w:rPr>
-                <w:rFonts w:hint="eastAsia"/>
-              </w:rPr>
-            </w:pPr>
-            <w:r>
-              <w:rPr>
-                <w:rFonts w:hint="eastAsia"/>
-              </w:rPr>
-              <w:t>factory_name</w:t>
-            </w:r>
-          </w:p>
-        </w:tc>
-        <w:tc>
-          <w:tcPr>
-            <w:tcW w:w="1621" w:type="dxa"/>
-          </w:tcPr>
-          <w:p>
-            <w:pPr>
-              <w:rPr>
-                <w:rFonts w:hint="eastAsia"/>
-              </w:rPr>
-            </w:pPr>
-            <w:bookmarkStart w:id="155" w:name="OLE_LINK183"/>
-            <w:bookmarkStart w:id="156" w:name="OLE_LINK182"/>
-            <w:r>
-              <w:rPr>
-                <w:rFonts w:hint="eastAsia"/>
-              </w:rPr>
-              <w:t>varchar(64)</w:t>
-            </w:r>
-            <w:bookmarkEnd w:id="155"/>
-            <w:bookmarkEnd w:id="156"/>
-          </w:p>
-        </w:tc>
-        <w:tc>
-          <w:tcPr>
-            <w:tcW w:w="758" w:type="dxa"/>
-          </w:tcPr>
-          <w:p>
-            <w:pPr>
-              <w:rPr>
-                <w:rFonts w:hint="eastAsia"/>
-              </w:rPr>
-            </w:pPr>
-          </w:p>
-        </w:tc>
-        <w:tc>
-          <w:tcPr>
-            <w:tcW w:w="4142" w:type="dxa"/>
-            <w:gridSpan w:val="2"/>
-          </w:tcPr>
-          <w:p>
-            <w:pPr>
-              <w:rPr>
-                <w:rFonts w:hint="eastAsia"/>
-              </w:rPr>
-            </w:pPr>
-            <w:bookmarkStart w:id="157" w:name="OLE_LINK181"/>
-            <w:bookmarkStart w:id="158" w:name="OLE_LINK180"/>
-            <w:r>
-              <w:rPr>
-                <w:rFonts w:hint="eastAsia"/>
-              </w:rPr>
-              <w:t>厂家名称</w:t>
-            </w:r>
-            <w:bookmarkEnd w:id="157"/>
-            <w:bookmarkEnd w:id="158"/>
-          </w:p>
-        </w:tc>
-      </w:tr>
-      <w:tr>
-        <w:tblPrEx>
-          <w:tblBorders>
-            <w:top w:val="single" w:color="auto" w:sz="4" w:space="0"/>
-            <w:left w:val="single" w:color="auto" w:sz="4" w:space="0"/>
-            <w:bottom w:val="single" w:color="auto" w:sz="4" w:space="0"/>
-            <w:right w:val="single" w:color="auto" w:sz="4" w:space="0"/>
-            <w:insideH w:val="single" w:color="auto" w:sz="4" w:space="0"/>
-            <w:insideV w:val="single" w:color="auto" w:sz="4" w:space="0"/>
-          </w:tblBorders>
-          <w:tblLayout w:type="fixed"/>
-          <w:tblCellMar>
-            <w:top w:w="0" w:type="dxa"/>
-            <w:left w:w="108" w:type="dxa"/>
-            <w:bottom w:w="0" w:type="dxa"/>
-            <w:right w:w="108" w:type="dxa"/>
-          </w:tblCellMar>
-        </w:tblPrEx>
-        <w:trPr>
-          <w:trHeight w:val="381" w:hRule="atLeast"/>
-        </w:trPr>
-        <w:tc>
-          <w:tcPr>
-            <w:tcW w:w="2265" w:type="dxa"/>
-          </w:tcPr>
-          <w:p>
-            <w:pPr>
-              <w:rPr>
-                <w:rFonts w:hint="eastAsia"/>
-              </w:rPr>
-            </w:pPr>
-            <w:r>
-              <w:rPr>
-                <w:rFonts w:hint="eastAsia"/>
-              </w:rPr>
-              <w:t>proxy_id</w:t>
-            </w:r>
-          </w:p>
-        </w:tc>
-        <w:tc>
-          <w:tcPr>
-            <w:tcW w:w="1621" w:type="dxa"/>
-          </w:tcPr>
-          <w:p>
-            <w:pPr>
-              <w:rPr>
-                <w:rFonts w:hint="eastAsia"/>
-              </w:rPr>
-            </w:pPr>
-            <w:r>
-              <w:rPr>
-                <w:rFonts w:hint="eastAsia"/>
-              </w:rPr>
-              <w:t>int(11)</w:t>
-            </w:r>
-          </w:p>
-        </w:tc>
-        <w:tc>
-          <w:tcPr>
-            <w:tcW w:w="758" w:type="dxa"/>
-          </w:tcPr>
-          <w:p>
-            <w:pPr>
-              <w:rPr>
-                <w:rFonts w:hint="eastAsia"/>
-              </w:rPr>
-            </w:pPr>
-          </w:p>
-        </w:tc>
-        <w:tc>
-          <w:tcPr>
-            <w:tcW w:w="4142" w:type="dxa"/>
-            <w:gridSpan w:val="2"/>
-          </w:tcPr>
-          <w:p>
-            <w:pPr>
-              <w:rPr>
-                <w:rFonts w:hint="eastAsia"/>
-              </w:rPr>
-            </w:pPr>
-            <w:bookmarkStart w:id="159" w:name="OLE_LINK184"/>
-            <w:bookmarkStart w:id="160" w:name="OLE_LINK185"/>
-            <w:r>
-              <w:rPr>
-                <w:rFonts w:hint="eastAsia"/>
-              </w:rPr>
-              <w:t>代理ID</w:t>
             </w:r>
             <w:bookmarkEnd w:id="159"/>
             <w:bookmarkEnd w:id="160"/>
@@ -14328,7 +15774,7 @@
           </w:tblCellMar>
         </w:tblPrEx>
         <w:trPr>
-          <w:trHeight w:val="381" w:hRule="atLeast"/>
+          <w:trHeight w:val="358" w:hRule="atLeast"/>
         </w:trPr>
         <w:tc>
           <w:tcPr>
@@ -14344,7 +15790,7 @@
               <w:rPr>
                 <w:rFonts w:hint="eastAsia"/>
               </w:rPr>
-              <w:t>proxy_name</w:t>
+              <w:t>factory_name</w:t>
             </w:r>
           </w:p>
         </w:tc>
@@ -14358,107 +15804,18 @@
                 <w:rFonts w:hint="eastAsia"/>
               </w:rPr>
             </w:pPr>
+            <w:bookmarkStart w:id="161" w:name="OLE_LINK183"/>
+            <w:bookmarkStart w:id="162" w:name="OLE_LINK182"/>
             <w:r>
               <w:rPr>
                 <w:rFonts w:hint="eastAsia"/>
               </w:rPr>
               <w:t>varchar(64)</w:t>
-            </w:r>
-          </w:p>
-        </w:tc>
-        <w:tc>
-          <w:tcPr>
-            <w:tcW w:w="758" w:type="dxa"/>
-          </w:tcPr>
-          <w:p>
-            <w:pPr>
-              <w:rPr>
-                <w:rFonts w:hint="eastAsia"/>
-              </w:rPr>
-            </w:pPr>
-          </w:p>
-        </w:tc>
-        <w:tc>
-          <w:tcPr>
-            <w:tcW w:w="4142" w:type="dxa"/>
-            <w:gridSpan w:val="2"/>
-          </w:tcPr>
-          <w:p>
-            <w:pPr>
-              <w:rPr>
-                <w:rFonts w:hint="eastAsia"/>
-              </w:rPr>
-            </w:pPr>
-            <w:bookmarkStart w:id="161" w:name="OLE_LINK190"/>
-            <w:bookmarkStart w:id="162" w:name="OLE_LINK191"/>
-            <w:r>
-              <w:rPr>
-                <w:rFonts w:hint="eastAsia"/>
-              </w:rPr>
-              <w:t>代理名称</w:t>
             </w:r>
             <w:bookmarkEnd w:id="161"/>
             <w:bookmarkEnd w:id="162"/>
           </w:p>
         </w:tc>
-      </w:tr>
-      <w:tr>
-        <w:tblPrEx>
-          <w:tblBorders>
-            <w:top w:val="single" w:color="auto" w:sz="4" w:space="0"/>
-            <w:left w:val="single" w:color="auto" w:sz="4" w:space="0"/>
-            <w:bottom w:val="single" w:color="auto" w:sz="4" w:space="0"/>
-            <w:right w:val="single" w:color="auto" w:sz="4" w:space="0"/>
-            <w:insideH w:val="single" w:color="auto" w:sz="4" w:space="0"/>
-            <w:insideV w:val="single" w:color="auto" w:sz="4" w:space="0"/>
-          </w:tblBorders>
-          <w:tblLayout w:type="fixed"/>
-          <w:tblCellMar>
-            <w:top w:w="0" w:type="dxa"/>
-            <w:left w:w="108" w:type="dxa"/>
-            <w:bottom w:w="0" w:type="dxa"/>
-            <w:right w:w="108" w:type="dxa"/>
-          </w:tblCellMar>
-        </w:tblPrEx>
-        <w:trPr>
-          <w:trHeight w:val="358" w:hRule="atLeast"/>
-        </w:trPr>
-        <w:tc>
-          <w:tcPr>
-            <w:tcW w:w="2265" w:type="dxa"/>
-          </w:tcPr>
-          <w:p>
-            <w:pPr>
-              <w:rPr>
-                <w:rFonts w:hint="eastAsia"/>
-              </w:rPr>
-            </w:pPr>
-            <w:r>
-              <w:rPr>
-                <w:rFonts w:hint="eastAsia"/>
-              </w:rPr>
-              <w:t>shop_id</w:t>
-            </w:r>
-          </w:p>
-        </w:tc>
-        <w:tc>
-          <w:tcPr>
-            <w:tcW w:w="1621" w:type="dxa"/>
-          </w:tcPr>
-          <w:p>
-            <w:pPr>
-              <w:rPr>
-                <w:rFonts w:hint="eastAsia"/>
-              </w:rPr>
-            </w:pPr>
-            <w:r>
-              <w:rPr>
-                <w:rFonts w:hint="eastAsia"/>
-              </w:rPr>
-              <w:t>int(11)</w:t>
-            </w:r>
-          </w:p>
-        </w:tc>
         <w:tc>
           <w:tcPr>
             <w:tcW w:w="758" w:type="dxa"/>
@@ -14474,21 +15831,20 @@
         <w:tc>
           <w:tcPr>
             <w:tcW w:w="4142" w:type="dxa"/>
-            <w:gridSpan w:val="2"/>
-          </w:tcPr>
-          <w:p>
-            <w:pPr>
-              <w:rPr>
-                <w:rFonts w:hint="eastAsia"/>
-              </w:rPr>
-            </w:pPr>
-            <w:bookmarkStart w:id="163" w:name="OLE_LINK195"/>
-            <w:bookmarkStart w:id="164" w:name="OLE_LINK194"/>
-            <w:r>
-              <w:rPr>
-                <w:rFonts w:hint="eastAsia"/>
-              </w:rPr>
-              <w:t>商铺ID</w:t>
+          </w:tcPr>
+          <w:p>
+            <w:pPr>
+              <w:rPr>
+                <w:rFonts w:hint="eastAsia"/>
+              </w:rPr>
+            </w:pPr>
+            <w:bookmarkStart w:id="163" w:name="OLE_LINK181"/>
+            <w:bookmarkStart w:id="164" w:name="OLE_LINK180"/>
+            <w:r>
+              <w:rPr>
+                <w:rFonts w:hint="eastAsia"/>
+              </w:rPr>
+              <w:t>厂家名称</w:t>
             </w:r>
             <w:bookmarkEnd w:id="163"/>
             <w:bookmarkEnd w:id="164"/>
@@ -14514,7 +15870,7 @@
           </w:tblCellMar>
         </w:tblPrEx>
         <w:trPr>
-          <w:trHeight w:val="358" w:hRule="atLeast"/>
+          <w:trHeight w:val="381" w:hRule="atLeast"/>
         </w:trPr>
         <w:tc>
           <w:tcPr>
@@ -14530,7 +15886,7 @@
               <w:rPr>
                 <w:rFonts w:hint="eastAsia"/>
               </w:rPr>
-              <w:t>shop_name</w:t>
+              <w:t>proxy_id</w:t>
             </w:r>
           </w:p>
         </w:tc>
@@ -14548,7 +15904,7 @@
               <w:rPr>
                 <w:rFonts w:hint="eastAsia"/>
               </w:rPr>
-              <w:t>varchar(64)</w:t>
+              <w:t>int(11)</w:t>
             </w:r>
           </w:p>
         </w:tc>
@@ -14567,21 +15923,20 @@
         <w:tc>
           <w:tcPr>
             <w:tcW w:w="4142" w:type="dxa"/>
-            <w:gridSpan w:val="2"/>
-          </w:tcPr>
-          <w:p>
-            <w:pPr>
-              <w:rPr>
-                <w:rFonts w:hint="eastAsia"/>
-              </w:rPr>
-            </w:pPr>
-            <w:bookmarkStart w:id="165" w:name="OLE_LINK197"/>
-            <w:bookmarkStart w:id="166" w:name="OLE_LINK196"/>
-            <w:r>
-              <w:rPr>
-                <w:rFonts w:hint="eastAsia"/>
-              </w:rPr>
-              <w:t>店铺名称</w:t>
+          </w:tcPr>
+          <w:p>
+            <w:pPr>
+              <w:rPr>
+                <w:rFonts w:hint="eastAsia"/>
+              </w:rPr>
+            </w:pPr>
+            <w:bookmarkStart w:id="165" w:name="OLE_LINK184"/>
+            <w:bookmarkStart w:id="166" w:name="OLE_LINK185"/>
+            <w:r>
+              <w:rPr>
+                <w:rFonts w:hint="eastAsia"/>
+              </w:rPr>
+              <w:t>代理ID</w:t>
             </w:r>
             <w:bookmarkEnd w:id="165"/>
             <w:bookmarkEnd w:id="166"/>
@@ -14607,7 +15962,7 @@
           </w:tblCellMar>
         </w:tblPrEx>
         <w:trPr>
-          <w:trHeight w:val="358" w:hRule="atLeast"/>
+          <w:trHeight w:val="381" w:hRule="atLeast"/>
         </w:trPr>
         <w:tc>
           <w:tcPr>
@@ -14623,7 +15978,7 @@
               <w:rPr>
                 <w:rFonts w:hint="eastAsia"/>
               </w:rPr>
-              <w:t>shop_location</w:t>
+              <w:t>proxy_name</w:t>
             </w:r>
           </w:p>
         </w:tc>
@@ -14641,7 +15996,7 @@
               <w:rPr>
                 <w:rFonts w:hint="eastAsia"/>
               </w:rPr>
-              <w:t>varchar(255)</w:t>
+              <w:t>varchar(64)</w:t>
             </w:r>
           </w:p>
         </w:tc>
@@ -14660,21 +16015,20 @@
         <w:tc>
           <w:tcPr>
             <w:tcW w:w="4142" w:type="dxa"/>
-            <w:gridSpan w:val="2"/>
-          </w:tcPr>
-          <w:p>
-            <w:pPr>
-              <w:rPr>
-                <w:rFonts w:hint="eastAsia"/>
-              </w:rPr>
-            </w:pPr>
-            <w:bookmarkStart w:id="167" w:name="OLE_LINK202"/>
-            <w:bookmarkStart w:id="168" w:name="OLE_LINK201"/>
-            <w:r>
-              <w:rPr>
-                <w:rFonts w:hint="eastAsia"/>
-              </w:rPr>
-              <w:t>店铺位置</w:t>
+          </w:tcPr>
+          <w:p>
+            <w:pPr>
+              <w:rPr>
+                <w:rFonts w:hint="eastAsia"/>
+              </w:rPr>
+            </w:pPr>
+            <w:bookmarkStart w:id="167" w:name="OLE_LINK190"/>
+            <w:bookmarkStart w:id="168" w:name="OLE_LINK191"/>
+            <w:r>
+              <w:rPr>
+                <w:rFonts w:hint="eastAsia"/>
+              </w:rPr>
+              <w:t>代理名称</w:t>
             </w:r>
             <w:bookmarkEnd w:id="167"/>
             <w:bookmarkEnd w:id="168"/>
@@ -14716,7 +16070,7 @@
               <w:rPr>
                 <w:rFonts w:hint="eastAsia"/>
               </w:rPr>
-              <w:t>device_id</w:t>
+              <w:t>shop_id</w:t>
             </w:r>
           </w:p>
         </w:tc>
@@ -14753,21 +16107,20 @@
         <w:tc>
           <w:tcPr>
             <w:tcW w:w="4142" w:type="dxa"/>
-            <w:gridSpan w:val="2"/>
-          </w:tcPr>
-          <w:p>
-            <w:pPr>
-              <w:rPr>
-                <w:rFonts w:hint="eastAsia"/>
-              </w:rPr>
-            </w:pPr>
-            <w:bookmarkStart w:id="169" w:name="OLE_LINK173"/>
-            <w:bookmarkStart w:id="170" w:name="OLE_LINK172"/>
-            <w:r>
-              <w:rPr>
-                <w:rFonts w:hint="eastAsia"/>
-              </w:rPr>
-              <w:t>设备ID</w:t>
+          </w:tcPr>
+          <w:p>
+            <w:pPr>
+              <w:rPr>
+                <w:rFonts w:hint="eastAsia"/>
+              </w:rPr>
+            </w:pPr>
+            <w:bookmarkStart w:id="169" w:name="OLE_LINK195"/>
+            <w:bookmarkStart w:id="170" w:name="OLE_LINK194"/>
+            <w:r>
+              <w:rPr>
+                <w:rFonts w:hint="eastAsia"/>
+              </w:rPr>
+              <w:t>商铺ID</w:t>
             </w:r>
             <w:bookmarkEnd w:id="169"/>
             <w:bookmarkEnd w:id="170"/>
@@ -14809,6 +16162,282 @@
               <w:rPr>
                 <w:rFonts w:hint="eastAsia"/>
               </w:rPr>
+              <w:t>shop_name</w:t>
+            </w:r>
+          </w:p>
+        </w:tc>
+        <w:tc>
+          <w:tcPr>
+            <w:tcW w:w="1621" w:type="dxa"/>
+          </w:tcPr>
+          <w:p>
+            <w:pPr>
+              <w:rPr>
+                <w:rFonts w:hint="eastAsia"/>
+              </w:rPr>
+            </w:pPr>
+            <w:r>
+              <w:rPr>
+                <w:rFonts w:hint="eastAsia"/>
+              </w:rPr>
+              <w:t>varchar(64)</w:t>
+            </w:r>
+          </w:p>
+        </w:tc>
+        <w:tc>
+          <w:tcPr>
+            <w:tcW w:w="758" w:type="dxa"/>
+          </w:tcPr>
+          <w:p>
+            <w:pPr>
+              <w:rPr>
+                <w:rFonts w:hint="eastAsia"/>
+              </w:rPr>
+            </w:pPr>
+          </w:p>
+        </w:tc>
+        <w:tc>
+          <w:tcPr>
+            <w:tcW w:w="4142" w:type="dxa"/>
+          </w:tcPr>
+          <w:p>
+            <w:pPr>
+              <w:rPr>
+                <w:rFonts w:hint="eastAsia"/>
+              </w:rPr>
+            </w:pPr>
+            <w:bookmarkStart w:id="171" w:name="OLE_LINK197"/>
+            <w:bookmarkStart w:id="172" w:name="OLE_LINK196"/>
+            <w:r>
+              <w:rPr>
+                <w:rFonts w:hint="eastAsia"/>
+              </w:rPr>
+              <w:t>店铺名称</w:t>
+            </w:r>
+            <w:bookmarkEnd w:id="171"/>
+            <w:bookmarkEnd w:id="172"/>
+          </w:p>
+        </w:tc>
+      </w:tr>
+      <w:tr>
+        <w:tblPrEx>
+          <w:tblBorders>
+            <w:top w:val="single" w:color="auto" w:sz="4" w:space="0"/>
+            <w:left w:val="single" w:color="auto" w:sz="4" w:space="0"/>
+            <w:bottom w:val="single" w:color="auto" w:sz="4" w:space="0"/>
+            <w:right w:val="single" w:color="auto" w:sz="4" w:space="0"/>
+            <w:insideH w:val="single" w:color="auto" w:sz="4" w:space="0"/>
+            <w:insideV w:val="single" w:color="auto" w:sz="4" w:space="0"/>
+          </w:tblBorders>
+          <w:tblLayout w:type="fixed"/>
+          <w:tblCellMar>
+            <w:top w:w="0" w:type="dxa"/>
+            <w:left w:w="108" w:type="dxa"/>
+            <w:bottom w:w="0" w:type="dxa"/>
+            <w:right w:w="108" w:type="dxa"/>
+          </w:tblCellMar>
+        </w:tblPrEx>
+        <w:trPr>
+          <w:trHeight w:val="358" w:hRule="atLeast"/>
+        </w:trPr>
+        <w:tc>
+          <w:tcPr>
+            <w:tcW w:w="2265" w:type="dxa"/>
+          </w:tcPr>
+          <w:p>
+            <w:pPr>
+              <w:rPr>
+                <w:rFonts w:hint="eastAsia"/>
+              </w:rPr>
+            </w:pPr>
+            <w:r>
+              <w:rPr>
+                <w:rFonts w:hint="eastAsia"/>
+              </w:rPr>
+              <w:t>shop_location</w:t>
+            </w:r>
+          </w:p>
+        </w:tc>
+        <w:tc>
+          <w:tcPr>
+            <w:tcW w:w="1621" w:type="dxa"/>
+          </w:tcPr>
+          <w:p>
+            <w:pPr>
+              <w:rPr>
+                <w:rFonts w:hint="eastAsia"/>
+              </w:rPr>
+            </w:pPr>
+            <w:r>
+              <w:rPr>
+                <w:rFonts w:hint="eastAsia"/>
+              </w:rPr>
+              <w:t>varchar(255)</w:t>
+            </w:r>
+          </w:p>
+        </w:tc>
+        <w:tc>
+          <w:tcPr>
+            <w:tcW w:w="758" w:type="dxa"/>
+          </w:tcPr>
+          <w:p>
+            <w:pPr>
+              <w:rPr>
+                <w:rFonts w:hint="eastAsia"/>
+              </w:rPr>
+            </w:pPr>
+          </w:p>
+        </w:tc>
+        <w:tc>
+          <w:tcPr>
+            <w:tcW w:w="4142" w:type="dxa"/>
+          </w:tcPr>
+          <w:p>
+            <w:pPr>
+              <w:rPr>
+                <w:rFonts w:hint="eastAsia"/>
+              </w:rPr>
+            </w:pPr>
+            <w:bookmarkStart w:id="173" w:name="OLE_LINK202"/>
+            <w:bookmarkStart w:id="174" w:name="OLE_LINK201"/>
+            <w:r>
+              <w:rPr>
+                <w:rFonts w:hint="eastAsia"/>
+              </w:rPr>
+              <w:t>店铺位置</w:t>
+            </w:r>
+            <w:bookmarkEnd w:id="173"/>
+            <w:bookmarkEnd w:id="174"/>
+          </w:p>
+        </w:tc>
+      </w:tr>
+      <w:tr>
+        <w:tblPrEx>
+          <w:tblBorders>
+            <w:top w:val="single" w:color="auto" w:sz="4" w:space="0"/>
+            <w:left w:val="single" w:color="auto" w:sz="4" w:space="0"/>
+            <w:bottom w:val="single" w:color="auto" w:sz="4" w:space="0"/>
+            <w:right w:val="single" w:color="auto" w:sz="4" w:space="0"/>
+            <w:insideH w:val="single" w:color="auto" w:sz="4" w:space="0"/>
+            <w:insideV w:val="single" w:color="auto" w:sz="4" w:space="0"/>
+          </w:tblBorders>
+          <w:tblLayout w:type="fixed"/>
+          <w:tblCellMar>
+            <w:top w:w="0" w:type="dxa"/>
+            <w:left w:w="108" w:type="dxa"/>
+            <w:bottom w:w="0" w:type="dxa"/>
+            <w:right w:w="108" w:type="dxa"/>
+          </w:tblCellMar>
+        </w:tblPrEx>
+        <w:trPr>
+          <w:trHeight w:val="358" w:hRule="atLeast"/>
+        </w:trPr>
+        <w:tc>
+          <w:tcPr>
+            <w:tcW w:w="2265" w:type="dxa"/>
+          </w:tcPr>
+          <w:p>
+            <w:pPr>
+              <w:rPr>
+                <w:rFonts w:hint="eastAsia"/>
+              </w:rPr>
+            </w:pPr>
+            <w:r>
+              <w:rPr>
+                <w:rFonts w:hint="eastAsia"/>
+              </w:rPr>
+              <w:t>device_id</w:t>
+            </w:r>
+          </w:p>
+        </w:tc>
+        <w:tc>
+          <w:tcPr>
+            <w:tcW w:w="1621" w:type="dxa"/>
+          </w:tcPr>
+          <w:p>
+            <w:pPr>
+              <w:rPr>
+                <w:rFonts w:hint="eastAsia"/>
+              </w:rPr>
+            </w:pPr>
+            <w:r>
+              <w:rPr>
+                <w:rFonts w:hint="eastAsia"/>
+              </w:rPr>
+              <w:t>int(11)</w:t>
+            </w:r>
+          </w:p>
+        </w:tc>
+        <w:tc>
+          <w:tcPr>
+            <w:tcW w:w="758" w:type="dxa"/>
+          </w:tcPr>
+          <w:p>
+            <w:pPr>
+              <w:rPr>
+                <w:rFonts w:hint="eastAsia"/>
+              </w:rPr>
+            </w:pPr>
+          </w:p>
+        </w:tc>
+        <w:tc>
+          <w:tcPr>
+            <w:tcW w:w="4142" w:type="dxa"/>
+          </w:tcPr>
+          <w:p>
+            <w:pPr>
+              <w:rPr>
+                <w:rFonts w:hint="eastAsia"/>
+              </w:rPr>
+            </w:pPr>
+            <w:bookmarkStart w:id="175" w:name="OLE_LINK173"/>
+            <w:bookmarkStart w:id="176" w:name="OLE_LINK172"/>
+            <w:r>
+              <w:rPr>
+                <w:rFonts w:hint="eastAsia"/>
+              </w:rPr>
+              <w:t>设备ID</w:t>
+            </w:r>
+            <w:bookmarkEnd w:id="175"/>
+            <w:bookmarkEnd w:id="176"/>
+          </w:p>
+        </w:tc>
+      </w:tr>
+      <w:tr>
+        <w:tblPrEx>
+          <w:tblBorders>
+            <w:top w:val="single" w:color="auto" w:sz="4" w:space="0"/>
+            <w:left w:val="single" w:color="auto" w:sz="4" w:space="0"/>
+            <w:bottom w:val="single" w:color="auto" w:sz="4" w:space="0"/>
+            <w:right w:val="single" w:color="auto" w:sz="4" w:space="0"/>
+            <w:insideH w:val="single" w:color="auto" w:sz="4" w:space="0"/>
+            <w:insideV w:val="single" w:color="auto" w:sz="4" w:space="0"/>
+          </w:tblBorders>
+          <w:tblLayout w:type="fixed"/>
+          <w:tblCellMar>
+            <w:top w:w="0" w:type="dxa"/>
+            <w:left w:w="108" w:type="dxa"/>
+            <w:bottom w:w="0" w:type="dxa"/>
+            <w:right w:w="108" w:type="dxa"/>
+          </w:tblCellMar>
+        </w:tblPrEx>
+        <w:trPr>
+          <w:trHeight w:val="358" w:hRule="atLeast"/>
+        </w:trPr>
+        <w:tc>
+          <w:tcPr>
+            <w:tcW w:w="2265" w:type="dxa"/>
+          </w:tcPr>
+          <w:p>
+            <w:pPr>
+              <w:rPr>
+                <w:rFonts w:hint="eastAsia"/>
+              </w:rPr>
+            </w:pPr>
+            <w:r>
+              <w:rPr>
+                <w:rFonts w:hint="eastAsia"/>
+              </w:rPr>
               <w:t>consumed_time</w:t>
             </w:r>
           </w:p>
@@ -14846,7 +16475,6 @@
         <w:tc>
           <w:tcPr>
             <w:tcW w:w="4142" w:type="dxa"/>
-            <w:gridSpan w:val="2"/>
           </w:tcPr>
           <w:p>
             <w:pPr>
@@ -14937,7 +16565,6 @@
         <w:tc>
           <w:tcPr>
             <w:tcW w:w="4142" w:type="dxa"/>
-            <w:gridSpan w:val="2"/>
           </w:tcPr>
           <w:p>
             <w:pPr>
@@ -15028,7 +16655,6 @@
         <w:tc>
           <w:tcPr>
             <w:tcW w:w="4142" w:type="dxa"/>
-            <w:gridSpan w:val="2"/>
           </w:tcPr>
           <w:p>
             <w:pPr>
@@ -15050,27 +16676,27 @@
       <w:pPr>
         <w:pStyle w:val="4"/>
       </w:pPr>
-      <w:bookmarkStart w:id="171" w:name="_Toc479369233"/>
+      <w:bookmarkStart w:id="177" w:name="_Toc479369233"/>
       <w:r>
         <w:rPr>
           <w:rFonts w:hint="eastAsia"/>
         </w:rPr>
         <w:t>数据模型</w:t>
       </w:r>
-      <w:bookmarkEnd w:id="171"/>
+      <w:bookmarkEnd w:id="177"/>
     </w:p>
     <w:p>
       <w:pPr>
         <w:pStyle w:val="5"/>
       </w:pPr>
-      <w:bookmarkStart w:id="172" w:name="_Toc479369234"/>
+      <w:bookmarkStart w:id="178" w:name="_Toc479369234"/>
       <w:r>
         <w:rPr>
           <w:rFonts w:hint="eastAsia"/>
         </w:rPr>
         <w:t>厂家表</w:t>
       </w:r>
-      <w:bookmarkEnd w:id="172"/>
+      <w:bookmarkEnd w:id="178"/>
     </w:p>
     <w:tbl>
       <w:tblPr>
@@ -15158,16 +16784,16 @@
               <w:spacing w:before="20" w:after="20"/>
               <w:ind w:right="80"/>
             </w:pPr>
-            <w:bookmarkStart w:id="173" w:name="OLE_LINK209"/>
-            <w:bookmarkStart w:id="174" w:name="OLE_LINK210"/>
+            <w:bookmarkStart w:id="179" w:name="OLE_LINK210"/>
+            <w:bookmarkStart w:id="180" w:name="OLE_LINK209"/>
             <w:r>
               <w:rPr>
                 <w:rFonts w:hint="eastAsia"/>
               </w:rPr>
               <w:t>factory</w:t>
             </w:r>
-            <w:bookmarkEnd w:id="173"/>
-            <w:bookmarkEnd w:id="174"/>
+            <w:bookmarkEnd w:id="179"/>
+            <w:bookmarkEnd w:id="180"/>
           </w:p>
         </w:tc>
       </w:tr>
@@ -15225,16 +16851,16 @@
             <w:gridSpan w:val="3"/>
           </w:tcPr>
           <w:p>
-            <w:bookmarkStart w:id="175" w:name="OLE_LINK211"/>
-            <w:bookmarkStart w:id="176" w:name="OLE_LINK212"/>
+            <w:bookmarkStart w:id="181" w:name="OLE_LINK212"/>
+            <w:bookmarkStart w:id="182" w:name="OLE_LINK211"/>
             <w:r>
               <w:rPr>
                 <w:rFonts w:hint="eastAsia"/>
               </w:rPr>
               <w:t>厂家信息表（管理员表）</w:t>
             </w:r>
-            <w:bookmarkEnd w:id="175"/>
-            <w:bookmarkEnd w:id="176"/>
+            <w:bookmarkEnd w:id="181"/>
+            <w:bookmarkEnd w:id="182"/>
           </w:p>
         </w:tc>
       </w:tr>
@@ -15835,16 +17461,16 @@
                 <w:rFonts w:hint="eastAsia"/>
               </w:rPr>
             </w:pPr>
-            <w:bookmarkStart w:id="177" w:name="OLE_LINK218"/>
-            <w:bookmarkStart w:id="178" w:name="OLE_LINK217"/>
+            <w:bookmarkStart w:id="183" w:name="OLE_LINK218"/>
+            <w:bookmarkStart w:id="184" w:name="OLE_LINK217"/>
             <w:r>
               <w:rPr>
                 <w:rFonts w:hint="eastAsia"/>
               </w:rPr>
               <w:t>varchar(64)</w:t>
             </w:r>
-            <w:bookmarkEnd w:id="177"/>
-            <w:bookmarkEnd w:id="178"/>
+            <w:bookmarkEnd w:id="183"/>
+            <w:bookmarkEnd w:id="184"/>
           </w:p>
         </w:tc>
         <w:tc>
@@ -15869,16 +17495,16 @@
                 <w:rFonts w:hint="eastAsia"/>
               </w:rPr>
             </w:pPr>
-            <w:bookmarkStart w:id="179" w:name="OLE_LINK216"/>
-            <w:bookmarkStart w:id="180" w:name="OLE_LINK215"/>
+            <w:bookmarkStart w:id="185" w:name="OLE_LINK216"/>
+            <w:bookmarkStart w:id="186" w:name="OLE_LINK215"/>
             <w:r>
               <w:rPr>
                 <w:rFonts w:hint="eastAsia"/>
               </w:rPr>
               <w:t>厂家名称</w:t>
             </w:r>
-            <w:bookmarkEnd w:id="179"/>
-            <w:bookmarkEnd w:id="180"/>
+            <w:bookmarkEnd w:id="185"/>
+            <w:bookmarkEnd w:id="186"/>
           </w:p>
         </w:tc>
       </w:tr>
@@ -16068,14 +17694,14 @@
       <w:pPr>
         <w:pStyle w:val="5"/>
       </w:pPr>
-      <w:bookmarkStart w:id="181" w:name="_Toc479369235"/>
+      <w:bookmarkStart w:id="187" w:name="_Toc479369235"/>
       <w:r>
         <w:rPr>
           <w:rFonts w:hint="eastAsia"/>
         </w:rPr>
         <w:t>厂家代理表</w:t>
       </w:r>
-      <w:bookmarkEnd w:id="181"/>
+      <w:bookmarkEnd w:id="187"/>
     </w:p>
     <w:tbl>
       <w:tblPr>
@@ -16163,18 +17789,18 @@
               <w:spacing w:before="20" w:after="20"/>
               <w:ind w:right="80"/>
             </w:pPr>
-            <w:bookmarkStart w:id="182" w:name="OLE_LINK231"/>
-            <w:bookmarkStart w:id="183" w:name="OLE_LINK220"/>
-            <w:bookmarkStart w:id="184" w:name="OLE_LINK219"/>
+            <w:bookmarkStart w:id="188" w:name="OLE_LINK231"/>
+            <w:bookmarkStart w:id="189" w:name="OLE_LINK220"/>
+            <w:bookmarkStart w:id="190" w:name="OLE_LINK219"/>
             <w:r>
               <w:rPr>
                 <w:rFonts w:hint="eastAsia"/>
               </w:rPr>
               <w:t>factory_proxy</w:t>
             </w:r>
-            <w:bookmarkEnd w:id="182"/>
-            <w:bookmarkEnd w:id="183"/>
-            <w:bookmarkEnd w:id="184"/>
+            <w:bookmarkEnd w:id="188"/>
+            <w:bookmarkEnd w:id="189"/>
+            <w:bookmarkEnd w:id="190"/>
           </w:p>
         </w:tc>
       </w:tr>
@@ -16822,8 +18448,8 @@
                 <w:dstrike w:val="0"/>
               </w:rPr>
             </w:pPr>
-            <w:bookmarkStart w:id="185" w:name="OLE_LINK222"/>
-            <w:bookmarkStart w:id="186" w:name="OLE_LINK221"/>
+            <w:bookmarkStart w:id="191" w:name="OLE_LINK221"/>
+            <w:bookmarkStart w:id="192" w:name="OLE_LINK222"/>
             <w:r>
               <w:rPr>
                 <w:rFonts w:hint="eastAsia"/>
@@ -16841,8 +18467,8 @@
               </w:rPr>
               <w:t>actory</w:t>
             </w:r>
-            <w:bookmarkEnd w:id="185"/>
-            <w:bookmarkEnd w:id="186"/>
+            <w:bookmarkEnd w:id="191"/>
+            <w:bookmarkEnd w:id="192"/>
             <w:r>
               <w:rPr>
                 <w:rFonts w:hint="eastAsia"/>
@@ -16902,8 +18528,8 @@
                 <w:dstrike w:val="0"/>
               </w:rPr>
             </w:pPr>
-            <w:bookmarkStart w:id="187" w:name="OLE_LINK223"/>
-            <w:bookmarkStart w:id="188" w:name="OLE_LINK224"/>
+            <w:bookmarkStart w:id="193" w:name="OLE_LINK224"/>
+            <w:bookmarkStart w:id="194" w:name="OLE_LINK223"/>
             <w:r>
               <w:rPr>
                 <w:rFonts w:hint="eastAsia"/>
@@ -16912,8 +18538,8 @@
               </w:rPr>
               <w:t>厂家ID，一个厂家多个代理</w:t>
             </w:r>
-            <w:bookmarkEnd w:id="187"/>
-            <w:bookmarkEnd w:id="188"/>
+            <w:bookmarkEnd w:id="193"/>
+            <w:bookmarkEnd w:id="194"/>
           </w:p>
         </w:tc>
       </w:tr>
@@ -16966,16 +18592,16 @@
                 <w:rFonts w:hint="eastAsia"/>
               </w:rPr>
             </w:pPr>
-            <w:bookmarkStart w:id="189" w:name="OLE_LINK228"/>
-            <w:bookmarkStart w:id="190" w:name="OLE_LINK227"/>
+            <w:bookmarkStart w:id="195" w:name="OLE_LINK228"/>
+            <w:bookmarkStart w:id="196" w:name="OLE_LINK227"/>
             <w:r>
               <w:rPr>
                 <w:rFonts w:hint="eastAsia"/>
               </w:rPr>
               <w:t>varchar(64)</w:t>
             </w:r>
-            <w:bookmarkEnd w:id="189"/>
-            <w:bookmarkEnd w:id="190"/>
+            <w:bookmarkEnd w:id="195"/>
+            <w:bookmarkEnd w:id="196"/>
           </w:p>
         </w:tc>
         <w:tc>
@@ -17000,16 +18626,16 @@
                 <w:rFonts w:hint="eastAsia"/>
               </w:rPr>
             </w:pPr>
-            <w:bookmarkStart w:id="191" w:name="OLE_LINK230"/>
-            <w:bookmarkStart w:id="192" w:name="OLE_LINK229"/>
+            <w:bookmarkStart w:id="197" w:name="OLE_LINK230"/>
+            <w:bookmarkStart w:id="198" w:name="OLE_LINK229"/>
             <w:r>
               <w:rPr>
                 <w:rFonts w:hint="eastAsia"/>
               </w:rPr>
               <w:t>代理名称</w:t>
             </w:r>
-            <w:bookmarkEnd w:id="191"/>
-            <w:bookmarkEnd w:id="192"/>
+            <w:bookmarkEnd w:id="197"/>
+            <w:bookmarkEnd w:id="198"/>
           </w:p>
         </w:tc>
       </w:tr>
@@ -17198,14 +18824,14 @@
       <w:pPr>
         <w:pStyle w:val="5"/>
       </w:pPr>
-      <w:bookmarkStart w:id="193" w:name="_Toc479369236"/>
+      <w:bookmarkStart w:id="199" w:name="_Toc479369236"/>
       <w:r>
         <w:rPr>
           <w:rFonts w:hint="eastAsia"/>
         </w:rPr>
         <w:t>店铺表</w:t>
       </w:r>
-      <w:bookmarkEnd w:id="193"/>
+      <w:bookmarkEnd w:id="199"/>
     </w:p>
     <w:tbl>
       <w:tblPr>
@@ -17293,16 +18919,16 @@
               <w:spacing w:before="20" w:after="20"/>
               <w:ind w:right="80"/>
             </w:pPr>
-            <w:bookmarkStart w:id="194" w:name="OLE_LINK232"/>
-            <w:bookmarkStart w:id="195" w:name="OLE_LINK233"/>
+            <w:bookmarkStart w:id="200" w:name="OLE_LINK232"/>
+            <w:bookmarkStart w:id="201" w:name="OLE_LINK233"/>
             <w:r>
               <w:rPr>
                 <w:rFonts w:hint="eastAsia"/>
               </w:rPr>
               <w:t>shop</w:t>
             </w:r>
-            <w:bookmarkEnd w:id="194"/>
-            <w:bookmarkEnd w:id="195"/>
+            <w:bookmarkEnd w:id="200"/>
+            <w:bookmarkEnd w:id="201"/>
           </w:p>
         </w:tc>
       </w:tr>
@@ -17360,16 +18986,16 @@
             <w:gridSpan w:val="3"/>
           </w:tcPr>
           <w:p>
-            <w:bookmarkStart w:id="196" w:name="OLE_LINK235"/>
-            <w:bookmarkStart w:id="197" w:name="OLE_LINK234"/>
+            <w:bookmarkStart w:id="202" w:name="OLE_LINK234"/>
+            <w:bookmarkStart w:id="203" w:name="OLE_LINK235"/>
             <w:r>
               <w:rPr>
                 <w:rFonts w:hint="eastAsia"/>
               </w:rPr>
               <w:t>设备投放的店铺信息</w:t>
             </w:r>
-            <w:bookmarkEnd w:id="196"/>
-            <w:bookmarkEnd w:id="197"/>
+            <w:bookmarkEnd w:id="202"/>
+            <w:bookmarkEnd w:id="203"/>
           </w:p>
         </w:tc>
       </w:tr>
@@ -18030,8 +19656,8 @@
                 <w:dstrike w:val="0"/>
               </w:rPr>
             </w:pPr>
-            <w:bookmarkStart w:id="198" w:name="OLE_LINK246"/>
-            <w:bookmarkStart w:id="199" w:name="OLE_LINK247"/>
+            <w:bookmarkStart w:id="204" w:name="OLE_LINK247"/>
+            <w:bookmarkStart w:id="205" w:name="OLE_LINK246"/>
             <w:r>
               <w:rPr>
                 <w:rFonts w:hint="eastAsia"/>
@@ -18040,196 +19666,196 @@
               </w:rPr>
               <w:t>厂家代理ID，一个代理多个店铺</w:t>
             </w:r>
-            <w:bookmarkEnd w:id="198"/>
-            <w:bookmarkEnd w:id="199"/>
-          </w:p>
-        </w:tc>
-      </w:tr>
-      <w:tr>
-        <w:tblPrEx>
-          <w:tblBorders>
-            <w:top w:val="single" w:color="auto" w:sz="4" w:space="0"/>
-            <w:left w:val="single" w:color="auto" w:sz="4" w:space="0"/>
-            <w:bottom w:val="single" w:color="auto" w:sz="4" w:space="0"/>
-            <w:right w:val="single" w:color="auto" w:sz="4" w:space="0"/>
-            <w:insideH w:val="single" w:color="auto" w:sz="4" w:space="0"/>
-            <w:insideV w:val="single" w:color="auto" w:sz="4" w:space="0"/>
-          </w:tblBorders>
-          <w:tblLayout w:type="fixed"/>
-          <w:tblCellMar>
-            <w:top w:w="0" w:type="dxa"/>
-            <w:left w:w="108" w:type="dxa"/>
-            <w:bottom w:w="0" w:type="dxa"/>
-            <w:right w:w="108" w:type="dxa"/>
-          </w:tblCellMar>
-        </w:tblPrEx>
-        <w:trPr>
-          <w:trHeight w:val="358" w:hRule="atLeast"/>
-        </w:trPr>
-        <w:tc>
-          <w:tcPr>
-            <w:tcW w:w="2301" w:type="dxa"/>
-          </w:tcPr>
-          <w:p>
-            <w:pPr>
-              <w:rPr>
-                <w:rFonts w:hint="eastAsia"/>
-              </w:rPr>
-            </w:pPr>
-            <w:r>
-              <w:rPr>
-                <w:rFonts w:hint="eastAsia"/>
-              </w:rPr>
-              <w:t>shop_name</w:t>
-            </w:r>
-          </w:p>
-        </w:tc>
-        <w:tc>
-          <w:tcPr>
-            <w:tcW w:w="1585" w:type="dxa"/>
-          </w:tcPr>
-          <w:p>
-            <w:pPr>
-              <w:rPr>
-                <w:rFonts w:hint="eastAsia"/>
-              </w:rPr>
-            </w:pPr>
-            <w:bookmarkStart w:id="200" w:name="OLE_LINK238"/>
-            <w:bookmarkStart w:id="201" w:name="OLE_LINK239"/>
-            <w:r>
-              <w:rPr>
-                <w:rFonts w:hint="eastAsia"/>
-              </w:rPr>
-              <w:t>varchar(64)</w:t>
-            </w:r>
-            <w:bookmarkEnd w:id="200"/>
-            <w:bookmarkEnd w:id="201"/>
-          </w:p>
-        </w:tc>
-        <w:tc>
-          <w:tcPr>
-            <w:tcW w:w="758" w:type="dxa"/>
-          </w:tcPr>
-          <w:p>
-            <w:pPr>
-              <w:rPr>
-                <w:rFonts w:hint="eastAsia"/>
-              </w:rPr>
-            </w:pPr>
-          </w:p>
-        </w:tc>
-        <w:tc>
-          <w:tcPr>
-            <w:tcW w:w="4253" w:type="dxa"/>
-          </w:tcPr>
-          <w:p>
-            <w:pPr>
-              <w:rPr>
-                <w:rFonts w:hint="eastAsia"/>
-              </w:rPr>
-            </w:pPr>
-            <w:bookmarkStart w:id="202" w:name="OLE_LINK240"/>
-            <w:bookmarkStart w:id="203" w:name="OLE_LINK241"/>
-            <w:r>
-              <w:rPr>
-                <w:rFonts w:hint="eastAsia"/>
-              </w:rPr>
-              <w:t>店铺名称</w:t>
-            </w:r>
-            <w:bookmarkEnd w:id="202"/>
-            <w:bookmarkEnd w:id="203"/>
-          </w:p>
-        </w:tc>
-      </w:tr>
-      <w:tr>
-        <w:tblPrEx>
-          <w:tblBorders>
-            <w:top w:val="single" w:color="auto" w:sz="4" w:space="0"/>
-            <w:left w:val="single" w:color="auto" w:sz="4" w:space="0"/>
-            <w:bottom w:val="single" w:color="auto" w:sz="4" w:space="0"/>
-            <w:right w:val="single" w:color="auto" w:sz="4" w:space="0"/>
-            <w:insideH w:val="single" w:color="auto" w:sz="4" w:space="0"/>
-            <w:insideV w:val="single" w:color="auto" w:sz="4" w:space="0"/>
-          </w:tblBorders>
-          <w:tblLayout w:type="fixed"/>
-          <w:tblCellMar>
-            <w:top w:w="0" w:type="dxa"/>
-            <w:left w:w="108" w:type="dxa"/>
-            <w:bottom w:w="0" w:type="dxa"/>
-            <w:right w:w="108" w:type="dxa"/>
-          </w:tblCellMar>
-        </w:tblPrEx>
-        <w:trPr>
-          <w:trHeight w:val="358" w:hRule="atLeast"/>
-        </w:trPr>
-        <w:tc>
-          <w:tcPr>
-            <w:tcW w:w="2301" w:type="dxa"/>
-          </w:tcPr>
-          <w:p>
-            <w:pPr>
-              <w:rPr>
-                <w:rFonts w:hint="eastAsia"/>
-              </w:rPr>
-            </w:pPr>
-            <w:r>
-              <w:rPr>
-                <w:rFonts w:hint="eastAsia"/>
-              </w:rPr>
-              <w:t>shop_location</w:t>
-            </w:r>
-          </w:p>
-        </w:tc>
-        <w:tc>
-          <w:tcPr>
-            <w:tcW w:w="1585" w:type="dxa"/>
-          </w:tcPr>
-          <w:p>
-            <w:pPr>
-              <w:rPr>
-                <w:rFonts w:hint="eastAsia"/>
-              </w:rPr>
-            </w:pPr>
-            <w:r>
-              <w:rPr>
-                <w:rFonts w:hint="eastAsia"/>
-              </w:rPr>
-              <w:t>varchar(255)</w:t>
-            </w:r>
-          </w:p>
-        </w:tc>
-        <w:tc>
-          <w:tcPr>
-            <w:tcW w:w="758" w:type="dxa"/>
-          </w:tcPr>
-          <w:p>
-            <w:pPr>
-              <w:rPr>
-                <w:rFonts w:hint="eastAsia"/>
-              </w:rPr>
-            </w:pPr>
-          </w:p>
-        </w:tc>
-        <w:tc>
-          <w:tcPr>
-            <w:tcW w:w="4253" w:type="dxa"/>
-          </w:tcPr>
-          <w:p>
-            <w:pPr>
-              <w:rPr>
-                <w:rFonts w:hint="eastAsia"/>
-              </w:rPr>
-            </w:pPr>
-            <w:bookmarkStart w:id="204" w:name="OLE_LINK242"/>
-            <w:bookmarkStart w:id="205" w:name="OLE_LINK243"/>
-            <w:r>
-              <w:rPr>
-                <w:rFonts w:hint="eastAsia"/>
-              </w:rPr>
-              <w:t>店铺位置</w:t>
-            </w:r>
             <w:bookmarkEnd w:id="204"/>
             <w:bookmarkEnd w:id="205"/>
+          </w:p>
+        </w:tc>
+      </w:tr>
+      <w:tr>
+        <w:tblPrEx>
+          <w:tblBorders>
+            <w:top w:val="single" w:color="auto" w:sz="4" w:space="0"/>
+            <w:left w:val="single" w:color="auto" w:sz="4" w:space="0"/>
+            <w:bottom w:val="single" w:color="auto" w:sz="4" w:space="0"/>
+            <w:right w:val="single" w:color="auto" w:sz="4" w:space="0"/>
+            <w:insideH w:val="single" w:color="auto" w:sz="4" w:space="0"/>
+            <w:insideV w:val="single" w:color="auto" w:sz="4" w:space="0"/>
+          </w:tblBorders>
+          <w:tblLayout w:type="fixed"/>
+          <w:tblCellMar>
+            <w:top w:w="0" w:type="dxa"/>
+            <w:left w:w="108" w:type="dxa"/>
+            <w:bottom w:w="0" w:type="dxa"/>
+            <w:right w:w="108" w:type="dxa"/>
+          </w:tblCellMar>
+        </w:tblPrEx>
+        <w:trPr>
+          <w:trHeight w:val="358" w:hRule="atLeast"/>
+        </w:trPr>
+        <w:tc>
+          <w:tcPr>
+            <w:tcW w:w="2301" w:type="dxa"/>
+          </w:tcPr>
+          <w:p>
+            <w:pPr>
+              <w:rPr>
+                <w:rFonts w:hint="eastAsia"/>
+              </w:rPr>
+            </w:pPr>
+            <w:r>
+              <w:rPr>
+                <w:rFonts w:hint="eastAsia"/>
+              </w:rPr>
+              <w:t>shop_name</w:t>
+            </w:r>
+          </w:p>
+        </w:tc>
+        <w:tc>
+          <w:tcPr>
+            <w:tcW w:w="1585" w:type="dxa"/>
+          </w:tcPr>
+          <w:p>
+            <w:pPr>
+              <w:rPr>
+                <w:rFonts w:hint="eastAsia"/>
+              </w:rPr>
+            </w:pPr>
+            <w:bookmarkStart w:id="206" w:name="OLE_LINK238"/>
+            <w:bookmarkStart w:id="207" w:name="OLE_LINK239"/>
+            <w:r>
+              <w:rPr>
+                <w:rFonts w:hint="eastAsia"/>
+              </w:rPr>
+              <w:t>varchar(64)</w:t>
+            </w:r>
+            <w:bookmarkEnd w:id="206"/>
+            <w:bookmarkEnd w:id="207"/>
+          </w:p>
+        </w:tc>
+        <w:tc>
+          <w:tcPr>
+            <w:tcW w:w="758" w:type="dxa"/>
+          </w:tcPr>
+          <w:p>
+            <w:pPr>
+              <w:rPr>
+                <w:rFonts w:hint="eastAsia"/>
+              </w:rPr>
+            </w:pPr>
+          </w:p>
+        </w:tc>
+        <w:tc>
+          <w:tcPr>
+            <w:tcW w:w="4253" w:type="dxa"/>
+          </w:tcPr>
+          <w:p>
+            <w:pPr>
+              <w:rPr>
+                <w:rFonts w:hint="eastAsia"/>
+              </w:rPr>
+            </w:pPr>
+            <w:bookmarkStart w:id="208" w:name="OLE_LINK240"/>
+            <w:bookmarkStart w:id="209" w:name="OLE_LINK241"/>
+            <w:r>
+              <w:rPr>
+                <w:rFonts w:hint="eastAsia"/>
+              </w:rPr>
+              <w:t>店铺名称</w:t>
+            </w:r>
+            <w:bookmarkEnd w:id="208"/>
+            <w:bookmarkEnd w:id="209"/>
+          </w:p>
+        </w:tc>
+      </w:tr>
+      <w:tr>
+        <w:tblPrEx>
+          <w:tblBorders>
+            <w:top w:val="single" w:color="auto" w:sz="4" w:space="0"/>
+            <w:left w:val="single" w:color="auto" w:sz="4" w:space="0"/>
+            <w:bottom w:val="single" w:color="auto" w:sz="4" w:space="0"/>
+            <w:right w:val="single" w:color="auto" w:sz="4" w:space="0"/>
+            <w:insideH w:val="single" w:color="auto" w:sz="4" w:space="0"/>
+            <w:insideV w:val="single" w:color="auto" w:sz="4" w:space="0"/>
+          </w:tblBorders>
+          <w:tblLayout w:type="fixed"/>
+          <w:tblCellMar>
+            <w:top w:w="0" w:type="dxa"/>
+            <w:left w:w="108" w:type="dxa"/>
+            <w:bottom w:w="0" w:type="dxa"/>
+            <w:right w:w="108" w:type="dxa"/>
+          </w:tblCellMar>
+        </w:tblPrEx>
+        <w:trPr>
+          <w:trHeight w:val="358" w:hRule="atLeast"/>
+        </w:trPr>
+        <w:tc>
+          <w:tcPr>
+            <w:tcW w:w="2301" w:type="dxa"/>
+          </w:tcPr>
+          <w:p>
+            <w:pPr>
+              <w:rPr>
+                <w:rFonts w:hint="eastAsia"/>
+              </w:rPr>
+            </w:pPr>
+            <w:r>
+              <w:rPr>
+                <w:rFonts w:hint="eastAsia"/>
+              </w:rPr>
+              <w:t>shop_location</w:t>
+            </w:r>
+          </w:p>
+        </w:tc>
+        <w:tc>
+          <w:tcPr>
+            <w:tcW w:w="1585" w:type="dxa"/>
+          </w:tcPr>
+          <w:p>
+            <w:pPr>
+              <w:rPr>
+                <w:rFonts w:hint="eastAsia"/>
+              </w:rPr>
+            </w:pPr>
+            <w:r>
+              <w:rPr>
+                <w:rFonts w:hint="eastAsia"/>
+              </w:rPr>
+              <w:t>varchar(255)</w:t>
+            </w:r>
+          </w:p>
+        </w:tc>
+        <w:tc>
+          <w:tcPr>
+            <w:tcW w:w="758" w:type="dxa"/>
+          </w:tcPr>
+          <w:p>
+            <w:pPr>
+              <w:rPr>
+                <w:rFonts w:hint="eastAsia"/>
+              </w:rPr>
+            </w:pPr>
+          </w:p>
+        </w:tc>
+        <w:tc>
+          <w:tcPr>
+            <w:tcW w:w="4253" w:type="dxa"/>
+          </w:tcPr>
+          <w:p>
+            <w:pPr>
+              <w:rPr>
+                <w:rFonts w:hint="eastAsia"/>
+              </w:rPr>
+            </w:pPr>
+            <w:bookmarkStart w:id="210" w:name="OLE_LINK242"/>
+            <w:bookmarkStart w:id="211" w:name="OLE_LINK243"/>
+            <w:r>
+              <w:rPr>
+                <w:rFonts w:hint="eastAsia"/>
+              </w:rPr>
+              <w:t>店铺位置</w:t>
+            </w:r>
+            <w:bookmarkEnd w:id="210"/>
+            <w:bookmarkEnd w:id="211"/>
           </w:p>
         </w:tc>
       </w:tr>
@@ -18423,7 +20049,7 @@
           <w:rFonts w:hint="eastAsia"/>
           <w:lang w:val="en-US" w:eastAsia="zh-CN"/>
         </w:rPr>
-        <w:t>管理员</w:t>
+        <w:t>卡券</w:t>
       </w:r>
       <w:r>
         <w:rPr>
@@ -18524,6 +20150,1163 @@
             </w:pPr>
             <w:r>
               <w:rPr>
+                <w:rFonts w:hint="default"/>
+                <w:lang w:val="en-US" w:eastAsia="zh-CN"/>
+              </w:rPr>
+              <w:t>card</w:t>
+            </w:r>
+          </w:p>
+        </w:tc>
+      </w:tr>
+      <w:tr>
+        <w:tblPrEx>
+          <w:tblBorders>
+            <w:top w:val="single" w:color="auto" w:sz="4" w:space="0"/>
+            <w:left w:val="single" w:color="auto" w:sz="4" w:space="0"/>
+            <w:bottom w:val="single" w:color="auto" w:sz="4" w:space="0"/>
+            <w:right w:val="single" w:color="auto" w:sz="4" w:space="0"/>
+            <w:insideH w:val="single" w:color="auto" w:sz="4" w:space="0"/>
+            <w:insideV w:val="single" w:color="auto" w:sz="4" w:space="0"/>
+          </w:tblBorders>
+          <w:tblLayout w:type="fixed"/>
+          <w:tblCellMar>
+            <w:top w:w="0" w:type="dxa"/>
+            <w:left w:w="108" w:type="dxa"/>
+            <w:bottom w:w="0" w:type="dxa"/>
+            <w:right w:w="108" w:type="dxa"/>
+          </w:tblCellMar>
+        </w:tblPrEx>
+        <w:trPr>
+          <w:trHeight w:val="358" w:hRule="atLeast"/>
+        </w:trPr>
+        <w:tc>
+          <w:tcPr>
+            <w:tcW w:w="2301" w:type="dxa"/>
+            <w:shd w:val="clear" w:color="auto" w:fill="CCECFF"/>
+          </w:tcPr>
+          <w:p>
+            <w:pPr>
+              <w:adjustRightInd w:val="0"/>
+              <w:spacing w:before="20" w:after="20"/>
+              <w:ind w:right="80"/>
+              <w:rPr>
+                <w:b/>
+                <w:sz w:val="18"/>
+                <w:szCs w:val="18"/>
+              </w:rPr>
+            </w:pPr>
+            <w:r>
+              <w:rPr>
+                <w:rFonts w:hint="eastAsia"/>
+                <w:b/>
+                <w:sz w:val="18"/>
+                <w:szCs w:val="18"/>
+              </w:rPr>
+              <w:t>表注释</w:t>
+            </w:r>
+          </w:p>
+        </w:tc>
+        <w:tc>
+          <w:tcPr>
+            <w:tcW w:w="6596" w:type="dxa"/>
+            <w:gridSpan w:val="3"/>
+          </w:tcPr>
+          <w:p>
+            <w:pPr>
+              <w:rPr>
+                <w:rFonts w:hint="eastAsia" w:eastAsia="宋体"/>
+                <w:lang w:val="en-US" w:eastAsia="zh-CN"/>
+              </w:rPr>
+            </w:pPr>
+            <w:r>
+              <w:rPr>
+                <w:rFonts w:hint="eastAsia"/>
+                <w:lang w:val="en-US" w:eastAsia="zh-CN"/>
+              </w:rPr>
+              <w:t>卡券表</w:t>
+            </w:r>
+          </w:p>
+        </w:tc>
+      </w:tr>
+      <w:tr>
+        <w:tblPrEx>
+          <w:tblBorders>
+            <w:top w:val="single" w:color="auto" w:sz="4" w:space="0"/>
+            <w:left w:val="single" w:color="auto" w:sz="4" w:space="0"/>
+            <w:bottom w:val="single" w:color="auto" w:sz="4" w:space="0"/>
+            <w:right w:val="single" w:color="auto" w:sz="4" w:space="0"/>
+            <w:insideH w:val="single" w:color="auto" w:sz="4" w:space="0"/>
+            <w:insideV w:val="single" w:color="auto" w:sz="4" w:space="0"/>
+          </w:tblBorders>
+          <w:tblLayout w:type="fixed"/>
+          <w:tblCellMar>
+            <w:top w:w="0" w:type="dxa"/>
+            <w:left w:w="108" w:type="dxa"/>
+            <w:bottom w:w="0" w:type="dxa"/>
+            <w:right w:w="108" w:type="dxa"/>
+          </w:tblCellMar>
+        </w:tblPrEx>
+        <w:trPr>
+          <w:trHeight w:val="358" w:hRule="atLeast"/>
+        </w:trPr>
+        <w:tc>
+          <w:tcPr>
+            <w:tcW w:w="2301" w:type="dxa"/>
+            <w:shd w:val="clear" w:color="auto" w:fill="CCECFF"/>
+          </w:tcPr>
+          <w:p>
+            <w:pPr>
+              <w:adjustRightInd w:val="0"/>
+              <w:spacing w:before="20" w:after="20"/>
+              <w:ind w:right="80"/>
+              <w:rPr>
+                <w:b/>
+                <w:sz w:val="18"/>
+                <w:szCs w:val="18"/>
+              </w:rPr>
+            </w:pPr>
+            <w:r>
+              <w:rPr>
+                <w:rFonts w:hint="eastAsia"/>
+                <w:b/>
+                <w:sz w:val="18"/>
+                <w:szCs w:val="18"/>
+              </w:rPr>
+              <w:t>设计考虑</w:t>
+            </w:r>
+            <w:bookmarkStart w:id="214" w:name="_GoBack"/>
+            <w:bookmarkEnd w:id="214"/>
+          </w:p>
+        </w:tc>
+        <w:tc>
+          <w:tcPr>
+            <w:tcW w:w="6596" w:type="dxa"/>
+            <w:gridSpan w:val="3"/>
+          </w:tcPr>
+          <w:p>
+            <w:pPr>
+              <w:tabs>
+                <w:tab w:val="left" w:pos="1878"/>
+              </w:tabs>
+              <w:adjustRightInd w:val="0"/>
+              <w:spacing w:before="20" w:after="20"/>
+              <w:ind w:right="80"/>
+            </w:pPr>
+            <w:r>
+              <w:tab/>
+            </w:r>
+          </w:p>
+        </w:tc>
+      </w:tr>
+      <w:tr>
+        <w:tblPrEx>
+          <w:tblBorders>
+            <w:top w:val="single" w:color="auto" w:sz="4" w:space="0"/>
+            <w:left w:val="single" w:color="auto" w:sz="4" w:space="0"/>
+            <w:bottom w:val="single" w:color="auto" w:sz="4" w:space="0"/>
+            <w:right w:val="single" w:color="auto" w:sz="4" w:space="0"/>
+            <w:insideH w:val="single" w:color="auto" w:sz="4" w:space="0"/>
+            <w:insideV w:val="single" w:color="auto" w:sz="4" w:space="0"/>
+          </w:tblBorders>
+          <w:tblLayout w:type="fixed"/>
+          <w:tblCellMar>
+            <w:top w:w="0" w:type="dxa"/>
+            <w:left w:w="108" w:type="dxa"/>
+            <w:bottom w:w="0" w:type="dxa"/>
+            <w:right w:w="108" w:type="dxa"/>
+          </w:tblCellMar>
+        </w:tblPrEx>
+        <w:trPr>
+          <w:trHeight w:val="358" w:hRule="atLeast"/>
+        </w:trPr>
+        <w:tc>
+          <w:tcPr>
+            <w:tcW w:w="2301" w:type="dxa"/>
+            <w:shd w:val="clear" w:color="auto" w:fill="CCECFF"/>
+          </w:tcPr>
+          <w:p>
+            <w:pPr>
+              <w:adjustRightInd w:val="0"/>
+              <w:spacing w:before="20" w:after="20"/>
+              <w:ind w:right="80"/>
+              <w:rPr>
+                <w:b/>
+                <w:sz w:val="18"/>
+                <w:szCs w:val="18"/>
+              </w:rPr>
+            </w:pPr>
+            <w:r>
+              <w:rPr>
+                <w:rFonts w:hint="eastAsia"/>
+                <w:b/>
+                <w:sz w:val="18"/>
+                <w:szCs w:val="18"/>
+              </w:rPr>
+              <w:t>数据操作类型</w:t>
+            </w:r>
+          </w:p>
+        </w:tc>
+        <w:tc>
+          <w:tcPr>
+            <w:tcW w:w="6596" w:type="dxa"/>
+            <w:gridSpan w:val="3"/>
+          </w:tcPr>
+          <w:p>
+            <w:pPr>
+              <w:adjustRightInd w:val="0"/>
+              <w:spacing w:before="20" w:after="20"/>
+              <w:ind w:right="80"/>
+            </w:pPr>
+          </w:p>
+        </w:tc>
+      </w:tr>
+      <w:tr>
+        <w:tblPrEx>
+          <w:tblBorders>
+            <w:top w:val="single" w:color="auto" w:sz="4" w:space="0"/>
+            <w:left w:val="single" w:color="auto" w:sz="4" w:space="0"/>
+            <w:bottom w:val="single" w:color="auto" w:sz="4" w:space="0"/>
+            <w:right w:val="single" w:color="auto" w:sz="4" w:space="0"/>
+            <w:insideH w:val="single" w:color="auto" w:sz="4" w:space="0"/>
+            <w:insideV w:val="single" w:color="auto" w:sz="4" w:space="0"/>
+          </w:tblBorders>
+          <w:tblLayout w:type="fixed"/>
+          <w:tblCellMar>
+            <w:top w:w="0" w:type="dxa"/>
+            <w:left w:w="108" w:type="dxa"/>
+            <w:bottom w:w="0" w:type="dxa"/>
+            <w:right w:w="108" w:type="dxa"/>
+          </w:tblCellMar>
+        </w:tblPrEx>
+        <w:trPr>
+          <w:trHeight w:val="358" w:hRule="atLeast"/>
+        </w:trPr>
+        <w:tc>
+          <w:tcPr>
+            <w:tcW w:w="2301" w:type="dxa"/>
+            <w:shd w:val="clear" w:color="auto" w:fill="CCECFF"/>
+          </w:tcPr>
+          <w:p>
+            <w:pPr>
+              <w:adjustRightInd w:val="0"/>
+              <w:spacing w:before="20" w:after="20"/>
+              <w:ind w:right="80"/>
+              <w:rPr>
+                <w:b/>
+                <w:bCs/>
+                <w:sz w:val="18"/>
+                <w:szCs w:val="18"/>
+              </w:rPr>
+            </w:pPr>
+            <w:r>
+              <w:rPr>
+                <w:rFonts w:hint="eastAsia"/>
+                <w:b/>
+                <w:bCs/>
+                <w:sz w:val="18"/>
+                <w:szCs w:val="18"/>
+              </w:rPr>
+              <w:t>数据访问频率</w:t>
+            </w:r>
+          </w:p>
+        </w:tc>
+        <w:tc>
+          <w:tcPr>
+            <w:tcW w:w="6596" w:type="dxa"/>
+            <w:gridSpan w:val="3"/>
+          </w:tcPr>
+          <w:p>
+            <w:pPr>
+              <w:adjustRightInd w:val="0"/>
+              <w:spacing w:before="20" w:after="20"/>
+              <w:ind w:right="80"/>
+            </w:pPr>
+          </w:p>
+        </w:tc>
+      </w:tr>
+      <w:tr>
+        <w:tblPrEx>
+          <w:tblBorders>
+            <w:top w:val="single" w:color="auto" w:sz="4" w:space="0"/>
+            <w:left w:val="single" w:color="auto" w:sz="4" w:space="0"/>
+            <w:bottom w:val="single" w:color="auto" w:sz="4" w:space="0"/>
+            <w:right w:val="single" w:color="auto" w:sz="4" w:space="0"/>
+            <w:insideH w:val="single" w:color="auto" w:sz="4" w:space="0"/>
+            <w:insideV w:val="single" w:color="auto" w:sz="4" w:space="0"/>
+          </w:tblBorders>
+          <w:tblLayout w:type="fixed"/>
+          <w:tblCellMar>
+            <w:top w:w="0" w:type="dxa"/>
+            <w:left w:w="108" w:type="dxa"/>
+            <w:bottom w:w="0" w:type="dxa"/>
+            <w:right w:w="108" w:type="dxa"/>
+          </w:tblCellMar>
+        </w:tblPrEx>
+        <w:trPr>
+          <w:trHeight w:val="358" w:hRule="atLeast"/>
+        </w:trPr>
+        <w:tc>
+          <w:tcPr>
+            <w:tcW w:w="2301" w:type="dxa"/>
+            <w:shd w:val="clear" w:color="auto" w:fill="CCECFF"/>
+          </w:tcPr>
+          <w:p>
+            <w:pPr>
+              <w:adjustRightInd w:val="0"/>
+              <w:spacing w:before="20" w:after="20"/>
+              <w:ind w:right="80"/>
+              <w:rPr>
+                <w:b/>
+                <w:sz w:val="18"/>
+                <w:szCs w:val="18"/>
+              </w:rPr>
+            </w:pPr>
+            <w:r>
+              <w:rPr>
+                <w:rFonts w:hint="eastAsia"/>
+                <w:b/>
+                <w:sz w:val="18"/>
+                <w:szCs w:val="18"/>
+              </w:rPr>
+              <w:t>数据增长量（每月）</w:t>
+            </w:r>
+          </w:p>
+        </w:tc>
+        <w:tc>
+          <w:tcPr>
+            <w:tcW w:w="6596" w:type="dxa"/>
+            <w:gridSpan w:val="3"/>
+          </w:tcPr>
+          <w:p>
+            <w:pPr>
+              <w:adjustRightInd w:val="0"/>
+              <w:spacing w:before="20" w:after="20"/>
+              <w:ind w:right="80"/>
+            </w:pPr>
+          </w:p>
+        </w:tc>
+      </w:tr>
+      <w:tr>
+        <w:tblPrEx>
+          <w:tblBorders>
+            <w:top w:val="single" w:color="auto" w:sz="4" w:space="0"/>
+            <w:left w:val="single" w:color="auto" w:sz="4" w:space="0"/>
+            <w:bottom w:val="single" w:color="auto" w:sz="4" w:space="0"/>
+            <w:right w:val="single" w:color="auto" w:sz="4" w:space="0"/>
+            <w:insideH w:val="single" w:color="auto" w:sz="4" w:space="0"/>
+            <w:insideV w:val="single" w:color="auto" w:sz="4" w:space="0"/>
+          </w:tblBorders>
+          <w:tblLayout w:type="fixed"/>
+          <w:tblCellMar>
+            <w:top w:w="0" w:type="dxa"/>
+            <w:left w:w="108" w:type="dxa"/>
+            <w:bottom w:w="0" w:type="dxa"/>
+            <w:right w:w="108" w:type="dxa"/>
+          </w:tblCellMar>
+        </w:tblPrEx>
+        <w:trPr>
+          <w:trHeight w:val="358" w:hRule="atLeast"/>
+        </w:trPr>
+        <w:tc>
+          <w:tcPr>
+            <w:tcW w:w="2301" w:type="dxa"/>
+            <w:shd w:val="clear" w:color="auto" w:fill="CCECFF"/>
+          </w:tcPr>
+          <w:p>
+            <w:pPr>
+              <w:adjustRightInd w:val="0"/>
+              <w:spacing w:before="20" w:after="20"/>
+              <w:ind w:right="80"/>
+              <w:rPr>
+                <w:b/>
+                <w:sz w:val="18"/>
+                <w:szCs w:val="18"/>
+              </w:rPr>
+            </w:pPr>
+            <w:r>
+              <w:rPr>
+                <w:rFonts w:hint="eastAsia"/>
+                <w:b/>
+                <w:bCs/>
+                <w:sz w:val="18"/>
+                <w:szCs w:val="18"/>
+              </w:rPr>
+              <w:t>数据量峰值（数量级）</w:t>
+            </w:r>
+          </w:p>
+        </w:tc>
+        <w:tc>
+          <w:tcPr>
+            <w:tcW w:w="6596" w:type="dxa"/>
+            <w:gridSpan w:val="3"/>
+          </w:tcPr>
+          <w:p>
+            <w:pPr>
+              <w:adjustRightInd w:val="0"/>
+              <w:spacing w:before="20" w:after="20"/>
+              <w:ind w:right="80"/>
+            </w:pPr>
+          </w:p>
+        </w:tc>
+      </w:tr>
+      <w:tr>
+        <w:tblPrEx>
+          <w:tblBorders>
+            <w:top w:val="single" w:color="auto" w:sz="4" w:space="0"/>
+            <w:left w:val="single" w:color="auto" w:sz="4" w:space="0"/>
+            <w:bottom w:val="single" w:color="auto" w:sz="4" w:space="0"/>
+            <w:right w:val="single" w:color="auto" w:sz="4" w:space="0"/>
+            <w:insideH w:val="single" w:color="auto" w:sz="4" w:space="0"/>
+            <w:insideV w:val="single" w:color="auto" w:sz="4" w:space="0"/>
+          </w:tblBorders>
+          <w:tblLayout w:type="fixed"/>
+          <w:tblCellMar>
+            <w:top w:w="0" w:type="dxa"/>
+            <w:left w:w="108" w:type="dxa"/>
+            <w:bottom w:w="0" w:type="dxa"/>
+            <w:right w:w="108" w:type="dxa"/>
+          </w:tblCellMar>
+        </w:tblPrEx>
+        <w:trPr>
+          <w:trHeight w:val="358" w:hRule="atLeast"/>
+        </w:trPr>
+        <w:tc>
+          <w:tcPr>
+            <w:tcW w:w="2301" w:type="dxa"/>
+            <w:shd w:val="clear" w:color="auto" w:fill="CCECFF"/>
+          </w:tcPr>
+          <w:p>
+            <w:pPr>
+              <w:adjustRightInd w:val="0"/>
+              <w:spacing w:before="20" w:after="20"/>
+              <w:ind w:right="80"/>
+              <w:rPr>
+                <w:b/>
+                <w:bCs/>
+                <w:sz w:val="18"/>
+                <w:szCs w:val="18"/>
+              </w:rPr>
+            </w:pPr>
+            <w:r>
+              <w:rPr>
+                <w:rFonts w:hint="eastAsia"/>
+                <w:b/>
+                <w:sz w:val="18"/>
+                <w:szCs w:val="18"/>
+              </w:rPr>
+              <w:t>存储引擎</w:t>
+            </w:r>
+          </w:p>
+        </w:tc>
+        <w:tc>
+          <w:tcPr>
+            <w:tcW w:w="6596" w:type="dxa"/>
+            <w:gridSpan w:val="3"/>
+          </w:tcPr>
+          <w:p>
+            <w:pPr>
+              <w:adjustRightInd w:val="0"/>
+              <w:spacing w:before="20" w:after="20"/>
+              <w:ind w:right="80"/>
+            </w:pPr>
+          </w:p>
+        </w:tc>
+      </w:tr>
+      <w:tr>
+        <w:tblPrEx>
+          <w:tblBorders>
+            <w:top w:val="single" w:color="auto" w:sz="4" w:space="0"/>
+            <w:left w:val="single" w:color="auto" w:sz="4" w:space="0"/>
+            <w:bottom w:val="single" w:color="auto" w:sz="4" w:space="0"/>
+            <w:right w:val="single" w:color="auto" w:sz="4" w:space="0"/>
+            <w:insideH w:val="single" w:color="auto" w:sz="4" w:space="0"/>
+            <w:insideV w:val="single" w:color="auto" w:sz="4" w:space="0"/>
+          </w:tblBorders>
+          <w:tblLayout w:type="fixed"/>
+          <w:tblCellMar>
+            <w:top w:w="0" w:type="dxa"/>
+            <w:left w:w="108" w:type="dxa"/>
+            <w:bottom w:w="0" w:type="dxa"/>
+            <w:right w:w="108" w:type="dxa"/>
+          </w:tblCellMar>
+        </w:tblPrEx>
+        <w:trPr>
+          <w:trHeight w:val="324" w:hRule="atLeast"/>
+        </w:trPr>
+        <w:tc>
+          <w:tcPr>
+            <w:tcW w:w="2301" w:type="dxa"/>
+            <w:shd w:val="clear" w:color="auto" w:fill="99CCFF"/>
+          </w:tcPr>
+          <w:p>
+            <w:r>
+              <w:t>Field Name</w:t>
+            </w:r>
+          </w:p>
+        </w:tc>
+        <w:tc>
+          <w:tcPr>
+            <w:tcW w:w="1585" w:type="dxa"/>
+            <w:shd w:val="clear" w:color="auto" w:fill="99CCFF"/>
+          </w:tcPr>
+          <w:p>
+            <w:r>
+              <w:rPr>
+                <w:rFonts w:hint="eastAsia"/>
+              </w:rPr>
+              <w:t>Field</w:t>
+            </w:r>
+            <w:r>
+              <w:t xml:space="preserve"> Type</w:t>
+            </w:r>
+          </w:p>
+        </w:tc>
+        <w:tc>
+          <w:tcPr>
+            <w:tcW w:w="758" w:type="dxa"/>
+            <w:shd w:val="clear" w:color="auto" w:fill="99CCFF"/>
+          </w:tcPr>
+          <w:p>
+            <w:r>
+              <w:t>Key</w:t>
+            </w:r>
+          </w:p>
+        </w:tc>
+        <w:tc>
+          <w:tcPr>
+            <w:tcW w:w="4253" w:type="dxa"/>
+            <w:shd w:val="clear" w:color="auto" w:fill="99CCFF"/>
+          </w:tcPr>
+          <w:p>
+            <w:r>
+              <w:t>Description</w:t>
+            </w:r>
+          </w:p>
+        </w:tc>
+      </w:tr>
+      <w:tr>
+        <w:tblPrEx>
+          <w:tblBorders>
+            <w:top w:val="single" w:color="auto" w:sz="4" w:space="0"/>
+            <w:left w:val="single" w:color="auto" w:sz="4" w:space="0"/>
+            <w:bottom w:val="single" w:color="auto" w:sz="4" w:space="0"/>
+            <w:right w:val="single" w:color="auto" w:sz="4" w:space="0"/>
+            <w:insideH w:val="single" w:color="auto" w:sz="4" w:space="0"/>
+            <w:insideV w:val="single" w:color="auto" w:sz="4" w:space="0"/>
+          </w:tblBorders>
+          <w:tblLayout w:type="fixed"/>
+          <w:tblCellMar>
+            <w:top w:w="0" w:type="dxa"/>
+            <w:left w:w="108" w:type="dxa"/>
+            <w:bottom w:w="0" w:type="dxa"/>
+            <w:right w:w="108" w:type="dxa"/>
+          </w:tblCellMar>
+        </w:tblPrEx>
+        <w:trPr>
+          <w:trHeight w:val="358" w:hRule="atLeast"/>
+        </w:trPr>
+        <w:tc>
+          <w:tcPr>
+            <w:tcW w:w="2301" w:type="dxa"/>
+          </w:tcPr>
+          <w:p>
+            <w:pPr>
+              <w:rPr>
+                <w:rFonts w:hint="eastAsia"/>
+              </w:rPr>
+            </w:pPr>
+            <w:r>
+              <w:rPr>
+                <w:rFonts w:hint="eastAsia"/>
+              </w:rPr>
+              <w:t>id</w:t>
+            </w:r>
+          </w:p>
+        </w:tc>
+        <w:tc>
+          <w:tcPr>
+            <w:tcW w:w="1585" w:type="dxa"/>
+          </w:tcPr>
+          <w:p>
+            <w:pPr>
+              <w:rPr>
+                <w:rFonts w:hint="eastAsia"/>
+              </w:rPr>
+            </w:pPr>
+            <w:r>
+              <w:rPr>
+                <w:rFonts w:hint="eastAsia"/>
+              </w:rPr>
+              <w:t>int</w:t>
+            </w:r>
+          </w:p>
+        </w:tc>
+        <w:tc>
+          <w:tcPr>
+            <w:tcW w:w="758" w:type="dxa"/>
+          </w:tcPr>
+          <w:p>
+            <w:pPr>
+              <w:rPr>
+                <w:rFonts w:hint="eastAsia"/>
+              </w:rPr>
+            </w:pPr>
+            <w:r>
+              <w:rPr>
+                <w:rFonts w:hint="eastAsia"/>
+              </w:rPr>
+              <w:t>PK</w:t>
+            </w:r>
+          </w:p>
+        </w:tc>
+        <w:tc>
+          <w:tcPr>
+            <w:tcW w:w="4253" w:type="dxa"/>
+          </w:tcPr>
+          <w:p>
+            <w:pPr>
+              <w:rPr>
+                <w:rFonts w:hint="eastAsia"/>
+              </w:rPr>
+            </w:pPr>
+            <w:r>
+              <w:rPr>
+                <w:rFonts w:hint="eastAsia"/>
+              </w:rPr>
+              <w:t>自增ID</w:t>
+            </w:r>
+          </w:p>
+        </w:tc>
+      </w:tr>
+      <w:tr>
+        <w:tblPrEx>
+          <w:tblBorders>
+            <w:top w:val="single" w:color="auto" w:sz="4" w:space="0"/>
+            <w:left w:val="single" w:color="auto" w:sz="4" w:space="0"/>
+            <w:bottom w:val="single" w:color="auto" w:sz="4" w:space="0"/>
+            <w:right w:val="single" w:color="auto" w:sz="4" w:space="0"/>
+            <w:insideH w:val="single" w:color="auto" w:sz="4" w:space="0"/>
+            <w:insideV w:val="single" w:color="auto" w:sz="4" w:space="0"/>
+          </w:tblBorders>
+          <w:tblLayout w:type="fixed"/>
+          <w:tblCellMar>
+            <w:top w:w="0" w:type="dxa"/>
+            <w:left w:w="108" w:type="dxa"/>
+            <w:bottom w:w="0" w:type="dxa"/>
+            <w:right w:w="108" w:type="dxa"/>
+          </w:tblCellMar>
+        </w:tblPrEx>
+        <w:trPr>
+          <w:trHeight w:val="358" w:hRule="atLeast"/>
+        </w:trPr>
+        <w:tc>
+          <w:tcPr>
+            <w:tcW w:w="2301" w:type="dxa"/>
+          </w:tcPr>
+          <w:p>
+            <w:pPr>
+              <w:rPr>
+                <w:rFonts w:hint="eastAsia" w:eastAsia="宋体"/>
+                <w:lang w:val="en-US" w:eastAsia="zh-CN"/>
+              </w:rPr>
+            </w:pPr>
+            <w:r>
+              <w:rPr>
+                <w:rFonts w:hint="eastAsia"/>
+                <w:lang w:val="en-US" w:eastAsia="zh-CN"/>
+              </w:rPr>
+              <w:t>duration</w:t>
+            </w:r>
+          </w:p>
+        </w:tc>
+        <w:tc>
+          <w:tcPr>
+            <w:tcW w:w="1585" w:type="dxa"/>
+          </w:tcPr>
+          <w:p>
+            <w:pPr>
+              <w:rPr>
+                <w:rFonts w:hint="eastAsia"/>
+              </w:rPr>
+            </w:pPr>
+            <w:bookmarkStart w:id="212" w:name="OLE_LINK26"/>
+            <w:r>
+              <w:rPr>
+                <w:rFonts w:hint="eastAsia"/>
+                <w:lang w:val="en-US" w:eastAsia="zh-CN"/>
+              </w:rPr>
+              <w:t>int</w:t>
+            </w:r>
+            <w:r>
+              <w:rPr>
+                <w:rFonts w:hint="eastAsia"/>
+              </w:rPr>
+              <w:t>(</w:t>
+            </w:r>
+            <w:r>
+              <w:rPr>
+                <w:rFonts w:hint="eastAsia"/>
+                <w:lang w:val="en-US" w:eastAsia="zh-CN"/>
+              </w:rPr>
+              <w:t>11</w:t>
+            </w:r>
+            <w:r>
+              <w:rPr>
+                <w:rFonts w:hint="eastAsia"/>
+              </w:rPr>
+              <w:t>)</w:t>
+            </w:r>
+            <w:bookmarkEnd w:id="212"/>
+          </w:p>
+        </w:tc>
+        <w:tc>
+          <w:tcPr>
+            <w:tcW w:w="758" w:type="dxa"/>
+          </w:tcPr>
+          <w:p>
+            <w:pPr>
+              <w:rPr>
+                <w:rFonts w:hint="eastAsia"/>
+              </w:rPr>
+            </w:pPr>
+          </w:p>
+        </w:tc>
+        <w:tc>
+          <w:tcPr>
+            <w:tcW w:w="4253" w:type="dxa"/>
+          </w:tcPr>
+          <w:p>
+            <w:pPr>
+              <w:rPr>
+                <w:rFonts w:hint="eastAsia" w:eastAsia="宋体"/>
+                <w:lang w:eastAsia="zh-CN"/>
+              </w:rPr>
+            </w:pPr>
+            <w:r>
+              <w:rPr>
+                <w:rFonts w:hint="eastAsia"/>
+                <w:lang w:val="en-US" w:eastAsia="zh-CN"/>
+              </w:rPr>
+              <w:t>卡券优惠时长</w:t>
+            </w:r>
+          </w:p>
+        </w:tc>
+      </w:tr>
+      <w:tr>
+        <w:tblPrEx>
+          <w:tblBorders>
+            <w:top w:val="single" w:color="auto" w:sz="4" w:space="0"/>
+            <w:left w:val="single" w:color="auto" w:sz="4" w:space="0"/>
+            <w:bottom w:val="single" w:color="auto" w:sz="4" w:space="0"/>
+            <w:right w:val="single" w:color="auto" w:sz="4" w:space="0"/>
+            <w:insideH w:val="single" w:color="auto" w:sz="4" w:space="0"/>
+            <w:insideV w:val="single" w:color="auto" w:sz="4" w:space="0"/>
+          </w:tblBorders>
+          <w:tblLayout w:type="fixed"/>
+          <w:tblCellMar>
+            <w:top w:w="0" w:type="dxa"/>
+            <w:left w:w="108" w:type="dxa"/>
+            <w:bottom w:w="0" w:type="dxa"/>
+            <w:right w:w="108" w:type="dxa"/>
+          </w:tblCellMar>
+        </w:tblPrEx>
+        <w:trPr>
+          <w:trHeight w:val="358" w:hRule="atLeast"/>
+        </w:trPr>
+        <w:tc>
+          <w:tcPr>
+            <w:tcW w:w="2301" w:type="dxa"/>
+            <w:textDirection w:val="lrTb"/>
+            <w:vAlign w:val="top"/>
+          </w:tcPr>
+          <w:p>
+            <w:pPr>
+              <w:rPr>
+                <w:rFonts w:hint="eastAsia"/>
+              </w:rPr>
+            </w:pPr>
+            <w:r>
+              <w:rPr>
+                <w:rFonts w:hint="eastAsia"/>
+              </w:rPr>
+              <w:t>status</w:t>
+            </w:r>
+          </w:p>
+        </w:tc>
+        <w:tc>
+          <w:tcPr>
+            <w:tcW w:w="1585" w:type="dxa"/>
+            <w:textDirection w:val="lrTb"/>
+            <w:vAlign w:val="top"/>
+          </w:tcPr>
+          <w:p>
+            <w:pPr>
+              <w:rPr>
+                <w:rFonts w:hint="eastAsia"/>
+              </w:rPr>
+            </w:pPr>
+            <w:r>
+              <w:rPr>
+                <w:rFonts w:hint="eastAsia"/>
+              </w:rPr>
+              <w:t>int(2)</w:t>
+            </w:r>
+          </w:p>
+        </w:tc>
+        <w:tc>
+          <w:tcPr>
+            <w:tcW w:w="758" w:type="dxa"/>
+            <w:textDirection w:val="lrTb"/>
+            <w:vAlign w:val="top"/>
+          </w:tcPr>
+          <w:p>
+            <w:pPr>
+              <w:rPr>
+                <w:rFonts w:hint="eastAsia"/>
+              </w:rPr>
+            </w:pPr>
+          </w:p>
+        </w:tc>
+        <w:tc>
+          <w:tcPr>
+            <w:tcW w:w="4253" w:type="dxa"/>
+            <w:textDirection w:val="lrTb"/>
+            <w:vAlign w:val="top"/>
+          </w:tcPr>
+          <w:p>
+            <w:pPr>
+              <w:rPr>
+                <w:rFonts w:hint="eastAsia"/>
+              </w:rPr>
+            </w:pPr>
+            <w:bookmarkStart w:id="213" w:name="OLE_LINK27"/>
+            <w:r>
+              <w:rPr>
+                <w:rFonts w:hint="eastAsia"/>
+              </w:rPr>
+              <w:t>状态</w:t>
+            </w:r>
+          </w:p>
+          <w:p>
+            <w:pPr>
+              <w:rPr>
+                <w:rFonts w:hint="eastAsia"/>
+              </w:rPr>
+            </w:pPr>
+            <w:r>
+              <w:rPr>
+                <w:rFonts w:hint="eastAsia"/>
+              </w:rPr>
+              <w:t>1：生效（默认）</w:t>
+            </w:r>
+          </w:p>
+          <w:p>
+            <w:pPr>
+              <w:rPr>
+                <w:rFonts w:hint="eastAsia"/>
+              </w:rPr>
+            </w:pPr>
+            <w:r>
+              <w:rPr>
+                <w:rFonts w:hint="eastAsia"/>
+              </w:rPr>
+              <w:t>2：不生效</w:t>
+            </w:r>
+            <w:bookmarkEnd w:id="213"/>
+          </w:p>
+        </w:tc>
+      </w:tr>
+      <w:tr>
+        <w:tblPrEx>
+          <w:tblBorders>
+            <w:top w:val="single" w:color="auto" w:sz="4" w:space="0"/>
+            <w:left w:val="single" w:color="auto" w:sz="4" w:space="0"/>
+            <w:bottom w:val="single" w:color="auto" w:sz="4" w:space="0"/>
+            <w:right w:val="single" w:color="auto" w:sz="4" w:space="0"/>
+            <w:insideH w:val="single" w:color="auto" w:sz="4" w:space="0"/>
+            <w:insideV w:val="single" w:color="auto" w:sz="4" w:space="0"/>
+          </w:tblBorders>
+          <w:tblLayout w:type="fixed"/>
+          <w:tblCellMar>
+            <w:top w:w="0" w:type="dxa"/>
+            <w:left w:w="108" w:type="dxa"/>
+            <w:bottom w:w="0" w:type="dxa"/>
+            <w:right w:w="108" w:type="dxa"/>
+          </w:tblCellMar>
+        </w:tblPrEx>
+        <w:trPr>
+          <w:trHeight w:val="358" w:hRule="atLeast"/>
+        </w:trPr>
+        <w:tc>
+          <w:tcPr>
+            <w:tcW w:w="2301" w:type="dxa"/>
+          </w:tcPr>
+          <w:p>
+            <w:pPr>
+              <w:rPr>
+                <w:rFonts w:hint="eastAsia"/>
+                <w:lang w:val="en-US"/>
+              </w:rPr>
+            </w:pPr>
+            <w:r>
+              <w:rPr>
+                <w:rFonts w:hint="default"/>
+                <w:lang w:val="en-US"/>
+              </w:rPr>
+              <w:t>create_time</w:t>
+            </w:r>
+          </w:p>
+        </w:tc>
+        <w:tc>
+          <w:tcPr>
+            <w:tcW w:w="1585" w:type="dxa"/>
+          </w:tcPr>
+          <w:p>
+            <w:pPr>
+              <w:rPr>
+                <w:rFonts w:hint="eastAsia"/>
+              </w:rPr>
+            </w:pPr>
+            <w:r>
+              <w:rPr>
+                <w:rFonts w:hint="eastAsia"/>
+              </w:rPr>
+              <w:t>dateTime</w:t>
+            </w:r>
+          </w:p>
+        </w:tc>
+        <w:tc>
+          <w:tcPr>
+            <w:tcW w:w="758" w:type="dxa"/>
+          </w:tcPr>
+          <w:p>
+            <w:pPr>
+              <w:rPr>
+                <w:rFonts w:hint="eastAsia"/>
+              </w:rPr>
+            </w:pPr>
+          </w:p>
+        </w:tc>
+        <w:tc>
+          <w:tcPr>
+            <w:tcW w:w="4253" w:type="dxa"/>
+          </w:tcPr>
+          <w:p>
+            <w:pPr>
+              <w:rPr>
+                <w:rFonts w:hint="eastAsia"/>
+              </w:rPr>
+            </w:pPr>
+            <w:r>
+              <w:rPr>
+                <w:rFonts w:hint="eastAsia"/>
+              </w:rPr>
+              <w:t>创建时间</w:t>
+            </w:r>
+          </w:p>
+        </w:tc>
+      </w:tr>
+      <w:tr>
+        <w:tblPrEx>
+          <w:tblBorders>
+            <w:top w:val="single" w:color="auto" w:sz="4" w:space="0"/>
+            <w:left w:val="single" w:color="auto" w:sz="4" w:space="0"/>
+            <w:bottom w:val="single" w:color="auto" w:sz="4" w:space="0"/>
+            <w:right w:val="single" w:color="auto" w:sz="4" w:space="0"/>
+            <w:insideH w:val="single" w:color="auto" w:sz="4" w:space="0"/>
+            <w:insideV w:val="single" w:color="auto" w:sz="4" w:space="0"/>
+          </w:tblBorders>
+          <w:tblLayout w:type="fixed"/>
+          <w:tblCellMar>
+            <w:top w:w="0" w:type="dxa"/>
+            <w:left w:w="108" w:type="dxa"/>
+            <w:bottom w:w="0" w:type="dxa"/>
+            <w:right w:w="108" w:type="dxa"/>
+          </w:tblCellMar>
+        </w:tblPrEx>
+        <w:trPr>
+          <w:trHeight w:val="358" w:hRule="atLeast"/>
+        </w:trPr>
+        <w:tc>
+          <w:tcPr>
+            <w:tcW w:w="2301" w:type="dxa"/>
+          </w:tcPr>
+          <w:p>
+            <w:pPr>
+              <w:rPr>
+                <w:rFonts w:hint="eastAsia"/>
+                <w:lang w:val="en-US"/>
+              </w:rPr>
+            </w:pPr>
+            <w:r>
+              <w:rPr>
+                <w:rFonts w:hint="default"/>
+                <w:lang w:val="en-US"/>
+              </w:rPr>
+              <w:t>last_update</w:t>
+            </w:r>
+          </w:p>
+        </w:tc>
+        <w:tc>
+          <w:tcPr>
+            <w:tcW w:w="1585" w:type="dxa"/>
+          </w:tcPr>
+          <w:p>
+            <w:pPr>
+              <w:rPr>
+                <w:rFonts w:hint="eastAsia"/>
+              </w:rPr>
+            </w:pPr>
+            <w:r>
+              <w:rPr>
+                <w:rFonts w:hint="eastAsia"/>
+              </w:rPr>
+              <w:t>dateTime</w:t>
+            </w:r>
+          </w:p>
+        </w:tc>
+        <w:tc>
+          <w:tcPr>
+            <w:tcW w:w="758" w:type="dxa"/>
+          </w:tcPr>
+          <w:p>
+            <w:pPr>
+              <w:rPr>
+                <w:rFonts w:hint="eastAsia"/>
+              </w:rPr>
+            </w:pPr>
+          </w:p>
+        </w:tc>
+        <w:tc>
+          <w:tcPr>
+            <w:tcW w:w="4253" w:type="dxa"/>
+          </w:tcPr>
+          <w:p>
+            <w:pPr>
+              <w:rPr>
+                <w:rFonts w:hint="eastAsia"/>
+              </w:rPr>
+            </w:pPr>
+            <w:r>
+              <w:rPr>
+                <w:rFonts w:hint="eastAsia"/>
+              </w:rPr>
+              <w:t>最后更新时间</w:t>
+            </w:r>
+          </w:p>
+        </w:tc>
+      </w:tr>
+    </w:tbl>
+    <w:p>
+      <w:pPr>
+        <w:pStyle w:val="5"/>
+      </w:pPr>
+      <w:r>
+        <w:rPr>
+          <w:rFonts w:hint="eastAsia"/>
+          <w:lang w:val="en-US" w:eastAsia="zh-CN"/>
+        </w:rPr>
+        <w:t>管理员</w:t>
+      </w:r>
+      <w:r>
+        <w:rPr>
+          <w:rFonts w:hint="eastAsia"/>
+        </w:rPr>
+        <w:t>表</w:t>
+      </w:r>
+    </w:p>
+    <w:tbl>
+      <w:tblPr>
+        <w:tblStyle w:val="24"/>
+        <w:tblW w:w="8897" w:type="dxa"/>
+        <w:tblInd w:w="108" w:type="dxa"/>
+        <w:tblBorders>
+          <w:top w:val="single" w:color="auto" w:sz="4" w:space="0"/>
+          <w:left w:val="single" w:color="auto" w:sz="4" w:space="0"/>
+          <w:bottom w:val="single" w:color="auto" w:sz="4" w:space="0"/>
+          <w:right w:val="single" w:color="auto" w:sz="4" w:space="0"/>
+          <w:insideH w:val="single" w:color="auto" w:sz="4" w:space="0"/>
+          <w:insideV w:val="single" w:color="auto" w:sz="4" w:space="0"/>
+        </w:tblBorders>
+        <w:tblLayout w:type="fixed"/>
+        <w:tblCellMar>
+          <w:top w:w="0" w:type="dxa"/>
+          <w:left w:w="108" w:type="dxa"/>
+          <w:bottom w:w="0" w:type="dxa"/>
+          <w:right w:w="108" w:type="dxa"/>
+        </w:tblCellMar>
+      </w:tblPr>
+      <w:tblGrid>
+        <w:gridCol w:w="2301"/>
+        <w:gridCol w:w="1585"/>
+        <w:gridCol w:w="758"/>
+        <w:gridCol w:w="4253"/>
+      </w:tblGrid>
+      <w:tr>
+        <w:tblPrEx>
+          <w:tblBorders>
+            <w:top w:val="single" w:color="auto" w:sz="4" w:space="0"/>
+            <w:left w:val="single" w:color="auto" w:sz="4" w:space="0"/>
+            <w:bottom w:val="single" w:color="auto" w:sz="4" w:space="0"/>
+            <w:right w:val="single" w:color="auto" w:sz="4" w:space="0"/>
+            <w:insideH w:val="single" w:color="auto" w:sz="4" w:space="0"/>
+            <w:insideV w:val="single" w:color="auto" w:sz="4" w:space="0"/>
+          </w:tblBorders>
+          <w:tblLayout w:type="fixed"/>
+          <w:tblCellMar>
+            <w:top w:w="0" w:type="dxa"/>
+            <w:left w:w="108" w:type="dxa"/>
+            <w:bottom w:w="0" w:type="dxa"/>
+            <w:right w:w="108" w:type="dxa"/>
+          </w:tblCellMar>
+        </w:tblPrEx>
+        <w:trPr>
+          <w:trHeight w:val="358" w:hRule="atLeast"/>
+        </w:trPr>
+        <w:tc>
+          <w:tcPr>
+            <w:tcW w:w="2301" w:type="dxa"/>
+            <w:shd w:val="clear" w:color="auto" w:fill="CCECFF"/>
+          </w:tcPr>
+          <w:p>
+            <w:pPr>
+              <w:adjustRightInd w:val="0"/>
+              <w:spacing w:before="20" w:after="20"/>
+              <w:ind w:right="80"/>
+              <w:rPr>
+                <w:b/>
+                <w:sz w:val="18"/>
+                <w:szCs w:val="18"/>
+              </w:rPr>
+            </w:pPr>
+            <w:r>
+              <w:rPr>
+                <w:rFonts w:hint="eastAsia"/>
+                <w:b/>
+                <w:sz w:val="18"/>
+                <w:szCs w:val="18"/>
+              </w:rPr>
+              <w:t>表名</w:t>
+            </w:r>
+          </w:p>
+        </w:tc>
+        <w:tc>
+          <w:tcPr>
+            <w:tcW w:w="6596" w:type="dxa"/>
+            <w:gridSpan w:val="3"/>
+          </w:tcPr>
+          <w:p>
+            <w:pPr>
+              <w:adjustRightInd w:val="0"/>
+              <w:spacing w:before="20" w:after="20"/>
+              <w:ind w:right="80"/>
+              <w:rPr>
+                <w:rFonts w:hint="eastAsia" w:eastAsia="宋体"/>
+                <w:lang w:eastAsia="zh-CN"/>
+              </w:rPr>
+            </w:pPr>
+            <w:r>
+              <w:rPr>
                 <w:rFonts w:hint="eastAsia"/>
                 <w:lang w:val="en-US" w:eastAsia="zh-CN"/>
               </w:rPr>
@@ -19642,7 +22425,22 @@
       <w:lvlJc w:val="left"/>
     </w:lvl>
   </w:abstractNum>
+  <w:abstractNum w:abstractNumId="1">
+    <w:nsid w:val="592FC013"/>
+    <w:multiLevelType w:val="singleLevel"/>
+    <w:tmpl w:val="592FC013"/>
+    <w:lvl w:ilvl="0" w:tentative="0">
+      <w:start w:val="1"/>
+      <w:numFmt w:val="decimal"/>
+      <w:suff w:val="nothing"/>
+      <w:lvlText w:val="%1."/>
+      <w:lvlJc w:val="left"/>
+    </w:lvl>
+  </w:abstractNum>
   <w:num w:numId="1">
+    <w:abstractNumId w:val="1"/>
+  </w:num>
+  <w:num w:numId="2">
     <w:abstractNumId w:val="0"/>
   </w:num>
 </w:numbering>

--- a/项目管理/文档/数据库设计说明书_豪特智能按摩椅.docx
+++ b/项目管理/文档/数据库设计说明书_豪特智能按摩椅.docx
@@ -6608,30 +6608,47 @@
               </w:rPr>
               <w:t xml:space="preserve">1 </w:t>
             </w:r>
-            <w:bookmarkStart w:id="68" w:name="OLE_LINK75"/>
-            <w:bookmarkStart w:id="69" w:name="OLE_LINK74"/>
-            <w:r>
-              <w:rPr>
-                <w:rFonts w:hint="eastAsia"/>
-              </w:rPr>
-              <w:t>有效（默认）</w:t>
-            </w:r>
+            <w:r>
+              <w:rPr>
+                <w:rFonts w:hint="eastAsia"/>
+              </w:rPr>
+              <w:t>在线</w:t>
+            </w:r>
+          </w:p>
+          <w:p>
+            <w:pPr>
+              <w:rPr>
+                <w:rFonts w:hint="eastAsia"/>
+              </w:rPr>
+            </w:pPr>
+            <w:r>
+              <w:rPr>
+                <w:rFonts w:hint="eastAsia"/>
+              </w:rPr>
+              <w:t xml:space="preserve">2 </w:t>
+            </w:r>
+            <w:r>
+              <w:rPr>
+                <w:rFonts w:hint="eastAsia"/>
+              </w:rPr>
+              <w:t>不在线</w:t>
+            </w:r>
+          </w:p>
+          <w:p>
+            <w:r>
+              <w:rPr>
+                <w:rFonts w:hint="eastAsia"/>
+              </w:rPr>
+              <w:t xml:space="preserve">3 </w:t>
+            </w:r>
+            <w:r>
+              <w:rPr>
+                <w:rFonts w:hint="eastAsia"/>
+              </w:rPr>
+              <w:t>正在使用</w:t>
+            </w:r>
+            <w:bookmarkStart w:id="68" w:name="_GoBack"/>
             <w:bookmarkEnd w:id="68"/>
-            <w:bookmarkEnd w:id="69"/>
-          </w:p>
-          <w:p>
-            <w:r>
-              <w:rPr>
-                <w:rFonts w:hint="eastAsia"/>
-              </w:rPr>
-              <w:t xml:space="preserve">2 </w:t>
-            </w:r>
-            <w:r>
-              <w:rPr>
-                <w:rFonts w:hint="eastAsia"/>
-              </w:rPr>
-              <w:t>失效</w:t>
-            </w:r>
           </w:p>
         </w:tc>
       </w:tr>
@@ -6893,27 +6910,27 @@
       <w:pPr>
         <w:pStyle w:val="3"/>
       </w:pPr>
-      <w:bookmarkStart w:id="70" w:name="_Toc479369227"/>
+      <w:bookmarkStart w:id="69" w:name="_Toc479369227"/>
       <w:r>
         <w:rPr>
           <w:rFonts w:hint="eastAsia"/>
         </w:rPr>
         <w:t>订单模型</w:t>
       </w:r>
-      <w:bookmarkEnd w:id="70"/>
+      <w:bookmarkEnd w:id="69"/>
     </w:p>
     <w:p>
       <w:pPr>
         <w:pStyle w:val="4"/>
       </w:pPr>
-      <w:bookmarkStart w:id="71" w:name="_Toc479369228"/>
+      <w:bookmarkStart w:id="70" w:name="_Toc479369228"/>
       <w:r>
         <w:rPr>
           <w:rFonts w:hint="eastAsia"/>
         </w:rPr>
         <w:t>充值套餐</w:t>
       </w:r>
-      <w:bookmarkEnd w:id="71"/>
+      <w:bookmarkEnd w:id="70"/>
     </w:p>
     <w:tbl>
       <w:tblPr>
@@ -6978,16 +6995,16 @@
               <w:spacing w:before="20" w:after="20"/>
               <w:ind w:right="80"/>
             </w:pPr>
-            <w:bookmarkStart w:id="72" w:name="OLE_LINK77"/>
-            <w:bookmarkStart w:id="73" w:name="OLE_LINK78"/>
+            <w:bookmarkStart w:id="71" w:name="OLE_LINK77"/>
+            <w:bookmarkStart w:id="72" w:name="OLE_LINK78"/>
             <w:r>
               <w:rPr>
                 <w:rFonts w:hint="eastAsia"/>
               </w:rPr>
               <w:t>recharge_package</w:t>
             </w:r>
+            <w:bookmarkEnd w:id="71"/>
             <w:bookmarkEnd w:id="72"/>
-            <w:bookmarkEnd w:id="73"/>
           </w:p>
         </w:tc>
       </w:tr>
@@ -7033,16 +7050,16 @@
               <w:spacing w:before="20" w:after="20"/>
               <w:ind w:right="80"/>
             </w:pPr>
-            <w:bookmarkStart w:id="74" w:name="OLE_LINK99"/>
-            <w:bookmarkStart w:id="75" w:name="OLE_LINK100"/>
+            <w:bookmarkStart w:id="73" w:name="OLE_LINK99"/>
+            <w:bookmarkStart w:id="74" w:name="OLE_LINK100"/>
             <w:r>
               <w:rPr>
                 <w:rFonts w:hint="eastAsia"/>
               </w:rPr>
               <w:t>充值套餐</w:t>
             </w:r>
+            <w:bookmarkEnd w:id="73"/>
             <w:bookmarkEnd w:id="74"/>
-            <w:bookmarkEnd w:id="75"/>
           </w:p>
         </w:tc>
       </w:tr>
@@ -7423,8 +7440,8 @@
             <w:tcW w:w="4122" w:type="dxa"/>
           </w:tcPr>
           <w:p>
-            <w:bookmarkStart w:id="76" w:name="OLE_LINK79"/>
-            <w:bookmarkStart w:id="77" w:name="OLE_LINK80"/>
+            <w:bookmarkStart w:id="75" w:name="OLE_LINK79"/>
+            <w:bookmarkStart w:id="76" w:name="OLE_LINK80"/>
             <w:r>
               <w:rPr>
                 <w:rFonts w:hint="eastAsia"/>
@@ -7437,8 +7454,66 @@
               </w:rPr>
               <w:t>ID</w:t>
             </w:r>
+            <w:bookmarkEnd w:id="75"/>
             <w:bookmarkEnd w:id="76"/>
+          </w:p>
+        </w:tc>
+      </w:tr>
+      <w:tr>
+        <w:trPr>
+          <w:trHeight w:val="358"/>
+        </w:trPr>
+        <w:tc>
+          <w:tcPr>
+            <w:tcW w:w="2266" w:type="dxa"/>
+          </w:tcPr>
+          <w:p>
+            <w:r>
+              <w:rPr>
+                <w:rFonts w:hint="eastAsia"/>
+              </w:rPr>
+              <w:t>package_name</w:t>
+            </w:r>
+          </w:p>
+        </w:tc>
+        <w:tc>
+          <w:tcPr>
+            <w:tcW w:w="1620" w:type="dxa"/>
+          </w:tcPr>
+          <w:p>
+            <w:bookmarkStart w:id="77" w:name="OLE_LINK83"/>
+            <w:bookmarkStart w:id="78" w:name="OLE_LINK84"/>
+            <w:r>
+              <w:rPr>
+                <w:rFonts w:hint="eastAsia"/>
+              </w:rPr>
+              <w:t>varchar(32)</w:t>
+            </w:r>
             <w:bookmarkEnd w:id="77"/>
+            <w:bookmarkEnd w:id="78"/>
+          </w:p>
+        </w:tc>
+        <w:tc>
+          <w:tcPr>
+            <w:tcW w:w="758" w:type="dxa"/>
+          </w:tcPr>
+          <w:p/>
+        </w:tc>
+        <w:tc>
+          <w:tcPr>
+            <w:tcW w:w="4122" w:type="dxa"/>
+          </w:tcPr>
+          <w:p>
+            <w:bookmarkStart w:id="79" w:name="OLE_LINK86"/>
+            <w:bookmarkStart w:id="80" w:name="OLE_LINK85"/>
+            <w:r>
+              <w:rPr>
+                <w:rFonts w:hint="eastAsia"/>
+              </w:rPr>
+              <w:t>套餐名称</w:t>
+            </w:r>
+            <w:bookmarkEnd w:id="79"/>
+            <w:bookmarkEnd w:id="80"/>
           </w:p>
         </w:tc>
       </w:tr>
@@ -7455,7 +7530,16 @@
               <w:rPr>
                 <w:rFonts w:hint="eastAsia"/>
               </w:rPr>
-              <w:t>package_name</w:t>
+              <w:t>recharg</w:t>
+            </w:r>
+            <w:r>
+              <w:t>e</w:t>
+            </w:r>
+            <w:r>
+              <w:rPr>
+                <w:rFonts w:hint="eastAsia"/>
+              </w:rPr>
+              <w:t>_amoun</w:t>
             </w:r>
           </w:p>
         </w:tc>
@@ -7464,16 +7548,16 @@
             <w:tcW w:w="1620" w:type="dxa"/>
           </w:tcPr>
           <w:p>
-            <w:bookmarkStart w:id="78" w:name="OLE_LINK83"/>
-            <w:bookmarkStart w:id="79" w:name="OLE_LINK84"/>
-            <w:r>
-              <w:rPr>
-                <w:rFonts w:hint="eastAsia"/>
-              </w:rPr>
-              <w:t>varchar(32)</w:t>
-            </w:r>
-            <w:bookmarkEnd w:id="78"/>
-            <w:bookmarkEnd w:id="79"/>
+            <w:bookmarkStart w:id="81" w:name="OLE_LINK90"/>
+            <w:bookmarkStart w:id="82" w:name="OLE_LINK89"/>
+            <w:r>
+              <w:rPr>
+                <w:rFonts w:hint="eastAsia"/>
+              </w:rPr>
+              <w:t>decimal(16,2)</w:t>
+            </w:r>
+            <w:bookmarkEnd w:id="81"/>
+            <w:bookmarkEnd w:id="82"/>
           </w:p>
         </w:tc>
         <w:tc>
@@ -7487,16 +7571,16 @@
             <w:tcW w:w="4122" w:type="dxa"/>
           </w:tcPr>
           <w:p>
-            <w:bookmarkStart w:id="80" w:name="OLE_LINK86"/>
-            <w:bookmarkStart w:id="81" w:name="OLE_LINK85"/>
-            <w:r>
-              <w:rPr>
-                <w:rFonts w:hint="eastAsia"/>
-              </w:rPr>
-              <w:t>套餐名称</w:t>
-            </w:r>
-            <w:bookmarkEnd w:id="80"/>
-            <w:bookmarkEnd w:id="81"/>
+            <w:bookmarkStart w:id="83" w:name="OLE_LINK88"/>
+            <w:bookmarkStart w:id="84" w:name="OLE_LINK87"/>
+            <w:r>
+              <w:rPr>
+                <w:rFonts w:hint="eastAsia"/>
+              </w:rPr>
+              <w:t>充值金额</w:t>
+            </w:r>
+            <w:bookmarkEnd w:id="83"/>
+            <w:bookmarkEnd w:id="84"/>
           </w:p>
         </w:tc>
       </w:tr>
@@ -7513,16 +7597,7 @@
               <w:rPr>
                 <w:rFonts w:hint="eastAsia"/>
               </w:rPr>
-              <w:t>recharg</w:t>
-            </w:r>
-            <w:r>
-              <w:t>e</w:t>
-            </w:r>
-            <w:r>
-              <w:rPr>
-                <w:rFonts w:hint="eastAsia"/>
-              </w:rPr>
-              <w:t>_amoun</w:t>
+              <w:t>recharge_duration</w:t>
             </w:r>
           </w:p>
         </w:tc>
@@ -7531,16 +7606,12 @@
             <w:tcW w:w="1620" w:type="dxa"/>
           </w:tcPr>
           <w:p>
-            <w:bookmarkStart w:id="82" w:name="OLE_LINK90"/>
-            <w:bookmarkStart w:id="83" w:name="OLE_LINK89"/>
-            <w:r>
-              <w:rPr>
-                <w:rFonts w:hint="eastAsia"/>
-              </w:rPr>
-              <w:t>decimal(16,2)</w:t>
-            </w:r>
-            <w:bookmarkEnd w:id="82"/>
-            <w:bookmarkEnd w:id="83"/>
+            <w:r>
+              <w:rPr>
+                <w:rFonts w:hint="eastAsia"/>
+              </w:rPr>
+              <w:t>int(11)</w:t>
+            </w:r>
           </w:p>
         </w:tc>
         <w:tc>
@@ -7554,16 +7625,16 @@
             <w:tcW w:w="4122" w:type="dxa"/>
           </w:tcPr>
           <w:p>
-            <w:bookmarkStart w:id="84" w:name="OLE_LINK88"/>
-            <w:bookmarkStart w:id="85" w:name="OLE_LINK87"/>
-            <w:r>
-              <w:rPr>
-                <w:rFonts w:hint="eastAsia"/>
-              </w:rPr>
-              <w:t>充值金额</w:t>
-            </w:r>
-            <w:bookmarkEnd w:id="84"/>
+            <w:bookmarkStart w:id="85" w:name="OLE_LINK93"/>
+            <w:bookmarkStart w:id="86" w:name="OLE_LINK94"/>
+            <w:r>
+              <w:rPr>
+                <w:rFonts w:hint="eastAsia"/>
+              </w:rPr>
+              <w:t>充值时长（单位：分钟）</w:t>
+            </w:r>
             <w:bookmarkEnd w:id="85"/>
+            <w:bookmarkEnd w:id="86"/>
           </w:p>
         </w:tc>
       </w:tr>
@@ -7576,62 +7647,8 @@
             <w:tcW w:w="2266" w:type="dxa"/>
           </w:tcPr>
           <w:p>
-            <w:r>
-              <w:rPr>
-                <w:rFonts w:hint="eastAsia"/>
-              </w:rPr>
-              <w:t>recharge_duration</w:t>
-            </w:r>
-          </w:p>
-        </w:tc>
-        <w:tc>
-          <w:tcPr>
-            <w:tcW w:w="1620" w:type="dxa"/>
-          </w:tcPr>
-          <w:p>
-            <w:r>
-              <w:rPr>
-                <w:rFonts w:hint="eastAsia"/>
-              </w:rPr>
-              <w:t>int(11)</w:t>
-            </w:r>
-          </w:p>
-        </w:tc>
-        <w:tc>
-          <w:tcPr>
-            <w:tcW w:w="758" w:type="dxa"/>
-          </w:tcPr>
-          <w:p/>
-        </w:tc>
-        <w:tc>
-          <w:tcPr>
-            <w:tcW w:w="4122" w:type="dxa"/>
-          </w:tcPr>
-          <w:p>
-            <w:bookmarkStart w:id="86" w:name="OLE_LINK93"/>
-            <w:bookmarkStart w:id="87" w:name="OLE_LINK94"/>
-            <w:r>
-              <w:rPr>
-                <w:rFonts w:hint="eastAsia"/>
-              </w:rPr>
-              <w:t>充值时长（单位：分钟）</w:t>
-            </w:r>
-            <w:bookmarkEnd w:id="86"/>
-            <w:bookmarkEnd w:id="87"/>
-          </w:p>
-        </w:tc>
-      </w:tr>
-      <w:tr>
-        <w:trPr>
-          <w:trHeight w:val="358"/>
-        </w:trPr>
-        <w:tc>
-          <w:tcPr>
-            <w:tcW w:w="2266" w:type="dxa"/>
-          </w:tcPr>
-          <w:p>
-            <w:bookmarkStart w:id="88" w:name="OLE_LINK98"/>
-            <w:bookmarkStart w:id="89" w:name="OLE_LINK97"/>
+            <w:bookmarkStart w:id="87" w:name="OLE_LINK98"/>
+            <w:bookmarkStart w:id="88" w:name="OLE_LINK97"/>
             <w:r>
               <w:rPr>
                 <w:rFonts w:hint="eastAsia"/>
@@ -7639,8 +7656,8 @@
               <w:lastRenderedPageBreak/>
               <w:t>status</w:t>
             </w:r>
+            <w:bookmarkEnd w:id="87"/>
             <w:bookmarkEnd w:id="88"/>
-            <w:bookmarkEnd w:id="89"/>
           </w:p>
         </w:tc>
         <w:tc>
@@ -7803,14 +7820,14 @@
       <w:pPr>
         <w:pStyle w:val="4"/>
       </w:pPr>
-      <w:bookmarkStart w:id="90" w:name="_Toc479369229"/>
+      <w:bookmarkStart w:id="89" w:name="_Toc479369229"/>
       <w:r>
         <w:rPr>
           <w:rFonts w:hint="eastAsia"/>
         </w:rPr>
         <w:t>消费套餐</w:t>
       </w:r>
-      <w:bookmarkEnd w:id="90"/>
+      <w:bookmarkEnd w:id="89"/>
     </w:p>
     <w:tbl>
       <w:tblPr>
@@ -7875,16 +7892,16 @@
               <w:spacing w:before="20" w:after="20"/>
               <w:ind w:right="80"/>
             </w:pPr>
-            <w:bookmarkStart w:id="91" w:name="OLE_LINK102"/>
-            <w:bookmarkStart w:id="92" w:name="OLE_LINK101"/>
+            <w:bookmarkStart w:id="90" w:name="OLE_LINK102"/>
+            <w:bookmarkStart w:id="91" w:name="OLE_LINK101"/>
             <w:r>
               <w:rPr>
                 <w:rFonts w:hint="eastAsia"/>
               </w:rPr>
               <w:t>consume_package</w:t>
             </w:r>
+            <w:bookmarkEnd w:id="90"/>
             <w:bookmarkEnd w:id="91"/>
-            <w:bookmarkEnd w:id="92"/>
           </w:p>
         </w:tc>
       </w:tr>
@@ -7936,16 +7953,16 @@
               </w:rPr>
               <w:t>用户</w:t>
             </w:r>
-            <w:bookmarkStart w:id="93" w:name="OLE_LINK104"/>
-            <w:bookmarkStart w:id="94" w:name="OLE_LINK103"/>
+            <w:bookmarkStart w:id="92" w:name="OLE_LINK104"/>
+            <w:bookmarkStart w:id="93" w:name="OLE_LINK103"/>
             <w:r>
               <w:rPr>
                 <w:rFonts w:hint="eastAsia"/>
               </w:rPr>
               <w:t>消费套餐</w:t>
             </w:r>
+            <w:bookmarkEnd w:id="92"/>
             <w:bookmarkEnd w:id="93"/>
-            <w:bookmarkEnd w:id="94"/>
             <w:r>
               <w:rPr>
                 <w:rFonts w:hint="eastAsia"/>
@@ -8369,39 +8386,39 @@
             <w:tcW w:w="1620" w:type="dxa"/>
           </w:tcPr>
           <w:p>
-            <w:bookmarkStart w:id="95" w:name="OLE_LINK107"/>
-            <w:bookmarkStart w:id="96" w:name="OLE_LINK108"/>
+            <w:bookmarkStart w:id="94" w:name="OLE_LINK107"/>
+            <w:bookmarkStart w:id="95" w:name="OLE_LINK108"/>
             <w:r>
               <w:rPr>
                 <w:rFonts w:hint="eastAsia"/>
               </w:rPr>
               <w:t>varchar(32)</w:t>
             </w:r>
+            <w:bookmarkEnd w:id="94"/>
             <w:bookmarkEnd w:id="95"/>
+          </w:p>
+        </w:tc>
+        <w:tc>
+          <w:tcPr>
+            <w:tcW w:w="758" w:type="dxa"/>
+          </w:tcPr>
+          <w:p/>
+        </w:tc>
+        <w:tc>
+          <w:tcPr>
+            <w:tcW w:w="4122" w:type="dxa"/>
+          </w:tcPr>
+          <w:p>
+            <w:bookmarkStart w:id="96" w:name="OLE_LINK109"/>
+            <w:bookmarkStart w:id="97" w:name="OLE_LINK110"/>
+            <w:r>
+              <w:rPr>
+                <w:rFonts w:hint="eastAsia"/>
+              </w:rPr>
+              <w:t>套餐名称</w:t>
+            </w:r>
             <w:bookmarkEnd w:id="96"/>
-          </w:p>
-        </w:tc>
-        <w:tc>
-          <w:tcPr>
-            <w:tcW w:w="758" w:type="dxa"/>
-          </w:tcPr>
-          <w:p/>
-        </w:tc>
-        <w:tc>
-          <w:tcPr>
-            <w:tcW w:w="4122" w:type="dxa"/>
-          </w:tcPr>
-          <w:p>
-            <w:bookmarkStart w:id="97" w:name="OLE_LINK109"/>
-            <w:bookmarkStart w:id="98" w:name="OLE_LINK110"/>
-            <w:r>
-              <w:rPr>
-                <w:rFonts w:hint="eastAsia"/>
-              </w:rPr>
-              <w:t>套餐名称</w:t>
-            </w:r>
             <w:bookmarkEnd w:id="97"/>
-            <w:bookmarkEnd w:id="98"/>
           </w:p>
         </w:tc>
       </w:tr>
@@ -8573,16 +8590,16 @@
             <w:tcW w:w="4122" w:type="dxa"/>
           </w:tcPr>
           <w:p>
-            <w:bookmarkStart w:id="99" w:name="OLE_LINK112"/>
-            <w:bookmarkStart w:id="100" w:name="OLE_LINK111"/>
+            <w:bookmarkStart w:id="98" w:name="OLE_LINK112"/>
+            <w:bookmarkStart w:id="99" w:name="OLE_LINK111"/>
             <w:r>
               <w:rPr>
                 <w:rFonts w:hint="eastAsia"/>
               </w:rPr>
               <w:t>消费时长</w:t>
             </w:r>
+            <w:bookmarkEnd w:id="98"/>
             <w:bookmarkEnd w:id="99"/>
-            <w:bookmarkEnd w:id="100"/>
           </w:p>
         </w:tc>
       </w:tr>
@@ -8595,7 +8612,7 @@
             <w:tcW w:w="2266" w:type="dxa"/>
           </w:tcPr>
           <w:p>
-            <w:bookmarkStart w:id="101" w:name="OLE_LINK25" w:colFirst="0" w:colLast="3"/>
+            <w:bookmarkStart w:id="100" w:name="OLE_LINK25" w:colFirst="0" w:colLast="3"/>
             <w:r>
               <w:rPr>
                 <w:rFonts w:hint="eastAsia"/>
@@ -8665,7 +8682,7 @@
           </w:p>
         </w:tc>
       </w:tr>
-      <w:bookmarkEnd w:id="101"/>
+      <w:bookmarkEnd w:id="100"/>
       <w:tr>
         <w:trPr>
           <w:trHeight w:val="358"/>
@@ -8765,14 +8782,14 @@
       <w:pPr>
         <w:pStyle w:val="4"/>
       </w:pPr>
-      <w:bookmarkStart w:id="102" w:name="_Toc479369230"/>
+      <w:bookmarkStart w:id="101" w:name="_Toc479369230"/>
       <w:r>
         <w:rPr>
           <w:rFonts w:hint="eastAsia"/>
         </w:rPr>
         <w:t>充值记录表</w:t>
       </w:r>
-      <w:bookmarkEnd w:id="102"/>
+      <w:bookmarkEnd w:id="101"/>
     </w:p>
     <w:tbl>
       <w:tblPr>
@@ -8837,16 +8854,16 @@
               <w:spacing w:before="20" w:after="20"/>
               <w:ind w:right="80"/>
             </w:pPr>
-            <w:bookmarkStart w:id="103" w:name="OLE_LINK116"/>
-            <w:bookmarkStart w:id="104" w:name="OLE_LINK115"/>
+            <w:bookmarkStart w:id="102" w:name="OLE_LINK116"/>
+            <w:bookmarkStart w:id="103" w:name="OLE_LINK115"/>
             <w:r>
               <w:rPr>
                 <w:rFonts w:hint="eastAsia"/>
               </w:rPr>
               <w:t>recharge_record</w:t>
             </w:r>
+            <w:bookmarkEnd w:id="102"/>
             <w:bookmarkEnd w:id="103"/>
-            <w:bookmarkEnd w:id="104"/>
           </w:p>
         </w:tc>
       </w:tr>
@@ -8892,16 +8909,16 @@
               <w:spacing w:before="20" w:after="20"/>
               <w:ind w:right="80"/>
             </w:pPr>
-            <w:bookmarkStart w:id="105" w:name="OLE_LINK117"/>
-            <w:bookmarkStart w:id="106" w:name="OLE_LINK118"/>
+            <w:bookmarkStart w:id="104" w:name="OLE_LINK117"/>
+            <w:bookmarkStart w:id="105" w:name="OLE_LINK118"/>
             <w:r>
               <w:rPr>
                 <w:rFonts w:hint="eastAsia"/>
               </w:rPr>
               <w:t>用户充值记录表</w:t>
             </w:r>
+            <w:bookmarkEnd w:id="104"/>
             <w:bookmarkEnd w:id="105"/>
-            <w:bookmarkEnd w:id="106"/>
           </w:p>
         </w:tc>
       </w:tr>
@@ -9300,8 +9317,8 @@
             <w:tcW w:w="2266" w:type="dxa"/>
           </w:tcPr>
           <w:p>
-            <w:bookmarkStart w:id="107" w:name="OLE_LINK120"/>
-            <w:bookmarkStart w:id="108" w:name="OLE_LINK119"/>
+            <w:bookmarkStart w:id="106" w:name="OLE_LINK120"/>
+            <w:bookmarkStart w:id="107" w:name="OLE_LINK119"/>
             <w:r>
               <w:rPr>
                 <w:rFonts w:hint="eastAsia"/>
@@ -9309,13 +9326,90 @@
               <w:lastRenderedPageBreak/>
               <w:t>batch</w:t>
             </w:r>
+            <w:bookmarkEnd w:id="106"/>
             <w:bookmarkEnd w:id="107"/>
+            <w:r>
+              <w:rPr>
+                <w:rFonts w:hint="eastAsia"/>
+              </w:rPr>
+              <w:t>_no</w:t>
+            </w:r>
+          </w:p>
+        </w:tc>
+        <w:tc>
+          <w:tcPr>
+            <w:tcW w:w="1620" w:type="dxa"/>
+          </w:tcPr>
+          <w:p>
+            <w:bookmarkStart w:id="108" w:name="OLE_LINK121"/>
+            <w:bookmarkStart w:id="109" w:name="OLE_LINK122"/>
+            <w:r>
+              <w:rPr>
+                <w:rFonts w:hint="eastAsia"/>
+              </w:rPr>
+              <w:t>varchar(32)</w:t>
+            </w:r>
             <w:bookmarkEnd w:id="108"/>
-            <w:r>
-              <w:rPr>
-                <w:rFonts w:hint="eastAsia"/>
-              </w:rPr>
-              <w:t>_no</w:t>
+            <w:bookmarkEnd w:id="109"/>
+          </w:p>
+        </w:tc>
+        <w:tc>
+          <w:tcPr>
+            <w:tcW w:w="758" w:type="dxa"/>
+          </w:tcPr>
+          <w:p>
+            <w:r>
+              <w:rPr>
+                <w:rFonts w:hint="eastAsia"/>
+              </w:rPr>
+              <w:t>U</w:t>
+            </w:r>
+          </w:p>
+        </w:tc>
+        <w:tc>
+          <w:tcPr>
+            <w:tcW w:w="4137" w:type="dxa"/>
+          </w:tcPr>
+          <w:p>
+            <w:bookmarkStart w:id="110" w:name="OLE_LINK124"/>
+            <w:bookmarkStart w:id="111" w:name="OLE_LINK123"/>
+            <w:r>
+              <w:rPr>
+                <w:rFonts w:hint="eastAsia"/>
+              </w:rPr>
+              <w:t>充值批次号，</w:t>
+            </w:r>
+            <w:bookmarkEnd w:id="110"/>
+            <w:bookmarkEnd w:id="111"/>
+            <w:r>
+              <w:rPr>
+                <w:rFonts w:hint="eastAsia"/>
+              </w:rPr>
+              <w:t>业务编号</w:t>
+            </w:r>
+            <w:r>
+              <w:rPr>
+                <w:rFonts w:hint="eastAsia"/>
+              </w:rPr>
+              <w:t xml:space="preserve"> </w:t>
+            </w:r>
+          </w:p>
+        </w:tc>
+      </w:tr>
+      <w:tr>
+        <w:trPr>
+          <w:trHeight w:val="358"/>
+        </w:trPr>
+        <w:tc>
+          <w:tcPr>
+            <w:tcW w:w="2266" w:type="dxa"/>
+          </w:tcPr>
+          <w:p>
+            <w:r>
+              <w:rPr>
+                <w:rFonts w:hint="eastAsia"/>
+              </w:rPr>
+              <w:t>transaction_id</w:t>
             </w:r>
           </w:p>
         </w:tc>
@@ -9324,58 +9418,139 @@
             <w:tcW w:w="1620" w:type="dxa"/>
           </w:tcPr>
           <w:p>
-            <w:bookmarkStart w:id="109" w:name="OLE_LINK121"/>
-            <w:bookmarkStart w:id="110" w:name="OLE_LINK122"/>
-            <w:r>
-              <w:rPr>
-                <w:rFonts w:hint="eastAsia"/>
-              </w:rPr>
-              <w:t>varchar(32)</w:t>
-            </w:r>
-            <w:bookmarkEnd w:id="109"/>
-            <w:bookmarkEnd w:id="110"/>
+            <w:r>
+              <w:rPr>
+                <w:rFonts w:hint="eastAsia"/>
+              </w:rPr>
+              <w:t>varchar(64)</w:t>
+            </w:r>
           </w:p>
         </w:tc>
         <w:tc>
           <w:tcPr>
             <w:tcW w:w="758" w:type="dxa"/>
           </w:tcPr>
-          <w:p>
-            <w:r>
-              <w:rPr>
-                <w:rFonts w:hint="eastAsia"/>
-              </w:rPr>
-              <w:t>U</w:t>
-            </w:r>
-          </w:p>
+          <w:p/>
         </w:tc>
         <w:tc>
           <w:tcPr>
             <w:tcW w:w="4137" w:type="dxa"/>
           </w:tcPr>
           <w:p>
-            <w:bookmarkStart w:id="111" w:name="OLE_LINK124"/>
-            <w:bookmarkStart w:id="112" w:name="OLE_LINK123"/>
-            <w:r>
-              <w:rPr>
-                <w:rFonts w:hint="eastAsia"/>
-              </w:rPr>
-              <w:t>充值批次号，</w:t>
-            </w:r>
-            <w:bookmarkEnd w:id="111"/>
+            <w:r>
+              <w:rPr>
+                <w:rFonts w:hint="eastAsia"/>
+              </w:rPr>
+              <w:t>支付凭证编号，微信支付编号</w:t>
+            </w:r>
+          </w:p>
+        </w:tc>
+      </w:tr>
+      <w:tr>
+        <w:trPr>
+          <w:trHeight w:val="395"/>
+        </w:trPr>
+        <w:tc>
+          <w:tcPr>
+            <w:tcW w:w="2266" w:type="dxa"/>
+          </w:tcPr>
+          <w:p>
+            <w:r>
+              <w:rPr>
+                <w:rFonts w:hint="eastAsia"/>
+              </w:rPr>
+              <w:t>open_id</w:t>
+            </w:r>
+          </w:p>
+        </w:tc>
+        <w:tc>
+          <w:tcPr>
+            <w:tcW w:w="1620" w:type="dxa"/>
+          </w:tcPr>
+          <w:p>
+            <w:r>
+              <w:rPr>
+                <w:rFonts w:hint="eastAsia"/>
+              </w:rPr>
+              <w:t>varchar(64)</w:t>
+            </w:r>
+          </w:p>
+        </w:tc>
+        <w:tc>
+          <w:tcPr>
+            <w:tcW w:w="758" w:type="dxa"/>
+          </w:tcPr>
+          <w:p/>
+        </w:tc>
+        <w:tc>
+          <w:tcPr>
+            <w:tcW w:w="4137" w:type="dxa"/>
+          </w:tcPr>
+          <w:p>
+            <w:r>
+              <w:rPr>
+                <w:rFonts w:hint="eastAsia"/>
+              </w:rPr>
+              <w:t>微信唯一标示</w:t>
+            </w:r>
+          </w:p>
+        </w:tc>
+      </w:tr>
+      <w:tr>
+        <w:trPr>
+          <w:trHeight w:val="358"/>
+        </w:trPr>
+        <w:tc>
+          <w:tcPr>
+            <w:tcW w:w="2266" w:type="dxa"/>
+          </w:tcPr>
+          <w:p>
+            <w:r>
+              <w:rPr>
+                <w:rFonts w:hint="eastAsia"/>
+              </w:rPr>
+              <w:t>phone_number</w:t>
+            </w:r>
+          </w:p>
+        </w:tc>
+        <w:tc>
+          <w:tcPr>
+            <w:tcW w:w="1620" w:type="dxa"/>
+          </w:tcPr>
+          <w:p>
+            <w:bookmarkStart w:id="112" w:name="OLE_LINK128"/>
+            <w:bookmarkStart w:id="113" w:name="OLE_LINK127"/>
+            <w:r>
+              <w:rPr>
+                <w:rFonts w:hint="eastAsia"/>
+              </w:rPr>
+              <w:t>varchar(11)</w:t>
+            </w:r>
             <w:bookmarkEnd w:id="112"/>
-            <w:r>
-              <w:rPr>
-                <w:rFonts w:hint="eastAsia"/>
-              </w:rPr>
-              <w:t>业务编号</w:t>
-            </w:r>
-            <w:r>
-              <w:rPr>
-                <w:rFonts w:hint="eastAsia"/>
-              </w:rPr>
-              <w:t xml:space="preserve"> </w:t>
-            </w:r>
+            <w:bookmarkEnd w:id="113"/>
+          </w:p>
+        </w:tc>
+        <w:tc>
+          <w:tcPr>
+            <w:tcW w:w="758" w:type="dxa"/>
+          </w:tcPr>
+          <w:p/>
+        </w:tc>
+        <w:tc>
+          <w:tcPr>
+            <w:tcW w:w="4137" w:type="dxa"/>
+          </w:tcPr>
+          <w:p>
+            <w:bookmarkStart w:id="114" w:name="OLE_LINK130"/>
+            <w:bookmarkStart w:id="115" w:name="OLE_LINK129"/>
+            <w:r>
+              <w:rPr>
+                <w:rFonts w:hint="eastAsia"/>
+              </w:rPr>
+              <w:t>用户手机号</w:t>
+            </w:r>
+            <w:bookmarkEnd w:id="114"/>
+            <w:bookmarkEnd w:id="115"/>
           </w:p>
         </w:tc>
       </w:tr>
@@ -9392,7 +9567,7 @@
               <w:rPr>
                 <w:rFonts w:hint="eastAsia"/>
               </w:rPr>
-              <w:t>transaction_id</w:t>
+              <w:t>recharge_package_id</w:t>
             </w:r>
           </w:p>
         </w:tc>
@@ -9405,7 +9580,7 @@
               <w:rPr>
                 <w:rFonts w:hint="eastAsia"/>
               </w:rPr>
-              <w:t>varchar(64)</w:t>
+              <w:t>int</w:t>
             </w:r>
           </w:p>
         </w:tc>
@@ -9420,18 +9595,28 @@
             <w:tcW w:w="4137" w:type="dxa"/>
           </w:tcPr>
           <w:p>
-            <w:r>
-              <w:rPr>
-                <w:rFonts w:hint="eastAsia"/>
-              </w:rPr>
-              <w:t>支付凭证编号，微信支付编号</w:t>
-            </w:r>
-          </w:p>
-        </w:tc>
-      </w:tr>
-      <w:tr>
-        <w:trPr>
-          <w:trHeight w:val="395"/>
+            <w:bookmarkStart w:id="116" w:name="OLE_LINK131"/>
+            <w:bookmarkStart w:id="117" w:name="OLE_LINK132"/>
+            <w:r>
+              <w:rPr>
+                <w:rFonts w:hint="eastAsia"/>
+              </w:rPr>
+              <w:t>充值套餐</w:t>
+            </w:r>
+            <w:r>
+              <w:rPr>
+                <w:rFonts w:hint="eastAsia"/>
+              </w:rPr>
+              <w:t>ID</w:t>
+            </w:r>
+            <w:bookmarkEnd w:id="116"/>
+            <w:bookmarkEnd w:id="117"/>
+          </w:p>
+        </w:tc>
+      </w:tr>
+      <w:tr>
+        <w:trPr>
+          <w:trHeight w:val="358"/>
         </w:trPr>
         <w:tc>
           <w:tcPr>
@@ -9442,7 +9627,7 @@
               <w:rPr>
                 <w:rFonts w:hint="eastAsia"/>
               </w:rPr>
-              <w:t>open_id</w:t>
+              <w:t>recharge_amount</w:t>
             </w:r>
           </w:p>
         </w:tc>
@@ -9451,12 +9636,16 @@
             <w:tcW w:w="1620" w:type="dxa"/>
           </w:tcPr>
           <w:p>
-            <w:r>
-              <w:rPr>
-                <w:rFonts w:hint="eastAsia"/>
-              </w:rPr>
-              <w:t>varchar(64)</w:t>
-            </w:r>
+            <w:bookmarkStart w:id="118" w:name="OLE_LINK140"/>
+            <w:bookmarkStart w:id="119" w:name="OLE_LINK139"/>
+            <w:r>
+              <w:rPr>
+                <w:rFonts w:hint="eastAsia"/>
+              </w:rPr>
+              <w:t>decimal(16,2)</w:t>
+            </w:r>
+            <w:bookmarkEnd w:id="118"/>
+            <w:bookmarkEnd w:id="119"/>
           </w:p>
         </w:tc>
         <w:tc>
@@ -9470,12 +9659,16 @@
             <w:tcW w:w="4137" w:type="dxa"/>
           </w:tcPr>
           <w:p>
-            <w:r>
-              <w:rPr>
-                <w:rFonts w:hint="eastAsia"/>
-              </w:rPr>
-              <w:t>微信唯一标示</w:t>
-            </w:r>
+            <w:bookmarkStart w:id="120" w:name="OLE_LINK137"/>
+            <w:bookmarkStart w:id="121" w:name="OLE_LINK138"/>
+            <w:r>
+              <w:rPr>
+                <w:rFonts w:hint="eastAsia"/>
+              </w:rPr>
+              <w:t>充值金额</w:t>
+            </w:r>
+            <w:bookmarkEnd w:id="120"/>
+            <w:bookmarkEnd w:id="121"/>
           </w:p>
         </w:tc>
       </w:tr>
@@ -9492,7 +9685,7 @@
               <w:rPr>
                 <w:rFonts w:hint="eastAsia"/>
               </w:rPr>
-              <w:t>phone_number</w:t>
+              <w:t>recharge_duration</w:t>
             </w:r>
           </w:p>
         </w:tc>
@@ -9501,16 +9694,12 @@
             <w:tcW w:w="1620" w:type="dxa"/>
           </w:tcPr>
           <w:p>
-            <w:bookmarkStart w:id="113" w:name="OLE_LINK128"/>
-            <w:bookmarkStart w:id="114" w:name="OLE_LINK127"/>
-            <w:r>
-              <w:rPr>
-                <w:rFonts w:hint="eastAsia"/>
-              </w:rPr>
-              <w:t>varchar(11)</w:t>
-            </w:r>
-            <w:bookmarkEnd w:id="113"/>
-            <w:bookmarkEnd w:id="114"/>
+            <w:r>
+              <w:rPr>
+                <w:rFonts w:hint="eastAsia"/>
+              </w:rPr>
+              <w:t>int(11)</w:t>
+            </w:r>
           </w:p>
         </w:tc>
         <w:tc>
@@ -9524,16 +9713,12 @@
             <w:tcW w:w="4137" w:type="dxa"/>
           </w:tcPr>
           <w:p>
-            <w:bookmarkStart w:id="115" w:name="OLE_LINK130"/>
-            <w:bookmarkStart w:id="116" w:name="OLE_LINK129"/>
-            <w:r>
-              <w:rPr>
-                <w:rFonts w:hint="eastAsia"/>
-              </w:rPr>
-              <w:t>用户手机号</w:t>
-            </w:r>
-            <w:bookmarkEnd w:id="115"/>
-            <w:bookmarkEnd w:id="116"/>
+            <w:r>
+              <w:rPr>
+                <w:rFonts w:hint="eastAsia"/>
+              </w:rPr>
+              <w:t>充值时长</w:t>
+            </w:r>
           </w:p>
         </w:tc>
       </w:tr>
@@ -9550,7 +9735,7 @@
               <w:rPr>
                 <w:rFonts w:hint="eastAsia"/>
               </w:rPr>
-              <w:t>recharge_package_id</w:t>
+              <w:t>recharge_time</w:t>
             </w:r>
           </w:p>
         </w:tc>
@@ -9563,7 +9748,7 @@
               <w:rPr>
                 <w:rFonts w:hint="eastAsia"/>
               </w:rPr>
-              <w:t>int</w:t>
+              <w:t>date</w:t>
             </w:r>
           </w:p>
         </w:tc>
@@ -9578,212 +9763,120 @@
             <w:tcW w:w="4137" w:type="dxa"/>
           </w:tcPr>
           <w:p>
-            <w:bookmarkStart w:id="117" w:name="OLE_LINK131"/>
-            <w:bookmarkStart w:id="118" w:name="OLE_LINK132"/>
-            <w:r>
-              <w:rPr>
-                <w:rFonts w:hint="eastAsia"/>
-              </w:rPr>
-              <w:t>充值套餐</w:t>
-            </w:r>
-            <w:r>
-              <w:rPr>
-                <w:rFonts w:hint="eastAsia"/>
-              </w:rPr>
-              <w:t>ID</w:t>
-            </w:r>
-            <w:bookmarkEnd w:id="117"/>
-            <w:bookmarkEnd w:id="118"/>
-          </w:p>
-        </w:tc>
-      </w:tr>
-      <w:tr>
-        <w:trPr>
-          <w:trHeight w:val="358"/>
-        </w:trPr>
-        <w:tc>
-          <w:tcPr>
-            <w:tcW w:w="2266" w:type="dxa"/>
-          </w:tcPr>
-          <w:p>
-            <w:r>
-              <w:rPr>
-                <w:rFonts w:hint="eastAsia"/>
-              </w:rPr>
-              <w:t>recharge_amount</w:t>
-            </w:r>
-          </w:p>
-        </w:tc>
-        <w:tc>
-          <w:tcPr>
-            <w:tcW w:w="1620" w:type="dxa"/>
-          </w:tcPr>
-          <w:p>
-            <w:bookmarkStart w:id="119" w:name="OLE_LINK140"/>
-            <w:bookmarkStart w:id="120" w:name="OLE_LINK139"/>
-            <w:r>
-              <w:rPr>
-                <w:rFonts w:hint="eastAsia"/>
-              </w:rPr>
-              <w:t>decimal(16,2)</w:t>
-            </w:r>
-            <w:bookmarkEnd w:id="119"/>
-            <w:bookmarkEnd w:id="120"/>
-          </w:p>
-        </w:tc>
-        <w:tc>
-          <w:tcPr>
-            <w:tcW w:w="758" w:type="dxa"/>
-          </w:tcPr>
-          <w:p/>
-        </w:tc>
-        <w:tc>
-          <w:tcPr>
-            <w:tcW w:w="4137" w:type="dxa"/>
-          </w:tcPr>
-          <w:p>
-            <w:bookmarkStart w:id="121" w:name="OLE_LINK137"/>
-            <w:bookmarkStart w:id="122" w:name="OLE_LINK138"/>
-            <w:r>
-              <w:rPr>
-                <w:rFonts w:hint="eastAsia"/>
-              </w:rPr>
-              <w:t>充值金额</w:t>
-            </w:r>
-            <w:bookmarkEnd w:id="121"/>
+            <w:bookmarkStart w:id="122" w:name="OLE_LINK142"/>
+            <w:bookmarkStart w:id="123" w:name="OLE_LINK141"/>
+            <w:bookmarkStart w:id="124" w:name="OLE_LINK145"/>
+            <w:r>
+              <w:rPr>
+                <w:rFonts w:hint="eastAsia"/>
+              </w:rPr>
+              <w:t>充值时间</w:t>
+            </w:r>
             <w:bookmarkEnd w:id="122"/>
-          </w:p>
-        </w:tc>
-      </w:tr>
-      <w:tr>
-        <w:trPr>
-          <w:trHeight w:val="358"/>
-        </w:trPr>
-        <w:tc>
-          <w:tcPr>
-            <w:tcW w:w="2266" w:type="dxa"/>
-          </w:tcPr>
-          <w:p>
-            <w:r>
-              <w:rPr>
-                <w:rFonts w:hint="eastAsia"/>
-              </w:rPr>
-              <w:t>recharge_duration</w:t>
-            </w:r>
-          </w:p>
-        </w:tc>
-        <w:tc>
-          <w:tcPr>
-            <w:tcW w:w="1620" w:type="dxa"/>
-          </w:tcPr>
-          <w:p>
-            <w:r>
-              <w:rPr>
-                <w:rFonts w:hint="eastAsia"/>
-              </w:rPr>
-              <w:t>int(11)</w:t>
-            </w:r>
-          </w:p>
-        </w:tc>
-        <w:tc>
-          <w:tcPr>
-            <w:tcW w:w="758" w:type="dxa"/>
-          </w:tcPr>
-          <w:p/>
-        </w:tc>
-        <w:tc>
-          <w:tcPr>
-            <w:tcW w:w="4137" w:type="dxa"/>
-          </w:tcPr>
-          <w:p>
-            <w:r>
-              <w:rPr>
-                <w:rFonts w:hint="eastAsia"/>
-              </w:rPr>
-              <w:t>充值时长</w:t>
-            </w:r>
-          </w:p>
-        </w:tc>
-      </w:tr>
-      <w:tr>
-        <w:trPr>
-          <w:trHeight w:val="358"/>
-        </w:trPr>
-        <w:tc>
-          <w:tcPr>
-            <w:tcW w:w="2266" w:type="dxa"/>
-          </w:tcPr>
-          <w:p>
-            <w:r>
-              <w:rPr>
-                <w:rFonts w:hint="eastAsia"/>
-              </w:rPr>
-              <w:t>recharge_time</w:t>
-            </w:r>
-          </w:p>
-        </w:tc>
-        <w:tc>
-          <w:tcPr>
-            <w:tcW w:w="1620" w:type="dxa"/>
-          </w:tcPr>
-          <w:p>
-            <w:r>
-              <w:rPr>
-                <w:rFonts w:hint="eastAsia"/>
-              </w:rPr>
-              <w:t>date</w:t>
-            </w:r>
-          </w:p>
-        </w:tc>
-        <w:tc>
-          <w:tcPr>
-            <w:tcW w:w="758" w:type="dxa"/>
-          </w:tcPr>
-          <w:p/>
-        </w:tc>
-        <w:tc>
-          <w:tcPr>
-            <w:tcW w:w="4137" w:type="dxa"/>
-          </w:tcPr>
-          <w:p>
-            <w:bookmarkStart w:id="123" w:name="OLE_LINK142"/>
-            <w:bookmarkStart w:id="124" w:name="OLE_LINK141"/>
-            <w:bookmarkStart w:id="125" w:name="OLE_LINK145"/>
-            <w:r>
-              <w:rPr>
-                <w:rFonts w:hint="eastAsia"/>
-              </w:rPr>
-              <w:t>充值时间</w:t>
-            </w:r>
             <w:bookmarkEnd w:id="123"/>
             <w:bookmarkEnd w:id="124"/>
+          </w:p>
+        </w:tc>
+      </w:tr>
+      <w:tr>
+        <w:trPr>
+          <w:trHeight w:val="381"/>
+        </w:trPr>
+        <w:tc>
+          <w:tcPr>
+            <w:tcW w:w="2266" w:type="dxa"/>
+          </w:tcPr>
+          <w:p>
+            <w:pPr>
+              <w:rPr>
+                <w:strike/>
+              </w:rPr>
+            </w:pPr>
+            <w:bookmarkStart w:id="125" w:name="OLE_LINK248"/>
+            <w:r>
+              <w:rPr>
+                <w:rFonts w:hint="eastAsia"/>
+                <w:strike/>
+              </w:rPr>
+              <w:t>payAccount</w:t>
+            </w:r>
             <w:bookmarkEnd w:id="125"/>
           </w:p>
         </w:tc>
-      </w:tr>
-      <w:tr>
-        <w:trPr>
-          <w:trHeight w:val="381"/>
+        <w:tc>
+          <w:tcPr>
+            <w:tcW w:w="1620" w:type="dxa"/>
+          </w:tcPr>
+          <w:p>
+            <w:pPr>
+              <w:rPr>
+                <w:strike/>
+              </w:rPr>
+            </w:pPr>
+            <w:r>
+              <w:rPr>
+                <w:rFonts w:hint="eastAsia"/>
+                <w:strike/>
+              </w:rPr>
+              <w:t>varchar(64)</w:t>
+            </w:r>
+          </w:p>
+        </w:tc>
+        <w:tc>
+          <w:tcPr>
+            <w:tcW w:w="758" w:type="dxa"/>
+          </w:tcPr>
+          <w:p>
+            <w:pPr>
+              <w:rPr>
+                <w:strike/>
+              </w:rPr>
+            </w:pPr>
+          </w:p>
+        </w:tc>
+        <w:tc>
+          <w:tcPr>
+            <w:tcW w:w="4137" w:type="dxa"/>
+          </w:tcPr>
+          <w:p>
+            <w:pPr>
+              <w:rPr>
+                <w:strike/>
+              </w:rPr>
+            </w:pPr>
+            <w:bookmarkStart w:id="126" w:name="OLE_LINK250"/>
+            <w:bookmarkStart w:id="127" w:name="OLE_LINK249"/>
+            <w:r>
+              <w:rPr>
+                <w:rFonts w:hint="eastAsia"/>
+                <w:strike/>
+              </w:rPr>
+              <w:t>支付账号</w:t>
+            </w:r>
+            <w:bookmarkEnd w:id="126"/>
+            <w:bookmarkEnd w:id="127"/>
+          </w:p>
+        </w:tc>
+      </w:tr>
+      <w:tr>
+        <w:trPr>
+          <w:trHeight w:val="358"/>
         </w:trPr>
         <w:tc>
           <w:tcPr>
             <w:tcW w:w="2266" w:type="dxa"/>
           </w:tcPr>
           <w:p>
-            <w:pPr>
-              <w:rPr>
-                <w:strike/>
-              </w:rPr>
-            </w:pPr>
-            <w:bookmarkStart w:id="126" w:name="OLE_LINK248"/>
-            <w:r>
-              <w:rPr>
-                <w:rFonts w:hint="eastAsia"/>
-                <w:strike/>
-              </w:rPr>
-              <w:t>payAccount</w:t>
-            </w:r>
-            <w:bookmarkEnd w:id="126"/>
+            <w:bookmarkStart w:id="128" w:name="OLE_LINK256"/>
+            <w:bookmarkStart w:id="129" w:name="OLE_LINK255"/>
+            <w:r>
+              <w:rPr>
+                <w:rFonts w:hint="eastAsia"/>
+              </w:rPr>
+              <w:t>pay_method</w:t>
+            </w:r>
+            <w:bookmarkEnd w:id="128"/>
+            <w:bookmarkEnd w:id="129"/>
           </w:p>
         </w:tc>
         <w:tc>
@@ -9791,53 +9884,67 @@
             <w:tcW w:w="1620" w:type="dxa"/>
           </w:tcPr>
           <w:p>
-            <w:pPr>
-              <w:rPr>
-                <w:strike/>
-              </w:rPr>
-            </w:pPr>
-            <w:r>
-              <w:rPr>
-                <w:rFonts w:hint="eastAsia"/>
-                <w:strike/>
-              </w:rPr>
-              <w:t>varchar(64)</w:t>
-            </w:r>
+            <w:bookmarkStart w:id="130" w:name="OLE_LINK253"/>
+            <w:bookmarkStart w:id="131" w:name="OLE_LINK254"/>
+            <w:r>
+              <w:rPr>
+                <w:rFonts w:hint="eastAsia"/>
+              </w:rPr>
+              <w:t>int(2)</w:t>
+            </w:r>
+            <w:bookmarkEnd w:id="130"/>
+            <w:bookmarkEnd w:id="131"/>
           </w:p>
         </w:tc>
         <w:tc>
           <w:tcPr>
             <w:tcW w:w="758" w:type="dxa"/>
           </w:tcPr>
-          <w:p>
-            <w:pPr>
-              <w:rPr>
-                <w:strike/>
-              </w:rPr>
-            </w:pPr>
-          </w:p>
+          <w:p/>
         </w:tc>
         <w:tc>
           <w:tcPr>
             <w:tcW w:w="4137" w:type="dxa"/>
           </w:tcPr>
           <w:p>
-            <w:pPr>
-              <w:rPr>
-                <w:strike/>
-              </w:rPr>
-            </w:pPr>
-            <w:bookmarkStart w:id="127" w:name="OLE_LINK250"/>
-            <w:bookmarkStart w:id="128" w:name="OLE_LINK249"/>
-            <w:r>
-              <w:rPr>
-                <w:rFonts w:hint="eastAsia"/>
-                <w:strike/>
-              </w:rPr>
-              <w:t>支付账号</w:t>
-            </w:r>
-            <w:bookmarkEnd w:id="127"/>
-            <w:bookmarkEnd w:id="128"/>
+            <w:bookmarkStart w:id="132" w:name="OLE_LINK252"/>
+            <w:bookmarkStart w:id="133" w:name="OLE_LINK251"/>
+            <w:r>
+              <w:rPr>
+                <w:rFonts w:hint="eastAsia"/>
+              </w:rPr>
+              <w:t>支付方式</w:t>
+            </w:r>
+          </w:p>
+          <w:bookmarkEnd w:id="132"/>
+          <w:bookmarkEnd w:id="133"/>
+          <w:p>
+            <w:r>
+              <w:rPr>
+                <w:rFonts w:hint="eastAsia"/>
+              </w:rPr>
+              <w:t>1</w:t>
+            </w:r>
+            <w:r>
+              <w:rPr>
+                <w:rFonts w:hint="eastAsia"/>
+              </w:rPr>
+              <w:t>，微信</w:t>
+            </w:r>
+          </w:p>
+          <w:p>
+            <w:r>
+              <w:rPr>
+                <w:rFonts w:hint="eastAsia"/>
+              </w:rPr>
+              <w:t>2</w:t>
+            </w:r>
+            <w:r>
+              <w:rPr>
+                <w:rFonts w:hint="eastAsia"/>
+              </w:rPr>
+              <w:t>，支付宝</w:t>
+            </w:r>
           </w:p>
         </w:tc>
       </w:tr>
@@ -9850,158 +9957,68 @@
             <w:tcW w:w="2266" w:type="dxa"/>
           </w:tcPr>
           <w:p>
-            <w:bookmarkStart w:id="129" w:name="OLE_LINK256"/>
-            <w:bookmarkStart w:id="130" w:name="OLE_LINK255"/>
-            <w:r>
-              <w:rPr>
-                <w:rFonts w:hint="eastAsia"/>
-              </w:rPr>
-              <w:t>pay_method</w:t>
-            </w:r>
-            <w:bookmarkEnd w:id="129"/>
-            <w:bookmarkEnd w:id="130"/>
-          </w:p>
-        </w:tc>
-        <w:tc>
-          <w:tcPr>
-            <w:tcW w:w="1620" w:type="dxa"/>
-          </w:tcPr>
-          <w:p>
-            <w:bookmarkStart w:id="131" w:name="OLE_LINK253"/>
-            <w:bookmarkStart w:id="132" w:name="OLE_LINK254"/>
-            <w:r>
-              <w:rPr>
-                <w:rFonts w:hint="eastAsia"/>
-              </w:rPr>
-              <w:t>int(2)</w:t>
-            </w:r>
-            <w:bookmarkEnd w:id="131"/>
-            <w:bookmarkEnd w:id="132"/>
-          </w:p>
-        </w:tc>
-        <w:tc>
-          <w:tcPr>
-            <w:tcW w:w="758" w:type="dxa"/>
-          </w:tcPr>
-          <w:p/>
-        </w:tc>
-        <w:tc>
-          <w:tcPr>
-            <w:tcW w:w="4137" w:type="dxa"/>
-          </w:tcPr>
-          <w:p>
-            <w:bookmarkStart w:id="133" w:name="OLE_LINK252"/>
-            <w:bookmarkStart w:id="134" w:name="OLE_LINK251"/>
-            <w:r>
-              <w:rPr>
-                <w:rFonts w:hint="eastAsia"/>
-              </w:rPr>
-              <w:t>支付方式</w:t>
-            </w:r>
-          </w:p>
-          <w:bookmarkEnd w:id="133"/>
-          <w:bookmarkEnd w:id="134"/>
-          <w:p>
-            <w:r>
-              <w:rPr>
-                <w:rFonts w:hint="eastAsia"/>
-              </w:rPr>
-              <w:t>1</w:t>
-            </w:r>
-            <w:r>
-              <w:rPr>
-                <w:rFonts w:hint="eastAsia"/>
-              </w:rPr>
-              <w:t>，微信</w:t>
-            </w:r>
-          </w:p>
-          <w:p>
-            <w:r>
-              <w:rPr>
-                <w:rFonts w:hint="eastAsia"/>
-              </w:rPr>
-              <w:t>2</w:t>
-            </w:r>
-            <w:r>
-              <w:rPr>
-                <w:rFonts w:hint="eastAsia"/>
-              </w:rPr>
-              <w:t>，支付宝</w:t>
-            </w:r>
-          </w:p>
-        </w:tc>
-      </w:tr>
-      <w:tr>
-        <w:trPr>
-          <w:trHeight w:val="358"/>
-        </w:trPr>
-        <w:tc>
-          <w:tcPr>
-            <w:tcW w:w="2266" w:type="dxa"/>
-          </w:tcPr>
-          <w:p>
-            <w:bookmarkStart w:id="135" w:name="OLE_LINK148"/>
-            <w:bookmarkStart w:id="136" w:name="OLE_LINK257"/>
-            <w:bookmarkStart w:id="137" w:name="OLE_LINK149"/>
+            <w:bookmarkStart w:id="134" w:name="OLE_LINK148"/>
+            <w:bookmarkStart w:id="135" w:name="OLE_LINK257"/>
+            <w:bookmarkStart w:id="136" w:name="OLE_LINK149"/>
             <w:r>
               <w:rPr>
                 <w:rFonts w:hint="eastAsia"/>
               </w:rPr>
               <w:t>pay_statu</w:t>
             </w:r>
+            <w:bookmarkEnd w:id="134"/>
             <w:bookmarkEnd w:id="135"/>
             <w:bookmarkEnd w:id="136"/>
+            <w:r>
+              <w:rPr>
+                <w:rFonts w:hint="eastAsia"/>
+              </w:rPr>
+              <w:t>s</w:t>
+            </w:r>
+          </w:p>
+        </w:tc>
+        <w:tc>
+          <w:tcPr>
+            <w:tcW w:w="1620" w:type="dxa"/>
+          </w:tcPr>
+          <w:p>
+            <w:bookmarkStart w:id="137" w:name="OLE_LINK151"/>
+            <w:bookmarkStart w:id="138" w:name="OLE_LINK150"/>
+            <w:r>
+              <w:rPr>
+                <w:rFonts w:hint="eastAsia"/>
+              </w:rPr>
+              <w:t>int(2)</w:t>
+            </w:r>
             <w:bookmarkEnd w:id="137"/>
-            <w:r>
-              <w:rPr>
-                <w:rFonts w:hint="eastAsia"/>
-              </w:rPr>
-              <w:t>s</w:t>
-            </w:r>
-          </w:p>
-        </w:tc>
-        <w:tc>
-          <w:tcPr>
-            <w:tcW w:w="1620" w:type="dxa"/>
-          </w:tcPr>
-          <w:p>
-            <w:bookmarkStart w:id="138" w:name="OLE_LINK151"/>
-            <w:bookmarkStart w:id="139" w:name="OLE_LINK150"/>
-            <w:r>
-              <w:rPr>
-                <w:rFonts w:hint="eastAsia"/>
-              </w:rPr>
-              <w:t>int(2)</w:t>
-            </w:r>
             <w:bookmarkEnd w:id="138"/>
+          </w:p>
+        </w:tc>
+        <w:tc>
+          <w:tcPr>
+            <w:tcW w:w="758" w:type="dxa"/>
+          </w:tcPr>
+          <w:p/>
+        </w:tc>
+        <w:tc>
+          <w:tcPr>
+            <w:tcW w:w="4137" w:type="dxa"/>
+          </w:tcPr>
+          <w:p>
+            <w:bookmarkStart w:id="139" w:name="OLE_LINK153"/>
+            <w:bookmarkStart w:id="140" w:name="OLE_LINK152"/>
+            <w:r>
+              <w:rPr>
+                <w:rFonts w:hint="eastAsia"/>
+              </w:rPr>
+              <w:t>支付状态</w:t>
+            </w:r>
+          </w:p>
+          <w:p>
+            <w:bookmarkStart w:id="141" w:name="OLE_LINK154"/>
+            <w:bookmarkStart w:id="142" w:name="OLE_LINK155"/>
             <w:bookmarkEnd w:id="139"/>
-          </w:p>
-        </w:tc>
-        <w:tc>
-          <w:tcPr>
-            <w:tcW w:w="758" w:type="dxa"/>
-          </w:tcPr>
-          <w:p/>
-        </w:tc>
-        <w:tc>
-          <w:tcPr>
-            <w:tcW w:w="4137" w:type="dxa"/>
-          </w:tcPr>
-          <w:p>
-            <w:bookmarkStart w:id="140" w:name="OLE_LINK153"/>
-            <w:bookmarkStart w:id="141" w:name="OLE_LINK152"/>
-            <w:r>
-              <w:rPr>
-                <w:rFonts w:hint="eastAsia"/>
-              </w:rPr>
-              <w:t>支付状态</w:t>
-            </w:r>
-          </w:p>
-          <w:p>
-            <w:bookmarkStart w:id="142" w:name="OLE_LINK154"/>
-            <w:bookmarkStart w:id="143" w:name="OLE_LINK155"/>
             <w:bookmarkEnd w:id="140"/>
-            <w:bookmarkEnd w:id="141"/>
             <w:r>
               <w:rPr>
                 <w:rFonts w:hint="eastAsia"/>
@@ -10015,8 +10032,8 @@
               <w:t>待支付</w:t>
             </w:r>
           </w:p>
+          <w:bookmarkEnd w:id="141"/>
           <w:bookmarkEnd w:id="142"/>
-          <w:bookmarkEnd w:id="143"/>
           <w:p>
             <w:r>
               <w:rPr>
@@ -10024,16 +10041,16 @@
               </w:rPr>
               <w:t>2</w:t>
             </w:r>
-            <w:bookmarkStart w:id="144" w:name="OLE_LINK156"/>
-            <w:bookmarkStart w:id="145" w:name="OLE_LINK157"/>
+            <w:bookmarkStart w:id="143" w:name="OLE_LINK156"/>
+            <w:bookmarkStart w:id="144" w:name="OLE_LINK157"/>
             <w:r>
               <w:rPr>
                 <w:rFonts w:hint="eastAsia"/>
               </w:rPr>
               <w:t>已支付</w:t>
             </w:r>
+            <w:bookmarkEnd w:id="143"/>
             <w:bookmarkEnd w:id="144"/>
-            <w:bookmarkEnd w:id="145"/>
           </w:p>
         </w:tc>
       </w:tr>
@@ -10142,14 +10159,14 @@
       <w:pPr>
         <w:pStyle w:val="4"/>
       </w:pPr>
-      <w:bookmarkStart w:id="146" w:name="_Toc479369231"/>
+      <w:bookmarkStart w:id="145" w:name="_Toc479369231"/>
       <w:r>
         <w:rPr>
           <w:rFonts w:hint="eastAsia"/>
         </w:rPr>
         <w:t>消费明细</w:t>
       </w:r>
-      <w:bookmarkEnd w:id="146"/>
+      <w:bookmarkEnd w:id="145"/>
     </w:p>
     <w:tbl>
       <w:tblPr>
@@ -10214,16 +10231,16 @@
               <w:spacing w:before="20" w:after="20"/>
               <w:ind w:right="80"/>
             </w:pPr>
-            <w:bookmarkStart w:id="147" w:name="OLE_LINK158"/>
-            <w:bookmarkStart w:id="148" w:name="OLE_LINK159"/>
+            <w:bookmarkStart w:id="146" w:name="OLE_LINK158"/>
+            <w:bookmarkStart w:id="147" w:name="OLE_LINK159"/>
             <w:r>
               <w:rPr>
                 <w:rFonts w:hint="eastAsia"/>
               </w:rPr>
               <w:t>consumed_details</w:t>
             </w:r>
+            <w:bookmarkEnd w:id="146"/>
             <w:bookmarkEnd w:id="147"/>
-            <w:bookmarkEnd w:id="148"/>
           </w:p>
         </w:tc>
       </w:tr>
@@ -10269,16 +10286,16 @@
               <w:spacing w:before="20" w:after="20"/>
               <w:ind w:right="80"/>
             </w:pPr>
-            <w:bookmarkStart w:id="149" w:name="OLE_LINK208"/>
-            <w:bookmarkStart w:id="150" w:name="OLE_LINK207"/>
+            <w:bookmarkStart w:id="148" w:name="OLE_LINK208"/>
+            <w:bookmarkStart w:id="149" w:name="OLE_LINK207"/>
             <w:r>
               <w:rPr>
                 <w:rFonts w:hint="eastAsia"/>
               </w:rPr>
               <w:t>消费明细</w:t>
             </w:r>
+            <w:bookmarkEnd w:id="148"/>
             <w:bookmarkEnd w:id="149"/>
-            <w:bookmarkEnd w:id="150"/>
           </w:p>
         </w:tc>
       </w:tr>
@@ -10746,16 +10763,70 @@
             <w:tcW w:w="1621" w:type="dxa"/>
           </w:tcPr>
           <w:p>
-            <w:bookmarkStart w:id="151" w:name="OLE_LINK165"/>
-            <w:bookmarkStart w:id="152" w:name="OLE_LINK164"/>
+            <w:bookmarkStart w:id="150" w:name="OLE_LINK165"/>
+            <w:bookmarkStart w:id="151" w:name="OLE_LINK164"/>
             <w:r>
               <w:rPr>
                 <w:rFonts w:hint="eastAsia"/>
               </w:rPr>
               <w:t>varchar(11)</w:t>
             </w:r>
+            <w:bookmarkEnd w:id="150"/>
             <w:bookmarkEnd w:id="151"/>
+          </w:p>
+        </w:tc>
+        <w:tc>
+          <w:tcPr>
+            <w:tcW w:w="758" w:type="dxa"/>
+          </w:tcPr>
+          <w:p/>
+        </w:tc>
+        <w:tc>
+          <w:tcPr>
+            <w:tcW w:w="4142" w:type="dxa"/>
+          </w:tcPr>
+          <w:p>
+            <w:bookmarkStart w:id="152" w:name="OLE_LINK163"/>
+            <w:bookmarkStart w:id="153" w:name="OLE_LINK162"/>
+            <w:r>
+              <w:rPr>
+                <w:rFonts w:hint="eastAsia"/>
+              </w:rPr>
+              <w:t>用户手机号</w:t>
+            </w:r>
             <w:bookmarkEnd w:id="152"/>
+            <w:bookmarkEnd w:id="153"/>
+          </w:p>
+        </w:tc>
+      </w:tr>
+      <w:tr>
+        <w:trPr>
+          <w:trHeight w:val="358"/>
+        </w:trPr>
+        <w:tc>
+          <w:tcPr>
+            <w:tcW w:w="2265" w:type="dxa"/>
+          </w:tcPr>
+          <w:p>
+            <w:r>
+              <w:rPr>
+                <w:rFonts w:hint="eastAsia"/>
+              </w:rPr>
+              <w:t>consumed_package_id</w:t>
+            </w:r>
+          </w:p>
+        </w:tc>
+        <w:tc>
+          <w:tcPr>
+            <w:tcW w:w="1621" w:type="dxa"/>
+          </w:tcPr>
+          <w:p>
+            <w:r>
+              <w:rPr>
+                <w:rFonts w:hint="eastAsia"/>
+              </w:rPr>
+              <w:t>int(11)</w:t>
+            </w:r>
           </w:p>
         </w:tc>
         <w:tc>
@@ -10769,16 +10840,22 @@
             <w:tcW w:w="4142" w:type="dxa"/>
           </w:tcPr>
           <w:p>
-            <w:bookmarkStart w:id="153" w:name="OLE_LINK163"/>
-            <w:bookmarkStart w:id="154" w:name="OLE_LINK162"/>
-            <w:r>
-              <w:rPr>
-                <w:rFonts w:hint="eastAsia"/>
-              </w:rPr>
-              <w:t>用户手机号</w:t>
-            </w:r>
-            <w:bookmarkEnd w:id="153"/>
+            <w:bookmarkStart w:id="154" w:name="OLE_LINK166"/>
+            <w:bookmarkStart w:id="155" w:name="OLE_LINK167"/>
+            <w:r>
+              <w:rPr>
+                <w:rFonts w:hint="eastAsia"/>
+              </w:rPr>
+              <w:t>消费套餐</w:t>
+            </w:r>
+            <w:r>
+              <w:rPr>
+                <w:rFonts w:hint="eastAsia"/>
+              </w:rPr>
+              <w:t>ID</w:t>
+            </w:r>
             <w:bookmarkEnd w:id="154"/>
+            <w:bookmarkEnd w:id="155"/>
           </w:p>
         </w:tc>
       </w:tr>
@@ -10795,7 +10872,7 @@
               <w:rPr>
                 <w:rFonts w:hint="eastAsia"/>
               </w:rPr>
-              <w:t>consumed_package_id</w:t>
+              <w:t>consumed_duration</w:t>
             </w:r>
           </w:p>
         </w:tc>
@@ -10823,22 +10900,109 @@
             <w:tcW w:w="4142" w:type="dxa"/>
           </w:tcPr>
           <w:p>
-            <w:bookmarkStart w:id="155" w:name="OLE_LINK166"/>
-            <w:bookmarkStart w:id="156" w:name="OLE_LINK167"/>
-            <w:r>
-              <w:rPr>
-                <w:rFonts w:hint="eastAsia"/>
-              </w:rPr>
-              <w:t>消费套餐</w:t>
-            </w:r>
-            <w:r>
-              <w:rPr>
-                <w:rFonts w:hint="eastAsia"/>
+            <w:bookmarkStart w:id="156" w:name="OLE_LINK206"/>
+            <w:bookmarkStart w:id="157" w:name="OLE_LINK205"/>
+            <w:r>
+              <w:rPr>
+                <w:rFonts w:hint="eastAsia"/>
+              </w:rPr>
+              <w:t>消费时长</w:t>
+            </w:r>
+            <w:bookmarkEnd w:id="156"/>
+            <w:bookmarkEnd w:id="157"/>
+            <w:r>
+              <w:rPr>
+                <w:rFonts w:hint="eastAsia"/>
+              </w:rPr>
+              <w:t>（单位：分钟）</w:t>
+            </w:r>
+          </w:p>
+        </w:tc>
+      </w:tr>
+      <w:tr>
+        <w:trPr>
+          <w:trHeight w:val="358"/>
+        </w:trPr>
+        <w:tc>
+          <w:tcPr>
+            <w:tcW w:w="2265" w:type="dxa"/>
+          </w:tcPr>
+          <w:p>
+            <w:pPr>
+              <w:rPr>
+                <w:color w:val="FF0000"/>
+              </w:rPr>
+            </w:pPr>
+            <w:r>
+              <w:rPr>
+                <w:rFonts w:hint="eastAsia"/>
+                <w:color w:val="FF0000"/>
+              </w:rPr>
+              <w:t>coupon</w:t>
+            </w:r>
+            <w:r>
+              <w:rPr>
+                <w:color w:val="FF0000"/>
+              </w:rPr>
+              <w:t>_id</w:t>
+            </w:r>
+          </w:p>
+        </w:tc>
+        <w:tc>
+          <w:tcPr>
+            <w:tcW w:w="1621" w:type="dxa"/>
+          </w:tcPr>
+          <w:p>
+            <w:pPr>
+              <w:rPr>
+                <w:color w:val="FF0000"/>
+              </w:rPr>
+            </w:pPr>
+            <w:r>
+              <w:rPr>
+                <w:rFonts w:hint="eastAsia"/>
+                <w:color w:val="FF0000"/>
+              </w:rPr>
+              <w:t>int(11)</w:t>
+            </w:r>
+          </w:p>
+        </w:tc>
+        <w:tc>
+          <w:tcPr>
+            <w:tcW w:w="758" w:type="dxa"/>
+          </w:tcPr>
+          <w:p>
+            <w:pPr>
+              <w:rPr>
+                <w:color w:val="FF0000"/>
+              </w:rPr>
+            </w:pPr>
+          </w:p>
+        </w:tc>
+        <w:tc>
+          <w:tcPr>
+            <w:tcW w:w="4142" w:type="dxa"/>
+          </w:tcPr>
+          <w:p>
+            <w:pPr>
+              <w:rPr>
+                <w:color w:val="FF0000"/>
+              </w:rPr>
+            </w:pPr>
+            <w:r>
+              <w:rPr>
+                <w:rFonts w:hint="eastAsia"/>
+                <w:color w:val="FF0000"/>
+              </w:rPr>
+              <w:t>优惠券</w:t>
+            </w:r>
+            <w:r>
+              <w:rPr>
+                <w:rFonts w:hint="eastAsia"/>
+                <w:color w:val="FF0000"/>
               </w:rPr>
               <w:t>ID</w:t>
             </w:r>
-            <w:bookmarkEnd w:id="155"/>
-            <w:bookmarkEnd w:id="156"/>
           </w:p>
         </w:tc>
       </w:tr>
@@ -10851,11 +11015,16 @@
             <w:tcW w:w="2265" w:type="dxa"/>
           </w:tcPr>
           <w:p>
-            <w:r>
-              <w:rPr>
-                <w:rFonts w:hint="eastAsia"/>
-              </w:rPr>
-              <w:t>consumed_duration</w:t>
+            <w:pPr>
+              <w:rPr>
+                <w:color w:val="FF0000"/>
+              </w:rPr>
+            </w:pPr>
+            <w:r>
+              <w:rPr>
+                <w:color w:val="FF0000"/>
+              </w:rPr>
+              <w:t>coupon_duration</w:t>
             </w:r>
           </w:p>
         </w:tc>
@@ -10864,9 +11033,15 @@
             <w:tcW w:w="1621" w:type="dxa"/>
           </w:tcPr>
           <w:p>
-            <w:r>
-              <w:rPr>
-                <w:rFonts w:hint="eastAsia"/>
+            <w:pPr>
+              <w:rPr>
+                <w:color w:val="FF0000"/>
+              </w:rPr>
+            </w:pPr>
+            <w:r>
+              <w:rPr>
+                <w:rFonts w:hint="eastAsia"/>
+                <w:color w:val="FF0000"/>
               </w:rPr>
               <w:t>int(11)</w:t>
             </w:r>
@@ -10876,6 +11051,68 @@
           <w:tcPr>
             <w:tcW w:w="758" w:type="dxa"/>
           </w:tcPr>
+          <w:p>
+            <w:pPr>
+              <w:rPr>
+                <w:color w:val="FF0000"/>
+              </w:rPr>
+            </w:pPr>
+          </w:p>
+        </w:tc>
+        <w:tc>
+          <w:tcPr>
+            <w:tcW w:w="4142" w:type="dxa"/>
+          </w:tcPr>
+          <w:p>
+            <w:pPr>
+              <w:rPr>
+                <w:color w:val="FF0000"/>
+              </w:rPr>
+            </w:pPr>
+            <w:r>
+              <w:rPr>
+                <w:rFonts w:hint="eastAsia"/>
+                <w:color w:val="FF0000"/>
+              </w:rPr>
+              <w:t>优惠券时长（单位：分钟）</w:t>
+            </w:r>
+          </w:p>
+        </w:tc>
+      </w:tr>
+      <w:tr>
+        <w:trPr>
+          <w:trHeight w:val="358"/>
+        </w:trPr>
+        <w:tc>
+          <w:tcPr>
+            <w:tcW w:w="2265" w:type="dxa"/>
+          </w:tcPr>
+          <w:p>
+            <w:r>
+              <w:rPr>
+                <w:rFonts w:hint="eastAsia"/>
+              </w:rPr>
+              <w:t>factory_id</w:t>
+            </w:r>
+          </w:p>
+        </w:tc>
+        <w:tc>
+          <w:tcPr>
+            <w:tcW w:w="1621" w:type="dxa"/>
+          </w:tcPr>
+          <w:p>
+            <w:r>
+              <w:rPr>
+                <w:rFonts w:hint="eastAsia"/>
+              </w:rPr>
+              <w:t>int(11)</w:t>
+            </w:r>
+          </w:p>
+        </w:tc>
+        <w:tc>
+          <w:tcPr>
+            <w:tcW w:w="758" w:type="dxa"/>
+          </w:tcPr>
           <w:p/>
         </w:tc>
         <w:tc>
@@ -10883,22 +11120,22 @@
             <w:tcW w:w="4142" w:type="dxa"/>
           </w:tcPr>
           <w:p>
-            <w:bookmarkStart w:id="157" w:name="OLE_LINK206"/>
-            <w:bookmarkStart w:id="158" w:name="OLE_LINK205"/>
-            <w:r>
-              <w:rPr>
-                <w:rFonts w:hint="eastAsia"/>
-              </w:rPr>
-              <w:t>消费时长</w:t>
-            </w:r>
-            <w:bookmarkEnd w:id="157"/>
+            <w:bookmarkStart w:id="158" w:name="OLE_LINK177"/>
+            <w:bookmarkStart w:id="159" w:name="OLE_LINK176"/>
+            <w:r>
+              <w:rPr>
+                <w:rFonts w:hint="eastAsia"/>
+              </w:rPr>
+              <w:t>厂家</w:t>
+            </w:r>
+            <w:r>
+              <w:rPr>
+                <w:rFonts w:hint="eastAsia"/>
+              </w:rPr>
+              <w:t>ID</w:t>
+            </w:r>
             <w:bookmarkEnd w:id="158"/>
-            <w:r>
-              <w:rPr>
-                <w:rFonts w:hint="eastAsia"/>
-              </w:rPr>
-              <w:t>（单位：分钟）</w:t>
-            </w:r>
+            <w:bookmarkEnd w:id="159"/>
           </w:p>
         </w:tc>
       </w:tr>
@@ -10911,23 +11148,11 @@
             <w:tcW w:w="2265" w:type="dxa"/>
           </w:tcPr>
           <w:p>
-            <w:pPr>
-              <w:rPr>
-                <w:color w:val="FF0000"/>
-              </w:rPr>
-            </w:pPr>
-            <w:r>
-              <w:rPr>
-                <w:rFonts w:hint="eastAsia"/>
-                <w:color w:val="FF0000"/>
-              </w:rPr>
-              <w:t>coupon</w:t>
-            </w:r>
-            <w:r>
-              <w:rPr>
-                <w:color w:val="FF0000"/>
-              </w:rPr>
-              <w:t>_id</w:t>
+            <w:r>
+              <w:rPr>
+                <w:rFonts w:hint="eastAsia"/>
+              </w:rPr>
+              <w:t>factory_name</w:t>
             </w:r>
           </w:p>
         </w:tc>
@@ -10936,15 +11161,67 @@
             <w:tcW w:w="1621" w:type="dxa"/>
           </w:tcPr>
           <w:p>
-            <w:pPr>
-              <w:rPr>
-                <w:color w:val="FF0000"/>
-              </w:rPr>
-            </w:pPr>
-            <w:r>
-              <w:rPr>
-                <w:rFonts w:hint="eastAsia"/>
-                <w:color w:val="FF0000"/>
+            <w:bookmarkStart w:id="160" w:name="OLE_LINK183"/>
+            <w:bookmarkStart w:id="161" w:name="OLE_LINK182"/>
+            <w:r>
+              <w:rPr>
+                <w:rFonts w:hint="eastAsia"/>
+              </w:rPr>
+              <w:t>varchar(64)</w:t>
+            </w:r>
+            <w:bookmarkEnd w:id="160"/>
+            <w:bookmarkEnd w:id="161"/>
+          </w:p>
+        </w:tc>
+        <w:tc>
+          <w:tcPr>
+            <w:tcW w:w="758" w:type="dxa"/>
+          </w:tcPr>
+          <w:p/>
+        </w:tc>
+        <w:tc>
+          <w:tcPr>
+            <w:tcW w:w="4142" w:type="dxa"/>
+          </w:tcPr>
+          <w:p>
+            <w:bookmarkStart w:id="162" w:name="OLE_LINK181"/>
+            <w:bookmarkStart w:id="163" w:name="OLE_LINK180"/>
+            <w:r>
+              <w:rPr>
+                <w:rFonts w:hint="eastAsia"/>
+              </w:rPr>
+              <w:t>厂家名称</w:t>
+            </w:r>
+            <w:bookmarkEnd w:id="162"/>
+            <w:bookmarkEnd w:id="163"/>
+          </w:p>
+        </w:tc>
+      </w:tr>
+      <w:tr>
+        <w:trPr>
+          <w:trHeight w:val="381"/>
+        </w:trPr>
+        <w:tc>
+          <w:tcPr>
+            <w:tcW w:w="2265" w:type="dxa"/>
+          </w:tcPr>
+          <w:p>
+            <w:r>
+              <w:rPr>
+                <w:rFonts w:hint="eastAsia"/>
+              </w:rPr>
+              <w:t>proxy_id</w:t>
+            </w:r>
+          </w:p>
+        </w:tc>
+        <w:tc>
+          <w:tcPr>
+            <w:tcW w:w="1621" w:type="dxa"/>
+          </w:tcPr>
+          <w:p>
+            <w:r>
+              <w:rPr>
+                <w:rFonts w:hint="eastAsia"/>
               </w:rPr>
               <w:t>int(11)</w:t>
             </w:r>
@@ -10954,60 +11231,46 @@
           <w:tcPr>
             <w:tcW w:w="758" w:type="dxa"/>
           </w:tcPr>
-          <w:p>
-            <w:pPr>
-              <w:rPr>
-                <w:color w:val="FF0000"/>
-              </w:rPr>
-            </w:pPr>
-          </w:p>
+          <w:p/>
         </w:tc>
         <w:tc>
           <w:tcPr>
             <w:tcW w:w="4142" w:type="dxa"/>
           </w:tcPr>
           <w:p>
-            <w:pPr>
-              <w:rPr>
-                <w:color w:val="FF0000"/>
-              </w:rPr>
-            </w:pPr>
-            <w:r>
-              <w:rPr>
-                <w:rFonts w:hint="eastAsia"/>
-                <w:color w:val="FF0000"/>
-              </w:rPr>
-              <w:t>优惠券</w:t>
-            </w:r>
-            <w:r>
-              <w:rPr>
-                <w:rFonts w:hint="eastAsia"/>
-                <w:color w:val="FF0000"/>
+            <w:bookmarkStart w:id="164" w:name="OLE_LINK184"/>
+            <w:bookmarkStart w:id="165" w:name="OLE_LINK185"/>
+            <w:r>
+              <w:rPr>
+                <w:rFonts w:hint="eastAsia"/>
+              </w:rPr>
+              <w:t>代理</w:t>
+            </w:r>
+            <w:r>
+              <w:rPr>
+                <w:rFonts w:hint="eastAsia"/>
               </w:rPr>
               <w:t>ID</w:t>
             </w:r>
-          </w:p>
-        </w:tc>
-      </w:tr>
-      <w:tr>
-        <w:trPr>
-          <w:trHeight w:val="358"/>
+            <w:bookmarkEnd w:id="164"/>
+            <w:bookmarkEnd w:id="165"/>
+          </w:p>
+        </w:tc>
+      </w:tr>
+      <w:tr>
+        <w:trPr>
+          <w:trHeight w:val="381"/>
         </w:trPr>
         <w:tc>
           <w:tcPr>
             <w:tcW w:w="2265" w:type="dxa"/>
           </w:tcPr>
           <w:p>
-            <w:pPr>
-              <w:rPr>
-                <w:color w:val="FF0000"/>
-              </w:rPr>
-            </w:pPr>
-            <w:r>
-              <w:rPr>
-                <w:color w:val="FF0000"/>
-              </w:rPr>
-              <w:t>coupon_duration</w:t>
+            <w:r>
+              <w:rPr>
+                <w:rFonts w:hint="eastAsia"/>
+              </w:rPr>
+              <w:t>proxy_name</w:t>
             </w:r>
           </w:p>
         </w:tc>
@@ -11016,17 +11279,11 @@
             <w:tcW w:w="1621" w:type="dxa"/>
           </w:tcPr>
           <w:p>
-            <w:pPr>
-              <w:rPr>
-                <w:color w:val="FF0000"/>
-              </w:rPr>
-            </w:pPr>
-            <w:r>
-              <w:rPr>
-                <w:rFonts w:hint="eastAsia"/>
-                <w:color w:val="FF0000"/>
-              </w:rPr>
-              <w:t>int(11)</w:t>
+            <w:r>
+              <w:rPr>
+                <w:rFonts w:hint="eastAsia"/>
+              </w:rPr>
+              <w:t>varchar(64)</w:t>
             </w:r>
           </w:p>
         </w:tc>
@@ -11034,263 +11291,23 @@
           <w:tcPr>
             <w:tcW w:w="758" w:type="dxa"/>
           </w:tcPr>
-          <w:p>
-            <w:pPr>
-              <w:rPr>
-                <w:color w:val="FF0000"/>
-              </w:rPr>
-            </w:pPr>
-          </w:p>
+          <w:p/>
         </w:tc>
         <w:tc>
           <w:tcPr>
             <w:tcW w:w="4142" w:type="dxa"/>
           </w:tcPr>
           <w:p>
-            <w:pPr>
-              <w:rPr>
-                <w:color w:val="FF0000"/>
-              </w:rPr>
-            </w:pPr>
-            <w:r>
-              <w:rPr>
-                <w:rFonts w:hint="eastAsia"/>
-                <w:color w:val="FF0000"/>
-              </w:rPr>
-              <w:t>优惠券时长（单位：分钟）</w:t>
-            </w:r>
-          </w:p>
-        </w:tc>
-      </w:tr>
-      <w:tr>
-        <w:trPr>
-          <w:trHeight w:val="358"/>
-        </w:trPr>
-        <w:tc>
-          <w:tcPr>
-            <w:tcW w:w="2265" w:type="dxa"/>
-          </w:tcPr>
-          <w:p>
-            <w:r>
-              <w:rPr>
-                <w:rFonts w:hint="eastAsia"/>
-              </w:rPr>
-              <w:t>factory_id</w:t>
-            </w:r>
-          </w:p>
-        </w:tc>
-        <w:tc>
-          <w:tcPr>
-            <w:tcW w:w="1621" w:type="dxa"/>
-          </w:tcPr>
-          <w:p>
-            <w:r>
-              <w:rPr>
-                <w:rFonts w:hint="eastAsia"/>
-              </w:rPr>
-              <w:t>int(11)</w:t>
-            </w:r>
-          </w:p>
-        </w:tc>
-        <w:tc>
-          <w:tcPr>
-            <w:tcW w:w="758" w:type="dxa"/>
-          </w:tcPr>
-          <w:p/>
-        </w:tc>
-        <w:tc>
-          <w:tcPr>
-            <w:tcW w:w="4142" w:type="dxa"/>
-          </w:tcPr>
-          <w:p>
-            <w:bookmarkStart w:id="159" w:name="OLE_LINK177"/>
-            <w:bookmarkStart w:id="160" w:name="OLE_LINK176"/>
-            <w:r>
-              <w:rPr>
-                <w:rFonts w:hint="eastAsia"/>
-              </w:rPr>
-              <w:t>厂家</w:t>
-            </w:r>
-            <w:r>
-              <w:rPr>
-                <w:rFonts w:hint="eastAsia"/>
-              </w:rPr>
-              <w:t>ID</w:t>
-            </w:r>
-            <w:bookmarkEnd w:id="159"/>
-            <w:bookmarkEnd w:id="160"/>
-          </w:p>
-        </w:tc>
-      </w:tr>
-      <w:tr>
-        <w:trPr>
-          <w:trHeight w:val="358"/>
-        </w:trPr>
-        <w:tc>
-          <w:tcPr>
-            <w:tcW w:w="2265" w:type="dxa"/>
-          </w:tcPr>
-          <w:p>
-            <w:r>
-              <w:rPr>
-                <w:rFonts w:hint="eastAsia"/>
-              </w:rPr>
-              <w:t>factory_name</w:t>
-            </w:r>
-          </w:p>
-        </w:tc>
-        <w:tc>
-          <w:tcPr>
-            <w:tcW w:w="1621" w:type="dxa"/>
-          </w:tcPr>
-          <w:p>
-            <w:bookmarkStart w:id="161" w:name="OLE_LINK183"/>
-            <w:bookmarkStart w:id="162" w:name="OLE_LINK182"/>
-            <w:r>
-              <w:rPr>
-                <w:rFonts w:hint="eastAsia"/>
-              </w:rPr>
-              <w:t>varchar(64)</w:t>
-            </w:r>
-            <w:bookmarkEnd w:id="161"/>
-            <w:bookmarkEnd w:id="162"/>
-          </w:p>
-        </w:tc>
-        <w:tc>
-          <w:tcPr>
-            <w:tcW w:w="758" w:type="dxa"/>
-          </w:tcPr>
-          <w:p/>
-        </w:tc>
-        <w:tc>
-          <w:tcPr>
-            <w:tcW w:w="4142" w:type="dxa"/>
-          </w:tcPr>
-          <w:p>
-            <w:bookmarkStart w:id="163" w:name="OLE_LINK181"/>
-            <w:bookmarkStart w:id="164" w:name="OLE_LINK180"/>
-            <w:r>
-              <w:rPr>
-                <w:rFonts w:hint="eastAsia"/>
-              </w:rPr>
-              <w:t>厂家名称</w:t>
-            </w:r>
-            <w:bookmarkEnd w:id="163"/>
-            <w:bookmarkEnd w:id="164"/>
-          </w:p>
-        </w:tc>
-      </w:tr>
-      <w:tr>
-        <w:trPr>
-          <w:trHeight w:val="381"/>
-        </w:trPr>
-        <w:tc>
-          <w:tcPr>
-            <w:tcW w:w="2265" w:type="dxa"/>
-          </w:tcPr>
-          <w:p>
-            <w:r>
-              <w:rPr>
-                <w:rFonts w:hint="eastAsia"/>
-              </w:rPr>
-              <w:t>proxy_id</w:t>
-            </w:r>
-          </w:p>
-        </w:tc>
-        <w:tc>
-          <w:tcPr>
-            <w:tcW w:w="1621" w:type="dxa"/>
-          </w:tcPr>
-          <w:p>
-            <w:r>
-              <w:rPr>
-                <w:rFonts w:hint="eastAsia"/>
-              </w:rPr>
-              <w:t>int(11)</w:t>
-            </w:r>
-          </w:p>
-        </w:tc>
-        <w:tc>
-          <w:tcPr>
-            <w:tcW w:w="758" w:type="dxa"/>
-          </w:tcPr>
-          <w:p/>
-        </w:tc>
-        <w:tc>
-          <w:tcPr>
-            <w:tcW w:w="4142" w:type="dxa"/>
-          </w:tcPr>
-          <w:p>
-            <w:bookmarkStart w:id="165" w:name="OLE_LINK184"/>
-            <w:bookmarkStart w:id="166" w:name="OLE_LINK185"/>
-            <w:r>
-              <w:rPr>
-                <w:rFonts w:hint="eastAsia"/>
-              </w:rPr>
-              <w:t>代理</w:t>
-            </w:r>
-            <w:r>
-              <w:rPr>
-                <w:rFonts w:hint="eastAsia"/>
-              </w:rPr>
-              <w:t>ID</w:t>
-            </w:r>
-            <w:bookmarkEnd w:id="165"/>
+            <w:bookmarkStart w:id="166" w:name="OLE_LINK190"/>
+            <w:bookmarkStart w:id="167" w:name="OLE_LINK191"/>
+            <w:r>
+              <w:rPr>
+                <w:rFonts w:hint="eastAsia"/>
+              </w:rPr>
+              <w:t>代理名称</w:t>
+            </w:r>
             <w:bookmarkEnd w:id="166"/>
-          </w:p>
-        </w:tc>
-      </w:tr>
-      <w:tr>
-        <w:trPr>
-          <w:trHeight w:val="381"/>
-        </w:trPr>
-        <w:tc>
-          <w:tcPr>
-            <w:tcW w:w="2265" w:type="dxa"/>
-          </w:tcPr>
-          <w:p>
-            <w:r>
-              <w:rPr>
-                <w:rFonts w:hint="eastAsia"/>
-              </w:rPr>
-              <w:t>proxy_name</w:t>
-            </w:r>
-          </w:p>
-        </w:tc>
-        <w:tc>
-          <w:tcPr>
-            <w:tcW w:w="1621" w:type="dxa"/>
-          </w:tcPr>
-          <w:p>
-            <w:r>
-              <w:rPr>
-                <w:rFonts w:hint="eastAsia"/>
-              </w:rPr>
-              <w:t>varchar(64)</w:t>
-            </w:r>
-          </w:p>
-        </w:tc>
-        <w:tc>
-          <w:tcPr>
-            <w:tcW w:w="758" w:type="dxa"/>
-          </w:tcPr>
-          <w:p/>
-        </w:tc>
-        <w:tc>
-          <w:tcPr>
-            <w:tcW w:w="4142" w:type="dxa"/>
-          </w:tcPr>
-          <w:p>
-            <w:bookmarkStart w:id="167" w:name="OLE_LINK190"/>
-            <w:bookmarkStart w:id="168" w:name="OLE_LINK191"/>
-            <w:r>
-              <w:rPr>
-                <w:rFonts w:hint="eastAsia"/>
-              </w:rPr>
-              <w:t>代理名称</w:t>
-            </w:r>
             <w:bookmarkEnd w:id="167"/>
-            <w:bookmarkEnd w:id="168"/>
           </w:p>
         </w:tc>
       </w:tr>
@@ -11336,8 +11353,8 @@
             <w:tcW w:w="4142" w:type="dxa"/>
           </w:tcPr>
           <w:p>
-            <w:bookmarkStart w:id="169" w:name="OLE_LINK195"/>
-            <w:bookmarkStart w:id="170" w:name="OLE_LINK194"/>
+            <w:bookmarkStart w:id="168" w:name="OLE_LINK195"/>
+            <w:bookmarkStart w:id="169" w:name="OLE_LINK194"/>
             <w:r>
               <w:rPr>
                 <w:rFonts w:hint="eastAsia"/>
@@ -11350,8 +11367,62 @@
               </w:rPr>
               <w:t>ID</w:t>
             </w:r>
+            <w:bookmarkEnd w:id="168"/>
             <w:bookmarkEnd w:id="169"/>
+          </w:p>
+        </w:tc>
+      </w:tr>
+      <w:tr>
+        <w:trPr>
+          <w:trHeight w:val="358"/>
+        </w:trPr>
+        <w:tc>
+          <w:tcPr>
+            <w:tcW w:w="2265" w:type="dxa"/>
+          </w:tcPr>
+          <w:p>
+            <w:r>
+              <w:rPr>
+                <w:rFonts w:hint="eastAsia"/>
+              </w:rPr>
+              <w:t>shop_name</w:t>
+            </w:r>
+          </w:p>
+        </w:tc>
+        <w:tc>
+          <w:tcPr>
+            <w:tcW w:w="1621" w:type="dxa"/>
+          </w:tcPr>
+          <w:p>
+            <w:r>
+              <w:rPr>
+                <w:rFonts w:hint="eastAsia"/>
+              </w:rPr>
+              <w:t>varchar(64)</w:t>
+            </w:r>
+          </w:p>
+        </w:tc>
+        <w:tc>
+          <w:tcPr>
+            <w:tcW w:w="758" w:type="dxa"/>
+          </w:tcPr>
+          <w:p/>
+        </w:tc>
+        <w:tc>
+          <w:tcPr>
+            <w:tcW w:w="4142" w:type="dxa"/>
+          </w:tcPr>
+          <w:p>
+            <w:bookmarkStart w:id="170" w:name="OLE_LINK197"/>
+            <w:bookmarkStart w:id="171" w:name="OLE_LINK196"/>
+            <w:r>
+              <w:rPr>
+                <w:rFonts w:hint="eastAsia"/>
+              </w:rPr>
+              <w:t>店铺名称</w:t>
+            </w:r>
             <w:bookmarkEnd w:id="170"/>
+            <w:bookmarkEnd w:id="171"/>
           </w:p>
         </w:tc>
       </w:tr>
@@ -11368,7 +11439,7 @@
               <w:rPr>
                 <w:rFonts w:hint="eastAsia"/>
               </w:rPr>
-              <w:t>shop_name</w:t>
+              <w:t>shop_location</w:t>
             </w:r>
           </w:p>
         </w:tc>
@@ -11381,7 +11452,7 @@
               <w:rPr>
                 <w:rFonts w:hint="eastAsia"/>
               </w:rPr>
-              <w:t>varchar(64)</w:t>
+              <w:t>varchar(255)</w:t>
             </w:r>
           </w:p>
         </w:tc>
@@ -11396,16 +11467,16 @@
             <w:tcW w:w="4142" w:type="dxa"/>
           </w:tcPr>
           <w:p>
-            <w:bookmarkStart w:id="171" w:name="OLE_LINK197"/>
-            <w:bookmarkStart w:id="172" w:name="OLE_LINK196"/>
-            <w:r>
-              <w:rPr>
-                <w:rFonts w:hint="eastAsia"/>
-              </w:rPr>
-              <w:t>店铺名称</w:t>
-            </w:r>
-            <w:bookmarkEnd w:id="171"/>
+            <w:bookmarkStart w:id="172" w:name="OLE_LINK202"/>
+            <w:bookmarkStart w:id="173" w:name="OLE_LINK201"/>
+            <w:r>
+              <w:rPr>
+                <w:rFonts w:hint="eastAsia"/>
+              </w:rPr>
+              <w:t>店铺位置</w:t>
+            </w:r>
             <w:bookmarkEnd w:id="172"/>
+            <w:bookmarkEnd w:id="173"/>
           </w:p>
         </w:tc>
       </w:tr>
@@ -11422,7 +11493,7 @@
               <w:rPr>
                 <w:rFonts w:hint="eastAsia"/>
               </w:rPr>
-              <w:t>shop_location</w:t>
+              <w:t>device_id</w:t>
             </w:r>
           </w:p>
         </w:tc>
@@ -11435,7 +11506,7 @@
               <w:rPr>
                 <w:rFonts w:hint="eastAsia"/>
               </w:rPr>
-              <w:t>varchar(255)</w:t>
+              <w:t>int(11)</w:t>
             </w:r>
           </w:p>
         </w:tc>
@@ -11450,76 +11521,22 @@
             <w:tcW w:w="4142" w:type="dxa"/>
           </w:tcPr>
           <w:p>
-            <w:bookmarkStart w:id="173" w:name="OLE_LINK202"/>
-            <w:bookmarkStart w:id="174" w:name="OLE_LINK201"/>
-            <w:r>
-              <w:rPr>
-                <w:rFonts w:hint="eastAsia"/>
-              </w:rPr>
-              <w:t>店铺位置</w:t>
-            </w:r>
-            <w:bookmarkEnd w:id="173"/>
+            <w:bookmarkStart w:id="174" w:name="OLE_LINK173"/>
+            <w:bookmarkStart w:id="175" w:name="OLE_LINK172"/>
+            <w:r>
+              <w:rPr>
+                <w:rFonts w:hint="eastAsia"/>
+              </w:rPr>
+              <w:t>设备</w:t>
+            </w:r>
+            <w:r>
+              <w:rPr>
+                <w:rFonts w:hint="eastAsia"/>
+              </w:rPr>
+              <w:t>ID</w:t>
+            </w:r>
             <w:bookmarkEnd w:id="174"/>
-          </w:p>
-        </w:tc>
-      </w:tr>
-      <w:tr>
-        <w:trPr>
-          <w:trHeight w:val="358"/>
-        </w:trPr>
-        <w:tc>
-          <w:tcPr>
-            <w:tcW w:w="2265" w:type="dxa"/>
-          </w:tcPr>
-          <w:p>
-            <w:r>
-              <w:rPr>
-                <w:rFonts w:hint="eastAsia"/>
-              </w:rPr>
-              <w:t>device_id</w:t>
-            </w:r>
-          </w:p>
-        </w:tc>
-        <w:tc>
-          <w:tcPr>
-            <w:tcW w:w="1621" w:type="dxa"/>
-          </w:tcPr>
-          <w:p>
-            <w:r>
-              <w:rPr>
-                <w:rFonts w:hint="eastAsia"/>
-              </w:rPr>
-              <w:t>int(11)</w:t>
-            </w:r>
-          </w:p>
-        </w:tc>
-        <w:tc>
-          <w:tcPr>
-            <w:tcW w:w="758" w:type="dxa"/>
-          </w:tcPr>
-          <w:p/>
-        </w:tc>
-        <w:tc>
-          <w:tcPr>
-            <w:tcW w:w="4142" w:type="dxa"/>
-          </w:tcPr>
-          <w:p>
-            <w:bookmarkStart w:id="175" w:name="OLE_LINK173"/>
-            <w:bookmarkStart w:id="176" w:name="OLE_LINK172"/>
-            <w:r>
-              <w:rPr>
-                <w:rFonts w:hint="eastAsia"/>
-              </w:rPr>
-              <w:t>设备</w:t>
-            </w:r>
-            <w:r>
-              <w:rPr>
-                <w:rFonts w:hint="eastAsia"/>
-              </w:rPr>
-              <w:t>ID</w:t>
-            </w:r>
             <w:bookmarkEnd w:id="175"/>
-            <w:bookmarkEnd w:id="176"/>
           </w:p>
         </w:tc>
       </w:tr>
@@ -11672,14 +11689,14 @@
       <w:pPr>
         <w:pStyle w:val="3"/>
       </w:pPr>
-      <w:bookmarkStart w:id="177" w:name="_Toc479369233"/>
+      <w:bookmarkStart w:id="176" w:name="_Toc479369233"/>
       <w:r>
         <w:rPr>
           <w:rFonts w:hint="eastAsia"/>
         </w:rPr>
         <w:t>数据模型</w:t>
       </w:r>
-      <w:bookmarkEnd w:id="177"/>
+      <w:bookmarkEnd w:id="176"/>
     </w:p>
     <w:p>
       <w:pPr>
@@ -11688,7 +11705,7 @@
           <w:strike/>
         </w:rPr>
       </w:pPr>
-      <w:bookmarkStart w:id="178" w:name="_Toc479369234"/>
+      <w:bookmarkStart w:id="177" w:name="_Toc479369234"/>
       <w:r>
         <w:rPr>
           <w:rFonts w:hint="eastAsia"/>
@@ -11696,7 +11713,7 @@
         </w:rPr>
         <w:t>厂家表</w:t>
       </w:r>
-      <w:bookmarkEnd w:id="178"/>
+      <w:bookmarkEnd w:id="177"/>
     </w:p>
     <w:tbl>
       <w:tblPr>
@@ -11761,16 +11778,16 @@
               <w:spacing w:before="20" w:after="20"/>
               <w:ind w:right="80"/>
             </w:pPr>
-            <w:bookmarkStart w:id="179" w:name="OLE_LINK210"/>
-            <w:bookmarkStart w:id="180" w:name="OLE_LINK209"/>
+            <w:bookmarkStart w:id="178" w:name="OLE_LINK210"/>
+            <w:bookmarkStart w:id="179" w:name="OLE_LINK209"/>
             <w:r>
               <w:rPr>
                 <w:rFonts w:hint="eastAsia"/>
               </w:rPr>
               <w:t>factory</w:t>
             </w:r>
+            <w:bookmarkEnd w:id="178"/>
             <w:bookmarkEnd w:id="179"/>
-            <w:bookmarkEnd w:id="180"/>
           </w:p>
         </w:tc>
       </w:tr>
@@ -11811,16 +11828,16 @@
             <w:gridSpan w:val="3"/>
           </w:tcPr>
           <w:p>
-            <w:bookmarkStart w:id="181" w:name="OLE_LINK212"/>
-            <w:bookmarkStart w:id="182" w:name="OLE_LINK211"/>
+            <w:bookmarkStart w:id="180" w:name="OLE_LINK212"/>
+            <w:bookmarkStart w:id="181" w:name="OLE_LINK211"/>
             <w:r>
               <w:rPr>
                 <w:rFonts w:hint="eastAsia"/>
               </w:rPr>
               <w:t>厂家信息表（管理员表）</w:t>
             </w:r>
+            <w:bookmarkEnd w:id="180"/>
             <w:bookmarkEnd w:id="181"/>
-            <w:bookmarkEnd w:id="182"/>
           </w:p>
         </w:tc>
       </w:tr>
@@ -12244,39 +12261,39 @@
             <w:tcW w:w="1585" w:type="dxa"/>
           </w:tcPr>
           <w:p>
-            <w:bookmarkStart w:id="183" w:name="OLE_LINK218"/>
-            <w:bookmarkStart w:id="184" w:name="OLE_LINK217"/>
+            <w:bookmarkStart w:id="182" w:name="OLE_LINK218"/>
+            <w:bookmarkStart w:id="183" w:name="OLE_LINK217"/>
             <w:r>
               <w:rPr>
                 <w:rFonts w:hint="eastAsia"/>
               </w:rPr>
               <w:t>varchar(64)</w:t>
             </w:r>
+            <w:bookmarkEnd w:id="182"/>
             <w:bookmarkEnd w:id="183"/>
+          </w:p>
+        </w:tc>
+        <w:tc>
+          <w:tcPr>
+            <w:tcW w:w="758" w:type="dxa"/>
+          </w:tcPr>
+          <w:p/>
+        </w:tc>
+        <w:tc>
+          <w:tcPr>
+            <w:tcW w:w="4253" w:type="dxa"/>
+          </w:tcPr>
+          <w:p>
+            <w:bookmarkStart w:id="184" w:name="OLE_LINK216"/>
+            <w:bookmarkStart w:id="185" w:name="OLE_LINK215"/>
+            <w:r>
+              <w:rPr>
+                <w:rFonts w:hint="eastAsia"/>
+              </w:rPr>
+              <w:t>厂家名称</w:t>
+            </w:r>
             <w:bookmarkEnd w:id="184"/>
-          </w:p>
-        </w:tc>
-        <w:tc>
-          <w:tcPr>
-            <w:tcW w:w="758" w:type="dxa"/>
-          </w:tcPr>
-          <w:p/>
-        </w:tc>
-        <w:tc>
-          <w:tcPr>
-            <w:tcW w:w="4253" w:type="dxa"/>
-          </w:tcPr>
-          <w:p>
-            <w:bookmarkStart w:id="185" w:name="OLE_LINK216"/>
-            <w:bookmarkStart w:id="186" w:name="OLE_LINK215"/>
-            <w:r>
-              <w:rPr>
-                <w:rFonts w:hint="eastAsia"/>
-              </w:rPr>
-              <w:t>厂家名称</w:t>
-            </w:r>
             <w:bookmarkEnd w:id="185"/>
-            <w:bookmarkEnd w:id="186"/>
           </w:p>
         </w:tc>
       </w:tr>
@@ -12380,14 +12397,14 @@
       <w:pPr>
         <w:pStyle w:val="4"/>
       </w:pPr>
-      <w:bookmarkStart w:id="187" w:name="_Toc479369235"/>
+      <w:bookmarkStart w:id="186" w:name="_Toc479369235"/>
       <w:r>
         <w:rPr>
           <w:rFonts w:hint="eastAsia"/>
         </w:rPr>
         <w:t>厂家代理表</w:t>
       </w:r>
-      <w:bookmarkEnd w:id="187"/>
+      <w:bookmarkEnd w:id="186"/>
     </w:p>
     <w:tbl>
       <w:tblPr>
@@ -12452,18 +12469,18 @@
               <w:spacing w:before="20" w:after="20"/>
               <w:ind w:right="80"/>
             </w:pPr>
-            <w:bookmarkStart w:id="188" w:name="OLE_LINK231"/>
-            <w:bookmarkStart w:id="189" w:name="OLE_LINK220"/>
-            <w:bookmarkStart w:id="190" w:name="OLE_LINK219"/>
+            <w:bookmarkStart w:id="187" w:name="OLE_LINK231"/>
+            <w:bookmarkStart w:id="188" w:name="OLE_LINK220"/>
+            <w:bookmarkStart w:id="189" w:name="OLE_LINK219"/>
             <w:r>
               <w:rPr>
                 <w:rFonts w:hint="eastAsia"/>
               </w:rPr>
               <w:t>factory_proxy</w:t>
             </w:r>
+            <w:bookmarkEnd w:id="187"/>
             <w:bookmarkEnd w:id="188"/>
             <w:bookmarkEnd w:id="189"/>
-            <w:bookmarkEnd w:id="190"/>
           </w:p>
         </w:tc>
       </w:tr>
@@ -12920,70 +12937,70 @@
             <w:tcW w:w="2301" w:type="dxa"/>
           </w:tcPr>
           <w:p>
-            <w:bookmarkStart w:id="191" w:name="OLE_LINK221"/>
-            <w:bookmarkStart w:id="192" w:name="OLE_LINK222"/>
+            <w:bookmarkStart w:id="190" w:name="OLE_LINK221"/>
+            <w:bookmarkStart w:id="191" w:name="OLE_LINK222"/>
             <w:r>
               <w:rPr>
                 <w:rFonts w:hint="eastAsia"/>
               </w:rPr>
               <w:t>factory</w:t>
             </w:r>
+            <w:bookmarkEnd w:id="190"/>
             <w:bookmarkEnd w:id="191"/>
+            <w:r>
+              <w:rPr>
+                <w:rFonts w:hint="eastAsia"/>
+              </w:rPr>
+              <w:t>_id</w:t>
+            </w:r>
+          </w:p>
+        </w:tc>
+        <w:tc>
+          <w:tcPr>
+            <w:tcW w:w="1585" w:type="dxa"/>
+          </w:tcPr>
+          <w:p>
+            <w:r>
+              <w:rPr>
+                <w:rFonts w:hint="eastAsia"/>
+              </w:rPr>
+              <w:t>int(11)</w:t>
+            </w:r>
+          </w:p>
+        </w:tc>
+        <w:tc>
+          <w:tcPr>
+            <w:tcW w:w="758" w:type="dxa"/>
+          </w:tcPr>
+          <w:p/>
+        </w:tc>
+        <w:tc>
+          <w:tcPr>
+            <w:tcW w:w="4253" w:type="dxa"/>
+          </w:tcPr>
+          <w:p>
+            <w:bookmarkStart w:id="192" w:name="OLE_LINK224"/>
+            <w:bookmarkStart w:id="193" w:name="OLE_LINK223"/>
+            <w:r>
+              <w:rPr>
+                <w:rFonts w:hint="eastAsia"/>
+              </w:rPr>
+              <w:t>厂家</w:t>
+            </w:r>
+            <w:r>
+              <w:rPr>
+                <w:rFonts w:hint="eastAsia"/>
+              </w:rPr>
+              <w:t>ID</w:t>
+            </w:r>
+            <w:r>
+              <w:rPr>
+                <w:rFonts w:hint="eastAsia"/>
+              </w:rPr>
+              <w:t>，一个厂家多个代理</w:t>
+            </w:r>
             <w:bookmarkEnd w:id="192"/>
-            <w:r>
-              <w:rPr>
-                <w:rFonts w:hint="eastAsia"/>
-              </w:rPr>
-              <w:t>_id</w:t>
-            </w:r>
-          </w:p>
-        </w:tc>
-        <w:tc>
-          <w:tcPr>
-            <w:tcW w:w="1585" w:type="dxa"/>
-          </w:tcPr>
-          <w:p>
-            <w:r>
-              <w:rPr>
-                <w:rFonts w:hint="eastAsia"/>
-              </w:rPr>
-              <w:t>int(11)</w:t>
-            </w:r>
-          </w:p>
-        </w:tc>
-        <w:tc>
-          <w:tcPr>
-            <w:tcW w:w="758" w:type="dxa"/>
-          </w:tcPr>
-          <w:p/>
-        </w:tc>
-        <w:tc>
-          <w:tcPr>
-            <w:tcW w:w="4253" w:type="dxa"/>
-          </w:tcPr>
-          <w:p>
-            <w:bookmarkStart w:id="193" w:name="OLE_LINK224"/>
-            <w:bookmarkStart w:id="194" w:name="OLE_LINK223"/>
-            <w:r>
-              <w:rPr>
-                <w:rFonts w:hint="eastAsia"/>
-              </w:rPr>
-              <w:t>厂家</w:t>
-            </w:r>
-            <w:r>
-              <w:rPr>
-                <w:rFonts w:hint="eastAsia"/>
-              </w:rPr>
-              <w:t>ID</w:t>
-            </w:r>
-            <w:r>
-              <w:rPr>
-                <w:rFonts w:hint="eastAsia"/>
-              </w:rPr>
-              <w:t>，一个厂家多个代理</w:t>
-            </w:r>
             <w:bookmarkEnd w:id="193"/>
-            <w:bookmarkEnd w:id="194"/>
           </w:p>
         </w:tc>
       </w:tr>
@@ -13007,11 +13024,6 @@
             <w:tcW w:w="1585" w:type="dxa"/>
           </w:tcPr>
           <w:p>
-            <w:pPr>
-              <w:rPr>
-                <w:rFonts w:hint="eastAsia"/>
-              </w:rPr>
-            </w:pPr>
             <w:r>
               <w:rPr>
                 <w:rFonts w:hint="eastAsia"/>
@@ -13031,11 +13043,6 @@
             <w:tcW w:w="4253" w:type="dxa"/>
           </w:tcPr>
           <w:p>
-            <w:pPr>
-              <w:rPr>
-                <w:rFonts w:hint="eastAsia"/>
-              </w:rPr>
-            </w:pPr>
             <w:r>
               <w:rPr>
                 <w:rFonts w:hint="eastAsia"/>
@@ -13067,39 +13074,39 @@
             <w:tcW w:w="1585" w:type="dxa"/>
           </w:tcPr>
           <w:p>
-            <w:bookmarkStart w:id="195" w:name="OLE_LINK228"/>
-            <w:bookmarkStart w:id="196" w:name="OLE_LINK227"/>
+            <w:bookmarkStart w:id="194" w:name="OLE_LINK228"/>
+            <w:bookmarkStart w:id="195" w:name="OLE_LINK227"/>
             <w:r>
               <w:rPr>
                 <w:rFonts w:hint="eastAsia"/>
               </w:rPr>
               <w:t>varchar(64)</w:t>
             </w:r>
+            <w:bookmarkEnd w:id="194"/>
             <w:bookmarkEnd w:id="195"/>
+          </w:p>
+        </w:tc>
+        <w:tc>
+          <w:tcPr>
+            <w:tcW w:w="758" w:type="dxa"/>
+          </w:tcPr>
+          <w:p/>
+        </w:tc>
+        <w:tc>
+          <w:tcPr>
+            <w:tcW w:w="4253" w:type="dxa"/>
+          </w:tcPr>
+          <w:p>
+            <w:bookmarkStart w:id="196" w:name="OLE_LINK230"/>
+            <w:bookmarkStart w:id="197" w:name="OLE_LINK229"/>
+            <w:r>
+              <w:rPr>
+                <w:rFonts w:hint="eastAsia"/>
+              </w:rPr>
+              <w:t>代理名称</w:t>
+            </w:r>
             <w:bookmarkEnd w:id="196"/>
-          </w:p>
-        </w:tc>
-        <w:tc>
-          <w:tcPr>
-            <w:tcW w:w="758" w:type="dxa"/>
-          </w:tcPr>
-          <w:p/>
-        </w:tc>
-        <w:tc>
-          <w:tcPr>
-            <w:tcW w:w="4253" w:type="dxa"/>
-          </w:tcPr>
-          <w:p>
-            <w:bookmarkStart w:id="197" w:name="OLE_LINK230"/>
-            <w:bookmarkStart w:id="198" w:name="OLE_LINK229"/>
-            <w:r>
-              <w:rPr>
-                <w:rFonts w:hint="eastAsia"/>
-              </w:rPr>
-              <w:t>代理名称</w:t>
-            </w:r>
             <w:bookmarkEnd w:id="197"/>
-            <w:bookmarkEnd w:id="198"/>
           </w:p>
         </w:tc>
       </w:tr>
@@ -13202,14 +13209,14 @@
       <w:pPr>
         <w:pStyle w:val="4"/>
       </w:pPr>
-      <w:bookmarkStart w:id="199" w:name="_Toc479369236"/>
+      <w:bookmarkStart w:id="198" w:name="_Toc479369236"/>
       <w:r>
         <w:rPr>
           <w:rFonts w:hint="eastAsia"/>
         </w:rPr>
         <w:t>店铺表</w:t>
       </w:r>
-      <w:bookmarkEnd w:id="199"/>
+      <w:bookmarkEnd w:id="198"/>
     </w:p>
     <w:tbl>
       <w:tblPr>
@@ -13274,16 +13281,16 @@
               <w:spacing w:before="20" w:after="20"/>
               <w:ind w:right="80"/>
             </w:pPr>
-            <w:bookmarkStart w:id="200" w:name="OLE_LINK232"/>
-            <w:bookmarkStart w:id="201" w:name="OLE_LINK233"/>
+            <w:bookmarkStart w:id="199" w:name="OLE_LINK232"/>
+            <w:bookmarkStart w:id="200" w:name="OLE_LINK233"/>
             <w:r>
               <w:rPr>
                 <w:rFonts w:hint="eastAsia"/>
               </w:rPr>
               <w:t>shop</w:t>
             </w:r>
+            <w:bookmarkEnd w:id="199"/>
             <w:bookmarkEnd w:id="200"/>
-            <w:bookmarkEnd w:id="201"/>
           </w:p>
         </w:tc>
       </w:tr>
@@ -13324,16 +13331,16 @@
             <w:gridSpan w:val="3"/>
           </w:tcPr>
           <w:p>
-            <w:bookmarkStart w:id="202" w:name="OLE_LINK234"/>
-            <w:bookmarkStart w:id="203" w:name="OLE_LINK235"/>
+            <w:bookmarkStart w:id="201" w:name="OLE_LINK234"/>
+            <w:bookmarkStart w:id="202" w:name="OLE_LINK235"/>
             <w:r>
               <w:rPr>
                 <w:rFonts w:hint="eastAsia"/>
               </w:rPr>
               <w:t>设备投放的店铺信息</w:t>
             </w:r>
+            <w:bookmarkEnd w:id="201"/>
             <w:bookmarkEnd w:id="202"/>
-            <w:bookmarkEnd w:id="203"/>
           </w:p>
         </w:tc>
       </w:tr>
@@ -13782,8 +13789,8 @@
             <w:tcW w:w="4253" w:type="dxa"/>
           </w:tcPr>
           <w:p>
-            <w:bookmarkStart w:id="204" w:name="OLE_LINK247"/>
-            <w:bookmarkStart w:id="205" w:name="OLE_LINK246"/>
+            <w:bookmarkStart w:id="203" w:name="OLE_LINK247"/>
+            <w:bookmarkStart w:id="204" w:name="OLE_LINK246"/>
             <w:r>
               <w:rPr>
                 <w:rFonts w:hint="eastAsia"/>
@@ -13802,49 +13809,93 @@
               </w:rPr>
               <w:t>，一个代理多个店铺</w:t>
             </w:r>
+            <w:bookmarkEnd w:id="203"/>
             <w:bookmarkEnd w:id="204"/>
+          </w:p>
+        </w:tc>
+      </w:tr>
+      <w:tr>
+        <w:trPr>
+          <w:trHeight w:val="381"/>
+        </w:trPr>
+        <w:tc>
+          <w:tcPr>
+            <w:tcW w:w="2301" w:type="dxa"/>
+          </w:tcPr>
+          <w:p>
+            <w:r>
+              <w:rPr>
+                <w:rFonts w:hint="eastAsia"/>
+              </w:rPr>
+              <w:t>proxy_name</w:t>
+            </w:r>
+          </w:p>
+        </w:tc>
+        <w:tc>
+          <w:tcPr>
+            <w:tcW w:w="1585" w:type="dxa"/>
+          </w:tcPr>
+          <w:p>
+            <w:r>
+              <w:rPr>
+                <w:rFonts w:hint="eastAsia"/>
+              </w:rPr>
+              <w:t>varchar(64)</w:t>
+            </w:r>
+          </w:p>
+        </w:tc>
+        <w:tc>
+          <w:tcPr>
+            <w:tcW w:w="758" w:type="dxa"/>
+          </w:tcPr>
+          <w:p/>
+        </w:tc>
+        <w:tc>
+          <w:tcPr>
+            <w:tcW w:w="4253" w:type="dxa"/>
+          </w:tcPr>
+          <w:p>
+            <w:r>
+              <w:rPr>
+                <w:rFonts w:hint="eastAsia"/>
+              </w:rPr>
+              <w:t>代理名称</w:t>
+            </w:r>
+          </w:p>
+        </w:tc>
+      </w:tr>
+      <w:tr>
+        <w:trPr>
+          <w:trHeight w:val="358"/>
+        </w:trPr>
+        <w:tc>
+          <w:tcPr>
+            <w:tcW w:w="2301" w:type="dxa"/>
+          </w:tcPr>
+          <w:p>
+            <w:r>
+              <w:rPr>
+                <w:rFonts w:hint="eastAsia"/>
+              </w:rPr>
+              <w:t>shop_name</w:t>
+            </w:r>
+          </w:p>
+        </w:tc>
+        <w:tc>
+          <w:tcPr>
+            <w:tcW w:w="1585" w:type="dxa"/>
+          </w:tcPr>
+          <w:p>
+            <w:bookmarkStart w:id="205" w:name="OLE_LINK238"/>
+            <w:bookmarkStart w:id="206" w:name="OLE_LINK239"/>
+            <w:r>
+              <w:rPr>
+                <w:rFonts w:hint="eastAsia"/>
+              </w:rPr>
+              <w:t>varchar(64)</w:t>
+            </w:r>
             <w:bookmarkEnd w:id="205"/>
-          </w:p>
-        </w:tc>
-      </w:tr>
-      <w:tr>
-        <w:trPr>
-          <w:trHeight w:val="381"/>
-        </w:trPr>
-        <w:tc>
-          <w:tcPr>
-            <w:tcW w:w="2301" w:type="dxa"/>
-          </w:tcPr>
-          <w:p>
-            <w:pPr>
-              <w:rPr>
-                <w:rFonts w:hint="eastAsia"/>
-              </w:rPr>
-            </w:pPr>
-            <w:r>
-              <w:rPr>
-                <w:rFonts w:hint="eastAsia"/>
-              </w:rPr>
-              <w:t>proxy_name</w:t>
-            </w:r>
-          </w:p>
-        </w:tc>
-        <w:tc>
-          <w:tcPr>
-            <w:tcW w:w="1585" w:type="dxa"/>
-          </w:tcPr>
-          <w:p>
-            <w:pPr>
-              <w:rPr>
-                <w:rFonts w:hint="eastAsia"/>
-              </w:rPr>
-            </w:pPr>
-            <w:r>
-              <w:rPr>
-                <w:rFonts w:hint="eastAsia"/>
-              </w:rPr>
-              <w:t>varchar(64)</w:t>
-            </w:r>
+            <w:bookmarkEnd w:id="206"/>
           </w:p>
         </w:tc>
         <w:tc>
@@ -13858,56 +13909,49 @@
             <w:tcW w:w="4253" w:type="dxa"/>
           </w:tcPr>
           <w:p>
-            <w:pPr>
-              <w:rPr>
-                <w:rFonts w:hint="eastAsia"/>
-              </w:rPr>
-            </w:pPr>
-            <w:r>
-              <w:rPr>
-                <w:rFonts w:hint="eastAsia"/>
-              </w:rPr>
-              <w:t>代理名称</w:t>
-            </w:r>
-            <w:bookmarkStart w:id="206" w:name="_GoBack"/>
-            <w:bookmarkEnd w:id="206"/>
-          </w:p>
-        </w:tc>
-      </w:tr>
-      <w:tr>
-        <w:trPr>
-          <w:trHeight w:val="358"/>
-        </w:trPr>
-        <w:tc>
-          <w:tcPr>
-            <w:tcW w:w="2301" w:type="dxa"/>
-          </w:tcPr>
-          <w:p>
-            <w:r>
-              <w:rPr>
-                <w:rFonts w:hint="eastAsia"/>
-              </w:rPr>
-              <w:t>shop_name</w:t>
-            </w:r>
-          </w:p>
-        </w:tc>
-        <w:tc>
-          <w:tcPr>
-            <w:tcW w:w="1585" w:type="dxa"/>
-          </w:tcPr>
-          <w:p>
-            <w:bookmarkStart w:id="207" w:name="OLE_LINK238"/>
-            <w:bookmarkStart w:id="208" w:name="OLE_LINK239"/>
-            <w:r>
-              <w:rPr>
-                <w:rFonts w:hint="eastAsia"/>
-              </w:rPr>
-              <w:t>varchar(64)</w:t>
+            <w:bookmarkStart w:id="207" w:name="OLE_LINK240"/>
+            <w:bookmarkStart w:id="208" w:name="OLE_LINK241"/>
+            <w:r>
+              <w:rPr>
+                <w:rFonts w:hint="eastAsia"/>
+              </w:rPr>
+              <w:t>店铺名称</w:t>
             </w:r>
             <w:bookmarkEnd w:id="207"/>
             <w:bookmarkEnd w:id="208"/>
           </w:p>
         </w:tc>
+      </w:tr>
+      <w:tr>
+        <w:trPr>
+          <w:trHeight w:val="358"/>
+        </w:trPr>
+        <w:tc>
+          <w:tcPr>
+            <w:tcW w:w="2301" w:type="dxa"/>
+          </w:tcPr>
+          <w:p>
+            <w:r>
+              <w:rPr>
+                <w:rFonts w:hint="eastAsia"/>
+              </w:rPr>
+              <w:t>shop_location</w:t>
+            </w:r>
+          </w:p>
+        </w:tc>
+        <w:tc>
+          <w:tcPr>
+            <w:tcW w:w="1585" w:type="dxa"/>
+          </w:tcPr>
+          <w:p>
+            <w:r>
+              <w:rPr>
+                <w:rFonts w:hint="eastAsia"/>
+              </w:rPr>
+              <w:t>varchar(255)</w:t>
+            </w:r>
+          </w:p>
+        </w:tc>
         <w:tc>
           <w:tcPr>
             <w:tcW w:w="758" w:type="dxa"/>
@@ -13919,75 +13963,16 @@
             <w:tcW w:w="4253" w:type="dxa"/>
           </w:tcPr>
           <w:p>
-            <w:bookmarkStart w:id="209" w:name="OLE_LINK240"/>
-            <w:bookmarkStart w:id="210" w:name="OLE_LINK241"/>
-            <w:r>
-              <w:rPr>
-                <w:rFonts w:hint="eastAsia"/>
-              </w:rPr>
-              <w:t>店铺名称</w:t>
+            <w:bookmarkStart w:id="209" w:name="OLE_LINK242"/>
+            <w:bookmarkStart w:id="210" w:name="OLE_LINK243"/>
+            <w:r>
+              <w:rPr>
+                <w:rFonts w:hint="eastAsia"/>
+              </w:rPr>
+              <w:t>店铺位置</w:t>
             </w:r>
             <w:bookmarkEnd w:id="209"/>
             <w:bookmarkEnd w:id="210"/>
-          </w:p>
-        </w:tc>
-      </w:tr>
-      <w:tr>
-        <w:trPr>
-          <w:trHeight w:val="358"/>
-        </w:trPr>
-        <w:tc>
-          <w:tcPr>
-            <w:tcW w:w="2301" w:type="dxa"/>
-          </w:tcPr>
-          <w:p>
-            <w:r>
-              <w:rPr>
-                <w:rFonts w:hint="eastAsia"/>
-              </w:rPr>
-              <w:t>shop_location</w:t>
-            </w:r>
-          </w:p>
-        </w:tc>
-        <w:tc>
-          <w:tcPr>
-            <w:tcW w:w="1585" w:type="dxa"/>
-          </w:tcPr>
-          <w:p>
-            <w:r>
-              <w:rPr>
-                <w:rFonts w:hint="eastAsia"/>
-              </w:rPr>
-              <w:t>varchar(255)</w:t>
-            </w:r>
-          </w:p>
-        </w:tc>
-        <w:tc>
-          <w:tcPr>
-            <w:tcW w:w="758" w:type="dxa"/>
-          </w:tcPr>
-          <w:p/>
-        </w:tc>
-        <w:tc>
-          <w:tcPr>
-            <w:tcW w:w="4253" w:type="dxa"/>
-          </w:tcPr>
-          <w:p>
-            <w:pPr>
-              <w:rPr>
-                <w:rFonts w:hint="eastAsia"/>
-              </w:rPr>
-            </w:pPr>
-            <w:bookmarkStart w:id="211" w:name="OLE_LINK242"/>
-            <w:bookmarkStart w:id="212" w:name="OLE_LINK243"/>
-            <w:r>
-              <w:rPr>
-                <w:rFonts w:hint="eastAsia"/>
-              </w:rPr>
-              <w:t>店铺位置</w:t>
-            </w:r>
-            <w:bookmarkEnd w:id="211"/>
-            <w:bookmarkEnd w:id="212"/>
           </w:p>
         </w:tc>
       </w:tr>
@@ -14632,14 +14617,14 @@
             <w:tcW w:w="1585" w:type="dxa"/>
           </w:tcPr>
           <w:p>
-            <w:bookmarkStart w:id="213" w:name="OLE_LINK26"/>
+            <w:bookmarkStart w:id="211" w:name="OLE_LINK26"/>
             <w:r>
               <w:rPr>
                 <w:rFonts w:hint="eastAsia"/>
               </w:rPr>
               <w:t>int(11)</w:t>
             </w:r>
-            <w:bookmarkEnd w:id="213"/>
+            <w:bookmarkEnd w:id="211"/>
           </w:p>
         </w:tc>
         <w:tc>
@@ -14703,7 +14688,7 @@
             <w:tcW w:w="4253" w:type="dxa"/>
           </w:tcPr>
           <w:p>
-            <w:bookmarkStart w:id="214" w:name="OLE_LINK27"/>
+            <w:bookmarkStart w:id="212" w:name="OLE_LINK27"/>
             <w:r>
               <w:rPr>
                 <w:rFonts w:hint="eastAsia"/>
@@ -14738,7 +14723,7 @@
               </w:rPr>
               <w:t>：不生效</w:t>
             </w:r>
-            <w:bookmarkEnd w:id="214"/>
+            <w:bookmarkEnd w:id="212"/>
           </w:p>
         </w:tc>
       </w:tr>
@@ -16915,7 +16900,7 @@
 </file>
 
 <file path=customXml/itemProps2.xml><?xml version="1.0" encoding="utf-8"?>
-<ds:datastoreItem xmlns:ds="http://schemas.openxmlformats.org/officeDocument/2006/customXml" ds:itemID="{03AA550E-16D6-EF49-AC29-8DF999D77669}">
+<ds:datastoreItem xmlns:ds="http://schemas.openxmlformats.org/officeDocument/2006/customXml" ds:itemID="{D5392CEA-ECA6-4548-9154-0BF40549357B}">
   <ds:schemaRefs>
     <ds:schemaRef ds:uri="http://schemas.openxmlformats.org/officeDocument/2006/bibliography"/>
   </ds:schemaRefs>
